--- a/Stats/Coursera/DukeStatsWithR/Course2_Inference/week4/Week4_InferenceForProportions.docx
+++ b/Stats/Coursera/DukeStatsWithR/Course2_Inference/week4/Week4_InferenceForProportions.docx
@@ -1,6 +1,6 @@
 
 <file path=word/document.xml><?xml version="1.0" encoding="utf-8"?>
-<w:document xmlns:wpc="http://schemas.microsoft.com/office/word/2010/wordprocessingCanvas" xmlns:mc="http://schemas.openxmlformats.org/markup-compatibility/2006" xmlns:o="urn:schemas-microsoft-com:office:office" xmlns:r="http://schemas.openxmlformats.org/officeDocument/2006/relationships" xmlns:m="http://schemas.openxmlformats.org/officeDocument/2006/math" xmlns:v="urn:schemas-microsoft-com:vml" xmlns:wp14="http://schemas.microsoft.com/office/word/2010/wordprocessingDrawing" xmlns:wp="http://schemas.openxmlformats.org/drawingml/2006/wordprocessingDrawing" xmlns:w10="urn:schemas-microsoft-com:office:word" xmlns:w="http://schemas.openxmlformats.org/wordprocessingml/2006/main" xmlns:w14="http://schemas.microsoft.com/office/word/2010/wordml" xmlns:w15="http://schemas.microsoft.com/office/word/2012/wordml" xmlns:wpg="http://schemas.microsoft.com/office/word/2010/wordprocessingGroup" xmlns:wpi="http://schemas.microsoft.com/office/word/2010/wordprocessingInk" xmlns:wne="http://schemas.microsoft.com/office/word/2006/wordml" xmlns:wps="http://schemas.microsoft.com/office/word/2010/wordprocessingShape" mc:Ignorable="w14 w15 wp14">
+<w:document xmlns:wpc="http://schemas.microsoft.com/office/word/2010/wordprocessingCanvas" xmlns:cx="http://schemas.microsoft.com/office/drawing/2014/chartex" xmlns:cx1="http://schemas.microsoft.com/office/drawing/2015/9/8/chartex" xmlns:cx2="http://schemas.microsoft.com/office/drawing/2015/10/21/chartex" xmlns:cx3="http://schemas.microsoft.com/office/drawing/2016/5/9/chartex" xmlns:cx4="http://schemas.microsoft.com/office/drawing/2016/5/10/chartex" xmlns:cx5="http://schemas.microsoft.com/office/drawing/2016/5/11/chartex" xmlns:cx6="http://schemas.microsoft.com/office/drawing/2016/5/12/chartex" xmlns:cx7="http://schemas.microsoft.com/office/drawing/2016/5/13/chartex" xmlns:cx8="http://schemas.microsoft.com/office/drawing/2016/5/14/chartex" xmlns:mc="http://schemas.openxmlformats.org/markup-compatibility/2006" xmlns:aink="http://schemas.microsoft.com/office/drawing/2016/ink" xmlns:am3d="http://schemas.microsoft.com/office/drawing/2017/model3d" xmlns:o="urn:schemas-microsoft-com:office:office" xmlns:r="http://schemas.openxmlformats.org/officeDocument/2006/relationships" xmlns:m="http://schemas.openxmlformats.org/officeDocument/2006/math" xmlns:v="urn:schemas-microsoft-com:vml" xmlns:wp14="http://schemas.microsoft.com/office/word/2010/wordprocessingDrawing" xmlns:wp="http://schemas.openxmlformats.org/drawingml/2006/wordprocessingDrawing" xmlns:w10="urn:schemas-microsoft-com:office:word" xmlns:w="http://schemas.openxmlformats.org/wordprocessingml/2006/main" xmlns:w14="http://schemas.microsoft.com/office/word/2010/wordml" xmlns:w15="http://schemas.microsoft.com/office/word/2012/wordml" xmlns:w16cid="http://schemas.microsoft.com/office/word/2016/wordml/cid" xmlns:w16se="http://schemas.microsoft.com/office/word/2015/wordml/symex" xmlns:wpg="http://schemas.microsoft.com/office/word/2010/wordprocessingGroup" xmlns:wpi="http://schemas.microsoft.com/office/word/2010/wordprocessingInk" xmlns:wne="http://schemas.microsoft.com/office/word/2006/wordml" xmlns:wps="http://schemas.microsoft.com/office/word/2010/wordprocessingShape" mc:Ignorable="w14 w15 w16se w16cid wp14">
   <w:body>
     <w:p>
       <w:pPr>
@@ -326,10 +326,7 @@
         <w:t>same-sex</w:t>
       </w:r>
       <w:r>
-        <w:t xml:space="preserve"> </w:t>
-      </w:r>
-      <w:r>
-        <w:t>marriages</w:t>
+        <w:t xml:space="preserve"> marriages</w:t>
       </w:r>
     </w:p>
     <w:p>
@@ -649,13 +646,7 @@
         <w:rPr>
           <w:b/>
         </w:rPr>
-        <w:t>binary</w:t>
-      </w:r>
-      <w:r>
-        <w:rPr>
-          <w:b/>
-        </w:rPr>
-        <w:t xml:space="preserve"> </w:t>
+        <w:t xml:space="preserve">binary </w:t>
       </w:r>
       <w:r>
         <w:rPr>
@@ -932,14 +923,3937 @@
           <w:u w:val="single"/>
         </w:rPr>
       </w:pPr>
+      <w:r>
+        <w:rPr>
+          <w:b/>
+          <w:u w:val="single"/>
+        </w:rPr>
+        <w:t>Sampling Variability and CLT for Proportions</w:t>
+      </w:r>
+    </w:p>
+    <w:p>
+      <w:pPr>
+        <w:pStyle w:val="ListBullet"/>
+      </w:pPr>
+      <w:r>
+        <w:rPr>
+          <w:b/>
+        </w:rPr>
+        <w:t xml:space="preserve">Sampling </w:t>
+      </w:r>
+      <w:r>
+        <w:rPr>
+          <w:b/>
+        </w:rPr>
+        <w:t>distribution</w:t>
+      </w:r>
+      <w:r>
+        <w:rPr>
+          <w:b/>
+        </w:rPr>
+        <w:t xml:space="preserve"> </w:t>
+      </w:r>
+      <w:r>
+        <w:rPr>
+          <w:b/>
+        </w:rPr>
+        <w:t xml:space="preserve">for a sample </w:t>
+      </w:r>
+      <w:r>
+        <w:rPr>
+          <w:b/>
+          <w:i/>
+          <w:u w:val="single"/>
+        </w:rPr>
+        <w:t>proportion</w:t>
+      </w:r>
+      <w:r>
+        <w:t xml:space="preserve">, not a mean, </w:t>
+      </w:r>
+      <w:r>
+        <w:t xml:space="preserve">b/c </w:t>
+      </w:r>
+      <w:r>
+        <w:t xml:space="preserve">we're dealing </w:t>
+      </w:r>
+      <w:r>
+        <w:t>w/</w:t>
+      </w:r>
+      <w:r>
+        <w:t xml:space="preserve"> </w:t>
+      </w:r>
+      <w:r>
+        <w:t>categorical variables</w:t>
+      </w:r>
+      <w:r>
+        <w:t xml:space="preserve"> + </w:t>
+      </w:r>
+      <w:r>
+        <w:rPr>
+          <w:b/>
+        </w:rPr>
+        <w:t>parameter of interest is no longer a mean but a</w:t>
+      </w:r>
+      <w:r>
+        <w:rPr>
+          <w:b/>
+        </w:rPr>
+        <w:t xml:space="preserve"> </w:t>
+      </w:r>
+      <w:r>
+        <w:rPr>
+          <w:b/>
+        </w:rPr>
+        <w:t>proportion</w:t>
+      </w:r>
+      <w:r>
+        <w:t xml:space="preserve">. </w:t>
+      </w:r>
+    </w:p>
+    <w:p>
+      <w:pPr>
+        <w:pStyle w:val="ListBullet"/>
+      </w:pPr>
+      <w:r>
+        <w:rPr>
+          <w:b/>
+        </w:rPr>
+        <w:t xml:space="preserve">CLT </w:t>
+      </w:r>
+      <w:r>
+        <w:rPr>
+          <w:b/>
+        </w:rPr>
+        <w:t>for proportions</w:t>
+      </w:r>
+      <w:r>
+        <w:t xml:space="preserve"> = </w:t>
+      </w:r>
+      <w:r>
+        <w:t>very similar to what</w:t>
+      </w:r>
+      <w:r>
+        <w:t xml:space="preserve"> </w:t>
+      </w:r>
+      <w:r>
+        <w:t xml:space="preserve">before but </w:t>
+      </w:r>
+      <w:r>
+        <w:t xml:space="preserve">w/ </w:t>
+      </w:r>
+      <w:r>
+        <w:t xml:space="preserve">a different measure of the </w:t>
+      </w:r>
+      <w:r>
+        <w:t xml:space="preserve">SE </w:t>
+      </w:r>
+    </w:p>
+    <w:p>
+      <w:pPr>
+        <w:pStyle w:val="ListBullet"/>
+        <w:numPr>
+          <w:ilvl w:val="0"/>
+          <w:numId w:val="0"/>
+        </w:numPr>
+        <w:ind w:left="360" w:hanging="360"/>
+      </w:pPr>
+    </w:p>
+    <w:p>
+      <w:pPr>
+        <w:pStyle w:val="ListBullet"/>
+        <w:numPr>
+          <w:ilvl w:val="0"/>
+          <w:numId w:val="0"/>
+        </w:numPr>
+        <w:ind w:left="360" w:hanging="360"/>
+      </w:pPr>
+    </w:p>
+    <w:p>
+      <w:pPr>
+        <w:pStyle w:val="ListBullet"/>
+        <w:numPr>
+          <w:ilvl w:val="0"/>
+          <w:numId w:val="0"/>
+        </w:numPr>
+        <w:ind w:left="360" w:hanging="360"/>
+      </w:pPr>
+    </w:p>
+    <w:p>
+      <w:pPr>
+        <w:pStyle w:val="ListBullet"/>
+      </w:pPr>
+      <w:r>
+        <w:rPr>
+          <w:b/>
+        </w:rPr>
+        <w:lastRenderedPageBreak/>
+        <w:t>Sampling Distribution:</w:t>
+      </w:r>
+      <w:r>
+        <w:t xml:space="preserve"> Say you have a population of interest </w:t>
+      </w:r>
+      <w:r>
+        <w:t>+</w:t>
+      </w:r>
+      <w:r>
+        <w:t xml:space="preserve"> </w:t>
+      </w:r>
+      <w:r>
+        <w:t>take a random sample from it</w:t>
+      </w:r>
+    </w:p>
+    <w:p>
+      <w:pPr>
+        <w:pStyle w:val="ListBullet"/>
+        <w:tabs>
+          <w:tab w:val="clear" w:pos="360"/>
+          <w:tab w:val="num" w:pos="720"/>
+        </w:tabs>
+        <w:ind w:left="720"/>
+      </w:pPr>
+      <w:r>
+        <w:t xml:space="preserve">Based </w:t>
+      </w:r>
+      <w:r>
+        <w:t xml:space="preserve">on that random sample, calculate a sample statistic </w:t>
+      </w:r>
+      <w:r>
+        <w:t>+ i</w:t>
+      </w:r>
+      <w:r>
+        <w:t>f variable of interest</w:t>
+      </w:r>
+      <w:r>
+        <w:t xml:space="preserve"> = </w:t>
+      </w:r>
+      <w:r>
+        <w:t xml:space="preserve">categorical, the sample statistic </w:t>
+      </w:r>
+      <w:r>
+        <w:t xml:space="preserve">= </w:t>
+      </w:r>
+      <w:r>
+        <w:t xml:space="preserve">a sample proportion. </w:t>
+      </w:r>
+    </w:p>
+    <w:p>
+      <w:pPr>
+        <w:pStyle w:val="ListBullet"/>
+        <w:tabs>
+          <w:tab w:val="clear" w:pos="360"/>
+          <w:tab w:val="num" w:pos="720"/>
+        </w:tabs>
+        <w:ind w:left="720"/>
+      </w:pPr>
+      <w:r>
+        <w:t xml:space="preserve">Take </w:t>
+      </w:r>
+      <w:r>
+        <w:t xml:space="preserve">another sample, calculate sample proportion from </w:t>
+      </w:r>
+      <w:r>
+        <w:rPr>
+          <w:i/>
+        </w:rPr>
+        <w:t>that</w:t>
+      </w:r>
+      <w:r>
+        <w:t xml:space="preserve">, </w:t>
+      </w:r>
+      <w:r>
+        <w:t>+</w:t>
+      </w:r>
+      <w:r>
+        <w:t xml:space="preserve"> then another, </w:t>
+      </w:r>
+      <w:r>
+        <w:t>+</w:t>
+      </w:r>
+      <w:r>
+        <w:t xml:space="preserve"> </w:t>
+      </w:r>
+      <w:r>
+        <w:t>so on</w:t>
+      </w:r>
+    </w:p>
+    <w:p>
+      <w:pPr>
+        <w:pStyle w:val="ListBullet"/>
+        <w:tabs>
+          <w:tab w:val="clear" w:pos="360"/>
+          <w:tab w:val="num" w:pos="720"/>
+        </w:tabs>
+        <w:ind w:left="720"/>
+      </w:pPr>
+      <w:r>
+        <w:t xml:space="preserve">Want </w:t>
+      </w:r>
+      <w:r>
+        <w:t xml:space="preserve">to </w:t>
+      </w:r>
+      <w:r>
+        <w:t xml:space="preserve">take </w:t>
+      </w:r>
+      <w:r>
+        <w:t>as many samples</w:t>
+      </w:r>
+      <w:r>
+        <w:t xml:space="preserve"> </w:t>
+      </w:r>
+      <w:r>
+        <w:t>as</w:t>
+      </w:r>
+      <w:r>
+        <w:t xml:space="preserve"> possible</w:t>
+      </w:r>
+      <w:r>
+        <w:t xml:space="preserve">. </w:t>
+      </w:r>
+    </w:p>
+    <w:p>
+      <w:pPr>
+        <w:pStyle w:val="ListBullet"/>
+      </w:pPr>
+      <w:r>
+        <w:t xml:space="preserve">Distributions </w:t>
+      </w:r>
+      <w:r>
+        <w:t xml:space="preserve">of observations </w:t>
+      </w:r>
+      <w:r>
+        <w:t>w/</w:t>
+      </w:r>
+      <w:r>
+        <w:t xml:space="preserve"> in </w:t>
+      </w:r>
+      <w:r>
+        <w:t xml:space="preserve">a </w:t>
+      </w:r>
+      <w:r>
+        <w:t xml:space="preserve">sample </w:t>
+      </w:r>
+      <w:r>
+        <w:t xml:space="preserve">= a </w:t>
+      </w:r>
+      <w:r>
+        <w:rPr>
+          <w:b/>
+        </w:rPr>
+        <w:t>sample</w:t>
+      </w:r>
+      <w:r>
+        <w:rPr>
+          <w:b/>
+        </w:rPr>
+        <w:t xml:space="preserve"> </w:t>
+      </w:r>
+      <w:r>
+        <w:rPr>
+          <w:b/>
+        </w:rPr>
+        <w:t>distribution</w:t>
+      </w:r>
+      <w:r>
+        <w:t xml:space="preserve">. </w:t>
+      </w:r>
+    </w:p>
+    <w:p>
+      <w:pPr>
+        <w:pStyle w:val="ListBullet"/>
+      </w:pPr>
+      <w:r>
+        <w:t xml:space="preserve">However, when we look at the </w:t>
+      </w:r>
+      <w:r>
+        <w:rPr>
+          <w:b/>
+        </w:rPr>
+        <w:t>distribution of the sample</w:t>
+      </w:r>
+      <w:r>
+        <w:rPr>
+          <w:b/>
+        </w:rPr>
+        <w:t xml:space="preserve"> </w:t>
+      </w:r>
+      <w:r>
+        <w:rPr>
+          <w:b/>
+        </w:rPr>
+        <w:t>statistics</w:t>
+      </w:r>
+      <w:r>
+        <w:t xml:space="preserve"> = </w:t>
+      </w:r>
+      <w:r>
+        <w:rPr>
+          <w:b/>
+        </w:rPr>
+        <w:t>sampling</w:t>
+      </w:r>
+      <w:r>
+        <w:rPr>
+          <w:b/>
+        </w:rPr>
+        <w:t xml:space="preserve"> </w:t>
+      </w:r>
+      <w:r>
+        <w:rPr>
+          <w:b/>
+        </w:rPr>
+        <w:t>distribution</w:t>
+      </w:r>
+    </w:p>
+    <w:p>
+      <w:pPr>
+        <w:pStyle w:val="ListBullet"/>
+        <w:tabs>
+          <w:tab w:val="clear" w:pos="360"/>
+          <w:tab w:val="num" w:pos="720"/>
+        </w:tabs>
+        <w:ind w:left="720"/>
+      </w:pPr>
+      <w:r>
+        <w:t xml:space="preserve">Sample </w:t>
+      </w:r>
+      <w:r>
+        <w:t>distributions</w:t>
+      </w:r>
+      <w:r>
+        <w:t xml:space="preserve"> = observations are individual (people, </w:t>
+      </w:r>
+      <w:r>
+        <w:t xml:space="preserve">cases, </w:t>
+      </w:r>
+      <w:r>
+        <w:t xml:space="preserve">etc.) </w:t>
+      </w:r>
+    </w:p>
+    <w:p>
+      <w:pPr>
+        <w:pStyle w:val="ListBullet"/>
+        <w:tabs>
+          <w:tab w:val="clear" w:pos="360"/>
+          <w:tab w:val="num" w:pos="720"/>
+        </w:tabs>
+        <w:ind w:left="720"/>
+      </w:pPr>
+      <w:r>
+        <w:t xml:space="preserve">Sampling </w:t>
+      </w:r>
+      <w:r>
+        <w:t>distribution</w:t>
+      </w:r>
+      <w:r>
+        <w:t xml:space="preserve"> = </w:t>
+      </w:r>
+      <w:r>
+        <w:t xml:space="preserve">observations </w:t>
+      </w:r>
+      <w:r>
+        <w:t xml:space="preserve">= </w:t>
+      </w:r>
+      <w:r>
+        <w:t xml:space="preserve">sampled statistics. </w:t>
+      </w:r>
+    </w:p>
+    <w:p>
+      <w:pPr>
+        <w:pStyle w:val="ListBullet"/>
+      </w:pPr>
+      <w:r>
+        <w:t>Ex:</w:t>
+      </w:r>
+      <w:r>
+        <w:t xml:space="preserve"> </w:t>
+      </w:r>
+      <w:r>
+        <w:t xml:space="preserve">Estimate </w:t>
+      </w:r>
+      <w:r>
+        <w:t>prop</w:t>
+      </w:r>
+      <w:r>
+        <w:t xml:space="preserve">ortion of smokers in the world, so population = world population, </w:t>
+      </w:r>
+      <w:r>
+        <w:t xml:space="preserve">N </w:t>
+      </w:r>
+      <w:r>
+        <w:t xml:space="preserve">= </w:t>
+      </w:r>
+      <w:r>
+        <w:t>population size</w:t>
+      </w:r>
+      <w:r>
+        <w:t xml:space="preserve"> (</w:t>
+      </w:r>
+      <w:r>
+        <w:t>everybody in the world</w:t>
+      </w:r>
+      <w:r>
+        <w:t xml:space="preserve">), </w:t>
+      </w:r>
+      <w:r>
+        <w:t xml:space="preserve">parameter of interest </w:t>
+      </w:r>
+      <w:r>
+        <w:t xml:space="preserve">= </w:t>
+      </w:r>
+      <w:r>
+        <w:rPr>
+          <w:b/>
+        </w:rPr>
+        <w:t>p</w:t>
+      </w:r>
+      <w:r>
+        <w:t>, the true proportion of smokers</w:t>
+      </w:r>
+      <w:r>
+        <w:t xml:space="preserve"> </w:t>
+      </w:r>
+      <w:r>
+        <w:t>in the world</w:t>
+      </w:r>
+    </w:p>
+    <w:p>
+      <w:pPr>
+        <w:pStyle w:val="ListBullet"/>
+      </w:pPr>
+      <w:r>
+        <w:t xml:space="preserve">If we </w:t>
+      </w:r>
+      <w:proofErr w:type="gramStart"/>
+      <w:r>
+        <w:t>actually had</w:t>
+      </w:r>
+      <w:proofErr w:type="gramEnd"/>
+      <w:r>
+        <w:t xml:space="preserve"> </w:t>
+      </w:r>
+      <w:r>
+        <w:t xml:space="preserve">all </w:t>
+      </w:r>
+      <w:r>
+        <w:t>population</w:t>
+      </w:r>
+      <w:r>
+        <w:t xml:space="preserve"> </w:t>
+      </w:r>
+      <w:r>
+        <w:t>data</w:t>
+      </w:r>
+      <w:r>
+        <w:t xml:space="preserve">, </w:t>
+      </w:r>
+      <w:r>
+        <w:t xml:space="preserve">p = </w:t>
+      </w:r>
+      <w:r>
+        <w:t xml:space="preserve"># </w:t>
+      </w:r>
+      <w:r>
+        <w:t>of smokers in the world</w:t>
+      </w:r>
+      <w:r>
+        <w:t xml:space="preserve"> / </w:t>
+      </w:r>
+      <w:r>
+        <w:t xml:space="preserve">total population size. </w:t>
+      </w:r>
+    </w:p>
+    <w:p>
+      <w:pPr>
+        <w:pStyle w:val="ListBullet"/>
+      </w:pPr>
+      <w:r>
+        <w:t xml:space="preserve">Instead, take </w:t>
+      </w:r>
+      <w:r>
+        <w:t xml:space="preserve">many samples </w:t>
+      </w:r>
+      <w:r>
+        <w:t>from different countries</w:t>
+      </w:r>
+      <w:r>
+        <w:t xml:space="preserve"> (</w:t>
+      </w:r>
+      <w:r>
+        <w:t xml:space="preserve">sample </w:t>
+      </w:r>
+      <w:r>
+        <w:t xml:space="preserve">1K people from Afghanistan + </w:t>
+      </w:r>
+      <w:r>
+        <w:t xml:space="preserve">ask each </w:t>
+      </w:r>
+      <w:r>
+        <w:t xml:space="preserve">if they’re a </w:t>
+      </w:r>
+      <w:r>
+        <w:t xml:space="preserve">smoker or not </w:t>
+      </w:r>
+      <w:r>
+        <w:t>+</w:t>
+      </w:r>
+      <w:r>
+        <w:t xml:space="preserve"> </w:t>
+      </w:r>
+      <w:r>
+        <w:t>so on + so forth w/</w:t>
+      </w:r>
+      <w:r>
+        <w:t xml:space="preserve"> many</w:t>
+      </w:r>
+      <w:r>
+        <w:t xml:space="preserve"> </w:t>
+      </w:r>
+      <w:r>
+        <w:t>countries)</w:t>
+      </w:r>
+    </w:p>
+    <w:p>
+      <w:pPr>
+        <w:pStyle w:val="ListBullet"/>
+      </w:pPr>
+      <w:r>
+        <w:t xml:space="preserve">Now we </w:t>
+      </w:r>
+      <w:r>
+        <w:t>have a bunch of samples of</w:t>
+      </w:r>
+      <w:r>
+        <w:t xml:space="preserve"> 1k</w:t>
+      </w:r>
+      <w:r>
+        <w:t xml:space="preserve"> </w:t>
+      </w:r>
+      <w:r>
+        <w:t>obse</w:t>
+      </w:r>
+      <w:r>
+        <w:t xml:space="preserve">rvations each, where observation = a person from that country </w:t>
+      </w:r>
+      <w:r>
+        <w:t>+</w:t>
+      </w:r>
+      <w:r>
+        <w:t xml:space="preserve"> we summarize these samples. </w:t>
+      </w:r>
+    </w:p>
+    <w:p>
+      <w:pPr>
+        <w:pStyle w:val="ListBullet"/>
+        <w:numPr>
+          <w:ilvl w:val="0"/>
+          <w:numId w:val="0"/>
+        </w:numPr>
+        <w:ind w:left="1800" w:firstLine="360"/>
+      </w:pPr>
+      <w:r>
+        <w:rPr>
+          <w:noProof/>
+        </w:rPr>
+        <w:drawing>
+          <wp:inline distT="0" distB="0" distL="0" distR="0" wp14:anchorId="5ADF9ECB" wp14:editId="3D3E2120">
+            <wp:extent cx="3250353" cy="1811655"/>
+            <wp:effectExtent l="0" t="0" r="7620" b="0"/>
+            <wp:docPr id="1" name="Picture 1"/>
+            <wp:cNvGraphicFramePr>
+              <a:graphicFrameLocks xmlns:a="http://schemas.openxmlformats.org/drawingml/2006/main" noChangeAspect="1"/>
+            </wp:cNvGraphicFramePr>
+            <a:graphic xmlns:a="http://schemas.openxmlformats.org/drawingml/2006/main">
+              <a:graphicData uri="http://schemas.openxmlformats.org/drawingml/2006/picture">
+                <pic:pic xmlns:pic="http://schemas.openxmlformats.org/drawingml/2006/picture">
+                  <pic:nvPicPr>
+                    <pic:cNvPr id="1" name=""/>
+                    <pic:cNvPicPr/>
+                  </pic:nvPicPr>
+                  <pic:blipFill>
+                    <a:blip r:embed="rId5"/>
+                    <a:stretch>
+                      <a:fillRect/>
+                    </a:stretch>
+                  </pic:blipFill>
+                  <pic:spPr>
+                    <a:xfrm>
+                      <a:off x="0" y="0"/>
+                      <a:ext cx="3258758" cy="1816340"/>
+                    </a:xfrm>
+                    <a:prstGeom prst="rect">
+                      <a:avLst/>
+                    </a:prstGeom>
+                  </pic:spPr>
+                </pic:pic>
+              </a:graphicData>
+            </a:graphic>
+          </wp:inline>
+        </w:drawing>
+      </w:r>
+    </w:p>
+    <w:p>
+      <w:pPr>
+        <w:pStyle w:val="ListBullet"/>
+      </w:pPr>
+      <w:r>
+        <w:t>C</w:t>
+      </w:r>
+      <w:r>
+        <w:t>alculate proportion of smokers</w:t>
+      </w:r>
+      <w:r>
+        <w:t xml:space="preserve"> for each country (a sample proportion) </w:t>
+      </w:r>
+      <w:r>
+        <w:t xml:space="preserve">+ </w:t>
+      </w:r>
+      <w:r>
+        <w:t>now</w:t>
+      </w:r>
+      <w:r>
+        <w:t xml:space="preserve"> the </w:t>
+      </w:r>
+      <w:r>
+        <w:t>data set is not individual</w:t>
+      </w:r>
+      <w:r>
+        <w:t xml:space="preserve"> </w:t>
+      </w:r>
+      <w:proofErr w:type="gramStart"/>
+      <w:r>
+        <w:t>people</w:t>
+      </w:r>
+      <w:proofErr w:type="gramEnd"/>
+      <w:r>
+        <w:t xml:space="preserve"> </w:t>
+      </w:r>
+      <w:r>
+        <w:t>but a data set of proportions</w:t>
+      </w:r>
+    </w:p>
+    <w:p>
+      <w:pPr>
+        <w:pStyle w:val="ListBullet"/>
+      </w:pPr>
+      <w:r>
+        <w:t xml:space="preserve">The </w:t>
+      </w:r>
+      <w:r>
+        <w:t xml:space="preserve">distribution of these proportions </w:t>
+      </w:r>
+      <w:r>
+        <w:t xml:space="preserve">= </w:t>
+      </w:r>
+      <w:r>
+        <w:t xml:space="preserve">the sampling distribution </w:t>
+      </w:r>
+    </w:p>
+    <w:p>
+      <w:pPr>
+        <w:pStyle w:val="ListBullet"/>
+      </w:pPr>
+      <w:r>
+        <w:t xml:space="preserve">Each p^ = </w:t>
+      </w:r>
+      <w:r>
+        <w:t xml:space="preserve">somewhat </w:t>
+      </w:r>
+      <w:r>
+        <w:t xml:space="preserve">good guess </w:t>
+      </w:r>
+      <w:r>
+        <w:t xml:space="preserve">for </w:t>
+      </w:r>
+      <w:r>
+        <w:t>true p, a</w:t>
+      </w:r>
+      <w:r>
+        <w:t xml:space="preserve">lthough we expect variability between these </w:t>
+      </w:r>
+      <w:r>
+        <w:t xml:space="preserve">b/c we’d </w:t>
+      </w:r>
+      <w:r>
+        <w:t>expect trends in smoking habits of people from various</w:t>
+      </w:r>
+      <w:r>
+        <w:t xml:space="preserve"> </w:t>
+      </w:r>
+      <w:r>
+        <w:t xml:space="preserve">countries. </w:t>
+      </w:r>
+    </w:p>
+    <w:p>
+      <w:pPr>
+        <w:pStyle w:val="ListBullet"/>
+      </w:pPr>
+      <w:r>
+        <w:t xml:space="preserve">But overall, </w:t>
+      </w:r>
+      <w:r>
+        <w:t xml:space="preserve">we’d </w:t>
+      </w:r>
+      <w:r>
+        <w:t>expect the mean of</w:t>
+      </w:r>
+      <w:r>
+        <w:t xml:space="preserve"> </w:t>
+      </w:r>
+      <w:r>
+        <w:t xml:space="preserve">the </w:t>
+      </w:r>
+      <w:r>
+        <w:t>p</w:t>
+      </w:r>
+      <w:r>
+        <w:t>^ values</w:t>
+      </w:r>
+      <w:r>
+        <w:t xml:space="preserve"> to be close to our unknown</w:t>
+      </w:r>
+      <w:r>
+        <w:t xml:space="preserve"> </w:t>
+      </w:r>
+      <w:r>
+        <w:t>population mean</w:t>
+      </w:r>
+      <w:r>
+        <w:t>, p</w:t>
+      </w:r>
+      <w:r>
+        <w:t xml:space="preserve"> </w:t>
+      </w:r>
+    </w:p>
+    <w:p>
+      <w:pPr>
+        <w:pStyle w:val="ListBullet"/>
+      </w:pPr>
+      <w:r>
+        <w:t xml:space="preserve">So, </w:t>
+      </w:r>
+      <w:r>
+        <w:t xml:space="preserve">started </w:t>
+      </w:r>
+      <w:r>
+        <w:t>w/</w:t>
+      </w:r>
+      <w:r>
+        <w:t xml:space="preserve"> a</w:t>
+      </w:r>
+      <w:r>
+        <w:t xml:space="preserve"> </w:t>
+      </w:r>
+      <w:r>
+        <w:t>categorical variable</w:t>
+      </w:r>
+      <w:r>
+        <w:t xml:space="preserve"> (smoker or not) + </w:t>
+      </w:r>
+      <w:r>
+        <w:t xml:space="preserve">for each </w:t>
+      </w:r>
+      <w:r>
+        <w:t>sample</w:t>
+      </w:r>
+      <w:r>
+        <w:t xml:space="preserve">, </w:t>
+      </w:r>
+      <w:r>
+        <w:t>calculated a summary statistic = proportion of smokers</w:t>
+      </w:r>
+      <w:r>
+        <w:t xml:space="preserve"> </w:t>
+      </w:r>
+      <w:r>
+        <w:t>+</w:t>
+      </w:r>
+      <w:r>
+        <w:t xml:space="preserve"> </w:t>
+      </w:r>
+      <w:r>
+        <w:t xml:space="preserve">then create </w:t>
+      </w:r>
+      <w:r>
+        <w:t>a distribution</w:t>
+      </w:r>
+      <w:r>
+        <w:t xml:space="preserve"> </w:t>
+      </w:r>
+      <w:r>
+        <w:t>of numerical data</w:t>
+      </w:r>
+      <w:r>
+        <w:t xml:space="preserve"> = </w:t>
+      </w:r>
+      <w:r>
+        <w:t xml:space="preserve">proportion of smokers in each country. </w:t>
+      </w:r>
+    </w:p>
+    <w:p>
+      <w:pPr>
+        <w:pStyle w:val="ListBullet"/>
+        <w:tabs>
+          <w:tab w:val="clear" w:pos="360"/>
+          <w:tab w:val="num" w:pos="720"/>
+        </w:tabs>
+        <w:ind w:left="720"/>
+      </w:pPr>
+      <w:r>
+        <w:t xml:space="preserve">started </w:t>
+      </w:r>
+      <w:r>
+        <w:t>w/</w:t>
+      </w:r>
+      <w:r>
+        <w:t xml:space="preserve"> a categorical variable + ended up w/ a </w:t>
+      </w:r>
+      <w:r>
+        <w:t>distribution of a numerical</w:t>
+      </w:r>
+      <w:r>
+        <w:t xml:space="preserve"> </w:t>
+      </w:r>
+      <w:r>
+        <w:t>variable</w:t>
+      </w:r>
+    </w:p>
+    <w:p>
+      <w:pPr>
+        <w:pStyle w:val="ListBullet"/>
+      </w:pPr>
+      <w:r>
+        <w:rPr>
+          <w:b/>
+        </w:rPr>
+        <w:t xml:space="preserve">CLT </w:t>
+      </w:r>
+      <w:r>
+        <w:rPr>
+          <w:b/>
+        </w:rPr>
+        <w:t>says the distribution of sample</w:t>
+      </w:r>
+      <w:r>
+        <w:rPr>
+          <w:b/>
+        </w:rPr>
+        <w:t xml:space="preserve"> </w:t>
+      </w:r>
+      <w:r>
+        <w:rPr>
+          <w:b/>
+        </w:rPr>
+        <w:t>proportions is going to be nearly normal</w:t>
+      </w:r>
+      <w:r>
+        <w:t xml:space="preserve"> + j</w:t>
+      </w:r>
+      <w:r>
+        <w:t xml:space="preserve">ust like </w:t>
+      </w:r>
+      <w:r>
+        <w:t>w/</w:t>
+      </w:r>
+      <w:r>
+        <w:t xml:space="preserve"> sample means, it's going to</w:t>
+      </w:r>
+      <w:r>
+        <w:t xml:space="preserve"> </w:t>
+      </w:r>
+      <w:r>
+        <w:t xml:space="preserve">be </w:t>
+      </w:r>
+      <w:r>
+        <w:rPr>
+          <w:b/>
+        </w:rPr>
+        <w:t>centered at the population proportion</w:t>
+      </w:r>
+      <w:r>
+        <w:rPr>
+          <w:b/>
+        </w:rPr>
+        <w:t xml:space="preserve"> </w:t>
+      </w:r>
+      <w:r>
+        <w:t>(</w:t>
+      </w:r>
+      <w:r>
+        <w:t>parameter</w:t>
+      </w:r>
+      <w:r>
+        <w:t>)</w:t>
+      </w:r>
+      <w:r>
+        <w:t xml:space="preserve"> </w:t>
+      </w:r>
+      <w:r>
+        <w:t>+</w:t>
+      </w:r>
+      <w:r>
+        <w:t xml:space="preserve"> </w:t>
+      </w:r>
+      <w:r>
+        <w:t>w/</w:t>
+      </w:r>
+      <w:r>
+        <w:t xml:space="preserve"> the </w:t>
+      </w:r>
+      <w:r>
+        <w:rPr>
+          <w:b/>
+        </w:rPr>
+        <w:t>standard error inversely proportional to</w:t>
+      </w:r>
+      <w:r>
+        <w:rPr>
+          <w:b/>
+        </w:rPr>
+        <w:t xml:space="preserve"> </w:t>
+      </w:r>
+      <w:r>
+        <w:rPr>
+          <w:b/>
+        </w:rPr>
+        <w:t>sample size</w:t>
+      </w:r>
+      <w:r>
+        <w:t xml:space="preserve"> (</w:t>
+      </w:r>
+      <w:r>
+        <w:t xml:space="preserve">also </w:t>
+      </w:r>
+      <w:r>
+        <w:t>seen before)</w:t>
+      </w:r>
+    </w:p>
+    <w:p>
+      <w:pPr>
+        <w:pStyle w:val="ListBullet"/>
+      </w:pPr>
+      <w:r>
+        <w:t>CLT</w:t>
+      </w:r>
+      <w:r>
+        <w:t xml:space="preserve"> tells us</w:t>
+      </w:r>
+      <w:r>
+        <w:t xml:space="preserve"> </w:t>
+      </w:r>
+      <w:r>
+        <w:t xml:space="preserve">about the </w:t>
+      </w:r>
+      <w:r>
+        <w:rPr>
+          <w:u w:val="single"/>
+        </w:rPr>
+        <w:t>shape</w:t>
+      </w:r>
+      <w:r>
+        <w:t>, t</w:t>
+      </w:r>
+      <w:r>
+        <w:t xml:space="preserve">he </w:t>
+      </w:r>
+      <w:r>
+        <w:rPr>
+          <w:u w:val="single"/>
+        </w:rPr>
+        <w:t>center</w:t>
+      </w:r>
+      <w:r>
+        <w:t xml:space="preserve">, </w:t>
+      </w:r>
+      <w:r>
+        <w:t xml:space="preserve">+ </w:t>
+      </w:r>
+      <w:r>
+        <w:t xml:space="preserve">the </w:t>
+      </w:r>
+      <w:r>
+        <w:rPr>
+          <w:u w:val="single"/>
+        </w:rPr>
+        <w:t>spread</w:t>
+      </w:r>
+      <w:r>
+        <w:t xml:space="preserve"> of a distribution</w:t>
+      </w:r>
+    </w:p>
+    <w:p>
+      <w:pPr>
+        <w:pStyle w:val="ListBullet"/>
+        <w:numPr>
+          <w:ilvl w:val="0"/>
+          <w:numId w:val="0"/>
+        </w:numPr>
+        <w:ind w:left="2520" w:firstLine="360"/>
+      </w:pPr>
+      <w:r>
+        <w:rPr>
+          <w:noProof/>
+        </w:rPr>
+        <w:drawing>
+          <wp:inline distT="0" distB="0" distL="0" distR="0" wp14:anchorId="1365AF44" wp14:editId="351835F7">
+            <wp:extent cx="2026920" cy="678578"/>
+            <wp:effectExtent l="0" t="0" r="0" b="7620"/>
+            <wp:docPr id="3" name="Picture 3"/>
+            <wp:cNvGraphicFramePr>
+              <a:graphicFrameLocks xmlns:a="http://schemas.openxmlformats.org/drawingml/2006/main" noChangeAspect="1"/>
+            </wp:cNvGraphicFramePr>
+            <a:graphic xmlns:a="http://schemas.openxmlformats.org/drawingml/2006/main">
+              <a:graphicData uri="http://schemas.openxmlformats.org/drawingml/2006/picture">
+                <pic:pic xmlns:pic="http://schemas.openxmlformats.org/drawingml/2006/picture">
+                  <pic:nvPicPr>
+                    <pic:cNvPr id="1" name=""/>
+                    <pic:cNvPicPr/>
+                  </pic:nvPicPr>
+                  <pic:blipFill>
+                    <a:blip r:embed="rId6"/>
+                    <a:stretch>
+                      <a:fillRect/>
+                    </a:stretch>
+                  </pic:blipFill>
+                  <pic:spPr>
+                    <a:xfrm>
+                      <a:off x="0" y="0"/>
+                      <a:ext cx="2050035" cy="686317"/>
+                    </a:xfrm>
+                    <a:prstGeom prst="rect">
+                      <a:avLst/>
+                    </a:prstGeom>
+                  </pic:spPr>
+                </pic:pic>
+              </a:graphicData>
+            </a:graphic>
+          </wp:inline>
+        </w:drawing>
+      </w:r>
+    </w:p>
+    <w:p>
+      <w:pPr>
+        <w:pStyle w:val="ListBullet"/>
+      </w:pPr>
+      <w:r>
+        <w:lastRenderedPageBreak/>
+        <w:t xml:space="preserve">SE = </w:t>
+      </w:r>
+      <w:r>
+        <w:t>square root of p</w:t>
+      </w:r>
+      <w:r>
+        <w:t xml:space="preserve"> (</w:t>
+      </w:r>
+      <w:r>
+        <w:rPr>
+          <w:b/>
+        </w:rPr>
+        <w:t>proportion of success</w:t>
+      </w:r>
+      <w:r>
+        <w:t xml:space="preserve">) </w:t>
+      </w:r>
+      <w:r>
+        <w:t>time</w:t>
+      </w:r>
+      <w:r>
+        <w:t xml:space="preserve">s 1 – p </w:t>
+      </w:r>
+      <w:r>
+        <w:t xml:space="preserve">divided by n. </w:t>
+      </w:r>
+    </w:p>
+    <w:p>
+      <w:pPr>
+        <w:pStyle w:val="ListBullet"/>
+        <w:rPr>
+          <w:u w:val="single"/>
+        </w:rPr>
+      </w:pPr>
+      <w:r>
+        <w:rPr>
+          <w:u w:val="single"/>
+        </w:rPr>
+        <w:t xml:space="preserve">Conditions </w:t>
+      </w:r>
+      <w:r>
+        <w:rPr>
+          <w:u w:val="single"/>
+        </w:rPr>
+        <w:t xml:space="preserve">for the </w:t>
+      </w:r>
+      <w:r>
+        <w:rPr>
+          <w:u w:val="single"/>
+        </w:rPr>
+        <w:t xml:space="preserve">CLT for Proportions </w:t>
+      </w:r>
+    </w:p>
+    <w:p>
+      <w:pPr>
+        <w:pStyle w:val="ListBullet"/>
+        <w:tabs>
+          <w:tab w:val="clear" w:pos="360"/>
+          <w:tab w:val="num" w:pos="720"/>
+        </w:tabs>
+        <w:ind w:left="720"/>
+      </w:pPr>
+      <w:r>
+        <w:t xml:space="preserve">1) </w:t>
+      </w:r>
+      <w:r>
+        <w:rPr>
+          <w:b/>
+        </w:rPr>
+        <w:t xml:space="preserve">Independence </w:t>
+      </w:r>
+      <w:r>
+        <w:rPr>
+          <w:b/>
+        </w:rPr>
+        <w:t>of</w:t>
+      </w:r>
+      <w:r>
+        <w:rPr>
+          <w:b/>
+        </w:rPr>
+        <w:t xml:space="preserve"> </w:t>
+      </w:r>
+      <w:r>
+        <w:rPr>
+          <w:b/>
+        </w:rPr>
+        <w:t>observation</w:t>
+      </w:r>
+      <w:r>
+        <w:rPr>
+          <w:b/>
+        </w:rPr>
+        <w:t>s</w:t>
+      </w:r>
+      <w:r>
+        <w:t xml:space="preserve"> = </w:t>
+      </w:r>
+      <w:r>
+        <w:t>sampled observations must be</w:t>
+      </w:r>
+      <w:r>
+        <w:t xml:space="preserve"> independent </w:t>
+      </w:r>
+      <w:r>
+        <w:t>+</w:t>
+      </w:r>
+      <w:r>
+        <w:t xml:space="preserve"> to achieve that either </w:t>
+      </w:r>
+      <w:r>
+        <w:t xml:space="preserve">use </w:t>
+      </w:r>
+      <w:r>
+        <w:t>random sampling or assignment</w:t>
+      </w:r>
+      <w:r>
+        <w:t xml:space="preserve">, </w:t>
+      </w:r>
+      <w:r>
+        <w:t xml:space="preserve">depending on </w:t>
+      </w:r>
+      <w:r>
+        <w:t xml:space="preserve">study </w:t>
+      </w:r>
+      <w:r>
+        <w:t xml:space="preserve">type </w:t>
+      </w:r>
+    </w:p>
+    <w:p>
+      <w:pPr>
+        <w:pStyle w:val="ListBullet"/>
+        <w:tabs>
+          <w:tab w:val="clear" w:pos="360"/>
+          <w:tab w:val="num" w:pos="1080"/>
+        </w:tabs>
+        <w:ind w:left="1080"/>
+      </w:pPr>
+      <w:r>
+        <w:t xml:space="preserve">+ If </w:t>
+      </w:r>
+      <w:r>
+        <w:t xml:space="preserve">sampling </w:t>
+      </w:r>
+      <w:r>
+        <w:t>w/</w:t>
+      </w:r>
+      <w:r>
+        <w:t>out</w:t>
+      </w:r>
+      <w:r>
+        <w:t xml:space="preserve"> </w:t>
+      </w:r>
+      <w:r>
+        <w:t xml:space="preserve">replacement, make sure sample size </w:t>
+      </w:r>
+      <w:r>
+        <w:t xml:space="preserve">&lt; </w:t>
+      </w:r>
+      <w:r>
+        <w:t>10</w:t>
+      </w:r>
+      <w:r>
+        <w:t xml:space="preserve">% </w:t>
+      </w:r>
+      <w:r>
+        <w:t xml:space="preserve">of population. </w:t>
+      </w:r>
+    </w:p>
+    <w:p>
+      <w:pPr>
+        <w:pStyle w:val="ListBullet"/>
+        <w:tabs>
+          <w:tab w:val="clear" w:pos="360"/>
+          <w:tab w:val="num" w:pos="720"/>
+        </w:tabs>
+        <w:ind w:left="720"/>
+      </w:pPr>
+      <w:r>
+        <w:t xml:space="preserve">2) </w:t>
+      </w:r>
+      <w:r>
+        <w:rPr>
+          <w:b/>
+        </w:rPr>
+        <w:t>Sample size/Skew</w:t>
+      </w:r>
+      <w:r>
+        <w:t xml:space="preserve"> </w:t>
+      </w:r>
+      <w:r>
+        <w:t xml:space="preserve">= </w:t>
+      </w:r>
+      <w:r>
+        <w:t>looking for</w:t>
+      </w:r>
+      <w:r>
+        <w:t xml:space="preserve"> a </w:t>
+      </w:r>
+      <w:r>
+        <w:rPr>
+          <w:i/>
+        </w:rPr>
+        <w:t>balance of the sample size</w:t>
+      </w:r>
+      <w:r>
+        <w:t xml:space="preserve"> </w:t>
+      </w:r>
+      <w:r>
+        <w:rPr>
+          <w:i/>
+        </w:rPr>
+        <w:t>+</w:t>
+      </w:r>
+      <w:r>
+        <w:rPr>
+          <w:i/>
+        </w:rPr>
+        <w:t xml:space="preserve"> the</w:t>
+      </w:r>
+      <w:r>
+        <w:rPr>
+          <w:i/>
+        </w:rPr>
+        <w:t xml:space="preserve"> </w:t>
+      </w:r>
+      <w:r>
+        <w:rPr>
+          <w:i/>
+        </w:rPr>
+        <w:t>proportion of success</w:t>
+      </w:r>
+      <w:r>
+        <w:t xml:space="preserve">. </w:t>
+      </w:r>
+    </w:p>
+    <w:p>
+      <w:pPr>
+        <w:pStyle w:val="ListBullet"/>
+        <w:tabs>
+          <w:tab w:val="clear" w:pos="360"/>
+          <w:tab w:val="num" w:pos="1080"/>
+        </w:tabs>
+        <w:ind w:left="1080"/>
+      </w:pPr>
+      <w:r>
+        <w:t xml:space="preserve">There </w:t>
+      </w:r>
+      <w:r>
+        <w:t>should</w:t>
+      </w:r>
+      <w:r>
+        <w:t xml:space="preserve"> </w:t>
+      </w:r>
+      <w:r>
+        <w:t xml:space="preserve">be at </w:t>
+      </w:r>
+      <w:r>
+        <w:rPr>
+          <w:b/>
+        </w:rPr>
+        <w:t xml:space="preserve">least 10 successes </w:t>
+      </w:r>
+      <w:r>
+        <w:rPr>
+          <w:b/>
+        </w:rPr>
+        <w:t>+</w:t>
+      </w:r>
+      <w:r>
+        <w:rPr>
+          <w:b/>
+        </w:rPr>
+        <w:t xml:space="preserve"> 10 failures in</w:t>
+      </w:r>
+      <w:r>
+        <w:rPr>
+          <w:b/>
+        </w:rPr>
+        <w:t xml:space="preserve"> </w:t>
+      </w:r>
+      <w:r>
+        <w:rPr>
+          <w:b/>
+        </w:rPr>
+        <w:t>the sample</w:t>
+      </w:r>
+    </w:p>
+    <w:p>
+      <w:pPr>
+        <w:pStyle w:val="ListBullet"/>
+        <w:tabs>
+          <w:tab w:val="clear" w:pos="360"/>
+          <w:tab w:val="num" w:pos="1440"/>
+        </w:tabs>
+        <w:ind w:left="1440"/>
+      </w:pPr>
+      <w:r>
+        <w:t>n</w:t>
+      </w:r>
+      <w:r>
+        <w:t>*</w:t>
+      </w:r>
+      <w:r>
+        <w:t xml:space="preserve">p </w:t>
+      </w:r>
+      <w:r>
+        <w:t>+</w:t>
+      </w:r>
+      <w:r>
+        <w:t xml:space="preserve"> n</w:t>
+      </w:r>
+      <w:r>
+        <w:t>*(</w:t>
+      </w:r>
+      <w:r>
+        <w:t xml:space="preserve">1 </w:t>
+      </w:r>
+      <w:r>
+        <w:t xml:space="preserve">- </w:t>
+      </w:r>
+      <w:proofErr w:type="gramStart"/>
+      <w:r>
+        <w:t xml:space="preserve">p </w:t>
+      </w:r>
+      <w:r>
+        <w:t>)</w:t>
+      </w:r>
+      <w:proofErr w:type="gramEnd"/>
+      <w:r>
+        <w:t xml:space="preserve"> </w:t>
+      </w:r>
+      <w:r>
+        <w:t>must</w:t>
+      </w:r>
+      <w:r>
+        <w:t xml:space="preserve"> </w:t>
+      </w:r>
+      <w:r>
+        <w:t xml:space="preserve">both be </w:t>
+      </w:r>
+      <w:r>
+        <w:t xml:space="preserve">&gt;= </w:t>
+      </w:r>
+      <w:r>
+        <w:t xml:space="preserve">10. </w:t>
+      </w:r>
+    </w:p>
+    <w:p>
+      <w:pPr>
+        <w:pStyle w:val="ListBullet"/>
+        <w:tabs>
+          <w:tab w:val="clear" w:pos="360"/>
+          <w:tab w:val="num" w:pos="1080"/>
+        </w:tabs>
+        <w:ind w:left="1080"/>
+      </w:pPr>
+      <w:r>
+        <w:t xml:space="preserve">Talked </w:t>
+      </w:r>
+      <w:r>
+        <w:t xml:space="preserve">about this when we were dealing </w:t>
+      </w:r>
+      <w:r>
+        <w:t>w/</w:t>
+      </w:r>
+      <w:r>
+        <w:t xml:space="preserve"> the binomial</w:t>
+      </w:r>
+      <w:r>
+        <w:t xml:space="preserve"> </w:t>
+      </w:r>
+      <w:r>
+        <w:t>distribution</w:t>
+      </w:r>
+      <w:r>
+        <w:t xml:space="preserve"> + </w:t>
+      </w:r>
+      <w:r>
+        <w:t>were looking for the normal approximation of it</w:t>
+      </w:r>
+    </w:p>
+    <w:p>
+      <w:pPr>
+        <w:pStyle w:val="ListBullet"/>
+        <w:tabs>
+          <w:tab w:val="clear" w:pos="360"/>
+          <w:tab w:val="num" w:pos="1080"/>
+        </w:tabs>
+        <w:ind w:left="1080"/>
+      </w:pPr>
+      <w:r>
+        <w:t xml:space="preserve">Same </w:t>
+      </w:r>
+      <w:r>
+        <w:t>idea holds here</w:t>
+      </w:r>
+      <w:r>
+        <w:t xml:space="preserve"> = </w:t>
+      </w:r>
+      <w:r>
+        <w:t>want our</w:t>
+      </w:r>
+      <w:r>
+        <w:t xml:space="preserve"> </w:t>
+      </w:r>
+      <w:r>
+        <w:t>sample proportion to</w:t>
+      </w:r>
+      <w:r>
+        <w:t xml:space="preserve"> be nearly normally distributed</w:t>
+      </w:r>
+      <w:r>
+        <w:t xml:space="preserve"> </w:t>
+      </w:r>
+      <w:r>
+        <w:t>+</w:t>
+      </w:r>
+      <w:r>
+        <w:t xml:space="preserve"> therefore need to meet the </w:t>
+      </w:r>
+      <w:r>
+        <w:rPr>
+          <w:b/>
+        </w:rPr>
+        <w:t>success failure condition</w:t>
+      </w:r>
+      <w:r>
+        <w:t xml:space="preserve"> </w:t>
+      </w:r>
+      <w:r>
+        <w:t xml:space="preserve">1 </w:t>
+      </w:r>
+      <w:r>
+        <w:t xml:space="preserve">more time. </w:t>
+      </w:r>
+    </w:p>
+    <w:p>
+      <w:pPr>
+        <w:pStyle w:val="ListBullet"/>
+        <w:tabs>
+          <w:tab w:val="clear" w:pos="360"/>
+          <w:tab w:val="num" w:pos="1080"/>
+        </w:tabs>
+        <w:ind w:left="1080"/>
+      </w:pPr>
+      <w:r>
+        <w:t>However, if p is unknown</w:t>
+      </w:r>
+      <w:r>
+        <w:t xml:space="preserve"> (</w:t>
+      </w:r>
+      <w:r>
+        <w:t>for the both calculation of</w:t>
+      </w:r>
+      <w:r>
+        <w:t xml:space="preserve"> SE + for # </w:t>
+      </w:r>
+      <w:r>
+        <w:t xml:space="preserve">of successes </w:t>
+      </w:r>
+      <w:r>
+        <w:t>+</w:t>
+      </w:r>
+      <w:r>
+        <w:t xml:space="preserve"> failures),</w:t>
+      </w:r>
+      <w:r>
+        <w:t xml:space="preserve"> use our sample proportion</w:t>
+      </w:r>
+      <w:r>
+        <w:t>, p^ b/c best guess for a</w:t>
+      </w:r>
+      <w:r>
+        <w:t xml:space="preserve"> population</w:t>
+      </w:r>
+      <w:r>
+        <w:t xml:space="preserve"> </w:t>
+      </w:r>
+      <w:r>
+        <w:t>parameter</w:t>
+      </w:r>
+      <w:r>
+        <w:t xml:space="preserve"> = a </w:t>
+      </w:r>
+      <w:r>
+        <w:t xml:space="preserve">sample statistic </w:t>
+      </w:r>
+      <w:r>
+        <w:t xml:space="preserve">being used </w:t>
+      </w:r>
+      <w:r>
+        <w:t xml:space="preserve">as a </w:t>
+      </w:r>
+      <w:r>
+        <w:rPr>
+          <w:b/>
+        </w:rPr>
+        <w:t>point estimate</w:t>
+      </w:r>
+      <w:r>
+        <w:t xml:space="preserve"> for that parameter. </w:t>
+      </w:r>
+    </w:p>
+    <w:p>
+      <w:pPr>
+        <w:pStyle w:val="ListBullet"/>
+      </w:pPr>
+      <w:r>
+        <w:t xml:space="preserve">Ex: </w:t>
+      </w:r>
+      <w:r>
+        <w:t>90% of all plant species</w:t>
+      </w:r>
+      <w:r>
+        <w:t xml:space="preserve"> are classified as angiosperms (</w:t>
+      </w:r>
+      <w:r>
+        <w:t>flowering plants</w:t>
+      </w:r>
+      <w:r>
+        <w:t>)</w:t>
+      </w:r>
+      <w:r>
+        <w:t xml:space="preserve">. If you were to randomly sample 200 plants from the list of </w:t>
+      </w:r>
+      <w:r>
+        <w:rPr>
+          <w:i/>
+        </w:rPr>
+        <w:t>all known</w:t>
+      </w:r>
+      <w:r>
+        <w:t xml:space="preserve"> plant</w:t>
+      </w:r>
+      <w:r>
+        <w:t xml:space="preserve"> </w:t>
+      </w:r>
+      <w:r>
+        <w:t xml:space="preserve">species, what is the probability at least 95% of the plants in sample will be flowering plants? </w:t>
+      </w:r>
+    </w:p>
+    <w:p>
+      <w:pPr>
+        <w:pStyle w:val="ListBullet"/>
+        <w:tabs>
+          <w:tab w:val="clear" w:pos="360"/>
+          <w:tab w:val="num" w:pos="720"/>
+        </w:tabs>
+        <w:ind w:left="720"/>
+      </w:pPr>
+      <w:r>
+        <w:t>P</w:t>
+      </w:r>
+      <w:r>
+        <w:t>roportion of</w:t>
+      </w:r>
+      <w:r>
+        <w:t xml:space="preserve"> </w:t>
+      </w:r>
+      <w:r>
+        <w:t xml:space="preserve">success </w:t>
+      </w:r>
+      <w:r>
+        <w:t xml:space="preserve">= </w:t>
+      </w:r>
+      <w:r>
+        <w:t>0</w:t>
+      </w:r>
+      <w:r>
+        <w:t xml:space="preserve"> + sample size, n, = </w:t>
+      </w:r>
+      <w:r>
+        <w:t>200</w:t>
+      </w:r>
+    </w:p>
+    <w:p>
+      <w:pPr>
+        <w:pStyle w:val="ListBullet"/>
+        <w:tabs>
+          <w:tab w:val="clear" w:pos="360"/>
+          <w:tab w:val="num" w:pos="720"/>
+        </w:tabs>
+        <w:ind w:left="720"/>
+      </w:pPr>
+      <w:r>
+        <w:t xml:space="preserve">Asked </w:t>
+      </w:r>
+      <w:r>
+        <w:t>for probability of at</w:t>
+      </w:r>
+      <w:r>
+        <w:t xml:space="preserve"> </w:t>
+      </w:r>
+      <w:r>
+        <w:t>least 95% successes</w:t>
+      </w:r>
+      <w:r>
+        <w:t xml:space="preserve"> </w:t>
+      </w:r>
+      <w:r>
+        <w:sym w:font="Wingdings" w:char="F0E0"/>
+      </w:r>
+      <w:r>
+        <w:t xml:space="preserve"> </w:t>
+      </w:r>
+      <w:r>
+        <w:t>angiosperm plant</w:t>
+      </w:r>
+      <w:r>
+        <w:t xml:space="preserve"> = a success</w:t>
+      </w:r>
+      <w:r>
+        <w:t xml:space="preserve"> </w:t>
+      </w:r>
+    </w:p>
+    <w:p>
+      <w:pPr>
+        <w:pStyle w:val="ListBullet"/>
+        <w:tabs>
+          <w:tab w:val="clear" w:pos="360"/>
+          <w:tab w:val="num" w:pos="720"/>
+        </w:tabs>
+        <w:ind w:left="720"/>
+      </w:pPr>
+      <w:r>
+        <w:t xml:space="preserve">Looking </w:t>
+      </w:r>
+      <w:r>
+        <w:t>for the</w:t>
+      </w:r>
+      <w:r>
+        <w:t xml:space="preserve"> </w:t>
+      </w:r>
+      <w:r>
+        <w:t xml:space="preserve">probability our sample proportion will </w:t>
+      </w:r>
+      <w:r>
+        <w:t xml:space="preserve">&gt; </w:t>
+      </w:r>
+      <w:r>
+        <w:t>0.95.</w:t>
+      </w:r>
+    </w:p>
+    <w:p>
+      <w:pPr>
+        <w:pStyle w:val="ListBullet"/>
+        <w:tabs>
+          <w:tab w:val="clear" w:pos="360"/>
+          <w:tab w:val="num" w:pos="720"/>
+        </w:tabs>
+        <w:ind w:left="720"/>
+      </w:pPr>
+      <w:r>
+        <w:t xml:space="preserve">If </w:t>
+      </w:r>
+      <w:r>
+        <w:t>we knew somethin</w:t>
+      </w:r>
+      <w:r>
+        <w:t>g about the distribution of p^</w:t>
+      </w:r>
+      <w:r>
+        <w:t>, we</w:t>
+      </w:r>
+      <w:r>
+        <w:t xml:space="preserve"> </w:t>
+      </w:r>
+      <w:r>
+        <w:t>should be able to easily calculate this</w:t>
+      </w:r>
+      <w:r>
+        <w:t xml:space="preserve"> + </w:t>
+      </w:r>
+      <w:r>
+        <w:t xml:space="preserve">if we knew </w:t>
+      </w:r>
+      <w:r>
+        <w:t xml:space="preserve">p^ was </w:t>
+      </w:r>
+      <w:r>
+        <w:t>distributed nearly normally, we can calculate this probability</w:t>
+      </w:r>
+      <w:r>
+        <w:t xml:space="preserve"> </w:t>
+      </w:r>
+      <w:r>
+        <w:t>using t</w:t>
+      </w:r>
+      <w:r>
+        <w:t>he normal distribution z scores</w:t>
+      </w:r>
+      <w:r>
+        <w:t xml:space="preserve"> </w:t>
+      </w:r>
+      <w:r>
+        <w:t>+</w:t>
+      </w:r>
+      <w:r>
+        <w:t xml:space="preserve"> </w:t>
+      </w:r>
+      <w:r>
+        <w:t xml:space="preserve">percentiles. </w:t>
+      </w:r>
+    </w:p>
+    <w:p>
+      <w:pPr>
+        <w:pStyle w:val="ListBullet"/>
+        <w:tabs>
+          <w:tab w:val="clear" w:pos="360"/>
+          <w:tab w:val="num" w:pos="720"/>
+        </w:tabs>
+        <w:ind w:left="720"/>
+      </w:pPr>
+      <w:r>
+        <w:t xml:space="preserve">CLT </w:t>
+      </w:r>
+      <w:r>
+        <w:t>tells us it may be distributed nearly</w:t>
+      </w:r>
+      <w:r>
+        <w:t xml:space="preserve"> </w:t>
+      </w:r>
+      <w:r>
+        <w:t>normally, so check to see if conditions</w:t>
+      </w:r>
+      <w:r>
+        <w:t xml:space="preserve"> </w:t>
+      </w:r>
+      <w:r>
+        <w:t xml:space="preserve">for the </w:t>
+      </w:r>
+      <w:r>
+        <w:t xml:space="preserve">CLT hold </w:t>
+      </w:r>
+      <w:r>
+        <w:t>+</w:t>
+      </w:r>
+      <w:r>
+        <w:t xml:space="preserve"> if</w:t>
+      </w:r>
+      <w:r>
+        <w:t xml:space="preserve"> so</w:t>
+      </w:r>
+      <w:r>
+        <w:t xml:space="preserve">, we can proceed </w:t>
+      </w:r>
+      <w:r>
+        <w:t>w/</w:t>
+      </w:r>
+      <w:r>
+        <w:t xml:space="preserve"> </w:t>
+      </w:r>
+      <w:r>
+        <w:t xml:space="preserve">that. </w:t>
+      </w:r>
+    </w:p>
+    <w:p>
+      <w:pPr>
+        <w:pStyle w:val="ListBullet"/>
+        <w:tabs>
+          <w:tab w:val="clear" w:pos="360"/>
+          <w:tab w:val="num" w:pos="720"/>
+        </w:tabs>
+        <w:ind w:left="720"/>
+      </w:pPr>
+      <w:r>
+        <w:rPr>
+          <w:u w:val="single"/>
+        </w:rPr>
+        <w:t>1</w:t>
+      </w:r>
+      <w:r>
+        <w:rPr>
+          <w:u w:val="single"/>
+          <w:vertAlign w:val="superscript"/>
+        </w:rPr>
+        <w:t>st</w:t>
+      </w:r>
+      <w:r>
+        <w:rPr>
+          <w:u w:val="single"/>
+        </w:rPr>
+        <w:t xml:space="preserve"> Independence</w:t>
+      </w:r>
+      <w:r>
+        <w:t xml:space="preserve"> = </w:t>
+      </w:r>
+      <w:r>
+        <w:t xml:space="preserve">200 is certainly </w:t>
+      </w:r>
+      <w:r>
+        <w:t xml:space="preserve">&lt; </w:t>
+      </w:r>
+      <w:r>
+        <w:t>10% of all</w:t>
+      </w:r>
+      <w:r>
+        <w:t xml:space="preserve"> </w:t>
+      </w:r>
+      <w:r>
+        <w:t xml:space="preserve">plants, so we can assume </w:t>
+      </w:r>
+      <w:r>
+        <w:t xml:space="preserve">plants in our sample are </w:t>
+      </w:r>
+      <w:r>
+        <w:t xml:space="preserve">independent of another. </w:t>
+      </w:r>
+    </w:p>
+    <w:p>
+      <w:pPr>
+        <w:pStyle w:val="ListBullet"/>
+        <w:tabs>
+          <w:tab w:val="clear" w:pos="360"/>
+          <w:tab w:val="num" w:pos="720"/>
+        </w:tabs>
+        <w:ind w:left="720"/>
+      </w:pPr>
+      <w:r>
+        <w:rPr>
+          <w:u w:val="single"/>
+        </w:rPr>
+        <w:t>2</w:t>
+      </w:r>
+      <w:r>
+        <w:rPr>
+          <w:u w:val="single"/>
+          <w:vertAlign w:val="superscript"/>
+        </w:rPr>
+        <w:t>nd</w:t>
+      </w:r>
+      <w:r>
+        <w:rPr>
+          <w:u w:val="single"/>
+        </w:rPr>
+        <w:t xml:space="preserve"> Success/Failure </w:t>
+      </w:r>
+      <w:r>
+        <w:rPr>
+          <w:u w:val="single"/>
+        </w:rPr>
+        <w:t>condition</w:t>
+      </w:r>
+      <w:r>
+        <w:t xml:space="preserve">. </w:t>
+      </w:r>
+      <w:r>
+        <w:t xml:space="preserve">n = 200 </w:t>
+      </w:r>
+      <w:r>
+        <w:t>sample size</w:t>
+      </w:r>
+      <w:r>
+        <w:t xml:space="preserve"> + p = 0.9, so n*</w:t>
+      </w:r>
+      <w:r>
+        <w:t>p</w:t>
+      </w:r>
+      <w:r>
+        <w:t xml:space="preserve"> = 180</w:t>
+      </w:r>
+      <w:r>
+        <w:t xml:space="preserve"> </w:t>
+      </w:r>
+      <w:r>
+        <w:t>+</w:t>
+      </w:r>
+      <w:r>
+        <w:t xml:space="preserve"> n*(1 – p) = 20</w:t>
+      </w:r>
+    </w:p>
+    <w:p>
+      <w:pPr>
+        <w:pStyle w:val="ListBullet"/>
+        <w:tabs>
+          <w:tab w:val="clear" w:pos="360"/>
+          <w:tab w:val="num" w:pos="1080"/>
+        </w:tabs>
+        <w:ind w:left="1080"/>
+      </w:pPr>
+      <w:proofErr w:type="gramStart"/>
+      <w:r>
+        <w:t>Both of these</w:t>
+      </w:r>
+      <w:proofErr w:type="gramEnd"/>
+      <w:r>
+        <w:t xml:space="preserve"> are </w:t>
+      </w:r>
+      <w:r>
+        <w:t>&gt; 10, s</w:t>
+      </w:r>
+      <w:r>
+        <w:t xml:space="preserve">o </w:t>
+      </w:r>
+      <w:r>
+        <w:t>success/</w:t>
+      </w:r>
+      <w:r>
+        <w:t xml:space="preserve">failure condition holds </w:t>
+      </w:r>
+    </w:p>
+    <w:p>
+      <w:pPr>
+        <w:pStyle w:val="ListBullet"/>
+        <w:tabs>
+          <w:tab w:val="clear" w:pos="360"/>
+          <w:tab w:val="num" w:pos="720"/>
+        </w:tabs>
+        <w:ind w:left="720"/>
+      </w:pPr>
+      <w:r>
+        <w:rPr>
+          <w:b/>
+        </w:rPr>
+        <w:t xml:space="preserve">These 2 facts tell </w:t>
+      </w:r>
+      <w:r>
+        <w:rPr>
+          <w:b/>
+        </w:rPr>
+        <w:t>us the distribution of the sample proportion</w:t>
+      </w:r>
+      <w:r>
+        <w:rPr>
+          <w:b/>
+        </w:rPr>
+        <w:t xml:space="preserve"> </w:t>
+      </w:r>
+      <w:r>
+        <w:rPr>
+          <w:b/>
+        </w:rPr>
+        <w:t>i</w:t>
+      </w:r>
+      <w:r>
+        <w:rPr>
+          <w:b/>
+        </w:rPr>
+        <w:t xml:space="preserve">s going to be nearly normal </w:t>
+      </w:r>
+      <w:r>
+        <w:t>w/</w:t>
+      </w:r>
+      <w:r>
+        <w:t xml:space="preserve"> mean </w:t>
+      </w:r>
+      <w:r>
+        <w:t xml:space="preserve">= </w:t>
+      </w:r>
+      <w:r>
+        <w:t xml:space="preserve">population parameter 0.90 </w:t>
+      </w:r>
+      <w:r>
+        <w:t>+</w:t>
+      </w:r>
+      <w:r>
+        <w:t xml:space="preserve"> SE = </w:t>
+      </w:r>
+    </w:p>
+    <w:p>
+      <w:pPr>
+        <w:pStyle w:val="ListBullet"/>
+        <w:numPr>
+          <w:ilvl w:val="0"/>
+          <w:numId w:val="0"/>
+        </w:numPr>
+        <w:ind w:left="1440" w:firstLine="720"/>
+      </w:pPr>
+      <w:r>
+        <w:rPr>
+          <w:noProof/>
+        </w:rPr>
+        <w:drawing>
+          <wp:inline distT="0" distB="0" distL="0" distR="0" wp14:anchorId="1034F0B4" wp14:editId="45B71B8D">
+            <wp:extent cx="3282860" cy="481907"/>
+            <wp:effectExtent l="0" t="0" r="0" b="0"/>
+            <wp:docPr id="4" name="Picture 4"/>
+            <wp:cNvGraphicFramePr>
+              <a:graphicFrameLocks xmlns:a="http://schemas.openxmlformats.org/drawingml/2006/main" noChangeAspect="1"/>
+            </wp:cNvGraphicFramePr>
+            <a:graphic xmlns:a="http://schemas.openxmlformats.org/drawingml/2006/main">
+              <a:graphicData uri="http://schemas.openxmlformats.org/drawingml/2006/picture">
+                <pic:pic xmlns:pic="http://schemas.openxmlformats.org/drawingml/2006/picture">
+                  <pic:nvPicPr>
+                    <pic:cNvPr id="1" name=""/>
+                    <pic:cNvPicPr/>
+                  </pic:nvPicPr>
+                  <pic:blipFill>
+                    <a:blip r:embed="rId7"/>
+                    <a:stretch>
+                      <a:fillRect/>
+                    </a:stretch>
+                  </pic:blipFill>
+                  <pic:spPr>
+                    <a:xfrm>
+                      <a:off x="0" y="0"/>
+                      <a:ext cx="3437547" cy="504614"/>
+                    </a:xfrm>
+                    <a:prstGeom prst="rect">
+                      <a:avLst/>
+                    </a:prstGeom>
+                  </pic:spPr>
+                </pic:pic>
+              </a:graphicData>
+            </a:graphic>
+          </wp:inline>
+        </w:drawing>
+      </w:r>
+    </w:p>
+    <w:p>
+      <w:pPr>
+        <w:pStyle w:val="ListBullet"/>
+        <w:tabs>
+          <w:tab w:val="clear" w:pos="360"/>
+          <w:tab w:val="num" w:pos="720"/>
+        </w:tabs>
+        <w:ind w:left="720"/>
+      </w:pPr>
+      <w:r>
+        <w:t xml:space="preserve">We </w:t>
+      </w:r>
+      <w:r>
+        <w:t>have a normal distribution</w:t>
+      </w:r>
+      <w:r>
+        <w:t xml:space="preserve">, we </w:t>
+      </w:r>
+      <w:r>
+        <w:t>know it's mean</w:t>
+      </w:r>
+      <w:r>
+        <w:t xml:space="preserve"> + </w:t>
+      </w:r>
+      <w:r>
+        <w:t>it's</w:t>
+      </w:r>
+      <w:r>
+        <w:t xml:space="preserve"> </w:t>
+      </w:r>
+      <w:r>
+        <w:t xml:space="preserve">variability </w:t>
+      </w:r>
+      <w:r>
+        <w:t>(spread</w:t>
+      </w:r>
+      <w:proofErr w:type="gramStart"/>
+      <w:r>
+        <w:t>),</w:t>
+      </w:r>
+      <w:r>
+        <w:t>+</w:t>
+      </w:r>
+      <w:proofErr w:type="gramEnd"/>
+      <w:r>
+        <w:t xml:space="preserve"> we're looking for a probability associated</w:t>
+      </w:r>
+      <w:r>
+        <w:t xml:space="preserve"> </w:t>
+      </w:r>
+      <w:r>
+        <w:t>w/</w:t>
+      </w:r>
+      <w:r>
+        <w:t xml:space="preserve"> this distribution. </w:t>
+      </w:r>
+    </w:p>
+    <w:p>
+      <w:pPr>
+        <w:pStyle w:val="ListBullet"/>
+        <w:tabs>
+          <w:tab w:val="clear" w:pos="360"/>
+          <w:tab w:val="num" w:pos="720"/>
+        </w:tabs>
+        <w:ind w:left="720"/>
+      </w:pPr>
+      <w:r>
+        <w:t>1</w:t>
+      </w:r>
+      <w:r>
+        <w:rPr>
+          <w:vertAlign w:val="superscript"/>
+        </w:rPr>
+        <w:t>st</w:t>
+      </w:r>
+      <w:r>
+        <w:t xml:space="preserve"> </w:t>
+      </w:r>
+      <w:r>
+        <w:t xml:space="preserve">to do </w:t>
+      </w:r>
+      <w:r>
+        <w:t xml:space="preserve">= </w:t>
+      </w:r>
+      <w:r>
+        <w:t>draw our curve</w:t>
+      </w:r>
+      <w:r>
+        <w:t xml:space="preserve">, </w:t>
+      </w:r>
+      <w:r>
+        <w:t xml:space="preserve">mark </w:t>
+      </w:r>
+      <w:r>
+        <w:t xml:space="preserve">the </w:t>
+      </w:r>
+      <w:r>
+        <w:t xml:space="preserve">mean </w:t>
+      </w:r>
+      <w:r>
+        <w:t xml:space="preserve">= </w:t>
+      </w:r>
+      <w:r>
+        <w:t xml:space="preserve">0.90, </w:t>
+      </w:r>
+      <w:r>
+        <w:t>+</w:t>
+      </w:r>
+      <w:r>
+        <w:t xml:space="preserve"> then shade area of interest </w:t>
+      </w:r>
+      <w:r>
+        <w:t xml:space="preserve">= </w:t>
+      </w:r>
+      <w:r>
+        <w:t>anything</w:t>
+      </w:r>
+      <w:r>
+        <w:t xml:space="preserve"> </w:t>
+      </w:r>
+      <w:r>
+        <w:t xml:space="preserve">beyond 0.95. </w:t>
+      </w:r>
+    </w:p>
+    <w:p>
+      <w:pPr>
+        <w:pStyle w:val="ListBullet"/>
+        <w:numPr>
+          <w:ilvl w:val="0"/>
+          <w:numId w:val="0"/>
+        </w:numPr>
+        <w:ind w:left="2160" w:firstLine="720"/>
+      </w:pPr>
+      <w:r>
+        <w:rPr>
+          <w:noProof/>
+        </w:rPr>
+        <w:drawing>
+          <wp:inline distT="0" distB="0" distL="0" distR="0" wp14:anchorId="346EBBA2" wp14:editId="705EB81E">
+            <wp:extent cx="1382059" cy="790339"/>
+            <wp:effectExtent l="0" t="0" r="8890" b="0"/>
+            <wp:docPr id="5" name="Picture 5"/>
+            <wp:cNvGraphicFramePr>
+              <a:graphicFrameLocks xmlns:a="http://schemas.openxmlformats.org/drawingml/2006/main" noChangeAspect="1"/>
+            </wp:cNvGraphicFramePr>
+            <a:graphic xmlns:a="http://schemas.openxmlformats.org/drawingml/2006/main">
+              <a:graphicData uri="http://schemas.openxmlformats.org/drawingml/2006/picture">
+                <pic:pic xmlns:pic="http://schemas.openxmlformats.org/drawingml/2006/picture">
+                  <pic:nvPicPr>
+                    <pic:cNvPr id="1" name=""/>
+                    <pic:cNvPicPr/>
+                  </pic:nvPicPr>
+                  <pic:blipFill>
+                    <a:blip r:embed="rId8"/>
+                    <a:stretch>
+                      <a:fillRect/>
+                    </a:stretch>
+                  </pic:blipFill>
+                  <pic:spPr>
+                    <a:xfrm>
+                      <a:off x="0" y="0"/>
+                      <a:ext cx="1401100" cy="801227"/>
+                    </a:xfrm>
+                    <a:prstGeom prst="rect">
+                      <a:avLst/>
+                    </a:prstGeom>
+                  </pic:spPr>
+                </pic:pic>
+              </a:graphicData>
+            </a:graphic>
+          </wp:inline>
+        </w:drawing>
+      </w:r>
+    </w:p>
+    <w:p>
+      <w:pPr>
+        <w:pStyle w:val="ListBullet"/>
+        <w:tabs>
+          <w:tab w:val="clear" w:pos="360"/>
+          <w:tab w:val="num" w:pos="720"/>
+        </w:tabs>
+        <w:ind w:left="720"/>
+      </w:pPr>
+      <w:r>
+        <w:lastRenderedPageBreak/>
+        <w:t>To calculate this probability, we can</w:t>
+      </w:r>
+      <w:r>
+        <w:t xml:space="preserve"> </w:t>
+      </w:r>
+      <w:r>
+        <w:t xml:space="preserve">refer to a z score. </w:t>
+      </w:r>
+    </w:p>
+    <w:p>
+      <w:pPr>
+        <w:pStyle w:val="ListBullet"/>
+        <w:numPr>
+          <w:ilvl w:val="0"/>
+          <w:numId w:val="0"/>
+        </w:numPr>
+        <w:ind w:left="1440"/>
+        <w:rPr>
+          <w:rStyle w:val="gnkrckgcmrb"/>
+          <w:rFonts w:ascii="Lucida Console" w:hAnsi="Lucida Console"/>
+          <w:color w:val="0070C0"/>
+          <w:sz w:val="18"/>
+        </w:rPr>
+      </w:pPr>
+      <w:r>
+        <w:rPr>
+          <w:rStyle w:val="gnkrckgcmsb"/>
+          <w:rFonts w:ascii="Lucida Console" w:hAnsi="Lucida Console"/>
+          <w:color w:val="0070C0"/>
+          <w:sz w:val="18"/>
+        </w:rPr>
+        <w:t xml:space="preserve">&gt; </w:t>
+      </w:r>
+      <w:proofErr w:type="spellStart"/>
+      <w:r>
+        <w:rPr>
+          <w:rStyle w:val="gnkrckgcmrb"/>
+          <w:rFonts w:ascii="Lucida Console" w:hAnsi="Lucida Console"/>
+          <w:color w:val="0070C0"/>
+          <w:sz w:val="18"/>
+        </w:rPr>
+        <w:t>p.hat</w:t>
+      </w:r>
+      <w:proofErr w:type="spellEnd"/>
+      <w:r>
+        <w:rPr>
+          <w:rStyle w:val="gnkrckgcmrb"/>
+          <w:rFonts w:ascii="Lucida Console" w:hAnsi="Lucida Console"/>
+          <w:color w:val="0070C0"/>
+          <w:sz w:val="18"/>
+        </w:rPr>
+        <w:t xml:space="preserve"> = .9 # mean of our sampling distribution = population parameter (when normal)</w:t>
+      </w:r>
+    </w:p>
+    <w:p>
+      <w:pPr>
+        <w:pStyle w:val="ListBullet"/>
+        <w:numPr>
+          <w:ilvl w:val="0"/>
+          <w:numId w:val="0"/>
+        </w:numPr>
+        <w:ind w:left="1440"/>
+        <w:rPr>
+          <w:rStyle w:val="gnkrckgcmrb"/>
+          <w:rFonts w:ascii="Lucida Console" w:hAnsi="Lucida Console"/>
+          <w:color w:val="0070C0"/>
+          <w:sz w:val="18"/>
+        </w:rPr>
+      </w:pPr>
+      <w:r>
+        <w:rPr>
+          <w:rStyle w:val="gnkrckgcmsb"/>
+          <w:rFonts w:ascii="Lucida Console" w:hAnsi="Lucida Console"/>
+          <w:color w:val="0070C0"/>
+          <w:sz w:val="18"/>
+        </w:rPr>
+        <w:t xml:space="preserve">&gt; </w:t>
+      </w:r>
+      <w:r>
+        <w:rPr>
+          <w:rStyle w:val="gnkrckgcmrb"/>
+          <w:rFonts w:ascii="Lucida Console" w:hAnsi="Lucida Console"/>
+          <w:color w:val="0070C0"/>
+          <w:sz w:val="18"/>
+        </w:rPr>
+        <w:t>n = 200</w:t>
+      </w:r>
+    </w:p>
+    <w:p>
+      <w:pPr>
+        <w:pStyle w:val="ListBullet"/>
+        <w:numPr>
+          <w:ilvl w:val="0"/>
+          <w:numId w:val="0"/>
+        </w:numPr>
+        <w:ind w:left="1440"/>
+        <w:rPr>
+          <w:rStyle w:val="gnkrckgcmrb"/>
+          <w:rFonts w:ascii="Lucida Console" w:hAnsi="Lucida Console"/>
+          <w:color w:val="0070C0"/>
+          <w:sz w:val="18"/>
+        </w:rPr>
+      </w:pPr>
+      <w:r>
+        <w:rPr>
+          <w:rStyle w:val="gnkrckgcmsb"/>
+          <w:rFonts w:ascii="Lucida Console" w:hAnsi="Lucida Console"/>
+          <w:color w:val="0070C0"/>
+          <w:sz w:val="18"/>
+        </w:rPr>
+        <w:t xml:space="preserve">&gt; </w:t>
+      </w:r>
+      <w:r>
+        <w:rPr>
+          <w:rStyle w:val="gnkrckgcmrb"/>
+          <w:rFonts w:ascii="Lucida Console" w:hAnsi="Lucida Console"/>
+          <w:color w:val="0070C0"/>
+          <w:sz w:val="18"/>
+        </w:rPr>
+        <w:t>(se &lt;- sqrt((</w:t>
+      </w:r>
+      <w:proofErr w:type="spellStart"/>
+      <w:r>
+        <w:rPr>
+          <w:rStyle w:val="gnkrckgcmrb"/>
+          <w:rFonts w:ascii="Lucida Console" w:hAnsi="Lucida Console"/>
+          <w:color w:val="0070C0"/>
+          <w:sz w:val="18"/>
+        </w:rPr>
+        <w:t>p.hat</w:t>
+      </w:r>
+      <w:proofErr w:type="spellEnd"/>
+      <w:r>
+        <w:rPr>
+          <w:rStyle w:val="gnkrckgcmrb"/>
+          <w:rFonts w:ascii="Lucida Console" w:hAnsi="Lucida Console"/>
+          <w:color w:val="0070C0"/>
+          <w:sz w:val="18"/>
+        </w:rPr>
+        <w:t>*(1-p.hat))/n))</w:t>
+      </w:r>
+    </w:p>
+    <w:p>
+      <w:pPr>
+        <w:pStyle w:val="ListBullet"/>
+        <w:numPr>
+          <w:ilvl w:val="0"/>
+          <w:numId w:val="0"/>
+        </w:numPr>
+        <w:ind w:left="1440"/>
+        <w:rPr>
+          <w:rStyle w:val="gnkrckgcgsb"/>
+          <w:rFonts w:ascii="Lucida Console" w:hAnsi="Lucida Console"/>
+          <w:sz w:val="18"/>
+          <w:bdr w:val="none" w:sz="0" w:space="0" w:color="auto" w:frame="1"/>
+        </w:rPr>
+      </w:pPr>
+      <w:r>
+        <w:rPr>
+          <w:rStyle w:val="gnkrckgcgsb"/>
+          <w:rFonts w:ascii="Lucida Console" w:hAnsi="Lucida Console"/>
+          <w:sz w:val="18"/>
+          <w:bdr w:val="none" w:sz="0" w:space="0" w:color="auto" w:frame="1"/>
+        </w:rPr>
+        <w:t>[1] 0.0212132</w:t>
+      </w:r>
+    </w:p>
+    <w:p>
+      <w:pPr>
+        <w:pStyle w:val="ListBullet"/>
+        <w:numPr>
+          <w:ilvl w:val="0"/>
+          <w:numId w:val="0"/>
+        </w:numPr>
+        <w:ind w:left="1440"/>
+        <w:rPr>
+          <w:rStyle w:val="gnkrckgcmrb"/>
+          <w:rFonts w:ascii="Lucida Console" w:hAnsi="Lucida Console"/>
+          <w:color w:val="0070C0"/>
+          <w:sz w:val="18"/>
+        </w:rPr>
+      </w:pPr>
+      <w:r>
+        <w:rPr>
+          <w:rStyle w:val="gnkrckgcmsb"/>
+          <w:rFonts w:ascii="Lucida Console" w:hAnsi="Lucida Console"/>
+          <w:color w:val="0070C0"/>
+          <w:sz w:val="18"/>
+        </w:rPr>
+        <w:t xml:space="preserve">&gt; </w:t>
+      </w:r>
+      <w:r>
+        <w:rPr>
+          <w:rStyle w:val="gnkrckgcmrb"/>
+          <w:rFonts w:ascii="Lucida Console" w:hAnsi="Lucida Console"/>
+          <w:color w:val="0070C0"/>
+          <w:sz w:val="18"/>
+        </w:rPr>
+        <w:t xml:space="preserve">(z &lt;- (.95 - </w:t>
+      </w:r>
+      <w:proofErr w:type="spellStart"/>
+      <w:r>
+        <w:rPr>
+          <w:rStyle w:val="gnkrckgcmrb"/>
+          <w:rFonts w:ascii="Lucida Console" w:hAnsi="Lucida Console"/>
+          <w:color w:val="0070C0"/>
+          <w:sz w:val="18"/>
+        </w:rPr>
+        <w:t>p.hat</w:t>
+      </w:r>
+      <w:proofErr w:type="spellEnd"/>
+      <w:r>
+        <w:rPr>
+          <w:rStyle w:val="gnkrckgcmrb"/>
+          <w:rFonts w:ascii="Lucida Console" w:hAnsi="Lucida Console"/>
+          <w:color w:val="0070C0"/>
+          <w:sz w:val="18"/>
+        </w:rPr>
+        <w:t>)/se)</w:t>
+      </w:r>
+    </w:p>
+    <w:p>
+      <w:pPr>
+        <w:pStyle w:val="ListBullet"/>
+        <w:numPr>
+          <w:ilvl w:val="0"/>
+          <w:numId w:val="0"/>
+        </w:numPr>
+        <w:ind w:left="1440"/>
+        <w:rPr>
+          <w:sz w:val="18"/>
+        </w:rPr>
+      </w:pPr>
+      <w:r>
+        <w:rPr>
+          <w:rStyle w:val="gnkrckgcgsb"/>
+          <w:rFonts w:ascii="Lucida Console" w:hAnsi="Lucida Console"/>
+          <w:sz w:val="18"/>
+          <w:bdr w:val="none" w:sz="0" w:space="0" w:color="auto" w:frame="1"/>
+        </w:rPr>
+        <w:t>[1] 2.357023</w:t>
+      </w:r>
+    </w:p>
+    <w:p>
+      <w:pPr>
+        <w:pStyle w:val="ListBullet"/>
+        <w:tabs>
+          <w:tab w:val="clear" w:pos="360"/>
+          <w:tab w:val="num" w:pos="720"/>
+        </w:tabs>
+        <w:ind w:left="720"/>
+      </w:pPr>
+      <w:r>
+        <w:t xml:space="preserve">We are more than </w:t>
+      </w:r>
+      <w:r>
+        <w:t xml:space="preserve">2 SDs </w:t>
+      </w:r>
+      <w:r>
+        <w:t>away from the mean at</w:t>
+      </w:r>
+      <w:r>
+        <w:t xml:space="preserve"> </w:t>
+      </w:r>
+      <w:r>
+        <w:t xml:space="preserve">this point, so it's going to be a </w:t>
+      </w:r>
+      <w:proofErr w:type="gramStart"/>
+      <w:r>
+        <w:t>pretty small</w:t>
+      </w:r>
+      <w:proofErr w:type="gramEnd"/>
+      <w:r>
+        <w:t xml:space="preserve"> </w:t>
+      </w:r>
+      <w:r>
+        <w:t>probability</w:t>
+      </w:r>
+      <w:r>
+        <w:t xml:space="preserve"> that </w:t>
+      </w:r>
+      <w:r>
+        <w:t xml:space="preserve">at least 95% of plants </w:t>
+      </w:r>
+      <w:r>
+        <w:t xml:space="preserve">our </w:t>
+      </w:r>
+      <w:r>
+        <w:t xml:space="preserve">sample </w:t>
+      </w:r>
+      <w:r>
+        <w:t xml:space="preserve">of 200 </w:t>
+      </w:r>
+      <w:r>
+        <w:t>will be flowering plants</w:t>
+      </w:r>
+      <w:r>
+        <w:t xml:space="preserve">. </w:t>
+      </w:r>
+    </w:p>
+    <w:p>
+      <w:pPr>
+        <w:pStyle w:val="ListBullet"/>
+        <w:numPr>
+          <w:ilvl w:val="0"/>
+          <w:numId w:val="0"/>
+        </w:numPr>
+        <w:ind w:left="1440"/>
+        <w:rPr>
+          <w:rStyle w:val="gnkrckgcmrb"/>
+          <w:rFonts w:ascii="Lucida Console" w:hAnsi="Lucida Console"/>
+          <w:color w:val="0070C0"/>
+          <w:sz w:val="18"/>
+        </w:rPr>
+      </w:pPr>
+      <w:r>
+        <w:rPr>
+          <w:rStyle w:val="gnkrckgcmrb"/>
+          <w:rFonts w:ascii="Lucida Console" w:hAnsi="Lucida Console"/>
+          <w:color w:val="0070C0"/>
+          <w:sz w:val="18"/>
+        </w:rPr>
+        <w:t>&gt; # get proportion of values lower than this z-score on the curve</w:t>
+      </w:r>
+    </w:p>
+    <w:p>
+      <w:pPr>
+        <w:pStyle w:val="ListBullet"/>
+        <w:numPr>
+          <w:ilvl w:val="0"/>
+          <w:numId w:val="0"/>
+        </w:numPr>
+        <w:ind w:left="1440"/>
+        <w:rPr>
+          <w:rStyle w:val="gnkrckgcmrb"/>
+          <w:rFonts w:ascii="Lucida Console" w:hAnsi="Lucida Console"/>
+          <w:color w:val="0070C0"/>
+          <w:sz w:val="18"/>
+        </w:rPr>
+      </w:pPr>
+      <w:r>
+        <w:rPr>
+          <w:rStyle w:val="gnkrckgcmrb"/>
+          <w:rFonts w:ascii="Lucida Console" w:hAnsi="Lucida Console"/>
+          <w:color w:val="0070C0"/>
+          <w:sz w:val="18"/>
+        </w:rPr>
+        <w:t xml:space="preserve">&gt; </w:t>
+      </w:r>
+      <w:proofErr w:type="spellStart"/>
+      <w:r>
+        <w:rPr>
+          <w:rStyle w:val="gnkrckgcmrb"/>
+          <w:rFonts w:ascii="Lucida Console" w:hAnsi="Lucida Console"/>
+          <w:color w:val="0070C0"/>
+          <w:sz w:val="18"/>
+        </w:rPr>
+        <w:t>pnorm</w:t>
+      </w:r>
+      <w:proofErr w:type="spellEnd"/>
+      <w:r>
+        <w:rPr>
+          <w:rStyle w:val="gnkrckgcmrb"/>
+          <w:rFonts w:ascii="Lucida Console" w:hAnsi="Lucida Console"/>
+          <w:color w:val="0070C0"/>
+          <w:sz w:val="18"/>
+        </w:rPr>
+        <w:t>(p.hat,.</w:t>
+      </w:r>
+      <w:proofErr w:type="gramStart"/>
+      <w:r>
+        <w:rPr>
+          <w:rStyle w:val="gnkrckgcmrb"/>
+          <w:rFonts w:ascii="Lucida Console" w:hAnsi="Lucida Console"/>
+          <w:color w:val="0070C0"/>
+          <w:sz w:val="18"/>
+        </w:rPr>
+        <w:t>95,se</w:t>
+      </w:r>
+      <w:proofErr w:type="gramEnd"/>
+      <w:r>
+        <w:rPr>
+          <w:rStyle w:val="gnkrckgcmrb"/>
+          <w:rFonts w:ascii="Lucida Console" w:hAnsi="Lucida Console"/>
+          <w:color w:val="0070C0"/>
+          <w:sz w:val="18"/>
+        </w:rPr>
+        <w:t>)</w:t>
+      </w:r>
+    </w:p>
+    <w:p>
+      <w:pPr>
+        <w:pStyle w:val="ListBullet"/>
+        <w:numPr>
+          <w:ilvl w:val="0"/>
+          <w:numId w:val="0"/>
+        </w:numPr>
+        <w:ind w:left="1440"/>
+        <w:rPr>
+          <w:rStyle w:val="gnkrckgcgsb"/>
+          <w:rFonts w:ascii="Lucida Console" w:hAnsi="Lucida Console"/>
+          <w:sz w:val="18"/>
+          <w:bdr w:val="none" w:sz="0" w:space="0" w:color="auto" w:frame="1"/>
+        </w:rPr>
+      </w:pPr>
+      <w:r>
+        <w:rPr>
+          <w:rStyle w:val="gnkrckgcgsb"/>
+          <w:rFonts w:ascii="Lucida Console" w:hAnsi="Lucida Console"/>
+          <w:sz w:val="18"/>
+          <w:bdr w:val="none" w:sz="0" w:space="0" w:color="auto" w:frame="1"/>
+        </w:rPr>
+        <w:t>[1] 0.009211063</w:t>
+      </w:r>
+    </w:p>
+    <w:p>
+      <w:pPr>
+        <w:pStyle w:val="ListBullet"/>
+        <w:numPr>
+          <w:ilvl w:val="0"/>
+          <w:numId w:val="0"/>
+        </w:numPr>
+        <w:ind w:left="2160" w:firstLine="720"/>
+      </w:pPr>
+      <w:r>
+        <w:rPr>
+          <w:noProof/>
+        </w:rPr>
+        <w:drawing>
+          <wp:inline distT="0" distB="0" distL="0" distR="0" wp14:anchorId="61EB8E7F" wp14:editId="6C57559E">
+            <wp:extent cx="2257425" cy="301764"/>
+            <wp:effectExtent l="0" t="0" r="0" b="3175"/>
+            <wp:docPr id="6" name="Picture 6"/>
+            <wp:cNvGraphicFramePr>
+              <a:graphicFrameLocks xmlns:a="http://schemas.openxmlformats.org/drawingml/2006/main" noChangeAspect="1"/>
+            </wp:cNvGraphicFramePr>
+            <a:graphic xmlns:a="http://schemas.openxmlformats.org/drawingml/2006/main">
+              <a:graphicData uri="http://schemas.openxmlformats.org/drawingml/2006/picture">
+                <pic:pic xmlns:pic="http://schemas.openxmlformats.org/drawingml/2006/picture">
+                  <pic:nvPicPr>
+                    <pic:cNvPr id="1" name=""/>
+                    <pic:cNvPicPr/>
+                  </pic:nvPicPr>
+                  <pic:blipFill>
+                    <a:blip r:embed="rId9"/>
+                    <a:stretch>
+                      <a:fillRect/>
+                    </a:stretch>
+                  </pic:blipFill>
+                  <pic:spPr>
+                    <a:xfrm>
+                      <a:off x="0" y="0"/>
+                      <a:ext cx="2319739" cy="310094"/>
+                    </a:xfrm>
+                    <a:prstGeom prst="rect">
+                      <a:avLst/>
+                    </a:prstGeom>
+                  </pic:spPr>
+                </pic:pic>
+              </a:graphicData>
+            </a:graphic>
+          </wp:inline>
+        </w:drawing>
+      </w:r>
+    </w:p>
+    <w:p>
+      <w:pPr>
+        <w:pStyle w:val="ListBullet"/>
+      </w:pPr>
+      <w:r>
+        <w:t xml:space="preserve">We </w:t>
+      </w:r>
+      <w:r>
+        <w:t>were looking for the probability of at</w:t>
+      </w:r>
+      <w:r>
+        <w:t xml:space="preserve"> </w:t>
+      </w:r>
+      <w:r>
+        <w:t xml:space="preserve">least 95%, </w:t>
+      </w:r>
+      <w:r>
+        <w:t>+</w:t>
+      </w:r>
+      <w:r>
+        <w:t xml:space="preserve"> so that </w:t>
+      </w:r>
+      <w:r>
+        <w:t>seems like we should’</w:t>
+      </w:r>
+      <w:r>
+        <w:t xml:space="preserve">ve used the notion p-hat </w:t>
+      </w:r>
+      <w:r>
+        <w:t>&gt;=</w:t>
+      </w:r>
+      <w:r>
+        <w:t xml:space="preserve"> 0.95. </w:t>
+      </w:r>
+    </w:p>
+    <w:p>
+      <w:pPr>
+        <w:pStyle w:val="ListBullet"/>
+      </w:pPr>
+      <w:r>
+        <w:t xml:space="preserve">However, remember that </w:t>
+      </w:r>
+      <w:r>
+        <w:rPr>
+          <w:b/>
+        </w:rPr>
+        <w:t>under a continuous distribution</w:t>
+      </w:r>
+      <w:r>
+        <w:t xml:space="preserve"> (</w:t>
+      </w:r>
+      <w:r>
+        <w:t>normal distribution is</w:t>
+      </w:r>
+      <w:r>
+        <w:t xml:space="preserve"> </w:t>
+      </w:r>
+      <w:r>
+        <w:t>one</w:t>
+      </w:r>
+      <w:r>
+        <w:t>)</w:t>
+      </w:r>
+      <w:r>
+        <w:t xml:space="preserve">, the probability of </w:t>
+      </w:r>
+      <w:r>
+        <w:t xml:space="preserve">a </w:t>
+      </w:r>
+      <w:r>
+        <w:t>random variable being</w:t>
+      </w:r>
+      <w:r>
+        <w:t xml:space="preserve"> </w:t>
+      </w:r>
+      <w:r>
+        <w:t xml:space="preserve">equal to a </w:t>
+      </w:r>
+      <w:r>
+        <w:t xml:space="preserve">specific </w:t>
+      </w:r>
+      <w:r>
+        <w:t xml:space="preserve">number </w:t>
+      </w:r>
+      <w:r>
+        <w:t xml:space="preserve">= </w:t>
+      </w:r>
+      <w:r>
+        <w:t>0</w:t>
+      </w:r>
+      <w:r>
+        <w:t xml:space="preserve"> </w:t>
+      </w:r>
+    </w:p>
+    <w:p>
+      <w:pPr>
+        <w:pStyle w:val="ListBullet"/>
+      </w:pPr>
+      <w:r>
+        <w:t>So,</w:t>
+      </w:r>
+      <w:r>
+        <w:t xml:space="preserve"> we use the</w:t>
+      </w:r>
+      <w:r>
+        <w:t xml:space="preserve"> CLT to find this</w:t>
+      </w:r>
+      <w:r>
+        <w:t xml:space="preserve">, </w:t>
+      </w:r>
+      <w:r>
+        <w:t xml:space="preserve">but </w:t>
+      </w:r>
+      <w:r>
+        <w:rPr>
+          <w:i/>
+        </w:rPr>
+        <w:t>could also do this using the</w:t>
+      </w:r>
+      <w:r>
+        <w:rPr>
+          <w:i/>
+        </w:rPr>
+        <w:t xml:space="preserve"> </w:t>
+      </w:r>
+      <w:r>
+        <w:rPr>
+          <w:i/>
+        </w:rPr>
+        <w:t>binomial distribution as well.</w:t>
+      </w:r>
+      <w:r>
+        <w:t xml:space="preserve"> </w:t>
+      </w:r>
+    </w:p>
+    <w:p>
+      <w:pPr>
+        <w:pStyle w:val="ListBullet"/>
+        <w:tabs>
+          <w:tab w:val="clear" w:pos="360"/>
+          <w:tab w:val="num" w:pos="720"/>
+        </w:tabs>
+        <w:ind w:left="720"/>
+      </w:pPr>
+      <w:r>
+        <w:t xml:space="preserve">Remember, sample size </w:t>
+      </w:r>
+      <w:r>
+        <w:t xml:space="preserve">n = </w:t>
+      </w:r>
+      <w:r>
+        <w:t xml:space="preserve">200, proportion of overall success </w:t>
+      </w:r>
+      <w:r>
+        <w:t xml:space="preserve">= </w:t>
+      </w:r>
+      <w:r>
+        <w:t>0.9</w:t>
+      </w:r>
+      <w:r>
+        <w:t>,</w:t>
+      </w:r>
+      <w:r>
+        <w:t xml:space="preserve"> </w:t>
+      </w:r>
+      <w:r>
+        <w:t>+</w:t>
+      </w:r>
+      <w:r>
+        <w:t xml:space="preserve"> we're being asked </w:t>
+      </w:r>
+      <w:r>
+        <w:t xml:space="preserve">for </w:t>
+      </w:r>
+      <w:proofErr w:type="gramStart"/>
+      <w:r>
+        <w:t>p(</w:t>
+      </w:r>
+      <w:proofErr w:type="gramEnd"/>
+      <w:r>
+        <w:t xml:space="preserve">obtaining </w:t>
+      </w:r>
+      <w:r>
+        <w:t>95% successes</w:t>
+      </w:r>
+      <w:r>
+        <w:t xml:space="preserve">) = </w:t>
+      </w:r>
+      <w:r>
+        <w:t>95% of</w:t>
+      </w:r>
+      <w:r>
+        <w:t xml:space="preserve"> </w:t>
+      </w:r>
+      <w:r>
+        <w:t>200</w:t>
+      </w:r>
+      <w:r>
+        <w:t xml:space="preserve"> =</w:t>
+      </w:r>
+      <w:r>
+        <w:t xml:space="preserve"> at least 190 successes in 200 trials where</w:t>
+      </w:r>
+      <w:r>
+        <w:t xml:space="preserve"> </w:t>
+      </w:r>
+      <w:r>
+        <w:t>proportion of success is 0.9</w:t>
+      </w:r>
+    </w:p>
+    <w:p>
+      <w:pPr>
+        <w:pStyle w:val="ListBullet"/>
+        <w:numPr>
+          <w:ilvl w:val="0"/>
+          <w:numId w:val="0"/>
+        </w:numPr>
+        <w:ind w:left="2160"/>
+        <w:rPr>
+          <w:rStyle w:val="gnkrckgcmrb"/>
+          <w:rFonts w:ascii="Lucida Console" w:hAnsi="Lucida Console"/>
+          <w:color w:val="0070C0"/>
+          <w:sz w:val="18"/>
+        </w:rPr>
+      </w:pPr>
+      <w:r>
+        <w:rPr>
+          <w:rStyle w:val="gnkrckgcmrb"/>
+          <w:color w:val="0070C0"/>
+          <w:sz w:val="18"/>
+        </w:rPr>
+        <w:t xml:space="preserve">&gt; </w:t>
+      </w:r>
+      <w:r>
+        <w:rPr>
+          <w:rStyle w:val="gnkrckgcmrb"/>
+          <w:rFonts w:ascii="Lucida Console" w:hAnsi="Lucida Console"/>
+          <w:color w:val="0070C0"/>
+          <w:sz w:val="18"/>
+        </w:rPr>
+        <w:t>sum(</w:t>
+      </w:r>
+      <w:proofErr w:type="spellStart"/>
+      <w:r>
+        <w:rPr>
+          <w:rStyle w:val="gnkrckgcmrb"/>
+          <w:rFonts w:ascii="Lucida Console" w:hAnsi="Lucida Console"/>
+          <w:color w:val="0070C0"/>
+          <w:sz w:val="18"/>
+        </w:rPr>
+        <w:t>dbinom</w:t>
+      </w:r>
+      <w:proofErr w:type="spellEnd"/>
+      <w:r>
+        <w:rPr>
+          <w:rStyle w:val="gnkrckgcmrb"/>
+          <w:rFonts w:ascii="Lucida Console" w:hAnsi="Lucida Console"/>
+          <w:color w:val="0070C0"/>
+          <w:sz w:val="18"/>
+        </w:rPr>
+        <w:t>(</w:t>
+      </w:r>
+      <w:proofErr w:type="spellStart"/>
+      <w:proofErr w:type="gramStart"/>
+      <w:r>
+        <w:rPr>
+          <w:rStyle w:val="gnkrckgcmrb"/>
+          <w:rFonts w:ascii="Lucida Console" w:hAnsi="Lucida Console"/>
+          <w:color w:val="0070C0"/>
+          <w:sz w:val="18"/>
+        </w:rPr>
+        <w:t>min.success</w:t>
+      </w:r>
+      <w:proofErr w:type="gramEnd"/>
+      <w:r>
+        <w:rPr>
+          <w:rStyle w:val="gnkrckgcmrb"/>
+          <w:rFonts w:ascii="Lucida Console" w:hAnsi="Lucida Console"/>
+          <w:color w:val="0070C0"/>
+          <w:sz w:val="18"/>
+        </w:rPr>
+        <w:t>:n,n,p</w:t>
+      </w:r>
+      <w:proofErr w:type="spellEnd"/>
+      <w:r>
+        <w:rPr>
+          <w:rStyle w:val="gnkrckgcmrb"/>
+          <w:rFonts w:ascii="Lucida Console" w:hAnsi="Lucida Console"/>
+          <w:color w:val="0070C0"/>
+          <w:sz w:val="18"/>
+        </w:rPr>
+        <w:t xml:space="preserve">)) # want </w:t>
+      </w:r>
+      <w:proofErr w:type="spellStart"/>
+      <w:r>
+        <w:rPr>
+          <w:rStyle w:val="gnkrckgcmrb"/>
+          <w:rFonts w:ascii="Lucida Console" w:hAnsi="Lucida Console"/>
+          <w:color w:val="0070C0"/>
+          <w:sz w:val="18"/>
+        </w:rPr>
+        <w:t>prob</w:t>
+      </w:r>
+      <w:proofErr w:type="spellEnd"/>
+      <w:r>
+        <w:rPr>
+          <w:rStyle w:val="gnkrckgcmrb"/>
+          <w:rFonts w:ascii="Lucida Console" w:hAnsi="Lucida Console"/>
+          <w:color w:val="0070C0"/>
+          <w:sz w:val="18"/>
+        </w:rPr>
+        <w:t xml:space="preserve"> of anything &gt;= min of 195, up to 200</w:t>
+      </w:r>
+    </w:p>
+    <w:p>
+      <w:pPr>
+        <w:pStyle w:val="ListBullet"/>
+        <w:numPr>
+          <w:ilvl w:val="0"/>
+          <w:numId w:val="0"/>
+        </w:numPr>
+        <w:ind w:left="2160"/>
+        <w:rPr>
+          <w:rStyle w:val="gnkrckgcgsb"/>
+          <w:rFonts w:ascii="Lucida Console" w:hAnsi="Lucida Console"/>
+          <w:sz w:val="18"/>
+          <w:bdr w:val="none" w:sz="0" w:space="0" w:color="auto" w:frame="1"/>
+        </w:rPr>
+      </w:pPr>
+      <w:r>
+        <w:rPr>
+          <w:rStyle w:val="gnkrckgcgsb"/>
+          <w:rFonts w:ascii="Lucida Console" w:hAnsi="Lucida Console"/>
+          <w:sz w:val="18"/>
+          <w:bdr w:val="none" w:sz="0" w:space="0" w:color="auto" w:frame="1"/>
+        </w:rPr>
+        <w:t>[1] 0.00807125</w:t>
+      </w:r>
+    </w:p>
+    <w:p>
+      <w:pPr>
+        <w:pStyle w:val="ListBullet"/>
+        <w:tabs>
+          <w:tab w:val="clear" w:pos="360"/>
+          <w:tab w:val="num" w:pos="720"/>
+        </w:tabs>
+        <w:ind w:left="720"/>
+      </w:pPr>
+      <w:r>
+        <w:t>That is not exactly the probability calculated</w:t>
+      </w:r>
+      <w:r>
+        <w:t xml:space="preserve"> before</w:t>
+      </w:r>
+      <w:r>
+        <w:t>, but it</w:t>
+      </w:r>
+      <w:r>
+        <w:t>’</w:t>
+      </w:r>
+      <w:r>
+        <w:t xml:space="preserve">s awfully close </w:t>
+      </w:r>
+    </w:p>
+    <w:p>
+      <w:pPr>
+        <w:pStyle w:val="ListBullet"/>
+        <w:numPr>
+          <w:ilvl w:val="0"/>
+          <w:numId w:val="0"/>
+        </w:numPr>
+        <w:ind w:left="360"/>
+      </w:pPr>
+    </w:p>
+    <w:p>
+      <w:pPr>
+        <w:pStyle w:val="ListBullet"/>
+      </w:pPr>
+      <w:r>
+        <w:rPr>
+          <w:b/>
+        </w:rPr>
+        <w:t>What if</w:t>
+      </w:r>
+      <w:r>
+        <w:t xml:space="preserve"> the success failure condition is</w:t>
+      </w:r>
+      <w:r>
+        <w:t xml:space="preserve"> NOT met:</w:t>
+      </w:r>
+    </w:p>
+    <w:p>
+      <w:pPr>
+        <w:pStyle w:val="ListBullet"/>
+        <w:tabs>
+          <w:tab w:val="clear" w:pos="360"/>
+          <w:tab w:val="num" w:pos="720"/>
+        </w:tabs>
+        <w:ind w:left="720"/>
+      </w:pPr>
+      <w:r>
+        <w:t xml:space="preserve">Center </w:t>
+      </w:r>
+      <w:r>
+        <w:t>of the sampling distribution</w:t>
+      </w:r>
+      <w:r>
+        <w:t xml:space="preserve"> </w:t>
+      </w:r>
+      <w:r>
+        <w:t>will still be around the true population</w:t>
+      </w:r>
+      <w:r>
+        <w:t xml:space="preserve"> proportion </w:t>
+      </w:r>
+      <w:r>
+        <w:t>+</w:t>
+      </w:r>
+      <w:r>
+        <w:t xml:space="preserve"> spread </w:t>
+      </w:r>
+      <w:r>
+        <w:t xml:space="preserve">can </w:t>
+      </w:r>
+      <w:r>
+        <w:t>still be approximated using the same formula for</w:t>
+      </w:r>
+      <w:r>
+        <w:t xml:space="preserve"> SE</w:t>
+      </w:r>
+      <w:r>
+        <w:t xml:space="preserve">. </w:t>
+      </w:r>
+    </w:p>
+    <w:p>
+      <w:pPr>
+        <w:pStyle w:val="ListBullet"/>
+        <w:tabs>
+          <w:tab w:val="clear" w:pos="360"/>
+          <w:tab w:val="num" w:pos="720"/>
+        </w:tabs>
+        <w:ind w:left="720"/>
+        <w:rPr>
+          <w:b/>
+        </w:rPr>
+      </w:pPr>
+      <w:r>
+        <w:t xml:space="preserve">However, the </w:t>
+      </w:r>
+      <w:r>
+        <w:rPr>
+          <w:b/>
+          <w:i/>
+        </w:rPr>
+        <w:t>shape</w:t>
+      </w:r>
+      <w:r>
+        <w:rPr>
+          <w:b/>
+        </w:rPr>
+        <w:t xml:space="preserve"> of the distribution</w:t>
+      </w:r>
+      <w:r>
+        <w:rPr>
+          <w:b/>
+        </w:rPr>
+        <w:t xml:space="preserve"> </w:t>
+      </w:r>
+      <w:r>
+        <w:rPr>
+          <w:b/>
+        </w:rPr>
+        <w:t>will depend on whether the true population proportion is</w:t>
+      </w:r>
+      <w:r>
+        <w:rPr>
+          <w:b/>
+        </w:rPr>
+        <w:t xml:space="preserve"> </w:t>
+      </w:r>
+      <w:r>
+        <w:rPr>
+          <w:b/>
+        </w:rPr>
+        <w:t>closer to 0 or closer to 1</w:t>
+      </w:r>
+    </w:p>
+    <w:p>
+      <w:pPr>
+        <w:pStyle w:val="ListBullet"/>
+        <w:tabs>
+          <w:tab w:val="clear" w:pos="360"/>
+          <w:tab w:val="num" w:pos="720"/>
+        </w:tabs>
+        <w:ind w:left="720"/>
+      </w:pPr>
+      <w:r>
+        <w:t xml:space="preserve">Remember distributions </w:t>
+      </w:r>
+      <w:r>
+        <w:t>of proportions have natural boundaries</w:t>
+      </w:r>
+      <w:r>
+        <w:t xml:space="preserve"> = </w:t>
+      </w:r>
+      <w:r>
+        <w:t xml:space="preserve">can only be between </w:t>
+      </w:r>
+      <w:r>
+        <w:t xml:space="preserve">0 </w:t>
+      </w:r>
+      <w:r>
+        <w:t>+</w:t>
+      </w:r>
+      <w:r>
+        <w:t xml:space="preserve"> 1</w:t>
+      </w:r>
+      <w:r>
+        <w:t xml:space="preserve">. </w:t>
+      </w:r>
+    </w:p>
+    <w:p>
+      <w:pPr>
+        <w:pStyle w:val="ListBullet"/>
+        <w:tabs>
+          <w:tab w:val="clear" w:pos="360"/>
+          <w:tab w:val="num" w:pos="720"/>
+        </w:tabs>
+        <w:ind w:left="720"/>
+      </w:pPr>
+      <w:r>
+        <w:t xml:space="preserve">So, </w:t>
+      </w:r>
+      <w:r>
+        <w:t xml:space="preserve">we know that </w:t>
+      </w:r>
+      <w:r>
+        <w:t xml:space="preserve">a </w:t>
+      </w:r>
+      <w:r>
+        <w:t>sample proportion</w:t>
+      </w:r>
+      <w:r>
+        <w:t xml:space="preserve"> </w:t>
+      </w:r>
+      <w:r>
+        <w:t xml:space="preserve">cannot </w:t>
+      </w:r>
+      <w:r>
+        <w:t xml:space="preserve">&lt;0 </w:t>
+      </w:r>
+      <w:r>
+        <w:t xml:space="preserve">zero </w:t>
+      </w:r>
+      <w:r>
+        <w:t>+</w:t>
+      </w:r>
+      <w:r>
+        <w:t xml:space="preserve"> </w:t>
+      </w:r>
+      <w:r>
+        <w:t>or &gt; 1</w:t>
+      </w:r>
+    </w:p>
+    <w:p>
+      <w:pPr>
+        <w:pStyle w:val="ListBullet"/>
+        <w:tabs>
+          <w:tab w:val="clear" w:pos="360"/>
+          <w:tab w:val="num" w:pos="720"/>
+        </w:tabs>
+        <w:ind w:left="720"/>
+      </w:pPr>
+      <w:r>
+        <w:t xml:space="preserve">Think </w:t>
+      </w:r>
+      <w:r>
+        <w:t>about a situation where</w:t>
+      </w:r>
+      <w:r>
+        <w:t xml:space="preserve"> success/</w:t>
+      </w:r>
+      <w:r>
+        <w:t>failure condition is not met</w:t>
+      </w:r>
+      <w:r>
+        <w:t xml:space="preserve"> + </w:t>
+      </w:r>
+      <w:r>
+        <w:t>our true</w:t>
+      </w:r>
+      <w:r>
+        <w:t xml:space="preserve"> </w:t>
+      </w:r>
+      <w:r>
+        <w:t xml:space="preserve">population proportion </w:t>
+      </w:r>
+      <w:r>
+        <w:t xml:space="preserve">= </w:t>
+      </w:r>
+      <w:r>
+        <w:t>0.2</w:t>
+      </w:r>
+      <w:r>
+        <w:t xml:space="preserve">, </w:t>
+      </w:r>
+      <w:r>
+        <w:t xml:space="preserve">a value closer to 0 than to 1. </w:t>
+      </w:r>
+    </w:p>
+    <w:p>
+      <w:pPr>
+        <w:pStyle w:val="ListBullet"/>
+        <w:tabs>
+          <w:tab w:val="clear" w:pos="360"/>
+          <w:tab w:val="num" w:pos="720"/>
+        </w:tabs>
+        <w:ind w:left="720"/>
+      </w:pPr>
+      <w:r>
+        <w:t xml:space="preserve">We said the center of </w:t>
+      </w:r>
+      <w:r>
+        <w:t xml:space="preserve">a sampling </w:t>
+      </w:r>
+      <w:r>
+        <w:t>distribution is still around the true population</w:t>
+      </w:r>
+      <w:r>
+        <w:t xml:space="preserve"> parameter, but we </w:t>
+      </w:r>
+      <w:r>
+        <w:t xml:space="preserve">end up </w:t>
+      </w:r>
+      <w:r>
+        <w:t>w/</w:t>
+      </w:r>
+      <w:r>
+        <w:t xml:space="preserve"> a smaller tail to the left of</w:t>
+      </w:r>
+      <w:r>
+        <w:t xml:space="preserve"> </w:t>
+      </w:r>
+      <w:r>
+        <w:t xml:space="preserve">the distribution </w:t>
+      </w:r>
+      <w:r>
+        <w:t>+</w:t>
+      </w:r>
+      <w:r>
+        <w:t xml:space="preserve"> a much longer tail to the</w:t>
+      </w:r>
+      <w:r>
+        <w:t xml:space="preserve"> </w:t>
+      </w:r>
+      <w:r>
+        <w:t xml:space="preserve">right </w:t>
+      </w:r>
+    </w:p>
+    <w:p>
+      <w:pPr>
+        <w:pStyle w:val="ListBullet"/>
+        <w:tabs>
+          <w:tab w:val="clear" w:pos="360"/>
+          <w:tab w:val="num" w:pos="2520"/>
+        </w:tabs>
+        <w:ind w:left="2520"/>
+      </w:pPr>
+      <w:r>
+        <w:rPr>
+          <w:noProof/>
+        </w:rPr>
+        <w:drawing>
+          <wp:inline distT="0" distB="0" distL="0" distR="0" wp14:anchorId="02D2DED6" wp14:editId="636B597B">
+            <wp:extent cx="2515688" cy="1185545"/>
+            <wp:effectExtent l="0" t="0" r="0" b="0"/>
+            <wp:docPr id="7" name="Picture 7"/>
+            <wp:cNvGraphicFramePr>
+              <a:graphicFrameLocks xmlns:a="http://schemas.openxmlformats.org/drawingml/2006/main" noChangeAspect="1"/>
+            </wp:cNvGraphicFramePr>
+            <a:graphic xmlns:a="http://schemas.openxmlformats.org/drawingml/2006/main">
+              <a:graphicData uri="http://schemas.openxmlformats.org/drawingml/2006/picture">
+                <pic:pic xmlns:pic="http://schemas.openxmlformats.org/drawingml/2006/picture">
+                  <pic:nvPicPr>
+                    <pic:cNvPr id="1" name=""/>
+                    <pic:cNvPicPr/>
+                  </pic:nvPicPr>
+                  <pic:blipFill>
+                    <a:blip r:embed="rId10"/>
+                    <a:stretch>
+                      <a:fillRect/>
+                    </a:stretch>
+                  </pic:blipFill>
+                  <pic:spPr>
+                    <a:xfrm>
+                      <a:off x="0" y="0"/>
+                      <a:ext cx="2529213" cy="1191919"/>
+                    </a:xfrm>
+                    <a:prstGeom prst="rect">
+                      <a:avLst/>
+                    </a:prstGeom>
+                  </pic:spPr>
+                </pic:pic>
+              </a:graphicData>
+            </a:graphic>
+          </wp:inline>
+        </w:drawing>
+      </w:r>
+    </w:p>
+    <w:p>
+      <w:pPr>
+        <w:pStyle w:val="ListBullet"/>
+        <w:tabs>
+          <w:tab w:val="clear" w:pos="360"/>
+          <w:tab w:val="num" w:pos="720"/>
+        </w:tabs>
+        <w:ind w:left="720"/>
+      </w:pPr>
+      <w:r>
+        <w:t xml:space="preserve">This is </w:t>
+      </w:r>
+      <w:r>
+        <w:t xml:space="preserve">b/c for </w:t>
+      </w:r>
+      <w:r>
+        <w:t>samples</w:t>
+      </w:r>
+      <w:r>
+        <w:t xml:space="preserve"> </w:t>
+      </w:r>
+      <w:r>
+        <w:t xml:space="preserve">taken from </w:t>
+      </w:r>
+      <w:r>
+        <w:t xml:space="preserve">a </w:t>
+      </w:r>
+      <w:r>
+        <w:t xml:space="preserve">population where true population proportion </w:t>
+      </w:r>
+      <w:r>
+        <w:t xml:space="preserve">= 20%, we’d </w:t>
+      </w:r>
+      <w:r>
+        <w:t xml:space="preserve">expect </w:t>
+      </w:r>
+      <w:proofErr w:type="gramStart"/>
+      <w:r>
+        <w:t xml:space="preserve">the </w:t>
+      </w:r>
+      <w:r>
+        <w:t>majority of</w:t>
+      </w:r>
+      <w:proofErr w:type="gramEnd"/>
+      <w:r>
+        <w:t xml:space="preserve"> them to have sample proportions close</w:t>
+      </w:r>
+      <w:r>
+        <w:t xml:space="preserve"> </w:t>
+      </w:r>
+      <w:r>
+        <w:t xml:space="preserve">to 20%, + we’ll </w:t>
+      </w:r>
+      <w:r>
+        <w:t>still get some that are different</w:t>
+      </w:r>
+      <w:r>
+        <w:t xml:space="preserve"> than 20% (</w:t>
+      </w:r>
+      <w:r>
+        <w:t>all the way down to</w:t>
+      </w:r>
+      <w:r>
+        <w:t xml:space="preserve"> 0</w:t>
+      </w:r>
+      <w:r>
+        <w:t xml:space="preserve"> or all the way u</w:t>
+      </w:r>
+      <w:r>
+        <w:t>p to 1)</w:t>
+      </w:r>
+    </w:p>
+    <w:p>
+      <w:pPr>
+        <w:pStyle w:val="ListBullet"/>
+        <w:tabs>
+          <w:tab w:val="clear" w:pos="360"/>
+          <w:tab w:val="num" w:pos="720"/>
+        </w:tabs>
+        <w:ind w:left="720"/>
+      </w:pPr>
+      <w:r>
+        <w:lastRenderedPageBreak/>
+        <w:t xml:space="preserve">But </w:t>
+      </w:r>
+      <w:r>
+        <w:t xml:space="preserve">it's much less likely to get a sample proportion </w:t>
+      </w:r>
+      <w:r>
+        <w:t xml:space="preserve">= 100% </w:t>
+      </w:r>
+      <w:r>
+        <w:t xml:space="preserve">in </w:t>
+      </w:r>
+      <w:r>
+        <w:t>a</w:t>
+      </w:r>
+      <w:r>
+        <w:t xml:space="preserve"> </w:t>
+      </w:r>
+      <w:r>
+        <w:t>random sample from a population where true</w:t>
+      </w:r>
+      <w:r>
+        <w:t xml:space="preserve"> </w:t>
+      </w:r>
+      <w:r>
+        <w:t xml:space="preserve">population proportion </w:t>
+      </w:r>
+      <w:r>
+        <w:t xml:space="preserve">= </w:t>
+      </w:r>
+      <w:r>
+        <w:t>20</w:t>
+      </w:r>
+      <w:r>
+        <w:t>%</w:t>
+      </w:r>
+      <w:r>
+        <w:t xml:space="preserve"> </w:t>
+      </w:r>
+    </w:p>
+    <w:p>
+      <w:pPr>
+        <w:pStyle w:val="ListBullet"/>
+        <w:tabs>
+          <w:tab w:val="clear" w:pos="360"/>
+          <w:tab w:val="num" w:pos="720"/>
+        </w:tabs>
+        <w:ind w:left="720"/>
+      </w:pPr>
+      <w:r>
+        <w:t xml:space="preserve">Left </w:t>
+      </w:r>
+      <w:r>
+        <w:t xml:space="preserve">tail is short </w:t>
+      </w:r>
+      <w:r>
+        <w:t xml:space="preserve">b/c </w:t>
+      </w:r>
+      <w:r>
+        <w:t xml:space="preserve">we have </w:t>
+      </w:r>
+      <w:r>
+        <w:t xml:space="preserve">a </w:t>
+      </w:r>
+      <w:r>
+        <w:t>n</w:t>
+      </w:r>
+      <w:r>
+        <w:t>atural boundary at 0,</w:t>
+      </w:r>
+      <w:r>
+        <w:t xml:space="preserve"> </w:t>
+      </w:r>
+      <w:r>
+        <w:t xml:space="preserve">but right </w:t>
+      </w:r>
+      <w:r>
+        <w:t>tail is much longer</w:t>
+      </w:r>
+      <w:r>
+        <w:t xml:space="preserve"> b/c </w:t>
+      </w:r>
+      <w:r>
+        <w:t>the natural boundary on the higher end doesn't appear until 1, so</w:t>
+      </w:r>
+      <w:r>
+        <w:t xml:space="preserve"> that yields a right-</w:t>
+      </w:r>
+      <w:r>
+        <w:t xml:space="preserve">skew distribution. </w:t>
+      </w:r>
+    </w:p>
+    <w:p>
+      <w:pPr>
+        <w:pStyle w:val="ListBullet"/>
+        <w:tabs>
+          <w:tab w:val="clear" w:pos="360"/>
+          <w:tab w:val="num" w:pos="720"/>
+        </w:tabs>
+        <w:ind w:left="720"/>
+      </w:pPr>
+      <w:r>
+        <w:t xml:space="preserve">Similarly, if we had a </w:t>
+      </w:r>
+      <w:r>
+        <w:t xml:space="preserve">true </w:t>
+      </w:r>
+      <w:r>
+        <w:t xml:space="preserve">population proportion </w:t>
+      </w:r>
+      <w:r>
+        <w:t xml:space="preserve">= </w:t>
+      </w:r>
+      <w:r>
+        <w:t xml:space="preserve">80%, </w:t>
+      </w:r>
+      <w:r>
+        <w:t xml:space="preserve">we’d </w:t>
+      </w:r>
+      <w:r>
+        <w:t>see the</w:t>
+      </w:r>
+      <w:r>
+        <w:t xml:space="preserve"> </w:t>
+      </w:r>
+      <w:r>
+        <w:t xml:space="preserve">opposite effect </w:t>
+      </w:r>
+    </w:p>
+    <w:p>
+      <w:pPr>
+        <w:pStyle w:val="ListBullet"/>
+        <w:numPr>
+          <w:ilvl w:val="0"/>
+          <w:numId w:val="0"/>
+        </w:numPr>
+        <w:ind w:left="1440" w:firstLine="720"/>
+      </w:pPr>
+      <w:r>
+        <w:rPr>
+          <w:noProof/>
+        </w:rPr>
+        <w:drawing>
+          <wp:inline distT="0" distB="0" distL="0" distR="0" wp14:anchorId="5F8E19DB" wp14:editId="0E44C78D">
+            <wp:extent cx="2936606" cy="1324610"/>
+            <wp:effectExtent l="0" t="0" r="0" b="8890"/>
+            <wp:docPr id="8" name="Picture 8"/>
+            <wp:cNvGraphicFramePr>
+              <a:graphicFrameLocks xmlns:a="http://schemas.openxmlformats.org/drawingml/2006/main" noChangeAspect="1"/>
+            </wp:cNvGraphicFramePr>
+            <a:graphic xmlns:a="http://schemas.openxmlformats.org/drawingml/2006/main">
+              <a:graphicData uri="http://schemas.openxmlformats.org/drawingml/2006/picture">
+                <pic:pic xmlns:pic="http://schemas.openxmlformats.org/drawingml/2006/picture">
+                  <pic:nvPicPr>
+                    <pic:cNvPr id="1" name=""/>
+                    <pic:cNvPicPr/>
+                  </pic:nvPicPr>
+                  <pic:blipFill>
+                    <a:blip r:embed="rId11"/>
+                    <a:stretch>
+                      <a:fillRect/>
+                    </a:stretch>
+                  </pic:blipFill>
+                  <pic:spPr>
+                    <a:xfrm>
+                      <a:off x="0" y="0"/>
+                      <a:ext cx="2951066" cy="1331132"/>
+                    </a:xfrm>
+                    <a:prstGeom prst="rect">
+                      <a:avLst/>
+                    </a:prstGeom>
+                  </pic:spPr>
+                </pic:pic>
+              </a:graphicData>
+            </a:graphic>
+          </wp:inline>
+        </w:drawing>
+      </w:r>
+    </w:p>
+    <w:p>
+      <w:pPr>
+        <w:pStyle w:val="ListBullet"/>
+      </w:pPr>
+      <w:r>
+        <w:t xml:space="preserve">This is </w:t>
+      </w:r>
+      <w:r>
+        <w:t>only if the success/</w:t>
+      </w:r>
+      <w:r>
+        <w:t>failure condition</w:t>
+      </w:r>
+      <w:r>
+        <w:t xml:space="preserve"> </w:t>
+      </w:r>
+      <w:r>
+        <w:t xml:space="preserve">is </w:t>
+      </w:r>
+      <w:r>
+        <w:t xml:space="preserve">NOT </w:t>
+      </w:r>
+      <w:r>
+        <w:t xml:space="preserve">met. </w:t>
+      </w:r>
+    </w:p>
+    <w:p>
+      <w:pPr>
+        <w:pStyle w:val="ListBullet"/>
+      </w:pPr>
+      <w:r>
+        <w:t>If the success/</w:t>
+      </w:r>
+      <w:r>
+        <w:t xml:space="preserve">failure condition </w:t>
+      </w:r>
+      <w:r>
+        <w:t xml:space="preserve">IS </w:t>
+      </w:r>
+      <w:r>
+        <w:t>met,</w:t>
+      </w:r>
+      <w:r>
+        <w:t xml:space="preserve"> </w:t>
+      </w:r>
+      <w:r>
+        <w:t>that means sample size is highe</w:t>
+      </w:r>
+      <w:r>
+        <w:t xml:space="preserve">r = will </w:t>
+      </w:r>
+      <w:r>
+        <w:t>yield a smaller</w:t>
+      </w:r>
+      <w:r>
+        <w:t xml:space="preserve"> SE, s</w:t>
+      </w:r>
+      <w:r>
+        <w:t xml:space="preserve">o curves are going to be much </w:t>
+      </w:r>
+      <w:proofErr w:type="gramStart"/>
+      <w:r>
+        <w:t>more dense</w:t>
+      </w:r>
+      <w:proofErr w:type="gramEnd"/>
+      <w:r>
+        <w:t xml:space="preserve"> around the true population</w:t>
+      </w:r>
+      <w:r>
+        <w:t xml:space="preserve"> </w:t>
+      </w:r>
+      <w:r>
+        <w:t>parameters</w:t>
+      </w:r>
+      <w:r>
+        <w:t xml:space="preserve"> + will look </w:t>
+      </w:r>
+      <w:r>
+        <w:t xml:space="preserve">more </w:t>
+      </w:r>
+      <w:r>
+        <w:t>+</w:t>
+      </w:r>
+      <w:r>
+        <w:t xml:space="preserve"> more symmetric as the sample size</w:t>
+      </w:r>
+      <w:r>
+        <w:t xml:space="preserve"> </w:t>
+      </w:r>
+      <w:r>
+        <w:t>increases.</w:t>
+      </w:r>
+    </w:p>
+    <w:p>
+      <w:pPr>
+        <w:pStyle w:val="ListBullet"/>
+      </w:pPr>
+      <w:r>
+        <w:rPr>
+          <w:noProof/>
+        </w:rPr>
+        <w:drawing>
+          <wp:inline distT="0" distB="0" distL="0" distR="0" wp14:anchorId="37942219" wp14:editId="74F58EDF">
+            <wp:extent cx="5943600" cy="564515"/>
+            <wp:effectExtent l="0" t="0" r="0" b="6985"/>
+            <wp:docPr id="9" name="Picture 9"/>
+            <wp:cNvGraphicFramePr>
+              <a:graphicFrameLocks xmlns:a="http://schemas.openxmlformats.org/drawingml/2006/main" noChangeAspect="1"/>
+            </wp:cNvGraphicFramePr>
+            <a:graphic xmlns:a="http://schemas.openxmlformats.org/drawingml/2006/main">
+              <a:graphicData uri="http://schemas.openxmlformats.org/drawingml/2006/picture">
+                <pic:pic xmlns:pic="http://schemas.openxmlformats.org/drawingml/2006/picture">
+                  <pic:nvPicPr>
+                    <pic:cNvPr id="1" name=""/>
+                    <pic:cNvPicPr/>
+                  </pic:nvPicPr>
+                  <pic:blipFill>
+                    <a:blip r:embed="rId12"/>
+                    <a:stretch>
+                      <a:fillRect/>
+                    </a:stretch>
+                  </pic:blipFill>
+                  <pic:spPr>
+                    <a:xfrm>
+                      <a:off x="0" y="0"/>
+                      <a:ext cx="5943600" cy="564515"/>
+                    </a:xfrm>
+                    <a:prstGeom prst="rect">
+                      <a:avLst/>
+                    </a:prstGeom>
+                  </pic:spPr>
+                </pic:pic>
+              </a:graphicData>
+            </a:graphic>
+          </wp:inline>
+        </w:drawing>
+      </w:r>
+    </w:p>
+    <w:p>
+      <w:pPr>
+        <w:pStyle w:val="ListBullet"/>
+        <w:tabs>
+          <w:tab w:val="clear" w:pos="360"/>
+          <w:tab w:val="num" w:pos="720"/>
+        </w:tabs>
+        <w:ind w:left="720"/>
+      </w:pPr>
       <w:bookmarkStart w:id="0" w:name="_GoBack"/>
       <w:bookmarkEnd w:id="0"/>
       <w:r>
         <w:rPr>
-          <w:b/>
-          <w:u w:val="single"/>
-        </w:rPr>
-        <w:t>Sampling Variability and CLT for Proportions</w:t>
+          <w:noProof/>
+        </w:rPr>
+        <w:drawing>
+          <wp:inline distT="0" distB="0" distL="0" distR="0" wp14:anchorId="514C4BED" wp14:editId="3D8B1712">
+            <wp:extent cx="4404360" cy="1686456"/>
+            <wp:effectExtent l="0" t="0" r="0" b="9525"/>
+            <wp:docPr id="10" name="Picture 10"/>
+            <wp:cNvGraphicFramePr>
+              <a:graphicFrameLocks xmlns:a="http://schemas.openxmlformats.org/drawingml/2006/main" noChangeAspect="1"/>
+            </wp:cNvGraphicFramePr>
+            <a:graphic xmlns:a="http://schemas.openxmlformats.org/drawingml/2006/main">
+              <a:graphicData uri="http://schemas.openxmlformats.org/drawingml/2006/picture">
+                <pic:pic xmlns:pic="http://schemas.openxmlformats.org/drawingml/2006/picture">
+                  <pic:nvPicPr>
+                    <pic:cNvPr id="1" name=""/>
+                    <pic:cNvPicPr/>
+                  </pic:nvPicPr>
+                  <pic:blipFill>
+                    <a:blip r:embed="rId13"/>
+                    <a:stretch>
+                      <a:fillRect/>
+                    </a:stretch>
+                  </pic:blipFill>
+                  <pic:spPr>
+                    <a:xfrm>
+                      <a:off x="0" y="0"/>
+                      <a:ext cx="4443860" cy="1701581"/>
+                    </a:xfrm>
+                    <a:prstGeom prst="rect">
+                      <a:avLst/>
+                    </a:prstGeom>
+                  </pic:spPr>
+                </pic:pic>
+              </a:graphicData>
+            </a:graphic>
+          </wp:inline>
+        </w:drawing>
       </w:r>
     </w:p>
     <w:p>
@@ -967,7 +4881,7 @@
 </file>
 
 <file path=word/numbering.xml><?xml version="1.0" encoding="utf-8"?>
-<w:numbering xmlns:wpc="http://schemas.microsoft.com/office/word/2010/wordprocessingCanvas" xmlns:mc="http://schemas.openxmlformats.org/markup-compatibility/2006" xmlns:o="urn:schemas-microsoft-com:office:office" xmlns:r="http://schemas.openxmlformats.org/officeDocument/2006/relationships" xmlns:m="http://schemas.openxmlformats.org/officeDocument/2006/math" xmlns:v="urn:schemas-microsoft-com:vml" xmlns:wp14="http://schemas.microsoft.com/office/word/2010/wordprocessingDrawing" xmlns:wp="http://schemas.openxmlformats.org/drawingml/2006/wordprocessingDrawing" xmlns:w10="urn:schemas-microsoft-com:office:word" xmlns:w="http://schemas.openxmlformats.org/wordprocessingml/2006/main" xmlns:w14="http://schemas.microsoft.com/office/word/2010/wordml" xmlns:w15="http://schemas.microsoft.com/office/word/2012/wordml" xmlns:wpg="http://schemas.microsoft.com/office/word/2010/wordprocessingGroup" xmlns:wpi="http://schemas.microsoft.com/office/word/2010/wordprocessingInk" xmlns:wne="http://schemas.microsoft.com/office/word/2006/wordml" xmlns:wps="http://schemas.microsoft.com/office/word/2010/wordprocessingShape" mc:Ignorable="w14 w15 wp14">
+<w:numbering xmlns:wpc="http://schemas.microsoft.com/office/word/2010/wordprocessingCanvas" xmlns:cx="http://schemas.microsoft.com/office/drawing/2014/chartex" xmlns:cx1="http://schemas.microsoft.com/office/drawing/2015/9/8/chartex" xmlns:cx2="http://schemas.microsoft.com/office/drawing/2015/10/21/chartex" xmlns:cx3="http://schemas.microsoft.com/office/drawing/2016/5/9/chartex" xmlns:cx4="http://schemas.microsoft.com/office/drawing/2016/5/10/chartex" xmlns:cx5="http://schemas.microsoft.com/office/drawing/2016/5/11/chartex" xmlns:cx6="http://schemas.microsoft.com/office/drawing/2016/5/12/chartex" xmlns:cx7="http://schemas.microsoft.com/office/drawing/2016/5/13/chartex" xmlns:cx8="http://schemas.microsoft.com/office/drawing/2016/5/14/chartex" xmlns:mc="http://schemas.openxmlformats.org/markup-compatibility/2006" xmlns:aink="http://schemas.microsoft.com/office/drawing/2016/ink" xmlns:am3d="http://schemas.microsoft.com/office/drawing/2017/model3d" xmlns:o="urn:schemas-microsoft-com:office:office" xmlns:r="http://schemas.openxmlformats.org/officeDocument/2006/relationships" xmlns:m="http://schemas.openxmlformats.org/officeDocument/2006/math" xmlns:v="urn:schemas-microsoft-com:vml" xmlns:wp14="http://schemas.microsoft.com/office/word/2010/wordprocessingDrawing" xmlns:wp="http://schemas.openxmlformats.org/drawingml/2006/wordprocessingDrawing" xmlns:w10="urn:schemas-microsoft-com:office:word" xmlns:w="http://schemas.openxmlformats.org/wordprocessingml/2006/main" xmlns:w14="http://schemas.microsoft.com/office/word/2010/wordml" xmlns:w15="http://schemas.microsoft.com/office/word/2012/wordml" xmlns:w16cid="http://schemas.microsoft.com/office/word/2016/wordml/cid" xmlns:w16se="http://schemas.microsoft.com/office/word/2015/wordml/symex" xmlns:wpg="http://schemas.microsoft.com/office/word/2010/wordprocessingGroup" xmlns:wpi="http://schemas.microsoft.com/office/word/2010/wordprocessingInk" xmlns:wne="http://schemas.microsoft.com/office/word/2006/wordml" xmlns:wps="http://schemas.microsoft.com/office/word/2010/wordprocessingShape" mc:Ignorable="w14 w15 w16se w16cid wp14">
   <w:abstractNum w:abstractNumId="0" w15:restartNumberingAfterBreak="0">
     <w:nsid w:val="FFFFFF89"/>
     <w:multiLevelType w:val="singleLevel"/>
@@ -1129,11 +5043,17 @@
   <w:num w:numId="9">
     <w:abstractNumId w:val="0"/>
   </w:num>
+  <w:num w:numId="10">
+    <w:abstractNumId w:val="0"/>
+  </w:num>
+  <w:num w:numId="11">
+    <w:abstractNumId w:val="0"/>
+  </w:num>
 </w:numbering>
 </file>
 
 <file path=word/styles.xml><?xml version="1.0" encoding="utf-8"?>
-<w:styles xmlns:mc="http://schemas.openxmlformats.org/markup-compatibility/2006" xmlns:r="http://schemas.openxmlformats.org/officeDocument/2006/relationships" xmlns:w="http://schemas.openxmlformats.org/wordprocessingml/2006/main" xmlns:w14="http://schemas.microsoft.com/office/word/2010/wordml" xmlns:w15="http://schemas.microsoft.com/office/word/2012/wordml" mc:Ignorable="w14 w15">
+<w:styles xmlns:mc="http://schemas.openxmlformats.org/markup-compatibility/2006" xmlns:r="http://schemas.openxmlformats.org/officeDocument/2006/relationships" xmlns:w="http://schemas.openxmlformats.org/wordprocessingml/2006/main" xmlns:w14="http://schemas.microsoft.com/office/word/2010/wordml" xmlns:w15="http://schemas.microsoft.com/office/word/2012/wordml" xmlns:w16cid="http://schemas.microsoft.com/office/word/2016/wordml/cid" xmlns:w16se="http://schemas.microsoft.com/office/word/2015/wordml/symex" mc:Ignorable="w14 w15 w16se w16cid">
   <w:docDefaults>
     <w:rPrDefault>
       <w:rPr>
@@ -1149,7 +5069,7 @@
       </w:pPr>
     </w:pPrDefault>
   </w:docDefaults>
-  <w:latentStyles w:defLockedState="0" w:defUIPriority="99" w:defSemiHidden="0" w:defUnhideWhenUsed="0" w:defQFormat="0" w:count="371">
+  <w:latentStyles w:defLockedState="0" w:defUIPriority="99" w:defSemiHidden="0" w:defUnhideWhenUsed="0" w:defQFormat="0" w:count="375">
     <w:lsdException w:name="Normal" w:uiPriority="0" w:qFormat="1"/>
     <w:lsdException w:name="heading 1" w:uiPriority="9" w:qFormat="1"/>
     <w:lsdException w:name="heading 2" w:semiHidden="1" w:uiPriority="9" w:unhideWhenUsed="1" w:qFormat="1"/>
@@ -1255,7 +5175,6 @@
     <w:lsdException w:name="HTML Sample" w:semiHidden="1" w:unhideWhenUsed="1"/>
     <w:lsdException w:name="HTML Typewriter" w:semiHidden="1" w:unhideWhenUsed="1"/>
     <w:lsdException w:name="HTML Variable" w:semiHidden="1" w:unhideWhenUsed="1"/>
-    <w:lsdException w:name="Normal Table" w:semiHidden="1" w:unhideWhenUsed="1"/>
     <w:lsdException w:name="annotation subject" w:semiHidden="1" w:unhideWhenUsed="1"/>
     <w:lsdException w:name="No List" w:semiHidden="1" w:unhideWhenUsed="1"/>
     <w:lsdException w:name="Outline List 1" w:semiHidden="1" w:unhideWhenUsed="1"/>
@@ -1299,10 +5218,8 @@
     <w:lsdException w:name="Table Elegant" w:semiHidden="1" w:unhideWhenUsed="1"/>
     <w:lsdException w:name="Table Professional" w:semiHidden="1" w:unhideWhenUsed="1"/>
     <w:lsdException w:name="Table Subtle 1" w:semiHidden="1" w:unhideWhenUsed="1"/>
-    <w:lsdException w:name="Table Subtle 2" w:semiHidden="1" w:unhideWhenUsed="1"/>
     <w:lsdException w:name="Table Web 1" w:semiHidden="1" w:unhideWhenUsed="1"/>
     <w:lsdException w:name="Table Web 2" w:semiHidden="1" w:unhideWhenUsed="1"/>
-    <w:lsdException w:name="Table Web 3" w:semiHidden="1" w:unhideWhenUsed="1"/>
     <w:lsdException w:name="Balloon Text" w:semiHidden="1" w:unhideWhenUsed="1"/>
     <w:lsdException w:name="Table Grid" w:uiPriority="39"/>
     <w:lsdException w:name="Table Theme" w:semiHidden="1" w:unhideWhenUsed="1"/>
@@ -1521,6 +5438,10 @@
     <w:lsdException w:name="List Table 5 Dark Accent 6" w:uiPriority="50"/>
     <w:lsdException w:name="List Table 6 Colorful Accent 6" w:uiPriority="51"/>
     <w:lsdException w:name="List Table 7 Colorful Accent 6" w:uiPriority="52"/>
+    <w:lsdException w:name="Mention" w:semiHidden="1" w:unhideWhenUsed="1"/>
+    <w:lsdException w:name="Smart Hyperlink" w:semiHidden="1" w:unhideWhenUsed="1"/>
+    <w:lsdException w:name="Hashtag" w:semiHidden="1" w:unhideWhenUsed="1"/>
+    <w:lsdException w:name="Unresolved Mention" w:semiHidden="1" w:unhideWhenUsed="1"/>
   </w:latentStyles>
   <w:style w:type="paragraph" w:default="1" w:styleId="Normal">
     <w:name w:val="Normal"/>
@@ -1529,7 +5450,6 @@
   <w:style w:type="character" w:default="1" w:styleId="DefaultParagraphFont">
     <w:name w:val="Default Paragraph Font"/>
     <w:uiPriority w:val="1"/>
-    <w:semiHidden/>
     <w:unhideWhenUsed/>
   </w:style>
   <w:style w:type="table" w:default="1" w:styleId="TableNormal">

--- a/Stats/Coursera/DukeStatsWithR/Course2_Inference/week4/Week4_InferenceForProportions.docx
+++ b/Stats/Coursera/DukeStatsWithR/Course2_Inference/week4/Week4_InferenceForProportions.docx
@@ -1,6 +1,6 @@
 
 <file path=word/document.xml><?xml version="1.0" encoding="utf-8"?>
-<w:document xmlns:wpc="http://schemas.microsoft.com/office/word/2010/wordprocessingCanvas" xmlns:cx="http://schemas.microsoft.com/office/drawing/2014/chartex" xmlns:cx1="http://schemas.microsoft.com/office/drawing/2015/9/8/chartex" xmlns:cx2="http://schemas.microsoft.com/office/drawing/2015/10/21/chartex" xmlns:cx3="http://schemas.microsoft.com/office/drawing/2016/5/9/chartex" xmlns:cx4="http://schemas.microsoft.com/office/drawing/2016/5/10/chartex" xmlns:cx5="http://schemas.microsoft.com/office/drawing/2016/5/11/chartex" xmlns:cx6="http://schemas.microsoft.com/office/drawing/2016/5/12/chartex" xmlns:cx7="http://schemas.microsoft.com/office/drawing/2016/5/13/chartex" xmlns:cx8="http://schemas.microsoft.com/office/drawing/2016/5/14/chartex" xmlns:mc="http://schemas.openxmlformats.org/markup-compatibility/2006" xmlns:aink="http://schemas.microsoft.com/office/drawing/2016/ink" xmlns:am3d="http://schemas.microsoft.com/office/drawing/2017/model3d" xmlns:o="urn:schemas-microsoft-com:office:office" xmlns:r="http://schemas.openxmlformats.org/officeDocument/2006/relationships" xmlns:m="http://schemas.openxmlformats.org/officeDocument/2006/math" xmlns:v="urn:schemas-microsoft-com:vml" xmlns:wp14="http://schemas.microsoft.com/office/word/2010/wordprocessingDrawing" xmlns:wp="http://schemas.openxmlformats.org/drawingml/2006/wordprocessingDrawing" xmlns:w10="urn:schemas-microsoft-com:office:word" xmlns:w="http://schemas.openxmlformats.org/wordprocessingml/2006/main" xmlns:w14="http://schemas.microsoft.com/office/word/2010/wordml" xmlns:w15="http://schemas.microsoft.com/office/word/2012/wordml" xmlns:w16cid="http://schemas.microsoft.com/office/word/2016/wordml/cid" xmlns:w16se="http://schemas.microsoft.com/office/word/2015/wordml/symex" xmlns:wpg="http://schemas.microsoft.com/office/word/2010/wordprocessingGroup" xmlns:wpi="http://schemas.microsoft.com/office/word/2010/wordprocessingInk" xmlns:wne="http://schemas.microsoft.com/office/word/2006/wordml" xmlns:wps="http://schemas.microsoft.com/office/word/2010/wordprocessingShape" mc:Ignorable="w14 w15 w16se w16cid wp14">
+<w:document xmlns:wpc="http://schemas.microsoft.com/office/word/2010/wordprocessingCanvas" xmlns:mc="http://schemas.openxmlformats.org/markup-compatibility/2006" xmlns:o="urn:schemas-microsoft-com:office:office" xmlns:r="http://schemas.openxmlformats.org/officeDocument/2006/relationships" xmlns:m="http://schemas.openxmlformats.org/officeDocument/2006/math" xmlns:v="urn:schemas-microsoft-com:vml" xmlns:wp14="http://schemas.microsoft.com/office/word/2010/wordprocessingDrawing" xmlns:wp="http://schemas.openxmlformats.org/drawingml/2006/wordprocessingDrawing" xmlns:w10="urn:schemas-microsoft-com:office:word" xmlns:w="http://schemas.openxmlformats.org/wordprocessingml/2006/main" xmlns:w14="http://schemas.microsoft.com/office/word/2010/wordml" xmlns:w15="http://schemas.microsoft.com/office/word/2012/wordml" xmlns:wpg="http://schemas.microsoft.com/office/word/2010/wordprocessingGroup" xmlns:wpi="http://schemas.microsoft.com/office/word/2010/wordprocessingInk" xmlns:wne="http://schemas.microsoft.com/office/word/2006/wordml" xmlns:wps="http://schemas.microsoft.com/office/word/2010/wordprocessingShape" mc:Ignorable="w14 w15 wp14">
   <w:body>
     <w:p>
       <w:pPr>
@@ -928,36 +928,32 @@
           <w:b/>
           <w:u w:val="single"/>
         </w:rPr>
-        <w:t>Sampling Variability and CLT for Proportions</w:t>
-      </w:r>
-    </w:p>
-    <w:p>
-      <w:pPr>
-        <w:pStyle w:val="ListBullet"/>
-      </w:pPr>
-      <w:r>
-        <w:rPr>
-          <w:b/>
-        </w:rPr>
-        <w:t xml:space="preserve">Sampling </w:t>
-      </w:r>
-      <w:r>
-        <w:rPr>
-          <w:b/>
-        </w:rPr>
-        <w:t>distribution</w:t>
-      </w:r>
-      <w:r>
-        <w:rPr>
-          <w:b/>
-        </w:rPr>
-        <w:t xml:space="preserve"> </w:t>
-      </w:r>
-      <w:r>
-        <w:rPr>
-          <w:b/>
-        </w:rPr>
-        <w:t xml:space="preserve">for a sample </w:t>
+        <w:t xml:space="preserve">Sampling Variability </w:t>
+      </w:r>
+      <w:r>
+        <w:rPr>
+          <w:b/>
+          <w:u w:val="single"/>
+        </w:rPr>
+        <w:t>+</w:t>
+      </w:r>
+      <w:r>
+        <w:rPr>
+          <w:b/>
+          <w:u w:val="single"/>
+        </w:rPr>
+        <w:t xml:space="preserve"> CLT for Proportions</w:t>
+      </w:r>
+    </w:p>
+    <w:p>
+      <w:pPr>
+        <w:pStyle w:val="ListBullet"/>
+      </w:pPr>
+      <w:r>
+        <w:rPr>
+          <w:b/>
+        </w:rPr>
+        <w:t xml:space="preserve">Sampling distribution for a sample </w:t>
       </w:r>
       <w:r>
         <w:rPr>
@@ -971,13 +967,7 @@
         <w:t xml:space="preserve">, not a mean, </w:t>
       </w:r>
       <w:r>
-        <w:t xml:space="preserve">b/c </w:t>
-      </w:r>
-      <w:r>
-        <w:t xml:space="preserve">we're dealing </w:t>
-      </w:r>
-      <w:r>
-        <w:t>w/</w:t>
+        <w:t>b/c we're dealing w/</w:t>
       </w:r>
       <w:r>
         <w:t xml:space="preserve"> </w:t>
@@ -1090,10 +1080,7 @@
         <w:t>Sampling Distribution:</w:t>
       </w:r>
       <w:r>
-        <w:t xml:space="preserve"> Say you have a population of interest </w:t>
-      </w:r>
-      <w:r>
-        <w:t>+</w:t>
+        <w:t xml:space="preserve"> Say you have a population of interest +</w:t>
       </w:r>
       <w:r>
         <w:t xml:space="preserve"> </w:t>
@@ -1161,16 +1148,7 @@
         <w:t xml:space="preserve">, </w:t>
       </w:r>
       <w:r>
-        <w:t>+</w:t>
-      </w:r>
-      <w:r>
-        <w:t xml:space="preserve"> then another, </w:t>
-      </w:r>
-      <w:r>
-        <w:t>+</w:t>
-      </w:r>
-      <w:r>
-        <w:t xml:space="preserve"> </w:t>
+        <w:t xml:space="preserve">+ then another, + </w:t>
       </w:r>
       <w:r>
         <w:t>so on</w:t>
@@ -1218,13 +1196,7 @@
         <w:t xml:space="preserve">Distributions </w:t>
       </w:r>
       <w:r>
-        <w:t xml:space="preserve">of observations </w:t>
-      </w:r>
-      <w:r>
-        <w:t>w/</w:t>
-      </w:r>
-      <w:r>
-        <w:t xml:space="preserve"> in </w:t>
+        <w:t xml:space="preserve">of observations w/ in </w:t>
       </w:r>
       <w:r>
         <w:t xml:space="preserve">a </w:t>
@@ -1421,15 +1393,7 @@
         <w:pStyle w:val="ListBullet"/>
       </w:pPr>
       <w:r>
-        <w:t xml:space="preserve">If we </w:t>
-      </w:r>
-      <w:proofErr w:type="gramStart"/>
-      <w:r>
-        <w:t>actually had</w:t>
-      </w:r>
-      <w:proofErr w:type="gramEnd"/>
-      <w:r>
-        <w:t xml:space="preserve"> </w:t>
+        <w:t xml:space="preserve">If we actually had </w:t>
       </w:r>
       <w:r>
         <w:t xml:space="preserve">all </w:t>
@@ -1491,13 +1455,7 @@
         <w:t xml:space="preserve">if they’re a </w:t>
       </w:r>
       <w:r>
-        <w:t xml:space="preserve">smoker or not </w:t>
-      </w:r>
-      <w:r>
-        <w:t>+</w:t>
-      </w:r>
-      <w:r>
-        <w:t xml:space="preserve"> </w:t>
+        <w:t xml:space="preserve">smoker or not + </w:t>
       </w:r>
       <w:r>
         <w:t>so on + so forth w/</w:t>
@@ -1535,10 +1493,7 @@
         <w:t xml:space="preserve">rvations each, where observation = a person from that country </w:t>
       </w:r>
       <w:r>
-        <w:t>+</w:t>
-      </w:r>
-      <w:r>
-        <w:t xml:space="preserve"> we summarize these samples. </w:t>
+        <w:t xml:space="preserve">+ we summarize these samples. </w:t>
       </w:r>
     </w:p>
     <w:p>
@@ -1619,11 +1574,9 @@
       <w:r>
         <w:t xml:space="preserve"> </w:t>
       </w:r>
-      <w:proofErr w:type="gramStart"/>
       <w:r>
         <w:t>people</w:t>
       </w:r>
-      <w:proofErr w:type="gramEnd"/>
       <w:r>
         <w:t xml:space="preserve"> </w:t>
       </w:r>
@@ -1653,13 +1606,7 @@
         <w:pStyle w:val="ListBullet"/>
       </w:pPr>
       <w:r>
-        <w:t xml:space="preserve">Each p^ = </w:t>
-      </w:r>
-      <w:r>
-        <w:t xml:space="preserve">somewhat </w:t>
-      </w:r>
-      <w:r>
-        <w:t xml:space="preserve">good guess </w:t>
+        <w:t xml:space="preserve">Each p^ = somewhat good guess </w:t>
       </w:r>
       <w:r>
         <w:t xml:space="preserve">for </w:t>
@@ -1732,13 +1679,7 @@
         <w:t xml:space="preserve">So, </w:t>
       </w:r>
       <w:r>
-        <w:t xml:space="preserve">started </w:t>
-      </w:r>
-      <w:r>
-        <w:t>w/</w:t>
-      </w:r>
-      <w:r>
-        <w:t xml:space="preserve"> a</w:t>
+        <w:t>started w/ a</w:t>
       </w:r>
       <w:r>
         <w:t xml:space="preserve"> </w:t>
@@ -1762,13 +1703,7 @@
         <w:t>calculated a summary statistic = proportion of smokers</w:t>
       </w:r>
       <w:r>
-        <w:t xml:space="preserve"> </w:t>
-      </w:r>
-      <w:r>
-        <w:t>+</w:t>
-      </w:r>
-      <w:r>
-        <w:t xml:space="preserve"> </w:t>
+        <w:t xml:space="preserve"> + </w:t>
       </w:r>
       <w:r>
         <w:t xml:space="preserve">then create </w:t>
@@ -1799,10 +1734,7 @@
         <w:ind w:left="720"/>
       </w:pPr>
       <w:r>
-        <w:t xml:space="preserve">started </w:t>
-      </w:r>
-      <w:r>
-        <w:t>w/</w:t>
+        <w:t>started w/</w:t>
       </w:r>
       <w:r>
         <w:t xml:space="preserve"> a categorical variable + ended up w/ a </w:t>
@@ -1849,13 +1781,7 @@
         <w:t xml:space="preserve"> + j</w:t>
       </w:r>
       <w:r>
-        <w:t xml:space="preserve">ust like </w:t>
-      </w:r>
-      <w:r>
-        <w:t>w/</w:t>
-      </w:r>
-      <w:r>
-        <w:t xml:space="preserve"> sample means, it's going to</w:t>
+        <w:t>ust like w/ sample means, it's going to</w:t>
       </w:r>
       <w:r>
         <w:t xml:space="preserve"> </w:t>
@@ -1885,19 +1811,7 @@
         <w:t>)</w:t>
       </w:r>
       <w:r>
-        <w:t xml:space="preserve"> </w:t>
-      </w:r>
-      <w:r>
-        <w:t>+</w:t>
-      </w:r>
-      <w:r>
-        <w:t xml:space="preserve"> </w:t>
-      </w:r>
-      <w:r>
-        <w:t>w/</w:t>
-      </w:r>
-      <w:r>
-        <w:t xml:space="preserve"> the </w:t>
+        <w:t xml:space="preserve"> + w/ the </w:t>
       </w:r>
       <w:r>
         <w:rPr>
@@ -2141,10 +2055,7 @@
         <w:t xml:space="preserve"> independent </w:t>
       </w:r>
       <w:r>
-        <w:t>+</w:t>
-      </w:r>
-      <w:r>
-        <w:t xml:space="preserve"> to achieve that either </w:t>
+        <w:t xml:space="preserve">+ to achieve that either </w:t>
       </w:r>
       <w:r>
         <w:t xml:space="preserve">use </w:t>
@@ -2178,13 +2089,7 @@
         <w:t xml:space="preserve">+ If </w:t>
       </w:r>
       <w:r>
-        <w:t xml:space="preserve">sampling </w:t>
-      </w:r>
-      <w:r>
-        <w:t>w/</w:t>
-      </w:r>
-      <w:r>
-        <w:t>out</w:t>
+        <w:t>sampling w/out</w:t>
       </w:r>
       <w:r>
         <w:t xml:space="preserve"> </w:t>
@@ -2248,13 +2153,7 @@
         <w:rPr>
           <w:i/>
         </w:rPr>
-        <w:t>+</w:t>
-      </w:r>
-      <w:r>
-        <w:rPr>
-          <w:i/>
-        </w:rPr>
-        <w:t xml:space="preserve"> the</w:t>
+        <w:t>+ the</w:t>
       </w:r>
       <w:r>
         <w:rPr>
@@ -2297,19 +2196,7 @@
         <w:rPr>
           <w:b/>
         </w:rPr>
-        <w:t xml:space="preserve">least 10 successes </w:t>
-      </w:r>
-      <w:r>
-        <w:rPr>
-          <w:b/>
-        </w:rPr>
-        <w:t>+</w:t>
-      </w:r>
-      <w:r>
-        <w:rPr>
-          <w:b/>
-        </w:rPr>
-        <w:t xml:space="preserve"> 10 failures in</w:t>
+        <w:t>least 10 successes + 10 failures in</w:t>
       </w:r>
       <w:r>
         <w:rPr>
@@ -2333,40 +2220,34 @@
         </w:tabs>
         <w:ind w:left="1440"/>
       </w:pPr>
+      <w:proofErr w:type="gramStart"/>
       <w:r>
         <w:t>n</w:t>
       </w:r>
       <w:r>
         <w:t>*</w:t>
       </w:r>
+      <w:proofErr w:type="gramEnd"/>
+      <w:r>
+        <w:t>p +</w:t>
+      </w:r>
+      <w:r>
+        <w:t xml:space="preserve"> n</w:t>
+      </w:r>
+      <w:r>
+        <w:t>*(</w:t>
+      </w:r>
+      <w:r>
+        <w:t xml:space="preserve">1 </w:t>
+      </w:r>
+      <w:r>
+        <w:t xml:space="preserve">- </w:t>
+      </w:r>
       <w:r>
         <w:t xml:space="preserve">p </w:t>
       </w:r>
       <w:r>
-        <w:t>+</w:t>
-      </w:r>
-      <w:r>
-        <w:t xml:space="preserve"> n</w:t>
-      </w:r>
-      <w:r>
-        <w:t>*(</w:t>
-      </w:r>
-      <w:r>
-        <w:t xml:space="preserve">1 </w:t>
-      </w:r>
-      <w:r>
-        <w:t xml:space="preserve">- </w:t>
-      </w:r>
-      <w:proofErr w:type="gramStart"/>
-      <w:r>
-        <w:t xml:space="preserve">p </w:t>
-      </w:r>
-      <w:r>
-        <w:t>)</w:t>
-      </w:r>
-      <w:proofErr w:type="gramEnd"/>
-      <w:r>
-        <w:t xml:space="preserve"> </w:t>
+        <w:t xml:space="preserve">) </w:t>
       </w:r>
       <w:r>
         <w:t>must</w:t>
@@ -2397,13 +2278,7 @@
         <w:t xml:space="preserve">Talked </w:t>
       </w:r>
       <w:r>
-        <w:t xml:space="preserve">about this when we were dealing </w:t>
-      </w:r>
-      <w:r>
-        <w:t>w/</w:t>
-      </w:r>
-      <w:r>
-        <w:t xml:space="preserve"> the binomial</w:t>
+        <w:t>about this when we were dealing w/ the binomial</w:t>
       </w:r>
       <w:r>
         <w:t xml:space="preserve"> </w:t>
@@ -2449,13 +2324,7 @@
         <w:t xml:space="preserve"> be nearly normally distributed</w:t>
       </w:r>
       <w:r>
-        <w:t xml:space="preserve"> </w:t>
-      </w:r>
-      <w:r>
-        <w:t>+</w:t>
-      </w:r>
-      <w:r>
-        <w:t xml:space="preserve"> therefore need to meet the </w:t>
+        <w:t xml:space="preserve"> + therefore need to meet the </w:t>
       </w:r>
       <w:r>
         <w:rPr>
@@ -2495,10 +2364,7 @@
         <w:t xml:space="preserve"> SE + for # </w:t>
       </w:r>
       <w:r>
-        <w:t xml:space="preserve">of successes </w:t>
-      </w:r>
-      <w:r>
-        <w:t>+</w:t>
+        <w:t>of successes +</w:t>
       </w:r>
       <w:r>
         <w:t xml:space="preserve"> failures),</w:t>
@@ -2729,10 +2595,7 @@
         <w:t>he normal distribution z scores</w:t>
       </w:r>
       <w:r>
-        <w:t xml:space="preserve"> </w:t>
-      </w:r>
-      <w:r>
-        <w:t>+</w:t>
+        <w:t xml:space="preserve"> +</w:t>
       </w:r>
       <w:r>
         <w:t xml:space="preserve"> </w:t>
@@ -2772,19 +2635,13 @@
         <w:t xml:space="preserve">CLT hold </w:t>
       </w:r>
       <w:r>
-        <w:t>+</w:t>
-      </w:r>
-      <w:r>
-        <w:t xml:space="preserve"> if</w:t>
+        <w:t>+ if</w:t>
       </w:r>
       <w:r>
         <w:t xml:space="preserve"> so</w:t>
       </w:r>
       <w:r>
-        <w:t xml:space="preserve">, we can proceed </w:t>
-      </w:r>
-      <w:r>
-        <w:t>w/</w:t>
+        <w:t>, we can proceed w/</w:t>
       </w:r>
       <w:r>
         <w:t xml:space="preserve"> </w:t>
@@ -2899,10 +2756,7 @@
         <w:t xml:space="preserve"> = 180</w:t>
       </w:r>
       <w:r>
-        <w:t xml:space="preserve"> </w:t>
-      </w:r>
-      <w:r>
-        <w:t>+</w:t>
+        <w:t xml:space="preserve"> +</w:t>
       </w:r>
       <w:r>
         <w:t xml:space="preserve"> n*(1 – p) = 20</w:t>
@@ -2917,13 +2771,8 @@
         </w:tabs>
         <w:ind w:left="1080"/>
       </w:pPr>
-      <w:proofErr w:type="gramStart"/>
-      <w:r>
-        <w:t>Both of these</w:t>
-      </w:r>
-      <w:proofErr w:type="gramEnd"/>
-      <w:r>
-        <w:t xml:space="preserve"> are </w:t>
+      <w:r>
+        <w:t xml:space="preserve">Both of these are </w:t>
       </w:r>
       <w:r>
         <w:t>&gt; 10, s</w:t>
@@ -2978,19 +2827,13 @@
         <w:t xml:space="preserve">s going to be nearly normal </w:t>
       </w:r>
       <w:r>
-        <w:t>w/</w:t>
-      </w:r>
-      <w:r>
-        <w:t xml:space="preserve"> mean </w:t>
+        <w:t xml:space="preserve">w/ mean </w:t>
       </w:r>
       <w:r>
         <w:t xml:space="preserve">= </w:t>
       </w:r>
       <w:r>
-        <w:t xml:space="preserve">population parameter 0.90 </w:t>
-      </w:r>
-      <w:r>
-        <w:t>+</w:t>
+        <w:t>population parameter 0.90 +</w:t>
       </w:r>
       <w:r>
         <w:t xml:space="preserve"> SE = </w:t>
@@ -3080,11 +2923,11 @@
         <w:t xml:space="preserve">variability </w:t>
       </w:r>
       <w:r>
-        <w:t>(spread</w:t>
+        <w:t>(spread)</w:t>
       </w:r>
       <w:proofErr w:type="gramStart"/>
       <w:r>
-        <w:t>),</w:t>
+        <w:t>,</w:t>
       </w:r>
       <w:r>
         <w:t>+</w:t>
@@ -3097,10 +2940,7 @@
         <w:t xml:space="preserve"> </w:t>
       </w:r>
       <w:r>
-        <w:t>w/</w:t>
-      </w:r>
-      <w:r>
-        <w:t xml:space="preserve"> this distribution. </w:t>
+        <w:t xml:space="preserve">w/ this distribution. </w:t>
       </w:r>
     </w:p>
     <w:p>
@@ -3149,13 +2989,7 @@
         <w:t xml:space="preserve">= </w:t>
       </w:r>
       <w:r>
-        <w:t xml:space="preserve">0.90, </w:t>
-      </w:r>
-      <w:r>
-        <w:t>+</w:t>
-      </w:r>
-      <w:r>
-        <w:t xml:space="preserve"> then shade area of interest </w:t>
+        <w:t xml:space="preserve">0.90, + then shade area of interest </w:t>
       </w:r>
       <w:r>
         <w:t xml:space="preserve">= </w:t>
@@ -3350,7 +3184,27 @@
           <w:color w:val="0070C0"/>
           <w:sz w:val="18"/>
         </w:rPr>
-        <w:t>(se &lt;- sqrt((</w:t>
+        <w:t xml:space="preserve">(se &lt;- </w:t>
+      </w:r>
+      <w:proofErr w:type="spellStart"/>
+      <w:r>
+        <w:rPr>
+          <w:rStyle w:val="gnkrckgcmrb"/>
+          <w:rFonts w:ascii="Lucida Console" w:hAnsi="Lucida Console"/>
+          <w:color w:val="0070C0"/>
+          <w:sz w:val="18"/>
+        </w:rPr>
+        <w:t>sqrt</w:t>
+      </w:r>
+      <w:proofErr w:type="spellEnd"/>
+      <w:r>
+        <w:rPr>
+          <w:rStyle w:val="gnkrckgcmrb"/>
+          <w:rFonts w:ascii="Lucida Console" w:hAnsi="Lucida Console"/>
+          <w:color w:val="0070C0"/>
+          <w:sz w:val="18"/>
+        </w:rPr>
+        <w:t>((</w:t>
       </w:r>
       <w:proofErr w:type="spellStart"/>
       <w:r>
@@ -3496,13 +3350,8 @@
         <w:t xml:space="preserve"> </w:t>
       </w:r>
       <w:r>
-        <w:t xml:space="preserve">this point, so it's going to be a </w:t>
-      </w:r>
-      <w:proofErr w:type="gramStart"/>
-      <w:r>
-        <w:t>pretty small</w:t>
-      </w:r>
-      <w:proofErr w:type="gramEnd"/>
+        <w:t>this point, so it's going to be a pretty small</w:t>
+      </w:r>
       <w:r>
         <w:t xml:space="preserve"> </w:t>
       </w:r>
@@ -3513,19 +3362,7 @@
         <w:t xml:space="preserve"> that </w:t>
       </w:r>
       <w:r>
-        <w:t xml:space="preserve">at least 95% of plants </w:t>
-      </w:r>
-      <w:r>
-        <w:t xml:space="preserve">our </w:t>
-      </w:r>
-      <w:r>
-        <w:t xml:space="preserve">sample </w:t>
-      </w:r>
-      <w:r>
-        <w:t xml:space="preserve">of 200 </w:t>
-      </w:r>
-      <w:r>
-        <w:t>will be flowering plants</w:t>
+        <w:t>at least 95% of plants our sample of 200 will be flowering plants</w:t>
       </w:r>
       <w:r>
         <w:t xml:space="preserve">. </w:t>
@@ -3598,27 +3435,7 @@
           <w:color w:val="0070C0"/>
           <w:sz w:val="18"/>
         </w:rPr>
-        <w:t>(p.hat,.</w:t>
-      </w:r>
-      <w:proofErr w:type="gramStart"/>
-      <w:r>
-        <w:rPr>
-          <w:rStyle w:val="gnkrckgcmrb"/>
-          <w:rFonts w:ascii="Lucida Console" w:hAnsi="Lucida Console"/>
-          <w:color w:val="0070C0"/>
-          <w:sz w:val="18"/>
-        </w:rPr>
-        <w:t>95,se</w:t>
-      </w:r>
-      <w:proofErr w:type="gramEnd"/>
-      <w:r>
-        <w:rPr>
-          <w:rStyle w:val="gnkrckgcmrb"/>
-          <w:rFonts w:ascii="Lucida Console" w:hAnsi="Lucida Console"/>
-          <w:color w:val="0070C0"/>
-          <w:sz w:val="18"/>
-        </w:rPr>
-        <w:t>)</w:t>
+        <w:t>(p.hat,.95,se)</w:t>
       </w:r>
     </w:p>
     <w:p>
@@ -3710,13 +3527,7 @@
         <w:t xml:space="preserve"> </w:t>
       </w:r>
       <w:r>
-        <w:t xml:space="preserve">least 95%, </w:t>
-      </w:r>
-      <w:r>
-        <w:t>+</w:t>
-      </w:r>
-      <w:r>
-        <w:t xml:space="preserve"> so that </w:t>
+        <w:t xml:space="preserve">least 95%, + so that </w:t>
       </w:r>
       <w:r>
         <w:t>seems like we should’</w:t>
@@ -3859,24 +3670,10 @@
         <w:t>,</w:t>
       </w:r>
       <w:r>
-        <w:t xml:space="preserve"> </w:t>
-      </w:r>
-      <w:r>
-        <w:t>+</w:t>
-      </w:r>
-      <w:r>
-        <w:t xml:space="preserve"> we're being asked </w:t>
-      </w:r>
-      <w:r>
-        <w:t xml:space="preserve">for </w:t>
-      </w:r>
-      <w:proofErr w:type="gramStart"/>
-      <w:r>
-        <w:t>p(</w:t>
-      </w:r>
-      <w:proofErr w:type="gramEnd"/>
-      <w:r>
-        <w:t xml:space="preserve">obtaining </w:t>
+        <w:t xml:space="preserve"> + we're being asked </w:t>
+      </w:r>
+      <w:r>
+        <w:t xml:space="preserve">for p(obtaining </w:t>
       </w:r>
       <w:r>
         <w:t>95% successes</w:t>
@@ -3959,7 +3756,6 @@
         <w:t>(</w:t>
       </w:r>
       <w:proofErr w:type="spellStart"/>
-      <w:proofErr w:type="gramStart"/>
       <w:r>
         <w:rPr>
           <w:rStyle w:val="gnkrckgcmrb"/>
@@ -3967,17 +3763,7 @@
           <w:color w:val="0070C0"/>
           <w:sz w:val="18"/>
         </w:rPr>
-        <w:t>min.success</w:t>
-      </w:r>
-      <w:proofErr w:type="gramEnd"/>
-      <w:r>
-        <w:rPr>
-          <w:rStyle w:val="gnkrckgcmrb"/>
-          <w:rFonts w:ascii="Lucida Console" w:hAnsi="Lucida Console"/>
-          <w:color w:val="0070C0"/>
-          <w:sz w:val="18"/>
-        </w:rPr>
-        <w:t>:n,n,p</w:t>
+        <w:t>min.success:n,n,p</w:t>
       </w:r>
       <w:proofErr w:type="spellEnd"/>
       <w:r>
@@ -4112,10 +3898,7 @@
         <w:t xml:space="preserve"> proportion </w:t>
       </w:r>
       <w:r>
-        <w:t>+</w:t>
-      </w:r>
-      <w:r>
-        <w:t xml:space="preserve"> spread </w:t>
+        <w:t xml:space="preserve">+ spread </w:t>
       </w:r>
       <w:r>
         <w:t xml:space="preserve">can </w:t>
@@ -4248,13 +4031,7 @@
         <w:t xml:space="preserve">&lt;0 </w:t>
       </w:r>
       <w:r>
-        <w:t xml:space="preserve">zero </w:t>
-      </w:r>
-      <w:r>
-        <w:t>+</w:t>
-      </w:r>
-      <w:r>
-        <w:t xml:space="preserve"> </w:t>
+        <w:t xml:space="preserve">zero + </w:t>
       </w:r>
       <w:r>
         <w:t>or &gt; 1</w:t>
@@ -4328,25 +4105,13 @@
         <w:t xml:space="preserve"> parameter, but we </w:t>
       </w:r>
       <w:r>
-        <w:t xml:space="preserve">end up </w:t>
-      </w:r>
-      <w:r>
-        <w:t>w/</w:t>
-      </w:r>
-      <w:r>
-        <w:t xml:space="preserve"> a smaller tail to the left of</w:t>
-      </w:r>
-      <w:r>
-        <w:t xml:space="preserve"> </w:t>
-      </w:r>
-      <w:r>
-        <w:t xml:space="preserve">the distribution </w:t>
-      </w:r>
-      <w:r>
-        <w:t>+</w:t>
-      </w:r>
-      <w:r>
-        <w:t xml:space="preserve"> a much longer tail to the</w:t>
+        <w:t>end up w/ a smaller tail to the left of</w:t>
+      </w:r>
+      <w:r>
+        <w:t xml:space="preserve"> </w:t>
+      </w:r>
+      <w:r>
+        <w:t>the distribution + a much longer tail to the</w:t>
       </w:r>
       <w:r>
         <w:t xml:space="preserve"> </w:t>
@@ -4441,16 +4206,11 @@
       <w:r>
         <w:t xml:space="preserve">expect </w:t>
       </w:r>
-      <w:proofErr w:type="gramStart"/>
       <w:r>
         <w:t xml:space="preserve">the </w:t>
       </w:r>
       <w:r>
-        <w:t>majority of</w:t>
-      </w:r>
-      <w:proofErr w:type="gramEnd"/>
-      <w:r>
-        <w:t xml:space="preserve"> them to have sample proportions close</w:t>
+        <w:t>majority of them to have sample proportions close</w:t>
       </w:r>
       <w:r>
         <w:t xml:space="preserve"> </w:t>
@@ -4724,15 +4484,7 @@
         <w:t xml:space="preserve"> SE, s</w:t>
       </w:r>
       <w:r>
-        <w:t xml:space="preserve">o curves are going to be much </w:t>
-      </w:r>
-      <w:proofErr w:type="gramStart"/>
-      <w:r>
-        <w:t>more dense</w:t>
-      </w:r>
-      <w:proofErr w:type="gramEnd"/>
-      <w:r>
-        <w:t xml:space="preserve"> around the true population</w:t>
+        <w:t>o curves are going to be much more dense around the true population</w:t>
       </w:r>
       <w:r>
         <w:t xml:space="preserve"> </w:t>
@@ -4744,13 +4496,7 @@
         <w:t xml:space="preserve"> + will look </w:t>
       </w:r>
       <w:r>
-        <w:t xml:space="preserve">more </w:t>
-      </w:r>
-      <w:r>
-        <w:t>+</w:t>
-      </w:r>
-      <w:r>
-        <w:t xml:space="preserve"> more symmetric as the sample size</w:t>
+        <w:t>more + more symmetric as the sample size</w:t>
       </w:r>
       <w:r>
         <w:t xml:space="preserve"> </w:t>
@@ -4813,8 +4559,6 @@
         </w:tabs>
         <w:ind w:left="720"/>
       </w:pPr>
-      <w:bookmarkStart w:id="0" w:name="_GoBack"/>
-      <w:bookmarkEnd w:id="0"/>
       <w:r>
         <w:rPr>
           <w:noProof/>
@@ -4870,6 +4614,4840 @@
         </w:rPr>
       </w:pPr>
     </w:p>
+    <w:p>
+      <w:pPr>
+        <w:pStyle w:val="ListBullet"/>
+        <w:numPr>
+          <w:ilvl w:val="0"/>
+          <w:numId w:val="0"/>
+        </w:numPr>
+        <w:ind w:left="360" w:hanging="360"/>
+        <w:jc w:val="center"/>
+        <w:rPr>
+          <w:b/>
+          <w:u w:val="single"/>
+        </w:rPr>
+      </w:pPr>
+      <w:r>
+        <w:rPr>
+          <w:b/>
+          <w:u w:val="single"/>
+        </w:rPr>
+        <w:t xml:space="preserve">CI </w:t>
+      </w:r>
+      <w:r>
+        <w:rPr>
+          <w:b/>
+          <w:u w:val="single"/>
+        </w:rPr>
+        <w:t>for a Proportion</w:t>
+      </w:r>
+    </w:p>
+    <w:p>
+      <w:pPr>
+        <w:pStyle w:val="ListBullet"/>
+        <w:numPr>
+          <w:ilvl w:val="0"/>
+          <w:numId w:val="0"/>
+        </w:numPr>
+        <w:ind w:left="360" w:hanging="360"/>
+        <w:jc w:val="center"/>
+        <w:rPr>
+          <w:b/>
+          <w:u w:val="single"/>
+        </w:rPr>
+      </w:pPr>
+    </w:p>
+    <w:p>
+      <w:pPr>
+        <w:pStyle w:val="ListBullet"/>
+      </w:pPr>
+      <w:r>
+        <w:t>2 scientists want to know, if a certain drug is effective against high BP. The 1</w:t>
+      </w:r>
+      <w:r>
+        <w:rPr>
+          <w:vertAlign w:val="superscript"/>
+        </w:rPr>
+        <w:t>st</w:t>
+      </w:r>
+      <w:r>
+        <w:t xml:space="preserve"> scientist wants to give the drug to 1K people w/ high BP + see how many experience lower BP levels. </w:t>
+      </w:r>
+    </w:p>
+    <w:p>
+      <w:pPr>
+        <w:pStyle w:val="ListBullet"/>
+      </w:pPr>
+      <w:r>
+        <w:t xml:space="preserve">The </w:t>
+      </w:r>
+      <w:r>
+        <w:t>2</w:t>
+      </w:r>
+      <w:r>
+        <w:rPr>
+          <w:vertAlign w:val="superscript"/>
+        </w:rPr>
+        <w:t>nd</w:t>
+      </w:r>
+      <w:r>
+        <w:t xml:space="preserve"> </w:t>
+      </w:r>
+      <w:r>
+        <w:t>scientist wants to give the</w:t>
+      </w:r>
+      <w:r>
+        <w:t xml:space="preserve"> </w:t>
+      </w:r>
+      <w:r>
+        <w:t xml:space="preserve">drug to 500 people w/ high BP + </w:t>
+      </w:r>
+      <w:r>
+        <w:t xml:space="preserve">NOT </w:t>
+      </w:r>
+      <w:r>
+        <w:t xml:space="preserve">give the drug to another 500 people w/ high </w:t>
+      </w:r>
+      <w:r>
+        <w:t>BP</w:t>
+      </w:r>
+      <w:r>
+        <w:t xml:space="preserve"> + see how many in both groups experience lower</w:t>
+      </w:r>
+      <w:r>
+        <w:t xml:space="preserve"> </w:t>
+      </w:r>
+      <w:r>
+        <w:t xml:space="preserve">BP levels. </w:t>
+      </w:r>
+    </w:p>
+    <w:p>
+      <w:pPr>
+        <w:pStyle w:val="ListBullet"/>
+      </w:pPr>
+      <w:r>
+        <w:rPr>
+          <w:i/>
+        </w:rPr>
+        <w:t>Which is the better way to test this drug?</w:t>
+      </w:r>
+      <w:r>
+        <w:t xml:space="preserve"> </w:t>
+      </w:r>
+    </w:p>
+    <w:p>
+      <w:pPr>
+        <w:pStyle w:val="ListBullet"/>
+      </w:pPr>
+      <w:r>
+        <w:t xml:space="preserve">We </w:t>
+      </w:r>
+      <w:r>
+        <w:t xml:space="preserve">know </w:t>
+      </w:r>
+      <w:r>
+        <w:rPr>
+          <w:b/>
+        </w:rPr>
+        <w:t>controlling</w:t>
+      </w:r>
+      <w:r>
+        <w:t xml:space="preserve"> is important</w:t>
+      </w:r>
+      <w:r>
+        <w:t xml:space="preserve"> </w:t>
+      </w:r>
+      <w:r>
+        <w:t xml:space="preserve">when </w:t>
+      </w:r>
+      <w:r>
+        <w:t>running experiments, the 2</w:t>
+      </w:r>
+      <w:r>
+        <w:rPr>
+          <w:vertAlign w:val="superscript"/>
+        </w:rPr>
+        <w:t>nd</w:t>
+      </w:r>
+      <w:r>
+        <w:t xml:space="preserve"> study where </w:t>
+      </w:r>
+      <w:r>
+        <w:t xml:space="preserve">the group that doesn't get the drug acts </w:t>
+      </w:r>
+      <w:r>
+        <w:t xml:space="preserve">= </w:t>
+      </w:r>
+      <w:r>
+        <w:t xml:space="preserve">the </w:t>
+      </w:r>
+      <w:r>
+        <w:rPr>
+          <w:b/>
+        </w:rPr>
+        <w:t>control group</w:t>
+      </w:r>
+      <w:r>
+        <w:t>, should be the better</w:t>
+      </w:r>
+      <w:r>
+        <w:t xml:space="preserve"> </w:t>
+      </w:r>
+      <w:r>
+        <w:t xml:space="preserve">design. </w:t>
+      </w:r>
+    </w:p>
+    <w:p>
+      <w:pPr>
+        <w:pStyle w:val="ListBullet"/>
+      </w:pPr>
+      <w:r>
+        <w:t>This question was posed to 670 Americans</w:t>
+      </w:r>
+      <w:r>
+        <w:t xml:space="preserve"> </w:t>
+      </w:r>
+      <w:r>
+        <w:t xml:space="preserve">w/in the </w:t>
+      </w:r>
+      <w:r>
+        <w:t xml:space="preserve">GSS </w:t>
+      </w:r>
+      <w:r>
+        <w:t xml:space="preserve">in 2010, + 99 said all </w:t>
+      </w:r>
+      <w:r>
+        <w:t xml:space="preserve">1K </w:t>
+      </w:r>
+      <w:r>
+        <w:t xml:space="preserve">should get the drug. </w:t>
+      </w:r>
+    </w:p>
+    <w:p>
+      <w:pPr>
+        <w:pStyle w:val="ListBullet"/>
+      </w:pPr>
+      <w:r>
+        <w:t>So, we're going to be categorizing these</w:t>
+      </w:r>
+      <w:r>
+        <w:t xml:space="preserve"> </w:t>
+      </w:r>
+      <w:r>
+        <w:t xml:space="preserve">as those w/ a </w:t>
+      </w:r>
+      <w:r>
+        <w:t>“</w:t>
+      </w:r>
+      <w:r>
+        <w:t xml:space="preserve">bad </w:t>
+      </w:r>
+      <w:r>
+        <w:t xml:space="preserve">intuition” </w:t>
+      </w:r>
+      <w:r>
+        <w:t>for</w:t>
+      </w:r>
+      <w:r>
+        <w:t xml:space="preserve"> experimental design</w:t>
+      </w:r>
+    </w:p>
+    <w:p>
+      <w:pPr>
+        <w:pStyle w:val="ListBullet"/>
+      </w:pPr>
+      <w:r>
+        <w:t>571 said 500 should + sh</w:t>
+      </w:r>
+      <w:r>
+        <w:t>ouldn’</w:t>
+      </w:r>
+      <w:r>
+        <w:t>t</w:t>
+      </w:r>
+      <w:r>
+        <w:t xml:space="preserve"> get drug </w:t>
+      </w:r>
+      <w:r>
+        <w:sym w:font="Wingdings" w:char="F0E0"/>
+      </w:r>
+      <w:r>
+        <w:t xml:space="preserve"> label</w:t>
+      </w:r>
+      <w:r>
+        <w:t xml:space="preserve"> </w:t>
+      </w:r>
+      <w:r>
+        <w:t xml:space="preserve">“good intuition” </w:t>
+      </w:r>
+      <w:r>
+        <w:t>about</w:t>
+      </w:r>
+      <w:r>
+        <w:t xml:space="preserve"> experimental design</w:t>
+      </w:r>
+    </w:p>
+    <w:p>
+      <w:pPr>
+        <w:pStyle w:val="ListBullet"/>
+      </w:pPr>
+      <w:r>
+        <w:t xml:space="preserve">Our goal is to </w:t>
+      </w:r>
+      <w:r>
+        <w:rPr>
+          <w:b/>
+        </w:rPr>
+        <w:t xml:space="preserve">estimate what </w:t>
+      </w:r>
+      <w:r>
+        <w:rPr>
+          <w:b/>
+        </w:rPr>
+        <w:t xml:space="preserve">% </w:t>
+      </w:r>
+      <w:r>
+        <w:rPr>
+          <w:b/>
+        </w:rPr>
+        <w:t>of Americans have good intuition about</w:t>
+      </w:r>
+      <w:r>
+        <w:rPr>
+          <w:b/>
+        </w:rPr>
+        <w:t xml:space="preserve"> </w:t>
+      </w:r>
+      <w:r>
+        <w:rPr>
+          <w:b/>
+        </w:rPr>
+        <w:t>experimental design</w:t>
+      </w:r>
+      <w:r>
+        <w:t xml:space="preserve">. </w:t>
+      </w:r>
+    </w:p>
+    <w:p>
+      <w:pPr>
+        <w:pStyle w:val="ListBullet"/>
+      </w:pPr>
+      <w:r>
+        <w:rPr>
+          <w:b/>
+        </w:rPr>
+        <w:lastRenderedPageBreak/>
+        <w:t xml:space="preserve">Parameter </w:t>
+      </w:r>
+      <w:r>
+        <w:rPr>
+          <w:b/>
+        </w:rPr>
+        <w:t>of interest</w:t>
+      </w:r>
+      <w:r>
+        <w:t xml:space="preserve"> </w:t>
+      </w:r>
+      <w:r>
+        <w:t xml:space="preserve">= % </w:t>
+      </w:r>
+      <w:r>
+        <w:t>of all Americans who have good</w:t>
+      </w:r>
+      <w:r>
+        <w:t xml:space="preserve"> </w:t>
+      </w:r>
+      <w:r>
+        <w:t xml:space="preserve">intuition about experimental design, + </w:t>
+      </w:r>
+      <w:r>
+        <w:t>denote this unknown population parameter, p</w:t>
+      </w:r>
+      <w:r>
+        <w:t>, for</w:t>
+      </w:r>
+      <w:r>
+        <w:t xml:space="preserve"> </w:t>
+      </w:r>
+      <w:r>
+        <w:t xml:space="preserve">population proportion. </w:t>
+      </w:r>
+    </w:p>
+    <w:p>
+      <w:pPr>
+        <w:pStyle w:val="ListBullet"/>
+      </w:pPr>
+      <w:r>
+        <w:t xml:space="preserve">Our </w:t>
+      </w:r>
+      <w:r>
+        <w:rPr>
+          <w:b/>
+        </w:rPr>
+        <w:t>point estimate</w:t>
+      </w:r>
+      <w:r>
+        <w:t xml:space="preserve"> </w:t>
+      </w:r>
+      <w:r>
+        <w:t xml:space="preserve">= % </w:t>
+      </w:r>
+      <w:r>
+        <w:t>of</w:t>
+      </w:r>
+      <w:r>
+        <w:t xml:space="preserve"> </w:t>
+      </w:r>
+      <w:r>
+        <w:t xml:space="preserve">SAMPLED </w:t>
+      </w:r>
+      <w:r>
+        <w:t>Americans who have good intuition about</w:t>
+      </w:r>
+      <w:r>
+        <w:t xml:space="preserve"> </w:t>
+      </w:r>
+      <w:r>
+        <w:t>experimental</w:t>
+      </w:r>
+      <w:r>
+        <w:t xml:space="preserve"> design</w:t>
+      </w:r>
+      <w:r>
+        <w:t xml:space="preserve">, denoted p^, </w:t>
+      </w:r>
+      <w:r>
+        <w:t xml:space="preserve">our </w:t>
+      </w:r>
+      <w:r>
+        <w:t xml:space="preserve">KNOWN </w:t>
+      </w:r>
+      <w:r>
+        <w:rPr>
+          <w:b/>
+        </w:rPr>
+        <w:t>sample proportion</w:t>
+      </w:r>
+    </w:p>
+    <w:p>
+      <w:pPr>
+        <w:pStyle w:val="HTMLPreformatted"/>
+        <w:shd w:val="clear" w:color="auto" w:fill="FFFFFF"/>
+        <w:wordWrap w:val="0"/>
+        <w:spacing w:line="225" w:lineRule="atLeast"/>
+        <w:ind w:left="2880"/>
+        <w:rPr>
+          <w:rStyle w:val="gghfmyibcob"/>
+          <w:rFonts w:ascii="Lucida Console" w:hAnsi="Lucida Console"/>
+          <w:color w:val="0000FF"/>
+        </w:rPr>
+      </w:pPr>
+      <w:r>
+        <w:rPr>
+          <w:rStyle w:val="gghfmyibcpb"/>
+          <w:rFonts w:ascii="Lucida Console" w:hAnsi="Lucida Console"/>
+          <w:color w:val="0000FF"/>
+        </w:rPr>
+        <w:t xml:space="preserve">&gt; </w:t>
+      </w:r>
+      <w:r>
+        <w:rPr>
+          <w:rStyle w:val="gghfmyibcob"/>
+          <w:rFonts w:ascii="Lucida Console" w:hAnsi="Lucida Console"/>
+          <w:color w:val="0000FF"/>
+        </w:rPr>
+        <w:t>n &lt;- 670</w:t>
+      </w:r>
+    </w:p>
+    <w:p>
+      <w:pPr>
+        <w:pStyle w:val="HTMLPreformatted"/>
+        <w:shd w:val="clear" w:color="auto" w:fill="FFFFFF"/>
+        <w:wordWrap w:val="0"/>
+        <w:spacing w:line="225" w:lineRule="atLeast"/>
+        <w:ind w:left="2880"/>
+        <w:rPr>
+          <w:rStyle w:val="gghfmyibcob"/>
+          <w:rFonts w:ascii="Lucida Console" w:hAnsi="Lucida Console"/>
+          <w:color w:val="0000FF"/>
+        </w:rPr>
+      </w:pPr>
+      <w:r>
+        <w:rPr>
+          <w:rStyle w:val="gghfmyibcpb"/>
+          <w:rFonts w:ascii="Lucida Console" w:hAnsi="Lucida Console"/>
+          <w:color w:val="0000FF"/>
+        </w:rPr>
+        <w:t xml:space="preserve">&gt; </w:t>
+      </w:r>
+      <w:proofErr w:type="gramStart"/>
+      <w:r>
+        <w:rPr>
+          <w:rStyle w:val="gghfmyibcob"/>
+          <w:rFonts w:ascii="Lucida Console" w:hAnsi="Lucida Console"/>
+          <w:color w:val="0000FF"/>
+        </w:rPr>
+        <w:t>bad</w:t>
+      </w:r>
+      <w:proofErr w:type="gramEnd"/>
+      <w:r>
+        <w:rPr>
+          <w:rStyle w:val="gghfmyibcob"/>
+          <w:rFonts w:ascii="Lucida Console" w:hAnsi="Lucida Console"/>
+          <w:color w:val="0000FF"/>
+        </w:rPr>
+        <w:t xml:space="preserve"> &lt;- 99</w:t>
+      </w:r>
+    </w:p>
+    <w:p>
+      <w:pPr>
+        <w:pStyle w:val="HTMLPreformatted"/>
+        <w:shd w:val="clear" w:color="auto" w:fill="FFFFFF"/>
+        <w:wordWrap w:val="0"/>
+        <w:spacing w:line="225" w:lineRule="atLeast"/>
+        <w:ind w:left="2880"/>
+        <w:rPr>
+          <w:rStyle w:val="gghfmyibcob"/>
+          <w:rFonts w:ascii="Lucida Console" w:hAnsi="Lucida Console"/>
+          <w:color w:val="0000FF"/>
+        </w:rPr>
+      </w:pPr>
+      <w:r>
+        <w:rPr>
+          <w:rStyle w:val="gghfmyibcpb"/>
+          <w:rFonts w:ascii="Lucida Console" w:hAnsi="Lucida Console"/>
+          <w:color w:val="0000FF"/>
+        </w:rPr>
+        <w:t xml:space="preserve">&gt; </w:t>
+      </w:r>
+      <w:proofErr w:type="gramStart"/>
+      <w:r>
+        <w:rPr>
+          <w:rStyle w:val="gghfmyibcob"/>
+          <w:rFonts w:ascii="Lucida Console" w:hAnsi="Lucida Console"/>
+          <w:color w:val="0000FF"/>
+        </w:rPr>
+        <w:t>good  &lt;</w:t>
+      </w:r>
+      <w:proofErr w:type="gramEnd"/>
+      <w:r>
+        <w:rPr>
+          <w:rStyle w:val="gghfmyibcob"/>
+          <w:rFonts w:ascii="Lucida Console" w:hAnsi="Lucida Console"/>
+          <w:color w:val="0000FF"/>
+        </w:rPr>
+        <w:t>- 571</w:t>
+      </w:r>
+    </w:p>
+    <w:p>
+      <w:pPr>
+        <w:pStyle w:val="HTMLPreformatted"/>
+        <w:shd w:val="clear" w:color="auto" w:fill="FFFFFF"/>
+        <w:wordWrap w:val="0"/>
+        <w:spacing w:line="225" w:lineRule="atLeast"/>
+        <w:rPr>
+          <w:rFonts w:ascii="Lucida Console" w:hAnsi="Lucida Console"/>
+          <w:color w:val="000000"/>
+        </w:rPr>
+      </w:pPr>
+      <w:r>
+        <w:rPr>
+          <w:rStyle w:val="gghfmyibcpb"/>
+          <w:rFonts w:ascii="Lucida Console" w:hAnsi="Lucida Console"/>
+          <w:color w:val="0000FF"/>
+        </w:rPr>
+        <w:tab/>
+      </w:r>
+      <w:r>
+        <w:rPr>
+          <w:rStyle w:val="gghfmyibcpb"/>
+          <w:rFonts w:ascii="Lucida Console" w:hAnsi="Lucida Console"/>
+          <w:color w:val="0000FF"/>
+        </w:rPr>
+        <w:tab/>
+      </w:r>
+      <w:r>
+        <w:rPr>
+          <w:rStyle w:val="gghfmyibcpb"/>
+          <w:rFonts w:ascii="Lucida Console" w:hAnsi="Lucida Console"/>
+          <w:color w:val="0000FF"/>
+        </w:rPr>
+        <w:tab/>
+        <w:t xml:space="preserve"> </w:t>
+      </w:r>
+      <w:r>
+        <w:rPr>
+          <w:rStyle w:val="gghfmyibcpb"/>
+          <w:rFonts w:ascii="Lucida Console" w:hAnsi="Lucida Console"/>
+          <w:color w:val="0000FF"/>
+        </w:rPr>
+        <w:t xml:space="preserve">&gt; </w:t>
+      </w:r>
+      <w:r>
+        <w:rPr>
+          <w:rStyle w:val="gghfmyibcob"/>
+          <w:rFonts w:ascii="Lucida Console" w:hAnsi="Lucida Console"/>
+          <w:color w:val="0000FF"/>
+        </w:rPr>
+        <w:t>(</w:t>
+      </w:r>
+      <w:proofErr w:type="spellStart"/>
+      <w:r>
+        <w:rPr>
+          <w:rStyle w:val="gghfmyibcob"/>
+          <w:rFonts w:ascii="Lucida Console" w:hAnsi="Lucida Console"/>
+          <w:color w:val="0000FF"/>
+        </w:rPr>
+        <w:t>p.hat</w:t>
+      </w:r>
+      <w:proofErr w:type="spellEnd"/>
+      <w:r>
+        <w:rPr>
+          <w:rStyle w:val="gghfmyibcob"/>
+          <w:rFonts w:ascii="Lucida Console" w:hAnsi="Lucida Console"/>
+          <w:color w:val="0000FF"/>
+        </w:rPr>
+        <w:t xml:space="preserve"> &lt;- good / n) # point estimate</w:t>
+      </w:r>
+    </w:p>
+    <w:p>
+      <w:pPr>
+        <w:pStyle w:val="HTMLPreformatted"/>
+        <w:shd w:val="clear" w:color="auto" w:fill="FFFFFF"/>
+        <w:wordWrap w:val="0"/>
+        <w:spacing w:line="225" w:lineRule="atLeast"/>
+        <w:ind w:left="2880"/>
+        <w:rPr>
+          <w:rFonts w:ascii="Lucida Console" w:hAnsi="Lucida Console"/>
+          <w:color w:val="000000"/>
+        </w:rPr>
+      </w:pPr>
+      <w:r>
+        <w:rPr>
+          <w:rFonts w:ascii="Lucida Console" w:hAnsi="Lucida Console"/>
+          <w:color w:val="000000"/>
+        </w:rPr>
+        <w:t>[1] 0.8522388</w:t>
+      </w:r>
+    </w:p>
+    <w:p>
+      <w:pPr>
+        <w:pStyle w:val="ListBullet"/>
+      </w:pPr>
+      <w:r>
+        <w:t>When it comes to estimation of an unknown</w:t>
+      </w:r>
+      <w:r>
+        <w:t xml:space="preserve"> </w:t>
+      </w:r>
+      <w:r>
+        <w:t>population parameter, it always follows the same structure</w:t>
+      </w:r>
+      <w:r>
+        <w:t xml:space="preserve"> </w:t>
+      </w:r>
+      <w:r>
+        <w:sym w:font="Wingdings" w:char="F0E8"/>
+      </w:r>
+      <w:r>
+        <w:t xml:space="preserve"> </w:t>
+      </w:r>
+      <w:r>
+        <w:rPr>
+          <w:b/>
+        </w:rPr>
+        <w:t xml:space="preserve">point estimate </w:t>
+      </w:r>
+      <w:r>
+        <w:rPr>
+          <w:b/>
+        </w:rPr>
+        <w:t>+/-</w:t>
+      </w:r>
+      <w:r>
+        <w:rPr>
+          <w:b/>
+        </w:rPr>
+        <w:t xml:space="preserve"> a margin of error</w:t>
+      </w:r>
+      <w:r>
+        <w:t xml:space="preserve">. </w:t>
+      </w:r>
+    </w:p>
+    <w:p>
+      <w:pPr>
+        <w:pStyle w:val="ListBullet"/>
+      </w:pPr>
+      <w:r>
+        <w:t xml:space="preserve">In this case our point estimate </w:t>
+      </w:r>
+      <w:r>
+        <w:t xml:space="preserve">= sample proportion, p^ </w:t>
+      </w:r>
+      <w:r>
+        <w:t xml:space="preserve">+ margin of error </w:t>
+      </w:r>
+      <w:r>
+        <w:t>= z* (</w:t>
+      </w:r>
+      <w:r>
+        <w:t>critical value</w:t>
+      </w:r>
+      <w:r>
+        <w:t xml:space="preserve">) </w:t>
+      </w:r>
+      <w:r>
+        <w:t xml:space="preserve">times </w:t>
+      </w:r>
+      <w:r>
+        <w:t>SE</w:t>
+      </w:r>
+      <w:r>
+        <w:t xml:space="preserve"> of p-</w:t>
+      </w:r>
+      <w:r>
+        <w:t>^</w:t>
+      </w:r>
+    </w:p>
+    <w:p>
+      <w:pPr>
+        <w:pStyle w:val="ListBullet"/>
+      </w:pPr>
+      <w:r>
+        <w:t xml:space="preserve">So, once again, </w:t>
+      </w:r>
+      <w:r>
+        <w:rPr>
+          <w:i/>
+        </w:rPr>
+        <w:t>the only new concept here</w:t>
+      </w:r>
+      <w:r>
+        <w:rPr>
+          <w:i/>
+        </w:rPr>
+        <w:t xml:space="preserve"> = </w:t>
+      </w:r>
+      <w:r>
+        <w:rPr>
+          <w:i/>
+        </w:rPr>
+        <w:t xml:space="preserve">how to calculate the </w:t>
+      </w:r>
+      <w:r>
+        <w:rPr>
+          <w:i/>
+        </w:rPr>
+        <w:t xml:space="preserve">SE </w:t>
+      </w:r>
+      <w:r>
+        <w:rPr>
+          <w:i/>
+        </w:rPr>
+        <w:t>for</w:t>
+      </w:r>
+      <w:r>
+        <w:rPr>
+          <w:i/>
+        </w:rPr>
+        <w:t xml:space="preserve"> </w:t>
+      </w:r>
+      <w:r>
+        <w:rPr>
+          <w:i/>
+        </w:rPr>
+        <w:t>the sample proportion</w:t>
+      </w:r>
+    </w:p>
+    <w:p>
+      <w:pPr>
+        <w:pStyle w:val="ListBullet"/>
+      </w:pPr>
+      <w:r>
+        <w:t>To</w:t>
+      </w:r>
+      <w:r>
+        <w:t xml:space="preserve"> calculate </w:t>
+      </w:r>
+      <w:r>
+        <w:t xml:space="preserve">SE </w:t>
+      </w:r>
+      <w:r>
+        <w:t>for</w:t>
+      </w:r>
+      <w:r>
+        <w:t xml:space="preserve"> PROPORTIONS</w:t>
+      </w:r>
+      <w:r>
+        <w:t xml:space="preserve">, </w:t>
+      </w:r>
+      <w:r>
+        <w:t>use</w:t>
+      </w:r>
+      <w:r>
+        <w:t xml:space="preserve"> the formula based on the </w:t>
+      </w:r>
+      <w:r>
+        <w:t>CLT for PROPORTIONS:</w:t>
+      </w:r>
+    </w:p>
+    <w:p>
+      <w:pPr>
+        <w:pStyle w:val="ListBullet"/>
+        <w:numPr>
+          <w:ilvl w:val="0"/>
+          <w:numId w:val="0"/>
+        </w:numPr>
+        <w:ind w:left="2520" w:firstLine="360"/>
+      </w:pPr>
+      <w:r>
+        <w:rPr>
+          <w:noProof/>
+        </w:rPr>
+        <w:drawing>
+          <wp:inline distT="0" distB="0" distL="0" distR="0" wp14:anchorId="1A9C3BF0" wp14:editId="5BC0B38D">
+            <wp:extent cx="1285875" cy="440422"/>
+            <wp:effectExtent l="0" t="0" r="0" b="0"/>
+            <wp:docPr id="2" name="Picture 2"/>
+            <wp:cNvGraphicFramePr>
+              <a:graphicFrameLocks xmlns:a="http://schemas.openxmlformats.org/drawingml/2006/main" noChangeAspect="1"/>
+            </wp:cNvGraphicFramePr>
+            <a:graphic xmlns:a="http://schemas.openxmlformats.org/drawingml/2006/main">
+              <a:graphicData uri="http://schemas.openxmlformats.org/drawingml/2006/picture">
+                <pic:pic xmlns:pic="http://schemas.openxmlformats.org/drawingml/2006/picture">
+                  <pic:nvPicPr>
+                    <pic:cNvPr id="1" name=""/>
+                    <pic:cNvPicPr/>
+                  </pic:nvPicPr>
+                  <pic:blipFill>
+                    <a:blip r:embed="rId14"/>
+                    <a:stretch>
+                      <a:fillRect/>
+                    </a:stretch>
+                  </pic:blipFill>
+                  <pic:spPr>
+                    <a:xfrm>
+                      <a:off x="0" y="0"/>
+                      <a:ext cx="1300307" cy="445365"/>
+                    </a:xfrm>
+                    <a:prstGeom prst="rect">
+                      <a:avLst/>
+                    </a:prstGeom>
+                  </pic:spPr>
+                </pic:pic>
+              </a:graphicData>
+            </a:graphic>
+          </wp:inline>
+        </w:drawing>
+      </w:r>
+    </w:p>
+    <w:p>
+      <w:pPr>
+        <w:pStyle w:val="HTMLPreformatted"/>
+        <w:shd w:val="clear" w:color="auto" w:fill="FFFFFF"/>
+        <w:wordWrap w:val="0"/>
+        <w:spacing w:line="225" w:lineRule="atLeast"/>
+        <w:ind w:left="1832"/>
+        <w:rPr>
+          <w:rStyle w:val="gghfmyibcob"/>
+          <w:rFonts w:ascii="Lucida Console" w:hAnsi="Lucida Console"/>
+          <w:color w:val="0000FF"/>
+        </w:rPr>
+      </w:pPr>
+      <w:r>
+        <w:rPr>
+          <w:rStyle w:val="gghfmyibcpb"/>
+          <w:rFonts w:ascii="Lucida Console" w:hAnsi="Lucida Console"/>
+          <w:color w:val="0000FF"/>
+        </w:rPr>
+        <w:t xml:space="preserve">&gt; </w:t>
+      </w:r>
+      <w:r>
+        <w:rPr>
+          <w:rStyle w:val="gghfmyibcob"/>
+          <w:rFonts w:ascii="Lucida Console" w:hAnsi="Lucida Console"/>
+          <w:color w:val="0000FF"/>
+        </w:rPr>
+        <w:t>(</w:t>
+      </w:r>
+      <w:proofErr w:type="spellStart"/>
+      <w:r>
+        <w:rPr>
+          <w:rStyle w:val="gghfmyibcob"/>
+          <w:rFonts w:ascii="Lucida Console" w:hAnsi="Lucida Console"/>
+          <w:color w:val="0000FF"/>
+        </w:rPr>
+        <w:t>se.prop</w:t>
+      </w:r>
+      <w:proofErr w:type="spellEnd"/>
+      <w:r>
+        <w:rPr>
+          <w:rStyle w:val="gghfmyibcob"/>
+          <w:rFonts w:ascii="Lucida Console" w:hAnsi="Lucida Console"/>
+          <w:color w:val="0000FF"/>
+        </w:rPr>
+        <w:t xml:space="preserve"> &lt;- </w:t>
+      </w:r>
+      <w:proofErr w:type="spellStart"/>
+      <w:proofErr w:type="gramStart"/>
+      <w:r>
+        <w:rPr>
+          <w:rStyle w:val="gghfmyibcob"/>
+          <w:rFonts w:ascii="Lucida Console" w:hAnsi="Lucida Console"/>
+          <w:color w:val="0000FF"/>
+        </w:rPr>
+        <w:t>sqrt</w:t>
+      </w:r>
+      <w:proofErr w:type="spellEnd"/>
+      <w:r>
+        <w:rPr>
+          <w:rStyle w:val="gghfmyibcob"/>
+          <w:rFonts w:ascii="Lucida Console" w:hAnsi="Lucida Console"/>
+          <w:color w:val="0000FF"/>
+        </w:rPr>
+        <w:t>(</w:t>
+      </w:r>
+      <w:proofErr w:type="gramEnd"/>
+      <w:r>
+        <w:rPr>
+          <w:rStyle w:val="gghfmyibcob"/>
+          <w:rFonts w:ascii="Lucida Console" w:hAnsi="Lucida Console"/>
+          <w:color w:val="0000FF"/>
+        </w:rPr>
+        <w:t>(</w:t>
+      </w:r>
+      <w:proofErr w:type="spellStart"/>
+      <w:r>
+        <w:rPr>
+          <w:rStyle w:val="gghfmyibcob"/>
+          <w:rFonts w:ascii="Lucida Console" w:hAnsi="Lucida Console"/>
+          <w:color w:val="0000FF"/>
+        </w:rPr>
+        <w:t>p.hat</w:t>
+      </w:r>
+      <w:proofErr w:type="spellEnd"/>
+      <w:r>
+        <w:rPr>
+          <w:rStyle w:val="gghfmyibcob"/>
+          <w:rFonts w:ascii="Lucida Console" w:hAnsi="Lucida Console"/>
+          <w:color w:val="0000FF"/>
+        </w:rPr>
+        <w:t>*(1-p.hat))/n))</w:t>
+      </w:r>
+    </w:p>
+    <w:p>
+      <w:pPr>
+        <w:pStyle w:val="HTMLPreformatted"/>
+        <w:shd w:val="clear" w:color="auto" w:fill="FFFFFF"/>
+        <w:wordWrap w:val="0"/>
+        <w:spacing w:line="225" w:lineRule="atLeast"/>
+        <w:ind w:left="1832"/>
+        <w:rPr>
+          <w:rFonts w:ascii="Lucida Console" w:hAnsi="Lucida Console"/>
+          <w:color w:val="000000"/>
+        </w:rPr>
+      </w:pPr>
+      <w:r>
+        <w:rPr>
+          <w:rFonts w:ascii="Lucida Console" w:hAnsi="Lucida Console"/>
+          <w:color w:val="000000"/>
+        </w:rPr>
+        <w:t>[1] 0.01370956</w:t>
+      </w:r>
+    </w:p>
+    <w:p>
+      <w:pPr>
+        <w:pStyle w:val="ListBullet"/>
+      </w:pPr>
+      <w:r>
+        <w:t xml:space="preserve">We </w:t>
+      </w:r>
+      <w:r>
+        <w:t>don't know p</w:t>
+      </w:r>
+      <w:r>
+        <w:t xml:space="preserve"> (true population parameter) so we plug </w:t>
+      </w:r>
+      <w:r>
+        <w:t xml:space="preserve">in </w:t>
+      </w:r>
+      <w:r>
+        <w:t xml:space="preserve">the </w:t>
+      </w:r>
+      <w:r>
+        <w:t>sample proportion,</w:t>
+      </w:r>
+      <w:r>
+        <w:t xml:space="preserve"> p^</w:t>
+      </w:r>
+      <w:r>
+        <w:t xml:space="preserve"> </w:t>
+      </w:r>
+    </w:p>
+    <w:p>
+      <w:pPr>
+        <w:pStyle w:val="ListBullet"/>
+      </w:pPr>
+      <w:r>
+        <w:t xml:space="preserve">In </w:t>
+      </w:r>
+      <w:r>
+        <w:t xml:space="preserve">most instances, we </w:t>
+      </w:r>
+      <w:r>
+        <w:t xml:space="preserve">truly </w:t>
+      </w:r>
+      <w:r>
+        <w:t>don't know the true</w:t>
+      </w:r>
+      <w:r>
+        <w:t xml:space="preserve"> </w:t>
+      </w:r>
+      <w:r>
+        <w:t>population parameter</w:t>
+      </w:r>
+      <w:r>
+        <w:t xml:space="preserve"> + </w:t>
+      </w:r>
+      <w:r>
+        <w:rPr>
+          <w:u w:val="single"/>
+        </w:rPr>
+        <w:t>that’s</w:t>
+      </w:r>
+      <w:r>
+        <w:rPr>
+          <w:u w:val="single"/>
+        </w:rPr>
+        <w:t xml:space="preserve"> why we're calculating a </w:t>
+      </w:r>
+      <w:r>
+        <w:rPr>
+          <w:u w:val="single"/>
+        </w:rPr>
+        <w:t>CI</w:t>
+      </w:r>
+      <w:r>
+        <w:rPr>
+          <w:u w:val="single"/>
+        </w:rPr>
+        <w:t xml:space="preserve"> in the first place.</w:t>
+      </w:r>
+      <w:r>
+        <w:t xml:space="preserve"> </w:t>
+      </w:r>
+    </w:p>
+    <w:p>
+      <w:pPr>
+        <w:pStyle w:val="ListBullet"/>
+      </w:pPr>
+      <w:r>
+        <w:t xml:space="preserve">So, </w:t>
+      </w:r>
+      <w:r>
+        <w:t>roughly 85% of Americans, answered the question on</w:t>
+      </w:r>
+      <w:r>
+        <w:t xml:space="preserve"> experiment design correctly + w</w:t>
+      </w:r>
+      <w:r>
+        <w:t>e are asked to estimate using a 95%</w:t>
+      </w:r>
+      <w:r>
+        <w:t xml:space="preserve"> CI for the </w:t>
+      </w:r>
+      <w:r>
+        <w:t>proportion of all Americans who have good</w:t>
+      </w:r>
+      <w:r>
+        <w:t xml:space="preserve"> </w:t>
+      </w:r>
+      <w:r>
+        <w:t>int</w:t>
+      </w:r>
+      <w:r>
+        <w:t>uition about expe</w:t>
+      </w:r>
+      <w:r>
+        <w:t>riment design</w:t>
+      </w:r>
+    </w:p>
+    <w:p>
+      <w:pPr>
+        <w:pStyle w:val="ListBullet"/>
+        <w:rPr>
+          <w:b/>
+          <w:highlight w:val="yellow"/>
+        </w:rPr>
+      </w:pPr>
+      <w:r>
+        <w:rPr>
+          <w:b/>
+          <w:highlight w:val="yellow"/>
+        </w:rPr>
+        <w:t>Before we calculate the</w:t>
+      </w:r>
+      <w:r>
+        <w:rPr>
+          <w:b/>
+          <w:highlight w:val="yellow"/>
+        </w:rPr>
+        <w:t xml:space="preserve"> CI</w:t>
+      </w:r>
+      <w:r>
+        <w:rPr>
+          <w:b/>
+          <w:highlight w:val="yellow"/>
+        </w:rPr>
+        <w:t xml:space="preserve">, make sure that </w:t>
+      </w:r>
+      <w:r>
+        <w:rPr>
+          <w:b/>
+          <w:highlight w:val="yellow"/>
+        </w:rPr>
+        <w:t xml:space="preserve">conditions for </w:t>
+      </w:r>
+      <w:r>
+        <w:rPr>
+          <w:b/>
+          <w:highlight w:val="yellow"/>
+        </w:rPr>
+        <w:t>inference have been met</w:t>
+      </w:r>
+    </w:p>
+    <w:p>
+      <w:pPr>
+        <w:pStyle w:val="ListBullet"/>
+      </w:pPr>
+      <w:r>
+        <w:rPr>
+          <w:u w:val="single"/>
+        </w:rPr>
+        <w:t>1: Independence</w:t>
+      </w:r>
+      <w:r>
+        <w:t xml:space="preserve">: Relies </w:t>
+      </w:r>
+      <w:r>
+        <w:t>on a random sample</w:t>
+      </w:r>
+      <w:r>
+        <w:t>/assignment</w:t>
+      </w:r>
+      <w:r>
+        <w:t xml:space="preserve"> + </w:t>
+      </w:r>
+      <w:r>
+        <w:t xml:space="preserve">&lt; </w:t>
+      </w:r>
+      <w:r>
+        <w:t>10% of the population being</w:t>
+      </w:r>
+      <w:r>
+        <w:t xml:space="preserve"> </w:t>
+      </w:r>
+      <w:r>
+        <w:t xml:space="preserve">sampled. </w:t>
+      </w:r>
+    </w:p>
+    <w:p>
+      <w:pPr>
+        <w:pStyle w:val="ListBullet"/>
+        <w:tabs>
+          <w:tab w:val="clear" w:pos="360"/>
+          <w:tab w:val="num" w:pos="720"/>
+        </w:tabs>
+        <w:ind w:left="720"/>
+      </w:pPr>
+      <w:r>
+        <w:t>670 Americans</w:t>
+      </w:r>
+      <w:r>
+        <w:t xml:space="preserve"> is</w:t>
+      </w:r>
+      <w:r>
+        <w:t xml:space="preserve"> </w:t>
+      </w:r>
+      <w:r>
+        <w:t xml:space="preserve">definitely </w:t>
+      </w:r>
+      <w:r>
+        <w:t xml:space="preserve">&lt; </w:t>
+      </w:r>
+      <w:r>
+        <w:t xml:space="preserve">10% of </w:t>
+      </w:r>
+      <w:r>
+        <w:t xml:space="preserve">all Americans </w:t>
+      </w:r>
+      <w:r>
+        <w:t>+ we know the</w:t>
+      </w:r>
+      <w:r>
+        <w:t xml:space="preserve"> GSS </w:t>
+      </w:r>
+      <w:r>
+        <w:t xml:space="preserve">samples randomly. </w:t>
+      </w:r>
+    </w:p>
+    <w:p>
+      <w:pPr>
+        <w:pStyle w:val="ListBullet"/>
+        <w:tabs>
+          <w:tab w:val="clear" w:pos="360"/>
+          <w:tab w:val="num" w:pos="720"/>
+        </w:tabs>
+        <w:ind w:left="720"/>
+      </w:pPr>
+      <w:r>
+        <w:t xml:space="preserve">Therefore, we can assume that whether </w:t>
+      </w:r>
+      <w:r>
+        <w:t xml:space="preserve">an </w:t>
+      </w:r>
+      <w:r>
+        <w:t>American in the sample has good intuition about experimental design is independent of</w:t>
+      </w:r>
+      <w:r>
+        <w:t xml:space="preserve"> </w:t>
+      </w:r>
+      <w:r>
+        <w:t xml:space="preserve">another. </w:t>
+      </w:r>
+    </w:p>
+    <w:p>
+      <w:pPr>
+        <w:pStyle w:val="ListBullet"/>
+      </w:pPr>
+      <w:r>
+        <w:rPr>
+          <w:u w:val="single"/>
+        </w:rPr>
+        <w:t>2: Sample Size/Skew</w:t>
+      </w:r>
+      <w:r>
+        <w:t xml:space="preserve">: </w:t>
+      </w:r>
+      <w:r>
+        <w:t>check this condition</w:t>
+      </w:r>
+      <w:r>
+        <w:t xml:space="preserve"> </w:t>
+      </w:r>
+      <w:r>
+        <w:t xml:space="preserve">when dealing w/ </w:t>
+      </w:r>
+      <w:r>
+        <w:rPr>
+          <w:i/>
+        </w:rPr>
+        <w:t>categorical</w:t>
+      </w:r>
+      <w:r>
+        <w:t xml:space="preserve"> variables + </w:t>
+      </w:r>
+      <w:r>
+        <w:rPr>
+          <w:i/>
+        </w:rPr>
+        <w:t>proportions</w:t>
+      </w:r>
+      <w:r>
+        <w:t xml:space="preserve"> as the success/</w:t>
+      </w:r>
+      <w:r>
+        <w:t xml:space="preserve">failure conditions. </w:t>
+      </w:r>
+    </w:p>
+    <w:p>
+      <w:pPr>
+        <w:pStyle w:val="ListBullet"/>
+        <w:tabs>
+          <w:tab w:val="clear" w:pos="360"/>
+          <w:tab w:val="num" w:pos="720"/>
+        </w:tabs>
+        <w:ind w:left="720"/>
+      </w:pPr>
+      <w:r>
+        <w:t xml:space="preserve">Need </w:t>
+      </w:r>
+      <w:r>
+        <w:t xml:space="preserve">to make sure that we have at least </w:t>
+      </w:r>
+      <w:r>
+        <w:t>10</w:t>
+      </w:r>
+      <w:r>
+        <w:t xml:space="preserve"> successes + </w:t>
+      </w:r>
+      <w:r>
+        <w:t>10</w:t>
+      </w:r>
+      <w:r>
+        <w:t xml:space="preserve"> failures in</w:t>
+      </w:r>
+      <w:r>
+        <w:t xml:space="preserve"> </w:t>
+      </w:r>
+      <w:r>
+        <w:t xml:space="preserve">our sample. </w:t>
+      </w:r>
+    </w:p>
+    <w:p>
+      <w:pPr>
+        <w:pStyle w:val="ListBullet"/>
+        <w:tabs>
+          <w:tab w:val="clear" w:pos="360"/>
+          <w:tab w:val="num" w:pos="720"/>
+        </w:tabs>
+        <w:ind w:left="720"/>
+      </w:pPr>
+      <w:r>
+        <w:t>The sample size overall is large so we</w:t>
+      </w:r>
+      <w:r>
+        <w:t xml:space="preserve"> </w:t>
+      </w:r>
+      <w:r>
+        <w:t>should be good here but let's take a look real</w:t>
+      </w:r>
+      <w:r>
+        <w:t xml:space="preserve"> </w:t>
+      </w:r>
+      <w:r>
+        <w:t xml:space="preserve">quick. </w:t>
+      </w:r>
+    </w:p>
+    <w:p>
+      <w:pPr>
+        <w:pStyle w:val="ListBullet"/>
+        <w:tabs>
+          <w:tab w:val="clear" w:pos="360"/>
+          <w:tab w:val="num" w:pos="1440"/>
+        </w:tabs>
+        <w:ind w:left="1440"/>
+        <w:rPr>
+          <w:rStyle w:val="gghfmyibcob"/>
+          <w:rFonts w:ascii="Lucida Console" w:hAnsi="Lucida Console"/>
+          <w:color w:val="0000FF"/>
+        </w:rPr>
+      </w:pPr>
+      <w:r>
+        <w:rPr>
+          <w:rStyle w:val="gghfmyibcob"/>
+          <w:rFonts w:ascii="Lucida Console" w:hAnsi="Lucida Console"/>
+          <w:color w:val="0000FF"/>
+        </w:rPr>
+        <w:t>successes &lt;- good # 571</w:t>
+      </w:r>
+    </w:p>
+    <w:p>
+      <w:pPr>
+        <w:pStyle w:val="ListBullet"/>
+        <w:tabs>
+          <w:tab w:val="clear" w:pos="360"/>
+          <w:tab w:val="num" w:pos="1440"/>
+        </w:tabs>
+        <w:ind w:left="1440"/>
+        <w:rPr>
+          <w:rStyle w:val="gghfmyibcob"/>
+          <w:rFonts w:ascii="Lucida Console" w:hAnsi="Lucida Console"/>
+          <w:color w:val="0000FF"/>
+        </w:rPr>
+      </w:pPr>
+      <w:r>
+        <w:rPr>
+          <w:rStyle w:val="gghfmyibcpb"/>
+          <w:rFonts w:ascii="Lucida Console" w:hAnsi="Lucida Console"/>
+          <w:color w:val="0000FF"/>
+        </w:rPr>
+        <w:t xml:space="preserve">&gt; </w:t>
+      </w:r>
+      <w:r>
+        <w:rPr>
+          <w:rStyle w:val="gghfmyibcob"/>
+          <w:rFonts w:ascii="Lucida Console" w:hAnsi="Lucida Console"/>
+          <w:color w:val="0000FF"/>
+        </w:rPr>
+        <w:t>failures &lt;- bad # 99</w:t>
+      </w:r>
+    </w:p>
+    <w:p>
+      <w:pPr>
+        <w:pStyle w:val="ListBullet"/>
+        <w:tabs>
+          <w:tab w:val="clear" w:pos="360"/>
+          <w:tab w:val="num" w:pos="1440"/>
+        </w:tabs>
+        <w:ind w:left="1440"/>
+        <w:rPr>
+          <w:rStyle w:val="gghfmyibcob"/>
+          <w:rFonts w:ascii="Lucida Console" w:hAnsi="Lucida Console"/>
+          <w:color w:val="0000FF"/>
+        </w:rPr>
+      </w:pPr>
+      <w:r>
+        <w:rPr>
+          <w:rStyle w:val="gghfmyibcpb"/>
+          <w:rFonts w:ascii="Lucida Console" w:hAnsi="Lucida Console"/>
+          <w:color w:val="0000FF"/>
+        </w:rPr>
+        <w:t xml:space="preserve">&gt; </w:t>
+      </w:r>
+      <w:r>
+        <w:rPr>
+          <w:rStyle w:val="gghfmyibcob"/>
+          <w:rFonts w:ascii="Lucida Console" w:hAnsi="Lucida Console"/>
+          <w:color w:val="0000FF"/>
+        </w:rPr>
+        <w:t>(successes &gt;= 10 &amp; failures &gt;= 10)</w:t>
+      </w:r>
+    </w:p>
+    <w:p>
+      <w:pPr>
+        <w:pStyle w:val="ListBullet"/>
+        <w:tabs>
+          <w:tab w:val="clear" w:pos="360"/>
+          <w:tab w:val="num" w:pos="1440"/>
+        </w:tabs>
+        <w:ind w:left="1440"/>
+      </w:pPr>
+      <w:r>
+        <w:t>[1] TRUE</w:t>
+      </w:r>
+    </w:p>
+    <w:p>
+      <w:pPr>
+        <w:pStyle w:val="ListBullet"/>
+        <w:tabs>
+          <w:tab w:val="clear" w:pos="360"/>
+          <w:tab w:val="num" w:pos="720"/>
+        </w:tabs>
+        <w:ind w:left="720"/>
+      </w:pPr>
+      <w:r>
+        <w:t xml:space="preserve">We </w:t>
+      </w:r>
+      <w:r>
+        <w:t>didn't have to even go through the n</w:t>
+      </w:r>
+      <w:r>
+        <w:t>*</w:t>
+      </w:r>
+      <w:r>
+        <w:t>p</w:t>
+      </w:r>
+      <w:r>
+        <w:t xml:space="preserve">^ </w:t>
+      </w:r>
+      <w:r>
+        <w:t>route here</w:t>
+      </w:r>
+      <w:r>
+        <w:t xml:space="preserve"> b/c </w:t>
+      </w:r>
+      <w:r>
+        <w:t xml:space="preserve">we already know the </w:t>
+      </w:r>
+      <w:r>
+        <w:t xml:space="preserve"># </w:t>
+      </w:r>
+      <w:r>
+        <w:t xml:space="preserve">of successes </w:t>
+      </w:r>
+      <w:r>
+        <w:t xml:space="preserve">+ failures </w:t>
+      </w:r>
+      <w:r>
+        <w:t>+ know</w:t>
+      </w:r>
+      <w:r>
+        <w:t xml:space="preserve"> </w:t>
+      </w:r>
+      <w:r>
+        <w:t xml:space="preserve">both of these </w:t>
+      </w:r>
+      <w:r>
+        <w:t xml:space="preserve">#’s </w:t>
+      </w:r>
+      <w:r>
+        <w:t xml:space="preserve">are indeed </w:t>
+      </w:r>
+      <w:r>
+        <w:t>&gt; 10</w:t>
+      </w:r>
+      <w:r>
+        <w:t xml:space="preserve">. </w:t>
+      </w:r>
+    </w:p>
+    <w:p>
+      <w:pPr>
+        <w:pStyle w:val="ListBullet"/>
+        <w:tabs>
+          <w:tab w:val="clear" w:pos="360"/>
+          <w:tab w:val="num" w:pos="720"/>
+        </w:tabs>
+        <w:ind w:left="720"/>
+      </w:pPr>
+      <w:r>
+        <w:t>Therefore, since the success-failure</w:t>
+      </w:r>
+      <w:r>
+        <w:t xml:space="preserve"> condition is met, </w:t>
+      </w:r>
+      <w:r>
+        <w:t>we can assume the sampling distribution of the</w:t>
+      </w:r>
+      <w:r>
+        <w:t xml:space="preserve"> </w:t>
+      </w:r>
+      <w:r>
+        <w:t xml:space="preserve">proportion is nearly normal. </w:t>
+      </w:r>
+    </w:p>
+    <w:p>
+      <w:pPr>
+        <w:pStyle w:val="ListBullet"/>
+      </w:pPr>
+      <w:r>
+        <w:t>Now that we have all of our building blocks we can actually calculate our</w:t>
+      </w:r>
+      <w:r>
+        <w:t xml:space="preserve"> CI</w:t>
+      </w:r>
+      <w:r>
+        <w:t xml:space="preserve">. </w:t>
+      </w:r>
+    </w:p>
+    <w:p>
+      <w:pPr>
+        <w:pStyle w:val="HTMLPreformatted"/>
+        <w:shd w:val="clear" w:color="auto" w:fill="FFFFFF"/>
+        <w:wordWrap w:val="0"/>
+        <w:spacing w:line="225" w:lineRule="atLeast"/>
+        <w:ind w:left="2748"/>
+        <w:rPr>
+          <w:rStyle w:val="gghfmyibcob"/>
+          <w:rFonts w:ascii="Lucida Console" w:hAnsi="Lucida Console"/>
+          <w:color w:val="0000FF"/>
+        </w:rPr>
+      </w:pPr>
+      <w:proofErr w:type="gramStart"/>
+      <w:r>
+        <w:rPr>
+          <w:rStyle w:val="gghfmyibcob"/>
+          <w:rFonts w:ascii="Lucida Console" w:hAnsi="Lucida Console"/>
+          <w:color w:val="0000FF"/>
+        </w:rPr>
+        <w:lastRenderedPageBreak/>
+        <w:t>alpha</w:t>
+      </w:r>
+      <w:proofErr w:type="gramEnd"/>
+      <w:r>
+        <w:rPr>
+          <w:rStyle w:val="gghfmyibcob"/>
+          <w:rFonts w:ascii="Lucida Console" w:hAnsi="Lucida Console"/>
+          <w:color w:val="0000FF"/>
+        </w:rPr>
+        <w:t xml:space="preserve"> = .95</w:t>
+      </w:r>
+    </w:p>
+    <w:p>
+      <w:pPr>
+        <w:pStyle w:val="HTMLPreformatted"/>
+        <w:shd w:val="clear" w:color="auto" w:fill="FFFFFF"/>
+        <w:wordWrap w:val="0"/>
+        <w:spacing w:line="225" w:lineRule="atLeast"/>
+        <w:ind w:left="2748"/>
+        <w:rPr>
+          <w:rStyle w:val="gghfmyibcob"/>
+          <w:rFonts w:ascii="Lucida Console" w:hAnsi="Lucida Console"/>
+          <w:color w:val="0000FF"/>
+        </w:rPr>
+      </w:pPr>
+      <w:r>
+        <w:rPr>
+          <w:rStyle w:val="gghfmyibcpb"/>
+          <w:rFonts w:ascii="Lucida Console" w:hAnsi="Lucida Console"/>
+          <w:color w:val="0000FF"/>
+        </w:rPr>
+        <w:t xml:space="preserve">&gt; </w:t>
+      </w:r>
+      <w:r>
+        <w:rPr>
+          <w:rStyle w:val="gghfmyibcob"/>
+          <w:rFonts w:ascii="Lucida Console" w:hAnsi="Lucida Console"/>
+          <w:color w:val="0000FF"/>
+        </w:rPr>
+        <w:t>(</w:t>
+      </w:r>
+      <w:proofErr w:type="spellStart"/>
+      <w:r>
+        <w:rPr>
+          <w:rStyle w:val="gghfmyibcob"/>
+          <w:rFonts w:ascii="Lucida Console" w:hAnsi="Lucida Console"/>
+          <w:color w:val="0000FF"/>
+        </w:rPr>
+        <w:t>z.star</w:t>
+      </w:r>
+      <w:proofErr w:type="spellEnd"/>
+      <w:r>
+        <w:rPr>
+          <w:rStyle w:val="gghfmyibcob"/>
+          <w:rFonts w:ascii="Lucida Console" w:hAnsi="Lucida Console"/>
+          <w:color w:val="0000FF"/>
+        </w:rPr>
+        <w:t xml:space="preserve"> = </w:t>
+      </w:r>
+      <w:proofErr w:type="spellStart"/>
+      <w:proofErr w:type="gramStart"/>
+      <w:r>
+        <w:rPr>
+          <w:rStyle w:val="gghfmyibcob"/>
+          <w:rFonts w:ascii="Lucida Console" w:hAnsi="Lucida Console"/>
+          <w:color w:val="0000FF"/>
+        </w:rPr>
+        <w:t>qnorm</w:t>
+      </w:r>
+      <w:proofErr w:type="spellEnd"/>
+      <w:r>
+        <w:rPr>
+          <w:rStyle w:val="gghfmyibcob"/>
+          <w:rFonts w:ascii="Lucida Console" w:hAnsi="Lucida Console"/>
+          <w:color w:val="0000FF"/>
+        </w:rPr>
+        <w:t>(</w:t>
+      </w:r>
+      <w:proofErr w:type="gramEnd"/>
+      <w:r>
+        <w:rPr>
+          <w:rStyle w:val="gghfmyibcob"/>
+          <w:rFonts w:ascii="Lucida Console" w:hAnsi="Lucida Console"/>
+          <w:color w:val="0000FF"/>
+        </w:rPr>
+        <w:t>1-((1-alpha)/2)))</w:t>
+      </w:r>
+    </w:p>
+    <w:p>
+      <w:pPr>
+        <w:pStyle w:val="HTMLPreformatted"/>
+        <w:shd w:val="clear" w:color="auto" w:fill="FFFFFF"/>
+        <w:wordWrap w:val="0"/>
+        <w:spacing w:line="225" w:lineRule="atLeast"/>
+        <w:ind w:left="2748"/>
+        <w:rPr>
+          <w:rFonts w:ascii="Lucida Console" w:hAnsi="Lucida Console"/>
+          <w:color w:val="000000"/>
+        </w:rPr>
+      </w:pPr>
+      <w:r>
+        <w:rPr>
+          <w:rFonts w:ascii="Lucida Console" w:hAnsi="Lucida Console"/>
+          <w:color w:val="000000"/>
+        </w:rPr>
+        <w:t>[1] 1.959964</w:t>
+      </w:r>
+    </w:p>
+    <w:p>
+      <w:pPr>
+        <w:pStyle w:val="HTMLPreformatted"/>
+        <w:shd w:val="clear" w:color="auto" w:fill="FFFFFF"/>
+        <w:wordWrap w:val="0"/>
+        <w:spacing w:line="225" w:lineRule="atLeast"/>
+        <w:ind w:left="2748"/>
+        <w:rPr>
+          <w:rStyle w:val="gghfmyibcob"/>
+          <w:rFonts w:ascii="Lucida Console" w:hAnsi="Lucida Console"/>
+          <w:color w:val="0000FF"/>
+        </w:rPr>
+      </w:pPr>
+      <w:r>
+        <w:rPr>
+          <w:rStyle w:val="gghfmyibcpb"/>
+          <w:rFonts w:ascii="Lucida Console" w:hAnsi="Lucida Console"/>
+          <w:color w:val="0000FF"/>
+        </w:rPr>
+        <w:t xml:space="preserve">&gt; </w:t>
+      </w:r>
+      <w:r>
+        <w:rPr>
+          <w:rStyle w:val="gghfmyibcob"/>
+          <w:rFonts w:ascii="Lucida Console" w:hAnsi="Lucida Console"/>
+          <w:color w:val="0000FF"/>
+        </w:rPr>
+        <w:t>(</w:t>
+      </w:r>
+      <w:proofErr w:type="spellStart"/>
+      <w:r>
+        <w:rPr>
+          <w:rStyle w:val="gghfmyibcob"/>
+          <w:rFonts w:ascii="Lucida Console" w:hAnsi="Lucida Console"/>
+          <w:color w:val="0000FF"/>
+        </w:rPr>
+        <w:t>mOe</w:t>
+      </w:r>
+      <w:proofErr w:type="spellEnd"/>
+      <w:r>
+        <w:rPr>
+          <w:rStyle w:val="gghfmyibcob"/>
+          <w:rFonts w:ascii="Lucida Console" w:hAnsi="Lucida Console"/>
+          <w:color w:val="0000FF"/>
+        </w:rPr>
+        <w:t xml:space="preserve"> &lt;- </w:t>
+      </w:r>
+      <w:proofErr w:type="spellStart"/>
+      <w:r>
+        <w:rPr>
+          <w:rStyle w:val="gghfmyibcob"/>
+          <w:rFonts w:ascii="Lucida Console" w:hAnsi="Lucida Console"/>
+          <w:color w:val="0000FF"/>
+        </w:rPr>
+        <w:t>z.star</w:t>
+      </w:r>
+      <w:proofErr w:type="spellEnd"/>
+      <w:r>
+        <w:rPr>
+          <w:rStyle w:val="gghfmyibcob"/>
+          <w:rFonts w:ascii="Lucida Console" w:hAnsi="Lucida Console"/>
+          <w:color w:val="0000FF"/>
+        </w:rPr>
+        <w:t>*</w:t>
+      </w:r>
+      <w:proofErr w:type="spellStart"/>
+      <w:r>
+        <w:rPr>
+          <w:rStyle w:val="gghfmyibcob"/>
+          <w:rFonts w:ascii="Lucida Console" w:hAnsi="Lucida Console"/>
+          <w:color w:val="0000FF"/>
+        </w:rPr>
+        <w:t>se.prop</w:t>
+      </w:r>
+      <w:proofErr w:type="spellEnd"/>
+      <w:r>
+        <w:rPr>
+          <w:rStyle w:val="gghfmyibcob"/>
+          <w:rFonts w:ascii="Lucida Console" w:hAnsi="Lucida Console"/>
+          <w:color w:val="0000FF"/>
+        </w:rPr>
+        <w:t>)</w:t>
+      </w:r>
+    </w:p>
+    <w:p>
+      <w:pPr>
+        <w:pStyle w:val="HTMLPreformatted"/>
+        <w:shd w:val="clear" w:color="auto" w:fill="FFFFFF"/>
+        <w:wordWrap w:val="0"/>
+        <w:spacing w:line="225" w:lineRule="atLeast"/>
+        <w:ind w:left="2748"/>
+        <w:rPr>
+          <w:rFonts w:ascii="Lucida Console" w:hAnsi="Lucida Console"/>
+          <w:color w:val="000000"/>
+        </w:rPr>
+      </w:pPr>
+      <w:r>
+        <w:rPr>
+          <w:rFonts w:ascii="Lucida Console" w:hAnsi="Lucida Console"/>
+          <w:color w:val="000000"/>
+        </w:rPr>
+        <w:t>[1] 0.02687024</w:t>
+      </w:r>
+    </w:p>
+    <w:p>
+      <w:pPr>
+        <w:pStyle w:val="HTMLPreformatted"/>
+        <w:shd w:val="clear" w:color="auto" w:fill="FFFFFF"/>
+        <w:wordWrap w:val="0"/>
+        <w:spacing w:line="225" w:lineRule="atLeast"/>
+        <w:ind w:left="2748"/>
+        <w:rPr>
+          <w:rStyle w:val="gghfmyibcob"/>
+          <w:rFonts w:ascii="Lucida Console" w:hAnsi="Lucida Console"/>
+          <w:color w:val="0000FF"/>
+        </w:rPr>
+      </w:pPr>
+      <w:r>
+        <w:rPr>
+          <w:rStyle w:val="gghfmyibcpb"/>
+          <w:rFonts w:ascii="Lucida Console" w:hAnsi="Lucida Console"/>
+          <w:color w:val="0000FF"/>
+        </w:rPr>
+        <w:t xml:space="preserve">&gt; </w:t>
+      </w:r>
+      <w:r>
+        <w:rPr>
+          <w:rStyle w:val="gghfmyibcob"/>
+          <w:rFonts w:ascii="Lucida Console" w:hAnsi="Lucida Console"/>
+          <w:color w:val="0000FF"/>
+        </w:rPr>
+        <w:t xml:space="preserve">(lower &lt;- </w:t>
+      </w:r>
+      <w:proofErr w:type="spellStart"/>
+      <w:r>
+        <w:rPr>
+          <w:rStyle w:val="gghfmyibcob"/>
+          <w:rFonts w:ascii="Lucida Console" w:hAnsi="Lucida Console"/>
+          <w:color w:val="0000FF"/>
+        </w:rPr>
+        <w:t>p.hat</w:t>
+      </w:r>
+      <w:proofErr w:type="spellEnd"/>
+      <w:r>
+        <w:rPr>
+          <w:rStyle w:val="gghfmyibcob"/>
+          <w:rFonts w:ascii="Lucida Console" w:hAnsi="Lucida Console"/>
+          <w:color w:val="0000FF"/>
+        </w:rPr>
+        <w:t xml:space="preserve"> - </w:t>
+      </w:r>
+      <w:proofErr w:type="spellStart"/>
+      <w:r>
+        <w:rPr>
+          <w:rStyle w:val="gghfmyibcob"/>
+          <w:rFonts w:ascii="Lucida Console" w:hAnsi="Lucida Console"/>
+          <w:color w:val="0000FF"/>
+        </w:rPr>
+        <w:t>mOe</w:t>
+      </w:r>
+      <w:proofErr w:type="spellEnd"/>
+      <w:r>
+        <w:rPr>
+          <w:rStyle w:val="gghfmyibcob"/>
+          <w:rFonts w:ascii="Lucida Console" w:hAnsi="Lucida Console"/>
+          <w:color w:val="0000FF"/>
+        </w:rPr>
+        <w:t>)</w:t>
+      </w:r>
+    </w:p>
+    <w:p>
+      <w:pPr>
+        <w:pStyle w:val="HTMLPreformatted"/>
+        <w:shd w:val="clear" w:color="auto" w:fill="FFFFFF"/>
+        <w:wordWrap w:val="0"/>
+        <w:spacing w:line="225" w:lineRule="atLeast"/>
+        <w:ind w:left="2748"/>
+        <w:rPr>
+          <w:rFonts w:ascii="Lucida Console" w:hAnsi="Lucida Console"/>
+          <w:color w:val="000000"/>
+        </w:rPr>
+      </w:pPr>
+      <w:r>
+        <w:rPr>
+          <w:rFonts w:ascii="Lucida Console" w:hAnsi="Lucida Console"/>
+          <w:color w:val="000000"/>
+        </w:rPr>
+        <w:t>[1] 0.8253686</w:t>
+      </w:r>
+    </w:p>
+    <w:p>
+      <w:pPr>
+        <w:pStyle w:val="HTMLPreformatted"/>
+        <w:shd w:val="clear" w:color="auto" w:fill="FFFFFF"/>
+        <w:wordWrap w:val="0"/>
+        <w:spacing w:line="225" w:lineRule="atLeast"/>
+        <w:ind w:left="2748"/>
+        <w:rPr>
+          <w:rStyle w:val="gghfmyibcob"/>
+          <w:rFonts w:ascii="Lucida Console" w:hAnsi="Lucida Console"/>
+          <w:color w:val="0000FF"/>
+        </w:rPr>
+      </w:pPr>
+      <w:r>
+        <w:rPr>
+          <w:rStyle w:val="gghfmyibcpb"/>
+          <w:rFonts w:ascii="Lucida Console" w:hAnsi="Lucida Console"/>
+          <w:color w:val="0000FF"/>
+        </w:rPr>
+        <w:t xml:space="preserve">&gt; </w:t>
+      </w:r>
+      <w:r>
+        <w:rPr>
+          <w:rStyle w:val="gghfmyibcob"/>
+          <w:rFonts w:ascii="Lucida Console" w:hAnsi="Lucida Console"/>
+          <w:color w:val="0000FF"/>
+        </w:rPr>
+        <w:t xml:space="preserve">(upper &lt;- </w:t>
+      </w:r>
+      <w:proofErr w:type="spellStart"/>
+      <w:r>
+        <w:rPr>
+          <w:rStyle w:val="gghfmyibcob"/>
+          <w:rFonts w:ascii="Lucida Console" w:hAnsi="Lucida Console"/>
+          <w:color w:val="0000FF"/>
+        </w:rPr>
+        <w:t>p.hat</w:t>
+      </w:r>
+      <w:proofErr w:type="spellEnd"/>
+      <w:r>
+        <w:rPr>
+          <w:rStyle w:val="gghfmyibcob"/>
+          <w:rFonts w:ascii="Lucida Console" w:hAnsi="Lucida Console"/>
+          <w:color w:val="0000FF"/>
+        </w:rPr>
+        <w:t xml:space="preserve"> + </w:t>
+      </w:r>
+      <w:proofErr w:type="spellStart"/>
+      <w:r>
+        <w:rPr>
+          <w:rStyle w:val="gghfmyibcob"/>
+          <w:rFonts w:ascii="Lucida Console" w:hAnsi="Lucida Console"/>
+          <w:color w:val="0000FF"/>
+        </w:rPr>
+        <w:t>mOe</w:t>
+      </w:r>
+      <w:proofErr w:type="spellEnd"/>
+      <w:r>
+        <w:rPr>
+          <w:rStyle w:val="gghfmyibcob"/>
+          <w:rFonts w:ascii="Lucida Console" w:hAnsi="Lucida Console"/>
+          <w:color w:val="0000FF"/>
+        </w:rPr>
+        <w:t>)</w:t>
+      </w:r>
+    </w:p>
+    <w:p>
+      <w:pPr>
+        <w:pStyle w:val="HTMLPreformatted"/>
+        <w:shd w:val="clear" w:color="auto" w:fill="FFFFFF"/>
+        <w:wordWrap w:val="0"/>
+        <w:spacing w:line="225" w:lineRule="atLeast"/>
+        <w:ind w:left="2748"/>
+        <w:rPr>
+          <w:rFonts w:ascii="Lucida Console" w:hAnsi="Lucida Console"/>
+          <w:color w:val="000000"/>
+        </w:rPr>
+      </w:pPr>
+      <w:r>
+        <w:rPr>
+          <w:rFonts w:ascii="Lucida Console" w:hAnsi="Lucida Console"/>
+          <w:color w:val="000000"/>
+        </w:rPr>
+        <w:t>[1] 0.879109</w:t>
+      </w:r>
+    </w:p>
+    <w:p>
+      <w:pPr>
+        <w:pStyle w:val="ListBullet"/>
+      </w:pPr>
+      <w:r>
+        <w:t>We</w:t>
+      </w:r>
+      <w:r>
+        <w:t xml:space="preserve"> can interpret this as, </w:t>
+      </w:r>
+      <w:r>
+        <w:rPr>
+          <w:b/>
+        </w:rPr>
+        <w:t>we are 95%</w:t>
+      </w:r>
+      <w:r>
+        <w:rPr>
+          <w:b/>
+        </w:rPr>
+        <w:t xml:space="preserve"> </w:t>
+      </w:r>
+      <w:r>
+        <w:rPr>
+          <w:b/>
+        </w:rPr>
+        <w:t>confident that 82.3% to 87.7% of all Americans have good intuition</w:t>
+      </w:r>
+      <w:r>
+        <w:rPr>
+          <w:b/>
+        </w:rPr>
+        <w:t xml:space="preserve"> </w:t>
+      </w:r>
+      <w:r>
+        <w:rPr>
+          <w:b/>
+        </w:rPr>
+        <w:t>about experimental design</w:t>
+      </w:r>
+      <w:r>
+        <w:t xml:space="preserve">. </w:t>
+      </w:r>
+    </w:p>
+    <w:p>
+      <w:pPr>
+        <w:pStyle w:val="ListBullet"/>
+        <w:tabs>
+          <w:tab w:val="clear" w:pos="360"/>
+          <w:tab w:val="num" w:pos="720"/>
+        </w:tabs>
+        <w:ind w:left="720"/>
+      </w:pPr>
+      <w:r>
+        <w:t xml:space="preserve">Also, </w:t>
+      </w:r>
+      <w:r>
+        <w:rPr>
+          <w:b/>
+        </w:rPr>
+        <w:t>95% of random samples of 670 Americans will yield CIs that contain the true proportion of Americans who have good intuition about experimental design</w:t>
+      </w:r>
+    </w:p>
+    <w:p>
+      <w:pPr>
+        <w:pStyle w:val="ListBullet"/>
+      </w:pPr>
+      <w:r>
+        <w:t xml:space="preserve">The margin of error for this </w:t>
+      </w:r>
+      <w:r>
+        <w:t xml:space="preserve">CI was 2.7%, + if </w:t>
+      </w:r>
+      <w:r>
+        <w:t>we wanted to reduce margin of error to 1% while keeping</w:t>
+      </w:r>
+      <w:r>
+        <w:t xml:space="preserve"> confidence level the same, a</w:t>
+      </w:r>
+      <w:r>
+        <w:t>t least how many respondents should we</w:t>
+      </w:r>
+      <w:r>
+        <w:t xml:space="preserve"> </w:t>
+      </w:r>
+      <w:r>
+        <w:t xml:space="preserve">sample? </w:t>
+      </w:r>
+    </w:p>
+    <w:p>
+      <w:pPr>
+        <w:pStyle w:val="ListBullet"/>
+        <w:tabs>
+          <w:tab w:val="clear" w:pos="360"/>
+          <w:tab w:val="num" w:pos="1440"/>
+        </w:tabs>
+        <w:ind w:left="1440"/>
+        <w:rPr>
+          <w:rStyle w:val="gghfmyibcob"/>
+          <w:rFonts w:ascii="Lucida Console" w:hAnsi="Lucida Console"/>
+          <w:color w:val="0000FF"/>
+        </w:rPr>
+      </w:pPr>
+      <w:r>
+        <w:rPr>
+          <w:rStyle w:val="gghfmyibcpb"/>
+          <w:rFonts w:ascii="Lucida Console" w:hAnsi="Lucida Console"/>
+          <w:color w:val="0000FF"/>
+        </w:rPr>
+        <w:t xml:space="preserve">&gt; </w:t>
+      </w:r>
+      <w:proofErr w:type="spellStart"/>
+      <w:r>
+        <w:rPr>
+          <w:rStyle w:val="gghfmyibcob"/>
+          <w:rFonts w:ascii="Lucida Console" w:hAnsi="Lucida Console"/>
+          <w:color w:val="0000FF"/>
+        </w:rPr>
+        <w:t>desired.mOe</w:t>
+      </w:r>
+      <w:proofErr w:type="spellEnd"/>
+      <w:r>
+        <w:rPr>
+          <w:rStyle w:val="gghfmyibcob"/>
+          <w:rFonts w:ascii="Lucida Console" w:hAnsi="Lucida Console"/>
+          <w:color w:val="0000FF"/>
+        </w:rPr>
+        <w:t xml:space="preserve"> &lt;- .01</w:t>
+      </w:r>
+    </w:p>
+    <w:p>
+      <w:pPr>
+        <w:pStyle w:val="ListBullet"/>
+        <w:tabs>
+          <w:tab w:val="clear" w:pos="360"/>
+          <w:tab w:val="num" w:pos="1440"/>
+        </w:tabs>
+        <w:ind w:left="1440"/>
+        <w:rPr>
+          <w:rStyle w:val="gghfmyibcob"/>
+          <w:rFonts w:ascii="Lucida Console" w:hAnsi="Lucida Console"/>
+          <w:color w:val="0000FF"/>
+        </w:rPr>
+      </w:pPr>
+      <w:r>
+        <w:rPr>
+          <w:rStyle w:val="gghfmyibcpb"/>
+          <w:rFonts w:ascii="Lucida Console" w:hAnsi="Lucida Console"/>
+          <w:color w:val="0000FF"/>
+        </w:rPr>
+        <w:t xml:space="preserve">&gt; </w:t>
+      </w:r>
+      <w:r>
+        <w:rPr>
+          <w:rStyle w:val="gghfmyibcob"/>
+          <w:rFonts w:ascii="Lucida Console" w:hAnsi="Lucida Console"/>
+          <w:color w:val="0000FF"/>
+        </w:rPr>
+        <w:t>(</w:t>
+      </w:r>
+      <w:proofErr w:type="spellStart"/>
+      <w:r>
+        <w:rPr>
+          <w:rStyle w:val="gghfmyibcob"/>
+          <w:rFonts w:ascii="Lucida Console" w:hAnsi="Lucida Console"/>
+          <w:color w:val="0000FF"/>
+        </w:rPr>
+        <w:t>min.n</w:t>
+      </w:r>
+      <w:proofErr w:type="spellEnd"/>
+      <w:r>
+        <w:rPr>
+          <w:rStyle w:val="gghfmyibcob"/>
+          <w:rFonts w:ascii="Lucida Console" w:hAnsi="Lucida Console"/>
+          <w:color w:val="0000FF"/>
+        </w:rPr>
+        <w:t xml:space="preserve"> &lt;- ((</w:t>
+      </w:r>
+      <w:proofErr w:type="spellStart"/>
+      <w:r>
+        <w:rPr>
+          <w:rStyle w:val="gghfmyibcob"/>
+          <w:rFonts w:ascii="Lucida Console" w:hAnsi="Lucida Console"/>
+          <w:color w:val="0000FF"/>
+        </w:rPr>
+        <w:t>z.star</w:t>
+      </w:r>
+      <w:proofErr w:type="spellEnd"/>
+      <w:r>
+        <w:rPr>
+          <w:rStyle w:val="gghfmyibcob"/>
+          <w:rFonts w:ascii="Lucida Console" w:hAnsi="Lucida Console"/>
+          <w:color w:val="0000FF"/>
+        </w:rPr>
+        <w:t>/</w:t>
+      </w:r>
+      <w:proofErr w:type="spellStart"/>
+      <w:r>
+        <w:rPr>
+          <w:rStyle w:val="gghfmyibcob"/>
+          <w:rFonts w:ascii="Lucida Console" w:hAnsi="Lucida Console"/>
+          <w:color w:val="0000FF"/>
+        </w:rPr>
+        <w:t>desired.mOe</w:t>
+      </w:r>
+      <w:proofErr w:type="spellEnd"/>
+      <w:r>
+        <w:rPr>
+          <w:rStyle w:val="gghfmyibcob"/>
+          <w:rFonts w:ascii="Lucida Console" w:hAnsi="Lucida Console"/>
+          <w:color w:val="0000FF"/>
+        </w:rPr>
+        <w:t>)^2)*(</w:t>
+      </w:r>
+      <w:proofErr w:type="spellStart"/>
+      <w:r>
+        <w:rPr>
+          <w:rStyle w:val="gghfmyibcob"/>
+          <w:rFonts w:ascii="Lucida Console" w:hAnsi="Lucida Console"/>
+          <w:color w:val="0000FF"/>
+        </w:rPr>
+        <w:t>p.hat</w:t>
+      </w:r>
+      <w:proofErr w:type="spellEnd"/>
+      <w:r>
+        <w:rPr>
+          <w:rStyle w:val="gghfmyibcob"/>
+          <w:rFonts w:ascii="Lucida Console" w:hAnsi="Lucida Console"/>
+          <w:color w:val="0000FF"/>
+        </w:rPr>
+        <w:t>*(1-p.hat)))</w:t>
+      </w:r>
+    </w:p>
+    <w:p>
+      <w:pPr>
+        <w:pStyle w:val="ListBullet"/>
+        <w:tabs>
+          <w:tab w:val="clear" w:pos="360"/>
+          <w:tab w:val="num" w:pos="1440"/>
+        </w:tabs>
+        <w:ind w:left="1440"/>
+      </w:pPr>
+      <w:r>
+        <w:t>[1] 4837.465</w:t>
+      </w:r>
+    </w:p>
+    <w:p>
+      <w:pPr>
+        <w:pStyle w:val="ListBullet"/>
+        <w:tabs>
+          <w:tab w:val="clear" w:pos="360"/>
+          <w:tab w:val="num" w:pos="1440"/>
+        </w:tabs>
+        <w:ind w:left="1440"/>
+      </w:pPr>
+      <w:r>
+        <w:rPr>
+          <w:noProof/>
+        </w:rPr>
+        <w:drawing>
+          <wp:inline distT="0" distB="0" distL="0" distR="0" wp14:anchorId="2E914307" wp14:editId="36D6DD8B">
+            <wp:extent cx="3271936" cy="1352550"/>
+            <wp:effectExtent l="0" t="0" r="5080" b="0"/>
+            <wp:docPr id="11" name="Picture 11"/>
+            <wp:cNvGraphicFramePr>
+              <a:graphicFrameLocks xmlns:a="http://schemas.openxmlformats.org/drawingml/2006/main" noChangeAspect="1"/>
+            </wp:cNvGraphicFramePr>
+            <a:graphic xmlns:a="http://schemas.openxmlformats.org/drawingml/2006/main">
+              <a:graphicData uri="http://schemas.openxmlformats.org/drawingml/2006/picture">
+                <pic:pic xmlns:pic="http://schemas.openxmlformats.org/drawingml/2006/picture">
+                  <pic:nvPicPr>
+                    <pic:cNvPr id="1" name=""/>
+                    <pic:cNvPicPr/>
+                  </pic:nvPicPr>
+                  <pic:blipFill>
+                    <a:blip r:embed="rId15"/>
+                    <a:stretch>
+                      <a:fillRect/>
+                    </a:stretch>
+                  </pic:blipFill>
+                  <pic:spPr>
+                    <a:xfrm>
+                      <a:off x="0" y="0"/>
+                      <a:ext cx="3274824" cy="1353744"/>
+                    </a:xfrm>
+                    <a:prstGeom prst="rect">
+                      <a:avLst/>
+                    </a:prstGeom>
+                  </pic:spPr>
+                </pic:pic>
+              </a:graphicData>
+            </a:graphic>
+          </wp:inline>
+        </w:drawing>
+      </w:r>
+    </w:p>
+    <w:p>
+      <w:pPr>
+        <w:pStyle w:val="ListBullet"/>
+      </w:pPr>
+      <w:r>
+        <w:t xml:space="preserve">Remember we need to round </w:t>
+      </w:r>
+      <w:r>
+        <w:t>this up even though mathematically, it doesn't</w:t>
+      </w:r>
+      <w:r>
+        <w:t xml:space="preserve"> make sense, b/c </w:t>
+      </w:r>
+      <w:r>
+        <w:t xml:space="preserve">this is saying is that </w:t>
+      </w:r>
+      <w:r>
+        <w:t>“</w:t>
+      </w:r>
+      <w:r>
+        <w:t>in</w:t>
+      </w:r>
+      <w:r>
+        <w:t xml:space="preserve"> </w:t>
+      </w:r>
+      <w:r>
+        <w:t>order to ensure a maximum 1% margin of error, we need</w:t>
+      </w:r>
+      <w:r>
+        <w:t xml:space="preserve"> </w:t>
+      </w:r>
+      <w:r>
+        <w:t>4,898.</w:t>
+      </w:r>
+      <w:r>
+        <w:rPr>
+          <w:b/>
+        </w:rPr>
+        <w:t>04</w:t>
+      </w:r>
+      <w:r>
+        <w:t xml:space="preserve"> persons.</w:t>
+      </w:r>
+    </w:p>
+    <w:p>
+      <w:pPr>
+        <w:pStyle w:val="ListBullet"/>
+      </w:pPr>
+      <w:r>
+        <w:t xml:space="preserve">We </w:t>
+      </w:r>
+      <w:r>
+        <w:t xml:space="preserve">can't have 0.04 of a person, </w:t>
+      </w:r>
+      <w:r>
+        <w:t xml:space="preserve">so we’d </w:t>
+      </w:r>
+      <w:r>
+        <w:t>need at least 4,899</w:t>
+      </w:r>
+      <w:r>
+        <w:t xml:space="preserve"> </w:t>
+      </w:r>
+      <w:r>
+        <w:t xml:space="preserve">people in our sample. </w:t>
+      </w:r>
+    </w:p>
+    <w:p>
+      <w:pPr>
+        <w:pStyle w:val="ListBullet"/>
+      </w:pPr>
+      <w:r>
+        <w:t xml:space="preserve">So, </w:t>
+      </w:r>
+      <w:r>
+        <w:t>for a minor reduction in our margin of</w:t>
+      </w:r>
+      <w:r>
+        <w:t xml:space="preserve"> </w:t>
+      </w:r>
+      <w:r>
+        <w:t xml:space="preserve">error, </w:t>
+      </w:r>
+      <w:r>
+        <w:t xml:space="preserve">we </w:t>
+      </w:r>
+      <w:r>
+        <w:t>have to increase our sample size</w:t>
+      </w:r>
+      <w:r>
+        <w:t xml:space="preserve"> a lot, b/c </w:t>
+      </w:r>
+      <w:r>
+        <w:t>the</w:t>
+      </w:r>
+      <w:r>
+        <w:t xml:space="preserve"> </w:t>
+      </w:r>
+      <w:r>
+        <w:t xml:space="preserve">sample size </w:t>
+      </w:r>
+      <w:r>
+        <w:t xml:space="preserve">appears </w:t>
+      </w:r>
+      <w:r>
+        <w:rPr>
+          <w:i/>
+        </w:rPr>
+        <w:t>under the square root sign in calculation of the</w:t>
+      </w:r>
+      <w:r>
+        <w:rPr>
+          <w:i/>
+        </w:rPr>
+        <w:t xml:space="preserve"> </w:t>
+      </w:r>
+      <w:r>
+        <w:rPr>
+          <w:i/>
+        </w:rPr>
+        <w:t>margin of error</w:t>
+      </w:r>
+      <w:r>
+        <w:t xml:space="preserve">. </w:t>
+      </w:r>
+    </w:p>
+    <w:p>
+      <w:pPr>
+        <w:pStyle w:val="ListBullet"/>
+      </w:pPr>
+      <w:r>
+        <w:t>So, to have benefits from an increased sample size, increase your sample size by a lot before you can actually start reaping the</w:t>
+      </w:r>
+      <w:r>
+        <w:t xml:space="preserve"> </w:t>
+      </w:r>
+      <w:r>
+        <w:t>benefits.</w:t>
+      </w:r>
+    </w:p>
+    <w:p>
+      <w:pPr>
+        <w:pStyle w:val="ListBullet"/>
+      </w:pPr>
+      <w:r>
+        <w:t>1</w:t>
+      </w:r>
+      <w:r>
+        <w:t xml:space="preserve"> more point about</w:t>
+      </w:r>
+      <w:r>
+        <w:t xml:space="preserve"> </w:t>
+      </w:r>
+      <w:r>
+        <w:t xml:space="preserve">calculating required sample size for </w:t>
+      </w:r>
+      <w:r>
+        <w:t xml:space="preserve">a </w:t>
+      </w:r>
+      <w:r>
+        <w:t>desired</w:t>
+      </w:r>
+      <w:r>
+        <w:t xml:space="preserve"> </w:t>
+      </w:r>
+      <w:r>
+        <w:t xml:space="preserve">margin of error. </w:t>
+      </w:r>
+    </w:p>
+    <w:p>
+      <w:pPr>
+        <w:pStyle w:val="ListBullet"/>
+        <w:tabs>
+          <w:tab w:val="clear" w:pos="360"/>
+          <w:tab w:val="num" w:pos="720"/>
+        </w:tabs>
+        <w:ind w:left="720"/>
+      </w:pPr>
+      <w:r>
+        <w:t>Remember the formula for the</w:t>
+      </w:r>
+      <w:r>
+        <w:t xml:space="preserve"> </w:t>
+      </w:r>
+      <w:r>
+        <w:t>margin of error</w:t>
+      </w:r>
+      <w:r>
+        <w:t xml:space="preserve"> = </w:t>
+      </w:r>
+      <w:r>
+        <w:t>a critical value times the standard</w:t>
+      </w:r>
+      <w:r>
+        <w:t xml:space="preserve"> </w:t>
+      </w:r>
+      <w:r>
+        <w:t xml:space="preserve">error. </w:t>
+      </w:r>
+    </w:p>
+    <w:p>
+      <w:pPr>
+        <w:pStyle w:val="ListBullet"/>
+        <w:numPr>
+          <w:ilvl w:val="0"/>
+          <w:numId w:val="0"/>
+        </w:numPr>
+        <w:ind w:left="2160" w:firstLine="720"/>
+      </w:pPr>
+      <w:r>
+        <w:rPr>
+          <w:noProof/>
+        </w:rPr>
+        <w:drawing>
+          <wp:inline distT="0" distB="0" distL="0" distR="0" wp14:anchorId="64781462" wp14:editId="65225B69">
+            <wp:extent cx="1828800" cy="562271"/>
+            <wp:effectExtent l="0" t="0" r="0" b="9525"/>
+            <wp:docPr id="12" name="Picture 12"/>
+            <wp:cNvGraphicFramePr>
+              <a:graphicFrameLocks xmlns:a="http://schemas.openxmlformats.org/drawingml/2006/main" noChangeAspect="1"/>
+            </wp:cNvGraphicFramePr>
+            <a:graphic xmlns:a="http://schemas.openxmlformats.org/drawingml/2006/main">
+              <a:graphicData uri="http://schemas.openxmlformats.org/drawingml/2006/picture">
+                <pic:pic xmlns:pic="http://schemas.openxmlformats.org/drawingml/2006/picture">
+                  <pic:nvPicPr>
+                    <pic:cNvPr id="1" name=""/>
+                    <pic:cNvPicPr/>
+                  </pic:nvPicPr>
+                  <pic:blipFill>
+                    <a:blip r:embed="rId16"/>
+                    <a:stretch>
+                      <a:fillRect/>
+                    </a:stretch>
+                  </pic:blipFill>
+                  <pic:spPr>
+                    <a:xfrm>
+                      <a:off x="0" y="0"/>
+                      <a:ext cx="1838875" cy="565369"/>
+                    </a:xfrm>
+                    <a:prstGeom prst="rect">
+                      <a:avLst/>
+                    </a:prstGeom>
+                  </pic:spPr>
+                </pic:pic>
+              </a:graphicData>
+            </a:graphic>
+          </wp:inline>
+        </w:drawing>
+      </w:r>
+    </w:p>
+    <w:p>
+      <w:pPr>
+        <w:pStyle w:val="ListBullet"/>
+        <w:tabs>
+          <w:tab w:val="clear" w:pos="360"/>
+          <w:tab w:val="num" w:pos="720"/>
+        </w:tabs>
+        <w:ind w:left="720"/>
+      </w:pPr>
+      <w:r>
+        <w:t>If there is a previous study we can</w:t>
+      </w:r>
+      <w:r>
+        <w:t xml:space="preserve"> </w:t>
+      </w:r>
+      <w:r>
+        <w:t>rely on for the value of p</w:t>
+      </w:r>
+      <w:r>
+        <w:t>^</w:t>
+      </w:r>
+      <w:r>
+        <w:t xml:space="preserve"> in this formula, we’d</w:t>
+      </w:r>
+      <w:r>
+        <w:t xml:space="preserve"> use that in calculation of the required sample</w:t>
+      </w:r>
+      <w:r>
+        <w:t xml:space="preserve"> </w:t>
+      </w:r>
+      <w:r>
+        <w:t>size</w:t>
+      </w:r>
+      <w:r>
+        <w:t xml:space="preserve"> (</w:t>
+      </w:r>
+      <w:r>
+        <w:t xml:space="preserve">what we </w:t>
+      </w:r>
+      <w:r>
+        <w:t>just did)</w:t>
+      </w:r>
+    </w:p>
+    <w:p>
+      <w:pPr>
+        <w:pStyle w:val="ListBullet"/>
+        <w:tabs>
+          <w:tab w:val="clear" w:pos="360"/>
+          <w:tab w:val="num" w:pos="720"/>
+        </w:tabs>
+        <w:ind w:left="720"/>
+      </w:pPr>
+      <w:r>
+        <w:rPr>
+          <w:i/>
+        </w:rPr>
+        <w:t>If not</w:t>
+      </w:r>
+      <w:r>
+        <w:t>, use 0.5 for</w:t>
+      </w:r>
+      <w:r>
+        <w:t xml:space="preserve"> </w:t>
+      </w:r>
+      <w:r>
+        <w:t>p</w:t>
+      </w:r>
+      <w:r>
+        <w:t xml:space="preserve">^ </w:t>
+      </w:r>
+      <w:r>
+        <w:sym w:font="Wingdings" w:char="F0E8"/>
+      </w:r>
+      <w:r>
+        <w:t xml:space="preserve"> 2 reasons why we do this</w:t>
+      </w:r>
+    </w:p>
+    <w:p>
+      <w:pPr>
+        <w:pStyle w:val="ListBullet"/>
+        <w:tabs>
+          <w:tab w:val="clear" w:pos="360"/>
+          <w:tab w:val="num" w:pos="1080"/>
+        </w:tabs>
+        <w:ind w:left="1080"/>
+      </w:pPr>
+      <w:r>
+        <w:t xml:space="preserve">1) </w:t>
+      </w:r>
+      <w:proofErr w:type="gramStart"/>
+      <w:r>
+        <w:t>if</w:t>
+      </w:r>
+      <w:proofErr w:type="gramEnd"/>
+      <w:r>
+        <w:t xml:space="preserve"> you don't know any better + </w:t>
+      </w:r>
+      <w:r>
+        <w:t xml:space="preserve">it’s </w:t>
+      </w:r>
+      <w:r>
+        <w:t>a categorical variable w/</w:t>
+      </w:r>
+      <w:r>
+        <w:t xml:space="preserve"> 2 </w:t>
+      </w:r>
+      <w:r>
+        <w:t>outcomes</w:t>
+      </w:r>
+      <w:r>
+        <w:t xml:space="preserve"> (S/F)</w:t>
+      </w:r>
+      <w:r>
+        <w:t xml:space="preserve">, 50-50 </w:t>
+      </w:r>
+      <w:r>
+        <w:t xml:space="preserve">= </w:t>
+      </w:r>
+      <w:r>
+        <w:t>a pretty good guess.</w:t>
+      </w:r>
+    </w:p>
+    <w:p>
+      <w:pPr>
+        <w:pStyle w:val="ListBullet"/>
+        <w:tabs>
+          <w:tab w:val="clear" w:pos="360"/>
+          <w:tab w:val="num" w:pos="1080"/>
+        </w:tabs>
+        <w:ind w:left="1080"/>
+      </w:pPr>
+      <w:r>
+        <w:t xml:space="preserve">2) Using </w:t>
+      </w:r>
+      <w:r>
+        <w:t xml:space="preserve">0.5 </w:t>
+      </w:r>
+      <w:r>
+        <w:t xml:space="preserve">for </w:t>
+      </w:r>
+      <w:r>
+        <w:t>p</w:t>
+      </w:r>
+      <w:r>
+        <w:t xml:space="preserve">^ </w:t>
+      </w:r>
+      <w:r>
+        <w:t xml:space="preserve">gives </w:t>
+      </w:r>
+      <w:r>
+        <w:t xml:space="preserve">the </w:t>
+      </w:r>
+      <w:r>
+        <w:t>most conservative</w:t>
+      </w:r>
+      <w:r>
+        <w:t xml:space="preserve"> </w:t>
+      </w:r>
+      <w:r>
+        <w:t>estimate</w:t>
+      </w:r>
+      <w:r>
+        <w:t xml:space="preserve"> = </w:t>
+      </w:r>
+      <w:r>
+        <w:t>the highest possible</w:t>
+      </w:r>
+      <w:r>
+        <w:t xml:space="preserve"> </w:t>
+      </w:r>
+      <w:r>
+        <w:t xml:space="preserve">sample size. </w:t>
+      </w:r>
+    </w:p>
+    <w:p>
+      <w:pPr>
+        <w:pStyle w:val="ListBullet"/>
+        <w:tabs>
+          <w:tab w:val="clear" w:pos="360"/>
+          <w:tab w:val="num" w:pos="1440"/>
+        </w:tabs>
+        <w:ind w:left="1440"/>
+      </w:pPr>
+      <w:r>
+        <w:t xml:space="preserve">We </w:t>
+      </w:r>
+      <w:r>
+        <w:t>like being conservative when it comes to estimating minimum required</w:t>
+      </w:r>
+      <w:r>
+        <w:t xml:space="preserve"> </w:t>
+      </w:r>
+      <w:r>
+        <w:t xml:space="preserve">sample sizes, </w:t>
+      </w:r>
+      <w:r>
+        <w:t xml:space="preserve">b/c </w:t>
+      </w:r>
+      <w:r>
+        <w:t>we definitely don't want to make a</w:t>
+      </w:r>
+      <w:r>
+        <w:t xml:space="preserve"> </w:t>
+      </w:r>
+      <w:r>
+        <w:t>mistake + have to re due our sampling.</w:t>
+      </w:r>
+    </w:p>
+    <w:p>
+      <w:pPr>
+        <w:pStyle w:val="ListBullet"/>
+        <w:numPr>
+          <w:ilvl w:val="0"/>
+          <w:numId w:val="0"/>
+        </w:numPr>
+        <w:ind w:left="360" w:hanging="360"/>
+        <w:jc w:val="center"/>
+        <w:rPr>
+          <w:b/>
+          <w:u w:val="single"/>
+        </w:rPr>
+      </w:pPr>
+      <w:r>
+        <w:rPr>
+          <w:b/>
+          <w:u w:val="single"/>
+        </w:rPr>
+        <w:lastRenderedPageBreak/>
+        <w:t>Hypothesis Test for a Proportion</w:t>
+      </w:r>
+    </w:p>
+    <w:p>
+      <w:pPr>
+        <w:pStyle w:val="ListBullet"/>
+        <w:numPr>
+          <w:ilvl w:val="0"/>
+          <w:numId w:val="0"/>
+        </w:numPr>
+        <w:ind w:left="360" w:hanging="360"/>
+        <w:jc w:val="center"/>
+        <w:rPr>
+          <w:b/>
+          <w:u w:val="single"/>
+        </w:rPr>
+      </w:pPr>
+    </w:p>
+    <w:p>
+      <w:pPr>
+        <w:pStyle w:val="ListBullet"/>
+      </w:pPr>
+      <w:r>
+        <w:t>1) Set our hypothesis</w:t>
+      </w:r>
+      <w:r>
+        <w:t>:</w:t>
+      </w:r>
+    </w:p>
+    <w:p>
+      <w:pPr>
+        <w:pStyle w:val="ListBullet"/>
+        <w:tabs>
+          <w:tab w:val="clear" w:pos="360"/>
+          <w:tab w:val="num" w:pos="720"/>
+        </w:tabs>
+        <w:ind w:left="720"/>
+      </w:pPr>
+      <w:r>
+        <w:t>H0 =</w:t>
+      </w:r>
+      <w:r>
+        <w:t xml:space="preserve"> unknown population parameter p (opposed to mu for means) is set to some null value, + </w:t>
+      </w:r>
+    </w:p>
+    <w:p>
+      <w:pPr>
+        <w:pStyle w:val="ListBullet"/>
+        <w:tabs>
+          <w:tab w:val="clear" w:pos="360"/>
+          <w:tab w:val="num" w:pos="720"/>
+        </w:tabs>
+        <w:ind w:left="720"/>
+      </w:pPr>
+      <w:r>
+        <w:t xml:space="preserve">H1 = </w:t>
+      </w:r>
+      <w:r>
+        <w:t>p can be</w:t>
+      </w:r>
+      <w:r>
+        <w:t xml:space="preserve"> &lt;</w:t>
+      </w:r>
+      <w:r>
+        <w:t xml:space="preserve">, </w:t>
+      </w:r>
+      <w:r>
+        <w:t>&gt;</w:t>
+      </w:r>
+      <w:r>
+        <w:t xml:space="preserve">, </w:t>
+      </w:r>
+      <w:proofErr w:type="gramStart"/>
+      <w:r>
+        <w:t xml:space="preserve">or </w:t>
+      </w:r>
+      <w:r>
+        <w:t>!</w:t>
+      </w:r>
+      <w:proofErr w:type="gramEnd"/>
+      <w:r>
+        <w:t xml:space="preserve">= </w:t>
+      </w:r>
+      <w:r>
+        <w:t xml:space="preserve">to that null value. </w:t>
+      </w:r>
+    </w:p>
+    <w:p>
+      <w:pPr>
+        <w:pStyle w:val="ListBullet"/>
+      </w:pPr>
+      <w:r>
+        <w:t xml:space="preserve">2) Calculate point estimate = </w:t>
+      </w:r>
+      <w:r>
+        <w:t>sample</w:t>
+      </w:r>
+      <w:r>
+        <w:t xml:space="preserve"> </w:t>
+      </w:r>
+      <w:r>
+        <w:t>proportion, p</w:t>
+      </w:r>
+      <w:r>
+        <w:t>^</w:t>
+      </w:r>
+    </w:p>
+    <w:p>
+      <w:pPr>
+        <w:pStyle w:val="ListBullet"/>
+      </w:pPr>
+      <w:r>
+        <w:t xml:space="preserve">3) Check </w:t>
+      </w:r>
+      <w:r>
+        <w:t>conditions</w:t>
+      </w:r>
+    </w:p>
+    <w:p>
+      <w:pPr>
+        <w:pStyle w:val="ListBullet"/>
+        <w:tabs>
+          <w:tab w:val="clear" w:pos="360"/>
+          <w:tab w:val="num" w:pos="720"/>
+        </w:tabs>
+        <w:ind w:left="720"/>
+      </w:pPr>
+      <w:r>
+        <w:t xml:space="preserve">1) Independence = </w:t>
+      </w:r>
+      <w:r>
+        <w:t>make sure sampled observations are independent of</w:t>
+      </w:r>
+      <w:r>
+        <w:t xml:space="preserve"> each other (</w:t>
+      </w:r>
+      <w:r>
+        <w:t xml:space="preserve">ensured </w:t>
+      </w:r>
+      <w:r>
+        <w:t xml:space="preserve">either </w:t>
+      </w:r>
+      <w:r>
+        <w:t>through random sampling or random</w:t>
+      </w:r>
+      <w:r>
+        <w:t xml:space="preserve"> assignment D</w:t>
+      </w:r>
+      <w:r>
+        <w:t>epending on study</w:t>
+      </w:r>
+      <w:r>
+        <w:t xml:space="preserve"> type</w:t>
+      </w:r>
+    </w:p>
+    <w:p>
+      <w:pPr>
+        <w:pStyle w:val="ListBullet"/>
+        <w:tabs>
+          <w:tab w:val="clear" w:pos="360"/>
+          <w:tab w:val="num" w:pos="1080"/>
+        </w:tabs>
+        <w:ind w:left="1080"/>
+      </w:pPr>
+      <w:r>
+        <w:t xml:space="preserve">A) </w:t>
+      </w:r>
+      <w:proofErr w:type="gramStart"/>
+      <w:r>
+        <w:t>if</w:t>
+      </w:r>
+      <w:proofErr w:type="gramEnd"/>
+      <w:r>
+        <w:t xml:space="preserve"> sampling w/ a replacement,</w:t>
+      </w:r>
+      <w:r>
+        <w:t xml:space="preserve"> </w:t>
+      </w:r>
+      <w:r>
+        <w:t xml:space="preserve">want sample size to be </w:t>
+      </w:r>
+      <w:r>
+        <w:t xml:space="preserve">&lt; </w:t>
+      </w:r>
+      <w:r>
+        <w:t>10% of the</w:t>
+      </w:r>
+      <w:r>
+        <w:t xml:space="preserve"> </w:t>
+      </w:r>
+      <w:r>
+        <w:t xml:space="preserve">population. </w:t>
+      </w:r>
+    </w:p>
+    <w:p>
+      <w:pPr>
+        <w:pStyle w:val="ListBullet"/>
+        <w:tabs>
+          <w:tab w:val="clear" w:pos="360"/>
+          <w:tab w:val="num" w:pos="720"/>
+        </w:tabs>
+        <w:ind w:left="720"/>
+      </w:pPr>
+      <w:r>
+        <w:t>2) Sample Size/Skew =</w:t>
+      </w:r>
+      <w:r>
+        <w:t xml:space="preserve"> </w:t>
+      </w:r>
+      <w:r>
+        <w:t xml:space="preserve">want to make sure we have at least </w:t>
+      </w:r>
+      <w:r>
+        <w:t>10</w:t>
+      </w:r>
+      <w:r>
+        <w:t xml:space="preserve"> expected successes +</w:t>
+      </w:r>
+      <w:r>
+        <w:t xml:space="preserve"> </w:t>
+      </w:r>
+      <w:r>
+        <w:t xml:space="preserve">expected failures in our sample. </w:t>
+      </w:r>
+    </w:p>
+    <w:p>
+      <w:pPr>
+        <w:pStyle w:val="ListBullet"/>
+        <w:tabs>
+          <w:tab w:val="clear" w:pos="360"/>
+          <w:tab w:val="num" w:pos="1080"/>
+        </w:tabs>
+        <w:ind w:left="1080"/>
+      </w:pPr>
+      <w:r>
+        <w:t xml:space="preserve">NOTE: We </w:t>
+      </w:r>
+      <w:r>
+        <w:t>used p, instead of p</w:t>
+      </w:r>
+      <w:r>
+        <w:t>^ for this b</w:t>
+      </w:r>
+      <w:r>
+        <w:t xml:space="preserve">/c </w:t>
+      </w:r>
+      <w:r>
+        <w:rPr>
+          <w:b/>
+        </w:rPr>
+        <w:t>in a</w:t>
+      </w:r>
+      <w:r>
+        <w:rPr>
+          <w:b/>
+        </w:rPr>
+        <w:t xml:space="preserve"> </w:t>
+      </w:r>
+      <w:r>
+        <w:rPr>
+          <w:b/>
+        </w:rPr>
+        <w:t>hypothesis test, we have to assume the null</w:t>
+      </w:r>
+      <w:r>
+        <w:rPr>
+          <w:b/>
+        </w:rPr>
+        <w:t xml:space="preserve"> </w:t>
+      </w:r>
+      <w:r>
+        <w:rPr>
+          <w:b/>
+        </w:rPr>
+        <w:t>is true.</w:t>
+      </w:r>
+      <w:r>
+        <w:t xml:space="preserve"> </w:t>
+      </w:r>
+    </w:p>
+    <w:p>
+      <w:pPr>
+        <w:pStyle w:val="ListBullet"/>
+        <w:tabs>
+          <w:tab w:val="clear" w:pos="360"/>
+          <w:tab w:val="num" w:pos="1080"/>
+        </w:tabs>
+        <w:ind w:left="1080"/>
+      </w:pPr>
+      <w:r>
+        <w:t>T</w:t>
+      </w:r>
+      <w:r>
+        <w:t>hink about definition of a p</w:t>
+      </w:r>
+      <w:r>
+        <w:t xml:space="preserve"> </w:t>
+      </w:r>
+      <w:r>
+        <w:t>value</w:t>
+      </w:r>
+      <w:r>
+        <w:t xml:space="preserve"> = </w:t>
+      </w:r>
+      <w:r>
+        <w:t xml:space="preserve">probability of observed or </w:t>
+      </w:r>
+      <w:r>
+        <w:t xml:space="preserve">more extreme outcome </w:t>
+      </w:r>
+      <w:r>
+        <w:t xml:space="preserve">if the null </w:t>
+      </w:r>
+      <w:r>
+        <w:t xml:space="preserve">was </w:t>
+      </w:r>
+      <w:r>
+        <w:t xml:space="preserve">true. </w:t>
+      </w:r>
+    </w:p>
+    <w:p>
+      <w:pPr>
+        <w:pStyle w:val="ListBullet"/>
+        <w:tabs>
+          <w:tab w:val="clear" w:pos="360"/>
+          <w:tab w:val="num" w:pos="1080"/>
+        </w:tabs>
+        <w:ind w:left="1080"/>
+      </w:pPr>
+      <w:r>
+        <w:t>So, whe</w:t>
+      </w:r>
+      <w:r>
+        <w:t>n going through the conditions (</w:t>
+      </w:r>
+      <w:r>
+        <w:t>or</w:t>
+      </w:r>
+      <w:r>
+        <w:t xml:space="preserve"> </w:t>
+      </w:r>
+      <w:r>
+        <w:t>any other portion of the hypothesis tes</w:t>
+      </w:r>
+      <w:r>
+        <w:t>t)</w:t>
+      </w:r>
+      <w:r>
+        <w:t>,</w:t>
+      </w:r>
+      <w:r>
+        <w:t xml:space="preserve"> we </w:t>
+      </w:r>
+      <w:r>
+        <w:t xml:space="preserve">MUST </w:t>
+      </w:r>
+      <w:r>
+        <w:t>assume the</w:t>
+      </w:r>
+      <w:r>
+        <w:t xml:space="preserve"> </w:t>
+      </w:r>
+      <w:r>
+        <w:t xml:space="preserve">null is true, + therefore, wherever we see a p, plug in the null value for p </w:t>
+      </w:r>
+    </w:p>
+    <w:p>
+      <w:pPr>
+        <w:pStyle w:val="ListBullet"/>
+        <w:tabs>
+          <w:tab w:val="clear" w:pos="360"/>
+          <w:tab w:val="num" w:pos="1080"/>
+        </w:tabs>
+        <w:ind w:left="1080"/>
+      </w:pPr>
+      <w:r>
+        <w:t xml:space="preserve">So, we read this as not </w:t>
+      </w:r>
+      <w:r>
+        <w:t xml:space="preserve">10 </w:t>
+      </w:r>
+      <w:r>
+        <w:rPr>
+          <w:i/>
+        </w:rPr>
+        <w:t>observed</w:t>
+      </w:r>
+      <w:r>
+        <w:t xml:space="preserve"> </w:t>
+      </w:r>
+      <w:r>
+        <w:t xml:space="preserve">successes + failures, but instead as </w:t>
+      </w:r>
+      <w:r>
+        <w:t>10</w:t>
+      </w:r>
+      <w:r>
+        <w:t xml:space="preserve"> </w:t>
+      </w:r>
+      <w:r>
+        <w:rPr>
+          <w:i/>
+        </w:rPr>
+        <w:t>expected</w:t>
+      </w:r>
+      <w:r>
+        <w:t xml:space="preserve"> successes +</w:t>
+      </w:r>
+      <w:r>
+        <w:t xml:space="preserve"> </w:t>
+      </w:r>
+      <w:r>
+        <w:t xml:space="preserve">failures. </w:t>
+      </w:r>
+    </w:p>
+    <w:p>
+      <w:pPr>
+        <w:pStyle w:val="ListBullet"/>
+      </w:pPr>
+      <w:r>
+        <w:t xml:space="preserve">4) Draw </w:t>
+      </w:r>
+      <w:r>
+        <w:t>the sampling</w:t>
+      </w:r>
+      <w:r>
+        <w:t xml:space="preserve"> </w:t>
+      </w:r>
+      <w:r>
+        <w:t>distribution</w:t>
+      </w:r>
+      <w:r>
+        <w:t xml:space="preserve"> </w:t>
+      </w:r>
+      <w:r>
+        <w:t xml:space="preserve">before </w:t>
+      </w:r>
+      <w:r>
+        <w:t>calculating</w:t>
+      </w:r>
+      <w:r>
+        <w:t xml:space="preserve"> </w:t>
+      </w:r>
+      <w:r>
+        <w:t>p value + shade where the p</w:t>
+      </w:r>
+      <w:r>
+        <w:t>-</w:t>
+      </w:r>
+      <w:r>
+        <w:t xml:space="preserve">value belongs to. </w:t>
+      </w:r>
+    </w:p>
+    <w:p>
+      <w:pPr>
+        <w:pStyle w:val="ListBullet"/>
+        <w:tabs>
+          <w:tab w:val="clear" w:pos="360"/>
+          <w:tab w:val="num" w:pos="720"/>
+        </w:tabs>
+        <w:ind w:left="720"/>
+      </w:pPr>
+      <w:r>
+        <w:t xml:space="preserve">Either in one tail </w:t>
+      </w:r>
+      <w:r>
+        <w:t>(</w:t>
+      </w:r>
+      <w:r>
+        <w:t xml:space="preserve">upper or </w:t>
+      </w:r>
+      <w:r>
+        <w:t xml:space="preserve">lower) </w:t>
+      </w:r>
+      <w:r>
+        <w:t xml:space="preserve">or </w:t>
+      </w:r>
+      <w:r>
+        <w:t>in a 2 tails</w:t>
+      </w:r>
+    </w:p>
+    <w:p>
+      <w:pPr>
+        <w:pStyle w:val="ListBullet"/>
+      </w:pPr>
+      <w:r>
+        <w:t xml:space="preserve">5) Calculate </w:t>
+      </w:r>
+      <w:r>
+        <w:t>test statistic</w:t>
+      </w:r>
+      <w:r>
+        <w:t xml:space="preserve"> = </w:t>
+      </w:r>
+      <w:r>
+        <w:rPr>
+          <w:i/>
+        </w:rPr>
+        <w:t>ALWAYS</w:t>
+      </w:r>
+      <w:r>
+        <w:t xml:space="preserve"> </w:t>
+      </w:r>
+      <w:r>
+        <w:t xml:space="preserve">of the form </w:t>
+      </w:r>
+      <w:r>
+        <w:t>(</w:t>
+      </w:r>
+      <w:r>
+        <w:t xml:space="preserve">observed </w:t>
+      </w:r>
+      <w:r>
+        <w:t xml:space="preserve">– null) / </w:t>
+      </w:r>
+      <w:r>
+        <w:t xml:space="preserve">standard error. </w:t>
+      </w:r>
+    </w:p>
+    <w:p>
+      <w:pPr>
+        <w:pStyle w:val="ListBullet"/>
+        <w:tabs>
+          <w:tab w:val="clear" w:pos="360"/>
+          <w:tab w:val="num" w:pos="720"/>
+        </w:tabs>
+        <w:ind w:left="720"/>
+      </w:pPr>
+      <w:r>
+        <w:t xml:space="preserve">This is observed sample proportion </w:t>
+      </w:r>
+      <w:r>
+        <w:rPr>
+          <w:b/>
+        </w:rPr>
+        <w:t>p^</w:t>
+      </w:r>
+      <w:r>
+        <w:t xml:space="preserve"> - </w:t>
+      </w:r>
+      <w:r>
+        <w:t xml:space="preserve">null value </w:t>
+      </w:r>
+      <w:r>
+        <w:rPr>
+          <w:b/>
+        </w:rPr>
+        <w:t>p</w:t>
+      </w:r>
+      <w:r>
+        <w:t xml:space="preserve"> comes from null divided by </w:t>
+      </w:r>
+      <w:r>
+        <w:rPr>
+          <w:b/>
+        </w:rPr>
+        <w:t>SE</w:t>
+      </w:r>
+      <w:r>
+        <w:rPr>
+          <w:b/>
+        </w:rPr>
+        <w:t xml:space="preserve"> (</w:t>
+      </w:r>
+      <w:r>
+        <w:t>square root of p*(</w:t>
+      </w:r>
+      <w:r>
+        <w:t xml:space="preserve">1 </w:t>
+      </w:r>
+      <w:r>
+        <w:t xml:space="preserve">– </w:t>
+      </w:r>
+      <w:r>
+        <w:t>p</w:t>
+      </w:r>
+      <w:r>
+        <w:t xml:space="preserve">) / </w:t>
+      </w:r>
+      <w:r>
+        <w:t xml:space="preserve">n. </w:t>
+      </w:r>
+    </w:p>
+    <w:p>
+      <w:pPr>
+        <w:pStyle w:val="ListBullet"/>
+        <w:tabs>
+          <w:tab w:val="clear" w:pos="360"/>
+          <w:tab w:val="num" w:pos="720"/>
+        </w:tabs>
+        <w:ind w:left="720"/>
+      </w:pPr>
+      <w:r>
+        <w:t xml:space="preserve">Note again </w:t>
+      </w:r>
+      <w:r>
+        <w:t xml:space="preserve">we </w:t>
+      </w:r>
+      <w:r>
+        <w:t xml:space="preserve">said </w:t>
+      </w:r>
+      <w:r>
+        <w:rPr>
+          <w:b/>
+        </w:rPr>
+        <w:t>p</w:t>
+      </w:r>
+      <w:r>
+        <w:t xml:space="preserve"> + </w:t>
+      </w:r>
+      <w:r>
+        <w:t xml:space="preserve">NOT </w:t>
+      </w:r>
+      <w:r>
+        <w:t>p</w:t>
+      </w:r>
+      <w:r>
+        <w:t>^</w:t>
+      </w:r>
+      <w:r>
+        <w:t>, b/c</w:t>
+      </w:r>
+      <w:r>
+        <w:t xml:space="preserve"> we’re </w:t>
+      </w:r>
+      <w:r>
+        <w:rPr>
+          <w:b/>
+        </w:rPr>
+        <w:t>assuming the</w:t>
+      </w:r>
+      <w:r>
+        <w:rPr>
+          <w:b/>
+        </w:rPr>
+        <w:t xml:space="preserve"> </w:t>
+      </w:r>
+      <w:r>
+        <w:rPr>
+          <w:b/>
+        </w:rPr>
+        <w:t>null is true + therefore are using what</w:t>
+      </w:r>
+      <w:r>
+        <w:rPr>
+          <w:b/>
+        </w:rPr>
+        <w:t xml:space="preserve"> </w:t>
+      </w:r>
+      <w:r>
+        <w:rPr>
+          <w:b/>
+        </w:rPr>
+        <w:t>the null has set forth as our true</w:t>
+      </w:r>
+      <w:r>
+        <w:rPr>
+          <w:b/>
+        </w:rPr>
+        <w:t xml:space="preserve"> </w:t>
+      </w:r>
+      <w:r>
+        <w:rPr>
+          <w:b/>
+        </w:rPr>
+        <w:t xml:space="preserve">population parameter. </w:t>
+      </w:r>
+    </w:p>
+    <w:p>
+      <w:pPr>
+        <w:pStyle w:val="ListBullet"/>
+        <w:tabs>
+          <w:tab w:val="clear" w:pos="360"/>
+          <w:tab w:val="num" w:pos="720"/>
+        </w:tabs>
+        <w:ind w:left="720"/>
+      </w:pPr>
+      <w:r>
+        <w:t xml:space="preserve">We don't </w:t>
+      </w:r>
+      <w:r>
+        <w:rPr>
+          <w:i/>
+        </w:rPr>
+        <w:t>know</w:t>
+      </w:r>
+      <w:r>
+        <w:t xml:space="preserve"> if that's the case, but we</w:t>
+      </w:r>
+      <w:r>
+        <w:t xml:space="preserve"> </w:t>
+      </w:r>
+      <w:r>
+        <w:rPr>
+          <w:i/>
+        </w:rPr>
+        <w:t>must assume</w:t>
+      </w:r>
+      <w:r>
+        <w:t xml:space="preserve"> the null is true as we proceed</w:t>
+      </w:r>
+      <w:r>
+        <w:t xml:space="preserve"> </w:t>
+      </w:r>
+      <w:r>
+        <w:t xml:space="preserve">through </w:t>
+      </w:r>
+      <w:r>
+        <w:t xml:space="preserve">a </w:t>
+      </w:r>
+      <w:r>
+        <w:t xml:space="preserve">hypothesis test. </w:t>
+      </w:r>
+    </w:p>
+    <w:p>
+      <w:pPr>
+        <w:pStyle w:val="ListBullet"/>
+      </w:pPr>
+      <w:r>
+        <w:t xml:space="preserve">6) Make </w:t>
+      </w:r>
+      <w:r>
+        <w:t>a decision + interpret</w:t>
+      </w:r>
+      <w:r>
+        <w:t xml:space="preserve"> </w:t>
+      </w:r>
+      <w:r>
+        <w:t xml:space="preserve">it in context of the research question. </w:t>
+      </w:r>
+    </w:p>
+    <w:p>
+      <w:pPr>
+        <w:pStyle w:val="ListBullet"/>
+        <w:tabs>
+          <w:tab w:val="clear" w:pos="360"/>
+          <w:tab w:val="num" w:pos="720"/>
+        </w:tabs>
+        <w:ind w:left="720"/>
+      </w:pPr>
+      <w:r>
+        <w:t xml:space="preserve">If p </w:t>
+      </w:r>
+      <w:r>
+        <w:t xml:space="preserve">&lt; </w:t>
+      </w:r>
+      <w:r>
+        <w:t>our</w:t>
+      </w:r>
+      <w:r>
+        <w:t xml:space="preserve"> </w:t>
+      </w:r>
+      <w:r>
+        <w:t xml:space="preserve">significance level, reject the null + decide </w:t>
+      </w:r>
+      <w:r>
+        <w:t xml:space="preserve">that </w:t>
+      </w:r>
+      <w:r>
+        <w:t>the data provide convincing evidence for the</w:t>
+      </w:r>
+      <w:r>
+        <w:t xml:space="preserve"> </w:t>
+      </w:r>
+      <w:r>
+        <w:t xml:space="preserve">alternative. </w:t>
+      </w:r>
+    </w:p>
+    <w:p>
+      <w:pPr>
+        <w:pStyle w:val="ListBullet"/>
+        <w:tabs>
+          <w:tab w:val="clear" w:pos="360"/>
+          <w:tab w:val="num" w:pos="720"/>
+        </w:tabs>
+        <w:ind w:left="720"/>
+      </w:pPr>
+      <w:r>
+        <w:t xml:space="preserve">If, in fact p </w:t>
+      </w:r>
+      <w:r>
+        <w:t xml:space="preserve">&gt; our </w:t>
+      </w:r>
+      <w:r>
+        <w:t>significance level, we</w:t>
+      </w:r>
+      <w:r>
+        <w:t xml:space="preserve"> </w:t>
+      </w:r>
+      <w:r>
+        <w:t>fail to reject the null + conclude the data do not provide convincing evidence for the</w:t>
+      </w:r>
+      <w:r>
+        <w:t xml:space="preserve"> </w:t>
+      </w:r>
+      <w:r>
+        <w:t xml:space="preserve">alternative. </w:t>
+      </w:r>
+    </w:p>
+    <w:p>
+      <w:pPr>
+        <w:pStyle w:val="ListBullet"/>
+      </w:pPr>
+      <w:r>
+        <w:rPr>
+          <w:u w:val="single"/>
+        </w:rPr>
+        <w:t xml:space="preserve">Moral </w:t>
+      </w:r>
+      <w:r>
+        <w:rPr>
+          <w:u w:val="single"/>
+        </w:rPr>
+        <w:t xml:space="preserve">of the </w:t>
+      </w:r>
+      <w:r>
+        <w:rPr>
+          <w:u w:val="single"/>
+        </w:rPr>
+        <w:t xml:space="preserve">Story </w:t>
+      </w:r>
+      <w:r>
+        <w:t xml:space="preserve">= </w:t>
+      </w:r>
+      <w:r>
+        <w:t xml:space="preserve">use </w:t>
+      </w:r>
+      <w:r>
+        <w:t xml:space="preserve">Sample </w:t>
+      </w:r>
+      <w:r>
+        <w:t>proportion when there's</w:t>
+      </w:r>
+      <w:r>
+        <w:t xml:space="preserve"> </w:t>
+      </w:r>
+      <w:r>
+        <w:t>nothing else known</w:t>
+      </w:r>
+      <w:r>
+        <w:t xml:space="preserve"> + use the population proportion (</w:t>
+      </w:r>
+      <w:r>
+        <w:t>or</w:t>
+      </w:r>
+      <w:r>
+        <w:t xml:space="preserve"> at least the null-</w:t>
+      </w:r>
+      <w:r>
+        <w:t>hypothesized value of the population proportion</w:t>
+      </w:r>
+      <w:r>
+        <w:t xml:space="preserve">) </w:t>
+      </w:r>
+      <w:r>
+        <w:t>when doing a</w:t>
+      </w:r>
+      <w:r>
+        <w:t xml:space="preserve"> hypothesis test as they dictate </w:t>
+      </w:r>
+      <w:r>
+        <w:t>that we must assume</w:t>
+      </w:r>
+      <w:r>
+        <w:t xml:space="preserve"> </w:t>
+      </w:r>
+      <w:r>
+        <w:t xml:space="preserve">the null is true. </w:t>
+      </w:r>
+    </w:p>
+    <w:p>
+      <w:pPr>
+        <w:pStyle w:val="ListBullet"/>
+        <w:tabs>
+          <w:tab w:val="clear" w:pos="360"/>
+          <w:tab w:val="num" w:pos="720"/>
+        </w:tabs>
+        <w:ind w:left="720"/>
+      </w:pPr>
+      <w:r>
+        <w:rPr>
+          <w:u w:val="single"/>
+        </w:rPr>
+        <w:t xml:space="preserve">If checking </w:t>
+      </w:r>
+      <w:r>
+        <w:rPr>
+          <w:u w:val="single"/>
+        </w:rPr>
+        <w:t>the success-failure</w:t>
+      </w:r>
+      <w:r>
+        <w:rPr>
+          <w:u w:val="single"/>
+        </w:rPr>
+        <w:t xml:space="preserve"> </w:t>
+      </w:r>
+      <w:r>
+        <w:rPr>
+          <w:u w:val="single"/>
+        </w:rPr>
+        <w:t xml:space="preserve">condition for </w:t>
+      </w:r>
+      <w:r>
+        <w:rPr>
+          <w:u w:val="single"/>
+        </w:rPr>
+        <w:t>a</w:t>
+      </w:r>
+      <w:r>
+        <w:rPr>
+          <w:u w:val="single"/>
+        </w:rPr>
+        <w:t xml:space="preserve"> </w:t>
+      </w:r>
+      <w:r>
+        <w:rPr>
+          <w:b/>
+          <w:u w:val="single"/>
+        </w:rPr>
+        <w:t>CI</w:t>
+      </w:r>
+      <w:r>
+        <w:t xml:space="preserve">, use </w:t>
+      </w:r>
+      <w:r>
+        <w:rPr>
+          <w:i/>
+        </w:rPr>
+        <w:t>observed sample</w:t>
+      </w:r>
+      <w:r>
+        <w:rPr>
+          <w:i/>
+        </w:rPr>
+        <w:t xml:space="preserve"> </w:t>
+      </w:r>
+      <w:r>
+        <w:rPr>
+          <w:i/>
+        </w:rPr>
+        <w:t>proportions</w:t>
+      </w:r>
+      <w:r>
+        <w:t xml:space="preserve">. </w:t>
+      </w:r>
+    </w:p>
+    <w:p>
+      <w:pPr>
+        <w:pStyle w:val="ListBullet"/>
+        <w:tabs>
+          <w:tab w:val="clear" w:pos="360"/>
+          <w:tab w:val="num" w:pos="1080"/>
+        </w:tabs>
+        <w:ind w:left="1080"/>
+      </w:pPr>
+      <w:r>
+        <w:t>If calculating SE for a CI, use observed sample proportion, b/c we don't know any better</w:t>
+      </w:r>
+    </w:p>
+    <w:p>
+      <w:pPr>
+        <w:pStyle w:val="ListBullet"/>
+        <w:tabs>
+          <w:tab w:val="clear" w:pos="360"/>
+          <w:tab w:val="num" w:pos="720"/>
+        </w:tabs>
+        <w:ind w:left="720"/>
+      </w:pPr>
+      <w:r>
+        <w:rPr>
+          <w:u w:val="single"/>
+        </w:rPr>
+        <w:t xml:space="preserve">If, checking the success-failure condition for a </w:t>
+      </w:r>
+      <w:r>
+        <w:rPr>
+          <w:b/>
+          <w:u w:val="single"/>
+        </w:rPr>
+        <w:t>hypothesis</w:t>
+      </w:r>
+      <w:r>
+        <w:rPr>
+          <w:b/>
+          <w:u w:val="single"/>
+        </w:rPr>
+        <w:t xml:space="preserve"> </w:t>
+      </w:r>
+      <w:r>
+        <w:rPr>
+          <w:b/>
+          <w:u w:val="single"/>
+        </w:rPr>
+        <w:t>test</w:t>
+      </w:r>
+      <w:r>
+        <w:t xml:space="preserve"> = </w:t>
+      </w:r>
+      <w:r>
+        <w:t xml:space="preserve">use </w:t>
+      </w:r>
+      <w:r>
+        <w:rPr>
+          <w:i/>
+        </w:rPr>
+        <w:t>expected counts</w:t>
+      </w:r>
+      <w:r>
+        <w:t xml:space="preserve"> + plug in the p that</w:t>
+      </w:r>
+      <w:r>
+        <w:t xml:space="preserve"> </w:t>
+      </w:r>
+      <w:r>
+        <w:t xml:space="preserve">comes from </w:t>
+      </w:r>
+      <w:r>
+        <w:t xml:space="preserve">the </w:t>
+      </w:r>
+      <w:r>
+        <w:t xml:space="preserve">null. </w:t>
+      </w:r>
+    </w:p>
+    <w:p>
+      <w:pPr>
+        <w:pStyle w:val="ListBullet"/>
+        <w:tabs>
+          <w:tab w:val="clear" w:pos="360"/>
+          <w:tab w:val="num" w:pos="1080"/>
+        </w:tabs>
+        <w:ind w:left="1080"/>
+      </w:pPr>
+      <w:r>
+        <w:t xml:space="preserve">If I'm calculating SE for </w:t>
+      </w:r>
+      <w:r>
+        <w:t xml:space="preserve">a hypothesis test, </w:t>
+      </w:r>
+      <w:r>
+        <w:t>SE = square root of p*(</w:t>
+      </w:r>
+      <w:r>
+        <w:t xml:space="preserve">1 </w:t>
+      </w:r>
+      <w:r>
+        <w:t xml:space="preserve">– p) / n </w:t>
+      </w:r>
+      <w:r>
+        <w:t>where p</w:t>
+      </w:r>
+      <w:r>
+        <w:t xml:space="preserve"> </w:t>
+      </w:r>
+      <w:r>
+        <w:t>comes from the</w:t>
+      </w:r>
+      <w:r>
+        <w:t xml:space="preserve"> </w:t>
+      </w:r>
+      <w:r>
+        <w:t xml:space="preserve">null. </w:t>
+      </w:r>
+    </w:p>
+    <w:p>
+      <w:pPr>
+        <w:pStyle w:val="ListBullet"/>
+      </w:pPr>
+      <w:r>
+        <w:lastRenderedPageBreak/>
+        <w:t xml:space="preserve">Ex:  </w:t>
+      </w:r>
+      <w:r>
+        <w:t>2013 Pew Research poll found 60% of 1,983 randomly sampled American adults believe</w:t>
+      </w:r>
+      <w:r>
+        <w:t xml:space="preserve"> </w:t>
+      </w:r>
+      <w:r>
+        <w:t xml:space="preserve">in evolution. Does this provide convincing evidence that </w:t>
+      </w:r>
+      <w:r>
+        <w:t xml:space="preserve">the </w:t>
+      </w:r>
+      <w:r>
+        <w:t>majority of Americans believe in</w:t>
+      </w:r>
+      <w:r>
+        <w:t xml:space="preserve"> </w:t>
+      </w:r>
+      <w:r>
+        <w:t>evolution</w:t>
+      </w:r>
+      <w:r>
+        <w:t>, where m</w:t>
+      </w:r>
+      <w:r>
+        <w:t>ajority</w:t>
+      </w:r>
+      <w:r>
+        <w:t xml:space="preserve"> is &gt; </w:t>
+      </w:r>
+      <w:r>
+        <w:t xml:space="preserve">50%. </w:t>
+      </w:r>
+    </w:p>
+    <w:p>
+      <w:pPr>
+        <w:pStyle w:val="ListBullet"/>
+      </w:pPr>
+      <w:r>
+        <w:t xml:space="preserve">So if the question is “Is </w:t>
+      </w:r>
+      <w:r>
+        <w:t xml:space="preserve">the </w:t>
+      </w:r>
+      <w:r>
+        <w:rPr>
+          <w:i/>
+        </w:rPr>
+        <w:t>true</w:t>
+      </w:r>
+      <w:r>
+        <w:rPr>
+          <w:i/>
+        </w:rPr>
+        <w:t xml:space="preserve"> </w:t>
+      </w:r>
+      <w:r>
+        <w:rPr>
+          <w:i/>
+        </w:rPr>
+        <w:t>proportion</w:t>
+      </w:r>
+      <w:r>
+        <w:t xml:space="preserve"> of Americans who believe in evolution</w:t>
+      </w:r>
+      <w:r>
+        <w:t xml:space="preserve"> &gt; </w:t>
+      </w:r>
+      <w:r>
+        <w:t>50%</w:t>
+      </w:r>
+      <w:r>
+        <w:t>”, then our alternative H1 is “</w:t>
+      </w:r>
+      <w:r>
+        <w:t xml:space="preserve">p </w:t>
+      </w:r>
+      <w:r>
+        <w:t xml:space="preserve">&gt; </w:t>
+      </w:r>
+      <w:r>
+        <w:t>0.5</w:t>
+      </w:r>
+      <w:r>
+        <w:t>”</w:t>
+      </w:r>
+    </w:p>
+    <w:p>
+      <w:pPr>
+        <w:pStyle w:val="ListBullet"/>
+      </w:pPr>
+      <w:r>
+        <w:t xml:space="preserve">Using </w:t>
+      </w:r>
+      <w:r>
+        <w:t>this, we can easily figure out</w:t>
+      </w:r>
+      <w:r>
+        <w:t xml:space="preserve"> </w:t>
+      </w:r>
+      <w:r>
+        <w:t>what the null can be, b/c we keep the same</w:t>
+      </w:r>
+      <w:r>
+        <w:t xml:space="preserve"> population para</w:t>
+      </w:r>
+      <w:r>
+        <w:t>meter</w:t>
+      </w:r>
+      <w:r>
+        <w:t xml:space="preserve"> (.5)</w:t>
+      </w:r>
+      <w:r>
+        <w:t xml:space="preserve"> + same null value, except we simply set it equal to</w:t>
+      </w:r>
+      <w:r>
+        <w:t xml:space="preserve"> </w:t>
+      </w:r>
+      <w:r>
+        <w:t xml:space="preserve">that </w:t>
+      </w:r>
+      <w:r>
+        <w:t>#</w:t>
+      </w:r>
+      <w:r>
+        <w:t xml:space="preserve"> as opposed to giving a direction </w:t>
+      </w:r>
+      <w:r>
+        <w:t>(</w:t>
+      </w:r>
+      <w:r>
+        <w:t>1</w:t>
+      </w:r>
+      <w:r>
+        <w:t xml:space="preserve"> way or another</w:t>
+      </w:r>
+      <w:r>
+        <w:t xml:space="preserve">) </w:t>
+      </w:r>
+      <w:r>
+        <w:t xml:space="preserve">or saying </w:t>
+      </w:r>
+      <w:r>
+        <w:t>!=</w:t>
+      </w:r>
+    </w:p>
+    <w:p>
+      <w:pPr>
+        <w:pStyle w:val="ListBullet"/>
+        <w:tabs>
+          <w:tab w:val="clear" w:pos="360"/>
+          <w:tab w:val="num" w:pos="720"/>
+        </w:tabs>
+        <w:ind w:left="720"/>
+      </w:pPr>
+      <w:r>
+        <w:t>Remember, the null always has</w:t>
+      </w:r>
+      <w:r>
+        <w:t xml:space="preserve"> </w:t>
+      </w:r>
+      <w:r>
+        <w:t>an equal sign in it</w:t>
+      </w:r>
+      <w:r>
+        <w:t xml:space="preserve"> vs. the alternative could have &gt;</w:t>
+      </w:r>
+      <w:r>
+        <w:t xml:space="preserve">, </w:t>
+      </w:r>
+      <w:r>
+        <w:t xml:space="preserve">&lt;, </w:t>
+      </w:r>
+      <w:proofErr w:type="gramStart"/>
+      <w:r>
+        <w:t>or !</w:t>
+      </w:r>
+      <w:proofErr w:type="gramEnd"/>
+      <w:r>
+        <w:t>=, d</w:t>
+      </w:r>
+      <w:r>
+        <w:t xml:space="preserve">epending on the research question being posed. </w:t>
+      </w:r>
+    </w:p>
+    <w:p>
+      <w:pPr>
+        <w:pStyle w:val="ListBullet"/>
+      </w:pPr>
+      <w:r>
+        <w:t xml:space="preserve">We are also given </w:t>
+      </w:r>
+      <w:r>
+        <w:t xml:space="preserve">a </w:t>
+      </w:r>
+      <w:r>
+        <w:t>sample proportion</w:t>
+      </w:r>
+      <w:r>
+        <w:t xml:space="preserve"> p^ = </w:t>
+      </w:r>
+      <w:r>
+        <w:t xml:space="preserve">0.6. </w:t>
+      </w:r>
+    </w:p>
+    <w:p>
+      <w:pPr>
+        <w:pStyle w:val="ListBullet"/>
+      </w:pPr>
+      <w:r>
+        <w:t xml:space="preserve">So, </w:t>
+      </w:r>
+      <w:r>
+        <w:rPr>
+          <w:i/>
+        </w:rPr>
+        <w:t>in this sample</w:t>
+      </w:r>
+      <w:r>
+        <w:t xml:space="preserve">, </w:t>
+      </w:r>
+      <w:r>
+        <w:t xml:space="preserve">&gt; </w:t>
+      </w:r>
+      <w:r>
+        <w:t>50% of respondents believe in evolution,</w:t>
+      </w:r>
+      <w:r>
+        <w:t xml:space="preserve"> </w:t>
+      </w:r>
+      <w:r>
+        <w:t xml:space="preserve">but we're checking to see </w:t>
+      </w:r>
+      <w:r>
+        <w:t xml:space="preserve">if </w:t>
+      </w:r>
+      <w:r>
+        <w:t xml:space="preserve">this </w:t>
+      </w:r>
+      <w:r>
+        <w:t xml:space="preserve">observed </w:t>
+      </w:r>
+      <w:r>
+        <w:t>difference between</w:t>
+      </w:r>
+      <w:r>
+        <w:t xml:space="preserve"> </w:t>
+      </w:r>
+      <w:r>
+        <w:t xml:space="preserve">the sample proportion + what we're hypothesizing </w:t>
+      </w:r>
+      <w:r>
+        <w:t xml:space="preserve">is </w:t>
+      </w:r>
+      <w:r>
+        <w:t>statistically</w:t>
+      </w:r>
+      <w:r>
+        <w:t xml:space="preserve"> </w:t>
+      </w:r>
+      <w:r>
+        <w:t xml:space="preserve">significant. </w:t>
+      </w:r>
+    </w:p>
+    <w:p>
+      <w:pPr>
+        <w:pStyle w:val="ListBullet"/>
+      </w:pPr>
+      <w:r>
+        <w:t xml:space="preserve">In other words, does </w:t>
+      </w:r>
+      <w:r>
+        <w:rPr>
+          <w:i/>
+        </w:rPr>
+        <w:t>this particular</w:t>
+      </w:r>
+      <w:r>
+        <w:rPr>
+          <w:i/>
+        </w:rPr>
+        <w:t xml:space="preserve"> </w:t>
+      </w:r>
+      <w:r>
+        <w:rPr>
+          <w:i/>
+        </w:rPr>
+        <w:t>sample</w:t>
+      </w:r>
+      <w:r>
+        <w:t xml:space="preserve"> yield convincing evidence of majority of</w:t>
+      </w:r>
+      <w:r>
+        <w:t xml:space="preserve"> </w:t>
+      </w:r>
+      <w:r>
+        <w:t>Am</w:t>
+      </w:r>
+      <w:r>
+        <w:t>ericans believing in evolution?</w:t>
+      </w:r>
+    </w:p>
+    <w:p>
+      <w:pPr>
+        <w:pStyle w:val="ListBullet"/>
+      </w:pPr>
+      <w:r>
+        <w:t>Before we move on to actually doing inference, always check</w:t>
+      </w:r>
+      <w:r>
+        <w:t xml:space="preserve"> </w:t>
+      </w:r>
+      <w:r>
+        <w:t xml:space="preserve">conditions. </w:t>
+      </w:r>
+    </w:p>
+    <w:p>
+      <w:pPr>
+        <w:pStyle w:val="ListBullet"/>
+        <w:tabs>
+          <w:tab w:val="clear" w:pos="360"/>
+          <w:tab w:val="num" w:pos="720"/>
+        </w:tabs>
+        <w:ind w:left="720"/>
+      </w:pPr>
+      <w:r>
+        <w:rPr>
+          <w:u w:val="single"/>
+        </w:rPr>
+        <w:t>1) Independence</w:t>
+      </w:r>
+      <w:r>
+        <w:t>: n =</w:t>
+      </w:r>
+      <w:r>
+        <w:t xml:space="preserve"> 1,983 is definitely </w:t>
+      </w:r>
+      <w:r>
+        <w:t xml:space="preserve">&lt; </w:t>
+      </w:r>
+      <w:r>
+        <w:t>10% of all</w:t>
+      </w:r>
+      <w:r>
+        <w:t xml:space="preserve"> </w:t>
+      </w:r>
+      <w:r>
+        <w:t>Americans +</w:t>
+      </w:r>
+      <w:r>
+        <w:t xml:space="preserve"> we have a random sample, </w:t>
+      </w:r>
+      <w:r>
+        <w:t xml:space="preserve">therefore we can assume </w:t>
+      </w:r>
+      <w:r>
+        <w:t xml:space="preserve">an </w:t>
+      </w:r>
+      <w:r>
+        <w:t xml:space="preserve">American </w:t>
+      </w:r>
+      <w:r>
+        <w:t xml:space="preserve">is </w:t>
+      </w:r>
+      <w:r>
+        <w:t xml:space="preserve">independent of another. </w:t>
+      </w:r>
+    </w:p>
+    <w:p>
+      <w:pPr>
+        <w:pStyle w:val="ListBullet"/>
+        <w:tabs>
+          <w:tab w:val="clear" w:pos="360"/>
+          <w:tab w:val="num" w:pos="720"/>
+        </w:tabs>
+        <w:ind w:left="720"/>
+      </w:pPr>
+      <w:r>
+        <w:rPr>
+          <w:u w:val="single"/>
+        </w:rPr>
+        <w:t xml:space="preserve">2) Sample Size/Skew of sampling </w:t>
+      </w:r>
+      <w:r>
+        <w:rPr>
+          <w:u w:val="single"/>
+        </w:rPr>
+        <w:t>distribution</w:t>
+      </w:r>
+      <w:r>
+        <w:t xml:space="preserve">. </w:t>
+      </w:r>
+    </w:p>
+    <w:p>
+      <w:pPr>
+        <w:pStyle w:val="ListBullet"/>
+        <w:tabs>
+          <w:tab w:val="clear" w:pos="360"/>
+          <w:tab w:val="num" w:pos="1080"/>
+        </w:tabs>
+        <w:ind w:left="1080"/>
+      </w:pPr>
+      <w:r>
+        <w:rPr>
+          <w:b/>
+        </w:rPr>
+        <w:t xml:space="preserve">For proportions, check this </w:t>
+      </w:r>
+      <w:r>
+        <w:rPr>
+          <w:b/>
+        </w:rPr>
+        <w:t>using the success-failure</w:t>
+      </w:r>
+      <w:r>
+        <w:rPr>
+          <w:b/>
+        </w:rPr>
+        <w:t xml:space="preserve"> </w:t>
+      </w:r>
+      <w:r>
+        <w:rPr>
+          <w:b/>
+        </w:rPr>
+        <w:t>condition</w:t>
+      </w:r>
+    </w:p>
+    <w:p>
+      <w:pPr>
+        <w:pStyle w:val="ListBullet"/>
+        <w:tabs>
+          <w:tab w:val="clear" w:pos="360"/>
+          <w:tab w:val="num" w:pos="1080"/>
+        </w:tabs>
+        <w:ind w:left="1080"/>
+      </w:pPr>
+      <w:r>
+        <w:t>B</w:t>
+      </w:r>
+      <w:r>
+        <w:t>/c we're doing a hypothesis test</w:t>
+      </w:r>
+      <w:r>
+        <w:t xml:space="preserve">, we </w:t>
+      </w:r>
+      <w:r>
+        <w:t>have to assume the null is true,</w:t>
+      </w:r>
+      <w:r>
+        <w:t xml:space="preserve"> so</w:t>
+      </w:r>
+      <w:r>
+        <w:t xml:space="preserve"> </w:t>
+      </w:r>
+      <w:r>
+        <w:t xml:space="preserve">we’d </w:t>
+      </w:r>
+      <w:r>
+        <w:t>use the p set forth by the null</w:t>
+      </w:r>
+    </w:p>
+    <w:p>
+      <w:pPr>
+        <w:pStyle w:val="ListBullet"/>
+        <w:tabs>
+          <w:tab w:val="clear" w:pos="360"/>
+          <w:tab w:val="num" w:pos="1080"/>
+        </w:tabs>
+        <w:ind w:left="1080"/>
+      </w:pPr>
+      <w:r>
+        <w:t xml:space="preserve">So, the total </w:t>
+      </w:r>
+      <w:r>
+        <w:t xml:space="preserve"># </w:t>
+      </w:r>
+      <w:r>
+        <w:t xml:space="preserve">of </w:t>
+      </w:r>
+      <w:r>
+        <w:t xml:space="preserve">expected </w:t>
+      </w:r>
+      <w:r>
+        <w:t>successes +</w:t>
+      </w:r>
+      <w:r>
+        <w:t xml:space="preserve"> </w:t>
+      </w:r>
+      <w:r>
+        <w:t xml:space="preserve">failures in this sample both </w:t>
+      </w:r>
+      <w:r>
+        <w:t>= 1983*0.5 = 983 &gt;= 10</w:t>
+      </w:r>
+    </w:p>
+    <w:p>
+      <w:pPr>
+        <w:pStyle w:val="ListBullet"/>
+      </w:pPr>
+      <w:r>
+        <w:t xml:space="preserve">Since both </w:t>
+      </w:r>
+      <w:r>
+        <w:t>condition</w:t>
+      </w:r>
+      <w:r>
+        <w:t>s are met, w</w:t>
+      </w:r>
+      <w:r>
+        <w:t>e can assume a nearly normal sampling</w:t>
+      </w:r>
+      <w:r>
+        <w:t xml:space="preserve"> </w:t>
+      </w:r>
+      <w:r>
+        <w:t>distribution for our sample proportion +</w:t>
+      </w:r>
+      <w:r>
+        <w:t>,</w:t>
+      </w:r>
+      <w:r>
+        <w:t xml:space="preserve"> given a set of</w:t>
+      </w:r>
+      <w:r>
+        <w:t xml:space="preserve"> </w:t>
+      </w:r>
+      <w:r>
+        <w:t xml:space="preserve">hypotheses + characteristics </w:t>
+      </w:r>
+      <w:r>
+        <w:t xml:space="preserve">of </w:t>
+      </w:r>
+      <w:r>
+        <w:t>sample, we can</w:t>
+      </w:r>
+      <w:r>
+        <w:t xml:space="preserve"> calculate our p-</w:t>
+      </w:r>
+      <w:r>
+        <w:t xml:space="preserve">value. </w:t>
+      </w:r>
+    </w:p>
+    <w:p>
+      <w:pPr>
+        <w:pStyle w:val="ListBullet"/>
+      </w:pPr>
+      <w:r>
+        <w:t>But b</w:t>
+      </w:r>
+      <w:r>
+        <w:t>efore</w:t>
+      </w:r>
+      <w:r>
+        <w:t xml:space="preserve"> that</w:t>
+      </w:r>
+      <w:r>
+        <w:t>, we need a test</w:t>
+      </w:r>
+      <w:r>
+        <w:t xml:space="preserve"> statistic + b</w:t>
+      </w:r>
+      <w:r>
+        <w:t xml:space="preserve">efore </w:t>
+      </w:r>
+      <w:r>
+        <w:rPr>
+          <w:i/>
+        </w:rPr>
+        <w:t>that</w:t>
+      </w:r>
+      <w:r>
+        <w:t xml:space="preserve">, </w:t>
+      </w:r>
+      <w:r>
+        <w:t>we need to draw the</w:t>
+      </w:r>
+      <w:r>
+        <w:t xml:space="preserve"> </w:t>
+      </w:r>
+      <w:r>
+        <w:t xml:space="preserve">sampling distribution. </w:t>
+      </w:r>
+    </w:p>
+    <w:p>
+      <w:pPr>
+        <w:pStyle w:val="ListBullet"/>
+      </w:pPr>
+      <w:r>
+        <w:t>Our p^</w:t>
+      </w:r>
+      <w:r>
+        <w:t xml:space="preserve"> is distributed nearly normally</w:t>
+      </w:r>
+      <w:r>
+        <w:t xml:space="preserve"> </w:t>
+      </w:r>
+      <w:r>
+        <w:t>according to our conditions</w:t>
+      </w:r>
+      <w:r>
+        <w:t xml:space="preserve"> +</w:t>
+      </w:r>
+      <w:r>
+        <w:t xml:space="preserve"> to this </w:t>
+      </w:r>
+      <w:r>
+        <w:t>CLT for proportions</w:t>
+      </w:r>
+    </w:p>
+    <w:p>
+      <w:pPr>
+        <w:pStyle w:val="ListBullet"/>
+      </w:pPr>
+      <w:r>
+        <w:t>The center of that distribution should be</w:t>
+      </w:r>
+      <w:r>
+        <w:t xml:space="preserve"> @ </w:t>
+      </w:r>
+      <w:r>
+        <w:t xml:space="preserve">the true population parameter, which we </w:t>
+      </w:r>
+      <w:r>
+        <w:t xml:space="preserve">don't know </w:t>
+      </w:r>
+    </w:p>
+    <w:p>
+      <w:pPr>
+        <w:pStyle w:val="ListBullet"/>
+      </w:pPr>
+      <w:r>
+        <w:t>But, since we’</w:t>
+      </w:r>
+      <w:r>
+        <w:t xml:space="preserve">re doing a hypothesis test, we are assuming the </w:t>
+      </w:r>
+      <w:r>
+        <w:t xml:space="preserve">null is </w:t>
+      </w:r>
+      <w:r>
+        <w:t>true</w:t>
+      </w:r>
+      <w:r>
+        <w:t xml:space="preserve">, so </w:t>
+      </w:r>
+      <w:r>
+        <w:t>we plug in the value of the population parameter set forth in</w:t>
+      </w:r>
+      <w:r>
+        <w:t xml:space="preserve"> the null</w:t>
+      </w:r>
+    </w:p>
+    <w:p>
+      <w:pPr>
+        <w:pStyle w:val="ListBullet"/>
+        <w:tabs>
+          <w:tab w:val="clear" w:pos="360"/>
+          <w:tab w:val="num" w:pos="720"/>
+        </w:tabs>
+        <w:ind w:left="720"/>
+        <w:rPr>
+          <w:b/>
+        </w:rPr>
+      </w:pPr>
+      <w:r>
+        <w:rPr>
+          <w:b/>
+        </w:rPr>
+        <w:t xml:space="preserve">Assume this </w:t>
+      </w:r>
+      <w:r>
+        <w:rPr>
+          <w:b/>
+        </w:rPr>
+        <w:t>is indeed the true population parameter for the purpose of</w:t>
+      </w:r>
+      <w:r>
+        <w:rPr>
+          <w:b/>
+        </w:rPr>
+        <w:t xml:space="preserve"> </w:t>
+      </w:r>
+      <w:r>
+        <w:rPr>
+          <w:b/>
+        </w:rPr>
+        <w:t xml:space="preserve">this hypothesis test. </w:t>
+      </w:r>
+    </w:p>
+    <w:p>
+      <w:pPr>
+        <w:pStyle w:val="HTMLPreformatted"/>
+        <w:shd w:val="clear" w:color="auto" w:fill="FFFFFF"/>
+        <w:wordWrap w:val="0"/>
+        <w:spacing w:line="225" w:lineRule="atLeast"/>
+        <w:ind w:left="1832"/>
+        <w:rPr>
+          <w:rStyle w:val="gghfmyibcob"/>
+          <w:rFonts w:ascii="Lucida Console" w:hAnsi="Lucida Console"/>
+          <w:color w:val="0000FF"/>
+        </w:rPr>
+      </w:pPr>
+      <w:r>
+        <w:rPr>
+          <w:rStyle w:val="gghfmyibcob"/>
+          <w:rFonts w:ascii="Lucida Console" w:hAnsi="Lucida Console"/>
+          <w:color w:val="0000FF"/>
+        </w:rPr>
+        <w:t>(</w:t>
+      </w:r>
+      <w:proofErr w:type="spellStart"/>
+      <w:r>
+        <w:rPr>
+          <w:rStyle w:val="gghfmyibcob"/>
+          <w:rFonts w:ascii="Lucida Console" w:hAnsi="Lucida Console"/>
+          <w:color w:val="0000FF"/>
+        </w:rPr>
+        <w:t>se.prop</w:t>
+      </w:r>
+      <w:proofErr w:type="spellEnd"/>
+      <w:r>
+        <w:rPr>
+          <w:rStyle w:val="gghfmyibcob"/>
+          <w:rFonts w:ascii="Lucida Console" w:hAnsi="Lucida Console"/>
+          <w:color w:val="0000FF"/>
+        </w:rPr>
+        <w:t xml:space="preserve"> &lt;- </w:t>
+      </w:r>
+      <w:proofErr w:type="spellStart"/>
+      <w:proofErr w:type="gramStart"/>
+      <w:r>
+        <w:rPr>
+          <w:rStyle w:val="gghfmyibcob"/>
+          <w:rFonts w:ascii="Lucida Console" w:hAnsi="Lucida Console"/>
+          <w:color w:val="0000FF"/>
+        </w:rPr>
+        <w:t>sqrt</w:t>
+      </w:r>
+      <w:proofErr w:type="spellEnd"/>
+      <w:r>
+        <w:rPr>
+          <w:rStyle w:val="gghfmyibcob"/>
+          <w:rFonts w:ascii="Lucida Console" w:hAnsi="Lucida Console"/>
+          <w:color w:val="0000FF"/>
+        </w:rPr>
+        <w:t>(</w:t>
+      </w:r>
+      <w:proofErr w:type="gramEnd"/>
+      <w:r>
+        <w:rPr>
+          <w:rStyle w:val="gghfmyibcob"/>
+          <w:rFonts w:ascii="Lucida Console" w:hAnsi="Lucida Console"/>
+          <w:color w:val="0000FF"/>
+        </w:rPr>
+        <w:t>(h0*(1-h0))/n))</w:t>
+      </w:r>
+    </w:p>
+    <w:p>
+      <w:pPr>
+        <w:pStyle w:val="HTMLPreformatted"/>
+        <w:shd w:val="clear" w:color="auto" w:fill="FFFFFF"/>
+        <w:wordWrap w:val="0"/>
+        <w:spacing w:line="225" w:lineRule="atLeast"/>
+        <w:ind w:left="1832"/>
+        <w:rPr>
+          <w:rFonts w:ascii="Lucida Console" w:hAnsi="Lucida Console"/>
+          <w:color w:val="000000"/>
+        </w:rPr>
+      </w:pPr>
+      <w:r>
+        <w:rPr>
+          <w:rFonts w:ascii="Lucida Console" w:hAnsi="Lucida Console"/>
+          <w:color w:val="000000"/>
+        </w:rPr>
+        <w:t xml:space="preserve">[1] </w:t>
+      </w:r>
+      <w:r>
+        <w:rPr>
+          <w:rFonts w:ascii="Lucida Console" w:hAnsi="Lucida Console"/>
+          <w:color w:val="000000"/>
+        </w:rPr>
+        <w:t>0.01122816</w:t>
+      </w:r>
+    </w:p>
+    <w:p>
+      <w:pPr>
+        <w:pStyle w:val="ListBullet"/>
+      </w:pPr>
+      <w:r>
+        <w:t>Next, we</w:t>
+      </w:r>
+      <w:r>
+        <w:t xml:space="preserve"> draw our sampling distribution </w:t>
+      </w:r>
+      <w:r>
+        <w:t>centered at the null value + shade ever</w:t>
+      </w:r>
+      <w:r>
+        <w:t>ything beyond 0.6 ( observed sample proportion, p^</w:t>
+      </w:r>
+    </w:p>
+    <w:p>
+      <w:pPr>
+        <w:pStyle w:val="ListBullet"/>
+        <w:numPr>
+          <w:ilvl w:val="0"/>
+          <w:numId w:val="0"/>
+        </w:numPr>
+        <w:ind w:left="1080" w:firstLine="360"/>
+      </w:pPr>
+      <w:r>
+        <w:rPr>
+          <w:noProof/>
+        </w:rPr>
+        <w:drawing>
+          <wp:inline distT="0" distB="0" distL="0" distR="0" wp14:anchorId="22D65F78" wp14:editId="151950DE">
+            <wp:extent cx="3438525" cy="1357777"/>
+            <wp:effectExtent l="0" t="0" r="0" b="0"/>
+            <wp:docPr id="13" name="Picture 13"/>
+            <wp:cNvGraphicFramePr>
+              <a:graphicFrameLocks xmlns:a="http://schemas.openxmlformats.org/drawingml/2006/main" noChangeAspect="1"/>
+            </wp:cNvGraphicFramePr>
+            <a:graphic xmlns:a="http://schemas.openxmlformats.org/drawingml/2006/main">
+              <a:graphicData uri="http://schemas.openxmlformats.org/drawingml/2006/picture">
+                <pic:pic xmlns:pic="http://schemas.openxmlformats.org/drawingml/2006/picture">
+                  <pic:nvPicPr>
+                    <pic:cNvPr id="1" name=""/>
+                    <pic:cNvPicPr/>
+                  </pic:nvPicPr>
+                  <pic:blipFill>
+                    <a:blip r:embed="rId17"/>
+                    <a:stretch>
+                      <a:fillRect/>
+                    </a:stretch>
+                  </pic:blipFill>
+                  <pic:spPr>
+                    <a:xfrm>
+                      <a:off x="0" y="0"/>
+                      <a:ext cx="3441217" cy="1358840"/>
+                    </a:xfrm>
+                    <a:prstGeom prst="rect">
+                      <a:avLst/>
+                    </a:prstGeom>
+                  </pic:spPr>
+                </pic:pic>
+              </a:graphicData>
+            </a:graphic>
+          </wp:inline>
+        </w:drawing>
+      </w:r>
+    </w:p>
+    <w:p>
+      <w:pPr>
+        <w:pStyle w:val="ListBullet"/>
+      </w:pPr>
+      <w:r>
+        <w:lastRenderedPageBreak/>
+        <w:t>Then</w:t>
+      </w:r>
+      <w:r>
+        <w:t xml:space="preserve"> calculate our test statistic</w:t>
+      </w:r>
+    </w:p>
+    <w:p>
+      <w:pPr>
+        <w:pStyle w:val="HTMLPreformatted"/>
+        <w:shd w:val="clear" w:color="auto" w:fill="FFFFFF"/>
+        <w:wordWrap w:val="0"/>
+        <w:spacing w:line="225" w:lineRule="atLeast"/>
+        <w:rPr>
+          <w:rStyle w:val="gghfmyibcob"/>
+          <w:rFonts w:ascii="Lucida Console" w:hAnsi="Lucida Console"/>
+          <w:color w:val="0000FF"/>
+        </w:rPr>
+      </w:pPr>
+      <w:r>
+        <w:rPr>
+          <w:rStyle w:val="gghfmyibcpb"/>
+          <w:rFonts w:ascii="Lucida Console" w:hAnsi="Lucida Console"/>
+          <w:color w:val="0000FF"/>
+        </w:rPr>
+        <w:tab/>
+      </w:r>
+      <w:r>
+        <w:rPr>
+          <w:rStyle w:val="gghfmyibcpb"/>
+          <w:rFonts w:ascii="Lucida Console" w:hAnsi="Lucida Console"/>
+          <w:color w:val="0000FF"/>
+        </w:rPr>
+        <w:tab/>
+      </w:r>
+      <w:r>
+        <w:rPr>
+          <w:rStyle w:val="gghfmyibcpb"/>
+          <w:rFonts w:ascii="Lucida Console" w:hAnsi="Lucida Console"/>
+          <w:color w:val="0000FF"/>
+        </w:rPr>
+        <w:t xml:space="preserve">&gt; </w:t>
+      </w:r>
+      <w:r>
+        <w:rPr>
+          <w:rStyle w:val="gghfmyibcob"/>
+          <w:rFonts w:ascii="Lucida Console" w:hAnsi="Lucida Console"/>
+          <w:color w:val="0000FF"/>
+        </w:rPr>
+        <w:t>(z &lt;- (</w:t>
+      </w:r>
+      <w:proofErr w:type="spellStart"/>
+      <w:r>
+        <w:rPr>
+          <w:rStyle w:val="gghfmyibcob"/>
+          <w:rFonts w:ascii="Lucida Console" w:hAnsi="Lucida Console"/>
+          <w:color w:val="0000FF"/>
+        </w:rPr>
+        <w:t>p.hat</w:t>
+      </w:r>
+      <w:proofErr w:type="spellEnd"/>
+      <w:r>
+        <w:rPr>
+          <w:rStyle w:val="gghfmyibcob"/>
+          <w:rFonts w:ascii="Lucida Console" w:hAnsi="Lucida Console"/>
+          <w:color w:val="0000FF"/>
+        </w:rPr>
+        <w:t xml:space="preserve"> - h0)/</w:t>
+      </w:r>
+      <w:proofErr w:type="spellStart"/>
+      <w:r>
+        <w:rPr>
+          <w:rStyle w:val="gghfmyibcob"/>
+          <w:rFonts w:ascii="Lucida Console" w:hAnsi="Lucida Console"/>
+          <w:color w:val="0000FF"/>
+        </w:rPr>
+        <w:t>se.prop</w:t>
+      </w:r>
+      <w:proofErr w:type="spellEnd"/>
+      <w:r>
+        <w:rPr>
+          <w:rStyle w:val="gghfmyibcob"/>
+          <w:rFonts w:ascii="Lucida Console" w:hAnsi="Lucida Console"/>
+          <w:color w:val="0000FF"/>
+        </w:rPr>
+        <w:t>) # observed - null / n</w:t>
+      </w:r>
+    </w:p>
+    <w:p>
+      <w:pPr>
+        <w:pStyle w:val="HTMLPreformatted"/>
+        <w:shd w:val="clear" w:color="auto" w:fill="FFFFFF"/>
+        <w:wordWrap w:val="0"/>
+        <w:spacing w:line="225" w:lineRule="atLeast"/>
+        <w:rPr>
+          <w:rFonts w:ascii="Lucida Console" w:hAnsi="Lucida Console"/>
+          <w:color w:val="000000"/>
+        </w:rPr>
+      </w:pPr>
+      <w:r>
+        <w:rPr>
+          <w:rFonts w:ascii="Lucida Console" w:hAnsi="Lucida Console"/>
+          <w:color w:val="000000"/>
+        </w:rPr>
+        <w:tab/>
+      </w:r>
+      <w:r>
+        <w:rPr>
+          <w:rFonts w:ascii="Lucida Console" w:hAnsi="Lucida Console"/>
+          <w:color w:val="000000"/>
+        </w:rPr>
+        <w:tab/>
+      </w:r>
+      <w:r>
+        <w:rPr>
+          <w:rFonts w:ascii="Lucida Console" w:hAnsi="Lucida Console"/>
+          <w:color w:val="000000"/>
+        </w:rPr>
+        <w:t>[1] 8.906178</w:t>
+      </w:r>
+    </w:p>
+    <w:p>
+      <w:pPr>
+        <w:pStyle w:val="ListBullet"/>
+      </w:pPr>
+      <w:r>
+        <w:t>That's a pretty high test statistic, if</w:t>
+      </w:r>
+      <w:r>
+        <w:t xml:space="preserve"> </w:t>
+      </w:r>
+      <w:r>
+        <w:t xml:space="preserve">you think about it, b/c it's much farther than </w:t>
+      </w:r>
+      <w:r>
+        <w:t>3 SDs from the mean</w:t>
+      </w:r>
+    </w:p>
+    <w:p>
+      <w:pPr>
+        <w:pStyle w:val="ListBullet"/>
+      </w:pPr>
+      <w:r>
+        <w:t xml:space="preserve">So the p value (AUC </w:t>
+      </w:r>
+      <w:r>
+        <w:t>area under the z curve beyond 8.92</w:t>
+      </w:r>
+      <w:r>
+        <w:t>)</w:t>
+      </w:r>
+      <w:r>
+        <w:t xml:space="preserve"> is going to</w:t>
+      </w:r>
+      <w:r>
+        <w:t xml:space="preserve"> </w:t>
+      </w:r>
+      <w:r>
+        <w:t xml:space="preserve">be almost zero. </w:t>
+      </w:r>
+    </w:p>
+    <w:p>
+      <w:pPr>
+        <w:pStyle w:val="ListBullet"/>
+        <w:numPr>
+          <w:ilvl w:val="0"/>
+          <w:numId w:val="0"/>
+        </w:numPr>
+        <w:ind w:left="2520" w:firstLine="360"/>
+        <w:rPr>
+          <w:rStyle w:val="gghfmyibcob"/>
+          <w:rFonts w:ascii="Lucida Console" w:hAnsi="Lucida Console"/>
+          <w:color w:val="0000FF"/>
+        </w:rPr>
+      </w:pPr>
+      <w:proofErr w:type="spellStart"/>
+      <w:r>
+        <w:rPr>
+          <w:rStyle w:val="gghfmyibcob"/>
+          <w:rFonts w:ascii="Lucida Console" w:hAnsi="Lucida Console"/>
+          <w:color w:val="0000FF"/>
+        </w:rPr>
+        <w:t>pnorm</w:t>
+      </w:r>
+      <w:proofErr w:type="spellEnd"/>
+      <w:r>
+        <w:rPr>
+          <w:rStyle w:val="gghfmyibcob"/>
+          <w:rFonts w:ascii="Lucida Console" w:hAnsi="Lucida Console"/>
+          <w:color w:val="0000FF"/>
+        </w:rPr>
+        <w:t>(h0,p.hat,se.prop)</w:t>
+      </w:r>
+    </w:p>
+    <w:p>
+      <w:pPr>
+        <w:pStyle w:val="ListBullet"/>
+        <w:numPr>
+          <w:ilvl w:val="0"/>
+          <w:numId w:val="0"/>
+        </w:numPr>
+        <w:ind w:left="2160" w:firstLine="720"/>
+      </w:pPr>
+      <w:r>
+        <w:t>[1] 2.641113e-19</w:t>
+      </w:r>
+    </w:p>
+    <w:p>
+      <w:pPr>
+        <w:pStyle w:val="ListBullet"/>
+      </w:pPr>
+      <w:r>
+        <w:t>W/ such a small p value, the conclusion is going to be to reject the null</w:t>
+      </w:r>
+      <w:r>
+        <w:t xml:space="preserve"> </w:t>
+      </w:r>
+      <w:bookmarkStart w:id="0" w:name="_GoBack"/>
+      <w:bookmarkEnd w:id="0"/>
+    </w:p>
     <w:sectPr>
       <w:pgSz w:w="12240" w:h="15840"/>
       <w:pgMar w:top="1440" w:right="1440" w:bottom="1440" w:left="1440" w:header="720" w:footer="720" w:gutter="0"/>
@@ -4881,7 +9459,7 @@
 </file>
 
 <file path=word/numbering.xml><?xml version="1.0" encoding="utf-8"?>
-<w:numbering xmlns:wpc="http://schemas.microsoft.com/office/word/2010/wordprocessingCanvas" xmlns:cx="http://schemas.microsoft.com/office/drawing/2014/chartex" xmlns:cx1="http://schemas.microsoft.com/office/drawing/2015/9/8/chartex" xmlns:cx2="http://schemas.microsoft.com/office/drawing/2015/10/21/chartex" xmlns:cx3="http://schemas.microsoft.com/office/drawing/2016/5/9/chartex" xmlns:cx4="http://schemas.microsoft.com/office/drawing/2016/5/10/chartex" xmlns:cx5="http://schemas.microsoft.com/office/drawing/2016/5/11/chartex" xmlns:cx6="http://schemas.microsoft.com/office/drawing/2016/5/12/chartex" xmlns:cx7="http://schemas.microsoft.com/office/drawing/2016/5/13/chartex" xmlns:cx8="http://schemas.microsoft.com/office/drawing/2016/5/14/chartex" xmlns:mc="http://schemas.openxmlformats.org/markup-compatibility/2006" xmlns:aink="http://schemas.microsoft.com/office/drawing/2016/ink" xmlns:am3d="http://schemas.microsoft.com/office/drawing/2017/model3d" xmlns:o="urn:schemas-microsoft-com:office:office" xmlns:r="http://schemas.openxmlformats.org/officeDocument/2006/relationships" xmlns:m="http://schemas.openxmlformats.org/officeDocument/2006/math" xmlns:v="urn:schemas-microsoft-com:vml" xmlns:wp14="http://schemas.microsoft.com/office/word/2010/wordprocessingDrawing" xmlns:wp="http://schemas.openxmlformats.org/drawingml/2006/wordprocessingDrawing" xmlns:w10="urn:schemas-microsoft-com:office:word" xmlns:w="http://schemas.openxmlformats.org/wordprocessingml/2006/main" xmlns:w14="http://schemas.microsoft.com/office/word/2010/wordml" xmlns:w15="http://schemas.microsoft.com/office/word/2012/wordml" xmlns:w16cid="http://schemas.microsoft.com/office/word/2016/wordml/cid" xmlns:w16se="http://schemas.microsoft.com/office/word/2015/wordml/symex" xmlns:wpg="http://schemas.microsoft.com/office/word/2010/wordprocessingGroup" xmlns:wpi="http://schemas.microsoft.com/office/word/2010/wordprocessingInk" xmlns:wne="http://schemas.microsoft.com/office/word/2006/wordml" xmlns:wps="http://schemas.microsoft.com/office/word/2010/wordprocessingShape" mc:Ignorable="w14 w15 w16se w16cid wp14">
+<w:numbering xmlns:wpc="http://schemas.microsoft.com/office/word/2010/wordprocessingCanvas" xmlns:mc="http://schemas.openxmlformats.org/markup-compatibility/2006" xmlns:o="urn:schemas-microsoft-com:office:office" xmlns:r="http://schemas.openxmlformats.org/officeDocument/2006/relationships" xmlns:m="http://schemas.openxmlformats.org/officeDocument/2006/math" xmlns:v="urn:schemas-microsoft-com:vml" xmlns:wp14="http://schemas.microsoft.com/office/word/2010/wordprocessingDrawing" xmlns:wp="http://schemas.openxmlformats.org/drawingml/2006/wordprocessingDrawing" xmlns:w10="urn:schemas-microsoft-com:office:word" xmlns:w="http://schemas.openxmlformats.org/wordprocessingml/2006/main" xmlns:w14="http://schemas.microsoft.com/office/word/2010/wordml" xmlns:w15="http://schemas.microsoft.com/office/word/2012/wordml" xmlns:wpg="http://schemas.microsoft.com/office/word/2010/wordprocessingGroup" xmlns:wpi="http://schemas.microsoft.com/office/word/2010/wordprocessingInk" xmlns:wne="http://schemas.microsoft.com/office/word/2006/wordml" xmlns:wps="http://schemas.microsoft.com/office/word/2010/wordprocessingShape" mc:Ignorable="w14 w15 wp14">
   <w:abstractNum w:abstractNumId="0" w15:restartNumberingAfterBreak="0">
     <w:nsid w:val="FFFFFF89"/>
     <w:multiLevelType w:val="singleLevel"/>
@@ -5053,7 +9631,7 @@
 </file>
 
 <file path=word/styles.xml><?xml version="1.0" encoding="utf-8"?>
-<w:styles xmlns:mc="http://schemas.openxmlformats.org/markup-compatibility/2006" xmlns:r="http://schemas.openxmlformats.org/officeDocument/2006/relationships" xmlns:w="http://schemas.openxmlformats.org/wordprocessingml/2006/main" xmlns:w14="http://schemas.microsoft.com/office/word/2010/wordml" xmlns:w15="http://schemas.microsoft.com/office/word/2012/wordml" xmlns:w16cid="http://schemas.microsoft.com/office/word/2016/wordml/cid" xmlns:w16se="http://schemas.microsoft.com/office/word/2015/wordml/symex" mc:Ignorable="w14 w15 w16se w16cid">
+<w:styles xmlns:mc="http://schemas.openxmlformats.org/markup-compatibility/2006" xmlns:r="http://schemas.openxmlformats.org/officeDocument/2006/relationships" xmlns:w="http://schemas.openxmlformats.org/wordprocessingml/2006/main" xmlns:w14="http://schemas.microsoft.com/office/word/2010/wordml" xmlns:w15="http://schemas.microsoft.com/office/word/2012/wordml" mc:Ignorable="w14 w15">
   <w:docDefaults>
     <w:rPrDefault>
       <w:rPr>
@@ -5069,7 +9647,7 @@
       </w:pPr>
     </w:pPrDefault>
   </w:docDefaults>
-  <w:latentStyles w:defLockedState="0" w:defUIPriority="99" w:defSemiHidden="0" w:defUnhideWhenUsed="0" w:defQFormat="0" w:count="375">
+  <w:latentStyles w:defLockedState="0" w:defUIPriority="99" w:defSemiHidden="0" w:defUnhideWhenUsed="0" w:defQFormat="0" w:count="371">
     <w:lsdException w:name="Normal" w:uiPriority="0" w:qFormat="1"/>
     <w:lsdException w:name="heading 1" w:uiPriority="9" w:qFormat="1"/>
     <w:lsdException w:name="heading 2" w:semiHidden="1" w:uiPriority="9" w:unhideWhenUsed="1" w:qFormat="1"/>
@@ -5175,6 +9753,7 @@
     <w:lsdException w:name="HTML Sample" w:semiHidden="1" w:unhideWhenUsed="1"/>
     <w:lsdException w:name="HTML Typewriter" w:semiHidden="1" w:unhideWhenUsed="1"/>
     <w:lsdException w:name="HTML Variable" w:semiHidden="1" w:unhideWhenUsed="1"/>
+    <w:lsdException w:name="Normal Table" w:semiHidden="1" w:unhideWhenUsed="1"/>
     <w:lsdException w:name="annotation subject" w:semiHidden="1" w:unhideWhenUsed="1"/>
     <w:lsdException w:name="No List" w:semiHidden="1" w:unhideWhenUsed="1"/>
     <w:lsdException w:name="Outline List 1" w:semiHidden="1" w:unhideWhenUsed="1"/>
@@ -5218,8 +9797,10 @@
     <w:lsdException w:name="Table Elegant" w:semiHidden="1" w:unhideWhenUsed="1"/>
     <w:lsdException w:name="Table Professional" w:semiHidden="1" w:unhideWhenUsed="1"/>
     <w:lsdException w:name="Table Subtle 1" w:semiHidden="1" w:unhideWhenUsed="1"/>
+    <w:lsdException w:name="Table Subtle 2" w:semiHidden="1" w:unhideWhenUsed="1"/>
     <w:lsdException w:name="Table Web 1" w:semiHidden="1" w:unhideWhenUsed="1"/>
     <w:lsdException w:name="Table Web 2" w:semiHidden="1" w:unhideWhenUsed="1"/>
+    <w:lsdException w:name="Table Web 3" w:semiHidden="1" w:unhideWhenUsed="1"/>
     <w:lsdException w:name="Balloon Text" w:semiHidden="1" w:unhideWhenUsed="1"/>
     <w:lsdException w:name="Table Grid" w:uiPriority="39"/>
     <w:lsdException w:name="Table Theme" w:semiHidden="1" w:unhideWhenUsed="1"/>
@@ -5438,10 +10019,6 @@
     <w:lsdException w:name="List Table 5 Dark Accent 6" w:uiPriority="50"/>
     <w:lsdException w:name="List Table 6 Colorful Accent 6" w:uiPriority="51"/>
     <w:lsdException w:name="List Table 7 Colorful Accent 6" w:uiPriority="52"/>
-    <w:lsdException w:name="Mention" w:semiHidden="1" w:unhideWhenUsed="1"/>
-    <w:lsdException w:name="Smart Hyperlink" w:semiHidden="1" w:unhideWhenUsed="1"/>
-    <w:lsdException w:name="Hashtag" w:semiHidden="1" w:unhideWhenUsed="1"/>
-    <w:lsdException w:name="Unresolved Mention" w:semiHidden="1" w:unhideWhenUsed="1"/>
   </w:latentStyles>
   <w:style w:type="paragraph" w:default="1" w:styleId="Normal">
     <w:name w:val="Normal"/>
@@ -5450,6 +10027,7 @@
   <w:style w:type="character" w:default="1" w:styleId="DefaultParagraphFont">
     <w:name w:val="Default Paragraph Font"/>
     <w:uiPriority w:val="1"/>
+    <w:semiHidden/>
     <w:unhideWhenUsed/>
   </w:style>
   <w:style w:type="table" w:default="1" w:styleId="TableNormal">

--- a/Stats/Coursera/DukeStatsWithR/Course2_Inference/week4/Week4_InferenceForProportions.docx
+++ b/Stats/Coursera/DukeStatsWithR/Course2_Inference/week4/Week4_InferenceForProportions.docx
@@ -2220,14 +2220,12 @@
         </w:tabs>
         <w:ind w:left="1440"/>
       </w:pPr>
-      <w:proofErr w:type="gramStart"/>
       <w:r>
         <w:t>n</w:t>
       </w:r>
       <w:r>
         <w:t>*</w:t>
       </w:r>
-      <w:proofErr w:type="gramEnd"/>
       <w:r>
         <w:t>p +</w:t>
       </w:r>
@@ -2923,18 +2921,10 @@
         <w:t xml:space="preserve">variability </w:t>
       </w:r>
       <w:r>
-        <w:t>(spread)</w:t>
-      </w:r>
-      <w:proofErr w:type="gramStart"/>
-      <w:r>
-        <w:t>,</w:t>
-      </w:r>
-      <w:r>
-        <w:t>+</w:t>
-      </w:r>
-      <w:proofErr w:type="gramEnd"/>
-      <w:r>
-        <w:t xml:space="preserve"> we're looking for a probability associated</w:t>
+        <w:t>(spread),</w:t>
+      </w:r>
+      <w:r>
+        <w:t>+ we're looking for a probability associated</w:t>
       </w:r>
       <w:r>
         <w:t xml:space="preserve"> </w:t>
@@ -3098,7 +3088,6 @@
         </w:rPr>
         <w:t xml:space="preserve">&gt; </w:t>
       </w:r>
-      <w:proofErr w:type="spellStart"/>
       <w:r>
         <w:rPr>
           <w:rStyle w:val="gnkrckgcmrb"/>
@@ -3106,17 +3095,7 @@
           <w:color w:val="0070C0"/>
           <w:sz w:val="18"/>
         </w:rPr>
-        <w:t>p.hat</w:t>
-      </w:r>
-      <w:proofErr w:type="spellEnd"/>
-      <w:r>
-        <w:rPr>
-          <w:rStyle w:val="gnkrckgcmrb"/>
-          <w:rFonts w:ascii="Lucida Console" w:hAnsi="Lucida Console"/>
-          <w:color w:val="0070C0"/>
-          <w:sz w:val="18"/>
-        </w:rPr>
-        <w:t xml:space="preserve"> = .9 # mean of our sampling distribution = population parameter (when normal)</w:t>
+        <w:t>p.hat = .9 # mean of our sampling distribution = population parameter (when normal)</w:t>
       </w:r>
     </w:p>
     <w:p>
@@ -3184,47 +3163,7 @@
           <w:color w:val="0070C0"/>
           <w:sz w:val="18"/>
         </w:rPr>
-        <w:t xml:space="preserve">(se &lt;- </w:t>
-      </w:r>
-      <w:proofErr w:type="spellStart"/>
-      <w:r>
-        <w:rPr>
-          <w:rStyle w:val="gnkrckgcmrb"/>
-          <w:rFonts w:ascii="Lucida Console" w:hAnsi="Lucida Console"/>
-          <w:color w:val="0070C0"/>
-          <w:sz w:val="18"/>
-        </w:rPr>
-        <w:t>sqrt</w:t>
-      </w:r>
-      <w:proofErr w:type="spellEnd"/>
-      <w:r>
-        <w:rPr>
-          <w:rStyle w:val="gnkrckgcmrb"/>
-          <w:rFonts w:ascii="Lucida Console" w:hAnsi="Lucida Console"/>
-          <w:color w:val="0070C0"/>
-          <w:sz w:val="18"/>
-        </w:rPr>
-        <w:t>((</w:t>
-      </w:r>
-      <w:proofErr w:type="spellStart"/>
-      <w:r>
-        <w:rPr>
-          <w:rStyle w:val="gnkrckgcmrb"/>
-          <w:rFonts w:ascii="Lucida Console" w:hAnsi="Lucida Console"/>
-          <w:color w:val="0070C0"/>
-          <w:sz w:val="18"/>
-        </w:rPr>
-        <w:t>p.hat</w:t>
-      </w:r>
-      <w:proofErr w:type="spellEnd"/>
-      <w:r>
-        <w:rPr>
-          <w:rStyle w:val="gnkrckgcmrb"/>
-          <w:rFonts w:ascii="Lucida Console" w:hAnsi="Lucida Console"/>
-          <w:color w:val="0070C0"/>
-          <w:sz w:val="18"/>
-        </w:rPr>
-        <w:t>*(1-p.hat))/n))</w:t>
+        <w:t>(se &lt;- sqrt((p.hat*(1-p.hat))/n))</w:t>
       </w:r>
     </w:p>
     <w:p>
@@ -3283,27 +3222,7 @@
           <w:color w:val="0070C0"/>
           <w:sz w:val="18"/>
         </w:rPr>
-        <w:t xml:space="preserve">(z &lt;- (.95 - </w:t>
-      </w:r>
-      <w:proofErr w:type="spellStart"/>
-      <w:r>
-        <w:rPr>
-          <w:rStyle w:val="gnkrckgcmrb"/>
-          <w:rFonts w:ascii="Lucida Console" w:hAnsi="Lucida Console"/>
-          <w:color w:val="0070C0"/>
-          <w:sz w:val="18"/>
-        </w:rPr>
-        <w:t>p.hat</w:t>
-      </w:r>
-      <w:proofErr w:type="spellEnd"/>
-      <w:r>
-        <w:rPr>
-          <w:rStyle w:val="gnkrckgcmrb"/>
-          <w:rFonts w:ascii="Lucida Console" w:hAnsi="Lucida Console"/>
-          <w:color w:val="0070C0"/>
-          <w:sz w:val="18"/>
-        </w:rPr>
-        <w:t>)/se)</w:t>
+        <w:t>(z &lt;- (.95 - p.hat)/se)</w:t>
       </w:r>
     </w:p>
     <w:p>
@@ -3415,27 +3334,7 @@
           <w:color w:val="0070C0"/>
           <w:sz w:val="18"/>
         </w:rPr>
-        <w:t xml:space="preserve">&gt; </w:t>
-      </w:r>
-      <w:proofErr w:type="spellStart"/>
-      <w:r>
-        <w:rPr>
-          <w:rStyle w:val="gnkrckgcmrb"/>
-          <w:rFonts w:ascii="Lucida Console" w:hAnsi="Lucida Console"/>
-          <w:color w:val="0070C0"/>
-          <w:sz w:val="18"/>
-        </w:rPr>
-        <w:t>pnorm</w:t>
-      </w:r>
-      <w:proofErr w:type="spellEnd"/>
-      <w:r>
-        <w:rPr>
-          <w:rStyle w:val="gnkrckgcmrb"/>
-          <w:rFonts w:ascii="Lucida Console" w:hAnsi="Lucida Console"/>
-          <w:color w:val="0070C0"/>
-          <w:sz w:val="18"/>
-        </w:rPr>
-        <w:t>(p.hat,.95,se)</w:t>
+        <w:t>&gt; pnorm(p.hat,.95,se)</w:t>
       </w:r>
     </w:p>
     <w:p>
@@ -3733,67 +3632,7 @@
           <w:color w:val="0070C0"/>
           <w:sz w:val="18"/>
         </w:rPr>
-        <w:t>sum(</w:t>
-      </w:r>
-      <w:proofErr w:type="spellStart"/>
-      <w:r>
-        <w:rPr>
-          <w:rStyle w:val="gnkrckgcmrb"/>
-          <w:rFonts w:ascii="Lucida Console" w:hAnsi="Lucida Console"/>
-          <w:color w:val="0070C0"/>
-          <w:sz w:val="18"/>
-        </w:rPr>
-        <w:t>dbinom</w:t>
-      </w:r>
-      <w:proofErr w:type="spellEnd"/>
-      <w:r>
-        <w:rPr>
-          <w:rStyle w:val="gnkrckgcmrb"/>
-          <w:rFonts w:ascii="Lucida Console" w:hAnsi="Lucida Console"/>
-          <w:color w:val="0070C0"/>
-          <w:sz w:val="18"/>
-        </w:rPr>
-        <w:t>(</w:t>
-      </w:r>
-      <w:proofErr w:type="spellStart"/>
-      <w:r>
-        <w:rPr>
-          <w:rStyle w:val="gnkrckgcmrb"/>
-          <w:rFonts w:ascii="Lucida Console" w:hAnsi="Lucida Console"/>
-          <w:color w:val="0070C0"/>
-          <w:sz w:val="18"/>
-        </w:rPr>
-        <w:t>min.success:n,n,p</w:t>
-      </w:r>
-      <w:proofErr w:type="spellEnd"/>
-      <w:r>
-        <w:rPr>
-          <w:rStyle w:val="gnkrckgcmrb"/>
-          <w:rFonts w:ascii="Lucida Console" w:hAnsi="Lucida Console"/>
-          <w:color w:val="0070C0"/>
-          <w:sz w:val="18"/>
-        </w:rPr>
-        <w:t xml:space="preserve">)) # want </w:t>
-      </w:r>
-      <w:proofErr w:type="spellStart"/>
-      <w:r>
-        <w:rPr>
-          <w:rStyle w:val="gnkrckgcmrb"/>
-          <w:rFonts w:ascii="Lucida Console" w:hAnsi="Lucida Console"/>
-          <w:color w:val="0070C0"/>
-          <w:sz w:val="18"/>
-        </w:rPr>
-        <w:t>prob</w:t>
-      </w:r>
-      <w:proofErr w:type="spellEnd"/>
-      <w:r>
-        <w:rPr>
-          <w:rStyle w:val="gnkrckgcmrb"/>
-          <w:rFonts w:ascii="Lucida Console" w:hAnsi="Lucida Console"/>
-          <w:color w:val="0070C0"/>
-          <w:sz w:val="18"/>
-        </w:rPr>
-        <w:t xml:space="preserve"> of anything &gt;= min of 195, up to 200</w:t>
+        <w:t>sum(dbinom(min.success:n,n,p)) # want prob of anything &gt;= min of 195, up to 200</w:t>
       </w:r>
     </w:p>
     <w:p>
@@ -5081,23 +4920,13 @@
         </w:rPr>
         <w:t xml:space="preserve">&gt; </w:t>
       </w:r>
-      <w:proofErr w:type="gramStart"/>
       <w:r>
         <w:rPr>
           <w:rStyle w:val="gghfmyibcob"/>
           <w:rFonts w:ascii="Lucida Console" w:hAnsi="Lucida Console"/>
           <w:color w:val="0000FF"/>
         </w:rPr>
-        <w:t>bad</w:t>
-      </w:r>
-      <w:proofErr w:type="gramEnd"/>
-      <w:r>
-        <w:rPr>
-          <w:rStyle w:val="gghfmyibcob"/>
-          <w:rFonts w:ascii="Lucida Console" w:hAnsi="Lucida Console"/>
-          <w:color w:val="0000FF"/>
-        </w:rPr>
-        <w:t xml:space="preserve"> &lt;- 99</w:t>
+        <w:t>bad &lt;- 99</w:t>
       </w:r>
     </w:p>
     <w:p>
@@ -5121,23 +4950,13 @@
         </w:rPr>
         <w:t xml:space="preserve">&gt; </w:t>
       </w:r>
-      <w:proofErr w:type="gramStart"/>
       <w:r>
         <w:rPr>
           <w:rStyle w:val="gghfmyibcob"/>
           <w:rFonts w:ascii="Lucida Console" w:hAnsi="Lucida Console"/>
           <w:color w:val="0000FF"/>
         </w:rPr>
-        <w:t>good  &lt;</w:t>
-      </w:r>
-      <w:proofErr w:type="gramEnd"/>
-      <w:r>
-        <w:rPr>
-          <w:rStyle w:val="gghfmyibcob"/>
-          <w:rFonts w:ascii="Lucida Console" w:hAnsi="Lucida Console"/>
-          <w:color w:val="0000FF"/>
-        </w:rPr>
-        <w:t>- 571</w:t>
+        <w:t>good  &lt;- 571</w:t>
       </w:r>
     </w:p>
     <w:p>
@@ -5190,25 +5009,7 @@
           <w:rFonts w:ascii="Lucida Console" w:hAnsi="Lucida Console"/>
           <w:color w:val="0000FF"/>
         </w:rPr>
-        <w:t>(</w:t>
-      </w:r>
-      <w:proofErr w:type="spellStart"/>
-      <w:r>
-        <w:rPr>
-          <w:rStyle w:val="gghfmyibcob"/>
-          <w:rFonts w:ascii="Lucida Console" w:hAnsi="Lucida Console"/>
-          <w:color w:val="0000FF"/>
-        </w:rPr>
-        <w:t>p.hat</w:t>
-      </w:r>
-      <w:proofErr w:type="spellEnd"/>
-      <w:r>
-        <w:rPr>
-          <w:rStyle w:val="gghfmyibcob"/>
-          <w:rFonts w:ascii="Lucida Console" w:hAnsi="Lucida Console"/>
-          <w:color w:val="0000FF"/>
-        </w:rPr>
-        <w:t xml:space="preserve"> &lt;- good / n) # point estimate</w:t>
+        <w:t>(p.hat &lt;- good / n) # point estimate</w:t>
       </w:r>
     </w:p>
     <w:p>
@@ -5469,71 +5270,7 @@
           <w:rFonts w:ascii="Lucida Console" w:hAnsi="Lucida Console"/>
           <w:color w:val="0000FF"/>
         </w:rPr>
-        <w:t>(</w:t>
-      </w:r>
-      <w:proofErr w:type="spellStart"/>
-      <w:r>
-        <w:rPr>
-          <w:rStyle w:val="gghfmyibcob"/>
-          <w:rFonts w:ascii="Lucida Console" w:hAnsi="Lucida Console"/>
-          <w:color w:val="0000FF"/>
-        </w:rPr>
-        <w:t>se.prop</w:t>
-      </w:r>
-      <w:proofErr w:type="spellEnd"/>
-      <w:r>
-        <w:rPr>
-          <w:rStyle w:val="gghfmyibcob"/>
-          <w:rFonts w:ascii="Lucida Console" w:hAnsi="Lucida Console"/>
-          <w:color w:val="0000FF"/>
-        </w:rPr>
-        <w:t xml:space="preserve"> &lt;- </w:t>
-      </w:r>
-      <w:proofErr w:type="spellStart"/>
-      <w:proofErr w:type="gramStart"/>
-      <w:r>
-        <w:rPr>
-          <w:rStyle w:val="gghfmyibcob"/>
-          <w:rFonts w:ascii="Lucida Console" w:hAnsi="Lucida Console"/>
-          <w:color w:val="0000FF"/>
-        </w:rPr>
-        <w:t>sqrt</w:t>
-      </w:r>
-      <w:proofErr w:type="spellEnd"/>
-      <w:r>
-        <w:rPr>
-          <w:rStyle w:val="gghfmyibcob"/>
-          <w:rFonts w:ascii="Lucida Console" w:hAnsi="Lucida Console"/>
-          <w:color w:val="0000FF"/>
-        </w:rPr>
-        <w:t>(</w:t>
-      </w:r>
-      <w:proofErr w:type="gramEnd"/>
-      <w:r>
-        <w:rPr>
-          <w:rStyle w:val="gghfmyibcob"/>
-          <w:rFonts w:ascii="Lucida Console" w:hAnsi="Lucida Console"/>
-          <w:color w:val="0000FF"/>
-        </w:rPr>
-        <w:t>(</w:t>
-      </w:r>
-      <w:proofErr w:type="spellStart"/>
-      <w:r>
-        <w:rPr>
-          <w:rStyle w:val="gghfmyibcob"/>
-          <w:rFonts w:ascii="Lucida Console" w:hAnsi="Lucida Console"/>
-          <w:color w:val="0000FF"/>
-        </w:rPr>
-        <w:t>p.hat</w:t>
-      </w:r>
-      <w:proofErr w:type="spellEnd"/>
-      <w:r>
-        <w:rPr>
-          <w:rStyle w:val="gghfmyibcob"/>
-          <w:rFonts w:ascii="Lucida Console" w:hAnsi="Lucida Console"/>
-          <w:color w:val="0000FF"/>
-        </w:rPr>
-        <w:t>*(1-p.hat))/n))</w:t>
+        <w:t>(se.prop &lt;- sqrt((p.hat*(1-p.hat))/n))</w:t>
       </w:r>
     </w:p>
     <w:p>
@@ -6134,7 +5871,6 @@
           <w:color w:val="0000FF"/>
         </w:rPr>
       </w:pPr>
-      <w:proofErr w:type="gramStart"/>
       <w:r>
         <w:rPr>
           <w:rStyle w:val="gghfmyibcob"/>
@@ -6142,16 +5878,7 @@
           <w:color w:val="0000FF"/>
         </w:rPr>
         <w:lastRenderedPageBreak/>
-        <w:t>alpha</w:t>
-      </w:r>
-      <w:proofErr w:type="gramEnd"/>
-      <w:r>
-        <w:rPr>
-          <w:rStyle w:val="gghfmyibcob"/>
-          <w:rFonts w:ascii="Lucida Console" w:hAnsi="Lucida Console"/>
-          <w:color w:val="0000FF"/>
-        </w:rPr>
-        <w:t xml:space="preserve"> = .95</w:t>
+        <w:t>alpha = .95</w:t>
       </w:r>
     </w:p>
     <w:p>
@@ -6181,53 +5908,7 @@
           <w:rFonts w:ascii="Lucida Console" w:hAnsi="Lucida Console"/>
           <w:color w:val="0000FF"/>
         </w:rPr>
-        <w:t>(</w:t>
-      </w:r>
-      <w:proofErr w:type="spellStart"/>
-      <w:r>
-        <w:rPr>
-          <w:rStyle w:val="gghfmyibcob"/>
-          <w:rFonts w:ascii="Lucida Console" w:hAnsi="Lucida Console"/>
-          <w:color w:val="0000FF"/>
-        </w:rPr>
-        <w:t>z.star</w:t>
-      </w:r>
-      <w:proofErr w:type="spellEnd"/>
-      <w:r>
-        <w:rPr>
-          <w:rStyle w:val="gghfmyibcob"/>
-          <w:rFonts w:ascii="Lucida Console" w:hAnsi="Lucida Console"/>
-          <w:color w:val="0000FF"/>
-        </w:rPr>
-        <w:t xml:space="preserve"> = </w:t>
-      </w:r>
-      <w:proofErr w:type="spellStart"/>
-      <w:proofErr w:type="gramStart"/>
-      <w:r>
-        <w:rPr>
-          <w:rStyle w:val="gghfmyibcob"/>
-          <w:rFonts w:ascii="Lucida Console" w:hAnsi="Lucida Console"/>
-          <w:color w:val="0000FF"/>
-        </w:rPr>
-        <w:t>qnorm</w:t>
-      </w:r>
-      <w:proofErr w:type="spellEnd"/>
-      <w:r>
-        <w:rPr>
-          <w:rStyle w:val="gghfmyibcob"/>
-          <w:rFonts w:ascii="Lucida Console" w:hAnsi="Lucida Console"/>
-          <w:color w:val="0000FF"/>
-        </w:rPr>
-        <w:t>(</w:t>
-      </w:r>
-      <w:proofErr w:type="gramEnd"/>
-      <w:r>
-        <w:rPr>
-          <w:rStyle w:val="gghfmyibcob"/>
-          <w:rFonts w:ascii="Lucida Console" w:hAnsi="Lucida Console"/>
-          <w:color w:val="0000FF"/>
-        </w:rPr>
-        <w:t>1-((1-alpha)/2)))</w:t>
+        <w:t>(z.star = qnorm(1-((1-alpha)/2)))</w:t>
       </w:r>
     </w:p>
     <w:p>
@@ -6277,61 +5958,7 @@
           <w:rFonts w:ascii="Lucida Console" w:hAnsi="Lucida Console"/>
           <w:color w:val="0000FF"/>
         </w:rPr>
-        <w:t>(</w:t>
-      </w:r>
-      <w:proofErr w:type="spellStart"/>
-      <w:r>
-        <w:rPr>
-          <w:rStyle w:val="gghfmyibcob"/>
-          <w:rFonts w:ascii="Lucida Console" w:hAnsi="Lucida Console"/>
-          <w:color w:val="0000FF"/>
-        </w:rPr>
-        <w:t>mOe</w:t>
-      </w:r>
-      <w:proofErr w:type="spellEnd"/>
-      <w:r>
-        <w:rPr>
-          <w:rStyle w:val="gghfmyibcob"/>
-          <w:rFonts w:ascii="Lucida Console" w:hAnsi="Lucida Console"/>
-          <w:color w:val="0000FF"/>
-        </w:rPr>
-        <w:t xml:space="preserve"> &lt;- </w:t>
-      </w:r>
-      <w:proofErr w:type="spellStart"/>
-      <w:r>
-        <w:rPr>
-          <w:rStyle w:val="gghfmyibcob"/>
-          <w:rFonts w:ascii="Lucida Console" w:hAnsi="Lucida Console"/>
-          <w:color w:val="0000FF"/>
-        </w:rPr>
-        <w:t>z.star</w:t>
-      </w:r>
-      <w:proofErr w:type="spellEnd"/>
-      <w:r>
-        <w:rPr>
-          <w:rStyle w:val="gghfmyibcob"/>
-          <w:rFonts w:ascii="Lucida Console" w:hAnsi="Lucida Console"/>
-          <w:color w:val="0000FF"/>
-        </w:rPr>
-        <w:t>*</w:t>
-      </w:r>
-      <w:proofErr w:type="spellStart"/>
-      <w:r>
-        <w:rPr>
-          <w:rStyle w:val="gghfmyibcob"/>
-          <w:rFonts w:ascii="Lucida Console" w:hAnsi="Lucida Console"/>
-          <w:color w:val="0000FF"/>
-        </w:rPr>
-        <w:t>se.prop</w:t>
-      </w:r>
-      <w:proofErr w:type="spellEnd"/>
-      <w:r>
-        <w:rPr>
-          <w:rStyle w:val="gghfmyibcob"/>
-          <w:rFonts w:ascii="Lucida Console" w:hAnsi="Lucida Console"/>
-          <w:color w:val="0000FF"/>
-        </w:rPr>
-        <w:t>)</w:t>
+        <w:t>(mOe &lt;- z.star*se.prop)</w:t>
       </w:r>
     </w:p>
     <w:p>
@@ -6381,43 +6008,7 @@
           <w:rFonts w:ascii="Lucida Console" w:hAnsi="Lucida Console"/>
           <w:color w:val="0000FF"/>
         </w:rPr>
-        <w:t xml:space="preserve">(lower &lt;- </w:t>
-      </w:r>
-      <w:proofErr w:type="spellStart"/>
-      <w:r>
-        <w:rPr>
-          <w:rStyle w:val="gghfmyibcob"/>
-          <w:rFonts w:ascii="Lucida Console" w:hAnsi="Lucida Console"/>
-          <w:color w:val="0000FF"/>
-        </w:rPr>
-        <w:t>p.hat</w:t>
-      </w:r>
-      <w:proofErr w:type="spellEnd"/>
-      <w:r>
-        <w:rPr>
-          <w:rStyle w:val="gghfmyibcob"/>
-          <w:rFonts w:ascii="Lucida Console" w:hAnsi="Lucida Console"/>
-          <w:color w:val="0000FF"/>
-        </w:rPr>
-        <w:t xml:space="preserve"> - </w:t>
-      </w:r>
-      <w:proofErr w:type="spellStart"/>
-      <w:r>
-        <w:rPr>
-          <w:rStyle w:val="gghfmyibcob"/>
-          <w:rFonts w:ascii="Lucida Console" w:hAnsi="Lucida Console"/>
-          <w:color w:val="0000FF"/>
-        </w:rPr>
-        <w:t>mOe</w:t>
-      </w:r>
-      <w:proofErr w:type="spellEnd"/>
-      <w:r>
-        <w:rPr>
-          <w:rStyle w:val="gghfmyibcob"/>
-          <w:rFonts w:ascii="Lucida Console" w:hAnsi="Lucida Console"/>
-          <w:color w:val="0000FF"/>
-        </w:rPr>
-        <w:t>)</w:t>
+        <w:t>(lower &lt;- p.hat - mOe)</w:t>
       </w:r>
     </w:p>
     <w:p>
@@ -6467,43 +6058,7 @@
           <w:rFonts w:ascii="Lucida Console" w:hAnsi="Lucida Console"/>
           <w:color w:val="0000FF"/>
         </w:rPr>
-        <w:t xml:space="preserve">(upper &lt;- </w:t>
-      </w:r>
-      <w:proofErr w:type="spellStart"/>
-      <w:r>
-        <w:rPr>
-          <w:rStyle w:val="gghfmyibcob"/>
-          <w:rFonts w:ascii="Lucida Console" w:hAnsi="Lucida Console"/>
-          <w:color w:val="0000FF"/>
-        </w:rPr>
-        <w:t>p.hat</w:t>
-      </w:r>
-      <w:proofErr w:type="spellEnd"/>
-      <w:r>
-        <w:rPr>
-          <w:rStyle w:val="gghfmyibcob"/>
-          <w:rFonts w:ascii="Lucida Console" w:hAnsi="Lucida Console"/>
-          <w:color w:val="0000FF"/>
-        </w:rPr>
-        <w:t xml:space="preserve"> + </w:t>
-      </w:r>
-      <w:proofErr w:type="spellStart"/>
-      <w:r>
-        <w:rPr>
-          <w:rStyle w:val="gghfmyibcob"/>
-          <w:rFonts w:ascii="Lucida Console" w:hAnsi="Lucida Console"/>
-          <w:color w:val="0000FF"/>
-        </w:rPr>
-        <w:t>mOe</w:t>
-      </w:r>
-      <w:proofErr w:type="spellEnd"/>
-      <w:r>
-        <w:rPr>
-          <w:rStyle w:val="gghfmyibcob"/>
-          <w:rFonts w:ascii="Lucida Console" w:hAnsi="Lucida Console"/>
-          <w:color w:val="0000FF"/>
-        </w:rPr>
-        <w:t>)</w:t>
+        <w:t>(upper &lt;- p.hat + mOe)</w:t>
       </w:r>
     </w:p>
     <w:p>
@@ -6637,126 +6192,44 @@
         </w:rPr>
         <w:t xml:space="preserve">&gt; </w:t>
       </w:r>
-      <w:proofErr w:type="spellStart"/>
       <w:r>
         <w:rPr>
           <w:rStyle w:val="gghfmyibcob"/>
           <w:rFonts w:ascii="Lucida Console" w:hAnsi="Lucida Console"/>
           <w:color w:val="0000FF"/>
         </w:rPr>
-        <w:t>desired.mOe</w:t>
-      </w:r>
-      <w:proofErr w:type="spellEnd"/>
-      <w:r>
+        <w:t>desired.mOe &lt;- .01</w:t>
+      </w:r>
+    </w:p>
+    <w:p>
+      <w:pPr>
+        <w:pStyle w:val="ListBullet"/>
+        <w:tabs>
+          <w:tab w:val="clear" w:pos="360"/>
+          <w:tab w:val="num" w:pos="1440"/>
+        </w:tabs>
+        <w:ind w:left="1440"/>
         <w:rPr>
           <w:rStyle w:val="gghfmyibcob"/>
           <w:rFonts w:ascii="Lucida Console" w:hAnsi="Lucida Console"/>
           <w:color w:val="0000FF"/>
         </w:rPr>
-        <w:t xml:space="preserve"> &lt;- .01</w:t>
-      </w:r>
-    </w:p>
-    <w:p>
-      <w:pPr>
-        <w:pStyle w:val="ListBullet"/>
-        <w:tabs>
-          <w:tab w:val="clear" w:pos="360"/>
-          <w:tab w:val="num" w:pos="1440"/>
-        </w:tabs>
-        <w:ind w:left="1440"/>
+      </w:pPr>
+      <w:r>
+        <w:rPr>
+          <w:rStyle w:val="gghfmyibcpb"/>
+          <w:rFonts w:ascii="Lucida Console" w:hAnsi="Lucida Console"/>
+          <w:color w:val="0000FF"/>
+        </w:rPr>
+        <w:t xml:space="preserve">&gt; </w:t>
+      </w:r>
+      <w:r>
         <w:rPr>
           <w:rStyle w:val="gghfmyibcob"/>
           <w:rFonts w:ascii="Lucida Console" w:hAnsi="Lucida Console"/>
           <w:color w:val="0000FF"/>
         </w:rPr>
-      </w:pPr>
-      <w:r>
-        <w:rPr>
-          <w:rStyle w:val="gghfmyibcpb"/>
-          <w:rFonts w:ascii="Lucida Console" w:hAnsi="Lucida Console"/>
-          <w:color w:val="0000FF"/>
-        </w:rPr>
-        <w:t xml:space="preserve">&gt; </w:t>
-      </w:r>
-      <w:r>
-        <w:rPr>
-          <w:rStyle w:val="gghfmyibcob"/>
-          <w:rFonts w:ascii="Lucida Console" w:hAnsi="Lucida Console"/>
-          <w:color w:val="0000FF"/>
-        </w:rPr>
-        <w:t>(</w:t>
-      </w:r>
-      <w:proofErr w:type="spellStart"/>
-      <w:r>
-        <w:rPr>
-          <w:rStyle w:val="gghfmyibcob"/>
-          <w:rFonts w:ascii="Lucida Console" w:hAnsi="Lucida Console"/>
-          <w:color w:val="0000FF"/>
-        </w:rPr>
-        <w:t>min.n</w:t>
-      </w:r>
-      <w:proofErr w:type="spellEnd"/>
-      <w:r>
-        <w:rPr>
-          <w:rStyle w:val="gghfmyibcob"/>
-          <w:rFonts w:ascii="Lucida Console" w:hAnsi="Lucida Console"/>
-          <w:color w:val="0000FF"/>
-        </w:rPr>
-        <w:t xml:space="preserve"> &lt;- ((</w:t>
-      </w:r>
-      <w:proofErr w:type="spellStart"/>
-      <w:r>
-        <w:rPr>
-          <w:rStyle w:val="gghfmyibcob"/>
-          <w:rFonts w:ascii="Lucida Console" w:hAnsi="Lucida Console"/>
-          <w:color w:val="0000FF"/>
-        </w:rPr>
-        <w:t>z.star</w:t>
-      </w:r>
-      <w:proofErr w:type="spellEnd"/>
-      <w:r>
-        <w:rPr>
-          <w:rStyle w:val="gghfmyibcob"/>
-          <w:rFonts w:ascii="Lucida Console" w:hAnsi="Lucida Console"/>
-          <w:color w:val="0000FF"/>
-        </w:rPr>
-        <w:t>/</w:t>
-      </w:r>
-      <w:proofErr w:type="spellStart"/>
-      <w:r>
-        <w:rPr>
-          <w:rStyle w:val="gghfmyibcob"/>
-          <w:rFonts w:ascii="Lucida Console" w:hAnsi="Lucida Console"/>
-          <w:color w:val="0000FF"/>
-        </w:rPr>
-        <w:t>desired.mOe</w:t>
-      </w:r>
-      <w:proofErr w:type="spellEnd"/>
-      <w:r>
-        <w:rPr>
-          <w:rStyle w:val="gghfmyibcob"/>
-          <w:rFonts w:ascii="Lucida Console" w:hAnsi="Lucida Console"/>
-          <w:color w:val="0000FF"/>
-        </w:rPr>
-        <w:t>)^2)*(</w:t>
-      </w:r>
-      <w:proofErr w:type="spellStart"/>
-      <w:r>
-        <w:rPr>
-          <w:rStyle w:val="gghfmyibcob"/>
-          <w:rFonts w:ascii="Lucida Console" w:hAnsi="Lucida Console"/>
-          <w:color w:val="0000FF"/>
-        </w:rPr>
-        <w:t>p.hat</w:t>
-      </w:r>
-      <w:proofErr w:type="spellEnd"/>
-      <w:r>
-        <w:rPr>
-          <w:rStyle w:val="gghfmyibcob"/>
-          <w:rFonts w:ascii="Lucida Console" w:hAnsi="Lucida Console"/>
-          <w:color w:val="0000FF"/>
-        </w:rPr>
-        <w:t>*(1-p.hat)))</w:t>
+        <w:t>(min.n &lt;- ((z.star/desired.mOe)^2)*(p.hat*(1-p.hat)))</w:t>
       </w:r>
     </w:p>
     <w:p>
@@ -7161,13 +6634,8 @@
       <w:r>
         <w:t xml:space="preserve">1) </w:t>
       </w:r>
-      <w:proofErr w:type="gramStart"/>
-      <w:r>
-        <w:t>if</w:t>
-      </w:r>
-      <w:proofErr w:type="gramEnd"/>
-      <w:r>
-        <w:t xml:space="preserve"> you don't know any better + </w:t>
+      <w:r>
+        <w:t xml:space="preserve">if you don't know any better + </w:t>
       </w:r>
       <w:r>
         <w:t xml:space="preserve">it’s </w:t>
@@ -7370,18 +6838,10 @@
         <w:t>&gt;</w:t>
       </w:r>
       <w:r>
-        <w:t xml:space="preserve">, </w:t>
-      </w:r>
-      <w:proofErr w:type="gramStart"/>
-      <w:r>
-        <w:t xml:space="preserve">or </w:t>
-      </w:r>
-      <w:r>
-        <w:t>!</w:t>
-      </w:r>
-      <w:proofErr w:type="gramEnd"/>
-      <w:r>
-        <w:t xml:space="preserve">= </w:t>
+        <w:t xml:space="preserve">, or </w:t>
+      </w:r>
+      <w:r>
+        <w:t xml:space="preserve">!= </w:t>
       </w:r>
       <w:r>
         <w:t xml:space="preserve">to that null value. </w:t>
@@ -7467,13 +6927,8 @@
       <w:r>
         <w:t xml:space="preserve">A) </w:t>
       </w:r>
-      <w:proofErr w:type="gramStart"/>
-      <w:r>
-        <w:t>if</w:t>
-      </w:r>
-      <w:proofErr w:type="gramEnd"/>
-      <w:r>
-        <w:t xml:space="preserve"> sampling w/ a replacement,</w:t>
+      <w:r>
+        <w:t>if sampling w/ a replacement,</w:t>
       </w:r>
       <w:r>
         <w:t xml:space="preserve"> </w:t>
@@ -8543,15 +7998,7 @@
         <w:t xml:space="preserve">, </w:t>
       </w:r>
       <w:r>
-        <w:t xml:space="preserve">&lt;, </w:t>
-      </w:r>
-      <w:proofErr w:type="gramStart"/>
-      <w:r>
-        <w:t>or !</w:t>
-      </w:r>
-      <w:proofErr w:type="gramEnd"/>
-      <w:r>
-        <w:t>=, d</w:t>
+        <w:t>&lt;, or !=, d</w:t>
       </w:r>
       <w:r>
         <w:t xml:space="preserve">epending on the research question being posed. </w:t>
@@ -9080,53 +8527,15 @@
           <w:rFonts w:ascii="Lucida Console" w:hAnsi="Lucida Console"/>
           <w:color w:val="0000FF"/>
         </w:rPr>
-        <w:t>(</w:t>
-      </w:r>
-      <w:proofErr w:type="spellStart"/>
+        <w:t xml:space="preserve">(se.prop &lt;- </w:t>
+      </w:r>
       <w:r>
         <w:rPr>
           <w:rStyle w:val="gghfmyibcob"/>
           <w:rFonts w:ascii="Lucida Console" w:hAnsi="Lucida Console"/>
           <w:color w:val="0000FF"/>
         </w:rPr>
-        <w:t>se.prop</w:t>
-      </w:r>
-      <w:proofErr w:type="spellEnd"/>
-      <w:r>
-        <w:rPr>
-          <w:rStyle w:val="gghfmyibcob"/>
-          <w:rFonts w:ascii="Lucida Console" w:hAnsi="Lucida Console"/>
-          <w:color w:val="0000FF"/>
-        </w:rPr>
-        <w:t xml:space="preserve"> &lt;- </w:t>
-      </w:r>
-      <w:proofErr w:type="spellStart"/>
-      <w:proofErr w:type="gramStart"/>
-      <w:r>
-        <w:rPr>
-          <w:rStyle w:val="gghfmyibcob"/>
-          <w:rFonts w:ascii="Lucida Console" w:hAnsi="Lucida Console"/>
-          <w:color w:val="0000FF"/>
-        </w:rPr>
-        <w:t>sqrt</w:t>
-      </w:r>
-      <w:proofErr w:type="spellEnd"/>
-      <w:r>
-        <w:rPr>
-          <w:rStyle w:val="gghfmyibcob"/>
-          <w:rFonts w:ascii="Lucida Console" w:hAnsi="Lucida Console"/>
-          <w:color w:val="0000FF"/>
-        </w:rPr>
-        <w:t>(</w:t>
-      </w:r>
-      <w:proofErr w:type="gramEnd"/>
-      <w:r>
-        <w:rPr>
-          <w:rStyle w:val="gghfmyibcob"/>
-          <w:rFonts w:ascii="Lucida Console" w:hAnsi="Lucida Console"/>
-          <w:color w:val="0000FF"/>
-        </w:rPr>
-        <w:t>(h0*(1-h0))/n))</w:t>
+        <w:t>sqrt((h0*(1-h0))/n))</w:t>
       </w:r>
     </w:p>
     <w:p>
@@ -9262,13 +8671,6 @@
           <w:color w:val="0000FF"/>
         </w:rPr>
         <w:tab/>
-      </w:r>
-      <w:r>
-        <w:rPr>
-          <w:rStyle w:val="gghfmyibcpb"/>
-          <w:rFonts w:ascii="Lucida Console" w:hAnsi="Lucida Console"/>
-          <w:color w:val="0000FF"/>
-        </w:rPr>
         <w:t xml:space="preserve">&gt; </w:t>
       </w:r>
       <w:r>
@@ -9277,43 +8679,7 @@
           <w:rFonts w:ascii="Lucida Console" w:hAnsi="Lucida Console"/>
           <w:color w:val="0000FF"/>
         </w:rPr>
-        <w:t>(z &lt;- (</w:t>
-      </w:r>
-      <w:proofErr w:type="spellStart"/>
-      <w:r>
-        <w:rPr>
-          <w:rStyle w:val="gghfmyibcob"/>
-          <w:rFonts w:ascii="Lucida Console" w:hAnsi="Lucida Console"/>
-          <w:color w:val="0000FF"/>
-        </w:rPr>
-        <w:t>p.hat</w:t>
-      </w:r>
-      <w:proofErr w:type="spellEnd"/>
-      <w:r>
-        <w:rPr>
-          <w:rStyle w:val="gghfmyibcob"/>
-          <w:rFonts w:ascii="Lucida Console" w:hAnsi="Lucida Console"/>
-          <w:color w:val="0000FF"/>
-        </w:rPr>
-        <w:t xml:space="preserve"> - h0)/</w:t>
-      </w:r>
-      <w:proofErr w:type="spellStart"/>
-      <w:r>
-        <w:rPr>
-          <w:rStyle w:val="gghfmyibcob"/>
-          <w:rFonts w:ascii="Lucida Console" w:hAnsi="Lucida Console"/>
-          <w:color w:val="0000FF"/>
-        </w:rPr>
-        <w:t>se.prop</w:t>
-      </w:r>
-      <w:proofErr w:type="spellEnd"/>
-      <w:r>
-        <w:rPr>
-          <w:rStyle w:val="gghfmyibcob"/>
-          <w:rFonts w:ascii="Lucida Console" w:hAnsi="Lucida Console"/>
-          <w:color w:val="0000FF"/>
-        </w:rPr>
-        <w:t>) # observed - null / n</w:t>
+        <w:t>(z &lt;- (p.hat - h0)/se.prop) # observed - null / n</w:t>
       </w:r>
     </w:p>
     <w:p>
@@ -9340,12 +8706,6 @@
           <w:color w:val="000000"/>
         </w:rPr>
         <w:tab/>
-      </w:r>
-      <w:r>
-        <w:rPr>
-          <w:rFonts w:ascii="Lucida Console" w:hAnsi="Lucida Console"/>
-          <w:color w:val="000000"/>
-        </w:rPr>
         <w:t>[1] 8.906178</w:t>
       </w:r>
     </w:p>
@@ -9401,25 +8761,17 @@
           <w:rStyle w:val="gghfmyibcob"/>
           <w:rFonts w:ascii="Lucida Console" w:hAnsi="Lucida Console"/>
           <w:color w:val="0000FF"/>
-        </w:rPr>
-      </w:pPr>
-      <w:proofErr w:type="spellStart"/>
+          <w:sz w:val="18"/>
+        </w:rPr>
+      </w:pPr>
       <w:r>
         <w:rPr>
           <w:rStyle w:val="gghfmyibcob"/>
           <w:rFonts w:ascii="Lucida Console" w:hAnsi="Lucida Console"/>
           <w:color w:val="0000FF"/>
-        </w:rPr>
-        <w:t>pnorm</w:t>
-      </w:r>
-      <w:proofErr w:type="spellEnd"/>
-      <w:r>
-        <w:rPr>
-          <w:rStyle w:val="gghfmyibcob"/>
-          <w:rFonts w:ascii="Lucida Console" w:hAnsi="Lucida Console"/>
-          <w:color w:val="0000FF"/>
-        </w:rPr>
-        <w:t>(h0,p.hat,se.prop)</w:t>
+          <w:sz w:val="18"/>
+        </w:rPr>
+        <w:t>pnorm(h0,p.hat,se.prop)</w:t>
       </w:r>
     </w:p>
     <w:p>
@@ -9430,8 +8782,14 @@
           <w:numId w:val="0"/>
         </w:numPr>
         <w:ind w:left="2160" w:firstLine="720"/>
-      </w:pPr>
-      <w:r>
+        <w:rPr>
+          <w:sz w:val="20"/>
+        </w:rPr>
+      </w:pPr>
+      <w:r>
+        <w:rPr>
+          <w:sz w:val="20"/>
+        </w:rPr>
         <w:t>[1] 2.641113e-19</w:t>
       </w:r>
     </w:p>
@@ -9444,9 +8802,4430 @@
       </w:r>
       <w:r>
         <w:t xml:space="preserve"> </w:t>
+      </w:r>
+    </w:p>
+    <w:p>
+      <w:pPr>
+        <w:pStyle w:val="ListBullet"/>
+        <w:numPr>
+          <w:ilvl w:val="0"/>
+          <w:numId w:val="0"/>
+        </w:numPr>
+        <w:ind w:left="360" w:hanging="360"/>
+      </w:pPr>
+    </w:p>
+    <w:p>
+      <w:pPr>
+        <w:pStyle w:val="ListBullet"/>
+        <w:numPr>
+          <w:ilvl w:val="0"/>
+          <w:numId w:val="0"/>
+        </w:numPr>
+        <w:ind w:left="360" w:hanging="360"/>
+        <w:jc w:val="center"/>
+        <w:rPr>
+          <w:b/>
+          <w:u w:val="single"/>
+        </w:rPr>
+      </w:pPr>
+      <w:r>
+        <w:rPr>
+          <w:b/>
+          <w:u w:val="single"/>
+        </w:rPr>
+        <w:t>Estimating the Difference Between Two Proportions</w:t>
+      </w:r>
+    </w:p>
+    <w:p>
+      <w:pPr>
+        <w:pStyle w:val="ListBullet"/>
+        <w:numPr>
+          <w:ilvl w:val="0"/>
+          <w:numId w:val="0"/>
+        </w:numPr>
+        <w:ind w:left="360" w:hanging="360"/>
+        <w:jc w:val="center"/>
+        <w:rPr>
+          <w:b/>
+          <w:u w:val="single"/>
+        </w:rPr>
+      </w:pPr>
+    </w:p>
+    <w:p>
+      <w:pPr>
+        <w:pStyle w:val="ListBullet"/>
+      </w:pPr>
+      <w:r>
+        <w:t>Now we’re working w/ 2</w:t>
+      </w:r>
+      <w:r>
+        <w:t xml:space="preserve"> categorical variables </w:t>
+      </w:r>
+      <w:r>
+        <w:t xml:space="preserve">+ evaluating the relationship between them. </w:t>
+      </w:r>
+    </w:p>
+    <w:p>
+      <w:pPr>
+        <w:pStyle w:val="ListBullet"/>
+      </w:pPr>
+      <w:r>
+        <w:t xml:space="preserve">1 categorical variable = </w:t>
+      </w:r>
+      <w:r>
+        <w:t>explanatory</w:t>
+      </w:r>
+      <w:r>
+        <w:t>/grouping variable</w:t>
+      </w:r>
+      <w:r>
+        <w:t xml:space="preserve"> + the other </w:t>
+      </w:r>
+      <w:r>
+        <w:t xml:space="preserve">= </w:t>
+      </w:r>
+      <w:r>
+        <w:t xml:space="preserve">response variable. </w:t>
+      </w:r>
+    </w:p>
+    <w:p>
+      <w:pPr>
+        <w:pStyle w:val="ListBullet"/>
+      </w:pPr>
+      <w:r>
+        <w:t>Both</w:t>
+      </w:r>
+      <w:r>
+        <w:t xml:space="preserve"> </w:t>
+      </w:r>
+      <w:r>
+        <w:t>have 2</w:t>
+      </w:r>
+      <w:r>
+        <w:t xml:space="preserve"> levels, so a success + a failure </w:t>
+      </w:r>
+      <w:r>
+        <w:sym w:font="Wingdings" w:char="F0E0"/>
+      </w:r>
+      <w:r>
+        <w:t xml:space="preserve"> calculate proportion of</w:t>
+      </w:r>
+      <w:r>
+        <w:t xml:space="preserve"> </w:t>
+      </w:r>
+      <w:r>
+        <w:t xml:space="preserve">successes in the </w:t>
+      </w:r>
+      <w:r>
+        <w:t xml:space="preserve">2 groups, </w:t>
+      </w:r>
+      <w:r>
+        <w:t xml:space="preserve">based on our sample, + compare </w:t>
+      </w:r>
+      <w:r>
+        <w:t xml:space="preserve">them </w:t>
+      </w:r>
+      <w:r>
+        <w:t>to be able to say something</w:t>
+      </w:r>
+      <w:r>
+        <w:t xml:space="preserve"> </w:t>
+      </w:r>
+      <w:r>
+        <w:t xml:space="preserve">about </w:t>
+      </w:r>
+      <w:r>
+        <w:t xml:space="preserve">the proportions of their successes </w:t>
+      </w:r>
+      <w:r>
+        <w:t>in the</w:t>
+      </w:r>
+      <w:r>
+        <w:t xml:space="preserve"> </w:t>
+      </w:r>
+      <w:r>
+        <w:t xml:space="preserve">population </w:t>
+      </w:r>
+    </w:p>
+    <w:p>
+      <w:pPr>
+        <w:pStyle w:val="ListBullet"/>
+      </w:pPr>
+      <w:r>
+        <w:t xml:space="preserve">This </w:t>
+      </w:r>
+      <w:r>
+        <w:t>an</w:t>
+      </w:r>
+      <w:r>
+        <w:t xml:space="preserve"> </w:t>
+      </w:r>
+      <w:r>
+        <w:rPr>
+          <w:i/>
+        </w:rPr>
+        <w:t>estimation</w:t>
+      </w:r>
+      <w:r>
+        <w:t xml:space="preserve"> = </w:t>
+      </w:r>
+      <w:r>
+        <w:t xml:space="preserve">use </w:t>
+      </w:r>
+      <w:r>
+        <w:t xml:space="preserve">a CI </w:t>
+      </w:r>
+      <w:r>
+        <w:t xml:space="preserve">for the difference between the </w:t>
+      </w:r>
+      <w:r>
+        <w:t xml:space="preserve">2 population proportions (unknown) </w:t>
+      </w:r>
+      <w:r>
+        <w:t>using data from our sample</w:t>
+      </w:r>
+      <w:r>
+        <w:t>s</w:t>
+      </w:r>
+      <w:r>
+        <w:t xml:space="preserve">. </w:t>
+      </w:r>
+    </w:p>
+    <w:p>
+      <w:pPr>
+        <w:pStyle w:val="ListBullet"/>
+      </w:pPr>
+      <w:r>
+        <w:t>E</w:t>
+      </w:r>
+      <w:r>
+        <w:t>arly October 2013, Gallup poll</w:t>
+      </w:r>
+      <w:r>
+        <w:t xml:space="preserve"> </w:t>
+      </w:r>
+      <w:r>
+        <w:t>as</w:t>
+      </w:r>
+      <w:r>
+        <w:t>ked, "Do you think there should/</w:t>
+      </w:r>
+      <w:r>
+        <w:t>should not</w:t>
+      </w:r>
+      <w:r>
+        <w:t xml:space="preserve"> </w:t>
+      </w:r>
+      <w:r>
+        <w:t>be a law that would ban the possession of handguns, except by the police + other</w:t>
+      </w:r>
+      <w:r>
+        <w:t xml:space="preserve"> authorized persons?" </w:t>
+      </w:r>
+    </w:p>
+    <w:p>
+      <w:pPr>
+        <w:pStyle w:val="ListBullet"/>
+      </w:pPr>
+      <w:r>
+        <w:t>P</w:t>
+      </w:r>
+      <w:r>
+        <w:t xml:space="preserve">ossible responses </w:t>
+      </w:r>
+      <w:r>
+        <w:t xml:space="preserve">= </w:t>
+      </w:r>
+      <w:r>
+        <w:rPr>
+          <w:b/>
+        </w:rPr>
+        <w:t>no</w:t>
+      </w:r>
+      <w:r>
+        <w:t>, shouldn’</w:t>
+      </w:r>
+      <w:r>
+        <w:t>t</w:t>
+      </w:r>
+      <w:r>
+        <w:t xml:space="preserve"> be such a law, </w:t>
+      </w:r>
+      <w:r>
+        <w:rPr>
+          <w:b/>
+        </w:rPr>
+        <w:t>yes</w:t>
+      </w:r>
+      <w:r>
+        <w:t xml:space="preserve">, should be such a law, or </w:t>
+      </w:r>
+      <w:r>
+        <w:rPr>
+          <w:b/>
+        </w:rPr>
+        <w:t>no</w:t>
+      </w:r>
+      <w:r>
+        <w:rPr>
+          <w:b/>
+        </w:rPr>
+        <w:t xml:space="preserve"> </w:t>
+      </w:r>
+      <w:r>
+        <w:rPr>
+          <w:b/>
+        </w:rPr>
+        <w:t>opinion</w:t>
+      </w:r>
+    </w:p>
+    <w:p>
+      <w:pPr>
+        <w:pStyle w:val="ListBullet"/>
+      </w:pPr>
+      <w:r>
+        <w:t xml:space="preserve">Categorize </w:t>
+      </w:r>
+      <w:r>
+        <w:rPr>
+          <w:b/>
+        </w:rPr>
+        <w:t xml:space="preserve">yes </w:t>
+      </w:r>
+      <w:r>
+        <w:rPr>
+          <w:b/>
+        </w:rPr>
+        <w:t xml:space="preserve">= </w:t>
+      </w:r>
+      <w:r>
+        <w:rPr>
+          <w:b/>
+        </w:rPr>
+        <w:t>success</w:t>
+      </w:r>
+      <w:r>
+        <w:t xml:space="preserve">, + </w:t>
+      </w:r>
+      <w:r>
+        <w:t xml:space="preserve">either </w:t>
+      </w:r>
+      <w:r>
+        <w:rPr>
+          <w:b/>
+        </w:rPr>
+        <w:t xml:space="preserve">no opinion </w:t>
+      </w:r>
+      <w:r>
+        <w:rPr>
+          <w:b/>
+        </w:rPr>
+        <w:t>or</w:t>
+      </w:r>
+      <w:r>
+        <w:rPr>
+          <w:b/>
+        </w:rPr>
+        <w:t xml:space="preserve"> </w:t>
+      </w:r>
+      <w:r>
+        <w:rPr>
+          <w:b/>
+        </w:rPr>
+        <w:t xml:space="preserve">no </w:t>
+      </w:r>
+      <w:r>
+        <w:rPr>
+          <w:b/>
+        </w:rPr>
+        <w:t>=</w:t>
+      </w:r>
+      <w:r>
+        <w:rPr>
+          <w:b/>
+        </w:rPr>
+        <w:t xml:space="preserve"> failure</w:t>
+      </w:r>
+      <w:r>
+        <w:t xml:space="preserve">. </w:t>
+      </w:r>
+    </w:p>
+    <w:p>
+      <w:pPr>
+        <w:pStyle w:val="ListBullet"/>
+      </w:pPr>
+      <w:r>
+        <w:t>Gallop has been asking this</w:t>
+      </w:r>
+      <w:r>
+        <w:t xml:space="preserve"> </w:t>
+      </w:r>
+      <w:r>
+        <w:t xml:space="preserve">since 1959 </w:t>
+      </w:r>
+      <w:r>
+        <w:sym w:font="Wingdings" w:char="F0E0"/>
+      </w:r>
+      <w:r>
+        <w:t>Look to see how things have changed in the</w:t>
+      </w:r>
+      <w:r>
+        <w:t xml:space="preserve"> U.S. since then</w:t>
+      </w:r>
+    </w:p>
+    <w:p>
+      <w:pPr>
+        <w:pStyle w:val="ListBullet"/>
+        <w:numPr>
+          <w:ilvl w:val="0"/>
+          <w:numId w:val="0"/>
+        </w:numPr>
+        <w:ind w:left="1080" w:firstLine="360"/>
+      </w:pPr>
+      <w:r>
+        <w:rPr>
+          <w:noProof/>
+        </w:rPr>
+        <w:drawing>
+          <wp:inline distT="0" distB="0" distL="0" distR="0" wp14:anchorId="57C9DEA5" wp14:editId="0072EB71">
+            <wp:extent cx="3237507" cy="1329690"/>
+            <wp:effectExtent l="0" t="0" r="1270" b="3810"/>
+            <wp:docPr id="14" name="Picture 14"/>
+            <wp:cNvGraphicFramePr>
+              <a:graphicFrameLocks xmlns:a="http://schemas.openxmlformats.org/drawingml/2006/main" noChangeAspect="1"/>
+            </wp:cNvGraphicFramePr>
+            <a:graphic xmlns:a="http://schemas.openxmlformats.org/drawingml/2006/main">
+              <a:graphicData uri="http://schemas.openxmlformats.org/drawingml/2006/picture">
+                <pic:pic xmlns:pic="http://schemas.openxmlformats.org/drawingml/2006/picture">
+                  <pic:nvPicPr>
+                    <pic:cNvPr id="1" name=""/>
+                    <pic:cNvPicPr/>
+                  </pic:nvPicPr>
+                  <pic:blipFill>
+                    <a:blip r:embed="rId18"/>
+                    <a:stretch>
+                      <a:fillRect/>
+                    </a:stretch>
+                  </pic:blipFill>
+                  <pic:spPr>
+                    <a:xfrm>
+                      <a:off x="0" y="0"/>
+                      <a:ext cx="3252842" cy="1335988"/>
+                    </a:xfrm>
+                    <a:prstGeom prst="rect">
+                      <a:avLst/>
+                    </a:prstGeom>
+                  </pic:spPr>
+                </pic:pic>
+              </a:graphicData>
+            </a:graphic>
+          </wp:inline>
+        </w:drawing>
+      </w:r>
+    </w:p>
+    <w:p>
+      <w:pPr>
+        <w:pStyle w:val="ListBullet"/>
+      </w:pPr>
+      <w:r>
+        <w:t>Back</w:t>
+      </w:r>
+      <w:r>
+        <w:t xml:space="preserve"> in the 50s or early </w:t>
+      </w:r>
+      <w:r>
+        <w:t xml:space="preserve">60s = </w:t>
+      </w:r>
+      <w:r>
+        <w:t>higher proportion of people thinking</w:t>
+      </w:r>
+      <w:r>
+        <w:t xml:space="preserve"> </w:t>
+      </w:r>
+      <w:r>
+        <w:t>there should be such a law</w:t>
+      </w:r>
+      <w:r>
+        <w:t>,</w:t>
+      </w:r>
+      <w:r>
+        <w:t xml:space="preserve"> +</w:t>
+      </w:r>
+      <w:r>
+        <w:t xml:space="preserve"> but a much lower </w:t>
+      </w:r>
+      <w:r>
+        <w:t>proportion</w:t>
+      </w:r>
+      <w:r>
+        <w:t xml:space="preserve"> today at 25%, c</w:t>
+      </w:r>
+      <w:r>
+        <w:t xml:space="preserve">ompared to </w:t>
+      </w:r>
+      <w:r>
+        <w:t xml:space="preserve">74% </w:t>
+      </w:r>
+      <w:r>
+        <w:t>that say there</w:t>
+      </w:r>
+      <w:r>
+        <w:t xml:space="preserve"> shouldn’t be such a law</w:t>
+      </w:r>
+    </w:p>
+    <w:p>
+      <w:pPr>
+        <w:pStyle w:val="ListBullet"/>
+      </w:pPr>
+      <w:r>
+        <w:t xml:space="preserve">74 + </w:t>
+      </w:r>
+      <w:r>
+        <w:t xml:space="preserve">25 </w:t>
+      </w:r>
+      <w:r>
+        <w:t xml:space="preserve">= </w:t>
+      </w:r>
+      <w:r>
+        <w:t xml:space="preserve">99% so that 1% </w:t>
+      </w:r>
+      <w:r>
+        <w:t xml:space="preserve">= </w:t>
+      </w:r>
+      <w:r>
+        <w:t xml:space="preserve">no opinion on the matter. </w:t>
+      </w:r>
+    </w:p>
+    <w:p>
+      <w:pPr>
+        <w:pStyle w:val="ListBullet"/>
+      </w:pPr>
+      <w:r>
+        <w:t xml:space="preserve">Also </w:t>
+      </w:r>
+      <w:r>
+        <w:t xml:space="preserve">asked this question to a group of Coursera students </w:t>
+      </w:r>
+    </w:p>
+    <w:p>
+      <w:pPr>
+        <w:pStyle w:val="ListBullet"/>
+        <w:numPr>
+          <w:ilvl w:val="0"/>
+          <w:numId w:val="0"/>
+        </w:numPr>
+        <w:ind w:left="1440" w:firstLine="720"/>
+      </w:pPr>
+      <w:r>
+        <w:rPr>
+          <w:noProof/>
+        </w:rPr>
+        <w:drawing>
+          <wp:inline distT="0" distB="0" distL="0" distR="0" wp14:anchorId="66741FC1" wp14:editId="3E61D1F0">
+            <wp:extent cx="2866932" cy="1647825"/>
+            <wp:effectExtent l="0" t="0" r="0" b="0"/>
+            <wp:docPr id="15" name="Picture 15"/>
+            <wp:cNvGraphicFramePr>
+              <a:graphicFrameLocks xmlns:a="http://schemas.openxmlformats.org/drawingml/2006/main" noChangeAspect="1"/>
+            </wp:cNvGraphicFramePr>
+            <a:graphic xmlns:a="http://schemas.openxmlformats.org/drawingml/2006/main">
+              <a:graphicData uri="http://schemas.openxmlformats.org/drawingml/2006/picture">
+                <pic:pic xmlns:pic="http://schemas.openxmlformats.org/drawingml/2006/picture">
+                  <pic:nvPicPr>
+                    <pic:cNvPr id="1" name=""/>
+                    <pic:cNvPicPr/>
+                  </pic:nvPicPr>
+                  <pic:blipFill rotWithShape="1">
+                    <a:blip r:embed="rId19"/>
+                    <a:srcRect t="8939"/>
+                    <a:stretch/>
+                  </pic:blipFill>
+                  <pic:spPr bwMode="auto">
+                    <a:xfrm>
+                      <a:off x="0" y="0"/>
+                      <a:ext cx="2878106" cy="1654248"/>
+                    </a:xfrm>
+                    <a:prstGeom prst="rect">
+                      <a:avLst/>
+                    </a:prstGeom>
+                    <a:ln>
+                      <a:noFill/>
+                    </a:ln>
+                    <a:extLst>
+                      <a:ext uri="{53640926-AAD7-44D8-BBD7-CCE9431645EC}">
+                        <a14:shadowObscured xmlns:a14="http://schemas.microsoft.com/office/drawing/2010/main"/>
+                      </a:ext>
+                    </a:extLst>
+                  </pic:spPr>
+                </pic:pic>
+              </a:graphicData>
+            </a:graphic>
+          </wp:inline>
+        </w:drawing>
+      </w:r>
+    </w:p>
+    <w:p>
+      <w:pPr>
+        <w:pStyle w:val="ListBullet"/>
+      </w:pPr>
+      <w:r>
+        <w:lastRenderedPageBreak/>
+        <w:t>This seems like a very different</w:t>
+      </w:r>
+      <w:r>
+        <w:t xml:space="preserve"> </w:t>
+      </w:r>
+      <w:r>
+        <w:t xml:space="preserve">population </w:t>
+      </w:r>
+      <w:r>
+        <w:sym w:font="Wingdings" w:char="F0E0"/>
+      </w:r>
+      <w:r>
+        <w:t xml:space="preserve"> </w:t>
+      </w:r>
+      <w:r>
+        <w:t>probably expected</w:t>
+      </w:r>
+      <w:r>
+        <w:t xml:space="preserve"> b/c </w:t>
+      </w:r>
+      <w:r>
+        <w:t xml:space="preserve">Coursera </w:t>
+      </w:r>
+      <w:r>
+        <w:t>is a much more international</w:t>
+      </w:r>
+      <w:r>
+        <w:t xml:space="preserve"> </w:t>
+      </w:r>
+      <w:r>
+        <w:t>population than the US +</w:t>
+      </w:r>
+      <w:r>
+        <w:t xml:space="preserve"> </w:t>
+      </w:r>
+      <w:r>
+        <w:t>possession of guns ten</w:t>
+      </w:r>
+      <w:r>
+        <w:t xml:space="preserve">ds to be a hot topic in the US + </w:t>
+      </w:r>
+      <w:r>
+        <w:t>may</w:t>
+      </w:r>
+      <w:r>
+        <w:t xml:space="preserve"> </w:t>
+      </w:r>
+      <w:r>
+        <w:t xml:space="preserve">not necessarily be so in other countries. </w:t>
+      </w:r>
+    </w:p>
+    <w:p>
+      <w:pPr>
+        <w:pStyle w:val="ListBullet"/>
+        <w:numPr>
+          <w:ilvl w:val="0"/>
+          <w:numId w:val="0"/>
+        </w:numPr>
+        <w:ind w:left="2160" w:firstLine="720"/>
+      </w:pPr>
+      <w:r>
+        <w:rPr>
+          <w:noProof/>
+        </w:rPr>
+        <w:drawing>
+          <wp:inline distT="0" distB="0" distL="0" distR="0" wp14:anchorId="10FA2BED" wp14:editId="2B1C2359">
+            <wp:extent cx="1763302" cy="572023"/>
+            <wp:effectExtent l="0" t="0" r="0" b="0"/>
+            <wp:docPr id="16" name="Picture 16"/>
+            <wp:cNvGraphicFramePr>
+              <a:graphicFrameLocks xmlns:a="http://schemas.openxmlformats.org/drawingml/2006/main" noChangeAspect="1"/>
+            </wp:cNvGraphicFramePr>
+            <a:graphic xmlns:a="http://schemas.openxmlformats.org/drawingml/2006/main">
+              <a:graphicData uri="http://schemas.openxmlformats.org/drawingml/2006/picture">
+                <pic:pic xmlns:pic="http://schemas.openxmlformats.org/drawingml/2006/picture">
+                  <pic:nvPicPr>
+                    <pic:cNvPr id="1" name=""/>
+                    <pic:cNvPicPr/>
+                  </pic:nvPicPr>
+                  <pic:blipFill>
+                    <a:blip r:embed="rId20"/>
+                    <a:stretch>
+                      <a:fillRect/>
+                    </a:stretch>
+                  </pic:blipFill>
+                  <pic:spPr>
+                    <a:xfrm>
+                      <a:off x="0" y="0"/>
+                      <a:ext cx="1784286" cy="578830"/>
+                    </a:xfrm>
+                    <a:prstGeom prst="rect">
+                      <a:avLst/>
+                    </a:prstGeom>
+                  </pic:spPr>
+                </pic:pic>
+              </a:graphicData>
+            </a:graphic>
+          </wp:inline>
+        </w:drawing>
+      </w:r>
+    </w:p>
+    <w:p>
+      <w:pPr>
+        <w:pStyle w:val="ListBullet"/>
+      </w:pPr>
+      <w:r>
+        <w:t>Oct 2013 =</w:t>
+      </w:r>
+      <w:r>
+        <w:t xml:space="preserve"> Gallup surveyed 1,028</w:t>
+      </w:r>
+      <w:r>
+        <w:t xml:space="preserve"> </w:t>
+      </w:r>
+      <w:r>
+        <w:t xml:space="preserve">people + 25% said yes </w:t>
+      </w:r>
+      <w:r>
+        <w:t xml:space="preserve">= </w:t>
+      </w:r>
+      <w:r>
+        <w:t>257 people</w:t>
+      </w:r>
+    </w:p>
+    <w:p>
+      <w:pPr>
+        <w:pStyle w:val="ListBullet"/>
+      </w:pPr>
+      <w:r>
+        <w:t>In the Coursera population, 83 sampled + 71% said yes = 59</w:t>
+      </w:r>
+      <w:r>
+        <w:t xml:space="preserve"> respondents </w:t>
+      </w:r>
+    </w:p>
+    <w:p>
+      <w:pPr>
+        <w:pStyle w:val="ListBullet"/>
+      </w:pPr>
+      <w:r>
+        <w:rPr>
+          <w:i/>
+          <w:u w:val="single"/>
+        </w:rPr>
+        <w:t xml:space="preserve">How </w:t>
+      </w:r>
+      <w:r>
+        <w:rPr>
+          <w:i/>
+          <w:u w:val="single"/>
+        </w:rPr>
+        <w:t>do Coursera</w:t>
+      </w:r>
+      <w:r>
+        <w:rPr>
+          <w:i/>
+          <w:u w:val="single"/>
+        </w:rPr>
+        <w:t xml:space="preserve"> </w:t>
+      </w:r>
+      <w:r>
+        <w:rPr>
+          <w:i/>
+          <w:u w:val="single"/>
+        </w:rPr>
+        <w:t>students + the American public at large compare w/</w:t>
+      </w:r>
+      <w:r>
+        <w:rPr>
+          <w:i/>
+          <w:u w:val="single"/>
+        </w:rPr>
+        <w:t xml:space="preserve"> </w:t>
+      </w:r>
+      <w:r>
+        <w:rPr>
+          <w:i/>
+          <w:u w:val="single"/>
+        </w:rPr>
+        <w:t>respect to their views on laws banning possession of</w:t>
+      </w:r>
+      <w:r>
+        <w:rPr>
+          <w:i/>
+          <w:u w:val="single"/>
+        </w:rPr>
+        <w:t xml:space="preserve"> </w:t>
+      </w:r>
+      <w:r>
+        <w:rPr>
+          <w:i/>
+          <w:u w:val="single"/>
+        </w:rPr>
+        <w:t xml:space="preserve">handguns? </w:t>
+      </w:r>
+    </w:p>
+    <w:p>
+      <w:pPr>
+        <w:pStyle w:val="ListBullet"/>
+      </w:pPr>
+      <w:r>
+        <w:rPr>
+          <w:u w:val="single"/>
+        </w:rPr>
+        <w:t xml:space="preserve">Parameter of interest </w:t>
+      </w:r>
+      <w:r>
+        <w:t xml:space="preserve">= </w:t>
+      </w:r>
+      <w:r>
+        <w:rPr>
+          <w:b/>
+          <w:i/>
+        </w:rPr>
+        <w:t>difference</w:t>
+      </w:r>
+      <w:r>
+        <w:rPr>
+          <w:b/>
+        </w:rPr>
+        <w:t xml:space="preserve"> between proportions of </w:t>
+      </w:r>
+      <w:r>
+        <w:rPr>
+          <w:b/>
+        </w:rPr>
+        <w:t xml:space="preserve">ALL </w:t>
+      </w:r>
+      <w:r>
+        <w:rPr>
+          <w:b/>
+        </w:rPr>
+        <w:t>Coursera</w:t>
+      </w:r>
+      <w:r>
+        <w:rPr>
+          <w:b/>
+        </w:rPr>
+        <w:t xml:space="preserve"> students </w:t>
+      </w:r>
+      <w:r>
+        <w:rPr>
+          <w:b/>
+        </w:rPr>
+        <w:t xml:space="preserve">+ </w:t>
+      </w:r>
+      <w:r>
+        <w:rPr>
+          <w:b/>
+        </w:rPr>
+        <w:t xml:space="preserve">ALL </w:t>
+      </w:r>
+      <w:r>
+        <w:rPr>
+          <w:b/>
+        </w:rPr>
+        <w:t xml:space="preserve">Americans who believe there </w:t>
+      </w:r>
+      <w:r>
+        <w:rPr>
+          <w:b/>
+        </w:rPr>
+        <w:t xml:space="preserve">SHOULD </w:t>
+      </w:r>
+      <w:r>
+        <w:rPr>
+          <w:b/>
+        </w:rPr>
+        <w:t>be</w:t>
+      </w:r>
+      <w:r>
+        <w:rPr>
+          <w:b/>
+        </w:rPr>
+        <w:t xml:space="preserve"> </w:t>
+      </w:r>
+      <w:r>
+        <w:rPr>
+          <w:b/>
+        </w:rPr>
+        <w:t>a ban on possession of handguns.</w:t>
+      </w:r>
+      <w:r>
+        <w:t xml:space="preserve"> </w:t>
+      </w:r>
+    </w:p>
+    <w:p>
+      <w:pPr>
+        <w:pStyle w:val="ListBullet"/>
+        <w:numPr>
+          <w:ilvl w:val="0"/>
+          <w:numId w:val="0"/>
+        </w:numPr>
+        <w:ind w:left="360" w:firstLine="360"/>
+      </w:pPr>
+      <w:r>
+        <w:rPr>
+          <w:noProof/>
+        </w:rPr>
+        <w:drawing>
+          <wp:inline distT="0" distB="0" distL="0" distR="0" wp14:anchorId="1E758016" wp14:editId="088D5BD5">
+            <wp:extent cx="1419225" cy="221964"/>
+            <wp:effectExtent l="0" t="0" r="0" b="6985"/>
+            <wp:docPr id="17" name="Picture 17"/>
+            <wp:cNvGraphicFramePr>
+              <a:graphicFrameLocks xmlns:a="http://schemas.openxmlformats.org/drawingml/2006/main" noChangeAspect="1"/>
+            </wp:cNvGraphicFramePr>
+            <a:graphic xmlns:a="http://schemas.openxmlformats.org/drawingml/2006/main">
+              <a:graphicData uri="http://schemas.openxmlformats.org/drawingml/2006/picture">
+                <pic:pic xmlns:pic="http://schemas.openxmlformats.org/drawingml/2006/picture">
+                  <pic:nvPicPr>
+                    <pic:cNvPr id="1" name=""/>
+                    <pic:cNvPicPr/>
+                  </pic:nvPicPr>
+                  <pic:blipFill>
+                    <a:blip r:embed="rId21"/>
+                    <a:stretch>
+                      <a:fillRect/>
+                    </a:stretch>
+                  </pic:blipFill>
+                  <pic:spPr>
+                    <a:xfrm>
+                      <a:off x="0" y="0"/>
+                      <a:ext cx="1429516" cy="223574"/>
+                    </a:xfrm>
+                    <a:prstGeom prst="rect">
+                      <a:avLst/>
+                    </a:prstGeom>
+                  </pic:spPr>
+                </pic:pic>
+              </a:graphicData>
+            </a:graphic>
+          </wp:inline>
+        </w:drawing>
+      </w:r>
+      <w:r>
+        <w:tab/>
+      </w:r>
+      <w:r>
+        <w:tab/>
+      </w:r>
+      <w:r>
+        <w:rPr>
+          <w:noProof/>
+        </w:rPr>
+        <w:drawing>
+          <wp:inline distT="0" distB="0" distL="0" distR="0" wp14:anchorId="0647630F" wp14:editId="14B03A5E">
+            <wp:extent cx="1514475" cy="281260"/>
+            <wp:effectExtent l="0" t="0" r="0" b="5080"/>
+            <wp:docPr id="18" name="Picture 18"/>
+            <wp:cNvGraphicFramePr>
+              <a:graphicFrameLocks xmlns:a="http://schemas.openxmlformats.org/drawingml/2006/main" noChangeAspect="1"/>
+            </wp:cNvGraphicFramePr>
+            <a:graphic xmlns:a="http://schemas.openxmlformats.org/drawingml/2006/main">
+              <a:graphicData uri="http://schemas.openxmlformats.org/drawingml/2006/picture">
+                <pic:pic xmlns:pic="http://schemas.openxmlformats.org/drawingml/2006/picture">
+                  <pic:nvPicPr>
+                    <pic:cNvPr id="1" name=""/>
+                    <pic:cNvPicPr/>
+                  </pic:nvPicPr>
+                  <pic:blipFill>
+                    <a:blip r:embed="rId22"/>
+                    <a:stretch>
+                      <a:fillRect/>
+                    </a:stretch>
+                  </pic:blipFill>
+                  <pic:spPr>
+                    <a:xfrm>
+                      <a:off x="0" y="0"/>
+                      <a:ext cx="1526141" cy="283427"/>
+                    </a:xfrm>
+                    <a:prstGeom prst="rect">
+                      <a:avLst/>
+                    </a:prstGeom>
+                  </pic:spPr>
+                </pic:pic>
+              </a:graphicData>
+            </a:graphic>
+          </wp:inline>
+        </w:drawing>
+      </w:r>
+    </w:p>
+    <w:p>
+      <w:pPr>
+        <w:pStyle w:val="ListBullet"/>
+      </w:pPr>
+      <w:r>
+        <w:t>p =</w:t>
+      </w:r>
+      <w:r>
+        <w:t xml:space="preserve"> unknown</w:t>
+      </w:r>
+      <w:r>
+        <w:t xml:space="preserve"> </w:t>
+      </w:r>
+      <w:r>
+        <w:t>population parameter</w:t>
+      </w:r>
+      <w:r>
+        <w:t xml:space="preserve"> = population proportion</w:t>
+      </w:r>
+    </w:p>
+    <w:p>
+      <w:pPr>
+        <w:pStyle w:val="ListBullet"/>
+      </w:pPr>
+      <w:r>
+        <w:t xml:space="preserve">p^ = sample statistic = </w:t>
+      </w:r>
+      <w:r>
+        <w:t xml:space="preserve">serves as </w:t>
+      </w:r>
+      <w:r>
+        <w:rPr>
+          <w:b/>
+        </w:rPr>
+        <w:t>point estimate</w:t>
+      </w:r>
+      <w:r>
+        <w:t xml:space="preserve"> for </w:t>
+      </w:r>
+      <w:r>
+        <w:t xml:space="preserve">parameter of interest = </w:t>
+      </w:r>
+      <w:r>
+        <w:t>difference</w:t>
+      </w:r>
+      <w:r>
+        <w:t xml:space="preserve"> </w:t>
+      </w:r>
+      <w:r>
+        <w:t xml:space="preserve">between the proportions of </w:t>
+      </w:r>
+      <w:r>
+        <w:rPr>
+          <w:i/>
+        </w:rPr>
+        <w:t>sampled</w:t>
+      </w:r>
+      <w:r>
+        <w:t xml:space="preserve"> Coursera</w:t>
+      </w:r>
+      <w:r>
+        <w:t xml:space="preserve"> </w:t>
+      </w:r>
+      <w:r>
+        <w:t xml:space="preserve">students + </w:t>
+      </w:r>
+      <w:r>
+        <w:rPr>
+          <w:i/>
+        </w:rPr>
+        <w:t>sampled</w:t>
+      </w:r>
+      <w:r>
+        <w:t xml:space="preserve"> Americans </w:t>
+      </w:r>
+      <w:r>
+        <w:t xml:space="preserve">who believe </w:t>
+      </w:r>
+      <w:r>
+        <w:t xml:space="preserve">in </w:t>
+      </w:r>
+      <w:r>
+        <w:t>a ban</w:t>
+      </w:r>
+    </w:p>
+    <w:p>
+      <w:pPr>
+        <w:pStyle w:val="ListBullet"/>
+      </w:pPr>
+      <w:r>
+        <w:t xml:space="preserve">To </w:t>
+      </w:r>
+      <w:r>
+        <w:t>estimate differences between</w:t>
+      </w:r>
+      <w:r>
+        <w:t xml:space="preserve"> </w:t>
+      </w:r>
+      <w:r>
+        <w:t>proportions</w:t>
+      </w:r>
+      <w:r>
+        <w:t xml:space="preserve"> </w:t>
+      </w:r>
+      <w:r>
+        <w:sym w:font="Wingdings" w:char="F0E0"/>
+      </w:r>
+      <w:r>
+        <w:t xml:space="preserve"> </w:t>
+      </w:r>
+      <w:r>
+        <w:t>estimation is usually a</w:t>
+      </w:r>
+      <w:r>
+        <w:t xml:space="preserve"> </w:t>
+      </w:r>
+      <w:r>
+        <w:t>CI</w:t>
+      </w:r>
+      <w:r>
+        <w:t xml:space="preserve"> + a </w:t>
+      </w:r>
+      <w:r>
+        <w:rPr>
+          <w:b/>
+        </w:rPr>
+        <w:t>CI</w:t>
+      </w:r>
+      <w:r>
+        <w:t xml:space="preserve"> is always of the</w:t>
+      </w:r>
+      <w:r>
+        <w:t xml:space="preserve"> </w:t>
+      </w:r>
+      <w:r>
+        <w:t xml:space="preserve">form </w:t>
+      </w:r>
+      <w:r>
+        <w:rPr>
+          <w:b/>
+        </w:rPr>
+        <w:t xml:space="preserve">point estimate </w:t>
+      </w:r>
+      <w:r>
+        <w:rPr>
+          <w:b/>
+        </w:rPr>
+        <w:t xml:space="preserve">+/- </w:t>
+      </w:r>
+      <w:r>
+        <w:rPr>
+          <w:b/>
+        </w:rPr>
+        <w:t>a margin of</w:t>
+      </w:r>
+      <w:r>
+        <w:rPr>
+          <w:b/>
+        </w:rPr>
+        <w:t xml:space="preserve"> </w:t>
+      </w:r>
+      <w:r>
+        <w:rPr>
+          <w:b/>
+        </w:rPr>
+        <w:t>error.</w:t>
+      </w:r>
+      <w:r>
+        <w:t xml:space="preserve"> </w:t>
+      </w:r>
+    </w:p>
+    <w:p>
+      <w:pPr>
+        <w:pStyle w:val="ListBullet"/>
+        <w:tabs>
+          <w:tab w:val="clear" w:pos="360"/>
+          <w:tab w:val="num" w:pos="720"/>
+        </w:tabs>
+        <w:ind w:left="720"/>
+      </w:pPr>
+      <w:r>
+        <w:t xml:space="preserve">Point </w:t>
+      </w:r>
+      <w:r>
+        <w:t xml:space="preserve">estimate </w:t>
+      </w:r>
+      <w:r>
+        <w:t xml:space="preserve">= </w:t>
+      </w:r>
+      <w:r>
+        <w:t xml:space="preserve">difference between </w:t>
+      </w:r>
+      <w:r>
+        <w:t xml:space="preserve">2 </w:t>
+      </w:r>
+      <w:r>
+        <w:t>sample</w:t>
+      </w:r>
+      <w:r>
+        <w:t xml:space="preserve"> </w:t>
+      </w:r>
+      <w:r>
+        <w:t>proportions</w:t>
+      </w:r>
+    </w:p>
+    <w:p>
+      <w:pPr>
+        <w:pStyle w:val="ListBullet"/>
+        <w:tabs>
+          <w:tab w:val="clear" w:pos="360"/>
+          <w:tab w:val="num" w:pos="720"/>
+        </w:tabs>
+        <w:ind w:left="720"/>
+      </w:pPr>
+      <w:r>
+        <w:t xml:space="preserve">Margin </w:t>
+      </w:r>
+      <w:r>
+        <w:t xml:space="preserve">of error </w:t>
+      </w:r>
+      <w:r>
+        <w:t xml:space="preserve">= critical score (Z* b/c </w:t>
+      </w:r>
+      <w:r>
+        <w:t>dealing w/ sample proportions ,+ based</w:t>
+      </w:r>
+      <w:r>
+        <w:t xml:space="preserve"> </w:t>
+      </w:r>
+      <w:r>
+        <w:t xml:space="preserve">on the </w:t>
+      </w:r>
+      <w:r>
+        <w:t>CLT</w:t>
+      </w:r>
+      <w:r>
+        <w:t>, we know the distribution of</w:t>
+      </w:r>
+      <w:r>
+        <w:t xml:space="preserve"> </w:t>
+      </w:r>
+      <w:r>
+        <w:t xml:space="preserve">the difference between the sample proportions are going to be nearly normal) </w:t>
+      </w:r>
+      <w:r>
+        <w:t xml:space="preserve">times </w:t>
+      </w:r>
+      <w:r>
+        <w:t xml:space="preserve">SE </w:t>
+      </w:r>
+      <w:r>
+        <w:t xml:space="preserve">of the difference between the </w:t>
+      </w:r>
+      <w:r>
+        <w:t xml:space="preserve">2 </w:t>
+      </w:r>
+      <w:r>
+        <w:t xml:space="preserve">sample proportions. </w:t>
+      </w:r>
+    </w:p>
+    <w:p>
+      <w:pPr>
+        <w:pStyle w:val="ListBullet"/>
+        <w:numPr>
+          <w:ilvl w:val="0"/>
+          <w:numId w:val="0"/>
+        </w:numPr>
+        <w:ind w:left="1800" w:firstLine="360"/>
+      </w:pPr>
+      <w:r>
+        <w:rPr>
+          <w:noProof/>
+        </w:rPr>
+        <w:drawing>
+          <wp:inline distT="0" distB="0" distL="0" distR="0" wp14:anchorId="65925498" wp14:editId="36D3EAD8">
+            <wp:extent cx="1694945" cy="232955"/>
+            <wp:effectExtent l="0" t="0" r="635" b="0"/>
+            <wp:docPr id="19" name="Picture 19"/>
+            <wp:cNvGraphicFramePr>
+              <a:graphicFrameLocks xmlns:a="http://schemas.openxmlformats.org/drawingml/2006/main" noChangeAspect="1"/>
+            </wp:cNvGraphicFramePr>
+            <a:graphic xmlns:a="http://schemas.openxmlformats.org/drawingml/2006/main">
+              <a:graphicData uri="http://schemas.openxmlformats.org/drawingml/2006/picture">
+                <pic:pic xmlns:pic="http://schemas.openxmlformats.org/drawingml/2006/picture">
+                  <pic:nvPicPr>
+                    <pic:cNvPr id="1" name=""/>
+                    <pic:cNvPicPr/>
+                  </pic:nvPicPr>
+                  <pic:blipFill>
+                    <a:blip r:embed="rId23"/>
+                    <a:stretch>
+                      <a:fillRect/>
+                    </a:stretch>
+                  </pic:blipFill>
+                  <pic:spPr>
+                    <a:xfrm>
+                      <a:off x="0" y="0"/>
+                      <a:ext cx="1738155" cy="238894"/>
+                    </a:xfrm>
+                    <a:prstGeom prst="rect">
+                      <a:avLst/>
+                    </a:prstGeom>
+                  </pic:spPr>
+                </pic:pic>
+              </a:graphicData>
+            </a:graphic>
+          </wp:inline>
+        </w:drawing>
+      </w:r>
+    </w:p>
+    <w:p>
+      <w:pPr>
+        <w:pStyle w:val="ListBullet"/>
+      </w:pPr>
+      <w:r>
+        <w:t>To</w:t>
+      </w:r>
+      <w:r>
+        <w:t xml:space="preserve"> calculate the </w:t>
+      </w:r>
+      <w:r>
+        <w:t xml:space="preserve">SE </w:t>
+      </w:r>
+      <w:r>
+        <w:t>for the difference between</w:t>
+      </w:r>
+      <w:r>
+        <w:t xml:space="preserve"> 2 proportions </w:t>
+      </w:r>
+      <w:r>
+        <w:t xml:space="preserve">for calculating a </w:t>
+      </w:r>
+      <w:r>
+        <w:t>CI</w:t>
+      </w:r>
+    </w:p>
+    <w:p>
+      <w:pPr>
+        <w:pStyle w:val="ListBullet"/>
+        <w:numPr>
+          <w:ilvl w:val="0"/>
+          <w:numId w:val="0"/>
+        </w:numPr>
+        <w:ind w:left="1080" w:firstLine="360"/>
+      </w:pPr>
+      <w:r>
+        <w:rPr>
+          <w:noProof/>
+        </w:rPr>
+        <w:drawing>
+          <wp:inline distT="0" distB="0" distL="0" distR="0" wp14:anchorId="027B8120" wp14:editId="7E6230F7">
+            <wp:extent cx="3648075" cy="489138"/>
+            <wp:effectExtent l="0" t="0" r="0" b="6350"/>
+            <wp:docPr id="20" name="Picture 20"/>
+            <wp:cNvGraphicFramePr>
+              <a:graphicFrameLocks xmlns:a="http://schemas.openxmlformats.org/drawingml/2006/main" noChangeAspect="1"/>
+            </wp:cNvGraphicFramePr>
+            <a:graphic xmlns:a="http://schemas.openxmlformats.org/drawingml/2006/main">
+              <a:graphicData uri="http://schemas.openxmlformats.org/drawingml/2006/picture">
+                <pic:pic xmlns:pic="http://schemas.openxmlformats.org/drawingml/2006/picture">
+                  <pic:nvPicPr>
+                    <pic:cNvPr id="1" name=""/>
+                    <pic:cNvPicPr/>
+                  </pic:nvPicPr>
+                  <pic:blipFill>
+                    <a:blip r:embed="rId24"/>
+                    <a:stretch>
+                      <a:fillRect/>
+                    </a:stretch>
+                  </pic:blipFill>
+                  <pic:spPr>
+                    <a:xfrm>
+                      <a:off x="0" y="0"/>
+                      <a:ext cx="3675755" cy="492849"/>
+                    </a:xfrm>
+                    <a:prstGeom prst="rect">
+                      <a:avLst/>
+                    </a:prstGeom>
+                  </pic:spPr>
+                </pic:pic>
+              </a:graphicData>
+            </a:graphic>
+          </wp:inline>
+        </w:drawing>
+      </w:r>
+    </w:p>
+    <w:p>
+      <w:pPr>
+        <w:pStyle w:val="ListBullet"/>
+        <w:tabs>
+          <w:tab w:val="clear" w:pos="360"/>
+          <w:tab w:val="num" w:pos="720"/>
+        </w:tabs>
+        <w:ind w:left="720"/>
+      </w:pPr>
+      <w:r>
+        <w:t xml:space="preserve">This is different </w:t>
+      </w:r>
+      <w:r>
+        <w:t xml:space="preserve">for </w:t>
+      </w:r>
+      <w:r>
+        <w:t>CI</w:t>
+      </w:r>
+      <w:r>
+        <w:t>’s vs.</w:t>
+      </w:r>
+      <w:r>
+        <w:t xml:space="preserve"> hypothesis</w:t>
+      </w:r>
+      <w:r>
+        <w:t xml:space="preserve"> </w:t>
+      </w:r>
+      <w:r>
+        <w:t xml:space="preserve">tests. </w:t>
+      </w:r>
+    </w:p>
+    <w:p>
+      <w:pPr>
+        <w:pStyle w:val="ListBullet"/>
+        <w:tabs>
+          <w:tab w:val="clear" w:pos="360"/>
+          <w:tab w:val="num" w:pos="720"/>
+        </w:tabs>
+        <w:ind w:left="720"/>
+      </w:pPr>
+      <w:r>
+        <w:t xml:space="preserve">Bringing 2 </w:t>
+      </w:r>
+      <w:r>
+        <w:t>unknowns together</w:t>
+      </w:r>
+      <w:r>
+        <w:t xml:space="preserve"> (</w:t>
+      </w:r>
+      <w:r>
+        <w:t xml:space="preserve">sample proportions from </w:t>
+      </w:r>
+      <w:r>
+        <w:t xml:space="preserve">2 </w:t>
+      </w:r>
+      <w:r>
+        <w:t>gr</w:t>
+      </w:r>
+      <w:r>
+        <w:t>oups)</w:t>
+      </w:r>
+      <w:r>
+        <w:t>,</w:t>
+      </w:r>
+      <w:r>
+        <w:t xml:space="preserve"> </w:t>
+      </w:r>
+      <w:r>
+        <w:t xml:space="preserve">so overall variability should increase + hence we're adding the </w:t>
+      </w:r>
+      <w:r>
+        <w:t>2 variability components here</w:t>
+      </w:r>
+    </w:p>
+    <w:p>
+      <w:pPr>
+        <w:pStyle w:val="ListBullet"/>
+        <w:tabs>
+          <w:tab w:val="clear" w:pos="360"/>
+          <w:tab w:val="num" w:pos="720"/>
+        </w:tabs>
+        <w:ind w:left="720"/>
+      </w:pPr>
+      <w:r>
+        <w:t xml:space="preserve">Then we </w:t>
+      </w:r>
+      <w:r>
+        <w:t>the square root of</w:t>
+      </w:r>
+      <w:r>
+        <w:t xml:space="preserve"> that to go from variance </w:t>
+      </w:r>
+      <w:r>
+        <w:t xml:space="preserve">to </w:t>
+      </w:r>
+      <w:r>
+        <w:t>SD</w:t>
+      </w:r>
+      <w:r>
+        <w:t>, or, the</w:t>
+      </w:r>
+      <w:r>
+        <w:t xml:space="preserve"> SE (SD of the sampling distribution)</w:t>
+      </w:r>
+    </w:p>
+    <w:p>
+      <w:pPr>
+        <w:pStyle w:val="ListBullet"/>
+        <w:rPr>
+          <w:u w:val="single"/>
+        </w:rPr>
+      </w:pPr>
+      <w:r>
+        <w:rPr>
+          <w:u w:val="single"/>
+        </w:rPr>
+        <w:t>Conditions</w:t>
+      </w:r>
+    </w:p>
+    <w:p>
+      <w:pPr>
+        <w:pStyle w:val="ListBullet"/>
+        <w:tabs>
+          <w:tab w:val="clear" w:pos="360"/>
+          <w:tab w:val="num" w:pos="720"/>
+        </w:tabs>
+        <w:ind w:left="720"/>
+      </w:pPr>
+      <w:r>
+        <w:t>1) Independence</w:t>
+      </w:r>
+      <w:r>
+        <w:t xml:space="preserve">. </w:t>
+      </w:r>
+    </w:p>
+    <w:p>
+      <w:pPr>
+        <w:pStyle w:val="ListBullet"/>
+        <w:tabs>
+          <w:tab w:val="clear" w:pos="360"/>
+          <w:tab w:val="num" w:pos="1080"/>
+        </w:tabs>
+        <w:ind w:left="1080"/>
+      </w:pPr>
+      <w:r>
+        <w:t xml:space="preserve">W/in </w:t>
+      </w:r>
+      <w:r>
+        <w:t xml:space="preserve">groups </w:t>
+      </w:r>
+      <w:r>
+        <w:sym w:font="Wingdings" w:char="F0E8"/>
+      </w:r>
+      <w:r>
+        <w:t xml:space="preserve"> make sure</w:t>
+      </w:r>
+      <w:r>
+        <w:t xml:space="preserve"> </w:t>
+      </w:r>
+      <w:r>
+        <w:t>sampled observations</w:t>
+      </w:r>
+      <w:r>
+        <w:t xml:space="preserve"> are independent of each other </w:t>
+      </w:r>
+    </w:p>
+    <w:p>
+      <w:pPr>
+        <w:pStyle w:val="ListBullet"/>
+        <w:tabs>
+          <w:tab w:val="clear" w:pos="360"/>
+          <w:tab w:val="num" w:pos="1440"/>
+        </w:tabs>
+        <w:ind w:left="1440"/>
+      </w:pPr>
+      <w:r>
+        <w:t xml:space="preserve">Ensured w/ </w:t>
+      </w:r>
+      <w:r>
+        <w:t>random</w:t>
+      </w:r>
+      <w:r>
+        <w:t xml:space="preserve"> </w:t>
+      </w:r>
+      <w:r>
+        <w:t xml:space="preserve">sample or assignment, depending on whether </w:t>
+      </w:r>
+      <w:r>
+        <w:t>study type</w:t>
+      </w:r>
+    </w:p>
+    <w:p>
+      <w:pPr>
+        <w:pStyle w:val="ListBullet"/>
+        <w:tabs>
+          <w:tab w:val="clear" w:pos="360"/>
+          <w:tab w:val="num" w:pos="1440"/>
+        </w:tabs>
+        <w:ind w:left="1440"/>
+      </w:pPr>
+      <w:r>
+        <w:t>I</w:t>
+      </w:r>
+      <w:r>
+        <w:t>f we are sampling w/out</w:t>
+      </w:r>
+      <w:r>
+        <w:t xml:space="preserve"> </w:t>
+      </w:r>
+      <w:r>
+        <w:t xml:space="preserve">replacement, sample size </w:t>
+      </w:r>
+      <w:r>
+        <w:t xml:space="preserve">must </w:t>
+      </w:r>
+      <w:r>
+        <w:t xml:space="preserve">be </w:t>
+      </w:r>
+      <w:r>
+        <w:t xml:space="preserve">&lt; </w:t>
+      </w:r>
+      <w:r>
+        <w:t>10% of</w:t>
+      </w:r>
+      <w:r>
+        <w:t xml:space="preserve"> </w:t>
+      </w:r>
+      <w:r>
+        <w:t xml:space="preserve">population. </w:t>
+      </w:r>
+    </w:p>
+    <w:p>
+      <w:pPr>
+        <w:pStyle w:val="ListBullet"/>
+        <w:tabs>
+          <w:tab w:val="clear" w:pos="360"/>
+          <w:tab w:val="num" w:pos="1080"/>
+        </w:tabs>
+        <w:ind w:left="1080"/>
+      </w:pPr>
+      <w:r>
+        <w:t xml:space="preserve">Between groups </w:t>
+      </w:r>
+      <w:r>
+        <w:sym w:font="Wingdings" w:char="F0E8"/>
+      </w:r>
+      <w:r>
+        <w:t xml:space="preserve"> </w:t>
+      </w:r>
+      <w:r>
+        <w:t>make sure groups are independent of</w:t>
+      </w:r>
+      <w:r>
+        <w:t xml:space="preserve"> </w:t>
+      </w:r>
+      <w:r>
+        <w:t>each other</w:t>
+      </w:r>
+      <w:r>
+        <w:t xml:space="preserve"> (</w:t>
+      </w:r>
+      <w:r>
+        <w:t xml:space="preserve">data are not </w:t>
+      </w:r>
+      <w:r>
+        <w:rPr>
+          <w:b/>
+        </w:rPr>
+        <w:t>paired</w:t>
+      </w:r>
+      <w:r>
+        <w:t>)</w:t>
+      </w:r>
+    </w:p>
+    <w:p>
+      <w:pPr>
+        <w:pStyle w:val="ListBullet"/>
+        <w:tabs>
+          <w:tab w:val="clear" w:pos="360"/>
+          <w:tab w:val="num" w:pos="720"/>
+        </w:tabs>
+        <w:ind w:left="720"/>
+      </w:pPr>
+      <w:r>
+        <w:t xml:space="preserve">2) Sample Size/Skew </w:t>
+      </w:r>
+      <w:r>
+        <w:sym w:font="Wingdings" w:char="F0E8"/>
+      </w:r>
+      <w:r>
+        <w:t xml:space="preserve"> </w:t>
+      </w:r>
+      <w:r>
+        <w:t xml:space="preserve">ensure normality of the sampling distribution </w:t>
+      </w:r>
+    </w:p>
+    <w:p>
+      <w:pPr>
+        <w:pStyle w:val="ListBullet"/>
+        <w:tabs>
+          <w:tab w:val="clear" w:pos="360"/>
+          <w:tab w:val="num" w:pos="1080"/>
+        </w:tabs>
+        <w:ind w:left="1080"/>
+      </w:pPr>
+      <w:r>
+        <w:t xml:space="preserve">EACH </w:t>
+      </w:r>
+      <w:r>
+        <w:t>sample should meet the</w:t>
+      </w:r>
+      <w:r>
+        <w:t xml:space="preserve"> </w:t>
+      </w:r>
+      <w:r>
+        <w:rPr>
+          <w:b/>
+        </w:rPr>
+        <w:t>success-failure condition</w:t>
+      </w:r>
+      <w:r>
+        <w:t xml:space="preserve">. </w:t>
+      </w:r>
+    </w:p>
+    <w:p>
+      <w:pPr>
+        <w:pStyle w:val="ListBullet"/>
+        <w:numPr>
+          <w:ilvl w:val="0"/>
+          <w:numId w:val="0"/>
+        </w:numPr>
+        <w:ind w:left="2520" w:firstLine="360"/>
+      </w:pPr>
+      <w:r>
+        <w:rPr>
+          <w:noProof/>
+        </w:rPr>
+        <w:drawing>
+          <wp:inline distT="0" distB="0" distL="0" distR="0" wp14:anchorId="05271CD3" wp14:editId="0DAB1011">
+            <wp:extent cx="1981200" cy="453039"/>
+            <wp:effectExtent l="0" t="0" r="0" b="4445"/>
+            <wp:docPr id="21" name="Picture 21"/>
+            <wp:cNvGraphicFramePr>
+              <a:graphicFrameLocks xmlns:a="http://schemas.openxmlformats.org/drawingml/2006/main" noChangeAspect="1"/>
+            </wp:cNvGraphicFramePr>
+            <a:graphic xmlns:a="http://schemas.openxmlformats.org/drawingml/2006/main">
+              <a:graphicData uri="http://schemas.openxmlformats.org/drawingml/2006/picture">
+                <pic:pic xmlns:pic="http://schemas.openxmlformats.org/drawingml/2006/picture">
+                  <pic:nvPicPr>
+                    <pic:cNvPr id="1" name=""/>
+                    <pic:cNvPicPr/>
+                  </pic:nvPicPr>
+                  <pic:blipFill>
+                    <a:blip r:embed="rId25"/>
+                    <a:stretch>
+                      <a:fillRect/>
+                    </a:stretch>
+                  </pic:blipFill>
+                  <pic:spPr>
+                    <a:xfrm>
+                      <a:off x="0" y="0"/>
+                      <a:ext cx="1993015" cy="455741"/>
+                    </a:xfrm>
+                    <a:prstGeom prst="rect">
+                      <a:avLst/>
+                    </a:prstGeom>
+                  </pic:spPr>
+                </pic:pic>
+              </a:graphicData>
+            </a:graphic>
+          </wp:inline>
+        </w:drawing>
+      </w:r>
+    </w:p>
+    <w:p>
+      <w:pPr>
+        <w:pStyle w:val="ListBullet"/>
+        <w:tabs>
+          <w:tab w:val="clear" w:pos="360"/>
+          <w:tab w:val="num" w:pos="1080"/>
+        </w:tabs>
+        <w:ind w:left="1080"/>
+      </w:pPr>
+      <w:r>
+        <w:lastRenderedPageBreak/>
+        <w:t>R</w:t>
+      </w:r>
+      <w:r>
+        <w:t xml:space="preserve">emember </w:t>
+      </w:r>
+      <w:r>
+        <w:t>for</w:t>
+      </w:r>
+      <w:r>
+        <w:t xml:space="preserve"> a </w:t>
+      </w:r>
+      <w:r>
+        <w:t>CI</w:t>
+      </w:r>
+      <w:r>
+        <w:t>, proportions</w:t>
+      </w:r>
+      <w:r>
+        <w:t xml:space="preserve"> </w:t>
+      </w:r>
+      <w:r>
+        <w:t xml:space="preserve">considered </w:t>
+      </w:r>
+      <w:r>
+        <w:t xml:space="preserve">to calculate success-failure condition </w:t>
+      </w:r>
+      <w:r>
+        <w:t xml:space="preserve">= </w:t>
+      </w:r>
+      <w:r>
+        <w:rPr>
+          <w:i/>
+        </w:rPr>
+        <w:t>observed</w:t>
+      </w:r>
+      <w:r>
+        <w:t xml:space="preserve"> sample</w:t>
+      </w:r>
+      <w:r>
+        <w:t xml:space="preserve"> </w:t>
+      </w:r>
+      <w:r>
+        <w:t xml:space="preserve">proportions. </w:t>
+      </w:r>
+    </w:p>
+    <w:p>
+      <w:pPr>
+        <w:pStyle w:val="ListBullet"/>
+      </w:pPr>
+      <w:r>
+        <w:t xml:space="preserve">Using a 95% </w:t>
+      </w:r>
+      <w:r>
+        <w:t>CI</w:t>
+      </w:r>
+      <w:r>
+        <w:t xml:space="preserve">, </w:t>
+      </w:r>
+      <w:r>
+        <w:t xml:space="preserve">estimate </w:t>
+      </w:r>
+      <w:r>
+        <w:t>how Coursera students + the American public at large</w:t>
+      </w:r>
+      <w:r>
+        <w:t xml:space="preserve"> </w:t>
+      </w:r>
+      <w:r>
+        <w:t xml:space="preserve">compare w/ </w:t>
+      </w:r>
+      <w:r>
+        <w:t xml:space="preserve">respect to their views on laws </w:t>
+      </w:r>
+      <w:r>
+        <w:t>banning possession of handguns</w:t>
+      </w:r>
+    </w:p>
+    <w:p>
+      <w:pPr>
+        <w:pStyle w:val="ListBullet"/>
+      </w:pPr>
+      <w:r>
+        <w:rPr>
+          <w:u w:val="single"/>
+        </w:rPr>
+        <w:t>Independence condition</w:t>
+      </w:r>
+      <w:r>
+        <w:rPr>
+          <w:u w:val="single"/>
+        </w:rPr>
+        <w:t xml:space="preserve"> </w:t>
+      </w:r>
+      <w:r>
+        <w:sym w:font="Wingdings" w:char="F0E0"/>
+      </w:r>
+      <w:r>
+        <w:t xml:space="preserve"> </w:t>
+      </w:r>
+      <w:r>
+        <w:t xml:space="preserve">DO </w:t>
+      </w:r>
+      <w:r>
+        <w:t xml:space="preserve">have a random sample for US population, but </w:t>
+      </w:r>
+      <w:r>
+        <w:rPr>
+          <w:i/>
+        </w:rPr>
+        <w:t>not for Coursera</w:t>
+      </w:r>
+      <w:r>
+        <w:rPr>
+          <w:i/>
+        </w:rPr>
+        <w:t xml:space="preserve"> </w:t>
+      </w:r>
+      <w:r>
+        <w:rPr>
+          <w:i/>
+        </w:rPr>
+        <w:t>population</w:t>
+      </w:r>
+      <w:r>
+        <w:rPr>
+          <w:i/>
+        </w:rPr>
+        <w:t xml:space="preserve"> </w:t>
+      </w:r>
+      <w:r>
+        <w:t>=</w:t>
+      </w:r>
+      <w:r>
+        <w:rPr>
+          <w:i/>
+        </w:rPr>
+        <w:t xml:space="preserve"> </w:t>
+      </w:r>
+      <w:r>
+        <w:t xml:space="preserve">simply a voluntary poll posted on Coursera discussion forums, so can't say </w:t>
+      </w:r>
+      <w:r>
+        <w:t xml:space="preserve">it was </w:t>
+      </w:r>
+      <w:r>
+        <w:t>a random</w:t>
+      </w:r>
+      <w:r>
+        <w:t xml:space="preserve"> </w:t>
+      </w:r>
+      <w:r>
+        <w:t xml:space="preserve">sample. </w:t>
+      </w:r>
+    </w:p>
+    <w:p>
+      <w:pPr>
+        <w:pStyle w:val="ListBullet"/>
+        <w:tabs>
+          <w:tab w:val="clear" w:pos="360"/>
+          <w:tab w:val="num" w:pos="720"/>
+        </w:tabs>
+        <w:ind w:left="720"/>
+      </w:pPr>
+      <w:r>
+        <w:t xml:space="preserve">10% condition </w:t>
+      </w:r>
+      <w:r>
+        <w:t>was met</w:t>
+      </w:r>
+      <w:r>
+        <w:t xml:space="preserve"> for both of the groups</w:t>
+      </w:r>
+      <w:r>
+        <w:t xml:space="preserve"> = </w:t>
+      </w:r>
+      <w:r>
+        <w:t xml:space="preserve">both 1028 + 83 are </w:t>
+      </w:r>
+      <w:r>
+        <w:t>&lt;</w:t>
+      </w:r>
+      <w:r>
+        <w:t xml:space="preserve"> 10% of their</w:t>
+      </w:r>
+      <w:r>
+        <w:t xml:space="preserve"> </w:t>
+      </w:r>
+      <w:r>
+        <w:t>respective populations</w:t>
+      </w:r>
+    </w:p>
+    <w:p>
+      <w:pPr>
+        <w:pStyle w:val="ListBullet"/>
+        <w:tabs>
+          <w:tab w:val="clear" w:pos="360"/>
+          <w:tab w:val="num" w:pos="720"/>
+        </w:tabs>
+        <w:ind w:left="720"/>
+      </w:pPr>
+      <w:r>
+        <w:t xml:space="preserve">This means sampled Americans </w:t>
+      </w:r>
+      <w:r>
+        <w:t>can be assumed to be independent of each</w:t>
+      </w:r>
+      <w:r>
+        <w:t xml:space="preserve"> </w:t>
+      </w:r>
+      <w:r>
+        <w:t>other</w:t>
+      </w:r>
+      <w:r>
+        <w:t xml:space="preserve"> but sampled Coursera students </w:t>
+      </w:r>
+      <w:r>
+        <w:rPr>
+          <w:i/>
+        </w:rPr>
+        <w:t>may not</w:t>
+      </w:r>
+      <w:r>
+        <w:rPr>
+          <w:i/>
+        </w:rPr>
+        <w:t xml:space="preserve"> </w:t>
+      </w:r>
+      <w:r>
+        <w:rPr>
+          <w:i/>
+        </w:rPr>
+        <w:t>be</w:t>
+      </w:r>
+      <w:r>
+        <w:t xml:space="preserve">. </w:t>
+      </w:r>
+    </w:p>
+    <w:p>
+      <w:pPr>
+        <w:pStyle w:val="ListBullet"/>
+        <w:tabs>
+          <w:tab w:val="clear" w:pos="360"/>
+          <w:tab w:val="num" w:pos="720"/>
+        </w:tabs>
+        <w:ind w:left="720"/>
+      </w:pPr>
+      <w:r>
+        <w:t>So in this case, be wary of generalizing any of</w:t>
+      </w:r>
+      <w:r>
+        <w:t xml:space="preserve"> conclusion from these findings </w:t>
+      </w:r>
+      <w:r>
+        <w:t>to the overall population at</w:t>
+      </w:r>
+      <w:r>
+        <w:t xml:space="preserve"> large </w:t>
+      </w:r>
+      <w:r>
+        <w:t>b/c we don't really have a good sample from the</w:t>
+      </w:r>
+      <w:r>
+        <w:t xml:space="preserve"> </w:t>
+      </w:r>
+      <w:r>
+        <w:t xml:space="preserve">Coursera population. </w:t>
+      </w:r>
+    </w:p>
+    <w:p>
+      <w:pPr>
+        <w:pStyle w:val="ListBullet"/>
+        <w:tabs>
+          <w:tab w:val="clear" w:pos="360"/>
+          <w:tab w:val="num" w:pos="720"/>
+        </w:tabs>
+        <w:ind w:left="720"/>
+      </w:pPr>
+      <w:r>
+        <w:t>S</w:t>
+      </w:r>
+      <w:r>
+        <w:t>till move on w/ our analysis only for illustrative</w:t>
+      </w:r>
+      <w:r>
+        <w:t xml:space="preserve"> </w:t>
+      </w:r>
+      <w:r>
+        <w:t xml:space="preserve">purposes </w:t>
+      </w:r>
+    </w:p>
+    <w:p>
+      <w:pPr>
+        <w:pStyle w:val="ListBullet"/>
+      </w:pPr>
+      <w:r>
+        <w:rPr>
+          <w:u w:val="single"/>
+        </w:rPr>
+        <w:t xml:space="preserve">Sample </w:t>
+      </w:r>
+      <w:r>
+        <w:rPr>
+          <w:u w:val="single"/>
+        </w:rPr>
+        <w:t>size + skew condition</w:t>
+      </w:r>
+      <w:r>
+        <w:t xml:space="preserve">. </w:t>
+      </w:r>
+      <w:r>
+        <w:sym w:font="Wingdings" w:char="F0E0"/>
+      </w:r>
+      <w:r>
+        <w:t xml:space="preserve"> </w:t>
+      </w:r>
+      <w:r>
+        <w:t xml:space="preserve">can </w:t>
+      </w:r>
+      <w:r>
+        <w:t xml:space="preserve">we </w:t>
+      </w:r>
+      <w:r>
+        <w:t>assume</w:t>
+      </w:r>
+      <w:r>
+        <w:t xml:space="preserve"> </w:t>
+      </w:r>
+      <w:r>
+        <w:t xml:space="preserve">the sampling distribution of the </w:t>
+      </w:r>
+      <w:r>
+        <w:rPr>
+          <w:i/>
+        </w:rPr>
+        <w:t>difference</w:t>
+      </w:r>
+      <w:r>
+        <w:t xml:space="preserve"> between the </w:t>
+      </w:r>
+      <w:r>
+        <w:t xml:space="preserve">2 </w:t>
+      </w:r>
+      <w:r>
+        <w:t xml:space="preserve">proportions </w:t>
+      </w:r>
+      <w:r>
+        <w:t>is nearly normal</w:t>
+      </w:r>
+    </w:p>
+    <w:p>
+      <w:pPr>
+        <w:pStyle w:val="ListBullet"/>
+        <w:tabs>
+          <w:tab w:val="clear" w:pos="360"/>
+          <w:tab w:val="num" w:pos="720"/>
+        </w:tabs>
+        <w:ind w:left="720"/>
+      </w:pPr>
+      <w:r>
+        <w:t xml:space="preserve">When </w:t>
+      </w:r>
+      <w:r>
+        <w:t>dealing w/ proportions,</w:t>
+      </w:r>
+      <w:r>
+        <w:t xml:space="preserve"> </w:t>
+      </w:r>
+      <w:r>
+        <w:t xml:space="preserve">check for this using </w:t>
+      </w:r>
+      <w:r>
+        <w:rPr>
+          <w:b/>
+        </w:rPr>
+        <w:t>success failure</w:t>
+      </w:r>
+      <w:r>
+        <w:rPr>
+          <w:b/>
+        </w:rPr>
+        <w:t xml:space="preserve"> </w:t>
+      </w:r>
+      <w:r>
+        <w:rPr>
+          <w:b/>
+        </w:rPr>
+        <w:t>rule</w:t>
+      </w:r>
+      <w:r>
+        <w:t xml:space="preserve"> + when doing a </w:t>
+      </w:r>
+      <w:r>
+        <w:t>CI</w:t>
+      </w:r>
+      <w:r>
+        <w:t xml:space="preserve">, </w:t>
+      </w:r>
+      <w:r>
+        <w:t xml:space="preserve">check for this </w:t>
+      </w:r>
+      <w:r>
+        <w:t xml:space="preserve">w/ </w:t>
+      </w:r>
+      <w:r>
+        <w:rPr>
+          <w:b/>
+        </w:rPr>
+        <w:t>observed</w:t>
+      </w:r>
+      <w:r>
+        <w:t xml:space="preserve"> </w:t>
+      </w:r>
+      <w:r>
+        <w:t>successes +</w:t>
+      </w:r>
+      <w:r>
+        <w:t xml:space="preserve"> </w:t>
+      </w:r>
+      <w:r>
+        <w:rPr>
+          <w:b/>
+        </w:rPr>
+        <w:t>observed</w:t>
+      </w:r>
+      <w:r>
+        <w:t xml:space="preserve"> </w:t>
+      </w:r>
+      <w:r>
+        <w:t>failures</w:t>
+      </w:r>
+    </w:p>
+    <w:p>
+      <w:pPr>
+        <w:pStyle w:val="ListBullet"/>
+        <w:tabs>
+          <w:tab w:val="clear" w:pos="360"/>
+          <w:tab w:val="num" w:pos="1080"/>
+        </w:tabs>
+        <w:ind w:left="1080"/>
+      </w:pPr>
+      <w:r>
+        <w:t xml:space="preserve"> US </w:t>
+      </w:r>
+      <w:r>
+        <w:t xml:space="preserve">= </w:t>
+      </w:r>
+      <w:r>
+        <w:t>257 observed successes</w:t>
+      </w:r>
+      <w:r>
+        <w:t xml:space="preserve"> </w:t>
+      </w:r>
+      <w:r>
+        <w:t xml:space="preserve">+ </w:t>
+      </w:r>
+      <w:r>
+        <w:t>(</w:t>
+      </w:r>
+      <w:r>
+        <w:t xml:space="preserve">1,028 </w:t>
+      </w:r>
+      <w:r>
+        <w:t xml:space="preserve">– </w:t>
+      </w:r>
+      <w:r>
+        <w:t>257</w:t>
+      </w:r>
+      <w:r>
+        <w:t>)</w:t>
+      </w:r>
+      <w:r>
+        <w:t xml:space="preserve"> = </w:t>
+      </w:r>
+      <w:r>
+        <w:t xml:space="preserve">771 observed failures </w:t>
+      </w:r>
+    </w:p>
+    <w:p>
+      <w:pPr>
+        <w:pStyle w:val="ListBullet"/>
+        <w:tabs>
+          <w:tab w:val="clear" w:pos="360"/>
+          <w:tab w:val="num" w:pos="1080"/>
+        </w:tabs>
+        <w:ind w:left="1080"/>
+      </w:pPr>
+      <w:r>
+        <w:t>Coursera</w:t>
+      </w:r>
+      <w:r>
+        <w:t xml:space="preserve"> =</w:t>
+      </w:r>
+      <w:r>
+        <w:t xml:space="preserve"> 59</w:t>
+      </w:r>
+      <w:r>
+        <w:t xml:space="preserve"> successes </w:t>
+      </w:r>
+      <w:r>
+        <w:t>+</w:t>
+      </w:r>
+      <w:r>
+        <w:t xml:space="preserve"> 24 failures</w:t>
+      </w:r>
+    </w:p>
+    <w:p>
+      <w:pPr>
+        <w:pStyle w:val="ListBullet"/>
+        <w:tabs>
+          <w:tab w:val="clear" w:pos="360"/>
+          <w:tab w:val="num" w:pos="720"/>
+        </w:tabs>
+        <w:ind w:left="720"/>
+      </w:pPr>
+      <w:r>
+        <w:t xml:space="preserve">Both </w:t>
+      </w:r>
+      <w:r>
+        <w:t>of these met</w:t>
+      </w:r>
+      <w:r>
+        <w:t xml:space="preserve"> = success/</w:t>
+      </w:r>
+      <w:r>
+        <w:t>failure condition is met</w:t>
+      </w:r>
+      <w:r>
+        <w:t xml:space="preserve"> for </w:t>
+      </w:r>
+      <w:r>
+        <w:t>both of the groups + therefore we</w:t>
+      </w:r>
+      <w:r>
+        <w:t xml:space="preserve"> </w:t>
+      </w:r>
+      <w:r>
+        <w:t>can assume</w:t>
+      </w:r>
+      <w:r>
+        <w:t xml:space="preserve"> the sampling distribution </w:t>
+      </w:r>
+      <w:r>
+        <w:t>of the</w:t>
+      </w:r>
+      <w:r>
+        <w:t xml:space="preserve"> </w:t>
+      </w:r>
+      <w:r>
+        <w:t>difference between</w:t>
+      </w:r>
+      <w:r>
+        <w:t xml:space="preserve"> the 2 </w:t>
+      </w:r>
+      <w:r>
+        <w:t>proportions is nearly normal</w:t>
+      </w:r>
+    </w:p>
+    <w:p>
+      <w:pPr>
+        <w:pStyle w:val="ListBullet"/>
+      </w:pPr>
+      <w:r>
+        <w:t>Now that we got our conditions out of the</w:t>
+      </w:r>
+      <w:r>
+        <w:t xml:space="preserve"> way, w</w:t>
+      </w:r>
+      <w:r>
+        <w:t>e can actually calculate our</w:t>
+      </w:r>
+      <w:r>
+        <w:t xml:space="preserve"> CI</w:t>
+      </w:r>
+      <w:r>
+        <w:t>.</w:t>
+      </w:r>
+    </w:p>
+    <w:p>
+      <w:pPr>
+        <w:shd w:val="clear" w:color="auto" w:fill="FFFFFF"/>
+        <w:tabs>
+          <w:tab w:val="left" w:pos="916"/>
+          <w:tab w:val="left" w:pos="1832"/>
+          <w:tab w:val="left" w:pos="2748"/>
+          <w:tab w:val="left" w:pos="3664"/>
+          <w:tab w:val="left" w:pos="4580"/>
+          <w:tab w:val="left" w:pos="5496"/>
+          <w:tab w:val="left" w:pos="6412"/>
+          <w:tab w:val="left" w:pos="7328"/>
+          <w:tab w:val="left" w:pos="8244"/>
+          <w:tab w:val="left" w:pos="9160"/>
+          <w:tab w:val="left" w:pos="10076"/>
+          <w:tab w:val="left" w:pos="10992"/>
+          <w:tab w:val="left" w:pos="11908"/>
+          <w:tab w:val="left" w:pos="12824"/>
+          <w:tab w:val="left" w:pos="13740"/>
+          <w:tab w:val="left" w:pos="14656"/>
+        </w:tabs>
+        <w:wordWrap w:val="0"/>
+        <w:spacing w:after="0" w:line="225" w:lineRule="atLeast"/>
+        <w:ind w:left="916"/>
+        <w:rPr>
+          <w:rFonts w:ascii="Lucida Console" w:eastAsia="Times New Roman" w:hAnsi="Lucida Console" w:cs="Courier New"/>
+          <w:color w:val="0000FF"/>
+          <w:sz w:val="20"/>
+          <w:szCs w:val="20"/>
+        </w:rPr>
+      </w:pPr>
+      <w:r>
+        <w:rPr>
+          <w:rFonts w:ascii="Lucida Console" w:eastAsia="Times New Roman" w:hAnsi="Lucida Console" w:cs="Courier New"/>
+          <w:color w:val="0000FF"/>
+          <w:sz w:val="20"/>
+          <w:szCs w:val="20"/>
+        </w:rPr>
+        <w:t>(point.estimate &lt;- p.hat.c - p.hat.a)</w:t>
+      </w:r>
+    </w:p>
+    <w:p>
+      <w:pPr>
+        <w:shd w:val="clear" w:color="auto" w:fill="FFFFFF"/>
+        <w:tabs>
+          <w:tab w:val="left" w:pos="916"/>
+          <w:tab w:val="left" w:pos="1832"/>
+          <w:tab w:val="left" w:pos="2748"/>
+          <w:tab w:val="left" w:pos="3664"/>
+          <w:tab w:val="left" w:pos="4580"/>
+          <w:tab w:val="left" w:pos="5496"/>
+          <w:tab w:val="left" w:pos="6412"/>
+          <w:tab w:val="left" w:pos="7328"/>
+          <w:tab w:val="left" w:pos="8244"/>
+          <w:tab w:val="left" w:pos="9160"/>
+          <w:tab w:val="left" w:pos="10076"/>
+          <w:tab w:val="left" w:pos="10992"/>
+          <w:tab w:val="left" w:pos="11908"/>
+          <w:tab w:val="left" w:pos="12824"/>
+          <w:tab w:val="left" w:pos="13740"/>
+          <w:tab w:val="left" w:pos="14656"/>
+        </w:tabs>
+        <w:wordWrap w:val="0"/>
+        <w:spacing w:after="0" w:line="225" w:lineRule="atLeast"/>
+        <w:ind w:left="916"/>
+        <w:rPr>
+          <w:rFonts w:ascii="Lucida Console" w:eastAsia="Times New Roman" w:hAnsi="Lucida Console" w:cs="Courier New"/>
+          <w:color w:val="000000"/>
+          <w:sz w:val="20"/>
+          <w:szCs w:val="20"/>
+        </w:rPr>
+      </w:pPr>
+      <w:r>
+        <w:rPr>
+          <w:rFonts w:ascii="Lucida Console" w:eastAsia="Times New Roman" w:hAnsi="Lucida Console" w:cs="Courier New"/>
+          <w:color w:val="000000"/>
+          <w:sz w:val="20"/>
+          <w:szCs w:val="20"/>
+        </w:rPr>
+        <w:t>[1] 0.4608434</w:t>
+      </w:r>
+    </w:p>
+    <w:p>
+      <w:pPr>
+        <w:shd w:val="clear" w:color="auto" w:fill="FFFFFF"/>
+        <w:tabs>
+          <w:tab w:val="left" w:pos="916"/>
+          <w:tab w:val="left" w:pos="1832"/>
+          <w:tab w:val="left" w:pos="2748"/>
+          <w:tab w:val="left" w:pos="3664"/>
+          <w:tab w:val="left" w:pos="4580"/>
+          <w:tab w:val="left" w:pos="5496"/>
+          <w:tab w:val="left" w:pos="6412"/>
+          <w:tab w:val="left" w:pos="7328"/>
+          <w:tab w:val="left" w:pos="8244"/>
+          <w:tab w:val="left" w:pos="9160"/>
+          <w:tab w:val="left" w:pos="10076"/>
+          <w:tab w:val="left" w:pos="10992"/>
+          <w:tab w:val="left" w:pos="11908"/>
+          <w:tab w:val="left" w:pos="12824"/>
+          <w:tab w:val="left" w:pos="13740"/>
+          <w:tab w:val="left" w:pos="14656"/>
+        </w:tabs>
+        <w:wordWrap w:val="0"/>
+        <w:spacing w:after="0" w:line="225" w:lineRule="atLeast"/>
+        <w:ind w:left="916"/>
+        <w:rPr>
+          <w:rFonts w:ascii="Lucida Console" w:eastAsia="Times New Roman" w:hAnsi="Lucida Console" w:cs="Courier New"/>
+          <w:color w:val="0000FF"/>
+          <w:sz w:val="20"/>
+          <w:szCs w:val="20"/>
+        </w:rPr>
+      </w:pPr>
+      <w:r>
+        <w:rPr>
+          <w:rFonts w:ascii="Lucida Console" w:eastAsia="Times New Roman" w:hAnsi="Lucida Console" w:cs="Courier New"/>
+          <w:color w:val="0000FF"/>
+          <w:sz w:val="20"/>
+          <w:szCs w:val="20"/>
+        </w:rPr>
+        <w:t>&gt; (point.estimate &lt;- p.hat.c - p.hat.a)</w:t>
+      </w:r>
+    </w:p>
+    <w:p>
+      <w:pPr>
+        <w:shd w:val="clear" w:color="auto" w:fill="FFFFFF"/>
+        <w:tabs>
+          <w:tab w:val="left" w:pos="916"/>
+          <w:tab w:val="left" w:pos="1832"/>
+          <w:tab w:val="left" w:pos="2748"/>
+          <w:tab w:val="left" w:pos="3664"/>
+          <w:tab w:val="left" w:pos="4580"/>
+          <w:tab w:val="left" w:pos="5496"/>
+          <w:tab w:val="left" w:pos="6412"/>
+          <w:tab w:val="left" w:pos="7328"/>
+          <w:tab w:val="left" w:pos="8244"/>
+          <w:tab w:val="left" w:pos="9160"/>
+          <w:tab w:val="left" w:pos="10076"/>
+          <w:tab w:val="left" w:pos="10992"/>
+          <w:tab w:val="left" w:pos="11908"/>
+          <w:tab w:val="left" w:pos="12824"/>
+          <w:tab w:val="left" w:pos="13740"/>
+          <w:tab w:val="left" w:pos="14656"/>
+        </w:tabs>
+        <w:wordWrap w:val="0"/>
+        <w:spacing w:after="0" w:line="225" w:lineRule="atLeast"/>
+        <w:ind w:left="916"/>
+        <w:rPr>
+          <w:rFonts w:ascii="Lucida Console" w:eastAsia="Times New Roman" w:hAnsi="Lucida Console" w:cs="Courier New"/>
+          <w:color w:val="000000"/>
+          <w:sz w:val="20"/>
+          <w:szCs w:val="20"/>
+        </w:rPr>
+      </w:pPr>
+      <w:r>
+        <w:rPr>
+          <w:rFonts w:ascii="Lucida Console" w:eastAsia="Times New Roman" w:hAnsi="Lucida Console" w:cs="Courier New"/>
+          <w:color w:val="000000"/>
+          <w:sz w:val="20"/>
+          <w:szCs w:val="20"/>
+        </w:rPr>
+        <w:t>[1] 0.4608434</w:t>
+      </w:r>
+    </w:p>
+    <w:p>
+      <w:pPr>
+        <w:shd w:val="clear" w:color="auto" w:fill="FFFFFF"/>
+        <w:tabs>
+          <w:tab w:val="left" w:pos="916"/>
+          <w:tab w:val="left" w:pos="1832"/>
+          <w:tab w:val="left" w:pos="2748"/>
+          <w:tab w:val="left" w:pos="3664"/>
+          <w:tab w:val="left" w:pos="4580"/>
+          <w:tab w:val="left" w:pos="5496"/>
+          <w:tab w:val="left" w:pos="6412"/>
+          <w:tab w:val="left" w:pos="7328"/>
+          <w:tab w:val="left" w:pos="8244"/>
+          <w:tab w:val="left" w:pos="9160"/>
+          <w:tab w:val="left" w:pos="10076"/>
+          <w:tab w:val="left" w:pos="10992"/>
+          <w:tab w:val="left" w:pos="11908"/>
+          <w:tab w:val="left" w:pos="12824"/>
+          <w:tab w:val="left" w:pos="13740"/>
+          <w:tab w:val="left" w:pos="14656"/>
+        </w:tabs>
+        <w:wordWrap w:val="0"/>
+        <w:spacing w:after="0" w:line="225" w:lineRule="atLeast"/>
+        <w:ind w:left="916"/>
+        <w:rPr>
+          <w:rFonts w:ascii="Lucida Console" w:eastAsia="Times New Roman" w:hAnsi="Lucida Console" w:cs="Courier New"/>
+          <w:color w:val="0000FF"/>
+          <w:sz w:val="20"/>
+          <w:szCs w:val="20"/>
+        </w:rPr>
+      </w:pPr>
+      <w:r>
+        <w:rPr>
+          <w:rFonts w:ascii="Lucida Console" w:eastAsia="Times New Roman" w:hAnsi="Lucida Console" w:cs="Courier New"/>
+          <w:color w:val="0000FF"/>
+          <w:sz w:val="20"/>
+          <w:szCs w:val="20"/>
+        </w:rPr>
+        <w:t>&gt; alpha = .95</w:t>
+      </w:r>
+    </w:p>
+    <w:p>
+      <w:pPr>
+        <w:shd w:val="clear" w:color="auto" w:fill="FFFFFF"/>
+        <w:tabs>
+          <w:tab w:val="left" w:pos="916"/>
+          <w:tab w:val="left" w:pos="1832"/>
+          <w:tab w:val="left" w:pos="2748"/>
+          <w:tab w:val="left" w:pos="3664"/>
+          <w:tab w:val="left" w:pos="4580"/>
+          <w:tab w:val="left" w:pos="5496"/>
+          <w:tab w:val="left" w:pos="6412"/>
+          <w:tab w:val="left" w:pos="7328"/>
+          <w:tab w:val="left" w:pos="8244"/>
+          <w:tab w:val="left" w:pos="9160"/>
+          <w:tab w:val="left" w:pos="10076"/>
+          <w:tab w:val="left" w:pos="10992"/>
+          <w:tab w:val="left" w:pos="11908"/>
+          <w:tab w:val="left" w:pos="12824"/>
+          <w:tab w:val="left" w:pos="13740"/>
+          <w:tab w:val="left" w:pos="14656"/>
+        </w:tabs>
+        <w:wordWrap w:val="0"/>
+        <w:spacing w:after="0" w:line="225" w:lineRule="atLeast"/>
+        <w:ind w:left="916"/>
+        <w:rPr>
+          <w:rFonts w:ascii="Lucida Console" w:eastAsia="Times New Roman" w:hAnsi="Lucida Console" w:cs="Courier New"/>
+          <w:color w:val="0000FF"/>
+          <w:sz w:val="20"/>
+          <w:szCs w:val="20"/>
+        </w:rPr>
+      </w:pPr>
+      <w:r>
+        <w:rPr>
+          <w:rFonts w:ascii="Lucida Console" w:eastAsia="Times New Roman" w:hAnsi="Lucida Console" w:cs="Courier New"/>
+          <w:color w:val="0000FF"/>
+          <w:sz w:val="20"/>
+          <w:szCs w:val="20"/>
+        </w:rPr>
+        <w:t>&gt; (z.star = qnorm(1-((1-alpha)/2)))</w:t>
+      </w:r>
+    </w:p>
+    <w:p>
+      <w:pPr>
+        <w:shd w:val="clear" w:color="auto" w:fill="FFFFFF"/>
+        <w:tabs>
+          <w:tab w:val="left" w:pos="916"/>
+          <w:tab w:val="left" w:pos="1832"/>
+          <w:tab w:val="left" w:pos="2748"/>
+          <w:tab w:val="left" w:pos="3664"/>
+          <w:tab w:val="left" w:pos="4580"/>
+          <w:tab w:val="left" w:pos="5496"/>
+          <w:tab w:val="left" w:pos="6412"/>
+          <w:tab w:val="left" w:pos="7328"/>
+          <w:tab w:val="left" w:pos="8244"/>
+          <w:tab w:val="left" w:pos="9160"/>
+          <w:tab w:val="left" w:pos="10076"/>
+          <w:tab w:val="left" w:pos="10992"/>
+          <w:tab w:val="left" w:pos="11908"/>
+          <w:tab w:val="left" w:pos="12824"/>
+          <w:tab w:val="left" w:pos="13740"/>
+          <w:tab w:val="left" w:pos="14656"/>
+        </w:tabs>
+        <w:wordWrap w:val="0"/>
+        <w:spacing w:after="0" w:line="225" w:lineRule="atLeast"/>
+        <w:ind w:left="916"/>
+        <w:rPr>
+          <w:rFonts w:ascii="Lucida Console" w:eastAsia="Times New Roman" w:hAnsi="Lucida Console" w:cs="Courier New"/>
+          <w:color w:val="000000"/>
+          <w:sz w:val="20"/>
+          <w:szCs w:val="20"/>
+        </w:rPr>
+      </w:pPr>
+      <w:r>
+        <w:rPr>
+          <w:rFonts w:ascii="Lucida Console" w:eastAsia="Times New Roman" w:hAnsi="Lucida Console" w:cs="Courier New"/>
+          <w:color w:val="000000"/>
+          <w:sz w:val="20"/>
+          <w:szCs w:val="20"/>
+        </w:rPr>
+        <w:t>[1] 1.959964</w:t>
+      </w:r>
+    </w:p>
+    <w:p>
+      <w:pPr>
+        <w:shd w:val="clear" w:color="auto" w:fill="FFFFFF"/>
+        <w:tabs>
+          <w:tab w:val="left" w:pos="916"/>
+          <w:tab w:val="left" w:pos="1832"/>
+          <w:tab w:val="left" w:pos="2748"/>
+          <w:tab w:val="left" w:pos="3664"/>
+          <w:tab w:val="left" w:pos="4580"/>
+          <w:tab w:val="left" w:pos="5496"/>
+          <w:tab w:val="left" w:pos="6412"/>
+          <w:tab w:val="left" w:pos="7328"/>
+          <w:tab w:val="left" w:pos="8244"/>
+          <w:tab w:val="left" w:pos="9160"/>
+          <w:tab w:val="left" w:pos="10076"/>
+          <w:tab w:val="left" w:pos="10992"/>
+          <w:tab w:val="left" w:pos="11908"/>
+          <w:tab w:val="left" w:pos="12824"/>
+          <w:tab w:val="left" w:pos="13740"/>
+          <w:tab w:val="left" w:pos="14656"/>
+        </w:tabs>
+        <w:wordWrap w:val="0"/>
+        <w:spacing w:after="0" w:line="225" w:lineRule="atLeast"/>
+        <w:ind w:left="916"/>
+        <w:rPr>
+          <w:rFonts w:ascii="Lucida Console" w:eastAsia="Times New Roman" w:hAnsi="Lucida Console" w:cs="Courier New"/>
+          <w:color w:val="0000FF"/>
+          <w:sz w:val="20"/>
+          <w:szCs w:val="20"/>
+        </w:rPr>
+      </w:pPr>
+      <w:r>
+        <w:rPr>
+          <w:rFonts w:ascii="Lucida Console" w:eastAsia="Times New Roman" w:hAnsi="Lucida Console" w:cs="Courier New"/>
+          <w:color w:val="0000FF"/>
+          <w:sz w:val="20"/>
+          <w:szCs w:val="20"/>
+        </w:rPr>
+        <w:t>&gt; (se.diff &lt;- sqrt((p.hat.c*(1-p.hat.c))/n.c + ((p.hat.a*(1-p.hat.a))/n.a)))</w:t>
+      </w:r>
+    </w:p>
+    <w:p>
+      <w:pPr>
+        <w:shd w:val="clear" w:color="auto" w:fill="FFFFFF"/>
+        <w:tabs>
+          <w:tab w:val="left" w:pos="916"/>
+          <w:tab w:val="left" w:pos="1832"/>
+          <w:tab w:val="left" w:pos="2748"/>
+          <w:tab w:val="left" w:pos="3664"/>
+          <w:tab w:val="left" w:pos="4580"/>
+          <w:tab w:val="left" w:pos="5496"/>
+          <w:tab w:val="left" w:pos="6412"/>
+          <w:tab w:val="left" w:pos="7328"/>
+          <w:tab w:val="left" w:pos="8244"/>
+          <w:tab w:val="left" w:pos="9160"/>
+          <w:tab w:val="left" w:pos="10076"/>
+          <w:tab w:val="left" w:pos="10992"/>
+          <w:tab w:val="left" w:pos="11908"/>
+          <w:tab w:val="left" w:pos="12824"/>
+          <w:tab w:val="left" w:pos="13740"/>
+          <w:tab w:val="left" w:pos="14656"/>
+        </w:tabs>
+        <w:wordWrap w:val="0"/>
+        <w:spacing w:after="0" w:line="225" w:lineRule="atLeast"/>
+        <w:ind w:left="916"/>
+        <w:rPr>
+          <w:rFonts w:ascii="Lucida Console" w:eastAsia="Times New Roman" w:hAnsi="Lucida Console" w:cs="Courier New"/>
+          <w:color w:val="000000"/>
+          <w:sz w:val="20"/>
+          <w:szCs w:val="20"/>
+        </w:rPr>
+      </w:pPr>
+      <w:r>
+        <w:rPr>
+          <w:rFonts w:ascii="Lucida Console" w:eastAsia="Times New Roman" w:hAnsi="Lucida Console" w:cs="Courier New"/>
+          <w:color w:val="000000"/>
+          <w:sz w:val="20"/>
+          <w:szCs w:val="20"/>
+        </w:rPr>
+        <w:t>[1] 0.05156394</w:t>
+      </w:r>
+    </w:p>
+    <w:p>
+      <w:pPr>
+        <w:shd w:val="clear" w:color="auto" w:fill="FFFFFF"/>
+        <w:tabs>
+          <w:tab w:val="left" w:pos="916"/>
+          <w:tab w:val="left" w:pos="1832"/>
+          <w:tab w:val="left" w:pos="2748"/>
+          <w:tab w:val="left" w:pos="3664"/>
+          <w:tab w:val="left" w:pos="4580"/>
+          <w:tab w:val="left" w:pos="5496"/>
+          <w:tab w:val="left" w:pos="6412"/>
+          <w:tab w:val="left" w:pos="7328"/>
+          <w:tab w:val="left" w:pos="8244"/>
+          <w:tab w:val="left" w:pos="9160"/>
+          <w:tab w:val="left" w:pos="10076"/>
+          <w:tab w:val="left" w:pos="10992"/>
+          <w:tab w:val="left" w:pos="11908"/>
+          <w:tab w:val="left" w:pos="12824"/>
+          <w:tab w:val="left" w:pos="13740"/>
+          <w:tab w:val="left" w:pos="14656"/>
+        </w:tabs>
+        <w:wordWrap w:val="0"/>
+        <w:spacing w:after="0" w:line="225" w:lineRule="atLeast"/>
+        <w:ind w:left="916"/>
+        <w:rPr>
+          <w:rFonts w:ascii="Lucida Console" w:eastAsia="Times New Roman" w:hAnsi="Lucida Console" w:cs="Courier New"/>
+          <w:color w:val="0000FF"/>
+          <w:sz w:val="20"/>
+          <w:szCs w:val="20"/>
+        </w:rPr>
+      </w:pPr>
+      <w:r>
+        <w:rPr>
+          <w:rFonts w:ascii="Lucida Console" w:eastAsia="Times New Roman" w:hAnsi="Lucida Console" w:cs="Courier New"/>
+          <w:color w:val="0000FF"/>
+          <w:sz w:val="20"/>
+          <w:szCs w:val="20"/>
+        </w:rPr>
+        <w:t>&gt; (point.estimate &lt;- p.hat.c - p.hat.a)</w:t>
+      </w:r>
+    </w:p>
+    <w:p>
+      <w:pPr>
+        <w:shd w:val="clear" w:color="auto" w:fill="FFFFFF"/>
+        <w:tabs>
+          <w:tab w:val="left" w:pos="916"/>
+          <w:tab w:val="left" w:pos="1832"/>
+          <w:tab w:val="left" w:pos="2748"/>
+          <w:tab w:val="left" w:pos="3664"/>
+          <w:tab w:val="left" w:pos="4580"/>
+          <w:tab w:val="left" w:pos="5496"/>
+          <w:tab w:val="left" w:pos="6412"/>
+          <w:tab w:val="left" w:pos="7328"/>
+          <w:tab w:val="left" w:pos="8244"/>
+          <w:tab w:val="left" w:pos="9160"/>
+          <w:tab w:val="left" w:pos="10076"/>
+          <w:tab w:val="left" w:pos="10992"/>
+          <w:tab w:val="left" w:pos="11908"/>
+          <w:tab w:val="left" w:pos="12824"/>
+          <w:tab w:val="left" w:pos="13740"/>
+          <w:tab w:val="left" w:pos="14656"/>
+        </w:tabs>
+        <w:wordWrap w:val="0"/>
+        <w:spacing w:after="0" w:line="225" w:lineRule="atLeast"/>
+        <w:ind w:left="916"/>
+        <w:rPr>
+          <w:rFonts w:ascii="Lucida Console" w:eastAsia="Times New Roman" w:hAnsi="Lucida Console" w:cs="Courier New"/>
+          <w:color w:val="000000"/>
+          <w:sz w:val="20"/>
+          <w:szCs w:val="20"/>
+        </w:rPr>
+      </w:pPr>
+      <w:r>
+        <w:rPr>
+          <w:rFonts w:ascii="Lucida Console" w:eastAsia="Times New Roman" w:hAnsi="Lucida Console" w:cs="Courier New"/>
+          <w:color w:val="000000"/>
+          <w:sz w:val="20"/>
+          <w:szCs w:val="20"/>
+        </w:rPr>
+        <w:t>[1] 0.4608434</w:t>
+      </w:r>
+    </w:p>
+    <w:p>
+      <w:pPr>
+        <w:shd w:val="clear" w:color="auto" w:fill="FFFFFF"/>
+        <w:tabs>
+          <w:tab w:val="left" w:pos="916"/>
+          <w:tab w:val="left" w:pos="1832"/>
+          <w:tab w:val="left" w:pos="2748"/>
+          <w:tab w:val="left" w:pos="3664"/>
+          <w:tab w:val="left" w:pos="4580"/>
+          <w:tab w:val="left" w:pos="5496"/>
+          <w:tab w:val="left" w:pos="6412"/>
+          <w:tab w:val="left" w:pos="7328"/>
+          <w:tab w:val="left" w:pos="8244"/>
+          <w:tab w:val="left" w:pos="9160"/>
+          <w:tab w:val="left" w:pos="10076"/>
+          <w:tab w:val="left" w:pos="10992"/>
+          <w:tab w:val="left" w:pos="11908"/>
+          <w:tab w:val="left" w:pos="12824"/>
+          <w:tab w:val="left" w:pos="13740"/>
+          <w:tab w:val="left" w:pos="14656"/>
+        </w:tabs>
+        <w:wordWrap w:val="0"/>
+        <w:spacing w:after="0" w:line="225" w:lineRule="atLeast"/>
+        <w:ind w:left="916"/>
+        <w:rPr>
+          <w:rFonts w:ascii="Lucida Console" w:eastAsia="Times New Roman" w:hAnsi="Lucida Console" w:cs="Courier New"/>
+          <w:color w:val="0000FF"/>
+          <w:sz w:val="20"/>
+          <w:szCs w:val="20"/>
+        </w:rPr>
+      </w:pPr>
+      <w:r>
+        <w:rPr>
+          <w:rFonts w:ascii="Lucida Console" w:eastAsia="Times New Roman" w:hAnsi="Lucida Console" w:cs="Courier New"/>
+          <w:color w:val="0000FF"/>
+          <w:sz w:val="20"/>
+          <w:szCs w:val="20"/>
+        </w:rPr>
+        <w:t>&gt; alpha = .95</w:t>
+      </w:r>
+    </w:p>
+    <w:p>
+      <w:pPr>
+        <w:shd w:val="clear" w:color="auto" w:fill="FFFFFF"/>
+        <w:tabs>
+          <w:tab w:val="left" w:pos="916"/>
+          <w:tab w:val="left" w:pos="1832"/>
+          <w:tab w:val="left" w:pos="2748"/>
+          <w:tab w:val="left" w:pos="3664"/>
+          <w:tab w:val="left" w:pos="4580"/>
+          <w:tab w:val="left" w:pos="5496"/>
+          <w:tab w:val="left" w:pos="6412"/>
+          <w:tab w:val="left" w:pos="7328"/>
+          <w:tab w:val="left" w:pos="8244"/>
+          <w:tab w:val="left" w:pos="9160"/>
+          <w:tab w:val="left" w:pos="10076"/>
+          <w:tab w:val="left" w:pos="10992"/>
+          <w:tab w:val="left" w:pos="11908"/>
+          <w:tab w:val="left" w:pos="12824"/>
+          <w:tab w:val="left" w:pos="13740"/>
+          <w:tab w:val="left" w:pos="14656"/>
+        </w:tabs>
+        <w:wordWrap w:val="0"/>
+        <w:spacing w:after="0" w:line="225" w:lineRule="atLeast"/>
+        <w:ind w:left="916"/>
+        <w:rPr>
+          <w:rFonts w:ascii="Lucida Console" w:eastAsia="Times New Roman" w:hAnsi="Lucida Console" w:cs="Courier New"/>
+          <w:color w:val="0000FF"/>
+          <w:sz w:val="20"/>
+          <w:szCs w:val="20"/>
+        </w:rPr>
+      </w:pPr>
+      <w:r>
+        <w:rPr>
+          <w:rFonts w:ascii="Lucida Console" w:eastAsia="Times New Roman" w:hAnsi="Lucida Console" w:cs="Courier New"/>
+          <w:color w:val="0000FF"/>
+          <w:sz w:val="20"/>
+          <w:szCs w:val="20"/>
+        </w:rPr>
+        <w:t>&gt; (z.star = qnorm(1-((1-alpha)/2)))</w:t>
+      </w:r>
+    </w:p>
+    <w:p>
+      <w:pPr>
+        <w:shd w:val="clear" w:color="auto" w:fill="FFFFFF"/>
+        <w:tabs>
+          <w:tab w:val="left" w:pos="916"/>
+          <w:tab w:val="left" w:pos="1832"/>
+          <w:tab w:val="left" w:pos="2748"/>
+          <w:tab w:val="left" w:pos="3664"/>
+          <w:tab w:val="left" w:pos="4580"/>
+          <w:tab w:val="left" w:pos="5496"/>
+          <w:tab w:val="left" w:pos="6412"/>
+          <w:tab w:val="left" w:pos="7328"/>
+          <w:tab w:val="left" w:pos="8244"/>
+          <w:tab w:val="left" w:pos="9160"/>
+          <w:tab w:val="left" w:pos="10076"/>
+          <w:tab w:val="left" w:pos="10992"/>
+          <w:tab w:val="left" w:pos="11908"/>
+          <w:tab w:val="left" w:pos="12824"/>
+          <w:tab w:val="left" w:pos="13740"/>
+          <w:tab w:val="left" w:pos="14656"/>
+        </w:tabs>
+        <w:wordWrap w:val="0"/>
+        <w:spacing w:after="0" w:line="225" w:lineRule="atLeast"/>
+        <w:ind w:left="916"/>
+        <w:rPr>
+          <w:rFonts w:ascii="Lucida Console" w:eastAsia="Times New Roman" w:hAnsi="Lucida Console" w:cs="Courier New"/>
+          <w:color w:val="000000"/>
+          <w:sz w:val="20"/>
+          <w:szCs w:val="20"/>
+        </w:rPr>
+      </w:pPr>
+      <w:r>
+        <w:rPr>
+          <w:rFonts w:ascii="Lucida Console" w:eastAsia="Times New Roman" w:hAnsi="Lucida Console" w:cs="Courier New"/>
+          <w:color w:val="000000"/>
+          <w:sz w:val="20"/>
+          <w:szCs w:val="20"/>
+        </w:rPr>
+        <w:t>[1] 1.959964</w:t>
+      </w:r>
+    </w:p>
+    <w:p>
+      <w:pPr>
+        <w:shd w:val="clear" w:color="auto" w:fill="FFFFFF"/>
+        <w:tabs>
+          <w:tab w:val="left" w:pos="916"/>
+          <w:tab w:val="left" w:pos="1832"/>
+          <w:tab w:val="left" w:pos="2748"/>
+          <w:tab w:val="left" w:pos="3664"/>
+          <w:tab w:val="left" w:pos="4580"/>
+          <w:tab w:val="left" w:pos="5496"/>
+          <w:tab w:val="left" w:pos="6412"/>
+          <w:tab w:val="left" w:pos="7328"/>
+          <w:tab w:val="left" w:pos="8244"/>
+          <w:tab w:val="left" w:pos="9160"/>
+          <w:tab w:val="left" w:pos="10076"/>
+          <w:tab w:val="left" w:pos="10992"/>
+          <w:tab w:val="left" w:pos="11908"/>
+          <w:tab w:val="left" w:pos="12824"/>
+          <w:tab w:val="left" w:pos="13740"/>
+          <w:tab w:val="left" w:pos="14656"/>
+        </w:tabs>
+        <w:wordWrap w:val="0"/>
+        <w:spacing w:after="0" w:line="225" w:lineRule="atLeast"/>
+        <w:ind w:left="916"/>
+        <w:rPr>
+          <w:rFonts w:ascii="Lucida Console" w:eastAsia="Times New Roman" w:hAnsi="Lucida Console" w:cs="Courier New"/>
+          <w:color w:val="0000FF"/>
+          <w:sz w:val="20"/>
+          <w:szCs w:val="20"/>
+        </w:rPr>
+      </w:pPr>
+      <w:r>
+        <w:rPr>
+          <w:rFonts w:ascii="Lucida Console" w:eastAsia="Times New Roman" w:hAnsi="Lucida Console" w:cs="Courier New"/>
+          <w:color w:val="0000FF"/>
+          <w:sz w:val="20"/>
+          <w:szCs w:val="20"/>
+        </w:rPr>
+        <w:t>&gt; (se.diff &lt;- sqrt((p.hat.c*(1-p.hat.c))/n.c + ((p.hat.a*(1-p.hat.a))/n.a)))</w:t>
+      </w:r>
+    </w:p>
+    <w:p>
+      <w:pPr>
+        <w:shd w:val="clear" w:color="auto" w:fill="FFFFFF"/>
+        <w:tabs>
+          <w:tab w:val="left" w:pos="916"/>
+          <w:tab w:val="left" w:pos="1832"/>
+          <w:tab w:val="left" w:pos="2748"/>
+          <w:tab w:val="left" w:pos="3664"/>
+          <w:tab w:val="left" w:pos="4580"/>
+          <w:tab w:val="left" w:pos="5496"/>
+          <w:tab w:val="left" w:pos="6412"/>
+          <w:tab w:val="left" w:pos="7328"/>
+          <w:tab w:val="left" w:pos="8244"/>
+          <w:tab w:val="left" w:pos="9160"/>
+          <w:tab w:val="left" w:pos="10076"/>
+          <w:tab w:val="left" w:pos="10992"/>
+          <w:tab w:val="left" w:pos="11908"/>
+          <w:tab w:val="left" w:pos="12824"/>
+          <w:tab w:val="left" w:pos="13740"/>
+          <w:tab w:val="left" w:pos="14656"/>
+        </w:tabs>
+        <w:wordWrap w:val="0"/>
+        <w:spacing w:after="0" w:line="225" w:lineRule="atLeast"/>
+        <w:ind w:left="916"/>
+        <w:rPr>
+          <w:rFonts w:ascii="Lucida Console" w:eastAsia="Times New Roman" w:hAnsi="Lucida Console" w:cs="Courier New"/>
+          <w:color w:val="000000"/>
+          <w:sz w:val="20"/>
+          <w:szCs w:val="20"/>
+        </w:rPr>
+      </w:pPr>
+      <w:r>
+        <w:rPr>
+          <w:rFonts w:ascii="Lucida Console" w:eastAsia="Times New Roman" w:hAnsi="Lucida Console" w:cs="Courier New"/>
+          <w:color w:val="000000"/>
+          <w:sz w:val="20"/>
+          <w:szCs w:val="20"/>
+        </w:rPr>
+        <w:t>[1] 0.05156394</w:t>
+      </w:r>
+    </w:p>
+    <w:p>
+      <w:pPr>
+        <w:shd w:val="clear" w:color="auto" w:fill="FFFFFF"/>
+        <w:tabs>
+          <w:tab w:val="left" w:pos="916"/>
+          <w:tab w:val="left" w:pos="1832"/>
+          <w:tab w:val="left" w:pos="2748"/>
+          <w:tab w:val="left" w:pos="3664"/>
+          <w:tab w:val="left" w:pos="4580"/>
+          <w:tab w:val="left" w:pos="5496"/>
+          <w:tab w:val="left" w:pos="6412"/>
+          <w:tab w:val="left" w:pos="7328"/>
+          <w:tab w:val="left" w:pos="8244"/>
+          <w:tab w:val="left" w:pos="9160"/>
+          <w:tab w:val="left" w:pos="10076"/>
+          <w:tab w:val="left" w:pos="10992"/>
+          <w:tab w:val="left" w:pos="11908"/>
+          <w:tab w:val="left" w:pos="12824"/>
+          <w:tab w:val="left" w:pos="13740"/>
+          <w:tab w:val="left" w:pos="14656"/>
+        </w:tabs>
+        <w:wordWrap w:val="0"/>
+        <w:spacing w:after="0" w:line="225" w:lineRule="atLeast"/>
+        <w:ind w:left="916"/>
+        <w:rPr>
+          <w:rFonts w:ascii="Lucida Console" w:eastAsia="Times New Roman" w:hAnsi="Lucida Console" w:cs="Courier New"/>
+          <w:color w:val="0000FF"/>
+          <w:sz w:val="20"/>
+          <w:szCs w:val="20"/>
+        </w:rPr>
+      </w:pPr>
+      <w:r>
+        <w:rPr>
+          <w:rFonts w:ascii="Lucida Console" w:eastAsia="Times New Roman" w:hAnsi="Lucida Console" w:cs="Courier New"/>
+          <w:color w:val="0000FF"/>
+          <w:sz w:val="20"/>
+          <w:szCs w:val="20"/>
+        </w:rPr>
+        <w:t>&gt; (mOe &lt;- z.star*se.diff)</w:t>
+      </w:r>
+    </w:p>
+    <w:p>
+      <w:pPr>
+        <w:shd w:val="clear" w:color="auto" w:fill="FFFFFF"/>
+        <w:tabs>
+          <w:tab w:val="left" w:pos="916"/>
+          <w:tab w:val="left" w:pos="1832"/>
+          <w:tab w:val="left" w:pos="2748"/>
+          <w:tab w:val="left" w:pos="3664"/>
+          <w:tab w:val="left" w:pos="4580"/>
+          <w:tab w:val="left" w:pos="5496"/>
+          <w:tab w:val="left" w:pos="6412"/>
+          <w:tab w:val="left" w:pos="7328"/>
+          <w:tab w:val="left" w:pos="8244"/>
+          <w:tab w:val="left" w:pos="9160"/>
+          <w:tab w:val="left" w:pos="10076"/>
+          <w:tab w:val="left" w:pos="10992"/>
+          <w:tab w:val="left" w:pos="11908"/>
+          <w:tab w:val="left" w:pos="12824"/>
+          <w:tab w:val="left" w:pos="13740"/>
+          <w:tab w:val="left" w:pos="14656"/>
+        </w:tabs>
+        <w:wordWrap w:val="0"/>
+        <w:spacing w:after="0" w:line="225" w:lineRule="atLeast"/>
+        <w:ind w:left="916"/>
+        <w:rPr>
+          <w:rFonts w:ascii="Lucida Console" w:eastAsia="Times New Roman" w:hAnsi="Lucida Console" w:cs="Courier New"/>
+          <w:color w:val="000000"/>
+          <w:sz w:val="20"/>
+          <w:szCs w:val="20"/>
+        </w:rPr>
+      </w:pPr>
+      <w:r>
+        <w:rPr>
+          <w:rFonts w:ascii="Lucida Console" w:eastAsia="Times New Roman" w:hAnsi="Lucida Console" w:cs="Courier New"/>
+          <w:color w:val="000000"/>
+          <w:sz w:val="20"/>
+          <w:szCs w:val="20"/>
+        </w:rPr>
+        <w:t>[1] 0.1010635</w:t>
+      </w:r>
+    </w:p>
+    <w:p>
+      <w:pPr>
+        <w:shd w:val="clear" w:color="auto" w:fill="FFFFFF"/>
+        <w:tabs>
+          <w:tab w:val="left" w:pos="916"/>
+          <w:tab w:val="left" w:pos="1832"/>
+          <w:tab w:val="left" w:pos="2748"/>
+          <w:tab w:val="left" w:pos="3664"/>
+          <w:tab w:val="left" w:pos="4580"/>
+          <w:tab w:val="left" w:pos="5496"/>
+          <w:tab w:val="left" w:pos="6412"/>
+          <w:tab w:val="left" w:pos="7328"/>
+          <w:tab w:val="left" w:pos="8244"/>
+          <w:tab w:val="left" w:pos="9160"/>
+          <w:tab w:val="left" w:pos="10076"/>
+          <w:tab w:val="left" w:pos="10992"/>
+          <w:tab w:val="left" w:pos="11908"/>
+          <w:tab w:val="left" w:pos="12824"/>
+          <w:tab w:val="left" w:pos="13740"/>
+          <w:tab w:val="left" w:pos="14656"/>
+        </w:tabs>
+        <w:wordWrap w:val="0"/>
+        <w:spacing w:after="0" w:line="225" w:lineRule="atLeast"/>
+        <w:ind w:left="916"/>
+        <w:rPr>
+          <w:rFonts w:ascii="Lucida Console" w:eastAsia="Times New Roman" w:hAnsi="Lucida Console" w:cs="Courier New"/>
+          <w:color w:val="0000FF"/>
+          <w:sz w:val="20"/>
+          <w:szCs w:val="20"/>
+        </w:rPr>
+      </w:pPr>
+      <w:r>
+        <w:rPr>
+          <w:rFonts w:ascii="Lucida Console" w:eastAsia="Times New Roman" w:hAnsi="Lucida Console" w:cs="Courier New"/>
+          <w:color w:val="0000FF"/>
+          <w:sz w:val="20"/>
+          <w:szCs w:val="20"/>
+        </w:rPr>
+        <w:t>&gt; (lower &lt;- point.estimate - mOe)</w:t>
+      </w:r>
+    </w:p>
+    <w:p>
+      <w:pPr>
+        <w:shd w:val="clear" w:color="auto" w:fill="FFFFFF"/>
+        <w:tabs>
+          <w:tab w:val="left" w:pos="916"/>
+          <w:tab w:val="left" w:pos="1832"/>
+          <w:tab w:val="left" w:pos="2748"/>
+          <w:tab w:val="left" w:pos="3664"/>
+          <w:tab w:val="left" w:pos="4580"/>
+          <w:tab w:val="left" w:pos="5496"/>
+          <w:tab w:val="left" w:pos="6412"/>
+          <w:tab w:val="left" w:pos="7328"/>
+          <w:tab w:val="left" w:pos="8244"/>
+          <w:tab w:val="left" w:pos="9160"/>
+          <w:tab w:val="left" w:pos="10076"/>
+          <w:tab w:val="left" w:pos="10992"/>
+          <w:tab w:val="left" w:pos="11908"/>
+          <w:tab w:val="left" w:pos="12824"/>
+          <w:tab w:val="left" w:pos="13740"/>
+          <w:tab w:val="left" w:pos="14656"/>
+        </w:tabs>
+        <w:wordWrap w:val="0"/>
+        <w:spacing w:after="0" w:line="225" w:lineRule="atLeast"/>
+        <w:ind w:left="916"/>
+        <w:rPr>
+          <w:rFonts w:ascii="Lucida Console" w:eastAsia="Times New Roman" w:hAnsi="Lucida Console" w:cs="Courier New"/>
+          <w:color w:val="000000"/>
+          <w:sz w:val="20"/>
+          <w:szCs w:val="20"/>
+        </w:rPr>
+      </w:pPr>
+      <w:r>
+        <w:rPr>
+          <w:rFonts w:ascii="Lucida Console" w:eastAsia="Times New Roman" w:hAnsi="Lucida Console" w:cs="Courier New"/>
+          <w:color w:val="000000"/>
+          <w:sz w:val="20"/>
+          <w:szCs w:val="20"/>
+        </w:rPr>
+        <w:t>[1] 0.3597799</w:t>
+      </w:r>
+    </w:p>
+    <w:p>
+      <w:pPr>
+        <w:shd w:val="clear" w:color="auto" w:fill="FFFFFF"/>
+        <w:tabs>
+          <w:tab w:val="left" w:pos="916"/>
+          <w:tab w:val="left" w:pos="1832"/>
+          <w:tab w:val="left" w:pos="2748"/>
+          <w:tab w:val="left" w:pos="3664"/>
+          <w:tab w:val="left" w:pos="4580"/>
+          <w:tab w:val="left" w:pos="5496"/>
+          <w:tab w:val="left" w:pos="6412"/>
+          <w:tab w:val="left" w:pos="7328"/>
+          <w:tab w:val="left" w:pos="8244"/>
+          <w:tab w:val="left" w:pos="9160"/>
+          <w:tab w:val="left" w:pos="10076"/>
+          <w:tab w:val="left" w:pos="10992"/>
+          <w:tab w:val="left" w:pos="11908"/>
+          <w:tab w:val="left" w:pos="12824"/>
+          <w:tab w:val="left" w:pos="13740"/>
+          <w:tab w:val="left" w:pos="14656"/>
+        </w:tabs>
+        <w:wordWrap w:val="0"/>
+        <w:spacing w:after="0" w:line="225" w:lineRule="atLeast"/>
+        <w:ind w:left="916"/>
+        <w:rPr>
+          <w:rFonts w:ascii="Lucida Console" w:eastAsia="Times New Roman" w:hAnsi="Lucida Console" w:cs="Courier New"/>
+          <w:color w:val="0000FF"/>
+          <w:sz w:val="20"/>
+          <w:szCs w:val="20"/>
+        </w:rPr>
+      </w:pPr>
+      <w:r>
+        <w:rPr>
+          <w:rFonts w:ascii="Lucida Console" w:eastAsia="Times New Roman" w:hAnsi="Lucida Console" w:cs="Courier New"/>
+          <w:color w:val="0000FF"/>
+          <w:sz w:val="20"/>
+          <w:szCs w:val="20"/>
+        </w:rPr>
+        <w:t>&gt; (upper &lt;- point.estimate + mOe)</w:t>
+      </w:r>
+    </w:p>
+    <w:p>
+      <w:pPr>
+        <w:shd w:val="clear" w:color="auto" w:fill="FFFFFF"/>
+        <w:tabs>
+          <w:tab w:val="left" w:pos="916"/>
+          <w:tab w:val="left" w:pos="1832"/>
+          <w:tab w:val="left" w:pos="2748"/>
+          <w:tab w:val="left" w:pos="3664"/>
+          <w:tab w:val="left" w:pos="4580"/>
+          <w:tab w:val="left" w:pos="5496"/>
+          <w:tab w:val="left" w:pos="6412"/>
+          <w:tab w:val="left" w:pos="7328"/>
+          <w:tab w:val="left" w:pos="8244"/>
+          <w:tab w:val="left" w:pos="9160"/>
+          <w:tab w:val="left" w:pos="10076"/>
+          <w:tab w:val="left" w:pos="10992"/>
+          <w:tab w:val="left" w:pos="11908"/>
+          <w:tab w:val="left" w:pos="12824"/>
+          <w:tab w:val="left" w:pos="13740"/>
+          <w:tab w:val="left" w:pos="14656"/>
+        </w:tabs>
+        <w:wordWrap w:val="0"/>
+        <w:spacing w:after="0" w:line="225" w:lineRule="atLeast"/>
+        <w:ind w:left="916"/>
+        <w:rPr>
+          <w:rFonts w:ascii="Lucida Console" w:eastAsia="Times New Roman" w:hAnsi="Lucida Console" w:cs="Courier New"/>
+          <w:color w:val="000000"/>
+          <w:sz w:val="20"/>
+          <w:szCs w:val="20"/>
+        </w:rPr>
+      </w:pPr>
+      <w:r>
+        <w:rPr>
+          <w:rFonts w:ascii="Lucida Console" w:eastAsia="Times New Roman" w:hAnsi="Lucida Console" w:cs="Courier New"/>
+          <w:color w:val="000000"/>
+          <w:sz w:val="20"/>
+          <w:szCs w:val="20"/>
+        </w:rPr>
+        <w:t>[1] 0.5619068</w:t>
+      </w:r>
+    </w:p>
+    <w:p>
+      <w:pPr>
+        <w:pStyle w:val="ListBullet"/>
+      </w:pPr>
+      <w:r>
+        <w:t>We</w:t>
+      </w:r>
+      <w:r>
+        <w:t xml:space="preserve"> are 95%</w:t>
+      </w:r>
+      <w:r>
+        <w:t xml:space="preserve"> </w:t>
+      </w:r>
+      <w:r>
+        <w:t>confident the proportion of Coursera students who</w:t>
+      </w:r>
+      <w:r>
+        <w:t xml:space="preserve"> </w:t>
+      </w:r>
+      <w:r>
+        <w:t xml:space="preserve">believe </w:t>
+      </w:r>
+      <w:r>
+        <w:t xml:space="preserve">there </w:t>
+      </w:r>
+      <w:r>
+        <w:t>should be a ban on</w:t>
+      </w:r>
+      <w:r>
+        <w:t xml:space="preserve"> possession of handguns is 36-</w:t>
+      </w:r>
+      <w:r>
+        <w:t>56% higher than the proportion of Americans</w:t>
+      </w:r>
+      <w:r>
+        <w:t xml:space="preserve"> </w:t>
+      </w:r>
+      <w:r>
+        <w:t xml:space="preserve">who do. </w:t>
+      </w:r>
+    </w:p>
+    <w:p>
+      <w:pPr>
+        <w:pStyle w:val="ListBullet"/>
+      </w:pPr>
+      <w:r>
+        <w:lastRenderedPageBreak/>
+        <w:t xml:space="preserve">That's a huge difference, </w:t>
+      </w:r>
+      <w:r>
+        <w:t>even whe</w:t>
+      </w:r>
+      <w:r>
+        <w:t xml:space="preserve">n we factor in the variability </w:t>
+      </w:r>
+      <w:r>
+        <w:t>around the</w:t>
+      </w:r>
+      <w:r>
+        <w:t xml:space="preserve"> </w:t>
+      </w:r>
+      <w:r>
+        <w:t>point estimate</w:t>
+      </w:r>
+    </w:p>
+    <w:p>
+      <w:pPr>
+        <w:pStyle w:val="ListBullet"/>
+      </w:pPr>
+      <w:r>
+        <w:t>Again</w:t>
+      </w:r>
+      <w:r>
+        <w:t>, this is probably expected</w:t>
+      </w:r>
+      <w:r>
+        <w:t xml:space="preserve"> </w:t>
+      </w:r>
+      <w:r>
+        <w:t xml:space="preserve">based on how different the composition of the </w:t>
+      </w:r>
+      <w:r>
+        <w:t xml:space="preserve">2 </w:t>
+      </w:r>
+      <w:r>
+        <w:t xml:space="preserve">populations are. </w:t>
+      </w:r>
+    </w:p>
+    <w:p>
+      <w:pPr>
+        <w:pStyle w:val="ListBullet"/>
+      </w:pPr>
+      <w:r>
+        <w:rPr>
+          <w:b/>
+        </w:rPr>
+        <w:t xml:space="preserve">Does </w:t>
+      </w:r>
+      <w:r>
+        <w:rPr>
+          <w:b/>
+        </w:rPr>
+        <w:t xml:space="preserve">the order </w:t>
+      </w:r>
+      <w:r>
+        <w:rPr>
+          <w:b/>
+        </w:rPr>
+        <w:t xml:space="preserve">of proportions in our calculations </w:t>
+      </w:r>
+      <w:r>
+        <w:rPr>
+          <w:b/>
+        </w:rPr>
+        <w:t>matter</w:t>
+      </w:r>
+      <w:r>
+        <w:t xml:space="preserve">? = Yes </w:t>
+      </w:r>
+      <w:r>
+        <w:t xml:space="preserve">+ </w:t>
+      </w:r>
+      <w:r>
+        <w:t>No.</w:t>
+      </w:r>
+    </w:p>
+    <w:p>
+      <w:pPr>
+        <w:pStyle w:val="ListBullet"/>
+      </w:pPr>
+      <w:r>
+        <w:t xml:space="preserve">Might </w:t>
+      </w:r>
+      <w:r>
+        <w:t>change some calculations</w:t>
+      </w:r>
+      <w:r>
+        <w:t xml:space="preserve"> </w:t>
+      </w:r>
+      <w:r>
+        <w:t xml:space="preserve">along the way, but not </w:t>
+      </w:r>
+      <w:r>
+        <w:t xml:space="preserve">THE </w:t>
+      </w:r>
+      <w:r>
+        <w:t>conclusions</w:t>
+      </w:r>
+    </w:p>
+    <w:p>
+      <w:pPr>
+        <w:pStyle w:val="ListBullet"/>
+      </w:pPr>
+      <w:r>
+        <w:t xml:space="preserve">Margin </w:t>
+      </w:r>
+      <w:r>
+        <w:t xml:space="preserve">of error is bound to be </w:t>
+      </w:r>
+      <w:r>
+        <w:t>always positive</w:t>
+      </w:r>
+      <w:r>
+        <w:t xml:space="preserve"> </w:t>
+      </w:r>
+      <w:r>
+        <w:t xml:space="preserve">b/c </w:t>
+      </w:r>
+      <w:r>
+        <w:t xml:space="preserve">SE </w:t>
+      </w:r>
+      <w:r>
+        <w:t>is always going to be</w:t>
+      </w:r>
+      <w:r>
+        <w:t xml:space="preserve"> </w:t>
+      </w:r>
+      <w:r>
+        <w:t xml:space="preserve">positive. </w:t>
+      </w:r>
+    </w:p>
+    <w:p>
+      <w:pPr>
+        <w:pStyle w:val="ListBullet"/>
+      </w:pPr>
+      <w:r>
+        <w:t>Conceptually speaking, “</w:t>
+      </w:r>
+      <w:r>
+        <w:t>negative variability</w:t>
+      </w:r>
+      <w:r>
+        <w:t>” doesn't make sense</w:t>
+      </w:r>
+      <w:r>
+        <w:t xml:space="preserve"> + mathematically speaking,</w:t>
+      </w:r>
+      <w:r>
+        <w:t xml:space="preserve"> SE = </w:t>
+      </w:r>
+      <w:r>
+        <w:t xml:space="preserve">a quantity </w:t>
+      </w:r>
+      <w:r>
+        <w:t>calculated as a square root</w:t>
+      </w:r>
+    </w:p>
+    <w:p>
+      <w:pPr>
+        <w:pStyle w:val="ListBullet"/>
+      </w:pPr>
+      <w:r>
+        <w:t xml:space="preserve">Z*, by definition, </w:t>
+      </w:r>
+      <w:r>
+        <w:t xml:space="preserve">is always going to be positive as well. </w:t>
+      </w:r>
+    </w:p>
+    <w:p>
+      <w:pPr>
+        <w:pStyle w:val="ListBullet"/>
+      </w:pPr>
+      <w:r>
+        <w:t>On the other hand, point estimate can</w:t>
+      </w:r>
+      <w:r>
+        <w:t xml:space="preserve"> be positive/negative, d</w:t>
+      </w:r>
+      <w:r>
+        <w:t xml:space="preserve">epending on </w:t>
+      </w:r>
+      <w:r>
+        <w:t xml:space="preserve">the </w:t>
+      </w:r>
+      <w:r>
+        <w:t xml:space="preserve">order </w:t>
+      </w:r>
+      <w:r>
+        <w:t xml:space="preserve">of </w:t>
+      </w:r>
+      <w:r>
+        <w:t>subtract</w:t>
+      </w:r>
+      <w:r>
+        <w:t>ion</w:t>
+      </w:r>
+    </w:p>
+    <w:p>
+      <w:pPr>
+        <w:shd w:val="clear" w:color="auto" w:fill="FFFFFF"/>
+        <w:tabs>
+          <w:tab w:val="left" w:pos="916"/>
+          <w:tab w:val="left" w:pos="1832"/>
+          <w:tab w:val="left" w:pos="2748"/>
+          <w:tab w:val="left" w:pos="3664"/>
+          <w:tab w:val="left" w:pos="4580"/>
+          <w:tab w:val="left" w:pos="5496"/>
+          <w:tab w:val="left" w:pos="6412"/>
+          <w:tab w:val="left" w:pos="7328"/>
+          <w:tab w:val="left" w:pos="8244"/>
+          <w:tab w:val="left" w:pos="9160"/>
+          <w:tab w:val="left" w:pos="10076"/>
+          <w:tab w:val="left" w:pos="10992"/>
+          <w:tab w:val="left" w:pos="11908"/>
+          <w:tab w:val="left" w:pos="12824"/>
+          <w:tab w:val="left" w:pos="13740"/>
+          <w:tab w:val="left" w:pos="14656"/>
+        </w:tabs>
+        <w:wordWrap w:val="0"/>
+        <w:spacing w:after="0" w:line="225" w:lineRule="atLeast"/>
+        <w:ind w:left="916"/>
+        <w:rPr>
+          <w:rFonts w:ascii="Lucida Console" w:eastAsia="Times New Roman" w:hAnsi="Lucida Console" w:cs="Courier New"/>
+          <w:color w:val="0000FF"/>
+          <w:sz w:val="20"/>
+          <w:szCs w:val="20"/>
+        </w:rPr>
+      </w:pPr>
+      <w:r>
+        <w:rPr>
+          <w:rFonts w:ascii="Lucida Console" w:eastAsia="Times New Roman" w:hAnsi="Lucida Console" w:cs="Courier New"/>
+          <w:color w:val="0000FF"/>
+          <w:sz w:val="20"/>
+          <w:szCs w:val="20"/>
+        </w:rPr>
+        <w:t>point.estimate &lt;- p.hat.a - p.hat.c)</w:t>
+      </w:r>
+    </w:p>
+    <w:p>
+      <w:pPr>
+        <w:shd w:val="clear" w:color="auto" w:fill="FFFFFF"/>
+        <w:tabs>
+          <w:tab w:val="left" w:pos="916"/>
+          <w:tab w:val="left" w:pos="1832"/>
+          <w:tab w:val="left" w:pos="2748"/>
+          <w:tab w:val="left" w:pos="3664"/>
+          <w:tab w:val="left" w:pos="4580"/>
+          <w:tab w:val="left" w:pos="5496"/>
+          <w:tab w:val="left" w:pos="6412"/>
+          <w:tab w:val="left" w:pos="7328"/>
+          <w:tab w:val="left" w:pos="8244"/>
+          <w:tab w:val="left" w:pos="9160"/>
+          <w:tab w:val="left" w:pos="10076"/>
+          <w:tab w:val="left" w:pos="10992"/>
+          <w:tab w:val="left" w:pos="11908"/>
+          <w:tab w:val="left" w:pos="12824"/>
+          <w:tab w:val="left" w:pos="13740"/>
+          <w:tab w:val="left" w:pos="14656"/>
+        </w:tabs>
+        <w:wordWrap w:val="0"/>
+        <w:spacing w:after="0" w:line="225" w:lineRule="atLeast"/>
+        <w:ind w:left="916"/>
+        <w:rPr>
+          <w:rFonts w:ascii="Lucida Console" w:eastAsia="Times New Roman" w:hAnsi="Lucida Console" w:cs="Courier New"/>
+          <w:color w:val="000000"/>
+          <w:sz w:val="20"/>
+          <w:szCs w:val="20"/>
+        </w:rPr>
+      </w:pPr>
+      <w:r>
+        <w:rPr>
+          <w:rFonts w:ascii="Lucida Console" w:eastAsia="Times New Roman" w:hAnsi="Lucida Console" w:cs="Courier New"/>
+          <w:color w:val="000000"/>
+          <w:sz w:val="20"/>
+          <w:szCs w:val="20"/>
+        </w:rPr>
+        <w:t>[1] -0.4608434</w:t>
+      </w:r>
+    </w:p>
+    <w:p>
+      <w:pPr>
+        <w:shd w:val="clear" w:color="auto" w:fill="FFFFFF"/>
+        <w:tabs>
+          <w:tab w:val="left" w:pos="916"/>
+          <w:tab w:val="left" w:pos="1832"/>
+          <w:tab w:val="left" w:pos="2748"/>
+          <w:tab w:val="left" w:pos="3664"/>
+          <w:tab w:val="left" w:pos="4580"/>
+          <w:tab w:val="left" w:pos="5496"/>
+          <w:tab w:val="left" w:pos="6412"/>
+          <w:tab w:val="left" w:pos="7328"/>
+          <w:tab w:val="left" w:pos="8244"/>
+          <w:tab w:val="left" w:pos="9160"/>
+          <w:tab w:val="left" w:pos="10076"/>
+          <w:tab w:val="left" w:pos="10992"/>
+          <w:tab w:val="left" w:pos="11908"/>
+          <w:tab w:val="left" w:pos="12824"/>
+          <w:tab w:val="left" w:pos="13740"/>
+          <w:tab w:val="left" w:pos="14656"/>
+        </w:tabs>
+        <w:wordWrap w:val="0"/>
+        <w:spacing w:after="0" w:line="225" w:lineRule="atLeast"/>
+        <w:ind w:left="916"/>
+        <w:rPr>
+          <w:rFonts w:ascii="Lucida Console" w:eastAsia="Times New Roman" w:hAnsi="Lucida Console" w:cs="Courier New"/>
+          <w:color w:val="0000FF"/>
+          <w:sz w:val="20"/>
+          <w:szCs w:val="20"/>
+        </w:rPr>
+      </w:pPr>
+      <w:r>
+        <w:rPr>
+          <w:rFonts w:ascii="Lucida Console" w:eastAsia="Times New Roman" w:hAnsi="Lucida Console" w:cs="Courier New"/>
+          <w:color w:val="0000FF"/>
+          <w:sz w:val="20"/>
+          <w:szCs w:val="20"/>
+        </w:rPr>
+        <w:t>&gt; alpha = .95</w:t>
+      </w:r>
+    </w:p>
+    <w:p>
+      <w:pPr>
+        <w:shd w:val="clear" w:color="auto" w:fill="FFFFFF"/>
+        <w:tabs>
+          <w:tab w:val="left" w:pos="916"/>
+          <w:tab w:val="left" w:pos="1832"/>
+          <w:tab w:val="left" w:pos="2748"/>
+          <w:tab w:val="left" w:pos="3664"/>
+          <w:tab w:val="left" w:pos="4580"/>
+          <w:tab w:val="left" w:pos="5496"/>
+          <w:tab w:val="left" w:pos="6412"/>
+          <w:tab w:val="left" w:pos="7328"/>
+          <w:tab w:val="left" w:pos="8244"/>
+          <w:tab w:val="left" w:pos="9160"/>
+          <w:tab w:val="left" w:pos="10076"/>
+          <w:tab w:val="left" w:pos="10992"/>
+          <w:tab w:val="left" w:pos="11908"/>
+          <w:tab w:val="left" w:pos="12824"/>
+          <w:tab w:val="left" w:pos="13740"/>
+          <w:tab w:val="left" w:pos="14656"/>
+        </w:tabs>
+        <w:wordWrap w:val="0"/>
+        <w:spacing w:after="0" w:line="225" w:lineRule="atLeast"/>
+        <w:ind w:left="916"/>
+        <w:rPr>
+          <w:rFonts w:ascii="Lucida Console" w:eastAsia="Times New Roman" w:hAnsi="Lucida Console" w:cs="Courier New"/>
+          <w:color w:val="0000FF"/>
+          <w:sz w:val="20"/>
+          <w:szCs w:val="20"/>
+        </w:rPr>
+      </w:pPr>
+      <w:r>
+        <w:rPr>
+          <w:rFonts w:ascii="Lucida Console" w:eastAsia="Times New Roman" w:hAnsi="Lucida Console" w:cs="Courier New"/>
+          <w:color w:val="0000FF"/>
+          <w:sz w:val="20"/>
+          <w:szCs w:val="20"/>
+        </w:rPr>
+        <w:t>&gt; (z.star = qnorm(1-((1-alpha)/2)))</w:t>
+      </w:r>
+    </w:p>
+    <w:p>
+      <w:pPr>
+        <w:shd w:val="clear" w:color="auto" w:fill="FFFFFF"/>
+        <w:tabs>
+          <w:tab w:val="left" w:pos="916"/>
+          <w:tab w:val="left" w:pos="1832"/>
+          <w:tab w:val="left" w:pos="2748"/>
+          <w:tab w:val="left" w:pos="3664"/>
+          <w:tab w:val="left" w:pos="4580"/>
+          <w:tab w:val="left" w:pos="5496"/>
+          <w:tab w:val="left" w:pos="6412"/>
+          <w:tab w:val="left" w:pos="7328"/>
+          <w:tab w:val="left" w:pos="8244"/>
+          <w:tab w:val="left" w:pos="9160"/>
+          <w:tab w:val="left" w:pos="10076"/>
+          <w:tab w:val="left" w:pos="10992"/>
+          <w:tab w:val="left" w:pos="11908"/>
+          <w:tab w:val="left" w:pos="12824"/>
+          <w:tab w:val="left" w:pos="13740"/>
+          <w:tab w:val="left" w:pos="14656"/>
+        </w:tabs>
+        <w:wordWrap w:val="0"/>
+        <w:spacing w:after="0" w:line="225" w:lineRule="atLeast"/>
+        <w:ind w:left="916"/>
+        <w:rPr>
+          <w:rFonts w:ascii="Lucida Console" w:eastAsia="Times New Roman" w:hAnsi="Lucida Console" w:cs="Courier New"/>
+          <w:color w:val="000000"/>
+          <w:sz w:val="20"/>
+          <w:szCs w:val="20"/>
+        </w:rPr>
+      </w:pPr>
+      <w:r>
+        <w:rPr>
+          <w:rFonts w:ascii="Lucida Console" w:eastAsia="Times New Roman" w:hAnsi="Lucida Console" w:cs="Courier New"/>
+          <w:color w:val="000000"/>
+          <w:sz w:val="20"/>
+          <w:szCs w:val="20"/>
+        </w:rPr>
+        <w:t>[1] 1.959964</w:t>
+      </w:r>
+    </w:p>
+    <w:p>
+      <w:pPr>
+        <w:shd w:val="clear" w:color="auto" w:fill="FFFFFF"/>
+        <w:tabs>
+          <w:tab w:val="left" w:pos="916"/>
+          <w:tab w:val="left" w:pos="1832"/>
+          <w:tab w:val="left" w:pos="2748"/>
+          <w:tab w:val="left" w:pos="3664"/>
+          <w:tab w:val="left" w:pos="4580"/>
+          <w:tab w:val="left" w:pos="5496"/>
+          <w:tab w:val="left" w:pos="6412"/>
+          <w:tab w:val="left" w:pos="7328"/>
+          <w:tab w:val="left" w:pos="8244"/>
+          <w:tab w:val="left" w:pos="9160"/>
+          <w:tab w:val="left" w:pos="10076"/>
+          <w:tab w:val="left" w:pos="10992"/>
+          <w:tab w:val="left" w:pos="11908"/>
+          <w:tab w:val="left" w:pos="12824"/>
+          <w:tab w:val="left" w:pos="13740"/>
+          <w:tab w:val="left" w:pos="14656"/>
+        </w:tabs>
+        <w:wordWrap w:val="0"/>
+        <w:spacing w:after="0" w:line="225" w:lineRule="atLeast"/>
+        <w:ind w:left="916"/>
+        <w:rPr>
+          <w:rFonts w:ascii="Lucida Console" w:eastAsia="Times New Roman" w:hAnsi="Lucida Console" w:cs="Courier New"/>
+          <w:color w:val="0000FF"/>
+          <w:sz w:val="20"/>
+          <w:szCs w:val="20"/>
+        </w:rPr>
+      </w:pPr>
+      <w:r>
+        <w:rPr>
+          <w:rFonts w:ascii="Lucida Console" w:eastAsia="Times New Roman" w:hAnsi="Lucida Console" w:cs="Courier New"/>
+          <w:color w:val="0000FF"/>
+          <w:sz w:val="20"/>
+          <w:szCs w:val="20"/>
+        </w:rPr>
+        <w:t>&gt; (se.diff &lt;- sqrt((p.hat.a*(1-p.hat.a))/n.a + ((p.hat.c*(1-p.hat.c))/n.c)))</w:t>
+      </w:r>
+    </w:p>
+    <w:p>
+      <w:pPr>
+        <w:shd w:val="clear" w:color="auto" w:fill="FFFFFF"/>
+        <w:tabs>
+          <w:tab w:val="left" w:pos="916"/>
+          <w:tab w:val="left" w:pos="1832"/>
+          <w:tab w:val="left" w:pos="2748"/>
+          <w:tab w:val="left" w:pos="3664"/>
+          <w:tab w:val="left" w:pos="4580"/>
+          <w:tab w:val="left" w:pos="5496"/>
+          <w:tab w:val="left" w:pos="6412"/>
+          <w:tab w:val="left" w:pos="7328"/>
+          <w:tab w:val="left" w:pos="8244"/>
+          <w:tab w:val="left" w:pos="9160"/>
+          <w:tab w:val="left" w:pos="10076"/>
+          <w:tab w:val="left" w:pos="10992"/>
+          <w:tab w:val="left" w:pos="11908"/>
+          <w:tab w:val="left" w:pos="12824"/>
+          <w:tab w:val="left" w:pos="13740"/>
+          <w:tab w:val="left" w:pos="14656"/>
+        </w:tabs>
+        <w:wordWrap w:val="0"/>
+        <w:spacing w:after="0" w:line="225" w:lineRule="atLeast"/>
+        <w:ind w:left="916"/>
+        <w:rPr>
+          <w:rFonts w:ascii="Lucida Console" w:eastAsia="Times New Roman" w:hAnsi="Lucida Console" w:cs="Courier New"/>
+          <w:color w:val="000000"/>
+          <w:sz w:val="20"/>
+          <w:szCs w:val="20"/>
+        </w:rPr>
+      </w:pPr>
+      <w:r>
+        <w:rPr>
+          <w:rFonts w:ascii="Lucida Console" w:eastAsia="Times New Roman" w:hAnsi="Lucida Console" w:cs="Courier New"/>
+          <w:color w:val="000000"/>
+          <w:sz w:val="20"/>
+          <w:szCs w:val="20"/>
+        </w:rPr>
+        <w:t>[1] 0.05156394</w:t>
+      </w:r>
+    </w:p>
+    <w:p>
+      <w:pPr>
+        <w:shd w:val="clear" w:color="auto" w:fill="FFFFFF"/>
+        <w:tabs>
+          <w:tab w:val="left" w:pos="916"/>
+          <w:tab w:val="left" w:pos="1832"/>
+          <w:tab w:val="left" w:pos="2748"/>
+          <w:tab w:val="left" w:pos="3664"/>
+          <w:tab w:val="left" w:pos="4580"/>
+          <w:tab w:val="left" w:pos="5496"/>
+          <w:tab w:val="left" w:pos="6412"/>
+          <w:tab w:val="left" w:pos="7328"/>
+          <w:tab w:val="left" w:pos="8244"/>
+          <w:tab w:val="left" w:pos="9160"/>
+          <w:tab w:val="left" w:pos="10076"/>
+          <w:tab w:val="left" w:pos="10992"/>
+          <w:tab w:val="left" w:pos="11908"/>
+          <w:tab w:val="left" w:pos="12824"/>
+          <w:tab w:val="left" w:pos="13740"/>
+          <w:tab w:val="left" w:pos="14656"/>
+        </w:tabs>
+        <w:wordWrap w:val="0"/>
+        <w:spacing w:after="0" w:line="225" w:lineRule="atLeast"/>
+        <w:ind w:left="916"/>
+        <w:rPr>
+          <w:rFonts w:ascii="Lucida Console" w:eastAsia="Times New Roman" w:hAnsi="Lucida Console" w:cs="Courier New"/>
+          <w:color w:val="0000FF"/>
+          <w:sz w:val="20"/>
+          <w:szCs w:val="20"/>
+        </w:rPr>
+      </w:pPr>
+      <w:r>
+        <w:rPr>
+          <w:rFonts w:ascii="Lucida Console" w:eastAsia="Times New Roman" w:hAnsi="Lucida Console" w:cs="Courier New"/>
+          <w:color w:val="0000FF"/>
+          <w:sz w:val="20"/>
+          <w:szCs w:val="20"/>
+        </w:rPr>
+        <w:t>&gt; (mOe &lt;- z.star*se.diff)</w:t>
+      </w:r>
+    </w:p>
+    <w:p>
+      <w:pPr>
+        <w:shd w:val="clear" w:color="auto" w:fill="FFFFFF"/>
+        <w:tabs>
+          <w:tab w:val="left" w:pos="916"/>
+          <w:tab w:val="left" w:pos="1832"/>
+          <w:tab w:val="left" w:pos="2748"/>
+          <w:tab w:val="left" w:pos="3664"/>
+          <w:tab w:val="left" w:pos="4580"/>
+          <w:tab w:val="left" w:pos="5496"/>
+          <w:tab w:val="left" w:pos="6412"/>
+          <w:tab w:val="left" w:pos="7328"/>
+          <w:tab w:val="left" w:pos="8244"/>
+          <w:tab w:val="left" w:pos="9160"/>
+          <w:tab w:val="left" w:pos="10076"/>
+          <w:tab w:val="left" w:pos="10992"/>
+          <w:tab w:val="left" w:pos="11908"/>
+          <w:tab w:val="left" w:pos="12824"/>
+          <w:tab w:val="left" w:pos="13740"/>
+          <w:tab w:val="left" w:pos="14656"/>
+        </w:tabs>
+        <w:wordWrap w:val="0"/>
+        <w:spacing w:after="0" w:line="225" w:lineRule="atLeast"/>
+        <w:ind w:left="916"/>
+        <w:rPr>
+          <w:rFonts w:ascii="Lucida Console" w:eastAsia="Times New Roman" w:hAnsi="Lucida Console" w:cs="Courier New"/>
+          <w:color w:val="000000"/>
+          <w:sz w:val="20"/>
+          <w:szCs w:val="20"/>
+        </w:rPr>
+      </w:pPr>
+      <w:r>
+        <w:rPr>
+          <w:rFonts w:ascii="Lucida Console" w:eastAsia="Times New Roman" w:hAnsi="Lucida Console" w:cs="Courier New"/>
+          <w:color w:val="000000"/>
+          <w:sz w:val="20"/>
+          <w:szCs w:val="20"/>
+        </w:rPr>
+        <w:t>[1] 0.1010635</w:t>
+      </w:r>
+    </w:p>
+    <w:p>
+      <w:pPr>
+        <w:shd w:val="clear" w:color="auto" w:fill="FFFFFF"/>
+        <w:tabs>
+          <w:tab w:val="left" w:pos="916"/>
+          <w:tab w:val="left" w:pos="1832"/>
+          <w:tab w:val="left" w:pos="2748"/>
+          <w:tab w:val="left" w:pos="3664"/>
+          <w:tab w:val="left" w:pos="4580"/>
+          <w:tab w:val="left" w:pos="5496"/>
+          <w:tab w:val="left" w:pos="6412"/>
+          <w:tab w:val="left" w:pos="7328"/>
+          <w:tab w:val="left" w:pos="8244"/>
+          <w:tab w:val="left" w:pos="9160"/>
+          <w:tab w:val="left" w:pos="10076"/>
+          <w:tab w:val="left" w:pos="10992"/>
+          <w:tab w:val="left" w:pos="11908"/>
+          <w:tab w:val="left" w:pos="12824"/>
+          <w:tab w:val="left" w:pos="13740"/>
+          <w:tab w:val="left" w:pos="14656"/>
+        </w:tabs>
+        <w:wordWrap w:val="0"/>
+        <w:spacing w:after="0" w:line="225" w:lineRule="atLeast"/>
+        <w:ind w:left="916"/>
+        <w:rPr>
+          <w:rFonts w:ascii="Lucida Console" w:eastAsia="Times New Roman" w:hAnsi="Lucida Console" w:cs="Courier New"/>
+          <w:color w:val="0000FF"/>
+          <w:sz w:val="20"/>
+          <w:szCs w:val="20"/>
+        </w:rPr>
+      </w:pPr>
+      <w:r>
+        <w:rPr>
+          <w:rFonts w:ascii="Lucida Console" w:eastAsia="Times New Roman" w:hAnsi="Lucida Console" w:cs="Courier New"/>
+          <w:color w:val="0000FF"/>
+          <w:sz w:val="20"/>
+          <w:szCs w:val="20"/>
+        </w:rPr>
+        <w:t>&gt; (lower &lt;- point.estimate - mOe)</w:t>
+      </w:r>
+    </w:p>
+    <w:p>
+      <w:pPr>
+        <w:shd w:val="clear" w:color="auto" w:fill="FFFFFF"/>
+        <w:tabs>
+          <w:tab w:val="left" w:pos="916"/>
+          <w:tab w:val="left" w:pos="1832"/>
+          <w:tab w:val="left" w:pos="2748"/>
+          <w:tab w:val="left" w:pos="3664"/>
+          <w:tab w:val="left" w:pos="4580"/>
+          <w:tab w:val="left" w:pos="5496"/>
+          <w:tab w:val="left" w:pos="6412"/>
+          <w:tab w:val="left" w:pos="7328"/>
+          <w:tab w:val="left" w:pos="8244"/>
+          <w:tab w:val="left" w:pos="9160"/>
+          <w:tab w:val="left" w:pos="10076"/>
+          <w:tab w:val="left" w:pos="10992"/>
+          <w:tab w:val="left" w:pos="11908"/>
+          <w:tab w:val="left" w:pos="12824"/>
+          <w:tab w:val="left" w:pos="13740"/>
+          <w:tab w:val="left" w:pos="14656"/>
+        </w:tabs>
+        <w:wordWrap w:val="0"/>
+        <w:spacing w:after="0" w:line="225" w:lineRule="atLeast"/>
+        <w:ind w:left="916"/>
+        <w:rPr>
+          <w:rFonts w:ascii="Lucida Console" w:eastAsia="Times New Roman" w:hAnsi="Lucida Console" w:cs="Courier New"/>
+          <w:color w:val="000000"/>
+          <w:sz w:val="20"/>
+          <w:szCs w:val="20"/>
+        </w:rPr>
+      </w:pPr>
+      <w:r>
+        <w:rPr>
+          <w:rFonts w:ascii="Lucida Console" w:eastAsia="Times New Roman" w:hAnsi="Lucida Console" w:cs="Courier New"/>
+          <w:color w:val="000000"/>
+          <w:sz w:val="20"/>
+          <w:szCs w:val="20"/>
+        </w:rPr>
+        <w:t>[1] -0.5619068</w:t>
+      </w:r>
+    </w:p>
+    <w:p>
+      <w:pPr>
+        <w:shd w:val="clear" w:color="auto" w:fill="FFFFFF"/>
+        <w:tabs>
+          <w:tab w:val="left" w:pos="916"/>
+          <w:tab w:val="left" w:pos="1832"/>
+          <w:tab w:val="left" w:pos="2748"/>
+          <w:tab w:val="left" w:pos="3664"/>
+          <w:tab w:val="left" w:pos="4580"/>
+          <w:tab w:val="left" w:pos="5496"/>
+          <w:tab w:val="left" w:pos="6412"/>
+          <w:tab w:val="left" w:pos="7328"/>
+          <w:tab w:val="left" w:pos="8244"/>
+          <w:tab w:val="left" w:pos="9160"/>
+          <w:tab w:val="left" w:pos="10076"/>
+          <w:tab w:val="left" w:pos="10992"/>
+          <w:tab w:val="left" w:pos="11908"/>
+          <w:tab w:val="left" w:pos="12824"/>
+          <w:tab w:val="left" w:pos="13740"/>
+          <w:tab w:val="left" w:pos="14656"/>
+        </w:tabs>
+        <w:wordWrap w:val="0"/>
+        <w:spacing w:after="0" w:line="225" w:lineRule="atLeast"/>
+        <w:ind w:left="916"/>
+        <w:rPr>
+          <w:rFonts w:ascii="Lucida Console" w:eastAsia="Times New Roman" w:hAnsi="Lucida Console" w:cs="Courier New"/>
+          <w:color w:val="0000FF"/>
+          <w:sz w:val="20"/>
+          <w:szCs w:val="20"/>
+        </w:rPr>
+      </w:pPr>
+      <w:r>
+        <w:rPr>
+          <w:rFonts w:ascii="Lucida Console" w:eastAsia="Times New Roman" w:hAnsi="Lucida Console" w:cs="Courier New"/>
+          <w:color w:val="0000FF"/>
+          <w:sz w:val="20"/>
+          <w:szCs w:val="20"/>
+        </w:rPr>
+        <w:t>&gt; (upper &lt;- point.estimate + mOe)</w:t>
+      </w:r>
+    </w:p>
+    <w:p>
+      <w:pPr>
+        <w:shd w:val="clear" w:color="auto" w:fill="FFFFFF"/>
+        <w:tabs>
+          <w:tab w:val="left" w:pos="916"/>
+          <w:tab w:val="left" w:pos="1832"/>
+          <w:tab w:val="left" w:pos="2748"/>
+          <w:tab w:val="left" w:pos="3664"/>
+          <w:tab w:val="left" w:pos="4580"/>
+          <w:tab w:val="left" w:pos="5496"/>
+          <w:tab w:val="left" w:pos="6412"/>
+          <w:tab w:val="left" w:pos="7328"/>
+          <w:tab w:val="left" w:pos="8244"/>
+          <w:tab w:val="left" w:pos="9160"/>
+          <w:tab w:val="left" w:pos="10076"/>
+          <w:tab w:val="left" w:pos="10992"/>
+          <w:tab w:val="left" w:pos="11908"/>
+          <w:tab w:val="left" w:pos="12824"/>
+          <w:tab w:val="left" w:pos="13740"/>
+          <w:tab w:val="left" w:pos="14656"/>
+        </w:tabs>
+        <w:wordWrap w:val="0"/>
+        <w:spacing w:after="0" w:line="225" w:lineRule="atLeast"/>
+        <w:ind w:left="916"/>
+        <w:rPr>
+          <w:rFonts w:ascii="Lucida Console" w:eastAsia="Times New Roman" w:hAnsi="Lucida Console" w:cs="Courier New"/>
+          <w:color w:val="000000"/>
+          <w:sz w:val="20"/>
+          <w:szCs w:val="20"/>
+        </w:rPr>
+      </w:pPr>
+      <w:r>
+        <w:rPr>
+          <w:rFonts w:ascii="Lucida Console" w:eastAsia="Times New Roman" w:hAnsi="Lucida Console" w:cs="Courier New"/>
+          <w:color w:val="000000"/>
+          <w:sz w:val="20"/>
+          <w:szCs w:val="20"/>
+        </w:rPr>
+        <w:t>[1] -0.3597799</w:t>
+      </w:r>
+    </w:p>
+    <w:p>
+      <w:pPr>
+        <w:pStyle w:val="ListBullet"/>
+      </w:pPr>
+      <w:r>
+        <w:t xml:space="preserve">These </w:t>
+      </w:r>
+      <w:r>
+        <w:t>are actually exactly the same</w:t>
+      </w:r>
+      <w:r>
+        <w:t xml:space="preserve"> as the 1</w:t>
+      </w:r>
+      <w:r>
+        <w:rPr>
+          <w:vertAlign w:val="superscript"/>
+        </w:rPr>
+        <w:t>st</w:t>
+      </w:r>
+      <w:r>
+        <w:t xml:space="preserve"> interval </w:t>
+      </w:r>
+      <w:r>
+        <w:sym w:font="Wingdings" w:char="F0E0"/>
+      </w:r>
+      <w:r>
+        <w:t xml:space="preserve"> We </w:t>
+      </w:r>
+      <w:r>
+        <w:t>are 95% confident the p</w:t>
+      </w:r>
+      <w:r>
+        <w:t xml:space="preserve">roportion </w:t>
+      </w:r>
+      <w:r>
+        <w:t>o</w:t>
+      </w:r>
+      <w:r>
+        <w:t xml:space="preserve">f Americans who </w:t>
+      </w:r>
+      <w:r>
+        <w:t>believe there should be a ban on</w:t>
+      </w:r>
+      <w:r>
+        <w:t xml:space="preserve"> possession of handguns is </w:t>
+      </w:r>
+      <w:r>
+        <w:t>36%</w:t>
+      </w:r>
+      <w:r>
+        <w:t>-56% lower</w:t>
+      </w:r>
+      <w:r>
+        <w:t xml:space="preserve"> than the proportions of</w:t>
+      </w:r>
+      <w:r>
+        <w:t xml:space="preserve"> Coursera students</w:t>
+      </w:r>
+    </w:p>
+    <w:p>
+      <w:pPr>
+        <w:pStyle w:val="ListBullet"/>
+      </w:pPr>
+      <w:r>
+        <w:t>A</w:t>
+      </w:r>
+      <w:r>
+        <w:t>s long as your</w:t>
+      </w:r>
+      <w:r>
+        <w:t xml:space="preserve"> interpreting correctly</w:t>
+      </w:r>
+      <w:r>
+        <w:t>,</w:t>
+      </w:r>
+      <w:r>
+        <w:t xml:space="preserve"> </w:t>
+      </w:r>
+      <w:r>
+        <w:t>it doesn't matter in which order you do the</w:t>
+      </w:r>
+      <w:r>
+        <w:t xml:space="preserve"> </w:t>
+      </w:r>
+      <w:r>
+        <w:t xml:space="preserve">calculations. </w:t>
+      </w:r>
+    </w:p>
+    <w:p>
+      <w:pPr>
+        <w:pStyle w:val="ListBullet"/>
+      </w:pPr>
+      <w:r>
+        <w:t xml:space="preserve">1 </w:t>
+      </w:r>
+      <w:r>
+        <w:t xml:space="preserve">last step </w:t>
+      </w:r>
+      <w:r>
+        <w:sym w:font="Wingdings" w:char="F0E8"/>
+      </w:r>
+      <w:r>
+        <w:t xml:space="preserve"> </w:t>
+      </w:r>
+      <w:r>
+        <w:t xml:space="preserve">Based on the </w:t>
+      </w:r>
+      <w:r>
+        <w:t>CI</w:t>
+      </w:r>
+      <w:r>
+        <w:t xml:space="preserve"> calculated, </w:t>
+      </w:r>
+      <w:r>
+        <w:rPr>
+          <w:i/>
+        </w:rPr>
+        <w:t xml:space="preserve">should we expect to find a significant difference </w:t>
+      </w:r>
+      <w:r>
+        <w:rPr>
+          <w:i/>
+        </w:rPr>
+        <w:t>b</w:t>
+      </w:r>
+      <w:r>
+        <w:rPr>
+          <w:i/>
+        </w:rPr>
+        <w:t>etween the population proportions of</w:t>
+      </w:r>
+      <w:r>
+        <w:rPr>
+          <w:i/>
+        </w:rPr>
+        <w:t xml:space="preserve"> </w:t>
+      </w:r>
+      <w:r>
+        <w:rPr>
+          <w:i/>
+        </w:rPr>
+        <w:t xml:space="preserve">Coursera students </w:t>
+      </w:r>
+      <w:r>
+        <w:rPr>
+          <w:i/>
+        </w:rPr>
+        <w:t xml:space="preserve">+ the American public at large </w:t>
+      </w:r>
+      <w:r>
+        <w:rPr>
+          <w:i/>
+        </w:rPr>
+        <w:t>who believe there should be a law</w:t>
+      </w:r>
+      <w:r>
+        <w:rPr>
+          <w:i/>
+        </w:rPr>
+        <w:t xml:space="preserve"> </w:t>
+      </w:r>
+      <w:r>
+        <w:rPr>
+          <w:i/>
+        </w:rPr>
+        <w:t>banning the possession of handguns</w:t>
+      </w:r>
+      <w:r>
+        <w:rPr>
+          <w:i/>
+        </w:rPr>
+        <w:t xml:space="preserve"> </w:t>
+      </w:r>
+      <w:r>
+        <w:rPr>
+          <w:i/>
+        </w:rPr>
+        <w:t>at the equivalent</w:t>
+      </w:r>
+      <w:r>
+        <w:rPr>
+          <w:i/>
+        </w:rPr>
+        <w:t xml:space="preserve"> significance level</w:t>
+      </w:r>
+      <w:r>
+        <w:rPr>
+          <w:i/>
+        </w:rPr>
+        <w:t>?</w:t>
+      </w:r>
+    </w:p>
+    <w:p>
+      <w:pPr>
+        <w:pStyle w:val="ListBullet"/>
+      </w:pPr>
+      <w:r>
+        <w:t xml:space="preserve">In this case, we’re asked to do a </w:t>
+      </w:r>
+      <w:r>
+        <w:t xml:space="preserve">kind of </w:t>
+      </w:r>
+      <w:r>
+        <w:rPr>
+          <w:u w:val="single"/>
+        </w:rPr>
+        <w:t>mock hypothesis test</w:t>
+      </w:r>
+      <w:r>
+        <w:t>, + in that case,</w:t>
+      </w:r>
+      <w:r>
+        <w:t xml:space="preserve"> </w:t>
+      </w:r>
+      <w:r>
+        <w:t xml:space="preserve">our null </w:t>
+      </w:r>
+      <w:r>
+        <w:t xml:space="preserve">= </w:t>
+      </w:r>
+      <w:r>
+        <w:t xml:space="preserve">the difference between the </w:t>
+      </w:r>
+      <w:r>
+        <w:t xml:space="preserve">2 </w:t>
+      </w:r>
+      <w:r>
+        <w:t xml:space="preserve">population proportions </w:t>
+      </w:r>
+      <w:r>
+        <w:t xml:space="preserve">= </w:t>
+      </w:r>
+      <w:r>
+        <w:t>0</w:t>
+      </w:r>
+      <w:r>
+        <w:t xml:space="preserve"> = t</w:t>
+      </w:r>
+      <w:r>
+        <w:t xml:space="preserve">hese </w:t>
+      </w:r>
+      <w:r>
+        <w:t xml:space="preserve">2 </w:t>
+      </w:r>
+      <w:r>
+        <w:t>populations are exactly the</w:t>
+      </w:r>
+      <w:r>
+        <w:t xml:space="preserve"> same</w:t>
+      </w:r>
+    </w:p>
+    <w:p>
+      <w:pPr>
+        <w:pStyle w:val="ListBullet"/>
+      </w:pPr>
+      <w:r>
+        <w:t xml:space="preserve">For our </w:t>
+      </w:r>
+      <w:r>
+        <w:t>CI</w:t>
+      </w:r>
+      <w:r>
+        <w:t>, a</w:t>
+      </w:r>
+      <w:r>
+        <w:t>nything between .36 + .56 is fair game</w:t>
+      </w:r>
+      <w:r>
+        <w:t xml:space="preserve"> </w:t>
+      </w:r>
+      <w:r>
+        <w:t xml:space="preserve">for </w:t>
+      </w:r>
+      <w:r>
+        <w:t xml:space="preserve">the </w:t>
+      </w:r>
+      <w:r>
+        <w:t xml:space="preserve">difference between the </w:t>
+      </w:r>
+      <w:r>
+        <w:t xml:space="preserve">2 </w:t>
+      </w:r>
+      <w:r>
+        <w:t>population</w:t>
+      </w:r>
+      <w:r>
+        <w:t xml:space="preserve"> </w:t>
+      </w:r>
+      <w:r>
+        <w:t>proportions</w:t>
+      </w:r>
+    </w:p>
+    <w:p>
+      <w:pPr>
+        <w:pStyle w:val="ListBullet"/>
+      </w:pPr>
+      <w:r>
+        <w:t xml:space="preserve">The </w:t>
+      </w:r>
+      <w:r>
+        <w:t>value</w:t>
+      </w:r>
+      <w:r>
+        <w:t xml:space="preserve">= 0 </w:t>
+      </w:r>
+      <w:r>
+        <w:t>does not</w:t>
+      </w:r>
+      <w:r>
+        <w:t xml:space="preserve"> appear, + based on that, we’d reject this null + </w:t>
+      </w:r>
+      <w:r>
+        <w:t xml:space="preserve">say that </w:t>
+      </w:r>
+      <w:r>
+        <w:t>“</w:t>
+      </w:r>
+      <w:r>
+        <w:t>based on</w:t>
+      </w:r>
+      <w:r>
+        <w:t xml:space="preserve"> </w:t>
+      </w:r>
+      <w:r>
+        <w:t xml:space="preserve">this </w:t>
+      </w:r>
+      <w:r>
+        <w:t>CI</w:t>
+      </w:r>
+      <w:r>
+        <w:t>, i</w:t>
+      </w:r>
+      <w:r>
+        <w:t xml:space="preserve">t doesn't appear that these </w:t>
+      </w:r>
+      <w:r>
+        <w:t xml:space="preserve">2 </w:t>
+      </w:r>
+      <w:r>
+        <w:t>populations are the same w/ respect to proportion of those</w:t>
+      </w:r>
+      <w:r>
+        <w:t xml:space="preserve"> </w:t>
+      </w:r>
+      <w:r>
+        <w:t>who believe there should be a law banning the possession of</w:t>
+      </w:r>
+      <w:r>
+        <w:t xml:space="preserve"> handguns”</w:t>
+      </w:r>
+    </w:p>
+    <w:p>
+      <w:pPr>
+        <w:pStyle w:val="HTMLPreformatted"/>
+        <w:shd w:val="clear" w:color="auto" w:fill="FFFFFF"/>
+        <w:wordWrap w:val="0"/>
+        <w:spacing w:line="225" w:lineRule="atLeast"/>
+        <w:ind w:left="2160"/>
+        <w:rPr>
+          <w:rStyle w:val="gghfmyibcob"/>
+          <w:rFonts w:ascii="Lucida Console" w:hAnsi="Lucida Console"/>
+          <w:color w:val="0000FF"/>
+        </w:rPr>
+      </w:pPr>
+      <w:r>
+        <w:rPr>
+          <w:rStyle w:val="gghfmyibcob"/>
+          <w:rFonts w:ascii="Lucida Console" w:hAnsi="Lucida Console"/>
+          <w:color w:val="0000FF"/>
+        </w:rPr>
+        <w:t>pnorm(point.estimate,.95,se.diff)</w:t>
+      </w:r>
+    </w:p>
+    <w:p>
+      <w:pPr>
+        <w:pStyle w:val="HTMLPreformatted"/>
+        <w:shd w:val="clear" w:color="auto" w:fill="FFFFFF"/>
+        <w:wordWrap w:val="0"/>
+        <w:spacing w:line="225" w:lineRule="atLeast"/>
+        <w:ind w:left="2160"/>
+        <w:rPr>
+          <w:rFonts w:ascii="Lucida Console" w:hAnsi="Lucida Console"/>
+          <w:color w:val="000000"/>
+        </w:rPr>
+      </w:pPr>
+      <w:r>
+        <w:rPr>
+          <w:rFonts w:ascii="Lucida Console" w:hAnsi="Lucida Console"/>
+          <w:color w:val="000000"/>
+        </w:rPr>
+        <w:t>[1] 3.989529e-165</w:t>
+      </w:r>
+    </w:p>
+    <w:p>
+      <w:pPr>
+        <w:pStyle w:val="HTMLPreformatted"/>
+        <w:shd w:val="clear" w:color="auto" w:fill="FFFFFF"/>
+        <w:wordWrap w:val="0"/>
+        <w:spacing w:line="225" w:lineRule="atLeast"/>
+        <w:rPr>
+          <w:rFonts w:ascii="Lucida Console" w:hAnsi="Lucida Console"/>
+          <w:color w:val="000000"/>
+        </w:rPr>
+      </w:pPr>
+    </w:p>
+    <w:p>
+      <w:pPr>
+        <w:pStyle w:val="ListBullet"/>
+        <w:numPr>
+          <w:ilvl w:val="0"/>
+          <w:numId w:val="0"/>
+        </w:numPr>
+        <w:jc w:val="center"/>
+        <w:rPr>
+          <w:b/>
+          <w:u w:val="single"/>
+        </w:rPr>
+      </w:pPr>
+      <w:r>
+        <w:rPr>
+          <w:b/>
+          <w:u w:val="single"/>
+        </w:rPr>
+        <w:t>Hypothesis Test for Comparing</w:t>
       </w:r>
       <w:bookmarkStart w:id="0" w:name="_GoBack"/>
       <w:bookmarkEnd w:id="0"/>
+      <w:r>
+        <w:rPr>
+          <w:b/>
+          <w:u w:val="single"/>
+        </w:rPr>
+        <w:t xml:space="preserve"> Two Proportions</w:t>
+      </w:r>
+    </w:p>
+    <w:p>
+      <w:pPr>
+        <w:pStyle w:val="ListBullet"/>
+        <w:numPr>
+          <w:ilvl w:val="0"/>
+          <w:numId w:val="0"/>
+        </w:numPr>
+        <w:ind w:left="360" w:hanging="360"/>
+      </w:pPr>
     </w:p>
     <w:sectPr>
       <w:pgSz w:w="12240" w:h="15840"/>

--- a/Stats/Coursera/DukeStatsWithR/Course2_Inference/week4/Week4_InferenceForProportions.docx
+++ b/Stats/Coursera/DukeStatsWithR/Course2_Inference/week4/Week4_InferenceForProportions.docx
@@ -1,6 +1,6 @@
 
 <file path=word/document.xml><?xml version="1.0" encoding="utf-8"?>
-<w:document xmlns:wpc="http://schemas.microsoft.com/office/word/2010/wordprocessingCanvas" xmlns:mc="http://schemas.openxmlformats.org/markup-compatibility/2006" xmlns:o="urn:schemas-microsoft-com:office:office" xmlns:r="http://schemas.openxmlformats.org/officeDocument/2006/relationships" xmlns:m="http://schemas.openxmlformats.org/officeDocument/2006/math" xmlns:v="urn:schemas-microsoft-com:vml" xmlns:wp14="http://schemas.microsoft.com/office/word/2010/wordprocessingDrawing" xmlns:wp="http://schemas.openxmlformats.org/drawingml/2006/wordprocessingDrawing" xmlns:w10="urn:schemas-microsoft-com:office:word" xmlns:w="http://schemas.openxmlformats.org/wordprocessingml/2006/main" xmlns:w14="http://schemas.microsoft.com/office/word/2010/wordml" xmlns:w15="http://schemas.microsoft.com/office/word/2012/wordml" xmlns:wpg="http://schemas.microsoft.com/office/word/2010/wordprocessingGroup" xmlns:wpi="http://schemas.microsoft.com/office/word/2010/wordprocessingInk" xmlns:wne="http://schemas.microsoft.com/office/word/2006/wordml" xmlns:wps="http://schemas.microsoft.com/office/word/2010/wordprocessingShape" mc:Ignorable="w14 w15 wp14">
+<w:document xmlns:wpc="http://schemas.microsoft.com/office/word/2010/wordprocessingCanvas" xmlns:cx="http://schemas.microsoft.com/office/drawing/2014/chartex" xmlns:cx1="http://schemas.microsoft.com/office/drawing/2015/9/8/chartex" xmlns:cx2="http://schemas.microsoft.com/office/drawing/2015/10/21/chartex" xmlns:cx3="http://schemas.microsoft.com/office/drawing/2016/5/9/chartex" xmlns:cx4="http://schemas.microsoft.com/office/drawing/2016/5/10/chartex" xmlns:cx5="http://schemas.microsoft.com/office/drawing/2016/5/11/chartex" xmlns:cx6="http://schemas.microsoft.com/office/drawing/2016/5/12/chartex" xmlns:cx7="http://schemas.microsoft.com/office/drawing/2016/5/13/chartex" xmlns:cx8="http://schemas.microsoft.com/office/drawing/2016/5/14/chartex" xmlns:mc="http://schemas.openxmlformats.org/markup-compatibility/2006" xmlns:aink="http://schemas.microsoft.com/office/drawing/2016/ink" xmlns:am3d="http://schemas.microsoft.com/office/drawing/2017/model3d" xmlns:o="urn:schemas-microsoft-com:office:office" xmlns:r="http://schemas.openxmlformats.org/officeDocument/2006/relationships" xmlns:m="http://schemas.openxmlformats.org/officeDocument/2006/math" xmlns:v="urn:schemas-microsoft-com:vml" xmlns:wp14="http://schemas.microsoft.com/office/word/2010/wordprocessingDrawing" xmlns:wp="http://schemas.openxmlformats.org/drawingml/2006/wordprocessingDrawing" xmlns:w10="urn:schemas-microsoft-com:office:word" xmlns:w="http://schemas.openxmlformats.org/wordprocessingml/2006/main" xmlns:w14="http://schemas.microsoft.com/office/word/2010/wordml" xmlns:w15="http://schemas.microsoft.com/office/word/2012/wordml" xmlns:w16cid="http://schemas.microsoft.com/office/word/2016/wordml/cid" xmlns:w16se="http://schemas.microsoft.com/office/word/2015/wordml/symex" xmlns:wpg="http://schemas.microsoft.com/office/word/2010/wordprocessingGroup" xmlns:wpi="http://schemas.microsoft.com/office/word/2010/wordprocessingInk" xmlns:wne="http://schemas.microsoft.com/office/word/2006/wordml" xmlns:wps="http://schemas.microsoft.com/office/word/2010/wordprocessingShape" mc:Ignorable="w14 w15 w16se w16cid wp14">
   <w:body>
     <w:p>
       <w:pPr>
@@ -213,7 +213,23 @@
           <w:b/>
           <w:i/>
         </w:rPr>
-        <w:t>Inference For Proportions</w:t>
+        <w:t xml:space="preserve">Inference </w:t>
+      </w:r>
+      <w:proofErr w:type="gramStart"/>
+      <w:r>
+        <w:rPr>
+          <w:b/>
+          <w:i/>
+        </w:rPr>
+        <w:t>For</w:t>
+      </w:r>
+      <w:proofErr w:type="gramEnd"/>
+      <w:r>
+        <w:rPr>
+          <w:b/>
+          <w:i/>
+        </w:rPr>
+        <w:t xml:space="preserve"> Proportions</w:t>
       </w:r>
     </w:p>
     <w:p>
@@ -360,13 +376,21 @@
         <w:t xml:space="preserve">the </w:t>
       </w:r>
       <w:r>
-        <w:t>country have the</w:t>
-      </w:r>
-      <w:r>
-        <w:t xml:space="preserve"> </w:t>
-      </w:r>
-      <w:r>
-        <w:t xml:space="preserve">opportunity to learn </w:t>
+        <w:t xml:space="preserve">country </w:t>
+      </w:r>
+      <w:proofErr w:type="gramStart"/>
+      <w:r>
+        <w:t>have the</w:t>
+      </w:r>
+      <w:r>
+        <w:t xml:space="preserve"> </w:t>
+      </w:r>
+      <w:r>
+        <w:t>opportunity to</w:t>
+      </w:r>
+      <w:proofErr w:type="gramEnd"/>
+      <w:r>
+        <w:t xml:space="preserve"> learn </w:t>
       </w:r>
       <w:r>
         <w:t xml:space="preserve">+ </w:t>
@@ -426,11 +450,16 @@
       <w:r>
         <w:t xml:space="preserve">during a </w:t>
       </w:r>
+      <w:proofErr w:type="gramStart"/>
       <w:r>
         <w:t xml:space="preserve">3 </w:t>
       </w:r>
       <w:r>
-        <w:t>year period</w:t>
+        <w:t>year</w:t>
+      </w:r>
+      <w:proofErr w:type="gramEnd"/>
+      <w:r>
+        <w:t xml:space="preserve"> period</w:t>
       </w:r>
       <w:r>
         <w:t xml:space="preserve"> + </w:t>
@@ -498,13 +527,21 @@
         <w:t xml:space="preserve">a </w:t>
       </w:r>
       <w:r>
-        <w:t>country have the</w:t>
-      </w:r>
-      <w:r>
-        <w:t xml:space="preserve"> </w:t>
-      </w:r>
-      <w:r>
-        <w:t xml:space="preserve">opportunity to learn </w:t>
+        <w:t xml:space="preserve">country </w:t>
+      </w:r>
+      <w:proofErr w:type="gramStart"/>
+      <w:r>
+        <w:t>have the</w:t>
+      </w:r>
+      <w:r>
+        <w:t xml:space="preserve"> </w:t>
+      </w:r>
+      <w:r>
+        <w:t>opportunity to</w:t>
+      </w:r>
+      <w:proofErr w:type="gramEnd"/>
+      <w:r>
+        <w:t xml:space="preserve"> learn </w:t>
       </w:r>
       <w:r>
         <w:t xml:space="preserve">+ </w:t>
@@ -587,8 +624,13 @@
         </w:tabs>
         <w:ind w:left="720"/>
       </w:pPr>
-      <w:r>
-        <w:t xml:space="preserve">Success !=  </w:t>
+      <w:proofErr w:type="gramStart"/>
+      <w:r>
+        <w:t>Success !</w:t>
+      </w:r>
+      <w:proofErr w:type="gramEnd"/>
+      <w:r>
+        <w:t xml:space="preserve">=  </w:t>
       </w:r>
       <w:r>
         <w:t>something positive</w:t>
@@ -1393,7 +1435,15 @@
         <w:pStyle w:val="ListBullet"/>
       </w:pPr>
       <w:r>
-        <w:t xml:space="preserve">If we actually had </w:t>
+        <w:t xml:space="preserve">If we </w:t>
+      </w:r>
+      <w:proofErr w:type="gramStart"/>
+      <w:r>
+        <w:t>actually had</w:t>
+      </w:r>
+      <w:proofErr w:type="gramEnd"/>
+      <w:r>
+        <w:t xml:space="preserve"> </w:t>
       </w:r>
       <w:r>
         <w:t xml:space="preserve">all </w:t>
@@ -2241,11 +2291,16 @@
       <w:r>
         <w:t xml:space="preserve">- </w:t>
       </w:r>
+      <w:proofErr w:type="gramStart"/>
       <w:r>
         <w:t xml:space="preserve">p </w:t>
       </w:r>
       <w:r>
-        <w:t xml:space="preserve">) </w:t>
+        <w:t>)</w:t>
+      </w:r>
+      <w:proofErr w:type="gramEnd"/>
+      <w:r>
+        <w:t xml:space="preserve"> </w:t>
       </w:r>
       <w:r>
         <w:t>must</w:t>
@@ -2769,8 +2824,13 @@
         </w:tabs>
         <w:ind w:left="1080"/>
       </w:pPr>
-      <w:r>
-        <w:t xml:space="preserve">Both of these are </w:t>
+      <w:proofErr w:type="gramStart"/>
+      <w:r>
+        <w:t>Both of these</w:t>
+      </w:r>
+      <w:proofErr w:type="gramEnd"/>
+      <w:r>
+        <w:t xml:space="preserve"> are </w:t>
       </w:r>
       <w:r>
         <w:t>&gt; 10, s</w:t>
@@ -2921,10 +2981,18 @@
         <w:t xml:space="preserve">variability </w:t>
       </w:r>
       <w:r>
-        <w:t>(spread),</w:t>
-      </w:r>
-      <w:r>
-        <w:t>+ we're looking for a probability associated</w:t>
+        <w:t>(spread</w:t>
+      </w:r>
+      <w:proofErr w:type="gramStart"/>
+      <w:r>
+        <w:t>),</w:t>
+      </w:r>
+      <w:r>
+        <w:t>+</w:t>
+      </w:r>
+      <w:proofErr w:type="gramEnd"/>
+      <w:r>
+        <w:t xml:space="preserve"> we're looking for a probability associated</w:t>
       </w:r>
       <w:r>
         <w:t xml:space="preserve"> </w:t>
@@ -3088,6 +3156,7 @@
         </w:rPr>
         <w:t xml:space="preserve">&gt; </w:t>
       </w:r>
+      <w:proofErr w:type="spellStart"/>
       <w:r>
         <w:rPr>
           <w:rStyle w:val="gnkrckgcmrb"/>
@@ -3095,7 +3164,17 @@
           <w:color w:val="0070C0"/>
           <w:sz w:val="18"/>
         </w:rPr>
-        <w:t>p.hat = .9 # mean of our sampling distribution = population parameter (when normal)</w:t>
+        <w:t>p.hat</w:t>
+      </w:r>
+      <w:proofErr w:type="spellEnd"/>
+      <w:r>
+        <w:rPr>
+          <w:rStyle w:val="gnkrckgcmrb"/>
+          <w:rFonts w:ascii="Lucida Console" w:hAnsi="Lucida Console"/>
+          <w:color w:val="0070C0"/>
+          <w:sz w:val="18"/>
+        </w:rPr>
+        <w:t xml:space="preserve"> = .9 # mean of our sampling distribution = population parameter (when normal)</w:t>
       </w:r>
     </w:p>
     <w:p>
@@ -3163,7 +3242,27 @@
           <w:color w:val="0070C0"/>
           <w:sz w:val="18"/>
         </w:rPr>
-        <w:t>(se &lt;- sqrt((p.hat*(1-p.hat))/n))</w:t>
+        <w:t>(se &lt;- sqrt((</w:t>
+      </w:r>
+      <w:proofErr w:type="spellStart"/>
+      <w:r>
+        <w:rPr>
+          <w:rStyle w:val="gnkrckgcmrb"/>
+          <w:rFonts w:ascii="Lucida Console" w:hAnsi="Lucida Console"/>
+          <w:color w:val="0070C0"/>
+          <w:sz w:val="18"/>
+        </w:rPr>
+        <w:t>p.hat</w:t>
+      </w:r>
+      <w:proofErr w:type="spellEnd"/>
+      <w:r>
+        <w:rPr>
+          <w:rStyle w:val="gnkrckgcmrb"/>
+          <w:rFonts w:ascii="Lucida Console" w:hAnsi="Lucida Console"/>
+          <w:color w:val="0070C0"/>
+          <w:sz w:val="18"/>
+        </w:rPr>
+        <w:t>*(1-p.hat))/n))</w:t>
       </w:r>
     </w:p>
     <w:p>
@@ -3222,7 +3321,27 @@
           <w:color w:val="0070C0"/>
           <w:sz w:val="18"/>
         </w:rPr>
-        <w:t>(z &lt;- (.95 - p.hat)/se)</w:t>
+        <w:t xml:space="preserve">(z &lt;- (.95 - </w:t>
+      </w:r>
+      <w:proofErr w:type="spellStart"/>
+      <w:r>
+        <w:rPr>
+          <w:rStyle w:val="gnkrckgcmrb"/>
+          <w:rFonts w:ascii="Lucida Console" w:hAnsi="Lucida Console"/>
+          <w:color w:val="0070C0"/>
+          <w:sz w:val="18"/>
+        </w:rPr>
+        <w:t>p.hat</w:t>
+      </w:r>
+      <w:proofErr w:type="spellEnd"/>
+      <w:r>
+        <w:rPr>
+          <w:rStyle w:val="gnkrckgcmrb"/>
+          <w:rFonts w:ascii="Lucida Console" w:hAnsi="Lucida Console"/>
+          <w:color w:val="0070C0"/>
+          <w:sz w:val="18"/>
+        </w:rPr>
+        <w:t>)/se)</w:t>
       </w:r>
     </w:p>
     <w:p>
@@ -3334,7 +3453,47 @@
           <w:color w:val="0070C0"/>
           <w:sz w:val="18"/>
         </w:rPr>
-        <w:t>&gt; pnorm(p.hat,.95,se)</w:t>
+        <w:t xml:space="preserve">&gt; </w:t>
+      </w:r>
+      <w:proofErr w:type="spellStart"/>
+      <w:r>
+        <w:rPr>
+          <w:rStyle w:val="gnkrckgcmrb"/>
+          <w:rFonts w:ascii="Lucida Console" w:hAnsi="Lucida Console"/>
+          <w:color w:val="0070C0"/>
+          <w:sz w:val="18"/>
+        </w:rPr>
+        <w:t>pnorm</w:t>
+      </w:r>
+      <w:proofErr w:type="spellEnd"/>
+      <w:r>
+        <w:rPr>
+          <w:rStyle w:val="gnkrckgcmrb"/>
+          <w:rFonts w:ascii="Lucida Console" w:hAnsi="Lucida Console"/>
+          <w:color w:val="0070C0"/>
+          <w:sz w:val="18"/>
+        </w:rPr>
+        <w:t>(p.hat,.</w:t>
+      </w:r>
+      <w:proofErr w:type="gramStart"/>
+      <w:r>
+        <w:rPr>
+          <w:rStyle w:val="gnkrckgcmrb"/>
+          <w:rFonts w:ascii="Lucida Console" w:hAnsi="Lucida Console"/>
+          <w:color w:val="0070C0"/>
+          <w:sz w:val="18"/>
+        </w:rPr>
+        <w:t>95,se</w:t>
+      </w:r>
+      <w:proofErr w:type="gramEnd"/>
+      <w:r>
+        <w:rPr>
+          <w:rStyle w:val="gnkrckgcmrb"/>
+          <w:rFonts w:ascii="Lucida Console" w:hAnsi="Lucida Console"/>
+          <w:color w:val="0070C0"/>
+          <w:sz w:val="18"/>
+        </w:rPr>
+        <w:t>)</w:t>
       </w:r>
     </w:p>
     <w:p>
@@ -3572,7 +3731,15 @@
         <w:t xml:space="preserve"> + we're being asked </w:t>
       </w:r>
       <w:r>
-        <w:t xml:space="preserve">for p(obtaining </w:t>
+        <w:t xml:space="preserve">for </w:t>
+      </w:r>
+      <w:proofErr w:type="gramStart"/>
+      <w:r>
+        <w:t>p(</w:t>
+      </w:r>
+      <w:proofErr w:type="gramEnd"/>
+      <w:r>
+        <w:t xml:space="preserve">obtaining </w:t>
       </w:r>
       <w:r>
         <w:t>95% successes</w:t>
@@ -3632,7 +3799,78 @@
           <w:color w:val="0070C0"/>
           <w:sz w:val="18"/>
         </w:rPr>
-        <w:t>sum(dbinom(min.success:n,n,p)) # want prob of anything &gt;= min of 195, up to 200</w:t>
+        <w:t>sum(</w:t>
+      </w:r>
+      <w:proofErr w:type="spellStart"/>
+      <w:r>
+        <w:rPr>
+          <w:rStyle w:val="gnkrckgcmrb"/>
+          <w:rFonts w:ascii="Lucida Console" w:hAnsi="Lucida Console"/>
+          <w:color w:val="0070C0"/>
+          <w:sz w:val="18"/>
+        </w:rPr>
+        <w:t>dbinom</w:t>
+      </w:r>
+      <w:proofErr w:type="spellEnd"/>
+      <w:r>
+        <w:rPr>
+          <w:rStyle w:val="gnkrckgcmrb"/>
+          <w:rFonts w:ascii="Lucida Console" w:hAnsi="Lucida Console"/>
+          <w:color w:val="0070C0"/>
+          <w:sz w:val="18"/>
+        </w:rPr>
+        <w:t>(</w:t>
+      </w:r>
+      <w:proofErr w:type="spellStart"/>
+      <w:proofErr w:type="gramStart"/>
+      <w:r>
+        <w:rPr>
+          <w:rStyle w:val="gnkrckgcmrb"/>
+          <w:rFonts w:ascii="Lucida Console" w:hAnsi="Lucida Console"/>
+          <w:color w:val="0070C0"/>
+          <w:sz w:val="18"/>
+        </w:rPr>
+        <w:t>min.success</w:t>
+      </w:r>
+      <w:proofErr w:type="gramEnd"/>
+      <w:r>
+        <w:rPr>
+          <w:rStyle w:val="gnkrckgcmrb"/>
+          <w:rFonts w:ascii="Lucida Console" w:hAnsi="Lucida Console"/>
+          <w:color w:val="0070C0"/>
+          <w:sz w:val="18"/>
+        </w:rPr>
+        <w:t>:n,n,p</w:t>
+      </w:r>
+      <w:proofErr w:type="spellEnd"/>
+      <w:r>
+        <w:rPr>
+          <w:rStyle w:val="gnkrckgcmrb"/>
+          <w:rFonts w:ascii="Lucida Console" w:hAnsi="Lucida Console"/>
+          <w:color w:val="0070C0"/>
+          <w:sz w:val="18"/>
+        </w:rPr>
+        <w:t xml:space="preserve">)) # want </w:t>
+      </w:r>
+      <w:proofErr w:type="spellStart"/>
+      <w:r>
+        <w:rPr>
+          <w:rStyle w:val="gnkrckgcmrb"/>
+          <w:rFonts w:ascii="Lucida Console" w:hAnsi="Lucida Console"/>
+          <w:color w:val="0070C0"/>
+          <w:sz w:val="18"/>
+        </w:rPr>
+        <w:t>prob</w:t>
+      </w:r>
+      <w:proofErr w:type="spellEnd"/>
+      <w:r>
+        <w:rPr>
+          <w:rStyle w:val="gnkrckgcmrb"/>
+          <w:rFonts w:ascii="Lucida Console" w:hAnsi="Lucida Console"/>
+          <w:color w:val="0070C0"/>
+          <w:sz w:val="18"/>
+        </w:rPr>
+        <w:t xml:space="preserve"> of anything &gt;= min of 195, up to 200</w:t>
       </w:r>
     </w:p>
     <w:p>
@@ -4045,11 +4283,16 @@
       <w:r>
         <w:t xml:space="preserve">expect </w:t>
       </w:r>
+      <w:proofErr w:type="gramStart"/>
       <w:r>
         <w:t xml:space="preserve">the </w:t>
       </w:r>
       <w:r>
-        <w:t>majority of them to have sample proportions close</w:t>
+        <w:t>majority of</w:t>
+      </w:r>
+      <w:proofErr w:type="gramEnd"/>
+      <w:r>
+        <w:t xml:space="preserve"> them to have sample proportions close</w:t>
       </w:r>
       <w:r>
         <w:t xml:space="preserve"> </w:t>
@@ -4323,7 +4566,15 @@
         <w:t xml:space="preserve"> SE, s</w:t>
       </w:r>
       <w:r>
-        <w:t>o curves are going to be much more dense around the true population</w:t>
+        <w:t xml:space="preserve">o curves are going to be much </w:t>
+      </w:r>
+      <w:proofErr w:type="gramStart"/>
+      <w:r>
+        <w:t>more dense</w:t>
+      </w:r>
+      <w:proofErr w:type="gramEnd"/>
+      <w:r>
+        <w:t xml:space="preserve"> around the true population</w:t>
       </w:r>
       <w:r>
         <w:t xml:space="preserve"> </w:t>
@@ -4546,7 +4797,15 @@
         <w:t xml:space="preserve">NOT </w:t>
       </w:r>
       <w:r>
-        <w:t xml:space="preserve">give the drug to another 500 people w/ high </w:t>
+        <w:t xml:space="preserve">give the drug to another </w:t>
+      </w:r>
+      <w:proofErr w:type="gramStart"/>
+      <w:r>
+        <w:t>500 people</w:t>
+      </w:r>
+      <w:proofErr w:type="gramEnd"/>
+      <w:r>
+        <w:t xml:space="preserve"> w/ high </w:t>
       </w:r>
       <w:r>
         <w:t>BP</w:t>
@@ -4950,13 +5209,23 @@
         </w:rPr>
         <w:t xml:space="preserve">&gt; </w:t>
       </w:r>
+      <w:proofErr w:type="gramStart"/>
       <w:r>
         <w:rPr>
           <w:rStyle w:val="gghfmyibcob"/>
           <w:rFonts w:ascii="Lucida Console" w:hAnsi="Lucida Console"/>
           <w:color w:val="0000FF"/>
         </w:rPr>
-        <w:t>good  &lt;- 571</w:t>
+        <w:t>good  &lt;</w:t>
+      </w:r>
+      <w:proofErr w:type="gramEnd"/>
+      <w:r>
+        <w:rPr>
+          <w:rStyle w:val="gghfmyibcob"/>
+          <w:rFonts w:ascii="Lucida Console" w:hAnsi="Lucida Console"/>
+          <w:color w:val="0000FF"/>
+        </w:rPr>
+        <w:t>- 571</w:t>
       </w:r>
     </w:p>
     <w:p>
@@ -5009,7 +5278,25 @@
           <w:rFonts w:ascii="Lucida Console" w:hAnsi="Lucida Console"/>
           <w:color w:val="0000FF"/>
         </w:rPr>
-        <w:t>(p.hat &lt;- good / n) # point estimate</w:t>
+        <w:t>(</w:t>
+      </w:r>
+      <w:proofErr w:type="spellStart"/>
+      <w:r>
+        <w:rPr>
+          <w:rStyle w:val="gghfmyibcob"/>
+          <w:rFonts w:ascii="Lucida Console" w:hAnsi="Lucida Console"/>
+          <w:color w:val="0000FF"/>
+        </w:rPr>
+        <w:t>p.hat</w:t>
+      </w:r>
+      <w:proofErr w:type="spellEnd"/>
+      <w:r>
+        <w:rPr>
+          <w:rStyle w:val="gghfmyibcob"/>
+          <w:rFonts w:ascii="Lucida Console" w:hAnsi="Lucida Console"/>
+          <w:color w:val="0000FF"/>
+        </w:rPr>
+        <w:t xml:space="preserve"> &lt;- good / n) # point estimate</w:t>
       </w:r>
     </w:p>
     <w:p>
@@ -5270,7 +5557,45 @@
           <w:rFonts w:ascii="Lucida Console" w:hAnsi="Lucida Console"/>
           <w:color w:val="0000FF"/>
         </w:rPr>
-        <w:t>(se.prop &lt;- sqrt((p.hat*(1-p.hat))/n))</w:t>
+        <w:t>(</w:t>
+      </w:r>
+      <w:proofErr w:type="spellStart"/>
+      <w:proofErr w:type="gramStart"/>
+      <w:r>
+        <w:rPr>
+          <w:rStyle w:val="gghfmyibcob"/>
+          <w:rFonts w:ascii="Lucida Console" w:hAnsi="Lucida Console"/>
+          <w:color w:val="0000FF"/>
+        </w:rPr>
+        <w:t>se.prop</w:t>
+      </w:r>
+      <w:proofErr w:type="spellEnd"/>
+      <w:proofErr w:type="gramEnd"/>
+      <w:r>
+        <w:rPr>
+          <w:rStyle w:val="gghfmyibcob"/>
+          <w:rFonts w:ascii="Lucida Console" w:hAnsi="Lucida Console"/>
+          <w:color w:val="0000FF"/>
+        </w:rPr>
+        <w:t xml:space="preserve"> &lt;- sqrt((</w:t>
+      </w:r>
+      <w:proofErr w:type="spellStart"/>
+      <w:r>
+        <w:rPr>
+          <w:rStyle w:val="gghfmyibcob"/>
+          <w:rFonts w:ascii="Lucida Console" w:hAnsi="Lucida Console"/>
+          <w:color w:val="0000FF"/>
+        </w:rPr>
+        <w:t>p.hat</w:t>
+      </w:r>
+      <w:proofErr w:type="spellEnd"/>
+      <w:r>
+        <w:rPr>
+          <w:rStyle w:val="gghfmyibcob"/>
+          <w:rFonts w:ascii="Lucida Console" w:hAnsi="Lucida Console"/>
+          <w:color w:val="0000FF"/>
+        </w:rPr>
+        <w:t>*(1-p.hat))/n))</w:t>
       </w:r>
     </w:p>
     <w:p>
@@ -5507,11 +5832,16 @@
       <w:r>
         <w:t xml:space="preserve"> </w:t>
       </w:r>
+      <w:proofErr w:type="gramStart"/>
       <w:r>
         <w:t xml:space="preserve">definitely </w:t>
       </w:r>
       <w:r>
-        <w:t xml:space="preserve">&lt; </w:t>
+        <w:t>&lt;</w:t>
+      </w:r>
+      <w:proofErr w:type="gramEnd"/>
+      <w:r>
+        <w:t xml:space="preserve"> </w:t>
       </w:r>
       <w:r>
         <w:t xml:space="preserve">10% of </w:t>
@@ -5642,7 +5972,15 @@
         <w:ind w:left="720"/>
       </w:pPr>
       <w:r>
-        <w:t>The sample size overall is large so we</w:t>
+        <w:t xml:space="preserve">The sample size overall is </w:t>
+      </w:r>
+      <w:proofErr w:type="gramStart"/>
+      <w:r>
+        <w:t>large</w:t>
+      </w:r>
+      <w:proofErr w:type="gramEnd"/>
+      <w:r>
+        <w:t xml:space="preserve"> so we</w:t>
       </w:r>
       <w:r>
         <w:t xml:space="preserve"> </w:t>
@@ -5803,8 +6141,13 @@
       <w:r>
         <w:t xml:space="preserve"> </w:t>
       </w:r>
-      <w:r>
-        <w:t xml:space="preserve">both of these </w:t>
+      <w:proofErr w:type="gramStart"/>
+      <w:r>
+        <w:t>both of these</w:t>
+      </w:r>
+      <w:proofErr w:type="gramEnd"/>
+      <w:r>
+        <w:t xml:space="preserve"> </w:t>
       </w:r>
       <w:r>
         <w:t xml:space="preserve">#’s </w:t>
@@ -5849,7 +6192,15 @@
         <w:pStyle w:val="ListBullet"/>
       </w:pPr>
       <w:r>
-        <w:t>Now that we have all of our building blocks we can actually calculate our</w:t>
+        <w:t xml:space="preserve">Now that we have </w:t>
+      </w:r>
+      <w:proofErr w:type="gramStart"/>
+      <w:r>
+        <w:t>all of</w:t>
+      </w:r>
+      <w:proofErr w:type="gramEnd"/>
+      <w:r>
+        <w:t xml:space="preserve"> our building blocks we can actually calculate our</w:t>
       </w:r>
       <w:r>
         <w:t xml:space="preserve"> CI</w:t>
@@ -5908,7 +6259,45 @@
           <w:rFonts w:ascii="Lucida Console" w:hAnsi="Lucida Console"/>
           <w:color w:val="0000FF"/>
         </w:rPr>
-        <w:t>(z.star = qnorm(1-((1-alpha)/2)))</w:t>
+        <w:t>(</w:t>
+      </w:r>
+      <w:proofErr w:type="spellStart"/>
+      <w:proofErr w:type="gramStart"/>
+      <w:r>
+        <w:rPr>
+          <w:rStyle w:val="gghfmyibcob"/>
+          <w:rFonts w:ascii="Lucida Console" w:hAnsi="Lucida Console"/>
+          <w:color w:val="0000FF"/>
+        </w:rPr>
+        <w:t>z.star</w:t>
+      </w:r>
+      <w:proofErr w:type="spellEnd"/>
+      <w:proofErr w:type="gramEnd"/>
+      <w:r>
+        <w:rPr>
+          <w:rStyle w:val="gghfmyibcob"/>
+          <w:rFonts w:ascii="Lucida Console" w:hAnsi="Lucida Console"/>
+          <w:color w:val="0000FF"/>
+        </w:rPr>
+        <w:t xml:space="preserve"> = </w:t>
+      </w:r>
+      <w:proofErr w:type="spellStart"/>
+      <w:r>
+        <w:rPr>
+          <w:rStyle w:val="gghfmyibcob"/>
+          <w:rFonts w:ascii="Lucida Console" w:hAnsi="Lucida Console"/>
+          <w:color w:val="0000FF"/>
+        </w:rPr>
+        <w:t>qnorm</w:t>
+      </w:r>
+      <w:proofErr w:type="spellEnd"/>
+      <w:r>
+        <w:rPr>
+          <w:rStyle w:val="gghfmyibcob"/>
+          <w:rFonts w:ascii="Lucida Console" w:hAnsi="Lucida Console"/>
+          <w:color w:val="0000FF"/>
+        </w:rPr>
+        <w:t>(1-((1-alpha)/2)))</w:t>
       </w:r>
     </w:p>
     <w:p>
@@ -5958,7 +6347,63 @@
           <w:rFonts w:ascii="Lucida Console" w:hAnsi="Lucida Console"/>
           <w:color w:val="0000FF"/>
         </w:rPr>
-        <w:t>(mOe &lt;- z.star*se.prop)</w:t>
+        <w:t>(</w:t>
+      </w:r>
+      <w:proofErr w:type="spellStart"/>
+      <w:r>
+        <w:rPr>
+          <w:rStyle w:val="gghfmyibcob"/>
+          <w:rFonts w:ascii="Lucida Console" w:hAnsi="Lucida Console"/>
+          <w:color w:val="0000FF"/>
+        </w:rPr>
+        <w:t>mOe</w:t>
+      </w:r>
+      <w:proofErr w:type="spellEnd"/>
+      <w:r>
+        <w:rPr>
+          <w:rStyle w:val="gghfmyibcob"/>
+          <w:rFonts w:ascii="Lucida Console" w:hAnsi="Lucida Console"/>
+          <w:color w:val="0000FF"/>
+        </w:rPr>
+        <w:t xml:space="preserve"> &lt;- </w:t>
+      </w:r>
+      <w:proofErr w:type="spellStart"/>
+      <w:proofErr w:type="gramStart"/>
+      <w:r>
+        <w:rPr>
+          <w:rStyle w:val="gghfmyibcob"/>
+          <w:rFonts w:ascii="Lucida Console" w:hAnsi="Lucida Console"/>
+          <w:color w:val="0000FF"/>
+        </w:rPr>
+        <w:t>z.star</w:t>
+      </w:r>
+      <w:proofErr w:type="spellEnd"/>
+      <w:proofErr w:type="gramEnd"/>
+      <w:r>
+        <w:rPr>
+          <w:rStyle w:val="gghfmyibcob"/>
+          <w:rFonts w:ascii="Lucida Console" w:hAnsi="Lucida Console"/>
+          <w:color w:val="0000FF"/>
+        </w:rPr>
+        <w:t>*</w:t>
+      </w:r>
+      <w:proofErr w:type="spellStart"/>
+      <w:r>
+        <w:rPr>
+          <w:rStyle w:val="gghfmyibcob"/>
+          <w:rFonts w:ascii="Lucida Console" w:hAnsi="Lucida Console"/>
+          <w:color w:val="0000FF"/>
+        </w:rPr>
+        <w:t>se.prop</w:t>
+      </w:r>
+      <w:proofErr w:type="spellEnd"/>
+      <w:r>
+        <w:rPr>
+          <w:rStyle w:val="gghfmyibcob"/>
+          <w:rFonts w:ascii="Lucida Console" w:hAnsi="Lucida Console"/>
+          <w:color w:val="0000FF"/>
+        </w:rPr>
+        <w:t>)</w:t>
       </w:r>
     </w:p>
     <w:p>
@@ -6008,7 +6453,43 @@
           <w:rFonts w:ascii="Lucida Console" w:hAnsi="Lucida Console"/>
           <w:color w:val="0000FF"/>
         </w:rPr>
-        <w:t>(lower &lt;- p.hat - mOe)</w:t>
+        <w:t xml:space="preserve">(lower &lt;- </w:t>
+      </w:r>
+      <w:proofErr w:type="spellStart"/>
+      <w:r>
+        <w:rPr>
+          <w:rStyle w:val="gghfmyibcob"/>
+          <w:rFonts w:ascii="Lucida Console" w:hAnsi="Lucida Console"/>
+          <w:color w:val="0000FF"/>
+        </w:rPr>
+        <w:t>p.hat</w:t>
+      </w:r>
+      <w:proofErr w:type="spellEnd"/>
+      <w:r>
+        <w:rPr>
+          <w:rStyle w:val="gghfmyibcob"/>
+          <w:rFonts w:ascii="Lucida Console" w:hAnsi="Lucida Console"/>
+          <w:color w:val="0000FF"/>
+        </w:rPr>
+        <w:t xml:space="preserve"> - </w:t>
+      </w:r>
+      <w:proofErr w:type="spellStart"/>
+      <w:r>
+        <w:rPr>
+          <w:rStyle w:val="gghfmyibcob"/>
+          <w:rFonts w:ascii="Lucida Console" w:hAnsi="Lucida Console"/>
+          <w:color w:val="0000FF"/>
+        </w:rPr>
+        <w:t>mOe</w:t>
+      </w:r>
+      <w:proofErr w:type="spellEnd"/>
+      <w:r>
+        <w:rPr>
+          <w:rStyle w:val="gghfmyibcob"/>
+          <w:rFonts w:ascii="Lucida Console" w:hAnsi="Lucida Console"/>
+          <w:color w:val="0000FF"/>
+        </w:rPr>
+        <w:t>)</w:t>
       </w:r>
     </w:p>
     <w:p>
@@ -6058,7 +6539,43 @@
           <w:rFonts w:ascii="Lucida Console" w:hAnsi="Lucida Console"/>
           <w:color w:val="0000FF"/>
         </w:rPr>
-        <w:t>(upper &lt;- p.hat + mOe)</w:t>
+        <w:t xml:space="preserve">(upper &lt;- </w:t>
+      </w:r>
+      <w:proofErr w:type="spellStart"/>
+      <w:r>
+        <w:rPr>
+          <w:rStyle w:val="gghfmyibcob"/>
+          <w:rFonts w:ascii="Lucida Console" w:hAnsi="Lucida Console"/>
+          <w:color w:val="0000FF"/>
+        </w:rPr>
+        <w:t>p.hat</w:t>
+      </w:r>
+      <w:proofErr w:type="spellEnd"/>
+      <w:r>
+        <w:rPr>
+          <w:rStyle w:val="gghfmyibcob"/>
+          <w:rFonts w:ascii="Lucida Console" w:hAnsi="Lucida Console"/>
+          <w:color w:val="0000FF"/>
+        </w:rPr>
+        <w:t xml:space="preserve"> + </w:t>
+      </w:r>
+      <w:proofErr w:type="spellStart"/>
+      <w:r>
+        <w:rPr>
+          <w:rStyle w:val="gghfmyibcob"/>
+          <w:rFonts w:ascii="Lucida Console" w:hAnsi="Lucida Console"/>
+          <w:color w:val="0000FF"/>
+        </w:rPr>
+        <w:t>mOe</w:t>
+      </w:r>
+      <w:proofErr w:type="spellEnd"/>
+      <w:r>
+        <w:rPr>
+          <w:rStyle w:val="gghfmyibcob"/>
+          <w:rFonts w:ascii="Lucida Console" w:hAnsi="Lucida Console"/>
+          <w:color w:val="0000FF"/>
+        </w:rPr>
+        <w:t>)</w:t>
       </w:r>
     </w:p>
     <w:p>
@@ -6192,13 +6709,25 @@
         </w:rPr>
         <w:t xml:space="preserve">&gt; </w:t>
       </w:r>
+      <w:proofErr w:type="spellStart"/>
+      <w:proofErr w:type="gramStart"/>
       <w:r>
         <w:rPr>
           <w:rStyle w:val="gghfmyibcob"/>
           <w:rFonts w:ascii="Lucida Console" w:hAnsi="Lucida Console"/>
           <w:color w:val="0000FF"/>
         </w:rPr>
-        <w:t>desired.mOe &lt;- .01</w:t>
+        <w:t>desired.mOe</w:t>
+      </w:r>
+      <w:proofErr w:type="spellEnd"/>
+      <w:proofErr w:type="gramEnd"/>
+      <w:r>
+        <w:rPr>
+          <w:rStyle w:val="gghfmyibcob"/>
+          <w:rFonts w:ascii="Lucida Console" w:hAnsi="Lucida Console"/>
+          <w:color w:val="0000FF"/>
+        </w:rPr>
+        <w:t xml:space="preserve"> &lt;- .01</w:t>
       </w:r>
     </w:p>
     <w:p>
@@ -6229,7 +6758,81 @@
           <w:rFonts w:ascii="Lucida Console" w:hAnsi="Lucida Console"/>
           <w:color w:val="0000FF"/>
         </w:rPr>
-        <w:t>(min.n &lt;- ((z.star/desired.mOe)^2)*(p.hat*(1-p.hat)))</w:t>
+        <w:t>(</w:t>
+      </w:r>
+      <w:proofErr w:type="spellStart"/>
+      <w:proofErr w:type="gramStart"/>
+      <w:r>
+        <w:rPr>
+          <w:rStyle w:val="gghfmyibcob"/>
+          <w:rFonts w:ascii="Lucida Console" w:hAnsi="Lucida Console"/>
+          <w:color w:val="0000FF"/>
+        </w:rPr>
+        <w:t>min.n</w:t>
+      </w:r>
+      <w:proofErr w:type="spellEnd"/>
+      <w:proofErr w:type="gramEnd"/>
+      <w:r>
+        <w:rPr>
+          <w:rStyle w:val="gghfmyibcob"/>
+          <w:rFonts w:ascii="Lucida Console" w:hAnsi="Lucida Console"/>
+          <w:color w:val="0000FF"/>
+        </w:rPr>
+        <w:t xml:space="preserve"> &lt;- ((</w:t>
+      </w:r>
+      <w:proofErr w:type="spellStart"/>
+      <w:r>
+        <w:rPr>
+          <w:rStyle w:val="gghfmyibcob"/>
+          <w:rFonts w:ascii="Lucida Console" w:hAnsi="Lucida Console"/>
+          <w:color w:val="0000FF"/>
+        </w:rPr>
+        <w:t>z.star</w:t>
+      </w:r>
+      <w:proofErr w:type="spellEnd"/>
+      <w:r>
+        <w:rPr>
+          <w:rStyle w:val="gghfmyibcob"/>
+          <w:rFonts w:ascii="Lucida Console" w:hAnsi="Lucida Console"/>
+          <w:color w:val="0000FF"/>
+        </w:rPr>
+        <w:t>/</w:t>
+      </w:r>
+      <w:proofErr w:type="spellStart"/>
+      <w:r>
+        <w:rPr>
+          <w:rStyle w:val="gghfmyibcob"/>
+          <w:rFonts w:ascii="Lucida Console" w:hAnsi="Lucida Console"/>
+          <w:color w:val="0000FF"/>
+        </w:rPr>
+        <w:t>desired.mOe</w:t>
+      </w:r>
+      <w:proofErr w:type="spellEnd"/>
+      <w:r>
+        <w:rPr>
+          <w:rStyle w:val="gghfmyibcob"/>
+          <w:rFonts w:ascii="Lucida Console" w:hAnsi="Lucida Console"/>
+          <w:color w:val="0000FF"/>
+        </w:rPr>
+        <w:t>)^2)*(</w:t>
+      </w:r>
+      <w:proofErr w:type="spellStart"/>
+      <w:r>
+        <w:rPr>
+          <w:rStyle w:val="gghfmyibcob"/>
+          <w:rFonts w:ascii="Lucida Console" w:hAnsi="Lucida Console"/>
+          <w:color w:val="0000FF"/>
+        </w:rPr>
+        <w:t>p.hat</w:t>
+      </w:r>
+      <w:proofErr w:type="spellEnd"/>
+      <w:r>
+        <w:rPr>
+          <w:rStyle w:val="gghfmyibcob"/>
+          <w:rFonts w:ascii="Lucida Console" w:hAnsi="Lucida Console"/>
+          <w:color w:val="0000FF"/>
+        </w:rPr>
+        <w:t>*(1-p.hat)))</w:t>
       </w:r>
     </w:p>
     <w:p>
@@ -6381,8 +6984,13 @@
       <w:r>
         <w:t xml:space="preserve">we </w:t>
       </w:r>
-      <w:r>
-        <w:t>have to increase our sample size</w:t>
+      <w:proofErr w:type="gramStart"/>
+      <w:r>
+        <w:t>have to</w:t>
+      </w:r>
+      <w:proofErr w:type="gramEnd"/>
+      <w:r>
+        <w:t xml:space="preserve"> increase our sample size</w:t>
       </w:r>
       <w:r>
         <w:t xml:space="preserve"> a lot, b/c </w:t>
@@ -6426,7 +7034,15 @@
         <w:pStyle w:val="ListBullet"/>
       </w:pPr>
       <w:r>
-        <w:t>So, to have benefits from an increased sample size, increase your sample size by a lot before you can actually start reaping the</w:t>
+        <w:t xml:space="preserve">So, to have benefits from an increased sample size, increase your sample size by a lot before you can </w:t>
+      </w:r>
+      <w:proofErr w:type="gramStart"/>
+      <w:r>
+        <w:t>actually start</w:t>
+      </w:r>
+      <w:proofErr w:type="gramEnd"/>
+      <w:r>
+        <w:t xml:space="preserve"> reaping the</w:t>
       </w:r>
       <w:r>
         <w:t xml:space="preserve"> </w:t>
@@ -6640,6 +7256,7 @@
       <w:r>
         <w:t xml:space="preserve">it’s </w:t>
       </w:r>
+      <w:proofErr w:type="gramStart"/>
       <w:r>
         <w:t>a categorical variable w/</w:t>
       </w:r>
@@ -6649,6 +7266,7 @@
       <w:r>
         <w:t>outcomes</w:t>
       </w:r>
+      <w:proofErr w:type="gramEnd"/>
       <w:r>
         <w:t xml:space="preserve"> (S/F)</w:t>
       </w:r>
@@ -6739,7 +7357,15 @@
         <w:t xml:space="preserve">b/c </w:t>
       </w:r>
       <w:r>
-        <w:t>we definitely don't want to make a</w:t>
+        <w:t xml:space="preserve">we </w:t>
+      </w:r>
+      <w:proofErr w:type="gramStart"/>
+      <w:r>
+        <w:t>definitely don't</w:t>
+      </w:r>
+      <w:proofErr w:type="gramEnd"/>
+      <w:r>
+        <w:t xml:space="preserve"> want to make a</w:t>
       </w:r>
       <w:r>
         <w:t xml:space="preserve"> </w:t>
@@ -6838,10 +7464,18 @@
         <w:t>&gt;</w:t>
       </w:r>
       <w:r>
-        <w:t xml:space="preserve">, or </w:t>
-      </w:r>
-      <w:r>
-        <w:t xml:space="preserve">!= </w:t>
+        <w:t xml:space="preserve">, </w:t>
+      </w:r>
+      <w:proofErr w:type="gramStart"/>
+      <w:r>
+        <w:t xml:space="preserve">or </w:t>
+      </w:r>
+      <w:r>
+        <w:t>!</w:t>
+      </w:r>
+      <w:proofErr w:type="gramEnd"/>
+      <w:r>
+        <w:t xml:space="preserve">= </w:t>
       </w:r>
       <w:r>
         <w:t xml:space="preserve">to that null value. </w:t>
@@ -7017,7 +7651,21 @@
         <w:rPr>
           <w:b/>
         </w:rPr>
-        <w:t>hypothesis test, we have to assume the null</w:t>
+        <w:t xml:space="preserve">hypothesis test, we </w:t>
+      </w:r>
+      <w:proofErr w:type="gramStart"/>
+      <w:r>
+        <w:rPr>
+          <w:b/>
+        </w:rPr>
+        <w:t>have to</w:t>
+      </w:r>
+      <w:proofErr w:type="gramEnd"/>
+      <w:r>
+        <w:rPr>
+          <w:b/>
+        </w:rPr>
+        <w:t xml:space="preserve"> assume the null</w:t>
       </w:r>
       <w:r>
         <w:rPr>
@@ -7233,8 +7881,13 @@
         <w:t xml:space="preserve">or </w:t>
       </w:r>
       <w:r>
-        <w:t>in a 2 tails</w:t>
-      </w:r>
+        <w:t xml:space="preserve">in </w:t>
+      </w:r>
+      <w:proofErr w:type="gramStart"/>
+      <w:r>
+        <w:t>a 2 tails</w:t>
+      </w:r>
+      <w:proofErr w:type="gramEnd"/>
     </w:p>
     <w:p>
       <w:pPr>
@@ -7474,10 +8127,18 @@
         <w:pStyle w:val="ListBullet"/>
       </w:pPr>
       <w:r>
-        <w:t xml:space="preserve">6) Make </w:t>
-      </w:r>
-      <w:r>
-        <w:t>a decision + interpret</w:t>
+        <w:t xml:space="preserve">6) </w:t>
+      </w:r>
+      <w:proofErr w:type="gramStart"/>
+      <w:r>
+        <w:t xml:space="preserve">Make </w:t>
+      </w:r>
+      <w:r>
+        <w:t>a decision</w:t>
+      </w:r>
+      <w:proofErr w:type="gramEnd"/>
+      <w:r>
+        <w:t xml:space="preserve"> + interpret</w:t>
       </w:r>
       <w:r>
         <w:t xml:space="preserve"> </w:t>
@@ -7836,11 +8497,16 @@
       <w:r>
         <w:t xml:space="preserve">in evolution. Does this provide convincing evidence that </w:t>
       </w:r>
+      <w:proofErr w:type="gramStart"/>
       <w:r>
         <w:t xml:space="preserve">the </w:t>
       </w:r>
       <w:r>
-        <w:t>majority of Americans believe in</w:t>
+        <w:t>majority of</w:t>
+      </w:r>
+      <w:proofErr w:type="gramEnd"/>
+      <w:r>
+        <w:t xml:space="preserve"> Americans believe in</w:t>
       </w:r>
       <w:r>
         <w:t xml:space="preserve"> </w:t>
@@ -7865,8 +8531,13 @@
       <w:pPr>
         <w:pStyle w:val="ListBullet"/>
       </w:pPr>
-      <w:r>
-        <w:t xml:space="preserve">So if the question is “Is </w:t>
+      <w:proofErr w:type="gramStart"/>
+      <w:r>
+        <w:t>So</w:t>
+      </w:r>
+      <w:proofErr w:type="gramEnd"/>
+      <w:r>
+        <w:t xml:space="preserve"> if the question is “Is </w:t>
       </w:r>
       <w:r>
         <w:t xml:space="preserve">the </w:t>
@@ -7967,10 +8638,18 @@
         <w:t xml:space="preserve">) </w:t>
       </w:r>
       <w:r>
-        <w:t xml:space="preserve">or saying </w:t>
-      </w:r>
-      <w:r>
-        <w:t>!=</w:t>
+        <w:t xml:space="preserve">or </w:t>
+      </w:r>
+      <w:proofErr w:type="gramStart"/>
+      <w:r>
+        <w:t xml:space="preserve">saying </w:t>
+      </w:r>
+      <w:r>
+        <w:t>!</w:t>
+      </w:r>
+      <w:proofErr w:type="gramEnd"/>
+      <w:r>
+        <w:t>=</w:t>
       </w:r>
     </w:p>
     <w:p>
@@ -7998,7 +8677,15 @@
         <w:t xml:space="preserve">, </w:t>
       </w:r>
       <w:r>
-        <w:t>&lt;, or !=, d</w:t>
+        <w:t xml:space="preserve">&lt;, </w:t>
+      </w:r>
+      <w:proofErr w:type="gramStart"/>
+      <w:r>
+        <w:t>or !</w:t>
+      </w:r>
+      <w:proofErr w:type="gramEnd"/>
+      <w:r>
+        <w:t>=, d</w:t>
       </w:r>
       <w:r>
         <w:t xml:space="preserve">epending on the research question being posed. </w:t>
@@ -8094,20 +8781,28 @@
         <w:rPr>
           <w:i/>
         </w:rPr>
-        <w:t>this particular</w:t>
-      </w:r>
+        <w:t xml:space="preserve">this </w:t>
+      </w:r>
+      <w:proofErr w:type="gramStart"/>
       <w:r>
         <w:rPr>
           <w:i/>
         </w:rPr>
-        <w:t xml:space="preserve"> </w:t>
+        <w:t>particular</w:t>
       </w:r>
       <w:r>
         <w:rPr>
           <w:i/>
         </w:rPr>
+        <w:t xml:space="preserve"> </w:t>
+      </w:r>
+      <w:r>
+        <w:rPr>
+          <w:i/>
+        </w:rPr>
         <w:t>sample</w:t>
       </w:r>
+      <w:proofErr w:type="gramEnd"/>
       <w:r>
         <w:t xml:space="preserve"> yield convincing evidence of majority of</w:t>
       </w:r>
@@ -8126,7 +8821,15 @@
         <w:pStyle w:val="ListBullet"/>
       </w:pPr>
       <w:r>
-        <w:t>Before we move on to actually doing inference, always check</w:t>
+        <w:t xml:space="preserve">Before we move on to </w:t>
+      </w:r>
+      <w:proofErr w:type="gramStart"/>
+      <w:r>
+        <w:t>actually doing</w:t>
+      </w:r>
+      <w:proofErr w:type="gramEnd"/>
+      <w:r>
+        <w:t xml:space="preserve"> inference, always check</w:t>
       </w:r>
       <w:r>
         <w:t xml:space="preserve"> </w:t>
@@ -8169,7 +8872,15 @@
         <w:t>Americans +</w:t>
       </w:r>
       <w:r>
-        <w:t xml:space="preserve"> we have a random sample, </w:t>
+        <w:t xml:space="preserve"> we have a random </w:t>
+      </w:r>
+      <w:proofErr w:type="gramStart"/>
+      <w:r>
+        <w:t>sample,</w:t>
+      </w:r>
+      <w:proofErr w:type="gramEnd"/>
+      <w:r>
+        <w:t xml:space="preserve"> </w:t>
       </w:r>
       <w:r>
         <w:t xml:space="preserve">therefore we can assume </w:t>
@@ -8264,8 +8975,13 @@
       <w:r>
         <w:t xml:space="preserve">, we </w:t>
       </w:r>
-      <w:r>
-        <w:t>have to assume the null is true,</w:t>
+      <w:proofErr w:type="gramStart"/>
+      <w:r>
+        <w:t>have to</w:t>
+      </w:r>
+      <w:proofErr w:type="gramEnd"/>
+      <w:r>
+        <w:t xml:space="preserve"> assume the null is true,</w:t>
       </w:r>
       <w:r>
         <w:t xml:space="preserve"> so</w:t>
@@ -8493,8 +9209,16 @@
         <w:rPr>
           <w:b/>
         </w:rPr>
-        <w:t>is indeed the true population parameter for the purpose of</w:t>
-      </w:r>
+        <w:t xml:space="preserve">is indeed the true population parameter </w:t>
+      </w:r>
+      <w:proofErr w:type="gramStart"/>
+      <w:r>
+        <w:rPr>
+          <w:b/>
+        </w:rPr>
+        <w:t>for the purpose of</w:t>
+      </w:r>
+      <w:proofErr w:type="gramEnd"/>
       <w:r>
         <w:rPr>
           <w:b/>
@@ -8527,7 +9251,27 @@
           <w:rFonts w:ascii="Lucida Console" w:hAnsi="Lucida Console"/>
           <w:color w:val="0000FF"/>
         </w:rPr>
-        <w:t xml:space="preserve">(se.prop &lt;- </w:t>
+        <w:t>(</w:t>
+      </w:r>
+      <w:proofErr w:type="spellStart"/>
+      <w:proofErr w:type="gramStart"/>
+      <w:r>
+        <w:rPr>
+          <w:rStyle w:val="gghfmyibcob"/>
+          <w:rFonts w:ascii="Lucida Console" w:hAnsi="Lucida Console"/>
+          <w:color w:val="0000FF"/>
+        </w:rPr>
+        <w:t>se.prop</w:t>
+      </w:r>
+      <w:proofErr w:type="spellEnd"/>
+      <w:proofErr w:type="gramEnd"/>
+      <w:r>
+        <w:rPr>
+          <w:rStyle w:val="gghfmyibcob"/>
+          <w:rFonts w:ascii="Lucida Console" w:hAnsi="Lucida Console"/>
+          <w:color w:val="0000FF"/>
+        </w:rPr>
+        <w:t xml:space="preserve"> &lt;- </w:t>
       </w:r>
       <w:r>
         <w:rPr>
@@ -8579,7 +9323,15 @@
         <w:t>centered at the null value + shade ever</w:t>
       </w:r>
       <w:r>
-        <w:t>ything beyond 0.6 ( observed sample proportion, p^</w:t>
+        <w:t xml:space="preserve">ything beyond 0.6 </w:t>
+      </w:r>
+      <w:proofErr w:type="gramStart"/>
+      <w:r>
+        <w:t>( observed</w:t>
+      </w:r>
+      <w:proofErr w:type="gramEnd"/>
+      <w:r>
+        <w:t xml:space="preserve"> sample proportion, p^</w:t>
       </w:r>
     </w:p>
     <w:p>
@@ -8679,7 +9431,45 @@
           <w:rFonts w:ascii="Lucida Console" w:hAnsi="Lucida Console"/>
           <w:color w:val="0000FF"/>
         </w:rPr>
-        <w:t>(z &lt;- (p.hat - h0)/se.prop) # observed - null / n</w:t>
+        <w:t>(z &lt;- (</w:t>
+      </w:r>
+      <w:proofErr w:type="spellStart"/>
+      <w:r>
+        <w:rPr>
+          <w:rStyle w:val="gghfmyibcob"/>
+          <w:rFonts w:ascii="Lucida Console" w:hAnsi="Lucida Console"/>
+          <w:color w:val="0000FF"/>
+        </w:rPr>
+        <w:t>p.hat</w:t>
+      </w:r>
+      <w:proofErr w:type="spellEnd"/>
+      <w:r>
+        <w:rPr>
+          <w:rStyle w:val="gghfmyibcob"/>
+          <w:rFonts w:ascii="Lucida Console" w:hAnsi="Lucida Console"/>
+          <w:color w:val="0000FF"/>
+        </w:rPr>
+        <w:t xml:space="preserve"> - h0)/</w:t>
+      </w:r>
+      <w:proofErr w:type="spellStart"/>
+      <w:proofErr w:type="gramStart"/>
+      <w:r>
+        <w:rPr>
+          <w:rStyle w:val="gghfmyibcob"/>
+          <w:rFonts w:ascii="Lucida Console" w:hAnsi="Lucida Console"/>
+          <w:color w:val="0000FF"/>
+        </w:rPr>
+        <w:t>se.prop</w:t>
+      </w:r>
+      <w:proofErr w:type="spellEnd"/>
+      <w:proofErr w:type="gramEnd"/>
+      <w:r>
+        <w:rPr>
+          <w:rStyle w:val="gghfmyibcob"/>
+          <w:rFonts w:ascii="Lucida Console" w:hAnsi="Lucida Console"/>
+          <w:color w:val="0000FF"/>
+        </w:rPr>
+        <w:t>) # observed - null / n</w:t>
       </w:r>
     </w:p>
     <w:p>
@@ -8714,7 +9504,15 @@
         <w:pStyle w:val="ListBullet"/>
       </w:pPr>
       <w:r>
-        <w:t>That's a pretty high test statistic, if</w:t>
+        <w:t xml:space="preserve">That's a pretty </w:t>
+      </w:r>
+      <w:proofErr w:type="gramStart"/>
+      <w:r>
+        <w:t>high test</w:t>
+      </w:r>
+      <w:proofErr w:type="gramEnd"/>
+      <w:r>
+        <w:t xml:space="preserve"> statistic, if</w:t>
       </w:r>
       <w:r>
         <w:t xml:space="preserve"> </w:t>
@@ -8730,8 +9528,13 @@
       <w:pPr>
         <w:pStyle w:val="ListBullet"/>
       </w:pPr>
-      <w:r>
-        <w:t xml:space="preserve">So the p value (AUC </w:t>
+      <w:proofErr w:type="gramStart"/>
+      <w:r>
+        <w:t>So</w:t>
+      </w:r>
+      <w:proofErr w:type="gramEnd"/>
+      <w:r>
+        <w:t xml:space="preserve"> the p value (AUC </w:t>
       </w:r>
       <w:r>
         <w:t>area under the z curve beyond 8.92</w:t>
@@ -8764,6 +9567,7 @@
           <w:sz w:val="18"/>
         </w:rPr>
       </w:pPr>
+      <w:proofErr w:type="spellStart"/>
       <w:r>
         <w:rPr>
           <w:rStyle w:val="gghfmyibcob"/>
@@ -8771,7 +9575,37 @@
           <w:color w:val="0000FF"/>
           <w:sz w:val="18"/>
         </w:rPr>
-        <w:t>pnorm(h0,p.hat,se.prop)</w:t>
+        <w:t>pnorm</w:t>
+      </w:r>
+      <w:proofErr w:type="spellEnd"/>
+      <w:r>
+        <w:rPr>
+          <w:rStyle w:val="gghfmyibcob"/>
+          <w:rFonts w:ascii="Lucida Console" w:hAnsi="Lucida Console"/>
+          <w:color w:val="0000FF"/>
+          <w:sz w:val="18"/>
+        </w:rPr>
+        <w:t>(h</w:t>
+      </w:r>
+      <w:proofErr w:type="gramStart"/>
+      <w:r>
+        <w:rPr>
+          <w:rStyle w:val="gghfmyibcob"/>
+          <w:rFonts w:ascii="Lucida Console" w:hAnsi="Lucida Console"/>
+          <w:color w:val="0000FF"/>
+          <w:sz w:val="18"/>
+        </w:rPr>
+        <w:t>0,p.hat</w:t>
+      </w:r>
+      <w:proofErr w:type="gramEnd"/>
+      <w:r>
+        <w:rPr>
+          <w:rStyle w:val="gghfmyibcob"/>
+          <w:rFonts w:ascii="Lucida Console" w:hAnsi="Lucida Console"/>
+          <w:color w:val="0000FF"/>
+          <w:sz w:val="18"/>
+        </w:rPr>
+        <w:t>,se.prop)</w:t>
       </w:r>
     </w:p>
     <w:p>
@@ -9976,7 +10810,15 @@
         <w:t xml:space="preserve">= critical score (Z* b/c </w:t>
       </w:r>
       <w:r>
-        <w:t>dealing w/ sample proportions ,+ based</w:t>
+        <w:t xml:space="preserve">dealing w/ sample </w:t>
+      </w:r>
+      <w:proofErr w:type="gramStart"/>
+      <w:r>
+        <w:t>proportions ,</w:t>
+      </w:r>
+      <w:proofErr w:type="gramEnd"/>
+      <w:r>
+        <w:t>+ based</w:t>
       </w:r>
       <w:r>
         <w:t xml:space="preserve"> </w:t>
@@ -10693,8 +11535,13 @@
         <w:t>was met</w:t>
       </w:r>
       <w:r>
-        <w:t xml:space="preserve"> for both of the groups</w:t>
-      </w:r>
+        <w:t xml:space="preserve"> for </w:t>
+      </w:r>
+      <w:proofErr w:type="gramStart"/>
+      <w:r>
+        <w:t>both of the groups</w:t>
+      </w:r>
+      <w:proofErr w:type="gramEnd"/>
       <w:r>
         <w:t xml:space="preserve"> = </w:t>
       </w:r>
@@ -10727,7 +11574,11 @@
         <w:t xml:space="preserve">This means sampled Americans </w:t>
       </w:r>
       <w:r>
-        <w:t>can be assumed to be independent of each</w:t>
+        <w:t xml:space="preserve">can be assumed to be independent of </w:t>
+      </w:r>
+      <w:proofErr w:type="gramStart"/>
+      <w:r>
+        <w:t>each</w:t>
       </w:r>
       <w:r>
         <w:t xml:space="preserve"> </w:t>
@@ -10735,6 +11586,7 @@
       <w:r>
         <w:t>other</w:t>
       </w:r>
+      <w:proofErr w:type="gramEnd"/>
       <w:r>
         <w:t xml:space="preserve"> but sampled Coursera students </w:t>
       </w:r>
@@ -10769,8 +11621,13 @@
         </w:tabs>
         <w:ind w:left="720"/>
       </w:pPr>
-      <w:r>
-        <w:t>So in this case, be wary of generalizing any of</w:t>
+      <w:proofErr w:type="gramStart"/>
+      <w:r>
+        <w:t>So</w:t>
+      </w:r>
+      <w:proofErr w:type="gramEnd"/>
+      <w:r>
+        <w:t xml:space="preserve"> in this case, be wary of generalizing any of</w:t>
       </w:r>
       <w:r>
         <w:t xml:space="preserve"> conclusion from these findings </w:t>
@@ -10869,8 +11726,13 @@
         <w:t xml:space="preserve">proportions </w:t>
       </w:r>
       <w:r>
-        <w:t>is nearly normal</w:t>
-      </w:r>
+        <w:t xml:space="preserve">is nearly </w:t>
+      </w:r>
+      <w:proofErr w:type="gramStart"/>
+      <w:r>
+        <w:t>normal</w:t>
+      </w:r>
+      <w:proofErr w:type="gramEnd"/>
     </w:p>
     <w:p>
       <w:pPr>
@@ -10921,7 +11783,11 @@
         <w:t xml:space="preserve">, </w:t>
       </w:r>
       <w:r>
-        <w:t xml:space="preserve">check for this </w:t>
+        <w:t xml:space="preserve">check for </w:t>
+      </w:r>
+      <w:proofErr w:type="gramStart"/>
+      <w:r>
+        <w:t xml:space="preserve">this </w:t>
       </w:r>
       <w:r>
         <w:t xml:space="preserve">w/ </w:t>
@@ -10936,7 +11802,11 @@
         <w:t xml:space="preserve"> </w:t>
       </w:r>
       <w:r>
-        <w:t>successes +</w:t>
+        <w:t>successes</w:t>
+      </w:r>
+      <w:proofErr w:type="gramEnd"/>
+      <w:r>
+        <w:t xml:space="preserve"> +</w:t>
       </w:r>
       <w:r>
         <w:t xml:space="preserve"> </w:t>
@@ -11037,11 +11907,16 @@
         </w:tabs>
         <w:ind w:left="720"/>
       </w:pPr>
+      <w:proofErr w:type="gramStart"/>
       <w:r>
         <w:t xml:space="preserve">Both </w:t>
       </w:r>
       <w:r>
-        <w:t>of these met</w:t>
+        <w:t>of these</w:t>
+      </w:r>
+      <w:proofErr w:type="gramEnd"/>
+      <w:r>
+        <w:t xml:space="preserve"> met</w:t>
       </w:r>
       <w:r>
         <w:t xml:space="preserve"> = success/</w:t>
@@ -11091,7 +11966,15 @@
         <w:t xml:space="preserve"> way, w</w:t>
       </w:r>
       <w:r>
-        <w:t>e can actually calculate our</w:t>
+        <w:t xml:space="preserve">e can </w:t>
+      </w:r>
+      <w:proofErr w:type="gramStart"/>
+      <w:r>
+        <w:t>actually calculate</w:t>
+      </w:r>
+      <w:proofErr w:type="gramEnd"/>
+      <w:r>
+        <w:t xml:space="preserve"> our</w:t>
       </w:r>
       <w:r>
         <w:t xml:space="preserve"> CI</w:t>
@@ -11138,7 +12021,69 @@
           <w:sz w:val="20"/>
           <w:szCs w:val="20"/>
         </w:rPr>
-        <w:t>(point.estimate &lt;- p.hat.c - p.hat.a)</w:t>
+        <w:t>(</w:t>
+      </w:r>
+      <w:proofErr w:type="spellStart"/>
+      <w:proofErr w:type="gramStart"/>
+      <w:r>
+        <w:rPr>
+          <w:rFonts w:ascii="Lucida Console" w:eastAsia="Times New Roman" w:hAnsi="Lucida Console" w:cs="Courier New"/>
+          <w:color w:val="0000FF"/>
+          <w:sz w:val="20"/>
+          <w:szCs w:val="20"/>
+        </w:rPr>
+        <w:t>point.estimate</w:t>
+      </w:r>
+      <w:proofErr w:type="spellEnd"/>
+      <w:proofErr w:type="gramEnd"/>
+      <w:r>
+        <w:rPr>
+          <w:rFonts w:ascii="Lucida Console" w:eastAsia="Times New Roman" w:hAnsi="Lucida Console" w:cs="Courier New"/>
+          <w:color w:val="0000FF"/>
+          <w:sz w:val="20"/>
+          <w:szCs w:val="20"/>
+        </w:rPr>
+        <w:t xml:space="preserve"> &lt;- </w:t>
+      </w:r>
+      <w:proofErr w:type="spellStart"/>
+      <w:r>
+        <w:rPr>
+          <w:rFonts w:ascii="Lucida Console" w:eastAsia="Times New Roman" w:hAnsi="Lucida Console" w:cs="Courier New"/>
+          <w:color w:val="0000FF"/>
+          <w:sz w:val="20"/>
+          <w:szCs w:val="20"/>
+        </w:rPr>
+        <w:t>p.hat.c</w:t>
+      </w:r>
+      <w:proofErr w:type="spellEnd"/>
+      <w:r>
+        <w:rPr>
+          <w:rFonts w:ascii="Lucida Console" w:eastAsia="Times New Roman" w:hAnsi="Lucida Console" w:cs="Courier New"/>
+          <w:color w:val="0000FF"/>
+          <w:sz w:val="20"/>
+          <w:szCs w:val="20"/>
+        </w:rPr>
+        <w:t xml:space="preserve"> - </w:t>
+      </w:r>
+      <w:proofErr w:type="spellStart"/>
+      <w:r>
+        <w:rPr>
+          <w:rFonts w:ascii="Lucida Console" w:eastAsia="Times New Roman" w:hAnsi="Lucida Console" w:cs="Courier New"/>
+          <w:color w:val="0000FF"/>
+          <w:sz w:val="20"/>
+          <w:szCs w:val="20"/>
+        </w:rPr>
+        <w:t>p.hat.a</w:t>
+      </w:r>
+      <w:proofErr w:type="spellEnd"/>
+      <w:r>
+        <w:rPr>
+          <w:rFonts w:ascii="Lucida Console" w:eastAsia="Times New Roman" w:hAnsi="Lucida Console" w:cs="Courier New"/>
+          <w:color w:val="0000FF"/>
+          <w:sz w:val="20"/>
+          <w:szCs w:val="20"/>
+        </w:rPr>
+        <w:t>)</w:t>
       </w:r>
     </w:p>
     <w:p>
@@ -11220,7 +12165,69 @@
           <w:sz w:val="20"/>
           <w:szCs w:val="20"/>
         </w:rPr>
-        <w:t>&gt; (point.estimate &lt;- p.hat.c - p.hat.a)</w:t>
+        <w:t>&gt; (</w:t>
+      </w:r>
+      <w:proofErr w:type="spellStart"/>
+      <w:proofErr w:type="gramStart"/>
+      <w:r>
+        <w:rPr>
+          <w:rFonts w:ascii="Lucida Console" w:eastAsia="Times New Roman" w:hAnsi="Lucida Console" w:cs="Courier New"/>
+          <w:color w:val="0000FF"/>
+          <w:sz w:val="20"/>
+          <w:szCs w:val="20"/>
+        </w:rPr>
+        <w:t>point.estimate</w:t>
+      </w:r>
+      <w:proofErr w:type="spellEnd"/>
+      <w:proofErr w:type="gramEnd"/>
+      <w:r>
+        <w:rPr>
+          <w:rFonts w:ascii="Lucida Console" w:eastAsia="Times New Roman" w:hAnsi="Lucida Console" w:cs="Courier New"/>
+          <w:color w:val="0000FF"/>
+          <w:sz w:val="20"/>
+          <w:szCs w:val="20"/>
+        </w:rPr>
+        <w:t xml:space="preserve"> &lt;- </w:t>
+      </w:r>
+      <w:proofErr w:type="spellStart"/>
+      <w:r>
+        <w:rPr>
+          <w:rFonts w:ascii="Lucida Console" w:eastAsia="Times New Roman" w:hAnsi="Lucida Console" w:cs="Courier New"/>
+          <w:color w:val="0000FF"/>
+          <w:sz w:val="20"/>
+          <w:szCs w:val="20"/>
+        </w:rPr>
+        <w:t>p.hat.c</w:t>
+      </w:r>
+      <w:proofErr w:type="spellEnd"/>
+      <w:r>
+        <w:rPr>
+          <w:rFonts w:ascii="Lucida Console" w:eastAsia="Times New Roman" w:hAnsi="Lucida Console" w:cs="Courier New"/>
+          <w:color w:val="0000FF"/>
+          <w:sz w:val="20"/>
+          <w:szCs w:val="20"/>
+        </w:rPr>
+        <w:t xml:space="preserve"> - </w:t>
+      </w:r>
+      <w:proofErr w:type="spellStart"/>
+      <w:r>
+        <w:rPr>
+          <w:rFonts w:ascii="Lucida Console" w:eastAsia="Times New Roman" w:hAnsi="Lucida Console" w:cs="Courier New"/>
+          <w:color w:val="0000FF"/>
+          <w:sz w:val="20"/>
+          <w:szCs w:val="20"/>
+        </w:rPr>
+        <w:t>p.hat.a</w:t>
+      </w:r>
+      <w:proofErr w:type="spellEnd"/>
+      <w:r>
+        <w:rPr>
+          <w:rFonts w:ascii="Lucida Console" w:eastAsia="Times New Roman" w:hAnsi="Lucida Console" w:cs="Courier New"/>
+          <w:color w:val="0000FF"/>
+          <w:sz w:val="20"/>
+          <w:szCs w:val="20"/>
+        </w:rPr>
+        <w:t>)</w:t>
       </w:r>
     </w:p>
     <w:p>
@@ -11343,7 +12350,49 @@
           <w:sz w:val="20"/>
           <w:szCs w:val="20"/>
         </w:rPr>
-        <w:t>&gt; (z.star = qnorm(1-((1-alpha)/2)))</w:t>
+        <w:t>&gt; (</w:t>
+      </w:r>
+      <w:proofErr w:type="spellStart"/>
+      <w:proofErr w:type="gramStart"/>
+      <w:r>
+        <w:rPr>
+          <w:rFonts w:ascii="Lucida Console" w:eastAsia="Times New Roman" w:hAnsi="Lucida Console" w:cs="Courier New"/>
+          <w:color w:val="0000FF"/>
+          <w:sz w:val="20"/>
+          <w:szCs w:val="20"/>
+        </w:rPr>
+        <w:t>z.star</w:t>
+      </w:r>
+      <w:proofErr w:type="spellEnd"/>
+      <w:proofErr w:type="gramEnd"/>
+      <w:r>
+        <w:rPr>
+          <w:rFonts w:ascii="Lucida Console" w:eastAsia="Times New Roman" w:hAnsi="Lucida Console" w:cs="Courier New"/>
+          <w:color w:val="0000FF"/>
+          <w:sz w:val="20"/>
+          <w:szCs w:val="20"/>
+        </w:rPr>
+        <w:t xml:space="preserve"> = </w:t>
+      </w:r>
+      <w:proofErr w:type="spellStart"/>
+      <w:r>
+        <w:rPr>
+          <w:rFonts w:ascii="Lucida Console" w:eastAsia="Times New Roman" w:hAnsi="Lucida Console" w:cs="Courier New"/>
+          <w:color w:val="0000FF"/>
+          <w:sz w:val="20"/>
+          <w:szCs w:val="20"/>
+        </w:rPr>
+        <w:t>qnorm</w:t>
+      </w:r>
+      <w:proofErr w:type="spellEnd"/>
+      <w:r>
+        <w:rPr>
+          <w:rFonts w:ascii="Lucida Console" w:eastAsia="Times New Roman" w:hAnsi="Lucida Console" w:cs="Courier New"/>
+          <w:color w:val="0000FF"/>
+          <w:sz w:val="20"/>
+          <w:szCs w:val="20"/>
+        </w:rPr>
+        <w:t>(1-((1-alpha)/2)))</w:t>
       </w:r>
     </w:p>
     <w:p>
@@ -11425,7 +12474,109 @@
           <w:sz w:val="20"/>
           <w:szCs w:val="20"/>
         </w:rPr>
-        <w:t>&gt; (se.diff &lt;- sqrt((p.hat.c*(1-p.hat.c))/n.c + ((p.hat.a*(1-p.hat.a))/n.a)))</w:t>
+        <w:t>&gt; (</w:t>
+      </w:r>
+      <w:proofErr w:type="spellStart"/>
+      <w:proofErr w:type="gramStart"/>
+      <w:r>
+        <w:rPr>
+          <w:rFonts w:ascii="Lucida Console" w:eastAsia="Times New Roman" w:hAnsi="Lucida Console" w:cs="Courier New"/>
+          <w:color w:val="0000FF"/>
+          <w:sz w:val="20"/>
+          <w:szCs w:val="20"/>
+        </w:rPr>
+        <w:t>se.diff</w:t>
+      </w:r>
+      <w:proofErr w:type="spellEnd"/>
+      <w:proofErr w:type="gramEnd"/>
+      <w:r>
+        <w:rPr>
+          <w:rFonts w:ascii="Lucida Console" w:eastAsia="Times New Roman" w:hAnsi="Lucida Console" w:cs="Courier New"/>
+          <w:color w:val="0000FF"/>
+          <w:sz w:val="20"/>
+          <w:szCs w:val="20"/>
+        </w:rPr>
+        <w:t xml:space="preserve"> &lt;- sqrt((</w:t>
+      </w:r>
+      <w:proofErr w:type="spellStart"/>
+      <w:r>
+        <w:rPr>
+          <w:rFonts w:ascii="Lucida Console" w:eastAsia="Times New Roman" w:hAnsi="Lucida Console" w:cs="Courier New"/>
+          <w:color w:val="0000FF"/>
+          <w:sz w:val="20"/>
+          <w:szCs w:val="20"/>
+        </w:rPr>
+        <w:t>p.hat.c</w:t>
+      </w:r>
+      <w:proofErr w:type="spellEnd"/>
+      <w:r>
+        <w:rPr>
+          <w:rFonts w:ascii="Lucida Console" w:eastAsia="Times New Roman" w:hAnsi="Lucida Console" w:cs="Courier New"/>
+          <w:color w:val="0000FF"/>
+          <w:sz w:val="20"/>
+          <w:szCs w:val="20"/>
+        </w:rPr>
+        <w:t>*(1-p.hat.c))/</w:t>
+      </w:r>
+      <w:proofErr w:type="spellStart"/>
+      <w:r>
+        <w:rPr>
+          <w:rFonts w:ascii="Lucida Console" w:eastAsia="Times New Roman" w:hAnsi="Lucida Console" w:cs="Courier New"/>
+          <w:color w:val="0000FF"/>
+          <w:sz w:val="20"/>
+          <w:szCs w:val="20"/>
+        </w:rPr>
+        <w:t>n.c</w:t>
+      </w:r>
+      <w:proofErr w:type="spellEnd"/>
+      <w:r>
+        <w:rPr>
+          <w:rFonts w:ascii="Lucida Console" w:eastAsia="Times New Roman" w:hAnsi="Lucida Console" w:cs="Courier New"/>
+          <w:color w:val="0000FF"/>
+          <w:sz w:val="20"/>
+          <w:szCs w:val="20"/>
+        </w:rPr>
+        <w:t xml:space="preserve"> + ((</w:t>
+      </w:r>
+      <w:proofErr w:type="spellStart"/>
+      <w:r>
+        <w:rPr>
+          <w:rFonts w:ascii="Lucida Console" w:eastAsia="Times New Roman" w:hAnsi="Lucida Console" w:cs="Courier New"/>
+          <w:color w:val="0000FF"/>
+          <w:sz w:val="20"/>
+          <w:szCs w:val="20"/>
+        </w:rPr>
+        <w:t>p.hat.a</w:t>
+      </w:r>
+      <w:proofErr w:type="spellEnd"/>
+      <w:r>
+        <w:rPr>
+          <w:rFonts w:ascii="Lucida Console" w:eastAsia="Times New Roman" w:hAnsi="Lucida Console" w:cs="Courier New"/>
+          <w:color w:val="0000FF"/>
+          <w:sz w:val="20"/>
+          <w:szCs w:val="20"/>
+        </w:rPr>
+        <w:t>*(1-p.hat.a))/</w:t>
+      </w:r>
+      <w:proofErr w:type="spellStart"/>
+      <w:r>
+        <w:rPr>
+          <w:rFonts w:ascii="Lucida Console" w:eastAsia="Times New Roman" w:hAnsi="Lucida Console" w:cs="Courier New"/>
+          <w:color w:val="0000FF"/>
+          <w:sz w:val="20"/>
+          <w:szCs w:val="20"/>
+        </w:rPr>
+        <w:t>n.a</w:t>
+      </w:r>
+      <w:proofErr w:type="spellEnd"/>
+      <w:r>
+        <w:rPr>
+          <w:rFonts w:ascii="Lucida Console" w:eastAsia="Times New Roman" w:hAnsi="Lucida Console" w:cs="Courier New"/>
+          <w:color w:val="0000FF"/>
+          <w:sz w:val="20"/>
+          <w:szCs w:val="20"/>
+        </w:rPr>
+        <w:t>)))</w:t>
       </w:r>
     </w:p>
     <w:p>
@@ -11507,7 +12658,69 @@
           <w:sz w:val="20"/>
           <w:szCs w:val="20"/>
         </w:rPr>
-        <w:t>&gt; (point.estimate &lt;- p.hat.c - p.hat.a)</w:t>
+        <w:t>&gt; (</w:t>
+      </w:r>
+      <w:proofErr w:type="spellStart"/>
+      <w:proofErr w:type="gramStart"/>
+      <w:r>
+        <w:rPr>
+          <w:rFonts w:ascii="Lucida Console" w:eastAsia="Times New Roman" w:hAnsi="Lucida Console" w:cs="Courier New"/>
+          <w:color w:val="0000FF"/>
+          <w:sz w:val="20"/>
+          <w:szCs w:val="20"/>
+        </w:rPr>
+        <w:t>point.estimate</w:t>
+      </w:r>
+      <w:proofErr w:type="spellEnd"/>
+      <w:proofErr w:type="gramEnd"/>
+      <w:r>
+        <w:rPr>
+          <w:rFonts w:ascii="Lucida Console" w:eastAsia="Times New Roman" w:hAnsi="Lucida Console" w:cs="Courier New"/>
+          <w:color w:val="0000FF"/>
+          <w:sz w:val="20"/>
+          <w:szCs w:val="20"/>
+        </w:rPr>
+        <w:t xml:space="preserve"> &lt;- </w:t>
+      </w:r>
+      <w:proofErr w:type="spellStart"/>
+      <w:r>
+        <w:rPr>
+          <w:rFonts w:ascii="Lucida Console" w:eastAsia="Times New Roman" w:hAnsi="Lucida Console" w:cs="Courier New"/>
+          <w:color w:val="0000FF"/>
+          <w:sz w:val="20"/>
+          <w:szCs w:val="20"/>
+        </w:rPr>
+        <w:t>p.hat.c</w:t>
+      </w:r>
+      <w:proofErr w:type="spellEnd"/>
+      <w:r>
+        <w:rPr>
+          <w:rFonts w:ascii="Lucida Console" w:eastAsia="Times New Roman" w:hAnsi="Lucida Console" w:cs="Courier New"/>
+          <w:color w:val="0000FF"/>
+          <w:sz w:val="20"/>
+          <w:szCs w:val="20"/>
+        </w:rPr>
+        <w:t xml:space="preserve"> - </w:t>
+      </w:r>
+      <w:proofErr w:type="spellStart"/>
+      <w:r>
+        <w:rPr>
+          <w:rFonts w:ascii="Lucida Console" w:eastAsia="Times New Roman" w:hAnsi="Lucida Console" w:cs="Courier New"/>
+          <w:color w:val="0000FF"/>
+          <w:sz w:val="20"/>
+          <w:szCs w:val="20"/>
+        </w:rPr>
+        <w:t>p.hat.a</w:t>
+      </w:r>
+      <w:proofErr w:type="spellEnd"/>
+      <w:r>
+        <w:rPr>
+          <w:rFonts w:ascii="Lucida Console" w:eastAsia="Times New Roman" w:hAnsi="Lucida Console" w:cs="Courier New"/>
+          <w:color w:val="0000FF"/>
+          <w:sz w:val="20"/>
+          <w:szCs w:val="20"/>
+        </w:rPr>
+        <w:t>)</w:t>
       </w:r>
     </w:p>
     <w:p>
@@ -11630,7 +12843,49 @@
           <w:sz w:val="20"/>
           <w:szCs w:val="20"/>
         </w:rPr>
-        <w:t>&gt; (z.star = qnorm(1-((1-alpha)/2)))</w:t>
+        <w:t>&gt; (</w:t>
+      </w:r>
+      <w:proofErr w:type="spellStart"/>
+      <w:proofErr w:type="gramStart"/>
+      <w:r>
+        <w:rPr>
+          <w:rFonts w:ascii="Lucida Console" w:eastAsia="Times New Roman" w:hAnsi="Lucida Console" w:cs="Courier New"/>
+          <w:color w:val="0000FF"/>
+          <w:sz w:val="20"/>
+          <w:szCs w:val="20"/>
+        </w:rPr>
+        <w:t>z.star</w:t>
+      </w:r>
+      <w:proofErr w:type="spellEnd"/>
+      <w:proofErr w:type="gramEnd"/>
+      <w:r>
+        <w:rPr>
+          <w:rFonts w:ascii="Lucida Console" w:eastAsia="Times New Roman" w:hAnsi="Lucida Console" w:cs="Courier New"/>
+          <w:color w:val="0000FF"/>
+          <w:sz w:val="20"/>
+          <w:szCs w:val="20"/>
+        </w:rPr>
+        <w:t xml:space="preserve"> = </w:t>
+      </w:r>
+      <w:proofErr w:type="spellStart"/>
+      <w:r>
+        <w:rPr>
+          <w:rFonts w:ascii="Lucida Console" w:eastAsia="Times New Roman" w:hAnsi="Lucida Console" w:cs="Courier New"/>
+          <w:color w:val="0000FF"/>
+          <w:sz w:val="20"/>
+          <w:szCs w:val="20"/>
+        </w:rPr>
+        <w:t>qnorm</w:t>
+      </w:r>
+      <w:proofErr w:type="spellEnd"/>
+      <w:r>
+        <w:rPr>
+          <w:rFonts w:ascii="Lucida Console" w:eastAsia="Times New Roman" w:hAnsi="Lucida Console" w:cs="Courier New"/>
+          <w:color w:val="0000FF"/>
+          <w:sz w:val="20"/>
+          <w:szCs w:val="20"/>
+        </w:rPr>
+        <w:t>(1-((1-alpha)/2)))</w:t>
       </w:r>
     </w:p>
     <w:p>
@@ -11712,7 +12967,109 @@
           <w:sz w:val="20"/>
           <w:szCs w:val="20"/>
         </w:rPr>
-        <w:t>&gt; (se.diff &lt;- sqrt((p.hat.c*(1-p.hat.c))/n.c + ((p.hat.a*(1-p.hat.a))/n.a)))</w:t>
+        <w:t>&gt; (</w:t>
+      </w:r>
+      <w:proofErr w:type="spellStart"/>
+      <w:proofErr w:type="gramStart"/>
+      <w:r>
+        <w:rPr>
+          <w:rFonts w:ascii="Lucida Console" w:eastAsia="Times New Roman" w:hAnsi="Lucida Console" w:cs="Courier New"/>
+          <w:color w:val="0000FF"/>
+          <w:sz w:val="20"/>
+          <w:szCs w:val="20"/>
+        </w:rPr>
+        <w:t>se.diff</w:t>
+      </w:r>
+      <w:proofErr w:type="spellEnd"/>
+      <w:proofErr w:type="gramEnd"/>
+      <w:r>
+        <w:rPr>
+          <w:rFonts w:ascii="Lucida Console" w:eastAsia="Times New Roman" w:hAnsi="Lucida Console" w:cs="Courier New"/>
+          <w:color w:val="0000FF"/>
+          <w:sz w:val="20"/>
+          <w:szCs w:val="20"/>
+        </w:rPr>
+        <w:t xml:space="preserve"> &lt;- sqrt((</w:t>
+      </w:r>
+      <w:proofErr w:type="spellStart"/>
+      <w:r>
+        <w:rPr>
+          <w:rFonts w:ascii="Lucida Console" w:eastAsia="Times New Roman" w:hAnsi="Lucida Console" w:cs="Courier New"/>
+          <w:color w:val="0000FF"/>
+          <w:sz w:val="20"/>
+          <w:szCs w:val="20"/>
+        </w:rPr>
+        <w:t>p.hat.c</w:t>
+      </w:r>
+      <w:proofErr w:type="spellEnd"/>
+      <w:r>
+        <w:rPr>
+          <w:rFonts w:ascii="Lucida Console" w:eastAsia="Times New Roman" w:hAnsi="Lucida Console" w:cs="Courier New"/>
+          <w:color w:val="0000FF"/>
+          <w:sz w:val="20"/>
+          <w:szCs w:val="20"/>
+        </w:rPr>
+        <w:t>*(1-p.hat.c))/</w:t>
+      </w:r>
+      <w:proofErr w:type="spellStart"/>
+      <w:r>
+        <w:rPr>
+          <w:rFonts w:ascii="Lucida Console" w:eastAsia="Times New Roman" w:hAnsi="Lucida Console" w:cs="Courier New"/>
+          <w:color w:val="0000FF"/>
+          <w:sz w:val="20"/>
+          <w:szCs w:val="20"/>
+        </w:rPr>
+        <w:t>n.c</w:t>
+      </w:r>
+      <w:proofErr w:type="spellEnd"/>
+      <w:r>
+        <w:rPr>
+          <w:rFonts w:ascii="Lucida Console" w:eastAsia="Times New Roman" w:hAnsi="Lucida Console" w:cs="Courier New"/>
+          <w:color w:val="0000FF"/>
+          <w:sz w:val="20"/>
+          <w:szCs w:val="20"/>
+        </w:rPr>
+        <w:t xml:space="preserve"> + ((</w:t>
+      </w:r>
+      <w:proofErr w:type="spellStart"/>
+      <w:r>
+        <w:rPr>
+          <w:rFonts w:ascii="Lucida Console" w:eastAsia="Times New Roman" w:hAnsi="Lucida Console" w:cs="Courier New"/>
+          <w:color w:val="0000FF"/>
+          <w:sz w:val="20"/>
+          <w:szCs w:val="20"/>
+        </w:rPr>
+        <w:t>p.hat.a</w:t>
+      </w:r>
+      <w:proofErr w:type="spellEnd"/>
+      <w:r>
+        <w:rPr>
+          <w:rFonts w:ascii="Lucida Console" w:eastAsia="Times New Roman" w:hAnsi="Lucida Console" w:cs="Courier New"/>
+          <w:color w:val="0000FF"/>
+          <w:sz w:val="20"/>
+          <w:szCs w:val="20"/>
+        </w:rPr>
+        <w:t>*(1-p.hat.a))/</w:t>
+      </w:r>
+      <w:proofErr w:type="spellStart"/>
+      <w:r>
+        <w:rPr>
+          <w:rFonts w:ascii="Lucida Console" w:eastAsia="Times New Roman" w:hAnsi="Lucida Console" w:cs="Courier New"/>
+          <w:color w:val="0000FF"/>
+          <w:sz w:val="20"/>
+          <w:szCs w:val="20"/>
+        </w:rPr>
+        <w:t>n.a</w:t>
+      </w:r>
+      <w:proofErr w:type="spellEnd"/>
+      <w:r>
+        <w:rPr>
+          <w:rFonts w:ascii="Lucida Console" w:eastAsia="Times New Roman" w:hAnsi="Lucida Console" w:cs="Courier New"/>
+          <w:color w:val="0000FF"/>
+          <w:sz w:val="20"/>
+          <w:szCs w:val="20"/>
+        </w:rPr>
+        <w:t>)))</w:t>
       </w:r>
     </w:p>
     <w:p>
@@ -11794,7 +13151,69 @@
           <w:sz w:val="20"/>
           <w:szCs w:val="20"/>
         </w:rPr>
-        <w:t>&gt; (mOe &lt;- z.star*se.diff)</w:t>
+        <w:t>&gt; (</w:t>
+      </w:r>
+      <w:proofErr w:type="spellStart"/>
+      <w:r>
+        <w:rPr>
+          <w:rFonts w:ascii="Lucida Console" w:eastAsia="Times New Roman" w:hAnsi="Lucida Console" w:cs="Courier New"/>
+          <w:color w:val="0000FF"/>
+          <w:sz w:val="20"/>
+          <w:szCs w:val="20"/>
+        </w:rPr>
+        <w:t>mOe</w:t>
+      </w:r>
+      <w:proofErr w:type="spellEnd"/>
+      <w:r>
+        <w:rPr>
+          <w:rFonts w:ascii="Lucida Console" w:eastAsia="Times New Roman" w:hAnsi="Lucida Console" w:cs="Courier New"/>
+          <w:color w:val="0000FF"/>
+          <w:sz w:val="20"/>
+          <w:szCs w:val="20"/>
+        </w:rPr>
+        <w:t xml:space="preserve"> &lt;- </w:t>
+      </w:r>
+      <w:proofErr w:type="spellStart"/>
+      <w:proofErr w:type="gramStart"/>
+      <w:r>
+        <w:rPr>
+          <w:rFonts w:ascii="Lucida Console" w:eastAsia="Times New Roman" w:hAnsi="Lucida Console" w:cs="Courier New"/>
+          <w:color w:val="0000FF"/>
+          <w:sz w:val="20"/>
+          <w:szCs w:val="20"/>
+        </w:rPr>
+        <w:t>z.star</w:t>
+      </w:r>
+      <w:proofErr w:type="spellEnd"/>
+      <w:proofErr w:type="gramEnd"/>
+      <w:r>
+        <w:rPr>
+          <w:rFonts w:ascii="Lucida Console" w:eastAsia="Times New Roman" w:hAnsi="Lucida Console" w:cs="Courier New"/>
+          <w:color w:val="0000FF"/>
+          <w:sz w:val="20"/>
+          <w:szCs w:val="20"/>
+        </w:rPr>
+        <w:t>*</w:t>
+      </w:r>
+      <w:proofErr w:type="spellStart"/>
+      <w:r>
+        <w:rPr>
+          <w:rFonts w:ascii="Lucida Console" w:eastAsia="Times New Roman" w:hAnsi="Lucida Console" w:cs="Courier New"/>
+          <w:color w:val="0000FF"/>
+          <w:sz w:val="20"/>
+          <w:szCs w:val="20"/>
+        </w:rPr>
+        <w:t>se.diff</w:t>
+      </w:r>
+      <w:proofErr w:type="spellEnd"/>
+      <w:r>
+        <w:rPr>
+          <w:rFonts w:ascii="Lucida Console" w:eastAsia="Times New Roman" w:hAnsi="Lucida Console" w:cs="Courier New"/>
+          <w:color w:val="0000FF"/>
+          <w:sz w:val="20"/>
+          <w:szCs w:val="20"/>
+        </w:rPr>
+        <w:t>)</w:t>
       </w:r>
     </w:p>
     <w:p>
@@ -11876,7 +13295,49 @@
           <w:sz w:val="20"/>
           <w:szCs w:val="20"/>
         </w:rPr>
-        <w:t>&gt; (lower &lt;- point.estimate - mOe)</w:t>
+        <w:t xml:space="preserve">&gt; (lower &lt;- </w:t>
+      </w:r>
+      <w:proofErr w:type="spellStart"/>
+      <w:proofErr w:type="gramStart"/>
+      <w:r>
+        <w:rPr>
+          <w:rFonts w:ascii="Lucida Console" w:eastAsia="Times New Roman" w:hAnsi="Lucida Console" w:cs="Courier New"/>
+          <w:color w:val="0000FF"/>
+          <w:sz w:val="20"/>
+          <w:szCs w:val="20"/>
+        </w:rPr>
+        <w:t>point.estimate</w:t>
+      </w:r>
+      <w:proofErr w:type="spellEnd"/>
+      <w:proofErr w:type="gramEnd"/>
+      <w:r>
+        <w:rPr>
+          <w:rFonts w:ascii="Lucida Console" w:eastAsia="Times New Roman" w:hAnsi="Lucida Console" w:cs="Courier New"/>
+          <w:color w:val="0000FF"/>
+          <w:sz w:val="20"/>
+          <w:szCs w:val="20"/>
+        </w:rPr>
+        <w:t xml:space="preserve"> - </w:t>
+      </w:r>
+      <w:proofErr w:type="spellStart"/>
+      <w:r>
+        <w:rPr>
+          <w:rFonts w:ascii="Lucida Console" w:eastAsia="Times New Roman" w:hAnsi="Lucida Console" w:cs="Courier New"/>
+          <w:color w:val="0000FF"/>
+          <w:sz w:val="20"/>
+          <w:szCs w:val="20"/>
+        </w:rPr>
+        <w:t>mOe</w:t>
+      </w:r>
+      <w:proofErr w:type="spellEnd"/>
+      <w:r>
+        <w:rPr>
+          <w:rFonts w:ascii="Lucida Console" w:eastAsia="Times New Roman" w:hAnsi="Lucida Console" w:cs="Courier New"/>
+          <w:color w:val="0000FF"/>
+          <w:sz w:val="20"/>
+          <w:szCs w:val="20"/>
+        </w:rPr>
+        <w:t>)</w:t>
       </w:r>
     </w:p>
     <w:p>
@@ -11958,7 +13419,49 @@
           <w:sz w:val="20"/>
           <w:szCs w:val="20"/>
         </w:rPr>
-        <w:t>&gt; (upper &lt;- point.estimate + mOe)</w:t>
+        <w:t xml:space="preserve">&gt; (upper &lt;- </w:t>
+      </w:r>
+      <w:proofErr w:type="spellStart"/>
+      <w:proofErr w:type="gramStart"/>
+      <w:r>
+        <w:rPr>
+          <w:rFonts w:ascii="Lucida Console" w:eastAsia="Times New Roman" w:hAnsi="Lucida Console" w:cs="Courier New"/>
+          <w:color w:val="0000FF"/>
+          <w:sz w:val="20"/>
+          <w:szCs w:val="20"/>
+        </w:rPr>
+        <w:t>point.estimate</w:t>
+      </w:r>
+      <w:proofErr w:type="spellEnd"/>
+      <w:proofErr w:type="gramEnd"/>
+      <w:r>
+        <w:rPr>
+          <w:rFonts w:ascii="Lucida Console" w:eastAsia="Times New Roman" w:hAnsi="Lucida Console" w:cs="Courier New"/>
+          <w:color w:val="0000FF"/>
+          <w:sz w:val="20"/>
+          <w:szCs w:val="20"/>
+        </w:rPr>
+        <w:t xml:space="preserve"> + </w:t>
+      </w:r>
+      <w:proofErr w:type="spellStart"/>
+      <w:r>
+        <w:rPr>
+          <w:rFonts w:ascii="Lucida Console" w:eastAsia="Times New Roman" w:hAnsi="Lucida Console" w:cs="Courier New"/>
+          <w:color w:val="0000FF"/>
+          <w:sz w:val="20"/>
+          <w:szCs w:val="20"/>
+        </w:rPr>
+        <w:t>mOe</w:t>
+      </w:r>
+      <w:proofErr w:type="spellEnd"/>
+      <w:r>
+        <w:rPr>
+          <w:rFonts w:ascii="Lucida Console" w:eastAsia="Times New Roman" w:hAnsi="Lucida Console" w:cs="Courier New"/>
+          <w:color w:val="0000FF"/>
+          <w:sz w:val="20"/>
+          <w:szCs w:val="20"/>
+        </w:rPr>
+        <w:t>)</w:t>
       </w:r>
     </w:p>
     <w:p>
@@ -12162,10 +13665,7 @@
         <w:t xml:space="preserve">of error is bound to be </w:t>
       </w:r>
       <w:r>
-        <w:t>always positive</w:t>
-      </w:r>
-      <w:r>
-        <w:t xml:space="preserve"> </w:t>
+        <w:t xml:space="preserve">always positive </w:t>
       </w:r>
       <w:r>
         <w:t xml:space="preserve">b/c </w:t>
@@ -12280,6 +13780,8 @@
           <w:szCs w:val="20"/>
         </w:rPr>
       </w:pPr>
+      <w:proofErr w:type="spellStart"/>
+      <w:proofErr w:type="gramStart"/>
       <w:r>
         <w:rPr>
           <w:rFonts w:ascii="Lucida Console" w:eastAsia="Times New Roman" w:hAnsi="Lucida Console" w:cs="Courier New"/>
@@ -12287,7 +13789,58 @@
           <w:sz w:val="20"/>
           <w:szCs w:val="20"/>
         </w:rPr>
-        <w:t>point.estimate &lt;- p.hat.a - p.hat.c)</w:t>
+        <w:t>point.estimate</w:t>
+      </w:r>
+      <w:proofErr w:type="spellEnd"/>
+      <w:proofErr w:type="gramEnd"/>
+      <w:r>
+        <w:rPr>
+          <w:rFonts w:ascii="Lucida Console" w:eastAsia="Times New Roman" w:hAnsi="Lucida Console" w:cs="Courier New"/>
+          <w:color w:val="0000FF"/>
+          <w:sz w:val="20"/>
+          <w:szCs w:val="20"/>
+        </w:rPr>
+        <w:t xml:space="preserve"> &lt;- </w:t>
+      </w:r>
+      <w:proofErr w:type="spellStart"/>
+      <w:r>
+        <w:rPr>
+          <w:rFonts w:ascii="Lucida Console" w:eastAsia="Times New Roman" w:hAnsi="Lucida Console" w:cs="Courier New"/>
+          <w:color w:val="0000FF"/>
+          <w:sz w:val="20"/>
+          <w:szCs w:val="20"/>
+        </w:rPr>
+        <w:t>p.hat.a</w:t>
+      </w:r>
+      <w:proofErr w:type="spellEnd"/>
+      <w:r>
+        <w:rPr>
+          <w:rFonts w:ascii="Lucida Console" w:eastAsia="Times New Roman" w:hAnsi="Lucida Console" w:cs="Courier New"/>
+          <w:color w:val="0000FF"/>
+          <w:sz w:val="20"/>
+          <w:szCs w:val="20"/>
+        </w:rPr>
+        <w:t xml:space="preserve"> - </w:t>
+      </w:r>
+      <w:proofErr w:type="spellStart"/>
+      <w:r>
+        <w:rPr>
+          <w:rFonts w:ascii="Lucida Console" w:eastAsia="Times New Roman" w:hAnsi="Lucida Console" w:cs="Courier New"/>
+          <w:color w:val="0000FF"/>
+          <w:sz w:val="20"/>
+          <w:szCs w:val="20"/>
+        </w:rPr>
+        <w:t>p.hat.c</w:t>
+      </w:r>
+      <w:proofErr w:type="spellEnd"/>
+      <w:r>
+        <w:rPr>
+          <w:rFonts w:ascii="Lucida Console" w:eastAsia="Times New Roman" w:hAnsi="Lucida Console" w:cs="Courier New"/>
+          <w:color w:val="0000FF"/>
+          <w:sz w:val="20"/>
+          <w:szCs w:val="20"/>
+        </w:rPr>
+        <w:t>)</w:t>
       </w:r>
     </w:p>
     <w:p>
@@ -12410,7 +13963,49 @@
           <w:sz w:val="20"/>
           <w:szCs w:val="20"/>
         </w:rPr>
-        <w:t>&gt; (z.star = qnorm(1-((1-alpha)/2)))</w:t>
+        <w:t>&gt; (</w:t>
+      </w:r>
+      <w:proofErr w:type="spellStart"/>
+      <w:proofErr w:type="gramStart"/>
+      <w:r>
+        <w:rPr>
+          <w:rFonts w:ascii="Lucida Console" w:eastAsia="Times New Roman" w:hAnsi="Lucida Console" w:cs="Courier New"/>
+          <w:color w:val="0000FF"/>
+          <w:sz w:val="20"/>
+          <w:szCs w:val="20"/>
+        </w:rPr>
+        <w:t>z.star</w:t>
+      </w:r>
+      <w:proofErr w:type="spellEnd"/>
+      <w:proofErr w:type="gramEnd"/>
+      <w:r>
+        <w:rPr>
+          <w:rFonts w:ascii="Lucida Console" w:eastAsia="Times New Roman" w:hAnsi="Lucida Console" w:cs="Courier New"/>
+          <w:color w:val="0000FF"/>
+          <w:sz w:val="20"/>
+          <w:szCs w:val="20"/>
+        </w:rPr>
+        <w:t xml:space="preserve"> = </w:t>
+      </w:r>
+      <w:proofErr w:type="spellStart"/>
+      <w:r>
+        <w:rPr>
+          <w:rFonts w:ascii="Lucida Console" w:eastAsia="Times New Roman" w:hAnsi="Lucida Console" w:cs="Courier New"/>
+          <w:color w:val="0000FF"/>
+          <w:sz w:val="20"/>
+          <w:szCs w:val="20"/>
+        </w:rPr>
+        <w:t>qnorm</w:t>
+      </w:r>
+      <w:proofErr w:type="spellEnd"/>
+      <w:r>
+        <w:rPr>
+          <w:rFonts w:ascii="Lucida Console" w:eastAsia="Times New Roman" w:hAnsi="Lucida Console" w:cs="Courier New"/>
+          <w:color w:val="0000FF"/>
+          <w:sz w:val="20"/>
+          <w:szCs w:val="20"/>
+        </w:rPr>
+        <w:t>(1-((1-alpha)/2)))</w:t>
       </w:r>
     </w:p>
     <w:p>
@@ -12492,7 +14087,109 @@
           <w:sz w:val="20"/>
           <w:szCs w:val="20"/>
         </w:rPr>
-        <w:t>&gt; (se.diff &lt;- sqrt((p.hat.a*(1-p.hat.a))/n.a + ((p.hat.c*(1-p.hat.c))/n.c)))</w:t>
+        <w:t>&gt; (</w:t>
+      </w:r>
+      <w:proofErr w:type="spellStart"/>
+      <w:proofErr w:type="gramStart"/>
+      <w:r>
+        <w:rPr>
+          <w:rFonts w:ascii="Lucida Console" w:eastAsia="Times New Roman" w:hAnsi="Lucida Console" w:cs="Courier New"/>
+          <w:color w:val="0000FF"/>
+          <w:sz w:val="20"/>
+          <w:szCs w:val="20"/>
+        </w:rPr>
+        <w:t>se.diff</w:t>
+      </w:r>
+      <w:proofErr w:type="spellEnd"/>
+      <w:proofErr w:type="gramEnd"/>
+      <w:r>
+        <w:rPr>
+          <w:rFonts w:ascii="Lucida Console" w:eastAsia="Times New Roman" w:hAnsi="Lucida Console" w:cs="Courier New"/>
+          <w:color w:val="0000FF"/>
+          <w:sz w:val="20"/>
+          <w:szCs w:val="20"/>
+        </w:rPr>
+        <w:t xml:space="preserve"> &lt;- sqrt((</w:t>
+      </w:r>
+      <w:proofErr w:type="spellStart"/>
+      <w:r>
+        <w:rPr>
+          <w:rFonts w:ascii="Lucida Console" w:eastAsia="Times New Roman" w:hAnsi="Lucida Console" w:cs="Courier New"/>
+          <w:color w:val="0000FF"/>
+          <w:sz w:val="20"/>
+          <w:szCs w:val="20"/>
+        </w:rPr>
+        <w:t>p.hat.a</w:t>
+      </w:r>
+      <w:proofErr w:type="spellEnd"/>
+      <w:r>
+        <w:rPr>
+          <w:rFonts w:ascii="Lucida Console" w:eastAsia="Times New Roman" w:hAnsi="Lucida Console" w:cs="Courier New"/>
+          <w:color w:val="0000FF"/>
+          <w:sz w:val="20"/>
+          <w:szCs w:val="20"/>
+        </w:rPr>
+        <w:t>*(1-p.hat.a))/</w:t>
+      </w:r>
+      <w:proofErr w:type="spellStart"/>
+      <w:r>
+        <w:rPr>
+          <w:rFonts w:ascii="Lucida Console" w:eastAsia="Times New Roman" w:hAnsi="Lucida Console" w:cs="Courier New"/>
+          <w:color w:val="0000FF"/>
+          <w:sz w:val="20"/>
+          <w:szCs w:val="20"/>
+        </w:rPr>
+        <w:t>n.a</w:t>
+      </w:r>
+      <w:proofErr w:type="spellEnd"/>
+      <w:r>
+        <w:rPr>
+          <w:rFonts w:ascii="Lucida Console" w:eastAsia="Times New Roman" w:hAnsi="Lucida Console" w:cs="Courier New"/>
+          <w:color w:val="0000FF"/>
+          <w:sz w:val="20"/>
+          <w:szCs w:val="20"/>
+        </w:rPr>
+        <w:t xml:space="preserve"> + ((</w:t>
+      </w:r>
+      <w:proofErr w:type="spellStart"/>
+      <w:r>
+        <w:rPr>
+          <w:rFonts w:ascii="Lucida Console" w:eastAsia="Times New Roman" w:hAnsi="Lucida Console" w:cs="Courier New"/>
+          <w:color w:val="0000FF"/>
+          <w:sz w:val="20"/>
+          <w:szCs w:val="20"/>
+        </w:rPr>
+        <w:t>p.hat.c</w:t>
+      </w:r>
+      <w:proofErr w:type="spellEnd"/>
+      <w:r>
+        <w:rPr>
+          <w:rFonts w:ascii="Lucida Console" w:eastAsia="Times New Roman" w:hAnsi="Lucida Console" w:cs="Courier New"/>
+          <w:color w:val="0000FF"/>
+          <w:sz w:val="20"/>
+          <w:szCs w:val="20"/>
+        </w:rPr>
+        <w:t>*(1-p.hat.c))/</w:t>
+      </w:r>
+      <w:proofErr w:type="spellStart"/>
+      <w:r>
+        <w:rPr>
+          <w:rFonts w:ascii="Lucida Console" w:eastAsia="Times New Roman" w:hAnsi="Lucida Console" w:cs="Courier New"/>
+          <w:color w:val="0000FF"/>
+          <w:sz w:val="20"/>
+          <w:szCs w:val="20"/>
+        </w:rPr>
+        <w:t>n.c</w:t>
+      </w:r>
+      <w:proofErr w:type="spellEnd"/>
+      <w:r>
+        <w:rPr>
+          <w:rFonts w:ascii="Lucida Console" w:eastAsia="Times New Roman" w:hAnsi="Lucida Console" w:cs="Courier New"/>
+          <w:color w:val="0000FF"/>
+          <w:sz w:val="20"/>
+          <w:szCs w:val="20"/>
+        </w:rPr>
+        <w:t>)))</w:t>
       </w:r>
     </w:p>
     <w:p>
@@ -12574,7 +14271,69 @@
           <w:sz w:val="20"/>
           <w:szCs w:val="20"/>
         </w:rPr>
-        <w:t>&gt; (mOe &lt;- z.star*se.diff)</w:t>
+        <w:t>&gt; (</w:t>
+      </w:r>
+      <w:proofErr w:type="spellStart"/>
+      <w:r>
+        <w:rPr>
+          <w:rFonts w:ascii="Lucida Console" w:eastAsia="Times New Roman" w:hAnsi="Lucida Console" w:cs="Courier New"/>
+          <w:color w:val="0000FF"/>
+          <w:sz w:val="20"/>
+          <w:szCs w:val="20"/>
+        </w:rPr>
+        <w:t>mOe</w:t>
+      </w:r>
+      <w:proofErr w:type="spellEnd"/>
+      <w:r>
+        <w:rPr>
+          <w:rFonts w:ascii="Lucida Console" w:eastAsia="Times New Roman" w:hAnsi="Lucida Console" w:cs="Courier New"/>
+          <w:color w:val="0000FF"/>
+          <w:sz w:val="20"/>
+          <w:szCs w:val="20"/>
+        </w:rPr>
+        <w:t xml:space="preserve"> &lt;- </w:t>
+      </w:r>
+      <w:proofErr w:type="spellStart"/>
+      <w:proofErr w:type="gramStart"/>
+      <w:r>
+        <w:rPr>
+          <w:rFonts w:ascii="Lucida Console" w:eastAsia="Times New Roman" w:hAnsi="Lucida Console" w:cs="Courier New"/>
+          <w:color w:val="0000FF"/>
+          <w:sz w:val="20"/>
+          <w:szCs w:val="20"/>
+        </w:rPr>
+        <w:t>z.star</w:t>
+      </w:r>
+      <w:proofErr w:type="spellEnd"/>
+      <w:proofErr w:type="gramEnd"/>
+      <w:r>
+        <w:rPr>
+          <w:rFonts w:ascii="Lucida Console" w:eastAsia="Times New Roman" w:hAnsi="Lucida Console" w:cs="Courier New"/>
+          <w:color w:val="0000FF"/>
+          <w:sz w:val="20"/>
+          <w:szCs w:val="20"/>
+        </w:rPr>
+        <w:t>*</w:t>
+      </w:r>
+      <w:proofErr w:type="spellStart"/>
+      <w:r>
+        <w:rPr>
+          <w:rFonts w:ascii="Lucida Console" w:eastAsia="Times New Roman" w:hAnsi="Lucida Console" w:cs="Courier New"/>
+          <w:color w:val="0000FF"/>
+          <w:sz w:val="20"/>
+          <w:szCs w:val="20"/>
+        </w:rPr>
+        <w:t>se.diff</w:t>
+      </w:r>
+      <w:proofErr w:type="spellEnd"/>
+      <w:r>
+        <w:rPr>
+          <w:rFonts w:ascii="Lucida Console" w:eastAsia="Times New Roman" w:hAnsi="Lucida Console" w:cs="Courier New"/>
+          <w:color w:val="0000FF"/>
+          <w:sz w:val="20"/>
+          <w:szCs w:val="20"/>
+        </w:rPr>
+        <w:t>)</w:t>
       </w:r>
     </w:p>
     <w:p>
@@ -12656,7 +14415,49 @@
           <w:sz w:val="20"/>
           <w:szCs w:val="20"/>
         </w:rPr>
-        <w:t>&gt; (lower &lt;- point.estimate - mOe)</w:t>
+        <w:t xml:space="preserve">&gt; (lower &lt;- </w:t>
+      </w:r>
+      <w:proofErr w:type="spellStart"/>
+      <w:proofErr w:type="gramStart"/>
+      <w:r>
+        <w:rPr>
+          <w:rFonts w:ascii="Lucida Console" w:eastAsia="Times New Roman" w:hAnsi="Lucida Console" w:cs="Courier New"/>
+          <w:color w:val="0000FF"/>
+          <w:sz w:val="20"/>
+          <w:szCs w:val="20"/>
+        </w:rPr>
+        <w:t>point.estimate</w:t>
+      </w:r>
+      <w:proofErr w:type="spellEnd"/>
+      <w:proofErr w:type="gramEnd"/>
+      <w:r>
+        <w:rPr>
+          <w:rFonts w:ascii="Lucida Console" w:eastAsia="Times New Roman" w:hAnsi="Lucida Console" w:cs="Courier New"/>
+          <w:color w:val="0000FF"/>
+          <w:sz w:val="20"/>
+          <w:szCs w:val="20"/>
+        </w:rPr>
+        <w:t xml:space="preserve"> - </w:t>
+      </w:r>
+      <w:proofErr w:type="spellStart"/>
+      <w:r>
+        <w:rPr>
+          <w:rFonts w:ascii="Lucida Console" w:eastAsia="Times New Roman" w:hAnsi="Lucida Console" w:cs="Courier New"/>
+          <w:color w:val="0000FF"/>
+          <w:sz w:val="20"/>
+          <w:szCs w:val="20"/>
+        </w:rPr>
+        <w:t>mOe</w:t>
+      </w:r>
+      <w:proofErr w:type="spellEnd"/>
+      <w:r>
+        <w:rPr>
+          <w:rFonts w:ascii="Lucida Console" w:eastAsia="Times New Roman" w:hAnsi="Lucida Console" w:cs="Courier New"/>
+          <w:color w:val="0000FF"/>
+          <w:sz w:val="20"/>
+          <w:szCs w:val="20"/>
+        </w:rPr>
+        <w:t>)</w:t>
       </w:r>
     </w:p>
     <w:p>
@@ -12738,7 +14539,49 @@
           <w:sz w:val="20"/>
           <w:szCs w:val="20"/>
         </w:rPr>
-        <w:t>&gt; (upper &lt;- point.estimate + mOe)</w:t>
+        <w:t xml:space="preserve">&gt; (upper &lt;- </w:t>
+      </w:r>
+      <w:proofErr w:type="spellStart"/>
+      <w:proofErr w:type="gramStart"/>
+      <w:r>
+        <w:rPr>
+          <w:rFonts w:ascii="Lucida Console" w:eastAsia="Times New Roman" w:hAnsi="Lucida Console" w:cs="Courier New"/>
+          <w:color w:val="0000FF"/>
+          <w:sz w:val="20"/>
+          <w:szCs w:val="20"/>
+        </w:rPr>
+        <w:t>point.estimate</w:t>
+      </w:r>
+      <w:proofErr w:type="spellEnd"/>
+      <w:proofErr w:type="gramEnd"/>
+      <w:r>
+        <w:rPr>
+          <w:rFonts w:ascii="Lucida Console" w:eastAsia="Times New Roman" w:hAnsi="Lucida Console" w:cs="Courier New"/>
+          <w:color w:val="0000FF"/>
+          <w:sz w:val="20"/>
+          <w:szCs w:val="20"/>
+        </w:rPr>
+        <w:t xml:space="preserve"> + </w:t>
+      </w:r>
+      <w:proofErr w:type="spellStart"/>
+      <w:r>
+        <w:rPr>
+          <w:rFonts w:ascii="Lucida Console" w:eastAsia="Times New Roman" w:hAnsi="Lucida Console" w:cs="Courier New"/>
+          <w:color w:val="0000FF"/>
+          <w:sz w:val="20"/>
+          <w:szCs w:val="20"/>
+        </w:rPr>
+        <w:t>mOe</w:t>
+      </w:r>
+      <w:proofErr w:type="spellEnd"/>
+      <w:r>
+        <w:rPr>
+          <w:rFonts w:ascii="Lucida Console" w:eastAsia="Times New Roman" w:hAnsi="Lucida Console" w:cs="Courier New"/>
+          <w:color w:val="0000FF"/>
+          <w:sz w:val="20"/>
+          <w:szCs w:val="20"/>
+        </w:rPr>
+        <w:t>)</w:t>
       </w:r>
     </w:p>
     <w:p>
@@ -12790,8 +14633,13 @@
         <w:t xml:space="preserve">These </w:t>
       </w:r>
       <w:r>
-        <w:t>are actually exactly the same</w:t>
-      </w:r>
+        <w:t xml:space="preserve">are actually </w:t>
+      </w:r>
+      <w:proofErr w:type="gramStart"/>
+      <w:r>
+        <w:t>exactly the same</w:t>
+      </w:r>
+      <w:proofErr w:type="gramEnd"/>
       <w:r>
         <w:t xml:space="preserve"> as the 1</w:t>
       </w:r>
@@ -12845,11 +14693,16 @@
       <w:pPr>
         <w:pStyle w:val="ListBullet"/>
       </w:pPr>
+      <w:proofErr w:type="gramStart"/>
       <w:r>
         <w:t>A</w:t>
       </w:r>
       <w:r>
-        <w:t>s long as your</w:t>
+        <w:t>s long as</w:t>
+      </w:r>
+      <w:proofErr w:type="gramEnd"/>
+      <w:r>
+        <w:t xml:space="preserve"> your</w:t>
       </w:r>
       <w:r>
         <w:t xml:space="preserve"> interpreting correctly</w:t>
@@ -12953,24 +14806,18 @@
         <w:rPr>
           <w:i/>
         </w:rPr>
-        <w:t xml:space="preserve"> </w:t>
+        <w:t xml:space="preserve"> at the equivalent</w:t>
       </w:r>
       <w:r>
         <w:rPr>
           <w:i/>
         </w:rPr>
-        <w:t>at the equivalent</w:t>
+        <w:t xml:space="preserve"> significance level</w:t>
       </w:r>
       <w:r>
         <w:rPr>
           <w:i/>
         </w:rPr>
-        <w:t xml:space="preserve"> significance level</w:t>
-      </w:r>
-      <w:r>
-        <w:rPr>
-          <w:i/>
-        </w:rPr>
         <w:t>?</w:t>
       </w:r>
     </w:p>
@@ -13027,11 +14874,16 @@
         <w:t xml:space="preserve">2 </w:t>
       </w:r>
       <w:r>
-        <w:t>populations are exactly the</w:t>
+        <w:t xml:space="preserve">populations are </w:t>
+      </w:r>
+      <w:proofErr w:type="gramStart"/>
+      <w:r>
+        <w:t>exactly the</w:t>
       </w:r>
       <w:r>
         <w:t xml:space="preserve"> same</w:t>
       </w:r>
+      <w:proofErr w:type="gramEnd"/>
     </w:p>
     <w:p>
       <w:pPr>
@@ -13146,13 +14998,41 @@
           <w:color w:val="0000FF"/>
         </w:rPr>
       </w:pPr>
+      <w:proofErr w:type="spellStart"/>
       <w:r>
         <w:rPr>
           <w:rStyle w:val="gghfmyibcob"/>
           <w:rFonts w:ascii="Lucida Console" w:hAnsi="Lucida Console"/>
           <w:color w:val="0000FF"/>
         </w:rPr>
-        <w:t>pnorm(point.estimate,.95,se.diff)</w:t>
+        <w:t>pnorm</w:t>
+      </w:r>
+      <w:proofErr w:type="spellEnd"/>
+      <w:r>
+        <w:rPr>
+          <w:rStyle w:val="gghfmyibcob"/>
+          <w:rFonts w:ascii="Lucida Console" w:hAnsi="Lucida Console"/>
+          <w:color w:val="0000FF"/>
+        </w:rPr>
+        <w:t>(</w:t>
+      </w:r>
+      <w:proofErr w:type="gramStart"/>
+      <w:r>
+        <w:rPr>
+          <w:rStyle w:val="gghfmyibcob"/>
+          <w:rFonts w:ascii="Lucida Console" w:hAnsi="Lucida Console"/>
+          <w:color w:val="0000FF"/>
+        </w:rPr>
+        <w:t>point.estimate</w:t>
+      </w:r>
+      <w:proofErr w:type="gramEnd"/>
+      <w:r>
+        <w:rPr>
+          <w:rStyle w:val="gghfmyibcob"/>
+          <w:rFonts w:ascii="Lucida Console" w:hAnsi="Lucida Console"/>
+          <w:color w:val="0000FF"/>
+        </w:rPr>
+        <w:t>,.95,se.diff)</w:t>
       </w:r>
     </w:p>
     <w:p>
@@ -13207,14 +15087,1056 @@
         </w:rPr>
         <w:t>Hypothesis Test for Comparing</w:t>
       </w:r>
-      <w:bookmarkStart w:id="0" w:name="_GoBack"/>
-      <w:bookmarkEnd w:id="0"/>
       <w:r>
         <w:rPr>
           <w:b/>
           <w:u w:val="single"/>
         </w:rPr>
         <w:t xml:space="preserve"> Two Proportions</w:t>
+      </w:r>
+    </w:p>
+    <w:p>
+      <w:pPr>
+        <w:pStyle w:val="ListBullet"/>
+        <w:numPr>
+          <w:ilvl w:val="0"/>
+          <w:numId w:val="0"/>
+        </w:numPr>
+        <w:ind w:left="360"/>
+      </w:pPr>
+    </w:p>
+    <w:p>
+      <w:pPr>
+        <w:pStyle w:val="ListBullet"/>
+      </w:pPr>
+      <w:r>
+        <w:rPr>
+          <w:b/>
+        </w:rPr>
+        <w:t>Hypothesis testing</w:t>
+      </w:r>
+      <w:r>
+        <w:t xml:space="preserve"> comparing 2 = estimate the difference between 2 proportions. </w:t>
+      </w:r>
+    </w:p>
+    <w:p>
+      <w:pPr>
+        <w:pStyle w:val="ListBullet"/>
+      </w:pPr>
+      <w:proofErr w:type="spellStart"/>
+      <w:r>
+        <w:t>SurveyUSA</w:t>
+      </w:r>
+      <w:proofErr w:type="spellEnd"/>
+      <w:r>
+        <w:t xml:space="preserve"> poll asked respondents whether any of their children have ever been the victim of bullying, including gender of respondent (parent). </w:t>
+      </w:r>
+    </w:p>
+    <w:p>
+      <w:pPr>
+        <w:pStyle w:val="ListBullet"/>
+        <w:numPr>
+          <w:ilvl w:val="0"/>
+          <w:numId w:val="0"/>
+        </w:numPr>
+        <w:ind w:left="360"/>
+      </w:pPr>
+    </w:p>
+    <w:p>
+      <w:pPr>
+        <w:pStyle w:val="ListBullet"/>
+      </w:pPr>
+      <w:r>
+        <w:lastRenderedPageBreak/>
+        <w:t xml:space="preserve">Distribution of responses by gender of the respondent. </w:t>
+      </w:r>
+    </w:p>
+    <w:p>
+      <w:pPr>
+        <w:pStyle w:val="ListBullet"/>
+        <w:numPr>
+          <w:ilvl w:val="0"/>
+          <w:numId w:val="0"/>
+        </w:numPr>
+        <w:ind w:left="3240" w:firstLine="360"/>
+      </w:pPr>
+      <w:r>
+        <w:rPr>
+          <w:noProof/>
+        </w:rPr>
+        <w:drawing>
+          <wp:inline distT="0" distB="0" distL="0" distR="0" wp14:anchorId="33B3BA0F" wp14:editId="09C077AC">
+            <wp:extent cx="1247775" cy="900961"/>
+            <wp:effectExtent l="0" t="0" r="0" b="0"/>
+            <wp:docPr id="26" name="Picture 26"/>
+            <wp:cNvGraphicFramePr>
+              <a:graphicFrameLocks xmlns:a="http://schemas.openxmlformats.org/drawingml/2006/main" noChangeAspect="1"/>
+            </wp:cNvGraphicFramePr>
+            <a:graphic xmlns:a="http://schemas.openxmlformats.org/drawingml/2006/main">
+              <a:graphicData uri="http://schemas.openxmlformats.org/drawingml/2006/picture">
+                <pic:pic xmlns:pic="http://schemas.openxmlformats.org/drawingml/2006/picture">
+                  <pic:nvPicPr>
+                    <pic:cNvPr id="1" name=""/>
+                    <pic:cNvPicPr/>
+                  </pic:nvPicPr>
+                  <pic:blipFill>
+                    <a:blip r:embed="rId26"/>
+                    <a:stretch>
+                      <a:fillRect/>
+                    </a:stretch>
+                  </pic:blipFill>
+                  <pic:spPr>
+                    <a:xfrm>
+                      <a:off x="0" y="0"/>
+                      <a:ext cx="1259997" cy="909786"/>
+                    </a:xfrm>
+                    <a:prstGeom prst="rect">
+                      <a:avLst/>
+                    </a:prstGeom>
+                  </pic:spPr>
+                </pic:pic>
+              </a:graphicData>
+            </a:graphic>
+          </wp:inline>
+        </w:drawing>
+      </w:r>
+    </w:p>
+    <w:p>
+      <w:pPr>
+        <w:pStyle w:val="ListBullet"/>
+      </w:pPr>
+      <w:r>
+        <w:t xml:space="preserve">Remember: We're asking </w:t>
+      </w:r>
+      <w:r>
+        <w:rPr>
+          <w:i/>
+        </w:rPr>
+        <w:t>individuals</w:t>
+      </w:r>
+      <w:r>
+        <w:t xml:space="preserve">, NOT families or households. </w:t>
+      </w:r>
+    </w:p>
+    <w:p>
+      <w:pPr>
+        <w:pStyle w:val="ListBullet"/>
+        <w:tabs>
+          <w:tab w:val="clear" w:pos="360"/>
+          <w:tab w:val="num" w:pos="720"/>
+        </w:tabs>
+        <w:ind w:left="720"/>
+      </w:pPr>
+      <w:r>
+        <w:t>If we see differences between % of bullied kids of males + of females, these may be due to a variety of reasons (single parents, same-sex marriage)</w:t>
+      </w:r>
+    </w:p>
+    <w:p>
+      <w:pPr>
+        <w:pStyle w:val="ListBullet"/>
+        <w:tabs>
+          <w:tab w:val="clear" w:pos="360"/>
+          <w:tab w:val="num" w:pos="720"/>
+        </w:tabs>
+        <w:ind w:left="720"/>
+      </w:pPr>
+      <w:r>
+        <w:t>We're taking the narrow=minded view = 1 mother + 1 father in the household (probably true for majority of the population)</w:t>
+      </w:r>
+    </w:p>
+    <w:p>
+      <w:pPr>
+        <w:pStyle w:val="ListBullet"/>
+        <w:tabs>
+          <w:tab w:val="clear" w:pos="360"/>
+          <w:tab w:val="num" w:pos="720"/>
+        </w:tabs>
+        <w:ind w:left="720"/>
+      </w:pPr>
+      <w:r>
+        <w:t xml:space="preserve">Could be that 1 gender is more likely than other to even know their kid has been bullied + could also be that 1 gender is more likely than other to </w:t>
+      </w:r>
+      <w:proofErr w:type="gramStart"/>
+      <w:r>
+        <w:t>actually report</w:t>
+      </w:r>
+      <w:proofErr w:type="gramEnd"/>
+      <w:r>
+        <w:t xml:space="preserve"> this on a survey. </w:t>
+      </w:r>
+    </w:p>
+    <w:p>
+      <w:pPr>
+        <w:pStyle w:val="ListBullet"/>
+        <w:numPr>
+          <w:ilvl w:val="0"/>
+          <w:numId w:val="0"/>
+        </w:numPr>
+        <w:ind w:left="1800" w:firstLine="360"/>
+      </w:pPr>
+      <w:r>
+        <w:rPr>
+          <w:noProof/>
+        </w:rPr>
+        <w:drawing>
+          <wp:inline distT="0" distB="0" distL="0" distR="0" wp14:anchorId="3A194A0E" wp14:editId="27CDB0D9">
+            <wp:extent cx="1158240" cy="567301"/>
+            <wp:effectExtent l="0" t="0" r="3810" b="4445"/>
+            <wp:docPr id="24" name="Picture 24"/>
+            <wp:cNvGraphicFramePr>
+              <a:graphicFrameLocks xmlns:a="http://schemas.openxmlformats.org/drawingml/2006/main" noChangeAspect="1"/>
+            </wp:cNvGraphicFramePr>
+            <a:graphic xmlns:a="http://schemas.openxmlformats.org/drawingml/2006/main">
+              <a:graphicData uri="http://schemas.openxmlformats.org/drawingml/2006/picture">
+                <pic:pic xmlns:pic="http://schemas.openxmlformats.org/drawingml/2006/picture">
+                  <pic:nvPicPr>
+                    <pic:cNvPr id="1" name=""/>
+                    <pic:cNvPicPr/>
+                  </pic:nvPicPr>
+                  <pic:blipFill>
+                    <a:blip r:embed="rId27"/>
+                    <a:stretch>
+                      <a:fillRect/>
+                    </a:stretch>
+                  </pic:blipFill>
+                  <pic:spPr>
+                    <a:xfrm>
+                      <a:off x="0" y="0"/>
+                      <a:ext cx="1181441" cy="578665"/>
+                    </a:xfrm>
+                    <a:prstGeom prst="rect">
+                      <a:avLst/>
+                    </a:prstGeom>
+                  </pic:spPr>
+                </pic:pic>
+              </a:graphicData>
+            </a:graphic>
+          </wp:inline>
+        </w:drawing>
+      </w:r>
+      <w:r>
+        <w:tab/>
+      </w:r>
+      <w:r>
+        <w:tab/>
+      </w:r>
+      <w:r>
+        <w:rPr>
+          <w:noProof/>
+        </w:rPr>
+        <w:drawing>
+          <wp:inline distT="0" distB="0" distL="0" distR="0" wp14:anchorId="60237929" wp14:editId="533655AE">
+            <wp:extent cx="1411421" cy="565785"/>
+            <wp:effectExtent l="0" t="0" r="0" b="5715"/>
+            <wp:docPr id="25" name="Picture 25"/>
+            <wp:cNvGraphicFramePr>
+              <a:graphicFrameLocks xmlns:a="http://schemas.openxmlformats.org/drawingml/2006/main" noChangeAspect="1"/>
+            </wp:cNvGraphicFramePr>
+            <a:graphic xmlns:a="http://schemas.openxmlformats.org/drawingml/2006/main">
+              <a:graphicData uri="http://schemas.openxmlformats.org/drawingml/2006/picture">
+                <pic:pic xmlns:pic="http://schemas.openxmlformats.org/drawingml/2006/picture">
+                  <pic:nvPicPr>
+                    <pic:cNvPr id="1" name=""/>
+                    <pic:cNvPicPr/>
+                  </pic:nvPicPr>
+                  <pic:blipFill>
+                    <a:blip r:embed="rId28"/>
+                    <a:stretch>
+                      <a:fillRect/>
+                    </a:stretch>
+                  </pic:blipFill>
+                  <pic:spPr>
+                    <a:xfrm>
+                      <a:off x="0" y="0"/>
+                      <a:ext cx="1427397" cy="572189"/>
+                    </a:xfrm>
+                    <a:prstGeom prst="rect">
+                      <a:avLst/>
+                    </a:prstGeom>
+                  </pic:spPr>
+                </pic:pic>
+              </a:graphicData>
+            </a:graphic>
+          </wp:inline>
+        </w:drawing>
+      </w:r>
+    </w:p>
+    <w:p>
+      <w:pPr>
+        <w:pStyle w:val="ListBullet"/>
+      </w:pPr>
+      <w:r>
+        <w:t xml:space="preserve">Calculate a test statistic so we can then calculate a p value. </w:t>
+      </w:r>
+    </w:p>
+    <w:p>
+      <w:pPr>
+        <w:pStyle w:val="ListBullet"/>
+      </w:pPr>
+      <w:r>
+        <w:t xml:space="preserve">Working w/ 1 proportion, to check the success/failure condition w/in the context of a CI, we used our </w:t>
+      </w:r>
+      <w:r>
+        <w:rPr>
+          <w:i/>
+        </w:rPr>
+        <w:t>observed</w:t>
+      </w:r>
+      <w:r>
+        <w:t xml:space="preserve"> proportions (</w:t>
+      </w:r>
+      <w:r>
+        <w:rPr>
+          <w:i/>
+        </w:rPr>
+        <w:t xml:space="preserve">observed </w:t>
+      </w:r>
+      <w:r>
+        <w:t>successes + failures).</w:t>
+      </w:r>
+    </w:p>
+    <w:p>
+      <w:pPr>
+        <w:pStyle w:val="ListBullet"/>
+      </w:pPr>
+      <w:r>
+        <w:t xml:space="preserve">When doing a hypothesis test, use the value of the </w:t>
+      </w:r>
+      <w:r>
+        <w:rPr>
+          <w:i/>
+        </w:rPr>
+        <w:t>population proportion</w:t>
+      </w:r>
+      <w:r>
+        <w:t xml:space="preserve"> we set equal to in the null</w:t>
+      </w:r>
+    </w:p>
+    <w:p>
+      <w:pPr>
+        <w:pStyle w:val="ListBullet"/>
+      </w:pPr>
+      <w:r>
+        <w:t xml:space="preserve">The null value of p is used to calculate the </w:t>
+      </w:r>
+      <w:r>
+        <w:rPr>
+          <w:i/>
+        </w:rPr>
+        <w:t>expected</w:t>
+      </w:r>
+      <w:r>
+        <w:t xml:space="preserve"> successes + failures. </w:t>
+      </w:r>
+    </w:p>
+    <w:p>
+      <w:pPr>
+        <w:pStyle w:val="ListBullet"/>
+      </w:pPr>
+      <w:r>
+        <w:t xml:space="preserve">We use p^ in calculation of the standard error for CI vs. using p (null value of population proportion) for the hypothesis test. </w:t>
+      </w:r>
+    </w:p>
+    <w:p>
+      <w:pPr>
+        <w:pStyle w:val="ListBullet"/>
+      </w:pPr>
+      <w:r>
+        <w:rPr>
+          <w:u w:val="single"/>
+        </w:rPr>
+        <w:t>Moral of the story</w:t>
+      </w:r>
+      <w:r>
+        <w:t>:</w:t>
+      </w:r>
+    </w:p>
+    <w:p>
+      <w:pPr>
+        <w:pStyle w:val="ListBullet"/>
+        <w:tabs>
+          <w:tab w:val="clear" w:pos="360"/>
+          <w:tab w:val="num" w:pos="720"/>
+        </w:tabs>
+        <w:ind w:left="720"/>
+      </w:pPr>
+      <w:r>
+        <w:t xml:space="preserve">When dealing w/ a </w:t>
+      </w:r>
+      <w:r>
+        <w:rPr>
+          <w:b/>
+        </w:rPr>
+        <w:t>CI</w:t>
+      </w:r>
+      <w:r>
+        <w:t xml:space="preserve">, use </w:t>
+      </w:r>
+      <w:r>
+        <w:rPr>
+          <w:b/>
+        </w:rPr>
+        <w:t>observed</w:t>
+      </w:r>
+      <w:r>
+        <w:t xml:space="preserve"> counts + proportions. </w:t>
+      </w:r>
+    </w:p>
+    <w:p>
+      <w:pPr>
+        <w:pStyle w:val="ListBullet"/>
+        <w:tabs>
+          <w:tab w:val="clear" w:pos="360"/>
+          <w:tab w:val="num" w:pos="720"/>
+        </w:tabs>
+        <w:ind w:left="720"/>
+      </w:pPr>
+      <w:r>
+        <w:t xml:space="preserve">When dealing w/ a </w:t>
+      </w:r>
+      <w:r>
+        <w:rPr>
+          <w:b/>
+        </w:rPr>
+        <w:t>hypothesis test</w:t>
+      </w:r>
+      <w:r>
+        <w:t xml:space="preserve">, use </w:t>
+      </w:r>
+      <w:r>
+        <w:rPr>
+          <w:b/>
+        </w:rPr>
+        <w:t>expected</w:t>
+      </w:r>
+      <w:r>
+        <w:t xml:space="preserve"> counts + proportions. </w:t>
+      </w:r>
+    </w:p>
+    <w:p>
+      <w:pPr>
+        <w:pStyle w:val="ListBullet"/>
+        <w:numPr>
+          <w:ilvl w:val="0"/>
+          <w:numId w:val="0"/>
+        </w:numPr>
+        <w:ind w:left="1440" w:firstLine="720"/>
+      </w:pPr>
+      <w:r>
+        <w:rPr>
+          <w:noProof/>
+        </w:rPr>
+        <w:drawing>
+          <wp:inline distT="0" distB="0" distL="0" distR="0" wp14:anchorId="6C50FCAF" wp14:editId="59A2CD01">
+            <wp:extent cx="2796540" cy="1000600"/>
+            <wp:effectExtent l="0" t="0" r="3810" b="9525"/>
+            <wp:docPr id="28" name="Picture 28"/>
+            <wp:cNvGraphicFramePr>
+              <a:graphicFrameLocks xmlns:a="http://schemas.openxmlformats.org/drawingml/2006/main" noChangeAspect="1"/>
+            </wp:cNvGraphicFramePr>
+            <a:graphic xmlns:a="http://schemas.openxmlformats.org/drawingml/2006/main">
+              <a:graphicData uri="http://schemas.openxmlformats.org/drawingml/2006/picture">
+                <pic:pic xmlns:pic="http://schemas.openxmlformats.org/drawingml/2006/picture">
+                  <pic:nvPicPr>
+                    <pic:cNvPr id="1" name=""/>
+                    <pic:cNvPicPr/>
+                  </pic:nvPicPr>
+                  <pic:blipFill>
+                    <a:blip r:embed="rId29"/>
+                    <a:stretch>
+                      <a:fillRect/>
+                    </a:stretch>
+                  </pic:blipFill>
+                  <pic:spPr>
+                    <a:xfrm>
+                      <a:off x="0" y="0"/>
+                      <a:ext cx="2835634" cy="1014588"/>
+                    </a:xfrm>
+                    <a:prstGeom prst="rect">
+                      <a:avLst/>
+                    </a:prstGeom>
+                  </pic:spPr>
+                </pic:pic>
+              </a:graphicData>
+            </a:graphic>
+          </wp:inline>
+        </w:drawing>
+      </w:r>
+    </w:p>
+    <w:p>
+      <w:pPr>
+        <w:pStyle w:val="ListBullet"/>
+      </w:pPr>
+      <w:r>
+        <w:t xml:space="preserve">To </w:t>
+      </w:r>
+      <w:r>
+        <w:t>translate to working w/</w:t>
+      </w:r>
+      <w:r>
+        <w:t xml:space="preserve"> </w:t>
+      </w:r>
+      <w:r>
+        <w:t>true proportions</w:t>
+      </w:r>
+      <w:r>
+        <w:t>:</w:t>
+      </w:r>
+    </w:p>
+    <w:p>
+      <w:pPr>
+        <w:pStyle w:val="ListBullet"/>
+        <w:tabs>
+          <w:tab w:val="clear" w:pos="360"/>
+          <w:tab w:val="num" w:pos="720"/>
+        </w:tabs>
+        <w:ind w:left="720"/>
+      </w:pPr>
+      <w:r>
+        <w:t xml:space="preserve">For </w:t>
+      </w:r>
+      <w:r>
+        <w:t>CI’s</w:t>
+      </w:r>
+      <w:r>
+        <w:t xml:space="preserve"> </w:t>
+      </w:r>
+      <w:r>
+        <w:sym w:font="Wingdings" w:char="F0E0"/>
+      </w:r>
+      <w:r>
+        <w:t xml:space="preserve"> </w:t>
+      </w:r>
+      <w:r>
+        <w:t>look</w:t>
+      </w:r>
+      <w:r>
+        <w:t xml:space="preserve"> </w:t>
+      </w:r>
+      <w:r>
+        <w:t xml:space="preserve">at the total </w:t>
+      </w:r>
+      <w:r>
+        <w:t xml:space="preserve"># </w:t>
+      </w:r>
+      <w:r>
+        <w:t>of observed successes + failures</w:t>
+      </w:r>
+      <w:r>
+        <w:t xml:space="preserve"> </w:t>
+      </w:r>
+      <w:r>
+        <w:t>for each group</w:t>
+      </w:r>
+      <w:r>
+        <w:t xml:space="preserve"> (</w:t>
+      </w:r>
+      <w:r>
+        <w:t>sample sizes</w:t>
+      </w:r>
+      <w:r>
+        <w:t xml:space="preserve">) </w:t>
+      </w:r>
+      <w:r>
+        <w:t>+ multiply them by observed sample proportions</w:t>
+      </w:r>
+      <w:r>
+        <w:t xml:space="preserve"> t</w:t>
+      </w:r>
+      <w:r>
+        <w:t xml:space="preserve">o calculate observed </w:t>
+      </w:r>
+      <w:r>
+        <w:t xml:space="preserve"># </w:t>
+      </w:r>
+      <w:r>
+        <w:t>of</w:t>
+      </w:r>
+      <w:r>
+        <w:t xml:space="preserve"> </w:t>
+      </w:r>
+      <w:r>
+        <w:t xml:space="preserve">successes + failures. </w:t>
+      </w:r>
+    </w:p>
+    <w:p>
+      <w:pPr>
+        <w:pStyle w:val="ListBullet"/>
+        <w:tabs>
+          <w:tab w:val="clear" w:pos="360"/>
+          <w:tab w:val="num" w:pos="1080"/>
+        </w:tabs>
+        <w:ind w:left="1080"/>
+      </w:pPr>
+      <w:r>
+        <w:t xml:space="preserve">For </w:t>
+      </w:r>
+      <w:r>
+        <w:t xml:space="preserve">the calculation of the </w:t>
+      </w:r>
+      <w:r>
+        <w:t xml:space="preserve">SE, </w:t>
+      </w:r>
+      <w:r>
+        <w:t xml:space="preserve">use observed proportions from the </w:t>
+      </w:r>
+      <w:r>
+        <w:t xml:space="preserve">2 </w:t>
+      </w:r>
+      <w:r>
+        <w:t xml:space="preserve">groups as well. </w:t>
+      </w:r>
+    </w:p>
+    <w:p>
+      <w:pPr>
+        <w:pStyle w:val="ListBullet"/>
+        <w:tabs>
+          <w:tab w:val="clear" w:pos="360"/>
+          <w:tab w:val="num" w:pos="720"/>
+        </w:tabs>
+        <w:ind w:left="720"/>
+      </w:pPr>
+      <w:r>
+        <w:t xml:space="preserve">For HT </w:t>
+      </w:r>
+      <w:r>
+        <w:sym w:font="Wingdings" w:char="F0E0"/>
+      </w:r>
+      <w:r>
+        <w:t xml:space="preserve"> </w:t>
+      </w:r>
+      <w:r>
+        <w:t>calculating expected successes + failures or expected</w:t>
+      </w:r>
+      <w:r>
+        <w:t xml:space="preserve"> </w:t>
+      </w:r>
+      <w:r>
+        <w:t xml:space="preserve">difference between </w:t>
+      </w:r>
+      <w:r>
+        <w:t xml:space="preserve">2 </w:t>
+      </w:r>
+      <w:r>
+        <w:t>proportions is</w:t>
+      </w:r>
+      <w:r>
+        <w:t xml:space="preserve"> </w:t>
+      </w:r>
+      <w:r>
+        <w:t xml:space="preserve">not as simple. </w:t>
+      </w:r>
+    </w:p>
+    <w:p>
+      <w:pPr>
+        <w:pStyle w:val="ListBullet"/>
+        <w:tabs>
+          <w:tab w:val="clear" w:pos="360"/>
+          <w:tab w:val="num" w:pos="1080"/>
+        </w:tabs>
+        <w:ind w:left="1080"/>
+      </w:pPr>
+      <w:r>
+        <w:t>I</w:t>
+      </w:r>
+      <w:r>
+        <w:t>n the null</w:t>
+      </w:r>
+      <w:r>
+        <w:t xml:space="preserve">, we say </w:t>
+      </w:r>
+      <w:r>
+        <w:t xml:space="preserve">the </w:t>
+      </w:r>
+      <w:r>
+        <w:t xml:space="preserve">2 </w:t>
+      </w:r>
+      <w:r>
+        <w:t xml:space="preserve">population proportions should be </w:t>
+      </w:r>
+      <w:proofErr w:type="gramStart"/>
+      <w:r>
+        <w:t>equal</w:t>
+      </w:r>
+      <w:r>
+        <w:t xml:space="preserve"> </w:t>
+      </w:r>
+      <w:r>
+        <w:t>to each other</w:t>
+      </w:r>
+      <w:proofErr w:type="gramEnd"/>
+      <w:r>
+        <w:t xml:space="preserve">/their </w:t>
+      </w:r>
+      <w:r>
+        <w:t xml:space="preserve">difference should be </w:t>
+      </w:r>
+      <w:r>
+        <w:t xml:space="preserve">= </w:t>
+      </w:r>
+      <w:r>
+        <w:t xml:space="preserve">0. </w:t>
+      </w:r>
+    </w:p>
+    <w:p>
+      <w:pPr>
+        <w:pStyle w:val="ListBullet"/>
+        <w:tabs>
+          <w:tab w:val="clear" w:pos="360"/>
+          <w:tab w:val="num" w:pos="1080"/>
+        </w:tabs>
+        <w:ind w:left="1080"/>
+      </w:pPr>
+      <w:r>
+        <w:t xml:space="preserve">At </w:t>
+      </w:r>
+      <w:r>
+        <w:t>no point do we define what</w:t>
+      </w:r>
+      <w:r>
+        <w:t xml:space="preserve"> </w:t>
+      </w:r>
+      <w:r>
+        <w:t xml:space="preserve">these </w:t>
+      </w:r>
+      <w:r>
+        <w:t xml:space="preserve">p’s </w:t>
+      </w:r>
+      <w:r>
+        <w:t>should be equal to</w:t>
+      </w:r>
+      <w:r>
+        <w:t xml:space="preserve"> = </w:t>
+      </w:r>
+      <w:r>
+        <w:t>don't have a readily</w:t>
+      </w:r>
+      <w:r>
+        <w:t>-</w:t>
+      </w:r>
+      <w:r>
+        <w:t>available null value</w:t>
+      </w:r>
+      <w:r>
+        <w:t xml:space="preserve"> o</w:t>
+      </w:r>
+      <w:r>
+        <w:t>f the population proportion we can</w:t>
+      </w:r>
+      <w:r>
+        <w:t xml:space="preserve"> </w:t>
+      </w:r>
+      <w:r>
+        <w:t xml:space="preserve">use for the </w:t>
+      </w:r>
+      <w:r>
+        <w:t xml:space="preserve">2 </w:t>
+      </w:r>
+      <w:r>
+        <w:t>groups to calculate expected</w:t>
+      </w:r>
+      <w:r>
+        <w:t xml:space="preserve"> </w:t>
+      </w:r>
+      <w:r>
+        <w:t xml:space="preserve">successes + failures. </w:t>
+      </w:r>
+    </w:p>
+    <w:p>
+      <w:pPr>
+        <w:pStyle w:val="ListBullet"/>
+        <w:tabs>
+          <w:tab w:val="clear" w:pos="360"/>
+          <w:tab w:val="num" w:pos="1080"/>
+        </w:tabs>
+        <w:ind w:left="1080"/>
+      </w:pPr>
+      <w:r>
+        <w:t xml:space="preserve">Make </w:t>
+      </w:r>
+      <w:r>
+        <w:t>one up</w:t>
+      </w:r>
+      <w:r>
+        <w:t xml:space="preserve"> w/ </w:t>
+      </w:r>
+      <w:r>
+        <w:rPr>
+          <w:b/>
+        </w:rPr>
+        <w:t>pooled proportion</w:t>
+      </w:r>
+    </w:p>
+    <w:p>
+      <w:pPr>
+        <w:pStyle w:val="ListBullet"/>
+        <w:tabs>
+          <w:tab w:val="clear" w:pos="360"/>
+          <w:tab w:val="num" w:pos="1080"/>
+        </w:tabs>
+        <w:ind w:left="1080"/>
+      </w:pPr>
+      <w:r>
+        <w:lastRenderedPageBreak/>
+        <w:t xml:space="preserve">Even </w:t>
+      </w:r>
+      <w:r>
+        <w:t xml:space="preserve">though </w:t>
+      </w:r>
+      <w:r>
+        <w:t xml:space="preserve">the </w:t>
+      </w:r>
+      <w:r>
+        <w:t xml:space="preserve">null does not equate the </w:t>
+      </w:r>
+      <w:r>
+        <w:t xml:space="preserve">2 </w:t>
+      </w:r>
+      <w:r>
+        <w:t>population proportions to something</w:t>
+      </w:r>
+      <w:r>
+        <w:t>, we c</w:t>
+      </w:r>
+      <w:r>
+        <w:t xml:space="preserve">ould come up w/ a </w:t>
+      </w:r>
+      <w:r>
+        <w:rPr>
+          <w:i/>
+        </w:rPr>
+        <w:t>best</w:t>
+      </w:r>
+      <w:r>
+        <w:rPr>
+          <w:i/>
+        </w:rPr>
+        <w:t xml:space="preserve"> </w:t>
+      </w:r>
+      <w:r>
+        <w:rPr>
+          <w:i/>
+        </w:rPr>
+        <w:t>guess</w:t>
+      </w:r>
+      <w:r>
+        <w:t xml:space="preserve"> for what these could be equal to under the</w:t>
+      </w:r>
+      <w:r>
+        <w:t xml:space="preserve"> </w:t>
+      </w:r>
+      <w:r>
+        <w:t xml:space="preserve">assumption of the null. </w:t>
+      </w:r>
+    </w:p>
+    <w:p>
+      <w:pPr>
+        <w:pStyle w:val="ListBullet"/>
+        <w:tabs>
+          <w:tab w:val="clear" w:pos="360"/>
+          <w:tab w:val="num" w:pos="1080"/>
+        </w:tabs>
+        <w:ind w:left="1080"/>
+      </w:pPr>
+      <w:r>
+        <w:t xml:space="preserve">This </w:t>
+      </w:r>
+      <w:r>
+        <w:rPr>
+          <w:b/>
+        </w:rPr>
+        <w:t>pooled proportion</w:t>
+      </w:r>
+      <w:r>
+        <w:t xml:space="preserve"> </w:t>
+      </w:r>
+      <w:r>
+        <w:t xml:space="preserve">= # </w:t>
+      </w:r>
+      <w:r>
+        <w:t xml:space="preserve">of successes </w:t>
+      </w:r>
+      <w:r>
+        <w:t xml:space="preserve">/ </w:t>
+      </w:r>
+      <w:r>
+        <w:t>by overall sample size for the</w:t>
+      </w:r>
+      <w:r>
+        <w:t xml:space="preserve"> 2 </w:t>
+      </w:r>
+      <w:r>
+        <w:t>groups</w:t>
+      </w:r>
+    </w:p>
+    <w:p>
+      <w:pPr>
+        <w:pStyle w:val="ListBullet"/>
+        <w:tabs>
+          <w:tab w:val="clear" w:pos="360"/>
+          <w:tab w:val="num" w:pos="1080"/>
+        </w:tabs>
+        <w:ind w:left="1080"/>
+      </w:pPr>
+      <w:r>
+        <w:t xml:space="preserve">= </w:t>
+      </w:r>
+      <w:r>
+        <w:t xml:space="preserve">pooling data from the </w:t>
+      </w:r>
+      <w:r>
+        <w:t xml:space="preserve">2 </w:t>
+      </w:r>
+      <w:r>
+        <w:t>groups</w:t>
+      </w:r>
+      <w:r>
+        <w:t xml:space="preserve"> </w:t>
+      </w:r>
+      <w:r>
+        <w:t>together</w:t>
+      </w:r>
+      <w:r>
+        <w:t xml:space="preserve"> </w:t>
+      </w:r>
+      <w:r>
+        <w:t xml:space="preserve">so it can be calculated as </w:t>
+      </w:r>
+      <w:r>
+        <w:t xml:space="preserve">total # </w:t>
+      </w:r>
+      <w:r>
+        <w:t xml:space="preserve">of successes in group </w:t>
+      </w:r>
+      <w:r>
+        <w:t xml:space="preserve">1 + total # </w:t>
+      </w:r>
+      <w:r>
+        <w:t xml:space="preserve">of successes in group </w:t>
+      </w:r>
+      <w:r>
+        <w:t xml:space="preserve">2 </w:t>
+      </w:r>
+      <w:r>
+        <w:t>divided</w:t>
+      </w:r>
+      <w:r>
+        <w:t xml:space="preserve"> </w:t>
+      </w:r>
+      <w:r>
+        <w:t xml:space="preserve">by </w:t>
+      </w:r>
+      <w:r>
+        <w:t xml:space="preserve">sum of </w:t>
+      </w:r>
+      <w:r>
+        <w:t xml:space="preserve">sample sizes for the </w:t>
+      </w:r>
+      <w:r>
+        <w:t xml:space="preserve">2 </w:t>
+      </w:r>
+      <w:r>
+        <w:t xml:space="preserve">groups. </w:t>
+      </w:r>
+    </w:p>
+    <w:p>
+      <w:pPr>
+        <w:pStyle w:val="ListBullet"/>
+        <w:numPr>
+          <w:ilvl w:val="0"/>
+          <w:numId w:val="0"/>
+        </w:numPr>
+        <w:ind w:left="2520" w:firstLine="360"/>
+      </w:pPr>
+      <w:r>
+        <w:rPr>
+          <w:noProof/>
+        </w:rPr>
+        <w:drawing>
+          <wp:inline distT="0" distB="0" distL="0" distR="0" wp14:anchorId="038953C2" wp14:editId="39B613C6">
+            <wp:extent cx="3032760" cy="1150246"/>
+            <wp:effectExtent l="0" t="0" r="0" b="0"/>
+            <wp:docPr id="30" name="Picture 30"/>
+            <wp:cNvGraphicFramePr>
+              <a:graphicFrameLocks xmlns:a="http://schemas.openxmlformats.org/drawingml/2006/main" noChangeAspect="1"/>
+            </wp:cNvGraphicFramePr>
+            <a:graphic xmlns:a="http://schemas.openxmlformats.org/drawingml/2006/main">
+              <a:graphicData uri="http://schemas.openxmlformats.org/drawingml/2006/picture">
+                <pic:pic xmlns:pic="http://schemas.openxmlformats.org/drawingml/2006/picture">
+                  <pic:nvPicPr>
+                    <pic:cNvPr id="1" name=""/>
+                    <pic:cNvPicPr/>
+                  </pic:nvPicPr>
+                  <pic:blipFill>
+                    <a:blip r:embed="rId30"/>
+                    <a:stretch>
+                      <a:fillRect/>
+                    </a:stretch>
+                  </pic:blipFill>
+                  <pic:spPr>
+                    <a:xfrm>
+                      <a:off x="0" y="0"/>
+                      <a:ext cx="3058867" cy="1160148"/>
+                    </a:xfrm>
+                    <a:prstGeom prst="rect">
+                      <a:avLst/>
+                    </a:prstGeom>
+                  </pic:spPr>
+                </pic:pic>
+              </a:graphicData>
+            </a:graphic>
+          </wp:inline>
+        </w:drawing>
+      </w:r>
+    </w:p>
+    <w:p>
+      <w:pPr>
+        <w:pStyle w:val="ListBullet"/>
+        <w:numPr>
+          <w:ilvl w:val="0"/>
+          <w:numId w:val="0"/>
+        </w:numPr>
+        <w:ind w:left="2160" w:firstLine="720"/>
+      </w:pPr>
+      <w:r>
+        <w:rPr>
+          <w:noProof/>
+        </w:rPr>
+        <w:drawing>
+          <wp:inline distT="0" distB="0" distL="0" distR="0" wp14:anchorId="5B14DB38" wp14:editId="23E45518">
+            <wp:extent cx="2948940" cy="850971"/>
+            <wp:effectExtent l="0" t="0" r="3810" b="6350"/>
+            <wp:docPr id="29" name="Picture 29"/>
+            <wp:cNvGraphicFramePr>
+              <a:graphicFrameLocks xmlns:a="http://schemas.openxmlformats.org/drawingml/2006/main" noChangeAspect="1"/>
+            </wp:cNvGraphicFramePr>
+            <a:graphic xmlns:a="http://schemas.openxmlformats.org/drawingml/2006/main">
+              <a:graphicData uri="http://schemas.openxmlformats.org/drawingml/2006/picture">
+                <pic:pic xmlns:pic="http://schemas.openxmlformats.org/drawingml/2006/picture">
+                  <pic:nvPicPr>
+                    <pic:cNvPr id="1" name=""/>
+                    <pic:cNvPicPr/>
+                  </pic:nvPicPr>
+                  <pic:blipFill>
+                    <a:blip r:embed="rId31"/>
+                    <a:stretch>
+                      <a:fillRect/>
+                    </a:stretch>
+                  </pic:blipFill>
+                  <pic:spPr>
+                    <a:xfrm>
+                      <a:off x="0" y="0"/>
+                      <a:ext cx="2981105" cy="860253"/>
+                    </a:xfrm>
+                    <a:prstGeom prst="rect">
+                      <a:avLst/>
+                    </a:prstGeom>
+                  </pic:spPr>
+                </pic:pic>
+              </a:graphicData>
+            </a:graphic>
+          </wp:inline>
+        </w:drawing>
       </w:r>
     </w:p>
     <w:p>
@@ -13226,6 +16148,3312 @@
         </w:numPr>
         <w:ind w:left="360" w:hanging="360"/>
       </w:pPr>
+    </w:p>
+    <w:p>
+      <w:pPr>
+        <w:pStyle w:val="HTMLPreformatted"/>
+        <w:shd w:val="clear" w:color="auto" w:fill="000000"/>
+        <w:wordWrap w:val="0"/>
+        <w:spacing w:line="187" w:lineRule="atLeast"/>
+        <w:ind w:left="1440"/>
+        <w:rPr>
+          <w:rStyle w:val="gnkrckgcmrb"/>
+          <w:rFonts w:ascii="Lucida Console" w:hAnsi="Lucida Console"/>
+          <w:color w:val="C397D8"/>
+        </w:rPr>
+      </w:pPr>
+      <w:r>
+        <w:rPr>
+          <w:rStyle w:val="gnkrckgcmsb"/>
+          <w:rFonts w:ascii="Lucida Console" w:hAnsi="Lucida Console"/>
+          <w:color w:val="C397D8"/>
+        </w:rPr>
+        <w:t xml:space="preserve">&gt; </w:t>
+      </w:r>
+      <w:proofErr w:type="spellStart"/>
+      <w:proofErr w:type="gramStart"/>
+      <w:r>
+        <w:rPr>
+          <w:rStyle w:val="gnkrckgcmrb"/>
+          <w:rFonts w:ascii="Lucida Console" w:hAnsi="Lucida Console"/>
+          <w:color w:val="C397D8"/>
+        </w:rPr>
+        <w:t>n.male</w:t>
+      </w:r>
+      <w:proofErr w:type="spellEnd"/>
+      <w:proofErr w:type="gramEnd"/>
+      <w:r>
+        <w:rPr>
+          <w:rStyle w:val="gnkrckgcmrb"/>
+          <w:rFonts w:ascii="Lucida Console" w:hAnsi="Lucida Console"/>
+          <w:color w:val="C397D8"/>
+        </w:rPr>
+        <w:t xml:space="preserve"> &lt;- 90</w:t>
+      </w:r>
+    </w:p>
+    <w:p>
+      <w:pPr>
+        <w:pStyle w:val="HTMLPreformatted"/>
+        <w:shd w:val="clear" w:color="auto" w:fill="000000"/>
+        <w:wordWrap w:val="0"/>
+        <w:spacing w:line="187" w:lineRule="atLeast"/>
+        <w:ind w:left="1440"/>
+        <w:rPr>
+          <w:rStyle w:val="gnkrckgcmrb"/>
+          <w:rFonts w:ascii="Lucida Console" w:hAnsi="Lucida Console"/>
+          <w:color w:val="C397D8"/>
+        </w:rPr>
+      </w:pPr>
+      <w:r>
+        <w:rPr>
+          <w:rStyle w:val="gnkrckgcmsb"/>
+          <w:rFonts w:ascii="Lucida Console" w:hAnsi="Lucida Console"/>
+          <w:color w:val="C397D8"/>
+        </w:rPr>
+        <w:t xml:space="preserve">&gt; </w:t>
+      </w:r>
+      <w:proofErr w:type="spellStart"/>
+      <w:proofErr w:type="gramStart"/>
+      <w:r>
+        <w:rPr>
+          <w:rStyle w:val="gnkrckgcmrb"/>
+          <w:rFonts w:ascii="Lucida Console" w:hAnsi="Lucida Console"/>
+          <w:color w:val="C397D8"/>
+        </w:rPr>
+        <w:t>n.female</w:t>
+      </w:r>
+      <w:proofErr w:type="spellEnd"/>
+      <w:proofErr w:type="gramEnd"/>
+      <w:r>
+        <w:rPr>
+          <w:rStyle w:val="gnkrckgcmrb"/>
+          <w:rFonts w:ascii="Lucida Console" w:hAnsi="Lucida Console"/>
+          <w:color w:val="C397D8"/>
+        </w:rPr>
+        <w:t xml:space="preserve"> &lt;- 122</w:t>
+      </w:r>
+    </w:p>
+    <w:p>
+      <w:pPr>
+        <w:pStyle w:val="HTMLPreformatted"/>
+        <w:shd w:val="clear" w:color="auto" w:fill="000000"/>
+        <w:wordWrap w:val="0"/>
+        <w:spacing w:line="187" w:lineRule="atLeast"/>
+        <w:ind w:left="1440"/>
+        <w:rPr>
+          <w:rStyle w:val="gnkrckgcmrb"/>
+          <w:rFonts w:ascii="Lucida Console" w:hAnsi="Lucida Console"/>
+          <w:color w:val="C397D8"/>
+        </w:rPr>
+      </w:pPr>
+      <w:r>
+        <w:rPr>
+          <w:rStyle w:val="gnkrckgcmsb"/>
+          <w:rFonts w:ascii="Lucida Console" w:hAnsi="Lucida Console"/>
+          <w:color w:val="C397D8"/>
+        </w:rPr>
+        <w:t xml:space="preserve">&gt; </w:t>
+      </w:r>
+    </w:p>
+    <w:p>
+      <w:pPr>
+        <w:pStyle w:val="HTMLPreformatted"/>
+        <w:shd w:val="clear" w:color="auto" w:fill="000000"/>
+        <w:wordWrap w:val="0"/>
+        <w:spacing w:line="187" w:lineRule="atLeast"/>
+        <w:ind w:left="1440"/>
+        <w:rPr>
+          <w:rStyle w:val="gnkrckgcmrb"/>
+          <w:rFonts w:ascii="Lucida Console" w:hAnsi="Lucida Console"/>
+          <w:color w:val="C397D8"/>
+        </w:rPr>
+      </w:pPr>
+      <w:r>
+        <w:rPr>
+          <w:rStyle w:val="gnkrckgcmsb"/>
+          <w:rFonts w:ascii="Lucida Console" w:hAnsi="Lucida Console"/>
+          <w:color w:val="C397D8"/>
+        </w:rPr>
+        <w:t xml:space="preserve">&gt; </w:t>
+      </w:r>
+      <w:proofErr w:type="spellStart"/>
+      <w:proofErr w:type="gramStart"/>
+      <w:r>
+        <w:rPr>
+          <w:rStyle w:val="gnkrckgcmrb"/>
+          <w:rFonts w:ascii="Lucida Console" w:hAnsi="Lucida Console"/>
+          <w:color w:val="C397D8"/>
+        </w:rPr>
+        <w:t>suc.male</w:t>
+      </w:r>
+      <w:proofErr w:type="spellEnd"/>
+      <w:proofErr w:type="gramEnd"/>
+      <w:r>
+        <w:rPr>
+          <w:rStyle w:val="gnkrckgcmrb"/>
+          <w:rFonts w:ascii="Lucida Console" w:hAnsi="Lucida Console"/>
+          <w:color w:val="C397D8"/>
+        </w:rPr>
+        <w:t xml:space="preserve"> &lt;- 34</w:t>
+      </w:r>
+    </w:p>
+    <w:p>
+      <w:pPr>
+        <w:pStyle w:val="HTMLPreformatted"/>
+        <w:shd w:val="clear" w:color="auto" w:fill="000000"/>
+        <w:wordWrap w:val="0"/>
+        <w:spacing w:line="187" w:lineRule="atLeast"/>
+        <w:ind w:left="1440"/>
+        <w:rPr>
+          <w:rStyle w:val="gnkrckgcmrb"/>
+          <w:rFonts w:ascii="Lucida Console" w:hAnsi="Lucida Console"/>
+          <w:color w:val="C397D8"/>
+        </w:rPr>
+      </w:pPr>
+      <w:r>
+        <w:rPr>
+          <w:rStyle w:val="gnkrckgcmsb"/>
+          <w:rFonts w:ascii="Lucida Console" w:hAnsi="Lucida Console"/>
+          <w:color w:val="C397D8"/>
+        </w:rPr>
+        <w:t xml:space="preserve">&gt; </w:t>
+      </w:r>
+      <w:proofErr w:type="spellStart"/>
+      <w:proofErr w:type="gramStart"/>
+      <w:r>
+        <w:rPr>
+          <w:rStyle w:val="gnkrckgcmrb"/>
+          <w:rFonts w:ascii="Lucida Console" w:hAnsi="Lucida Console"/>
+          <w:color w:val="C397D8"/>
+        </w:rPr>
+        <w:t>suc.female</w:t>
+      </w:r>
+      <w:proofErr w:type="spellEnd"/>
+      <w:proofErr w:type="gramEnd"/>
+      <w:r>
+        <w:rPr>
+          <w:rStyle w:val="gnkrckgcmrb"/>
+          <w:rFonts w:ascii="Lucida Console" w:hAnsi="Lucida Console"/>
+          <w:color w:val="C397D8"/>
+        </w:rPr>
+        <w:t xml:space="preserve"> &lt;- 61</w:t>
+      </w:r>
+    </w:p>
+    <w:p>
+      <w:pPr>
+        <w:pStyle w:val="HTMLPreformatted"/>
+        <w:shd w:val="clear" w:color="auto" w:fill="000000"/>
+        <w:wordWrap w:val="0"/>
+        <w:spacing w:line="187" w:lineRule="atLeast"/>
+        <w:ind w:left="1440"/>
+        <w:rPr>
+          <w:rStyle w:val="gnkrckgcmrb"/>
+          <w:rFonts w:ascii="Lucida Console" w:hAnsi="Lucida Console"/>
+          <w:color w:val="C397D8"/>
+        </w:rPr>
+      </w:pPr>
+      <w:r>
+        <w:rPr>
+          <w:rStyle w:val="gnkrckgcmsb"/>
+          <w:rFonts w:ascii="Lucida Console" w:hAnsi="Lucida Console"/>
+          <w:color w:val="C397D8"/>
+        </w:rPr>
+        <w:t xml:space="preserve">&gt; </w:t>
+      </w:r>
+    </w:p>
+    <w:p>
+      <w:pPr>
+        <w:pStyle w:val="HTMLPreformatted"/>
+        <w:shd w:val="clear" w:color="auto" w:fill="000000"/>
+        <w:wordWrap w:val="0"/>
+        <w:spacing w:line="187" w:lineRule="atLeast"/>
+        <w:ind w:left="1440"/>
+        <w:rPr>
+          <w:rStyle w:val="gnkrckgcmrb"/>
+          <w:rFonts w:ascii="Lucida Console" w:hAnsi="Lucida Console"/>
+          <w:color w:val="C397D8"/>
+        </w:rPr>
+      </w:pPr>
+      <w:r>
+        <w:rPr>
+          <w:rStyle w:val="gnkrckgcmsb"/>
+          <w:rFonts w:ascii="Lucida Console" w:hAnsi="Lucida Console"/>
+          <w:color w:val="C397D8"/>
+        </w:rPr>
+        <w:t xml:space="preserve">&gt; </w:t>
+      </w:r>
+      <w:proofErr w:type="spellStart"/>
+      <w:proofErr w:type="gramStart"/>
+      <w:r>
+        <w:rPr>
+          <w:rStyle w:val="gnkrckgcmrb"/>
+          <w:rFonts w:ascii="Lucida Console" w:hAnsi="Lucida Console"/>
+          <w:color w:val="C397D8"/>
+        </w:rPr>
+        <w:t>fail.male</w:t>
+      </w:r>
+      <w:proofErr w:type="spellEnd"/>
+      <w:proofErr w:type="gramEnd"/>
+      <w:r>
+        <w:rPr>
+          <w:rStyle w:val="gnkrckgcmrb"/>
+          <w:rFonts w:ascii="Lucida Console" w:hAnsi="Lucida Console"/>
+          <w:color w:val="C397D8"/>
+        </w:rPr>
+        <w:t xml:space="preserve"> &lt;- </w:t>
+      </w:r>
+      <w:proofErr w:type="spellStart"/>
+      <w:r>
+        <w:rPr>
+          <w:rStyle w:val="gnkrckgcmrb"/>
+          <w:rFonts w:ascii="Lucida Console" w:hAnsi="Lucida Console"/>
+          <w:color w:val="C397D8"/>
+        </w:rPr>
+        <w:t>n.male</w:t>
+      </w:r>
+      <w:proofErr w:type="spellEnd"/>
+      <w:r>
+        <w:rPr>
+          <w:rStyle w:val="gnkrckgcmrb"/>
+          <w:rFonts w:ascii="Lucida Console" w:hAnsi="Lucida Console"/>
+          <w:color w:val="C397D8"/>
+        </w:rPr>
+        <w:t xml:space="preserve"> - </w:t>
+      </w:r>
+      <w:proofErr w:type="spellStart"/>
+      <w:r>
+        <w:rPr>
+          <w:rStyle w:val="gnkrckgcmrb"/>
+          <w:rFonts w:ascii="Lucida Console" w:hAnsi="Lucida Console"/>
+          <w:color w:val="C397D8"/>
+        </w:rPr>
+        <w:t>suc.male</w:t>
+      </w:r>
+      <w:proofErr w:type="spellEnd"/>
+    </w:p>
+    <w:p>
+      <w:pPr>
+        <w:pStyle w:val="HTMLPreformatted"/>
+        <w:shd w:val="clear" w:color="auto" w:fill="000000"/>
+        <w:wordWrap w:val="0"/>
+        <w:spacing w:line="187" w:lineRule="atLeast"/>
+        <w:ind w:left="1440"/>
+        <w:rPr>
+          <w:rStyle w:val="gnkrckgcmrb"/>
+          <w:rFonts w:ascii="Lucida Console" w:hAnsi="Lucida Console"/>
+          <w:color w:val="C397D8"/>
+        </w:rPr>
+      </w:pPr>
+      <w:r>
+        <w:rPr>
+          <w:rStyle w:val="gnkrckgcmsb"/>
+          <w:rFonts w:ascii="Lucida Console" w:hAnsi="Lucida Console"/>
+          <w:color w:val="C397D8"/>
+        </w:rPr>
+        <w:t xml:space="preserve">&gt; </w:t>
+      </w:r>
+      <w:proofErr w:type="spellStart"/>
+      <w:proofErr w:type="gramStart"/>
+      <w:r>
+        <w:rPr>
+          <w:rStyle w:val="gnkrckgcmrb"/>
+          <w:rFonts w:ascii="Lucida Console" w:hAnsi="Lucida Console"/>
+          <w:color w:val="C397D8"/>
+        </w:rPr>
+        <w:t>fail.female</w:t>
+      </w:r>
+      <w:proofErr w:type="spellEnd"/>
+      <w:proofErr w:type="gramEnd"/>
+      <w:r>
+        <w:rPr>
+          <w:rStyle w:val="gnkrckgcmrb"/>
+          <w:rFonts w:ascii="Lucida Console" w:hAnsi="Lucida Console"/>
+          <w:color w:val="C397D8"/>
+        </w:rPr>
+        <w:t xml:space="preserve"> &lt;- </w:t>
+      </w:r>
+      <w:proofErr w:type="spellStart"/>
+      <w:r>
+        <w:rPr>
+          <w:rStyle w:val="gnkrckgcmrb"/>
+          <w:rFonts w:ascii="Lucida Console" w:hAnsi="Lucida Console"/>
+          <w:color w:val="C397D8"/>
+        </w:rPr>
+        <w:t>n.female</w:t>
+      </w:r>
+      <w:proofErr w:type="spellEnd"/>
+      <w:r>
+        <w:rPr>
+          <w:rStyle w:val="gnkrckgcmrb"/>
+          <w:rFonts w:ascii="Lucida Console" w:hAnsi="Lucida Console"/>
+          <w:color w:val="C397D8"/>
+        </w:rPr>
+        <w:t xml:space="preserve"> - </w:t>
+      </w:r>
+      <w:proofErr w:type="spellStart"/>
+      <w:r>
+        <w:rPr>
+          <w:rStyle w:val="gnkrckgcmrb"/>
+          <w:rFonts w:ascii="Lucida Console" w:hAnsi="Lucida Console"/>
+          <w:color w:val="C397D8"/>
+        </w:rPr>
+        <w:t>suc.female</w:t>
+      </w:r>
+      <w:proofErr w:type="spellEnd"/>
+      <w:r>
+        <w:rPr>
+          <w:rStyle w:val="gnkrckgcmrb"/>
+          <w:rFonts w:ascii="Lucida Console" w:hAnsi="Lucida Console"/>
+          <w:color w:val="C397D8"/>
+        </w:rPr>
+        <w:t xml:space="preserve"> </w:t>
+      </w:r>
+    </w:p>
+    <w:p>
+      <w:pPr>
+        <w:pStyle w:val="HTMLPreformatted"/>
+        <w:shd w:val="clear" w:color="auto" w:fill="000000"/>
+        <w:wordWrap w:val="0"/>
+        <w:spacing w:line="187" w:lineRule="atLeast"/>
+        <w:ind w:left="1440"/>
+        <w:rPr>
+          <w:rStyle w:val="gnkrckgcmrb"/>
+          <w:rFonts w:ascii="Lucida Console" w:hAnsi="Lucida Console"/>
+          <w:color w:val="C397D8"/>
+        </w:rPr>
+      </w:pPr>
+      <w:r>
+        <w:rPr>
+          <w:rStyle w:val="gnkrckgcmsb"/>
+          <w:rFonts w:ascii="Lucida Console" w:hAnsi="Lucida Console"/>
+          <w:color w:val="C397D8"/>
+        </w:rPr>
+        <w:t xml:space="preserve">&gt; </w:t>
+      </w:r>
+    </w:p>
+    <w:p>
+      <w:pPr>
+        <w:pStyle w:val="HTMLPreformatted"/>
+        <w:shd w:val="clear" w:color="auto" w:fill="000000"/>
+        <w:wordWrap w:val="0"/>
+        <w:spacing w:line="187" w:lineRule="atLeast"/>
+        <w:ind w:left="1440"/>
+        <w:rPr>
+          <w:rStyle w:val="gnkrckgcmrb"/>
+          <w:rFonts w:ascii="Lucida Console" w:hAnsi="Lucida Console"/>
+          <w:color w:val="C397D8"/>
+        </w:rPr>
+      </w:pPr>
+      <w:r>
+        <w:rPr>
+          <w:rStyle w:val="gnkrckgcmsb"/>
+          <w:rFonts w:ascii="Lucida Console" w:hAnsi="Lucida Console"/>
+          <w:color w:val="C397D8"/>
+        </w:rPr>
+        <w:t xml:space="preserve">&gt; </w:t>
+      </w:r>
+      <w:r>
+        <w:rPr>
+          <w:rStyle w:val="gnkrckgcmrb"/>
+          <w:rFonts w:ascii="Lucida Console" w:hAnsi="Lucida Console"/>
+          <w:color w:val="C397D8"/>
+        </w:rPr>
+        <w:t>(</w:t>
+      </w:r>
+      <w:proofErr w:type="spellStart"/>
+      <w:proofErr w:type="gramStart"/>
+      <w:r>
+        <w:rPr>
+          <w:rStyle w:val="gnkrckgcmrb"/>
+          <w:rFonts w:ascii="Lucida Console" w:hAnsi="Lucida Console"/>
+          <w:color w:val="C397D8"/>
+        </w:rPr>
+        <w:t>p.hat.male</w:t>
+      </w:r>
+      <w:proofErr w:type="spellEnd"/>
+      <w:proofErr w:type="gramEnd"/>
+      <w:r>
+        <w:rPr>
+          <w:rStyle w:val="gnkrckgcmrb"/>
+          <w:rFonts w:ascii="Lucida Console" w:hAnsi="Lucida Console"/>
+          <w:color w:val="C397D8"/>
+        </w:rPr>
+        <w:t xml:space="preserve"> &lt;- </w:t>
+      </w:r>
+      <w:proofErr w:type="spellStart"/>
+      <w:r>
+        <w:rPr>
+          <w:rStyle w:val="gnkrckgcmrb"/>
+          <w:rFonts w:ascii="Lucida Console" w:hAnsi="Lucida Console"/>
+          <w:color w:val="C397D8"/>
+        </w:rPr>
+        <w:t>suc.male</w:t>
+      </w:r>
+      <w:proofErr w:type="spellEnd"/>
+      <w:r>
+        <w:rPr>
+          <w:rStyle w:val="gnkrckgcmrb"/>
+          <w:rFonts w:ascii="Lucida Console" w:hAnsi="Lucida Console"/>
+          <w:color w:val="C397D8"/>
+        </w:rPr>
+        <w:t xml:space="preserve"> / </w:t>
+      </w:r>
+      <w:proofErr w:type="spellStart"/>
+      <w:r>
+        <w:rPr>
+          <w:rStyle w:val="gnkrckgcmrb"/>
+          <w:rFonts w:ascii="Lucida Console" w:hAnsi="Lucida Console"/>
+          <w:color w:val="C397D8"/>
+        </w:rPr>
+        <w:t>n.male</w:t>
+      </w:r>
+      <w:proofErr w:type="spellEnd"/>
+      <w:r>
+        <w:rPr>
+          <w:rStyle w:val="gnkrckgcmrb"/>
+          <w:rFonts w:ascii="Lucida Console" w:hAnsi="Lucida Console"/>
+          <w:color w:val="C397D8"/>
+        </w:rPr>
+        <w:t>)</w:t>
+      </w:r>
+    </w:p>
+    <w:p>
+      <w:pPr>
+        <w:pStyle w:val="HTMLPreformatted"/>
+        <w:shd w:val="clear" w:color="auto" w:fill="000000"/>
+        <w:wordWrap w:val="0"/>
+        <w:spacing w:line="187" w:lineRule="atLeast"/>
+        <w:ind w:left="1440"/>
+        <w:rPr>
+          <w:rStyle w:val="gnkrckgcgsb"/>
+          <w:rFonts w:ascii="Lucida Console" w:hAnsi="Lucida Console"/>
+          <w:color w:val="DEDEDE"/>
+          <w:bdr w:val="none" w:sz="0" w:space="0" w:color="auto" w:frame="1"/>
+        </w:rPr>
+      </w:pPr>
+      <w:r>
+        <w:rPr>
+          <w:rStyle w:val="gnkrckgcgsb"/>
+          <w:rFonts w:ascii="Lucida Console" w:hAnsi="Lucida Console"/>
+          <w:color w:val="DEDEDE"/>
+          <w:bdr w:val="none" w:sz="0" w:space="0" w:color="auto" w:frame="1"/>
+        </w:rPr>
+        <w:t>[1] 0.3777778</w:t>
+      </w:r>
+    </w:p>
+    <w:p>
+      <w:pPr>
+        <w:pStyle w:val="HTMLPreformatted"/>
+        <w:shd w:val="clear" w:color="auto" w:fill="000000"/>
+        <w:wordWrap w:val="0"/>
+        <w:spacing w:line="187" w:lineRule="atLeast"/>
+        <w:ind w:left="1440"/>
+        <w:rPr>
+          <w:rStyle w:val="gnkrckgcmrb"/>
+          <w:rFonts w:ascii="Lucida Console" w:hAnsi="Lucida Console"/>
+          <w:color w:val="C397D8"/>
+        </w:rPr>
+      </w:pPr>
+      <w:r>
+        <w:rPr>
+          <w:rStyle w:val="gnkrckgcmsb"/>
+          <w:rFonts w:ascii="Lucida Console" w:hAnsi="Lucida Console"/>
+          <w:color w:val="C397D8"/>
+        </w:rPr>
+        <w:t xml:space="preserve">&gt; </w:t>
+      </w:r>
+      <w:r>
+        <w:rPr>
+          <w:rStyle w:val="gnkrckgcmrb"/>
+          <w:rFonts w:ascii="Lucida Console" w:hAnsi="Lucida Console"/>
+          <w:color w:val="C397D8"/>
+        </w:rPr>
+        <w:t>(</w:t>
+      </w:r>
+      <w:proofErr w:type="spellStart"/>
+      <w:proofErr w:type="gramStart"/>
+      <w:r>
+        <w:rPr>
+          <w:rStyle w:val="gnkrckgcmrb"/>
+          <w:rFonts w:ascii="Lucida Console" w:hAnsi="Lucida Console"/>
+          <w:color w:val="C397D8"/>
+        </w:rPr>
+        <w:t>p.hat.female</w:t>
+      </w:r>
+      <w:proofErr w:type="spellEnd"/>
+      <w:proofErr w:type="gramEnd"/>
+      <w:r>
+        <w:rPr>
+          <w:rStyle w:val="gnkrckgcmrb"/>
+          <w:rFonts w:ascii="Lucida Console" w:hAnsi="Lucida Console"/>
+          <w:color w:val="C397D8"/>
+        </w:rPr>
+        <w:t xml:space="preserve"> &lt;- </w:t>
+      </w:r>
+      <w:proofErr w:type="spellStart"/>
+      <w:r>
+        <w:rPr>
+          <w:rStyle w:val="gnkrckgcmrb"/>
+          <w:rFonts w:ascii="Lucida Console" w:hAnsi="Lucida Console"/>
+          <w:color w:val="C397D8"/>
+        </w:rPr>
+        <w:t>suc.female</w:t>
+      </w:r>
+      <w:proofErr w:type="spellEnd"/>
+      <w:r>
+        <w:rPr>
+          <w:rStyle w:val="gnkrckgcmrb"/>
+          <w:rFonts w:ascii="Lucida Console" w:hAnsi="Lucida Console"/>
+          <w:color w:val="C397D8"/>
+        </w:rPr>
+        <w:t xml:space="preserve"> / </w:t>
+      </w:r>
+      <w:proofErr w:type="spellStart"/>
+      <w:r>
+        <w:rPr>
+          <w:rStyle w:val="gnkrckgcmrb"/>
+          <w:rFonts w:ascii="Lucida Console" w:hAnsi="Lucida Console"/>
+          <w:color w:val="C397D8"/>
+        </w:rPr>
+        <w:t>n.female</w:t>
+      </w:r>
+      <w:proofErr w:type="spellEnd"/>
+      <w:r>
+        <w:rPr>
+          <w:rStyle w:val="gnkrckgcmrb"/>
+          <w:rFonts w:ascii="Lucida Console" w:hAnsi="Lucida Console"/>
+          <w:color w:val="C397D8"/>
+        </w:rPr>
+        <w:t>)</w:t>
+      </w:r>
+    </w:p>
+    <w:p>
+      <w:pPr>
+        <w:pStyle w:val="HTMLPreformatted"/>
+        <w:shd w:val="clear" w:color="auto" w:fill="000000"/>
+        <w:wordWrap w:val="0"/>
+        <w:spacing w:line="187" w:lineRule="atLeast"/>
+        <w:ind w:left="1440"/>
+        <w:rPr>
+          <w:rStyle w:val="gnkrckgcgsb"/>
+          <w:rFonts w:ascii="Lucida Console" w:hAnsi="Lucida Console"/>
+          <w:color w:val="DEDEDE"/>
+          <w:bdr w:val="none" w:sz="0" w:space="0" w:color="auto" w:frame="1"/>
+        </w:rPr>
+      </w:pPr>
+      <w:r>
+        <w:rPr>
+          <w:rStyle w:val="gnkrckgcgsb"/>
+          <w:rFonts w:ascii="Lucida Console" w:hAnsi="Lucida Console"/>
+          <w:color w:val="DEDEDE"/>
+          <w:bdr w:val="none" w:sz="0" w:space="0" w:color="auto" w:frame="1"/>
+        </w:rPr>
+        <w:t>[1] 0.5</w:t>
+      </w:r>
+    </w:p>
+    <w:p>
+      <w:pPr>
+        <w:pStyle w:val="HTMLPreformatted"/>
+        <w:shd w:val="clear" w:color="auto" w:fill="000000"/>
+        <w:wordWrap w:val="0"/>
+        <w:spacing w:line="187" w:lineRule="atLeast"/>
+        <w:ind w:left="1440"/>
+        <w:rPr>
+          <w:rStyle w:val="gnkrckgcmrb"/>
+          <w:rFonts w:ascii="Lucida Console" w:hAnsi="Lucida Console"/>
+          <w:color w:val="C397D8"/>
+        </w:rPr>
+      </w:pPr>
+      <w:r>
+        <w:rPr>
+          <w:rStyle w:val="gnkrckgcmsb"/>
+          <w:rFonts w:ascii="Lucida Console" w:hAnsi="Lucida Console"/>
+          <w:color w:val="C397D8"/>
+        </w:rPr>
+        <w:t xml:space="preserve">&gt; </w:t>
+      </w:r>
+    </w:p>
+    <w:p>
+      <w:pPr>
+        <w:pStyle w:val="HTMLPreformatted"/>
+        <w:shd w:val="clear" w:color="auto" w:fill="000000"/>
+        <w:wordWrap w:val="0"/>
+        <w:spacing w:line="187" w:lineRule="atLeast"/>
+        <w:ind w:left="1440"/>
+        <w:rPr>
+          <w:rStyle w:val="gnkrckgcmrb"/>
+          <w:rFonts w:ascii="Lucida Console" w:hAnsi="Lucida Console"/>
+          <w:color w:val="C397D8"/>
+        </w:rPr>
+      </w:pPr>
+      <w:r>
+        <w:rPr>
+          <w:rStyle w:val="gnkrckgcmsb"/>
+          <w:rFonts w:ascii="Lucida Console" w:hAnsi="Lucida Console"/>
+          <w:color w:val="C397D8"/>
+        </w:rPr>
+        <w:t xml:space="preserve">&gt; </w:t>
+      </w:r>
+      <w:r>
+        <w:rPr>
+          <w:rStyle w:val="gnkrckgcmrb"/>
+          <w:rFonts w:ascii="Lucida Console" w:hAnsi="Lucida Console"/>
+          <w:color w:val="C397D8"/>
+        </w:rPr>
+        <w:t>(</w:t>
+      </w:r>
+      <w:proofErr w:type="spellStart"/>
+      <w:proofErr w:type="gramStart"/>
+      <w:r>
+        <w:rPr>
+          <w:rStyle w:val="gnkrckgcmrb"/>
+          <w:rFonts w:ascii="Lucida Console" w:hAnsi="Lucida Console"/>
+          <w:color w:val="C397D8"/>
+        </w:rPr>
+        <w:t>pooled.prop</w:t>
+      </w:r>
+      <w:proofErr w:type="spellEnd"/>
+      <w:proofErr w:type="gramEnd"/>
+      <w:r>
+        <w:rPr>
+          <w:rStyle w:val="gnkrckgcmrb"/>
+          <w:rFonts w:ascii="Lucida Console" w:hAnsi="Lucida Console"/>
+          <w:color w:val="C397D8"/>
+        </w:rPr>
+        <w:t xml:space="preserve"> &lt;- (</w:t>
+      </w:r>
+      <w:proofErr w:type="spellStart"/>
+      <w:r>
+        <w:rPr>
+          <w:rStyle w:val="gnkrckgcmrb"/>
+          <w:rFonts w:ascii="Lucida Console" w:hAnsi="Lucida Console"/>
+          <w:color w:val="C397D8"/>
+        </w:rPr>
+        <w:t>suc.female</w:t>
+      </w:r>
+      <w:proofErr w:type="spellEnd"/>
+      <w:r>
+        <w:rPr>
+          <w:rStyle w:val="gnkrckgcmrb"/>
+          <w:rFonts w:ascii="Lucida Console" w:hAnsi="Lucida Console"/>
+          <w:color w:val="C397D8"/>
+        </w:rPr>
+        <w:t xml:space="preserve"> + </w:t>
+      </w:r>
+      <w:proofErr w:type="spellStart"/>
+      <w:r>
+        <w:rPr>
+          <w:rStyle w:val="gnkrckgcmrb"/>
+          <w:rFonts w:ascii="Lucida Console" w:hAnsi="Lucida Console"/>
+          <w:color w:val="C397D8"/>
+        </w:rPr>
+        <w:t>suc.male</w:t>
+      </w:r>
+      <w:proofErr w:type="spellEnd"/>
+      <w:r>
+        <w:rPr>
+          <w:rStyle w:val="gnkrckgcmrb"/>
+          <w:rFonts w:ascii="Lucida Console" w:hAnsi="Lucida Console"/>
+          <w:color w:val="C397D8"/>
+        </w:rPr>
+        <w:t>) / (</w:t>
+      </w:r>
+      <w:proofErr w:type="spellStart"/>
+      <w:r>
+        <w:rPr>
+          <w:rStyle w:val="gnkrckgcmrb"/>
+          <w:rFonts w:ascii="Lucida Console" w:hAnsi="Lucida Console"/>
+          <w:color w:val="C397D8"/>
+        </w:rPr>
+        <w:t>n.male</w:t>
+      </w:r>
+      <w:proofErr w:type="spellEnd"/>
+      <w:r>
+        <w:rPr>
+          <w:rStyle w:val="gnkrckgcmrb"/>
+          <w:rFonts w:ascii="Lucida Console" w:hAnsi="Lucida Console"/>
+          <w:color w:val="C397D8"/>
+        </w:rPr>
+        <w:t xml:space="preserve"> + </w:t>
+      </w:r>
+      <w:proofErr w:type="spellStart"/>
+      <w:r>
+        <w:rPr>
+          <w:rStyle w:val="gnkrckgcmrb"/>
+          <w:rFonts w:ascii="Lucida Console" w:hAnsi="Lucida Console"/>
+          <w:color w:val="C397D8"/>
+        </w:rPr>
+        <w:t>n.female</w:t>
+      </w:r>
+      <w:proofErr w:type="spellEnd"/>
+      <w:r>
+        <w:rPr>
+          <w:rStyle w:val="gnkrckgcmrb"/>
+          <w:rFonts w:ascii="Lucida Console" w:hAnsi="Lucida Console"/>
+          <w:color w:val="C397D8"/>
+        </w:rPr>
+        <w:t>))</w:t>
+      </w:r>
+    </w:p>
+    <w:p>
+      <w:pPr>
+        <w:pStyle w:val="HTMLPreformatted"/>
+        <w:shd w:val="clear" w:color="auto" w:fill="000000"/>
+        <w:wordWrap w:val="0"/>
+        <w:spacing w:line="187" w:lineRule="atLeast"/>
+        <w:ind w:left="1440"/>
+        <w:rPr>
+          <w:rFonts w:ascii="Lucida Console" w:hAnsi="Lucida Console"/>
+          <w:color w:val="DEDEDE"/>
+        </w:rPr>
+      </w:pPr>
+      <w:r>
+        <w:rPr>
+          <w:rStyle w:val="gnkrckgcgsb"/>
+          <w:rFonts w:ascii="Lucida Console" w:hAnsi="Lucida Console"/>
+          <w:color w:val="DEDEDE"/>
+          <w:bdr w:val="none" w:sz="0" w:space="0" w:color="auto" w:frame="1"/>
+        </w:rPr>
+        <w:t>[1] 0.4481132</w:t>
+      </w:r>
+    </w:p>
+    <w:p>
+      <w:pPr>
+        <w:pStyle w:val="ListBullet"/>
+        <w:numPr>
+          <w:ilvl w:val="0"/>
+          <w:numId w:val="0"/>
+        </w:numPr>
+        <w:ind w:left="360" w:hanging="360"/>
+      </w:pPr>
+    </w:p>
+    <w:p>
+      <w:pPr>
+        <w:pStyle w:val="ListBullet"/>
+      </w:pPr>
+      <w:r>
+        <w:t>R</w:t>
+      </w:r>
+      <w:r>
+        <w:t xml:space="preserve">oughly 45% </w:t>
+      </w:r>
+      <w:r>
+        <w:t xml:space="preserve">= </w:t>
+      </w:r>
+      <w:r>
+        <w:t>pooled</w:t>
+      </w:r>
+      <w:r>
+        <w:t xml:space="preserve"> </w:t>
+      </w:r>
+      <w:r>
+        <w:t xml:space="preserve">proportion of males + females who said at least </w:t>
+      </w:r>
+      <w:r>
+        <w:t xml:space="preserve">1 </w:t>
+      </w:r>
+      <w:r>
+        <w:t>of their</w:t>
+      </w:r>
+      <w:r>
+        <w:t xml:space="preserve"> </w:t>
+      </w:r>
+      <w:r>
+        <w:t>children has been a victim of bullying</w:t>
+      </w:r>
+      <w:r>
+        <w:t xml:space="preserve"> = </w:t>
+      </w:r>
+      <w:r>
+        <w:rPr>
+          <w:b/>
+        </w:rPr>
+        <w:t>good estimate for a</w:t>
+      </w:r>
+      <w:r>
+        <w:rPr>
+          <w:b/>
+        </w:rPr>
+        <w:t xml:space="preserve"> </w:t>
+      </w:r>
+      <w:r>
+        <w:rPr>
+          <w:b/>
+        </w:rPr>
+        <w:t xml:space="preserve">common proportion for the </w:t>
+      </w:r>
+      <w:r>
+        <w:rPr>
+          <w:b/>
+        </w:rPr>
+        <w:t xml:space="preserve">2 </w:t>
+      </w:r>
+      <w:r>
+        <w:rPr>
+          <w:b/>
+        </w:rPr>
+        <w:t>groups</w:t>
+      </w:r>
+      <w:r>
+        <w:t xml:space="preserve">, </w:t>
+      </w:r>
+    </w:p>
+    <w:p>
+      <w:pPr>
+        <w:pStyle w:val="ListBullet"/>
+      </w:pPr>
+      <w:r>
+        <w:t>For success</w:t>
+      </w:r>
+      <w:r>
+        <w:t>/</w:t>
+      </w:r>
+      <w:r>
+        <w:t>failure condition for both</w:t>
+      </w:r>
+      <w:r>
+        <w:t xml:space="preserve"> </w:t>
+      </w:r>
+      <w:r>
+        <w:t xml:space="preserve">groups, use </w:t>
+      </w:r>
+      <w:proofErr w:type="spellStart"/>
+      <w:proofErr w:type="gramStart"/>
+      <w:r>
+        <w:t>p</w:t>
+      </w:r>
+      <w:r>
+        <w:t>.</w:t>
+      </w:r>
+      <w:r>
+        <w:t>hat</w:t>
+      </w:r>
+      <w:r>
+        <w:t>.</w:t>
+      </w:r>
+      <w:r>
+        <w:t>pooled</w:t>
+      </w:r>
+      <w:proofErr w:type="spellEnd"/>
+      <w:proofErr w:type="gramEnd"/>
+      <w:r>
+        <w:t xml:space="preserve"> to calculate expected </w:t>
+      </w:r>
+      <w:r>
+        <w:t xml:space="preserve"># </w:t>
+      </w:r>
+      <w:r>
+        <w:t>of successes + failures</w:t>
+      </w:r>
+      <w:r>
+        <w:t xml:space="preserve"> b/c </w:t>
+      </w:r>
+      <w:r>
+        <w:t>in a hypothesis test, we assume null is</w:t>
+      </w:r>
+      <w:r>
+        <w:t xml:space="preserve"> </w:t>
+      </w:r>
+      <w:r>
+        <w:t>true</w:t>
+      </w:r>
+      <w:r>
+        <w:t xml:space="preserve">, which </w:t>
+      </w:r>
+      <w:r>
+        <w:t xml:space="preserve">states the </w:t>
+      </w:r>
+      <w:r>
+        <w:t xml:space="preserve">2 </w:t>
+      </w:r>
+      <w:r>
+        <w:t xml:space="preserve">proportions are </w:t>
+      </w:r>
+      <w:r>
+        <w:t>equal</w:t>
+      </w:r>
+    </w:p>
+    <w:p>
+      <w:pPr>
+        <w:pStyle w:val="ListBullet"/>
+      </w:pPr>
+      <w:r>
+        <w:t>So</w:t>
+      </w:r>
+      <w:r>
+        <w:t xml:space="preserve">, </w:t>
+      </w:r>
+      <w:r>
+        <w:t>we</w:t>
+      </w:r>
+      <w:r>
+        <w:t xml:space="preserve"> </w:t>
+      </w:r>
+      <w:r>
+        <w:t xml:space="preserve">use pooled proportion </w:t>
+      </w:r>
+      <w:r>
+        <w:t xml:space="preserve">value </w:t>
+      </w:r>
+      <w:r>
+        <w:t xml:space="preserve">as </w:t>
+      </w:r>
+      <w:r>
+        <w:t>the value</w:t>
+      </w:r>
+      <w:r>
+        <w:t xml:space="preserve"> </w:t>
+      </w:r>
+      <w:r>
+        <w:t xml:space="preserve">they're equal to as the truth in the hypothesis test. </w:t>
+      </w:r>
+    </w:p>
+    <w:p>
+      <w:pPr>
+        <w:pStyle w:val="ListBullet"/>
+      </w:pPr>
+      <w:r>
+        <w:t xml:space="preserve">For </w:t>
+      </w:r>
+      <w:r>
+        <w:t xml:space="preserve">SE, plug in the pooled p^ </w:t>
+      </w:r>
+      <w:r>
+        <w:t xml:space="preserve">everywhere </w:t>
+      </w:r>
+      <w:r>
+        <w:t xml:space="preserve">there was </w:t>
+      </w:r>
+      <w:r>
+        <w:t>a p</w:t>
+      </w:r>
+      <w:r>
+        <w:t>^</w:t>
+      </w:r>
+      <w:r>
+        <w:t>1 or a p</w:t>
+      </w:r>
+      <w:r>
+        <w:t>^</w:t>
+      </w:r>
+      <w:r>
+        <w:t>2</w:t>
+      </w:r>
+    </w:p>
+    <w:p>
+      <w:pPr>
+        <w:pStyle w:val="ListBullet"/>
+        <w:numPr>
+          <w:ilvl w:val="0"/>
+          <w:numId w:val="0"/>
+        </w:numPr>
+        <w:ind w:left="1080" w:firstLine="360"/>
+      </w:pPr>
+      <w:r>
+        <w:rPr>
+          <w:noProof/>
+        </w:rPr>
+        <w:drawing>
+          <wp:inline distT="0" distB="0" distL="0" distR="0" wp14:anchorId="3509E4A8" wp14:editId="3DB34EF8">
+            <wp:extent cx="4480560" cy="1572983"/>
+            <wp:effectExtent l="0" t="0" r="0" b="8255"/>
+            <wp:docPr id="31" name="Picture 31"/>
+            <wp:cNvGraphicFramePr>
+              <a:graphicFrameLocks xmlns:a="http://schemas.openxmlformats.org/drawingml/2006/main" noChangeAspect="1"/>
+            </wp:cNvGraphicFramePr>
+            <a:graphic xmlns:a="http://schemas.openxmlformats.org/drawingml/2006/main">
+              <a:graphicData uri="http://schemas.openxmlformats.org/drawingml/2006/picture">
+                <pic:pic xmlns:pic="http://schemas.openxmlformats.org/drawingml/2006/picture">
+                  <pic:nvPicPr>
+                    <pic:cNvPr id="1" name=""/>
+                    <pic:cNvPicPr/>
+                  </pic:nvPicPr>
+                  <pic:blipFill>
+                    <a:blip r:embed="rId32"/>
+                    <a:stretch>
+                      <a:fillRect/>
+                    </a:stretch>
+                  </pic:blipFill>
+                  <pic:spPr>
+                    <a:xfrm>
+                      <a:off x="0" y="0"/>
+                      <a:ext cx="4495606" cy="1578265"/>
+                    </a:xfrm>
+                    <a:prstGeom prst="rect">
+                      <a:avLst/>
+                    </a:prstGeom>
+                  </pic:spPr>
+                </pic:pic>
+              </a:graphicData>
+            </a:graphic>
+          </wp:inline>
+        </w:drawing>
+      </w:r>
+    </w:p>
+    <w:p>
+      <w:pPr>
+        <w:pStyle w:val="ListBullet"/>
+      </w:pPr>
+      <w:r>
+        <w:lastRenderedPageBreak/>
+        <w:t xml:space="preserve">When doing inference for </w:t>
+      </w:r>
+      <w:r>
+        <w:rPr>
+          <w:u w:val="single"/>
+        </w:rPr>
+        <w:t>means</w:t>
+      </w:r>
+      <w:r>
+        <w:t xml:space="preserve">, we did </w:t>
+      </w:r>
+      <w:r>
+        <w:t xml:space="preserve">NOT have </w:t>
+      </w:r>
+      <w:r>
+        <w:t>different</w:t>
+      </w:r>
+      <w:r>
+        <w:t xml:space="preserve"> </w:t>
+      </w:r>
+      <w:r>
+        <w:t xml:space="preserve">formulas for </w:t>
+      </w:r>
+      <w:r>
+        <w:t>SE</w:t>
+      </w:r>
+      <w:r>
+        <w:t xml:space="preserve"> when </w:t>
+      </w:r>
+      <w:r>
+        <w:t xml:space="preserve">doing </w:t>
+      </w:r>
+      <w:r>
+        <w:t xml:space="preserve">a </w:t>
+      </w:r>
+      <w:r>
+        <w:t>CI vs. HT</w:t>
+      </w:r>
+    </w:p>
+    <w:p>
+      <w:pPr>
+        <w:pStyle w:val="ListBullet"/>
+      </w:pPr>
+      <w:r>
+        <w:t>W</w:t>
+      </w:r>
+      <w:r>
+        <w:t>/ means our parameter of interest</w:t>
+      </w:r>
+      <w:r>
+        <w:t xml:space="preserve"> = </w:t>
+      </w:r>
+      <w:r>
+        <w:rPr>
+          <w:rFonts w:cstheme="minorHAnsi"/>
+        </w:rPr>
+        <w:t>µ</w:t>
+      </w:r>
+      <w:r>
+        <w:t>, which is not in the SE formula (</w:t>
+      </w:r>
+      <w:r>
+        <w:t xml:space="preserve">S </w:t>
+      </w:r>
+      <w:r>
+        <w:t xml:space="preserve">/ </w:t>
+      </w:r>
+      <w:r>
+        <w:t>square</w:t>
+      </w:r>
+      <w:r>
+        <w:t xml:space="preserve"> </w:t>
+      </w:r>
+      <w:r>
+        <w:t>root of n</w:t>
+      </w:r>
+      <w:r>
+        <w:t>)</w:t>
+      </w:r>
+    </w:p>
+    <w:p>
+      <w:pPr>
+        <w:pStyle w:val="ListBullet"/>
+        <w:tabs>
+          <w:tab w:val="clear" w:pos="360"/>
+          <w:tab w:val="num" w:pos="720"/>
+        </w:tabs>
+        <w:ind w:left="720"/>
+      </w:pPr>
+      <w:r>
+        <w:t xml:space="preserve">doesn't matter what </w:t>
+      </w:r>
+      <w:r>
+        <w:rPr>
+          <w:rFonts w:cstheme="minorHAnsi"/>
+        </w:rPr>
+        <w:t>µ</w:t>
+      </w:r>
+      <w:r>
+        <w:t xml:space="preserve"> </w:t>
+      </w:r>
+      <w:r>
+        <w:t>is</w:t>
+      </w:r>
+      <w:r>
+        <w:t xml:space="preserve"> </w:t>
+      </w:r>
+      <w:r>
+        <w:t>set equal to</w:t>
+      </w:r>
+      <w:r>
+        <w:t xml:space="preserve"> in the null</w:t>
+      </w:r>
+      <w:r>
+        <w:t>, it's not going to influence the</w:t>
+      </w:r>
+      <w:r>
+        <w:t xml:space="preserve"> SE </w:t>
+      </w:r>
+      <w:r>
+        <w:t>calculation</w:t>
+      </w:r>
+    </w:p>
+    <w:p>
+      <w:pPr>
+        <w:pStyle w:val="ListBullet"/>
+        <w:rPr>
+          <w:b/>
+        </w:rPr>
+      </w:pPr>
+      <w:r>
+        <w:rPr>
+          <w:b/>
+        </w:rPr>
+        <w:t xml:space="preserve">When </w:t>
+      </w:r>
+      <w:r>
+        <w:rPr>
+          <w:b/>
+        </w:rPr>
+        <w:t xml:space="preserve">doing a </w:t>
+      </w:r>
+      <w:r>
+        <w:rPr>
+          <w:b/>
+        </w:rPr>
+        <w:t xml:space="preserve">HT </w:t>
+      </w:r>
+      <w:r>
+        <w:rPr>
+          <w:b/>
+        </w:rPr>
+        <w:t xml:space="preserve">for </w:t>
+      </w:r>
+      <w:r>
+        <w:rPr>
+          <w:b/>
+          <w:u w:val="single"/>
+        </w:rPr>
+        <w:t>proportion</w:t>
+      </w:r>
+      <w:r>
+        <w:rPr>
+          <w:b/>
+        </w:rPr>
+        <w:t xml:space="preserve">, we set </w:t>
+      </w:r>
+      <w:proofErr w:type="spellStart"/>
+      <w:r>
+        <w:rPr>
+          <w:b/>
+        </w:rPr>
+        <w:t>p</w:t>
+      </w:r>
+      <w:proofErr w:type="spellEnd"/>
+      <w:r>
+        <w:rPr>
+          <w:b/>
+        </w:rPr>
+        <w:t xml:space="preserve"> </w:t>
+      </w:r>
+      <w:r>
+        <w:rPr>
+          <w:b/>
+        </w:rPr>
+        <w:t xml:space="preserve">to some null value + </w:t>
+      </w:r>
+      <w:r>
+        <w:rPr>
+          <w:b/>
+          <w:i/>
+        </w:rPr>
+        <w:t>that same p</w:t>
+      </w:r>
+      <w:r>
+        <w:rPr>
+          <w:b/>
+        </w:rPr>
+        <w:t xml:space="preserve"> </w:t>
+      </w:r>
+      <w:r>
+        <w:rPr>
+          <w:b/>
+        </w:rPr>
+        <w:t xml:space="preserve">DOES </w:t>
+      </w:r>
+      <w:r>
+        <w:rPr>
+          <w:b/>
+        </w:rPr>
+        <w:t xml:space="preserve">appear in </w:t>
+      </w:r>
+      <w:r>
+        <w:rPr>
+          <w:b/>
+        </w:rPr>
+        <w:t xml:space="preserve">SE </w:t>
+      </w:r>
+      <w:r>
+        <w:rPr>
+          <w:b/>
+        </w:rPr>
+        <w:t xml:space="preserve">calculation </w:t>
+      </w:r>
+    </w:p>
+    <w:p>
+      <w:pPr>
+        <w:pStyle w:val="ListBullet"/>
+        <w:tabs>
+          <w:tab w:val="clear" w:pos="360"/>
+          <w:tab w:val="num" w:pos="720"/>
+        </w:tabs>
+        <w:ind w:left="720"/>
+        <w:rPr>
+          <w:b/>
+        </w:rPr>
+      </w:pPr>
+      <w:r>
+        <w:rPr>
+          <w:b/>
+        </w:rPr>
+        <w:t>B</w:t>
+      </w:r>
+      <w:r>
+        <w:rPr>
+          <w:b/>
+        </w:rPr>
+        <w:t xml:space="preserve">/c it </w:t>
+      </w:r>
+      <w:r>
+        <w:rPr>
+          <w:b/>
+          <w:i/>
+        </w:rPr>
+        <w:t>does</w:t>
+      </w:r>
+      <w:r>
+        <w:rPr>
+          <w:b/>
+        </w:rPr>
+        <w:t xml:space="preserve"> appear in the</w:t>
+      </w:r>
+      <w:r>
+        <w:rPr>
+          <w:b/>
+        </w:rPr>
+        <w:t xml:space="preserve"> SE </w:t>
+      </w:r>
+      <w:r>
+        <w:rPr>
+          <w:b/>
+        </w:rPr>
+        <w:t>calculation</w:t>
+      </w:r>
+      <w:r>
+        <w:rPr>
+          <w:b/>
+        </w:rPr>
+        <w:t xml:space="preserve"> </w:t>
+      </w:r>
+      <w:r>
+        <w:rPr>
+          <w:b/>
+        </w:rPr>
+        <w:t xml:space="preserve">+ b/c we </w:t>
+      </w:r>
+      <w:r>
+        <w:rPr>
+          <w:b/>
+          <w:i/>
+        </w:rPr>
+        <w:t>must assume the null</w:t>
+      </w:r>
+      <w:r>
+        <w:rPr>
+          <w:b/>
+          <w:i/>
+        </w:rPr>
+        <w:t xml:space="preserve"> </w:t>
+      </w:r>
+      <w:r>
+        <w:rPr>
+          <w:b/>
+          <w:i/>
+        </w:rPr>
+        <w:t>is true</w:t>
+      </w:r>
+      <w:r>
+        <w:rPr>
+          <w:b/>
+        </w:rPr>
+        <w:t xml:space="preserve"> </w:t>
+      </w:r>
+      <w:r>
+        <w:rPr>
+          <w:b/>
+        </w:rPr>
+        <w:t xml:space="preserve">in </w:t>
+      </w:r>
+      <w:r>
+        <w:rPr>
+          <w:b/>
+        </w:rPr>
+        <w:t>our calculations,</w:t>
+      </w:r>
+      <w:r>
+        <w:rPr>
+          <w:b/>
+        </w:rPr>
+        <w:t xml:space="preserve"> </w:t>
+      </w:r>
+      <w:r>
+        <w:rPr>
+          <w:b/>
+        </w:rPr>
+        <w:t xml:space="preserve">we need to make a different distinction between when we </w:t>
+      </w:r>
+      <w:r>
+        <w:rPr>
+          <w:b/>
+        </w:rPr>
+        <w:t xml:space="preserve">DO </w:t>
+      </w:r>
+      <w:r>
+        <w:rPr>
+          <w:b/>
+        </w:rPr>
+        <w:t>have a null we must assume is true</w:t>
+      </w:r>
+      <w:r>
+        <w:rPr>
+          <w:b/>
+        </w:rPr>
+        <w:t xml:space="preserve"> (</w:t>
+      </w:r>
+      <w:r>
+        <w:rPr>
+          <w:b/>
+        </w:rPr>
+        <w:t>HT</w:t>
+      </w:r>
+      <w:r>
+        <w:rPr>
+          <w:b/>
+        </w:rPr>
+        <w:t xml:space="preserve">) vs. </w:t>
+      </w:r>
+      <w:r>
+        <w:rPr>
+          <w:b/>
+        </w:rPr>
+        <w:t xml:space="preserve">when we </w:t>
+      </w:r>
+      <w:r>
+        <w:rPr>
+          <w:b/>
+        </w:rPr>
+        <w:t xml:space="preserve">DON'T </w:t>
+      </w:r>
+      <w:r>
+        <w:rPr>
+          <w:b/>
+        </w:rPr>
+        <w:t>have a null we must assume to be true</w:t>
+      </w:r>
+      <w:r>
+        <w:rPr>
+          <w:b/>
+        </w:rPr>
+        <w:t xml:space="preserve"> (CI)</w:t>
+      </w:r>
+    </w:p>
+    <w:p>
+      <w:pPr>
+        <w:pStyle w:val="ListBullet"/>
+        <w:numPr>
+          <w:ilvl w:val="0"/>
+          <w:numId w:val="0"/>
+        </w:numPr>
+        <w:ind w:left="360"/>
+      </w:pPr>
+    </w:p>
+    <w:p>
+      <w:pPr>
+        <w:pStyle w:val="ListBullet"/>
+      </w:pPr>
+      <w:r>
+        <w:t xml:space="preserve">Are </w:t>
+      </w:r>
+      <w:r>
+        <w:t>conditions for inference met for</w:t>
+      </w:r>
+      <w:r>
+        <w:t xml:space="preserve"> </w:t>
+      </w:r>
+      <w:r>
+        <w:t xml:space="preserve">conducting a </w:t>
+      </w:r>
+      <w:r>
+        <w:t xml:space="preserve">HT </w:t>
+      </w:r>
+      <w:r>
+        <w:t xml:space="preserve">to compare the </w:t>
+      </w:r>
+      <w:r>
+        <w:t xml:space="preserve">2 </w:t>
+      </w:r>
+      <w:r>
+        <w:t xml:space="preserve">proportions? </w:t>
+      </w:r>
+    </w:p>
+    <w:p>
+      <w:pPr>
+        <w:pStyle w:val="ListBullet"/>
+      </w:pPr>
+      <w:r>
+        <w:rPr>
+          <w:u w:val="single"/>
+        </w:rPr>
+        <w:t xml:space="preserve">Condition </w:t>
+      </w:r>
+      <w:r>
+        <w:rPr>
+          <w:u w:val="single"/>
+        </w:rPr>
+        <w:t>of independence</w:t>
+      </w:r>
+      <w:r>
+        <w:t>:</w:t>
+      </w:r>
+    </w:p>
+    <w:p>
+      <w:pPr>
+        <w:pStyle w:val="ListBullet"/>
+        <w:tabs>
+          <w:tab w:val="clear" w:pos="360"/>
+          <w:tab w:val="num" w:pos="720"/>
+        </w:tabs>
+        <w:ind w:left="720"/>
+      </w:pPr>
+      <w:r>
+        <w:rPr>
+          <w:u w:val="single"/>
+        </w:rPr>
+        <w:t>W/in Group</w:t>
+      </w:r>
+      <w:r>
+        <w:t xml:space="preserve"> </w:t>
+      </w:r>
+      <w:proofErr w:type="gramStart"/>
+      <w:r>
+        <w:t xml:space="preserve">= </w:t>
+      </w:r>
+      <w:r>
+        <w:t xml:space="preserve"> </w:t>
+      </w:r>
+      <w:r>
+        <w:t>90</w:t>
+      </w:r>
+      <w:proofErr w:type="gramEnd"/>
+      <w:r>
+        <w:t xml:space="preserve"> + 122 </w:t>
+      </w:r>
+      <w:r>
+        <w:t xml:space="preserve">= </w:t>
+      </w:r>
+      <w:r>
+        <w:t xml:space="preserve">less </w:t>
+      </w:r>
+      <w:r>
+        <w:t xml:space="preserve">&lt; </w:t>
+      </w:r>
+      <w:r>
+        <w:t>10% of</w:t>
+      </w:r>
+      <w:r>
+        <w:t xml:space="preserve"> </w:t>
+      </w:r>
+      <w:r>
+        <w:t>all males + females</w:t>
+      </w:r>
+      <w:r>
+        <w:t xml:space="preserve"> + we have a random sample, s</w:t>
+      </w:r>
+      <w:r>
+        <w:t>o, sampled males</w:t>
+      </w:r>
+      <w:r>
+        <w:t xml:space="preserve"> + </w:t>
+      </w:r>
+      <w:r>
+        <w:t>sampled females</w:t>
+      </w:r>
+      <w:r>
+        <w:t xml:space="preserve"> </w:t>
+      </w:r>
+      <w:r>
+        <w:t>can be assumed to be independent of each</w:t>
+      </w:r>
+      <w:r>
+        <w:t xml:space="preserve"> o</w:t>
+      </w:r>
+      <w:r>
+        <w:t>ther</w:t>
+      </w:r>
+    </w:p>
+    <w:p>
+      <w:pPr>
+        <w:pStyle w:val="ListBullet"/>
+        <w:tabs>
+          <w:tab w:val="clear" w:pos="360"/>
+          <w:tab w:val="num" w:pos="720"/>
+        </w:tabs>
+        <w:ind w:left="720"/>
+      </w:pPr>
+      <w:r>
+        <w:rPr>
+          <w:u w:val="single"/>
+        </w:rPr>
+        <w:t>Betwee</w:t>
+      </w:r>
+      <w:r>
+        <w:rPr>
+          <w:u w:val="single"/>
+        </w:rPr>
+        <w:t>n Group</w:t>
+      </w:r>
+      <w:r>
+        <w:t xml:space="preserve"> =</w:t>
+      </w:r>
+      <w:r>
+        <w:t xml:space="preserve"> Think </w:t>
+      </w:r>
+      <w:r>
+        <w:t>about how these data were collected in the</w:t>
+      </w:r>
+      <w:r>
+        <w:t xml:space="preserve"> 1</w:t>
+      </w:r>
+      <w:r>
+        <w:rPr>
+          <w:vertAlign w:val="superscript"/>
+        </w:rPr>
+        <w:t>st</w:t>
+      </w:r>
+      <w:r>
+        <w:t xml:space="preserve"> </w:t>
+      </w:r>
+      <w:r>
+        <w:t xml:space="preserve">place. </w:t>
+      </w:r>
+    </w:p>
+    <w:p>
+      <w:pPr>
+        <w:pStyle w:val="ListBullet"/>
+        <w:tabs>
+          <w:tab w:val="clear" w:pos="360"/>
+          <w:tab w:val="num" w:pos="1080"/>
+        </w:tabs>
+        <w:ind w:left="1080"/>
+      </w:pPr>
+      <w:r>
+        <w:t xml:space="preserve">An </w:t>
+      </w:r>
+      <w:r>
+        <w:rPr>
+          <w:i/>
+        </w:rPr>
+        <w:t>overall random</w:t>
+      </w:r>
+      <w:r>
+        <w:t xml:space="preserve"> sample</w:t>
+      </w:r>
+      <w:r>
+        <w:t xml:space="preserve"> </w:t>
+      </w:r>
+      <w:r>
+        <w:t>+</w:t>
+      </w:r>
+      <w:r>
+        <w:t xml:space="preserve"> </w:t>
+      </w:r>
+      <w:r>
+        <w:t>some people happen to be male</w:t>
+      </w:r>
+      <w:r>
+        <w:t xml:space="preserve"> </w:t>
+      </w:r>
+      <w:r>
+        <w:t xml:space="preserve">+ some happen to be female. </w:t>
+      </w:r>
+    </w:p>
+    <w:p>
+      <w:pPr>
+        <w:pStyle w:val="ListBullet"/>
+        <w:tabs>
+          <w:tab w:val="clear" w:pos="360"/>
+          <w:tab w:val="num" w:pos="1080"/>
+        </w:tabs>
+        <w:ind w:left="1080"/>
+      </w:pPr>
+      <w:r>
+        <w:t>Therefore, we really have no reason to</w:t>
+      </w:r>
+      <w:r>
+        <w:t xml:space="preserve"> </w:t>
+      </w:r>
+      <w:r>
+        <w:t xml:space="preserve">expect that sampled males </w:t>
+      </w:r>
+      <w:r>
+        <w:t xml:space="preserve">+ </w:t>
+      </w:r>
+      <w:r>
+        <w:t>sampled females in this sample are dependent on each</w:t>
+      </w:r>
+      <w:r>
+        <w:t xml:space="preserve"> </w:t>
+      </w:r>
+      <w:r>
+        <w:t xml:space="preserve">other. </w:t>
+      </w:r>
+    </w:p>
+    <w:p>
+      <w:pPr>
+        <w:pStyle w:val="ListBullet"/>
+        <w:tabs>
+          <w:tab w:val="clear" w:pos="360"/>
+          <w:tab w:val="num" w:pos="1080"/>
+        </w:tabs>
+        <w:ind w:left="1080"/>
+      </w:pPr>
+      <w:r>
+        <w:t xml:space="preserve">These are not necessarily </w:t>
+      </w:r>
+      <w:r>
+        <w:rPr>
+          <w:b/>
+        </w:rPr>
+        <w:t>paired</w:t>
+      </w:r>
+      <w:r>
+        <w:t xml:space="preserve"> people + even if we had worries about that,</w:t>
+      </w:r>
+      <w:r>
+        <w:t xml:space="preserve"> </w:t>
+      </w:r>
+      <w:r>
+        <w:t xml:space="preserve">the different sample sizes from the </w:t>
+      </w:r>
+      <w:r>
+        <w:t xml:space="preserve">2 </w:t>
+      </w:r>
+      <w:r>
+        <w:t xml:space="preserve">groups </w:t>
+      </w:r>
+      <w:r>
+        <w:t xml:space="preserve">= </w:t>
+      </w:r>
+      <w:r>
+        <w:t xml:space="preserve">they're </w:t>
+      </w:r>
+      <w:proofErr w:type="gramStart"/>
+      <w:r>
+        <w:t>definitely not</w:t>
+      </w:r>
+      <w:proofErr w:type="gramEnd"/>
+      <w:r>
+        <w:t xml:space="preserve"> </w:t>
+      </w:r>
+      <w:r>
+        <w:t>1:1</w:t>
+      </w:r>
+      <w:r>
+        <w:t xml:space="preserve"> pair</w:t>
+      </w:r>
+      <w:r>
+        <w:t>s</w:t>
+      </w:r>
+      <w:r>
+        <w:t xml:space="preserve">. </w:t>
+      </w:r>
+    </w:p>
+    <w:p>
+      <w:pPr>
+        <w:pStyle w:val="ListBullet"/>
+        <w:tabs>
+          <w:tab w:val="clear" w:pos="360"/>
+          <w:tab w:val="num" w:pos="1080"/>
+        </w:tabs>
+        <w:ind w:left="1080"/>
+      </w:pPr>
+      <w:r>
+        <w:t xml:space="preserve"> = No </w:t>
+      </w:r>
+      <w:r>
+        <w:t>reason to expect</w:t>
+      </w:r>
+      <w:r>
+        <w:t xml:space="preserve"> </w:t>
+      </w:r>
+      <w:r>
+        <w:t xml:space="preserve">dependence between the </w:t>
+      </w:r>
+      <w:r>
+        <w:t xml:space="preserve">2 </w:t>
+      </w:r>
+      <w:r>
+        <w:t>groups</w:t>
+      </w:r>
+      <w:r>
+        <w:t xml:space="preserve"> + </w:t>
+      </w:r>
+      <w:r>
+        <w:t>can assume between group</w:t>
+      </w:r>
+      <w:r>
+        <w:t xml:space="preserve"> </w:t>
+      </w:r>
+      <w:r>
+        <w:t xml:space="preserve">independence condition is met as well. </w:t>
+      </w:r>
+    </w:p>
+    <w:p>
+      <w:pPr>
+        <w:pStyle w:val="ListBullet"/>
+        <w:tabs>
+          <w:tab w:val="clear" w:pos="360"/>
+        </w:tabs>
+      </w:pPr>
+      <w:r>
+        <w:rPr>
+          <w:u w:val="single"/>
+        </w:rPr>
+        <w:t>S</w:t>
+      </w:r>
+      <w:r>
+        <w:rPr>
+          <w:u w:val="single"/>
+        </w:rPr>
+        <w:t>ample size + skew</w:t>
+      </w:r>
+      <w:r>
+        <w:rPr>
+          <w:u w:val="single"/>
+        </w:rPr>
+        <w:t xml:space="preserve">: </w:t>
+      </w:r>
+      <w:r>
+        <w:t xml:space="preserve">Remember to </w:t>
+      </w:r>
+      <w:r>
+        <w:t>consider the success failure</w:t>
+      </w:r>
+      <w:r>
+        <w:t xml:space="preserve"> </w:t>
+      </w:r>
+      <w:r>
+        <w:t>condition</w:t>
+      </w:r>
+      <w:r>
+        <w:t xml:space="preserve"> for a HT for </w:t>
+      </w:r>
+      <w:r>
+        <w:t xml:space="preserve">the difference between the </w:t>
+      </w:r>
+      <w:r>
+        <w:t xml:space="preserve">2 </w:t>
+      </w:r>
+      <w:r>
+        <w:t>proportions</w:t>
+      </w:r>
+      <w:r>
+        <w:t xml:space="preserve"> = </w:t>
+      </w:r>
+      <w:r>
+        <w:t xml:space="preserve">use </w:t>
+      </w:r>
+      <w:r>
+        <w:rPr>
+          <w:b/>
+        </w:rPr>
+        <w:t>pooled proportion</w:t>
+      </w:r>
+      <w:r>
+        <w:t xml:space="preserve"> summary table. </w:t>
+      </w:r>
+    </w:p>
+    <w:p>
+      <w:pPr>
+        <w:pStyle w:val="HTMLPreformatted"/>
+        <w:shd w:val="clear" w:color="auto" w:fill="000000"/>
+        <w:wordWrap w:val="0"/>
+        <w:spacing w:line="187" w:lineRule="atLeast"/>
+        <w:ind w:left="720"/>
+        <w:rPr>
+          <w:rStyle w:val="gnkrckgcmrb"/>
+          <w:rFonts w:ascii="Lucida Console" w:hAnsi="Lucida Console"/>
+          <w:color w:val="C397D8"/>
+        </w:rPr>
+      </w:pPr>
+      <w:r>
+        <w:rPr>
+          <w:rStyle w:val="gnkrckgcmsb"/>
+          <w:rFonts w:ascii="Lucida Console" w:hAnsi="Lucida Console"/>
+          <w:color w:val="C397D8"/>
+        </w:rPr>
+        <w:t xml:space="preserve">&gt; </w:t>
+      </w:r>
+      <w:proofErr w:type="spellStart"/>
+      <w:proofErr w:type="gramStart"/>
+      <w:r>
+        <w:rPr>
+          <w:rStyle w:val="gnkrckgcmrb"/>
+          <w:rFonts w:ascii="Lucida Console" w:hAnsi="Lucida Console"/>
+          <w:color w:val="C397D8"/>
+        </w:rPr>
+        <w:t>exp.succ</w:t>
+      </w:r>
+      <w:proofErr w:type="gramEnd"/>
+      <w:r>
+        <w:rPr>
+          <w:rStyle w:val="gnkrckgcmrb"/>
+          <w:rFonts w:ascii="Lucida Console" w:hAnsi="Lucida Console"/>
+          <w:color w:val="C397D8"/>
+        </w:rPr>
+        <w:t>.male</w:t>
+      </w:r>
+      <w:proofErr w:type="spellEnd"/>
+      <w:r>
+        <w:rPr>
+          <w:rStyle w:val="gnkrckgcmrb"/>
+          <w:rFonts w:ascii="Lucida Console" w:hAnsi="Lucida Console"/>
+          <w:color w:val="C397D8"/>
+        </w:rPr>
+        <w:t xml:space="preserve"> &lt;- </w:t>
+      </w:r>
+      <w:proofErr w:type="spellStart"/>
+      <w:r>
+        <w:rPr>
+          <w:rStyle w:val="gnkrckgcmrb"/>
+          <w:rFonts w:ascii="Lucida Console" w:hAnsi="Lucida Console"/>
+          <w:color w:val="C397D8"/>
+        </w:rPr>
+        <w:t>pooled.prop</w:t>
+      </w:r>
+      <w:proofErr w:type="spellEnd"/>
+      <w:r>
+        <w:rPr>
+          <w:rStyle w:val="gnkrckgcmrb"/>
+          <w:rFonts w:ascii="Lucida Console" w:hAnsi="Lucida Console"/>
+          <w:color w:val="C397D8"/>
+        </w:rPr>
+        <w:t>*</w:t>
+      </w:r>
+      <w:proofErr w:type="spellStart"/>
+      <w:r>
+        <w:rPr>
+          <w:rStyle w:val="gnkrckgcmrb"/>
+          <w:rFonts w:ascii="Lucida Console" w:hAnsi="Lucida Console"/>
+          <w:color w:val="C397D8"/>
+        </w:rPr>
+        <w:t>n.male</w:t>
+      </w:r>
+      <w:proofErr w:type="spellEnd"/>
+    </w:p>
+    <w:p>
+      <w:pPr>
+        <w:pStyle w:val="HTMLPreformatted"/>
+        <w:shd w:val="clear" w:color="auto" w:fill="000000"/>
+        <w:wordWrap w:val="0"/>
+        <w:spacing w:line="187" w:lineRule="atLeast"/>
+        <w:ind w:left="720"/>
+        <w:rPr>
+          <w:rStyle w:val="gnkrckgcmrb"/>
+          <w:rFonts w:ascii="Lucida Console" w:hAnsi="Lucida Console"/>
+          <w:color w:val="C397D8"/>
+        </w:rPr>
+      </w:pPr>
+      <w:r>
+        <w:rPr>
+          <w:rStyle w:val="gnkrckgcmsb"/>
+          <w:rFonts w:ascii="Lucida Console" w:hAnsi="Lucida Console"/>
+          <w:color w:val="C397D8"/>
+        </w:rPr>
+        <w:t xml:space="preserve">&gt; </w:t>
+      </w:r>
+      <w:proofErr w:type="spellStart"/>
+      <w:proofErr w:type="gramStart"/>
+      <w:r>
+        <w:rPr>
+          <w:rStyle w:val="gnkrckgcmrb"/>
+          <w:rFonts w:ascii="Lucida Console" w:hAnsi="Lucida Console"/>
+          <w:color w:val="C397D8"/>
+        </w:rPr>
+        <w:t>exp.fail</w:t>
+      </w:r>
+      <w:proofErr w:type="gramEnd"/>
+      <w:r>
+        <w:rPr>
+          <w:rStyle w:val="gnkrckgcmrb"/>
+          <w:rFonts w:ascii="Lucida Console" w:hAnsi="Lucida Console"/>
+          <w:color w:val="C397D8"/>
+        </w:rPr>
+        <w:t>.male</w:t>
+      </w:r>
+      <w:proofErr w:type="spellEnd"/>
+      <w:r>
+        <w:rPr>
+          <w:rStyle w:val="gnkrckgcmrb"/>
+          <w:rFonts w:ascii="Lucida Console" w:hAnsi="Lucida Console"/>
+          <w:color w:val="C397D8"/>
+        </w:rPr>
+        <w:t xml:space="preserve"> &lt;- (1-pooled.prop)*</w:t>
+      </w:r>
+      <w:proofErr w:type="spellStart"/>
+      <w:r>
+        <w:rPr>
+          <w:rStyle w:val="gnkrckgcmrb"/>
+          <w:rFonts w:ascii="Lucida Console" w:hAnsi="Lucida Console"/>
+          <w:color w:val="C397D8"/>
+        </w:rPr>
+        <w:t>n.male</w:t>
+      </w:r>
+      <w:proofErr w:type="spellEnd"/>
+    </w:p>
+    <w:p>
+      <w:pPr>
+        <w:pStyle w:val="HTMLPreformatted"/>
+        <w:shd w:val="clear" w:color="auto" w:fill="000000"/>
+        <w:wordWrap w:val="0"/>
+        <w:spacing w:line="187" w:lineRule="atLeast"/>
+        <w:ind w:left="720"/>
+        <w:rPr>
+          <w:rStyle w:val="gnkrckgcmrb"/>
+          <w:rFonts w:ascii="Lucida Console" w:hAnsi="Lucida Console"/>
+          <w:color w:val="C397D8"/>
+        </w:rPr>
+      </w:pPr>
+      <w:r>
+        <w:rPr>
+          <w:rStyle w:val="gnkrckgcmsb"/>
+          <w:rFonts w:ascii="Lucida Console" w:hAnsi="Lucida Console"/>
+          <w:color w:val="C397D8"/>
+        </w:rPr>
+        <w:t xml:space="preserve">&gt; </w:t>
+      </w:r>
+    </w:p>
+    <w:p>
+      <w:pPr>
+        <w:pStyle w:val="HTMLPreformatted"/>
+        <w:shd w:val="clear" w:color="auto" w:fill="000000"/>
+        <w:wordWrap w:val="0"/>
+        <w:spacing w:line="187" w:lineRule="atLeast"/>
+        <w:ind w:left="720"/>
+        <w:rPr>
+          <w:rStyle w:val="gnkrckgcmrb"/>
+          <w:rFonts w:ascii="Lucida Console" w:hAnsi="Lucida Console"/>
+          <w:color w:val="C397D8"/>
+        </w:rPr>
+      </w:pPr>
+      <w:r>
+        <w:rPr>
+          <w:rStyle w:val="gnkrckgcmsb"/>
+          <w:rFonts w:ascii="Lucida Console" w:hAnsi="Lucida Console"/>
+          <w:color w:val="C397D8"/>
+        </w:rPr>
+        <w:t xml:space="preserve">&gt; </w:t>
+      </w:r>
+      <w:proofErr w:type="spellStart"/>
+      <w:proofErr w:type="gramStart"/>
+      <w:r>
+        <w:rPr>
+          <w:rStyle w:val="gnkrckgcmrb"/>
+          <w:rFonts w:ascii="Lucida Console" w:hAnsi="Lucida Console"/>
+          <w:color w:val="C397D8"/>
+        </w:rPr>
+        <w:t>exp.succ</w:t>
+      </w:r>
+      <w:proofErr w:type="gramEnd"/>
+      <w:r>
+        <w:rPr>
+          <w:rStyle w:val="gnkrckgcmrb"/>
+          <w:rFonts w:ascii="Lucida Console" w:hAnsi="Lucida Console"/>
+          <w:color w:val="C397D8"/>
+        </w:rPr>
+        <w:t>.female</w:t>
+      </w:r>
+      <w:proofErr w:type="spellEnd"/>
+      <w:r>
+        <w:rPr>
+          <w:rStyle w:val="gnkrckgcmrb"/>
+          <w:rFonts w:ascii="Lucida Console" w:hAnsi="Lucida Console"/>
+          <w:color w:val="C397D8"/>
+        </w:rPr>
+        <w:t xml:space="preserve"> &lt;- </w:t>
+      </w:r>
+      <w:proofErr w:type="spellStart"/>
+      <w:r>
+        <w:rPr>
+          <w:rStyle w:val="gnkrckgcmrb"/>
+          <w:rFonts w:ascii="Lucida Console" w:hAnsi="Lucida Console"/>
+          <w:color w:val="C397D8"/>
+        </w:rPr>
+        <w:t>pooled.prop</w:t>
+      </w:r>
+      <w:proofErr w:type="spellEnd"/>
+      <w:r>
+        <w:rPr>
+          <w:rStyle w:val="gnkrckgcmrb"/>
+          <w:rFonts w:ascii="Lucida Console" w:hAnsi="Lucida Console"/>
+          <w:color w:val="C397D8"/>
+        </w:rPr>
+        <w:t>*</w:t>
+      </w:r>
+      <w:proofErr w:type="spellStart"/>
+      <w:r>
+        <w:rPr>
+          <w:rStyle w:val="gnkrckgcmrb"/>
+          <w:rFonts w:ascii="Lucida Console" w:hAnsi="Lucida Console"/>
+          <w:color w:val="C397D8"/>
+        </w:rPr>
+        <w:t>n.female</w:t>
+      </w:r>
+      <w:proofErr w:type="spellEnd"/>
+    </w:p>
+    <w:p>
+      <w:pPr>
+        <w:pStyle w:val="HTMLPreformatted"/>
+        <w:shd w:val="clear" w:color="auto" w:fill="000000"/>
+        <w:wordWrap w:val="0"/>
+        <w:spacing w:line="187" w:lineRule="atLeast"/>
+        <w:ind w:left="720"/>
+        <w:rPr>
+          <w:rStyle w:val="gnkrckgcmrb"/>
+          <w:rFonts w:ascii="Lucida Console" w:hAnsi="Lucida Console"/>
+          <w:color w:val="C397D8"/>
+        </w:rPr>
+      </w:pPr>
+      <w:r>
+        <w:rPr>
+          <w:rStyle w:val="gnkrckgcmsb"/>
+          <w:rFonts w:ascii="Lucida Console" w:hAnsi="Lucida Console"/>
+          <w:color w:val="C397D8"/>
+        </w:rPr>
+        <w:t xml:space="preserve">&gt; </w:t>
+      </w:r>
+      <w:proofErr w:type="spellStart"/>
+      <w:proofErr w:type="gramStart"/>
+      <w:r>
+        <w:rPr>
+          <w:rStyle w:val="gnkrckgcmrb"/>
+          <w:rFonts w:ascii="Lucida Console" w:hAnsi="Lucida Console"/>
+          <w:color w:val="C397D8"/>
+        </w:rPr>
+        <w:t>exp.fail</w:t>
+      </w:r>
+      <w:proofErr w:type="gramEnd"/>
+      <w:r>
+        <w:rPr>
+          <w:rStyle w:val="gnkrckgcmrb"/>
+          <w:rFonts w:ascii="Lucida Console" w:hAnsi="Lucida Console"/>
+          <w:color w:val="C397D8"/>
+        </w:rPr>
+        <w:t>.female</w:t>
+      </w:r>
+      <w:proofErr w:type="spellEnd"/>
+      <w:r>
+        <w:rPr>
+          <w:rStyle w:val="gnkrckgcmrb"/>
+          <w:rFonts w:ascii="Lucida Console" w:hAnsi="Lucida Console"/>
+          <w:color w:val="C397D8"/>
+        </w:rPr>
+        <w:t xml:space="preserve"> &lt;- (1-pooled.prop)*</w:t>
+      </w:r>
+      <w:proofErr w:type="spellStart"/>
+      <w:r>
+        <w:rPr>
+          <w:rStyle w:val="gnkrckgcmrb"/>
+          <w:rFonts w:ascii="Lucida Console" w:hAnsi="Lucida Console"/>
+          <w:color w:val="C397D8"/>
+        </w:rPr>
+        <w:t>n.female</w:t>
+      </w:r>
+      <w:proofErr w:type="spellEnd"/>
+    </w:p>
+    <w:p>
+      <w:pPr>
+        <w:pStyle w:val="HTMLPreformatted"/>
+        <w:shd w:val="clear" w:color="auto" w:fill="000000"/>
+        <w:wordWrap w:val="0"/>
+        <w:spacing w:line="187" w:lineRule="atLeast"/>
+        <w:ind w:left="720"/>
+        <w:rPr>
+          <w:rStyle w:val="gnkrckgcmrb"/>
+          <w:rFonts w:ascii="Lucida Console" w:hAnsi="Lucida Console"/>
+          <w:color w:val="C397D8"/>
+        </w:rPr>
+      </w:pPr>
+      <w:r>
+        <w:rPr>
+          <w:rStyle w:val="gnkrckgcmsb"/>
+          <w:rFonts w:ascii="Lucida Console" w:hAnsi="Lucida Console"/>
+          <w:color w:val="C397D8"/>
+        </w:rPr>
+        <w:t xml:space="preserve">&gt; </w:t>
+      </w:r>
+    </w:p>
+    <w:p>
+      <w:pPr>
+        <w:pStyle w:val="HTMLPreformatted"/>
+        <w:shd w:val="clear" w:color="auto" w:fill="000000"/>
+        <w:wordWrap w:val="0"/>
+        <w:spacing w:line="187" w:lineRule="atLeast"/>
+        <w:ind w:left="720"/>
+        <w:rPr>
+          <w:rStyle w:val="gnkrckgcmrb"/>
+          <w:rFonts w:ascii="Lucida Console" w:hAnsi="Lucida Console"/>
+          <w:color w:val="C397D8"/>
+        </w:rPr>
+      </w:pPr>
+      <w:r>
+        <w:rPr>
+          <w:rStyle w:val="gnkrckgcmsb"/>
+          <w:rFonts w:ascii="Lucida Console" w:hAnsi="Lucida Console"/>
+          <w:color w:val="C397D8"/>
+        </w:rPr>
+        <w:t xml:space="preserve">&gt; </w:t>
+      </w:r>
+      <w:r>
+        <w:rPr>
+          <w:rStyle w:val="gnkrckgcmrb"/>
+          <w:rFonts w:ascii="Lucida Console" w:hAnsi="Lucida Console"/>
+          <w:color w:val="C397D8"/>
+        </w:rPr>
+        <w:t>(</w:t>
+      </w:r>
+      <w:proofErr w:type="spellStart"/>
+      <w:proofErr w:type="gramStart"/>
+      <w:r>
+        <w:rPr>
+          <w:rStyle w:val="gnkrckgcmrb"/>
+          <w:rFonts w:ascii="Lucida Console" w:hAnsi="Lucida Console"/>
+          <w:color w:val="C397D8"/>
+        </w:rPr>
+        <w:t>exp.succ</w:t>
+      </w:r>
+      <w:proofErr w:type="gramEnd"/>
+      <w:r>
+        <w:rPr>
+          <w:rStyle w:val="gnkrckgcmrb"/>
+          <w:rFonts w:ascii="Lucida Console" w:hAnsi="Lucida Console"/>
+          <w:color w:val="C397D8"/>
+        </w:rPr>
+        <w:t>.male</w:t>
+      </w:r>
+      <w:proofErr w:type="spellEnd"/>
+      <w:r>
+        <w:rPr>
+          <w:rStyle w:val="gnkrckgcmrb"/>
+          <w:rFonts w:ascii="Lucida Console" w:hAnsi="Lucida Console"/>
+          <w:color w:val="C397D8"/>
+        </w:rPr>
+        <w:t xml:space="preserve"> &gt;= 10 &amp; </w:t>
+      </w:r>
+      <w:proofErr w:type="spellStart"/>
+      <w:r>
+        <w:rPr>
+          <w:rStyle w:val="gnkrckgcmrb"/>
+          <w:rFonts w:ascii="Lucida Console" w:hAnsi="Lucida Console"/>
+          <w:color w:val="C397D8"/>
+        </w:rPr>
+        <w:t>exp.fail.male</w:t>
+      </w:r>
+      <w:proofErr w:type="spellEnd"/>
+      <w:r>
+        <w:rPr>
+          <w:rStyle w:val="gnkrckgcmrb"/>
+          <w:rFonts w:ascii="Lucida Console" w:hAnsi="Lucida Console"/>
+          <w:color w:val="C397D8"/>
+        </w:rPr>
+        <w:t xml:space="preserve"> &gt;= 10)</w:t>
+      </w:r>
+    </w:p>
+    <w:p>
+      <w:pPr>
+        <w:pStyle w:val="HTMLPreformatted"/>
+        <w:shd w:val="clear" w:color="auto" w:fill="000000"/>
+        <w:wordWrap w:val="0"/>
+        <w:spacing w:line="187" w:lineRule="atLeast"/>
+        <w:ind w:left="720"/>
+        <w:rPr>
+          <w:rStyle w:val="gnkrckgcgsb"/>
+          <w:rFonts w:ascii="Lucida Console" w:hAnsi="Lucida Console"/>
+          <w:color w:val="DEDEDE"/>
+          <w:bdr w:val="none" w:sz="0" w:space="0" w:color="auto" w:frame="1"/>
+        </w:rPr>
+      </w:pPr>
+      <w:r>
+        <w:rPr>
+          <w:rStyle w:val="gnkrckgcgsb"/>
+          <w:rFonts w:ascii="Lucida Console" w:hAnsi="Lucida Console"/>
+          <w:color w:val="DEDEDE"/>
+          <w:bdr w:val="none" w:sz="0" w:space="0" w:color="auto" w:frame="1"/>
+        </w:rPr>
+        <w:t>[1] TRUE</w:t>
+      </w:r>
+    </w:p>
+    <w:p>
+      <w:pPr>
+        <w:pStyle w:val="HTMLPreformatted"/>
+        <w:shd w:val="clear" w:color="auto" w:fill="000000"/>
+        <w:wordWrap w:val="0"/>
+        <w:spacing w:line="187" w:lineRule="atLeast"/>
+        <w:ind w:left="720"/>
+        <w:rPr>
+          <w:rStyle w:val="gnkrckgcmrb"/>
+          <w:rFonts w:ascii="Lucida Console" w:hAnsi="Lucida Console"/>
+          <w:color w:val="C397D8"/>
+        </w:rPr>
+      </w:pPr>
+      <w:r>
+        <w:rPr>
+          <w:rStyle w:val="gnkrckgcmsb"/>
+          <w:rFonts w:ascii="Lucida Console" w:hAnsi="Lucida Console"/>
+          <w:color w:val="C397D8"/>
+        </w:rPr>
+        <w:t xml:space="preserve">&gt; </w:t>
+      </w:r>
+      <w:r>
+        <w:rPr>
+          <w:rStyle w:val="gnkrckgcmrb"/>
+          <w:rFonts w:ascii="Lucida Console" w:hAnsi="Lucida Console"/>
+          <w:color w:val="C397D8"/>
+        </w:rPr>
+        <w:t>(</w:t>
+      </w:r>
+      <w:proofErr w:type="spellStart"/>
+      <w:proofErr w:type="gramStart"/>
+      <w:r>
+        <w:rPr>
+          <w:rStyle w:val="gnkrckgcmrb"/>
+          <w:rFonts w:ascii="Lucida Console" w:hAnsi="Lucida Console"/>
+          <w:color w:val="C397D8"/>
+        </w:rPr>
+        <w:t>exp.succ</w:t>
+      </w:r>
+      <w:proofErr w:type="gramEnd"/>
+      <w:r>
+        <w:rPr>
+          <w:rStyle w:val="gnkrckgcmrb"/>
+          <w:rFonts w:ascii="Lucida Console" w:hAnsi="Lucida Console"/>
+          <w:color w:val="C397D8"/>
+        </w:rPr>
+        <w:t>.female</w:t>
+      </w:r>
+      <w:proofErr w:type="spellEnd"/>
+      <w:r>
+        <w:rPr>
+          <w:rStyle w:val="gnkrckgcmrb"/>
+          <w:rFonts w:ascii="Lucida Console" w:hAnsi="Lucida Console"/>
+          <w:color w:val="C397D8"/>
+        </w:rPr>
+        <w:t xml:space="preserve"> &gt;= 10 &amp; </w:t>
+      </w:r>
+      <w:proofErr w:type="spellStart"/>
+      <w:r>
+        <w:rPr>
+          <w:rStyle w:val="gnkrckgcmrb"/>
+          <w:rFonts w:ascii="Lucida Console" w:hAnsi="Lucida Console"/>
+          <w:color w:val="C397D8"/>
+        </w:rPr>
+        <w:t>exp.fail.female</w:t>
+      </w:r>
+      <w:proofErr w:type="spellEnd"/>
+      <w:r>
+        <w:rPr>
+          <w:rStyle w:val="gnkrckgcmrb"/>
+          <w:rFonts w:ascii="Lucida Console" w:hAnsi="Lucida Console"/>
+          <w:color w:val="C397D8"/>
+        </w:rPr>
+        <w:t xml:space="preserve"> &gt;= 10)</w:t>
+      </w:r>
+    </w:p>
+    <w:p>
+      <w:pPr>
+        <w:pStyle w:val="HTMLPreformatted"/>
+        <w:shd w:val="clear" w:color="auto" w:fill="000000"/>
+        <w:wordWrap w:val="0"/>
+        <w:spacing w:line="187" w:lineRule="atLeast"/>
+        <w:ind w:left="720"/>
+        <w:rPr>
+          <w:rFonts w:ascii="Lucida Console" w:hAnsi="Lucida Console"/>
+          <w:color w:val="DEDEDE"/>
+        </w:rPr>
+      </w:pPr>
+      <w:r>
+        <w:rPr>
+          <w:rStyle w:val="gnkrckgcgsb"/>
+          <w:rFonts w:ascii="Lucida Console" w:hAnsi="Lucida Console"/>
+          <w:color w:val="DEDEDE"/>
+          <w:bdr w:val="none" w:sz="0" w:space="0" w:color="auto" w:frame="1"/>
+        </w:rPr>
+        <w:t>[1] TRUE</w:t>
+      </w:r>
+    </w:p>
+    <w:p>
+      <w:pPr>
+        <w:pStyle w:val="ListBullet"/>
+      </w:pPr>
+      <w:r>
+        <w:t>C</w:t>
+      </w:r>
+      <w:r>
+        <w:t xml:space="preserve">an </w:t>
+      </w:r>
+      <w:r>
+        <w:t xml:space="preserve">now </w:t>
+      </w:r>
+      <w:r>
+        <w:t xml:space="preserve">assume </w:t>
+      </w:r>
+      <w:r>
+        <w:rPr>
+          <w:b/>
+        </w:rPr>
+        <w:t>this sampling</w:t>
+      </w:r>
+      <w:r>
+        <w:rPr>
+          <w:b/>
+        </w:rPr>
+        <w:t xml:space="preserve"> </w:t>
+      </w:r>
+      <w:r>
+        <w:rPr>
+          <w:b/>
+        </w:rPr>
+        <w:t>distribution of the difference</w:t>
+      </w:r>
+      <w:r>
+        <w:t xml:space="preserve"> between the </w:t>
+      </w:r>
+      <w:r>
+        <w:t xml:space="preserve">2 </w:t>
+      </w:r>
+      <w:r>
+        <w:t>sample</w:t>
+      </w:r>
+      <w:r>
+        <w:t xml:space="preserve"> </w:t>
+      </w:r>
+      <w:r>
+        <w:t xml:space="preserve">proportions is nearly normal. </w:t>
+      </w:r>
+    </w:p>
+    <w:p>
+      <w:pPr>
+        <w:pStyle w:val="ListBullet"/>
+      </w:pPr>
+      <w:r>
+        <w:t xml:space="preserve">Conduct a HT </w:t>
+      </w:r>
+      <w:r>
+        <w:t>a 5% significance level, evaluating if</w:t>
+      </w:r>
+      <w:r>
+        <w:t xml:space="preserve"> </w:t>
+      </w:r>
+      <w:r>
+        <w:t>males + females are equally likely to answer</w:t>
+      </w:r>
+      <w:r>
+        <w:t xml:space="preserve"> “</w:t>
+      </w:r>
+      <w:r>
+        <w:t>yes</w:t>
+      </w:r>
+      <w:r>
+        <w:t>”</w:t>
+      </w:r>
+      <w:r>
+        <w:t xml:space="preserve">. </w:t>
+      </w:r>
+    </w:p>
+    <w:p>
+      <w:pPr>
+        <w:pStyle w:val="ListBullet"/>
+      </w:pPr>
+      <w:r>
+        <w:t xml:space="preserve">H0: The 2 </w:t>
+      </w:r>
+      <w:r>
+        <w:t>proportions are</w:t>
+      </w:r>
+      <w:r>
+        <w:t xml:space="preserve"> = </w:t>
+      </w:r>
+      <w:r>
+        <w:t>to each other</w:t>
+      </w:r>
+      <w:r>
+        <w:tab/>
+      </w:r>
+      <w:r>
+        <w:tab/>
+        <w:t xml:space="preserve">H1: </w:t>
+      </w:r>
+      <w:r>
+        <w:t xml:space="preserve">the </w:t>
+      </w:r>
+      <w:r>
+        <w:t xml:space="preserve">2 </w:t>
+      </w:r>
+      <w:r>
+        <w:t>are</w:t>
+      </w:r>
+      <w:r>
+        <w:t xml:space="preserve"> </w:t>
+      </w:r>
+      <w:r>
+        <w:t xml:space="preserve">different from each other. </w:t>
+      </w:r>
+    </w:p>
+    <w:p>
+      <w:pPr>
+        <w:pStyle w:val="ListBullet"/>
+      </w:pPr>
+      <w:proofErr w:type="gramStart"/>
+      <w:r>
+        <w:rPr>
+          <w:u w:val="single"/>
+        </w:rPr>
+        <w:t>U</w:t>
+      </w:r>
+      <w:r>
+        <w:rPr>
+          <w:u w:val="single"/>
+        </w:rPr>
+        <w:t>ltimate goal</w:t>
+      </w:r>
+      <w:proofErr w:type="gramEnd"/>
+      <w:r>
+        <w:rPr>
+          <w:u w:val="single"/>
+        </w:rPr>
+        <w:t xml:space="preserve"> </w:t>
+      </w:r>
+      <w:r>
+        <w:rPr>
+          <w:u w:val="single"/>
+        </w:rPr>
+        <w:t xml:space="preserve">of </w:t>
+      </w:r>
+      <w:r>
+        <w:rPr>
+          <w:u w:val="single"/>
+        </w:rPr>
+        <w:t xml:space="preserve">a </w:t>
+      </w:r>
+      <w:r>
+        <w:rPr>
+          <w:u w:val="single"/>
+        </w:rPr>
+        <w:t xml:space="preserve">HT </w:t>
+      </w:r>
+      <w:r>
+        <w:t xml:space="preserve">= </w:t>
+      </w:r>
+      <w:r>
+        <w:t xml:space="preserve">calculate a p value, but </w:t>
+      </w:r>
+      <w:r>
+        <w:t>1</w:t>
+      </w:r>
+      <w:r>
+        <w:rPr>
+          <w:vertAlign w:val="superscript"/>
+        </w:rPr>
+        <w:t>st</w:t>
+      </w:r>
+      <w:r>
+        <w:t xml:space="preserve"> </w:t>
+      </w:r>
+      <w:r>
+        <w:t>need a test statistic, + for that, we need to figure out our sampling</w:t>
+      </w:r>
+      <w:r>
+        <w:t xml:space="preserve"> </w:t>
+      </w:r>
+      <w:r>
+        <w:t xml:space="preserve">distribution. </w:t>
+      </w:r>
+    </w:p>
+    <w:p>
+      <w:pPr>
+        <w:pStyle w:val="ListBullet"/>
+      </w:pPr>
+      <w:r>
+        <w:t xml:space="preserve">Sampling </w:t>
+      </w:r>
+      <w:r>
+        <w:t>distribution of the</w:t>
+      </w:r>
+      <w:r>
+        <w:t xml:space="preserve"> </w:t>
+      </w:r>
+      <w:r>
+        <w:t xml:space="preserve">difference between the </w:t>
+      </w:r>
+      <w:proofErr w:type="gramStart"/>
+      <w:r>
+        <w:t xml:space="preserve">2 </w:t>
+      </w:r>
+      <w:r>
+        <w:t>sample</w:t>
+      </w:r>
+      <w:proofErr w:type="gramEnd"/>
+      <w:r>
+        <w:t xml:space="preserve"> means </w:t>
+      </w:r>
+      <w:r>
+        <w:t xml:space="preserve">= </w:t>
+      </w:r>
+      <w:r>
+        <w:t>nearly normal w/ mean 0</w:t>
+      </w:r>
+      <w:r>
+        <w:t xml:space="preserve"> (0 </w:t>
+      </w:r>
+      <w:r>
+        <w:t>comes from our null value</w:t>
+      </w:r>
+      <w:r>
+        <w:t>)</w:t>
+      </w:r>
+      <w:r>
+        <w:t xml:space="preserve"> + we calculate the </w:t>
+      </w:r>
+      <w:r>
+        <w:t xml:space="preserve">SE </w:t>
+      </w:r>
+      <w:r>
+        <w:t xml:space="preserve">using the pool proportion. </w:t>
+      </w:r>
+    </w:p>
+    <w:p>
+      <w:pPr>
+        <w:pStyle w:val="HTMLPreformatted"/>
+        <w:shd w:val="clear" w:color="auto" w:fill="000000"/>
+        <w:wordWrap w:val="0"/>
+        <w:spacing w:line="187" w:lineRule="atLeast"/>
+        <w:rPr>
+          <w:rStyle w:val="gnkrckgcmrb"/>
+          <w:rFonts w:ascii="Lucida Console" w:hAnsi="Lucida Console"/>
+          <w:color w:val="C397D8"/>
+        </w:rPr>
+      </w:pPr>
+      <w:proofErr w:type="gramStart"/>
+      <w:r>
+        <w:rPr>
+          <w:rStyle w:val="gnkrckgcmrb"/>
+          <w:rFonts w:ascii="Lucida Console" w:hAnsi="Lucida Console"/>
+          <w:color w:val="C397D8"/>
+        </w:rPr>
+        <w:t>#(</w:t>
+      </w:r>
+      <w:proofErr w:type="gramEnd"/>
+      <w:r>
+        <w:rPr>
+          <w:rStyle w:val="gnkrckgcmrb"/>
+          <w:rFonts w:ascii="Lucida Console" w:hAnsi="Lucida Console"/>
+          <w:color w:val="C397D8"/>
+        </w:rPr>
+        <w:t>z &lt;- (</w:t>
+      </w:r>
+      <w:proofErr w:type="spellStart"/>
+      <w:r>
+        <w:rPr>
+          <w:rStyle w:val="gnkrckgcmrb"/>
+          <w:rFonts w:ascii="Lucida Console" w:hAnsi="Lucida Console"/>
+          <w:color w:val="C397D8"/>
+        </w:rPr>
+        <w:t>p.hat</w:t>
+      </w:r>
+      <w:proofErr w:type="spellEnd"/>
+      <w:r>
+        <w:rPr>
+          <w:rStyle w:val="gnkrckgcmrb"/>
+          <w:rFonts w:ascii="Lucida Console" w:hAnsi="Lucida Console"/>
+          <w:color w:val="C397D8"/>
+        </w:rPr>
+        <w:t xml:space="preserve"> - h0)/</w:t>
+      </w:r>
+      <w:proofErr w:type="spellStart"/>
+      <w:r>
+        <w:rPr>
+          <w:rStyle w:val="gnkrckgcmrb"/>
+          <w:rFonts w:ascii="Lucida Console" w:hAnsi="Lucida Console"/>
+          <w:color w:val="C397D8"/>
+        </w:rPr>
+        <w:t>se.prop</w:t>
+      </w:r>
+      <w:proofErr w:type="spellEnd"/>
+      <w:r>
+        <w:rPr>
+          <w:rStyle w:val="gnkrckgcmrb"/>
+          <w:rFonts w:ascii="Lucida Console" w:hAnsi="Lucida Console"/>
+          <w:color w:val="C397D8"/>
+        </w:rPr>
+        <w:t>) # observed - null / n = test statistic</w:t>
+      </w:r>
+    </w:p>
+    <w:p>
+      <w:pPr>
+        <w:pStyle w:val="HTMLPreformatted"/>
+        <w:shd w:val="clear" w:color="auto" w:fill="000000"/>
+        <w:wordWrap w:val="0"/>
+        <w:spacing w:line="187" w:lineRule="atLeast"/>
+        <w:rPr>
+          <w:rStyle w:val="gnkrckgcmrb"/>
+          <w:rFonts w:ascii="Lucida Console" w:hAnsi="Lucida Console"/>
+          <w:color w:val="C397D8"/>
+        </w:rPr>
+      </w:pPr>
+      <w:r>
+        <w:rPr>
+          <w:rStyle w:val="gnkrckgcmsb"/>
+          <w:rFonts w:ascii="Lucida Console" w:hAnsi="Lucida Console"/>
+          <w:color w:val="C397D8"/>
+        </w:rPr>
+        <w:t xml:space="preserve">&gt; </w:t>
+      </w:r>
+      <w:r>
+        <w:rPr>
+          <w:rStyle w:val="gnkrckgcmrb"/>
+          <w:rFonts w:ascii="Lucida Console" w:hAnsi="Lucida Console"/>
+          <w:color w:val="C397D8"/>
+        </w:rPr>
+        <w:t>(se.prop.ht &lt;- sqrt(((</w:t>
+      </w:r>
+      <w:proofErr w:type="spellStart"/>
+      <w:proofErr w:type="gramStart"/>
+      <w:r>
+        <w:rPr>
+          <w:rStyle w:val="gnkrckgcmrb"/>
+          <w:rFonts w:ascii="Lucida Console" w:hAnsi="Lucida Console"/>
+          <w:color w:val="C397D8"/>
+        </w:rPr>
+        <w:t>pooled.prop</w:t>
+      </w:r>
+      <w:proofErr w:type="spellEnd"/>
+      <w:proofErr w:type="gramEnd"/>
+      <w:r>
+        <w:rPr>
+          <w:rStyle w:val="gnkrckgcmrb"/>
+          <w:rFonts w:ascii="Lucida Console" w:hAnsi="Lucida Console"/>
+          <w:color w:val="C397D8"/>
+        </w:rPr>
+        <w:t>*(1-pooled.prop))/</w:t>
+      </w:r>
+      <w:proofErr w:type="spellStart"/>
+      <w:r>
+        <w:rPr>
+          <w:rStyle w:val="gnkrckgcmrb"/>
+          <w:rFonts w:ascii="Lucida Console" w:hAnsi="Lucida Console"/>
+          <w:color w:val="C397D8"/>
+        </w:rPr>
+        <w:t>n.male</w:t>
+      </w:r>
+      <w:proofErr w:type="spellEnd"/>
+      <w:r>
+        <w:rPr>
+          <w:rStyle w:val="gnkrckgcmrb"/>
+          <w:rFonts w:ascii="Lucida Console" w:hAnsi="Lucida Console"/>
+          <w:color w:val="C397D8"/>
+        </w:rPr>
+        <w:t>) + ((</w:t>
+      </w:r>
+      <w:proofErr w:type="spellStart"/>
+      <w:r>
+        <w:rPr>
+          <w:rStyle w:val="gnkrckgcmrb"/>
+          <w:rFonts w:ascii="Lucida Console" w:hAnsi="Lucida Console"/>
+          <w:color w:val="C397D8"/>
+        </w:rPr>
+        <w:t>pooled.prop</w:t>
+      </w:r>
+      <w:proofErr w:type="spellEnd"/>
+      <w:r>
+        <w:rPr>
+          <w:rStyle w:val="gnkrckgcmrb"/>
+          <w:rFonts w:ascii="Lucida Console" w:hAnsi="Lucida Console"/>
+          <w:color w:val="C397D8"/>
+        </w:rPr>
+        <w:t>*(1-pooled.prop))/</w:t>
+      </w:r>
+      <w:proofErr w:type="spellStart"/>
+      <w:r>
+        <w:rPr>
+          <w:rStyle w:val="gnkrckgcmrb"/>
+          <w:rFonts w:ascii="Lucida Console" w:hAnsi="Lucida Console"/>
+          <w:color w:val="C397D8"/>
+        </w:rPr>
+        <w:t>n.female</w:t>
+      </w:r>
+      <w:proofErr w:type="spellEnd"/>
+      <w:r>
+        <w:rPr>
+          <w:rStyle w:val="gnkrckgcmrb"/>
+          <w:rFonts w:ascii="Lucida Console" w:hAnsi="Lucida Console"/>
+          <w:color w:val="C397D8"/>
+        </w:rPr>
+        <w:t>)))</w:t>
+      </w:r>
+    </w:p>
+    <w:p>
+      <w:pPr>
+        <w:pStyle w:val="HTMLPreformatted"/>
+        <w:shd w:val="clear" w:color="auto" w:fill="000000"/>
+        <w:wordWrap w:val="0"/>
+        <w:spacing w:line="187" w:lineRule="atLeast"/>
+        <w:rPr>
+          <w:rStyle w:val="gnkrckgcgsb"/>
+          <w:rFonts w:ascii="Lucida Console" w:hAnsi="Lucida Console"/>
+          <w:color w:val="DEDEDE"/>
+          <w:bdr w:val="none" w:sz="0" w:space="0" w:color="auto" w:frame="1"/>
+        </w:rPr>
+      </w:pPr>
+      <w:r>
+        <w:rPr>
+          <w:rStyle w:val="gnkrckgcgsb"/>
+          <w:rFonts w:ascii="Lucida Console" w:hAnsi="Lucida Console"/>
+          <w:color w:val="DEDEDE"/>
+          <w:bdr w:val="none" w:sz="0" w:space="0" w:color="auto" w:frame="1"/>
+        </w:rPr>
+        <w:t>[1] 0.06910121</w:t>
+      </w:r>
+    </w:p>
+    <w:p>
+      <w:pPr>
+        <w:pStyle w:val="HTMLPreformatted"/>
+        <w:shd w:val="clear" w:color="auto" w:fill="000000"/>
+        <w:wordWrap w:val="0"/>
+        <w:spacing w:line="187" w:lineRule="atLeast"/>
+        <w:rPr>
+          <w:rStyle w:val="gnkrckgcmrb"/>
+          <w:rFonts w:ascii="Lucida Console" w:hAnsi="Lucida Console"/>
+          <w:color w:val="C397D8"/>
+        </w:rPr>
+      </w:pPr>
+      <w:r>
+        <w:rPr>
+          <w:rStyle w:val="gnkrckgcmsb"/>
+          <w:rFonts w:ascii="Lucida Console" w:hAnsi="Lucida Console"/>
+          <w:color w:val="C397D8"/>
+        </w:rPr>
+        <w:t xml:space="preserve">&gt; </w:t>
+      </w:r>
+      <w:r>
+        <w:rPr>
+          <w:rStyle w:val="gnkrckgcmrb"/>
+          <w:rFonts w:ascii="Lucida Console" w:hAnsi="Lucida Console"/>
+          <w:color w:val="C397D8"/>
+        </w:rPr>
+        <w:t>(</w:t>
+      </w:r>
+      <w:proofErr w:type="spellStart"/>
+      <w:proofErr w:type="gramStart"/>
+      <w:r>
+        <w:rPr>
+          <w:rStyle w:val="gnkrckgcmrb"/>
+          <w:rFonts w:ascii="Lucida Console" w:hAnsi="Lucida Console"/>
+          <w:color w:val="C397D8"/>
+        </w:rPr>
+        <w:t>point.estimate</w:t>
+      </w:r>
+      <w:proofErr w:type="spellEnd"/>
+      <w:proofErr w:type="gramEnd"/>
+      <w:r>
+        <w:rPr>
+          <w:rStyle w:val="gnkrckgcmrb"/>
+          <w:rFonts w:ascii="Lucida Console" w:hAnsi="Lucida Console"/>
+          <w:color w:val="C397D8"/>
+        </w:rPr>
+        <w:t xml:space="preserve"> &lt;- </w:t>
+      </w:r>
+      <w:proofErr w:type="spellStart"/>
+      <w:r>
+        <w:rPr>
+          <w:rStyle w:val="gnkrckgcmrb"/>
+          <w:rFonts w:ascii="Lucida Console" w:hAnsi="Lucida Console"/>
+          <w:color w:val="C397D8"/>
+        </w:rPr>
+        <w:t>p.hat.male</w:t>
+      </w:r>
+      <w:proofErr w:type="spellEnd"/>
+      <w:r>
+        <w:rPr>
+          <w:rStyle w:val="gnkrckgcmrb"/>
+          <w:rFonts w:ascii="Lucida Console" w:hAnsi="Lucida Console"/>
+          <w:color w:val="C397D8"/>
+        </w:rPr>
+        <w:t xml:space="preserve"> - </w:t>
+      </w:r>
+      <w:proofErr w:type="spellStart"/>
+      <w:r>
+        <w:rPr>
+          <w:rStyle w:val="gnkrckgcmrb"/>
+          <w:rFonts w:ascii="Lucida Console" w:hAnsi="Lucida Console"/>
+          <w:color w:val="C397D8"/>
+        </w:rPr>
+        <w:t>p.hat.female</w:t>
+      </w:r>
+      <w:proofErr w:type="spellEnd"/>
+      <w:r>
+        <w:rPr>
+          <w:rStyle w:val="gnkrckgcmrb"/>
+          <w:rFonts w:ascii="Lucida Console" w:hAnsi="Lucida Console"/>
+          <w:color w:val="C397D8"/>
+        </w:rPr>
+        <w:t>)</w:t>
+      </w:r>
+    </w:p>
+    <w:p>
+      <w:pPr>
+        <w:pStyle w:val="HTMLPreformatted"/>
+        <w:shd w:val="clear" w:color="auto" w:fill="000000"/>
+        <w:wordWrap w:val="0"/>
+        <w:spacing w:line="187" w:lineRule="atLeast"/>
+        <w:rPr>
+          <w:rStyle w:val="gnkrckgcgsb"/>
+          <w:rFonts w:ascii="Lucida Console" w:hAnsi="Lucida Console"/>
+          <w:color w:val="DEDEDE"/>
+          <w:bdr w:val="none" w:sz="0" w:space="0" w:color="auto" w:frame="1"/>
+        </w:rPr>
+      </w:pPr>
+      <w:r>
+        <w:rPr>
+          <w:rStyle w:val="gnkrckgcgsb"/>
+          <w:rFonts w:ascii="Lucida Console" w:hAnsi="Lucida Console"/>
+          <w:color w:val="DEDEDE"/>
+          <w:bdr w:val="none" w:sz="0" w:space="0" w:color="auto" w:frame="1"/>
+        </w:rPr>
+        <w:t>[1] -0.1222222</w:t>
+      </w:r>
+    </w:p>
+    <w:p>
+      <w:pPr>
+        <w:pStyle w:val="ListBullet"/>
+        <w:numPr>
+          <w:ilvl w:val="0"/>
+          <w:numId w:val="0"/>
+        </w:numPr>
+        <w:ind w:left="1080" w:firstLine="360"/>
+      </w:pPr>
+      <w:r>
+        <w:rPr>
+          <w:noProof/>
+        </w:rPr>
+        <w:lastRenderedPageBreak/>
+        <w:drawing>
+          <wp:inline distT="0" distB="0" distL="0" distR="0" wp14:anchorId="09DABFC7" wp14:editId="04651B55">
+            <wp:extent cx="3514820" cy="904240"/>
+            <wp:effectExtent l="0" t="0" r="9525" b="0"/>
+            <wp:docPr id="32" name="Picture 32"/>
+            <wp:cNvGraphicFramePr>
+              <a:graphicFrameLocks xmlns:a="http://schemas.openxmlformats.org/drawingml/2006/main" noChangeAspect="1"/>
+            </wp:cNvGraphicFramePr>
+            <a:graphic xmlns:a="http://schemas.openxmlformats.org/drawingml/2006/main">
+              <a:graphicData uri="http://schemas.openxmlformats.org/drawingml/2006/picture">
+                <pic:pic xmlns:pic="http://schemas.openxmlformats.org/drawingml/2006/picture">
+                  <pic:nvPicPr>
+                    <pic:cNvPr id="1" name=""/>
+                    <pic:cNvPicPr/>
+                  </pic:nvPicPr>
+                  <pic:blipFill>
+                    <a:blip r:embed="rId33"/>
+                    <a:stretch>
+                      <a:fillRect/>
+                    </a:stretch>
+                  </pic:blipFill>
+                  <pic:spPr>
+                    <a:xfrm>
+                      <a:off x="0" y="0"/>
+                      <a:ext cx="3536624" cy="909849"/>
+                    </a:xfrm>
+                    <a:prstGeom prst="rect">
+                      <a:avLst/>
+                    </a:prstGeom>
+                  </pic:spPr>
+                </pic:pic>
+              </a:graphicData>
+            </a:graphic>
+          </wp:inline>
+        </w:drawing>
+      </w:r>
+    </w:p>
+    <w:p>
+      <w:pPr>
+        <w:pStyle w:val="HTMLPreformatted"/>
+        <w:shd w:val="clear" w:color="auto" w:fill="000000"/>
+        <w:wordWrap w:val="0"/>
+        <w:spacing w:line="187" w:lineRule="atLeast"/>
+        <w:rPr>
+          <w:rStyle w:val="gnkrckgcmrb"/>
+          <w:rFonts w:ascii="Lucida Console" w:hAnsi="Lucida Console"/>
+          <w:color w:val="C397D8"/>
+        </w:rPr>
+      </w:pPr>
+      <w:r>
+        <w:rPr>
+          <w:rStyle w:val="gnkrckgcmsb"/>
+          <w:rFonts w:ascii="Lucida Console" w:hAnsi="Lucida Console"/>
+          <w:color w:val="C397D8"/>
+        </w:rPr>
+        <w:t xml:space="preserve">&gt; </w:t>
+      </w:r>
+      <w:r>
+        <w:rPr>
+          <w:rStyle w:val="gnkrckgcmrb"/>
+          <w:rFonts w:ascii="Lucida Console" w:hAnsi="Lucida Console"/>
+          <w:color w:val="C397D8"/>
+        </w:rPr>
+        <w:t>h0 &lt;- 0</w:t>
+      </w:r>
+    </w:p>
+    <w:p>
+      <w:pPr>
+        <w:pStyle w:val="HTMLPreformatted"/>
+        <w:shd w:val="clear" w:color="auto" w:fill="000000"/>
+        <w:wordWrap w:val="0"/>
+        <w:spacing w:line="187" w:lineRule="atLeast"/>
+        <w:rPr>
+          <w:rStyle w:val="gnkrckgcmrb"/>
+          <w:rFonts w:ascii="Lucida Console" w:hAnsi="Lucida Console"/>
+          <w:color w:val="C397D8"/>
+        </w:rPr>
+      </w:pPr>
+      <w:r>
+        <w:rPr>
+          <w:rStyle w:val="gnkrckgcmsb"/>
+          <w:rFonts w:ascii="Lucida Console" w:hAnsi="Lucida Console"/>
+          <w:color w:val="C397D8"/>
+        </w:rPr>
+        <w:t xml:space="preserve">&gt; </w:t>
+      </w:r>
+      <w:r>
+        <w:rPr>
+          <w:rStyle w:val="gnkrckgcmrb"/>
+          <w:rFonts w:ascii="Lucida Console" w:hAnsi="Lucida Console"/>
+          <w:color w:val="C397D8"/>
+        </w:rPr>
+        <w:t>(z &lt;- (</w:t>
+      </w:r>
+      <w:proofErr w:type="spellStart"/>
+      <w:proofErr w:type="gramStart"/>
+      <w:r>
+        <w:rPr>
+          <w:rStyle w:val="gnkrckgcmrb"/>
+          <w:rFonts w:ascii="Lucida Console" w:hAnsi="Lucida Console"/>
+          <w:color w:val="C397D8"/>
+        </w:rPr>
+        <w:t>point.estimate</w:t>
+      </w:r>
+      <w:proofErr w:type="spellEnd"/>
+      <w:proofErr w:type="gramEnd"/>
+      <w:r>
+        <w:rPr>
+          <w:rStyle w:val="gnkrckgcmrb"/>
+          <w:rFonts w:ascii="Lucida Console" w:hAnsi="Lucida Console"/>
+          <w:color w:val="C397D8"/>
+        </w:rPr>
+        <w:t xml:space="preserve"> - h0)/se.prop.ht) # observed - null / n = test stat</w:t>
+      </w:r>
+    </w:p>
+    <w:p>
+      <w:pPr>
+        <w:pStyle w:val="HTMLPreformatted"/>
+        <w:shd w:val="clear" w:color="auto" w:fill="000000"/>
+        <w:wordWrap w:val="0"/>
+        <w:spacing w:line="187" w:lineRule="atLeast"/>
+        <w:rPr>
+          <w:rStyle w:val="gnkrckgcgsb"/>
+          <w:rFonts w:ascii="Lucida Console" w:hAnsi="Lucida Console"/>
+          <w:color w:val="DEDEDE"/>
+          <w:bdr w:val="none" w:sz="0" w:space="0" w:color="auto" w:frame="1"/>
+        </w:rPr>
+      </w:pPr>
+      <w:r>
+        <w:rPr>
+          <w:rStyle w:val="gnkrckgcgsb"/>
+          <w:rFonts w:ascii="Lucida Console" w:hAnsi="Lucida Console"/>
+          <w:color w:val="DEDEDE"/>
+          <w:bdr w:val="none" w:sz="0" w:space="0" w:color="auto" w:frame="1"/>
+        </w:rPr>
+        <w:t>[1] -1.768742</w:t>
+      </w:r>
+    </w:p>
+    <w:p>
+      <w:pPr>
+        <w:pStyle w:val="ListBullet"/>
+        <w:numPr>
+          <w:ilvl w:val="0"/>
+          <w:numId w:val="0"/>
+        </w:numPr>
+        <w:ind w:left="360"/>
+      </w:pPr>
+    </w:p>
+    <w:p>
+      <w:pPr>
+        <w:pStyle w:val="ListBullet"/>
+      </w:pPr>
+      <w:r>
+        <w:t xml:space="preserve">Our </w:t>
+      </w:r>
+      <w:r>
+        <w:t xml:space="preserve">p value </w:t>
+      </w:r>
+      <w:r>
+        <w:t xml:space="preserve">= </w:t>
+      </w:r>
+      <w:r>
+        <w:t xml:space="preserve">AUC of </w:t>
+      </w:r>
+      <w:r>
+        <w:t>the absolute value of the z-score beyond 1.74</w:t>
+      </w:r>
+      <w:r>
+        <w:t xml:space="preserve"> (-</w:t>
+      </w:r>
+      <w:r>
+        <w:t>1.74 or lower</w:t>
+      </w:r>
+      <w:r>
+        <w:t xml:space="preserve"> + </w:t>
+      </w:r>
+      <w:r>
+        <w:t>1.74</w:t>
+      </w:r>
+      <w:r>
+        <w:t xml:space="preserve"> </w:t>
+      </w:r>
+      <w:r>
+        <w:t>or higher</w:t>
+      </w:r>
+      <w:r>
+        <w:t>)</w:t>
+      </w:r>
+    </w:p>
+    <w:p>
+      <w:pPr>
+        <w:pStyle w:val="HTMLPreformatted"/>
+        <w:shd w:val="clear" w:color="auto" w:fill="000000"/>
+        <w:wordWrap w:val="0"/>
+        <w:spacing w:line="187" w:lineRule="atLeast"/>
+        <w:rPr>
+          <w:rStyle w:val="gnkrckgcmrb"/>
+          <w:rFonts w:ascii="Lucida Console" w:hAnsi="Lucida Console"/>
+          <w:color w:val="C397D8"/>
+        </w:rPr>
+      </w:pPr>
+      <w:r>
+        <w:rPr>
+          <w:rStyle w:val="gnkrckgcmsb"/>
+          <w:rFonts w:ascii="Lucida Console" w:hAnsi="Lucida Console"/>
+          <w:color w:val="C397D8"/>
+        </w:rPr>
+        <w:t xml:space="preserve">&gt; </w:t>
+      </w:r>
+      <w:r>
+        <w:rPr>
+          <w:rStyle w:val="gnkrckgcmrb"/>
+          <w:rFonts w:ascii="Lucida Console" w:hAnsi="Lucida Console"/>
+          <w:color w:val="C397D8"/>
+        </w:rPr>
+        <w:t>2*</w:t>
+      </w:r>
+      <w:proofErr w:type="spellStart"/>
+      <w:r>
+        <w:rPr>
+          <w:rStyle w:val="gnkrckgcmrb"/>
+          <w:rFonts w:ascii="Lucida Console" w:hAnsi="Lucida Console"/>
+          <w:color w:val="C397D8"/>
+        </w:rPr>
+        <w:t>pnorm</w:t>
+      </w:r>
+      <w:proofErr w:type="spellEnd"/>
+      <w:r>
+        <w:rPr>
+          <w:rStyle w:val="gnkrckgcmrb"/>
+          <w:rFonts w:ascii="Lucida Console" w:hAnsi="Lucida Console"/>
+          <w:color w:val="C397D8"/>
+        </w:rPr>
+        <w:t>(</w:t>
+      </w:r>
+      <w:proofErr w:type="gramStart"/>
+      <w:r>
+        <w:rPr>
+          <w:rStyle w:val="gnkrckgcmrb"/>
+          <w:rFonts w:ascii="Lucida Console" w:hAnsi="Lucida Console"/>
+          <w:color w:val="C397D8"/>
+        </w:rPr>
+        <w:t>point.estimate</w:t>
+      </w:r>
+      <w:proofErr w:type="gramEnd"/>
+      <w:r>
+        <w:rPr>
+          <w:rStyle w:val="gnkrckgcmrb"/>
+          <w:rFonts w:ascii="Lucida Console" w:hAnsi="Lucida Console"/>
+          <w:color w:val="C397D8"/>
+        </w:rPr>
+        <w:t>,h0,se.prop.ht)</w:t>
+      </w:r>
+    </w:p>
+    <w:p>
+      <w:pPr>
+        <w:pStyle w:val="HTMLPreformatted"/>
+        <w:shd w:val="clear" w:color="auto" w:fill="000000"/>
+        <w:wordWrap w:val="0"/>
+        <w:spacing w:line="187" w:lineRule="atLeast"/>
+        <w:rPr>
+          <w:rFonts w:ascii="Lucida Console" w:hAnsi="Lucida Console"/>
+          <w:color w:val="DEDEDE"/>
+        </w:rPr>
+      </w:pPr>
+      <w:r>
+        <w:rPr>
+          <w:rStyle w:val="gnkrckgcgsb"/>
+          <w:rFonts w:ascii="Lucida Console" w:hAnsi="Lucida Console"/>
+          <w:color w:val="DEDEDE"/>
+          <w:bdr w:val="none" w:sz="0" w:space="0" w:color="auto" w:frame="1"/>
+        </w:rPr>
+        <w:t>[1] 0.0769369</w:t>
+      </w:r>
+    </w:p>
+    <w:p>
+      <w:pPr>
+        <w:pStyle w:val="ListBullet"/>
+        <w:numPr>
+          <w:ilvl w:val="0"/>
+          <w:numId w:val="0"/>
+        </w:numPr>
+        <w:ind w:left="360"/>
+      </w:pPr>
+    </w:p>
+    <w:p>
+      <w:pPr>
+        <w:pStyle w:val="ListBullet"/>
+      </w:pPr>
+      <w:r>
+        <w:t xml:space="preserve">Final </w:t>
+      </w:r>
+      <w:r>
+        <w:t xml:space="preserve">step </w:t>
+      </w:r>
+      <w:r>
+        <w:t xml:space="preserve">= </w:t>
+      </w:r>
+      <w:r>
+        <w:t>compare this to</w:t>
+      </w:r>
+      <w:r>
+        <w:t xml:space="preserve"> </w:t>
+      </w:r>
+      <w:r>
+        <w:t xml:space="preserve">our significance level, + finally </w:t>
+      </w:r>
+      <w:proofErr w:type="gramStart"/>
+      <w:r>
+        <w:t>make a decision</w:t>
+      </w:r>
+      <w:proofErr w:type="gramEnd"/>
+      <w:r>
+        <w:t xml:space="preserve"> on the</w:t>
+      </w:r>
+      <w:r>
+        <w:t xml:space="preserve"> </w:t>
+      </w:r>
+      <w:r>
+        <w:t>research question we were working w/</w:t>
+      </w:r>
+      <w:r>
+        <w:t xml:space="preserve"> </w:t>
+      </w:r>
+      <w:r>
+        <w:sym w:font="Wingdings" w:char="F0E0"/>
+      </w:r>
+      <w:r>
+        <w:t xml:space="preserve"> &gt; sig. level = fail to reject null </w:t>
+      </w:r>
+    </w:p>
+    <w:p>
+      <w:pPr>
+        <w:pStyle w:val="ListBullet"/>
+      </w:pPr>
+      <w:r>
+        <w:rPr>
+          <w:noProof/>
+        </w:rPr>
+        <w:drawing>
+          <wp:inline distT="0" distB="0" distL="0" distR="0" wp14:anchorId="79FC6934" wp14:editId="7D3A104E">
+            <wp:extent cx="5943600" cy="1054100"/>
+            <wp:effectExtent l="0" t="0" r="0" b="0"/>
+            <wp:docPr id="33" name="Picture 33"/>
+            <wp:cNvGraphicFramePr>
+              <a:graphicFrameLocks xmlns:a="http://schemas.openxmlformats.org/drawingml/2006/main" noChangeAspect="1"/>
+            </wp:cNvGraphicFramePr>
+            <a:graphic xmlns:a="http://schemas.openxmlformats.org/drawingml/2006/main">
+              <a:graphicData uri="http://schemas.openxmlformats.org/drawingml/2006/picture">
+                <pic:pic xmlns:pic="http://schemas.openxmlformats.org/drawingml/2006/picture">
+                  <pic:nvPicPr>
+                    <pic:cNvPr id="1" name=""/>
+                    <pic:cNvPicPr/>
+                  </pic:nvPicPr>
+                  <pic:blipFill>
+                    <a:blip r:embed="rId34"/>
+                    <a:stretch>
+                      <a:fillRect/>
+                    </a:stretch>
+                  </pic:blipFill>
+                  <pic:spPr>
+                    <a:xfrm>
+                      <a:off x="0" y="0"/>
+                      <a:ext cx="5943600" cy="1054100"/>
+                    </a:xfrm>
+                    <a:prstGeom prst="rect">
+                      <a:avLst/>
+                    </a:prstGeom>
+                  </pic:spPr>
+                </pic:pic>
+              </a:graphicData>
+            </a:graphic>
+          </wp:inline>
+        </w:drawing>
+      </w:r>
+      <w:bookmarkStart w:id="0" w:name="_GoBack"/>
+      <w:bookmarkEnd w:id="0"/>
     </w:p>
     <w:sectPr>
       <w:pgSz w:w="12240" w:h="15840"/>
@@ -13238,7 +19466,7 @@
 </file>
 
 <file path=word/numbering.xml><?xml version="1.0" encoding="utf-8"?>
-<w:numbering xmlns:wpc="http://schemas.microsoft.com/office/word/2010/wordprocessingCanvas" xmlns:mc="http://schemas.openxmlformats.org/markup-compatibility/2006" xmlns:o="urn:schemas-microsoft-com:office:office" xmlns:r="http://schemas.openxmlformats.org/officeDocument/2006/relationships" xmlns:m="http://schemas.openxmlformats.org/officeDocument/2006/math" xmlns:v="urn:schemas-microsoft-com:vml" xmlns:wp14="http://schemas.microsoft.com/office/word/2010/wordprocessingDrawing" xmlns:wp="http://schemas.openxmlformats.org/drawingml/2006/wordprocessingDrawing" xmlns:w10="urn:schemas-microsoft-com:office:word" xmlns:w="http://schemas.openxmlformats.org/wordprocessingml/2006/main" xmlns:w14="http://schemas.microsoft.com/office/word/2010/wordml" xmlns:w15="http://schemas.microsoft.com/office/word/2012/wordml" xmlns:wpg="http://schemas.microsoft.com/office/word/2010/wordprocessingGroup" xmlns:wpi="http://schemas.microsoft.com/office/word/2010/wordprocessingInk" xmlns:wne="http://schemas.microsoft.com/office/word/2006/wordml" xmlns:wps="http://schemas.microsoft.com/office/word/2010/wordprocessingShape" mc:Ignorable="w14 w15 wp14">
+<w:numbering xmlns:wpc="http://schemas.microsoft.com/office/word/2010/wordprocessingCanvas" xmlns:cx="http://schemas.microsoft.com/office/drawing/2014/chartex" xmlns:cx1="http://schemas.microsoft.com/office/drawing/2015/9/8/chartex" xmlns:cx2="http://schemas.microsoft.com/office/drawing/2015/10/21/chartex" xmlns:cx3="http://schemas.microsoft.com/office/drawing/2016/5/9/chartex" xmlns:cx4="http://schemas.microsoft.com/office/drawing/2016/5/10/chartex" xmlns:cx5="http://schemas.microsoft.com/office/drawing/2016/5/11/chartex" xmlns:cx6="http://schemas.microsoft.com/office/drawing/2016/5/12/chartex" xmlns:cx7="http://schemas.microsoft.com/office/drawing/2016/5/13/chartex" xmlns:cx8="http://schemas.microsoft.com/office/drawing/2016/5/14/chartex" xmlns:mc="http://schemas.openxmlformats.org/markup-compatibility/2006" xmlns:aink="http://schemas.microsoft.com/office/drawing/2016/ink" xmlns:am3d="http://schemas.microsoft.com/office/drawing/2017/model3d" xmlns:o="urn:schemas-microsoft-com:office:office" xmlns:r="http://schemas.openxmlformats.org/officeDocument/2006/relationships" xmlns:m="http://schemas.openxmlformats.org/officeDocument/2006/math" xmlns:v="urn:schemas-microsoft-com:vml" xmlns:wp14="http://schemas.microsoft.com/office/word/2010/wordprocessingDrawing" xmlns:wp="http://schemas.openxmlformats.org/drawingml/2006/wordprocessingDrawing" xmlns:w10="urn:schemas-microsoft-com:office:word" xmlns:w="http://schemas.openxmlformats.org/wordprocessingml/2006/main" xmlns:w14="http://schemas.microsoft.com/office/word/2010/wordml" xmlns:w15="http://schemas.microsoft.com/office/word/2012/wordml" xmlns:w16cid="http://schemas.microsoft.com/office/word/2016/wordml/cid" xmlns:w16se="http://schemas.microsoft.com/office/word/2015/wordml/symex" xmlns:wpg="http://schemas.microsoft.com/office/word/2010/wordprocessingGroup" xmlns:wpi="http://schemas.microsoft.com/office/word/2010/wordprocessingInk" xmlns:wne="http://schemas.microsoft.com/office/word/2006/wordml" xmlns:wps="http://schemas.microsoft.com/office/word/2010/wordprocessingShape" mc:Ignorable="w14 w15 w16se w16cid wp14">
   <w:abstractNum w:abstractNumId="0" w15:restartNumberingAfterBreak="0">
     <w:nsid w:val="FFFFFF89"/>
     <w:multiLevelType w:val="singleLevel"/>
@@ -13410,7 +19638,7 @@
 </file>
 
 <file path=word/styles.xml><?xml version="1.0" encoding="utf-8"?>
-<w:styles xmlns:mc="http://schemas.openxmlformats.org/markup-compatibility/2006" xmlns:r="http://schemas.openxmlformats.org/officeDocument/2006/relationships" xmlns:w="http://schemas.openxmlformats.org/wordprocessingml/2006/main" xmlns:w14="http://schemas.microsoft.com/office/word/2010/wordml" xmlns:w15="http://schemas.microsoft.com/office/word/2012/wordml" mc:Ignorable="w14 w15">
+<w:styles xmlns:mc="http://schemas.openxmlformats.org/markup-compatibility/2006" xmlns:r="http://schemas.openxmlformats.org/officeDocument/2006/relationships" xmlns:w="http://schemas.openxmlformats.org/wordprocessingml/2006/main" xmlns:w14="http://schemas.microsoft.com/office/word/2010/wordml" xmlns:w15="http://schemas.microsoft.com/office/word/2012/wordml" xmlns:w16cid="http://schemas.microsoft.com/office/word/2016/wordml/cid" xmlns:w16se="http://schemas.microsoft.com/office/word/2015/wordml/symex" mc:Ignorable="w14 w15 w16se w16cid">
   <w:docDefaults>
     <w:rPrDefault>
       <w:rPr>
@@ -13426,7 +19654,7 @@
       </w:pPr>
     </w:pPrDefault>
   </w:docDefaults>
-  <w:latentStyles w:defLockedState="0" w:defUIPriority="99" w:defSemiHidden="0" w:defUnhideWhenUsed="0" w:defQFormat="0" w:count="371">
+  <w:latentStyles w:defLockedState="0" w:defUIPriority="99" w:defSemiHidden="0" w:defUnhideWhenUsed="0" w:defQFormat="0" w:count="375">
     <w:lsdException w:name="Normal" w:uiPriority="0" w:qFormat="1"/>
     <w:lsdException w:name="heading 1" w:uiPriority="9" w:qFormat="1"/>
     <w:lsdException w:name="heading 2" w:semiHidden="1" w:uiPriority="9" w:unhideWhenUsed="1" w:qFormat="1"/>
@@ -13532,7 +19760,6 @@
     <w:lsdException w:name="HTML Sample" w:semiHidden="1" w:unhideWhenUsed="1"/>
     <w:lsdException w:name="HTML Typewriter" w:semiHidden="1" w:unhideWhenUsed="1"/>
     <w:lsdException w:name="HTML Variable" w:semiHidden="1" w:unhideWhenUsed="1"/>
-    <w:lsdException w:name="Normal Table" w:semiHidden="1" w:unhideWhenUsed="1"/>
     <w:lsdException w:name="annotation subject" w:semiHidden="1" w:unhideWhenUsed="1"/>
     <w:lsdException w:name="No List" w:semiHidden="1" w:unhideWhenUsed="1"/>
     <w:lsdException w:name="Outline List 1" w:semiHidden="1" w:unhideWhenUsed="1"/>
@@ -13576,10 +19803,8 @@
     <w:lsdException w:name="Table Elegant" w:semiHidden="1" w:unhideWhenUsed="1"/>
     <w:lsdException w:name="Table Professional" w:semiHidden="1" w:unhideWhenUsed="1"/>
     <w:lsdException w:name="Table Subtle 1" w:semiHidden="1" w:unhideWhenUsed="1"/>
-    <w:lsdException w:name="Table Subtle 2" w:semiHidden="1" w:unhideWhenUsed="1"/>
     <w:lsdException w:name="Table Web 1" w:semiHidden="1" w:unhideWhenUsed="1"/>
     <w:lsdException w:name="Table Web 2" w:semiHidden="1" w:unhideWhenUsed="1"/>
-    <w:lsdException w:name="Table Web 3" w:semiHidden="1" w:unhideWhenUsed="1"/>
     <w:lsdException w:name="Balloon Text" w:semiHidden="1" w:unhideWhenUsed="1"/>
     <w:lsdException w:name="Table Grid" w:uiPriority="39"/>
     <w:lsdException w:name="Table Theme" w:semiHidden="1" w:unhideWhenUsed="1"/>
@@ -13798,6 +20023,10 @@
     <w:lsdException w:name="List Table 5 Dark Accent 6" w:uiPriority="50"/>
     <w:lsdException w:name="List Table 6 Colorful Accent 6" w:uiPriority="51"/>
     <w:lsdException w:name="List Table 7 Colorful Accent 6" w:uiPriority="52"/>
+    <w:lsdException w:name="Mention" w:semiHidden="1" w:unhideWhenUsed="1"/>
+    <w:lsdException w:name="Smart Hyperlink" w:semiHidden="1" w:unhideWhenUsed="1"/>
+    <w:lsdException w:name="Hashtag" w:semiHidden="1" w:unhideWhenUsed="1"/>
+    <w:lsdException w:name="Unresolved Mention" w:semiHidden="1" w:unhideWhenUsed="1"/>
   </w:latentStyles>
   <w:style w:type="paragraph" w:default="1" w:styleId="Normal">
     <w:name w:val="Normal"/>

--- a/Stats/Coursera/DukeStatsWithR/Course2_Inference/week4/Week4_InferenceForProportions.docx
+++ b/Stats/Coursera/DukeStatsWithR/Course2_Inference/week4/Week4_InferenceForProportions.docx
@@ -17093,10 +17093,7 @@
         <w:t xml:space="preserve">use pooled proportion </w:t>
       </w:r>
       <w:r>
-        <w:t xml:space="preserve">value </w:t>
-      </w:r>
-      <w:r>
-        <w:t xml:space="preserve">as </w:t>
+        <w:t xml:space="preserve">value as </w:t>
       </w:r>
       <w:r>
         <w:t>the value</w:t>
@@ -17735,19 +17732,10 @@
         <w:rPr>
           <w:u w:val="single"/>
         </w:rPr>
-        <w:t>Betwee</w:t>
-      </w:r>
-      <w:r>
-        <w:rPr>
-          <w:u w:val="single"/>
-        </w:rPr>
-        <w:t>n Group</w:t>
-      </w:r>
-      <w:r>
-        <w:t xml:space="preserve"> =</w:t>
-      </w:r>
-      <w:r>
-        <w:t xml:space="preserve"> Think </w:t>
+        <w:t>Between Group</w:t>
+      </w:r>
+      <w:r>
+        <w:t xml:space="preserve"> = Think </w:t>
       </w:r>
       <w:r>
         <w:t>about how these data were collected in the</w:t>
@@ -19451,6 +19439,3559 @@
             </a:graphic>
           </wp:inline>
         </w:drawing>
+      </w:r>
+    </w:p>
+    <w:p>
+      <w:pPr>
+        <w:pStyle w:val="ListBullet"/>
+        <w:numPr>
+          <w:ilvl w:val="0"/>
+          <w:numId w:val="0"/>
+        </w:numPr>
+      </w:pPr>
+    </w:p>
+    <w:p>
+      <w:pPr>
+        <w:pStyle w:val="ListBullet"/>
+        <w:numPr>
+          <w:ilvl w:val="0"/>
+          <w:numId w:val="0"/>
+        </w:numPr>
+        <w:ind w:left="360" w:hanging="360"/>
+        <w:jc w:val="center"/>
+        <w:rPr>
+          <w:b/>
+          <w:i/>
+        </w:rPr>
+      </w:pPr>
+      <w:r>
+        <w:rPr>
+          <w:b/>
+          <w:i/>
+        </w:rPr>
+        <w:t>4.</w:t>
+      </w:r>
+      <w:r>
+        <w:rPr>
+          <w:b/>
+          <w:i/>
+        </w:rPr>
+        <w:t>4.2</w:t>
+      </w:r>
+      <w:r>
+        <w:rPr>
+          <w:b/>
+          <w:i/>
+        </w:rPr>
+        <w:t xml:space="preserve"> </w:t>
+      </w:r>
+      <w:r>
+        <w:rPr>
+          <w:b/>
+          <w:i/>
+        </w:rPr>
+        <w:t xml:space="preserve">Simulation-Based Inference </w:t>
+      </w:r>
+      <w:proofErr w:type="gramStart"/>
+      <w:r>
+        <w:rPr>
+          <w:b/>
+          <w:i/>
+        </w:rPr>
+        <w:t>For</w:t>
+      </w:r>
+      <w:proofErr w:type="gramEnd"/>
+      <w:r>
+        <w:rPr>
+          <w:b/>
+          <w:i/>
+        </w:rPr>
+        <w:t xml:space="preserve"> Proportions</w:t>
+      </w:r>
+      <w:r>
+        <w:rPr>
+          <w:b/>
+          <w:i/>
+        </w:rPr>
+        <w:t xml:space="preserve"> + Chi-Square Testing</w:t>
+      </w:r>
+    </w:p>
+    <w:p>
+      <w:pPr>
+        <w:pStyle w:val="ListBullet"/>
+        <w:numPr>
+          <w:ilvl w:val="0"/>
+          <w:numId w:val="0"/>
+        </w:numPr>
+        <w:ind w:left="360" w:hanging="360"/>
+        <w:jc w:val="center"/>
+        <w:rPr>
+          <w:b/>
+          <w:i/>
+        </w:rPr>
+      </w:pPr>
+    </w:p>
+    <w:p>
+      <w:pPr>
+        <w:pStyle w:val="ListBullet"/>
+        <w:numPr>
+          <w:ilvl w:val="0"/>
+          <w:numId w:val="0"/>
+        </w:numPr>
+        <w:ind w:left="360" w:hanging="360"/>
+        <w:jc w:val="center"/>
+        <w:rPr>
+          <w:b/>
+          <w:u w:val="single"/>
+        </w:rPr>
+      </w:pPr>
+      <w:r>
+        <w:rPr>
+          <w:b/>
+          <w:u w:val="single"/>
+        </w:rPr>
+        <w:t>Small Samples Proportions</w:t>
+      </w:r>
+    </w:p>
+    <w:p>
+      <w:pPr>
+        <w:pStyle w:val="ListBullet"/>
+        <w:numPr>
+          <w:ilvl w:val="0"/>
+          <w:numId w:val="0"/>
+        </w:numPr>
+        <w:ind w:left="360" w:hanging="360"/>
+        <w:jc w:val="center"/>
+        <w:rPr>
+          <w:b/>
+          <w:u w:val="single"/>
+        </w:rPr>
+      </w:pPr>
+    </w:p>
+    <w:p>
+      <w:pPr>
+        <w:pStyle w:val="ListBullet"/>
+      </w:pPr>
+      <w:r>
+        <w:t xml:space="preserve">If success/failure conditions </w:t>
+      </w:r>
+      <w:proofErr w:type="gramStart"/>
+      <w:r>
+        <w:t>is</w:t>
+      </w:r>
+      <w:proofErr w:type="gramEnd"/>
+      <w:r>
+        <w:t xml:space="preserve"> not met </w:t>
+      </w:r>
+      <w:r>
+        <w:sym w:font="Wingdings" w:char="F0E0"/>
+      </w:r>
+      <w:r>
+        <w:t xml:space="preserve"> </w:t>
+      </w:r>
+      <w:r>
+        <w:rPr>
+          <w:b/>
+        </w:rPr>
+        <w:t>inference via simulation</w:t>
+      </w:r>
+      <w:r>
+        <w:rPr>
+          <w:b/>
+        </w:rPr>
+        <w:t xml:space="preserve"> </w:t>
+      </w:r>
+      <w:r>
+        <w:t>assuming the null</w:t>
+      </w:r>
+      <w:r>
+        <w:t xml:space="preserve"> </w:t>
+      </w:r>
+      <w:r>
+        <w:t xml:space="preserve">is true. </w:t>
+      </w:r>
+    </w:p>
+    <w:p>
+      <w:pPr>
+        <w:pStyle w:val="ListBullet"/>
+        <w:tabs>
+          <w:tab w:val="clear" w:pos="360"/>
+          <w:tab w:val="num" w:pos="720"/>
+        </w:tabs>
+        <w:ind w:left="720"/>
+      </w:pPr>
+      <w:r>
+        <w:t xml:space="preserve">B/c </w:t>
+      </w:r>
+      <w:r>
+        <w:t>if doing any</w:t>
+      </w:r>
+      <w:r>
+        <w:t xml:space="preserve"> </w:t>
+      </w:r>
+      <w:r>
+        <w:t xml:space="preserve">sort of </w:t>
+      </w:r>
+      <w:r>
+        <w:t xml:space="preserve">HT </w:t>
+      </w:r>
+      <w:r>
+        <w:t xml:space="preserve">where </w:t>
+      </w:r>
+      <w:proofErr w:type="gramStart"/>
+      <w:r>
+        <w:t>ultimate goal</w:t>
+      </w:r>
+      <w:proofErr w:type="gramEnd"/>
+      <w:r>
+        <w:t xml:space="preserve"> </w:t>
+      </w:r>
+      <w:r>
+        <w:t xml:space="preserve">= to </w:t>
+      </w:r>
+      <w:r>
+        <w:t>get a</w:t>
+      </w:r>
+      <w:r>
+        <w:t xml:space="preserve"> </w:t>
+      </w:r>
+      <w:r>
+        <w:t>p-value, the definition of the p-value stays regardless of what</w:t>
+      </w:r>
+      <w:r>
+        <w:t xml:space="preserve"> </w:t>
+      </w:r>
+      <w:r>
+        <w:t xml:space="preserve">type of method you're using. </w:t>
+      </w:r>
+    </w:p>
+    <w:p>
+      <w:pPr>
+        <w:pStyle w:val="ListBullet"/>
+        <w:tabs>
+          <w:tab w:val="clear" w:pos="360"/>
+          <w:tab w:val="num" w:pos="720"/>
+        </w:tabs>
+        <w:ind w:left="720"/>
+      </w:pPr>
+      <w:r>
+        <w:t xml:space="preserve">p = </w:t>
+      </w:r>
+      <w:r>
+        <w:t>an observed or more extreme outcome given the null is</w:t>
+      </w:r>
+      <w:r>
+        <w:t xml:space="preserve"> </w:t>
+      </w:r>
+      <w:r>
+        <w:t xml:space="preserve">true. </w:t>
+      </w:r>
+    </w:p>
+    <w:p>
+      <w:pPr>
+        <w:pStyle w:val="ListBullet"/>
+      </w:pPr>
+      <w:r>
+        <w:t xml:space="preserve">Want </w:t>
+      </w:r>
+      <w:r>
+        <w:t>to make sure that throughout</w:t>
+      </w:r>
+      <w:r>
+        <w:t xml:space="preserve"> </w:t>
+      </w:r>
+      <w:r>
+        <w:t>our</w:t>
+      </w:r>
+      <w:r>
+        <w:t xml:space="preserve"> HT</w:t>
+      </w:r>
+      <w:r>
+        <w:t>, we act as if that null is</w:t>
+      </w:r>
+      <w:r>
+        <w:t xml:space="preserve"> </w:t>
+      </w:r>
+      <w:r>
+        <w:t>true</w:t>
+      </w:r>
+      <w:r>
+        <w:t xml:space="preserve"> </w:t>
+      </w:r>
+      <w:r>
+        <w:sym w:font="Wingdings" w:char="F0E0"/>
+      </w:r>
+      <w:r>
+        <w:t xml:space="preserve"> </w:t>
+      </w:r>
+      <w:r>
+        <w:t xml:space="preserve">set up a </w:t>
+      </w:r>
+      <w:r>
+        <w:rPr>
+          <w:b/>
+        </w:rPr>
+        <w:t>simulation scheme which assumes that</w:t>
+      </w:r>
+      <w:r>
+        <w:rPr>
+          <w:b/>
+        </w:rPr>
+        <w:t xml:space="preserve"> </w:t>
+      </w:r>
+      <w:r>
+        <w:rPr>
+          <w:b/>
+        </w:rPr>
+        <w:t>null is true</w:t>
+      </w:r>
+      <w:r>
+        <w:t xml:space="preserve">. </w:t>
+      </w:r>
+    </w:p>
+    <w:p>
+      <w:pPr>
+        <w:pStyle w:val="ListBullet"/>
+      </w:pPr>
+      <w:r>
+        <w:t xml:space="preserve">Ex: </w:t>
+      </w:r>
+      <w:r>
+        <w:t>Paul the Octopus</w:t>
+      </w:r>
+      <w:r>
+        <w:t xml:space="preserve"> = correctly </w:t>
+      </w:r>
+      <w:r>
+        <w:t>predicting outcome of soccer games</w:t>
+      </w:r>
+      <w:r>
+        <w:t xml:space="preserve"> </w:t>
+      </w:r>
+      <w:r>
+        <w:t xml:space="preserve">during 2010 World Cup. </w:t>
+      </w:r>
+    </w:p>
+    <w:p>
+      <w:pPr>
+        <w:pStyle w:val="ListBullet"/>
+      </w:pPr>
+      <w:r>
+        <w:t xml:space="preserve">Given 2 </w:t>
+      </w:r>
+      <w:r>
+        <w:t xml:space="preserve">boxes, </w:t>
+      </w:r>
+      <w:r>
+        <w:t xml:space="preserve">w/ </w:t>
+      </w:r>
+      <w:r>
+        <w:t xml:space="preserve">food </w:t>
+      </w:r>
+      <w:r>
+        <w:t xml:space="preserve">+ </w:t>
+      </w:r>
+      <w:r>
+        <w:t>flags of the countries</w:t>
+      </w:r>
+      <w:r>
+        <w:t xml:space="preserve"> </w:t>
+      </w:r>
+      <w:r>
+        <w:t xml:space="preserve">playing </w:t>
+      </w:r>
+      <w:r>
+        <w:t xml:space="preserve">+ </w:t>
+      </w:r>
+      <w:r>
+        <w:t xml:space="preserve">predictions </w:t>
+      </w:r>
+      <w:r>
+        <w:t xml:space="preserve">= </w:t>
+      </w:r>
+      <w:r>
+        <w:t xml:space="preserve">whichever box he chose </w:t>
+      </w:r>
+    </w:p>
+    <w:p>
+      <w:pPr>
+        <w:pStyle w:val="ListBullet"/>
+      </w:pPr>
+      <w:r>
+        <w:t>B</w:t>
+      </w:r>
+      <w:r>
+        <w:t xml:space="preserve">ecame famous </w:t>
+      </w:r>
+      <w:r>
+        <w:t xml:space="preserve">b/c </w:t>
+      </w:r>
+      <w:r>
+        <w:t>he</w:t>
+      </w:r>
+      <w:r>
+        <w:t xml:space="preserve"> </w:t>
+      </w:r>
+      <w:r>
+        <w:t>predict</w:t>
+      </w:r>
+      <w:r>
+        <w:t xml:space="preserve">ed </w:t>
+      </w:r>
+      <w:r>
+        <w:t xml:space="preserve">all </w:t>
+      </w:r>
+      <w:r>
+        <w:t xml:space="preserve">8 </w:t>
+      </w:r>
+      <w:r>
+        <w:t xml:space="preserve">World Cup games correctly. </w:t>
+      </w:r>
+    </w:p>
+    <w:p>
+      <w:pPr>
+        <w:pStyle w:val="ListBullet"/>
+        <w:rPr>
+          <w:i/>
+        </w:rPr>
+      </w:pPr>
+      <w:r>
+        <w:rPr>
+          <w:i/>
+        </w:rPr>
+        <w:t xml:space="preserve">Does </w:t>
+      </w:r>
+      <w:r>
+        <w:rPr>
+          <w:i/>
+        </w:rPr>
+        <w:t xml:space="preserve">this provide convincing evidence Paul </w:t>
+      </w:r>
+      <w:proofErr w:type="gramStart"/>
+      <w:r>
+        <w:rPr>
+          <w:i/>
+        </w:rPr>
+        <w:t>actually has</w:t>
+      </w:r>
+      <w:proofErr w:type="gramEnd"/>
+      <w:r>
+        <w:rPr>
+          <w:i/>
+        </w:rPr>
+        <w:t xml:space="preserve"> </w:t>
+      </w:r>
+      <w:r>
+        <w:rPr>
+          <w:i/>
+        </w:rPr>
+        <w:t>psychic powers</w:t>
+      </w:r>
+      <w:r>
+        <w:rPr>
+          <w:i/>
+        </w:rPr>
+        <w:t xml:space="preserve"> (</w:t>
+      </w:r>
+      <w:r>
+        <w:rPr>
+          <w:i/>
+        </w:rPr>
+        <w:t>does better than</w:t>
+      </w:r>
+      <w:r>
+        <w:rPr>
+          <w:i/>
+        </w:rPr>
+        <w:t xml:space="preserve"> </w:t>
+      </w:r>
+      <w:r>
+        <w:rPr>
+          <w:i/>
+        </w:rPr>
+        <w:t>randomly guessing</w:t>
+      </w:r>
+      <w:r>
+        <w:rPr>
+          <w:i/>
+        </w:rPr>
+        <w:t>)?</w:t>
+      </w:r>
+    </w:p>
+    <w:p>
+      <w:pPr>
+        <w:pStyle w:val="ListBullet"/>
+      </w:pPr>
+      <w:r>
+        <w:t xml:space="preserve">Because in </w:t>
+      </w:r>
+      <w:r>
+        <w:t>t</w:t>
+      </w:r>
+      <w:r>
+        <w:t xml:space="preserve">his setup he had only </w:t>
+      </w:r>
+      <w:r>
+        <w:t xml:space="preserve">2 </w:t>
+      </w:r>
+      <w:r>
+        <w:t>countries to choose</w:t>
+      </w:r>
+      <w:r>
+        <w:t xml:space="preserve"> </w:t>
+      </w:r>
+      <w:r>
+        <w:t>from, if he is randomly guessing, he would be expected to</w:t>
+      </w:r>
+      <w:r>
+        <w:t xml:space="preserve"> </w:t>
+      </w:r>
+      <w:r>
+        <w:t>get right 50% of the time</w:t>
+      </w:r>
+    </w:p>
+    <w:p>
+      <w:pPr>
+        <w:pStyle w:val="ListBullet"/>
+        <w:rPr>
+          <w:b/>
+        </w:rPr>
+      </w:pPr>
+      <w:r>
+        <w:t>T</w:t>
+      </w:r>
+      <w:r>
+        <w:t>he null</w:t>
+      </w:r>
+      <w:r>
+        <w:t xml:space="preserve"> </w:t>
+      </w:r>
+      <w:r>
+        <w:t>claims he does not have psychic powers</w:t>
+      </w:r>
+      <w:r>
+        <w:t xml:space="preserve"> + </w:t>
+      </w:r>
+      <w:r>
+        <w:t>he's simply randomly guessing</w:t>
+      </w:r>
+      <w:r>
+        <w:t xml:space="preserve"> = </w:t>
+      </w:r>
+      <w:r>
+        <w:t>set the</w:t>
+      </w:r>
+      <w:r>
+        <w:t xml:space="preserve"> </w:t>
+      </w:r>
+      <w:r>
+        <w:t xml:space="preserve">true proportion of success </w:t>
+      </w:r>
+      <w:r>
+        <w:rPr>
+          <w:b/>
+        </w:rPr>
+        <w:t xml:space="preserve">H0: </w:t>
+      </w:r>
+      <w:r>
+        <w:rPr>
+          <w:b/>
+        </w:rPr>
+        <w:t xml:space="preserve">p = </w:t>
+      </w:r>
+      <w:r>
+        <w:rPr>
+          <w:b/>
+        </w:rPr>
+        <w:t xml:space="preserve">0.5. </w:t>
+      </w:r>
+    </w:p>
+    <w:p>
+      <w:pPr>
+        <w:pStyle w:val="ListBullet"/>
+        <w:rPr>
+          <w:b/>
+        </w:rPr>
+      </w:pPr>
+      <w:r>
+        <w:t>If he's doing better than random</w:t>
+      </w:r>
+      <w:r>
+        <w:t xml:space="preserve"> </w:t>
+      </w:r>
+      <w:r>
+        <w:t xml:space="preserve">guessing, the alternative should say </w:t>
+      </w:r>
+      <w:r>
+        <w:rPr>
+          <w:b/>
+        </w:rPr>
+        <w:t xml:space="preserve">H1: </w:t>
+      </w:r>
+      <w:r>
+        <w:rPr>
+          <w:b/>
+        </w:rPr>
+        <w:t xml:space="preserve">p </w:t>
+      </w:r>
+      <w:r>
+        <w:rPr>
+          <w:b/>
+        </w:rPr>
+        <w:t xml:space="preserve">&gt; </w:t>
+      </w:r>
+      <w:r>
+        <w:rPr>
+          <w:b/>
+        </w:rPr>
+        <w:t>0.5</w:t>
+      </w:r>
+    </w:p>
+    <w:p>
+      <w:pPr>
+        <w:pStyle w:val="ListBullet"/>
+      </w:pPr>
+      <w:r>
+        <w:t xml:space="preserve">Sample size = 8 + Paul guessed all correctly </w:t>
+      </w:r>
+      <w:r>
+        <w:sym w:font="Wingdings" w:char="F0E0"/>
+      </w:r>
+      <w:r>
+        <w:t xml:space="preserve"> p^ = 1 or 100%. </w:t>
+      </w:r>
+    </w:p>
+    <w:p>
+      <w:pPr>
+        <w:pStyle w:val="ListBullet"/>
+        <w:numPr>
+          <w:ilvl w:val="0"/>
+          <w:numId w:val="0"/>
+        </w:numPr>
+        <w:ind w:left="360"/>
+      </w:pPr>
+    </w:p>
+    <w:p>
+      <w:pPr>
+        <w:pStyle w:val="ListBullet"/>
+        <w:numPr>
+          <w:ilvl w:val="0"/>
+          <w:numId w:val="0"/>
+        </w:numPr>
+        <w:ind w:left="360"/>
+      </w:pPr>
+    </w:p>
+    <w:p>
+      <w:pPr>
+        <w:pStyle w:val="ListBullet"/>
+      </w:pPr>
+      <w:r>
+        <w:rPr>
+          <w:u w:val="single"/>
+        </w:rPr>
+        <w:t xml:space="preserve">Check </w:t>
+      </w:r>
+      <w:r>
+        <w:rPr>
+          <w:u w:val="single"/>
+        </w:rPr>
+        <w:t>conditions for</w:t>
+      </w:r>
+      <w:r>
+        <w:rPr>
+          <w:u w:val="single"/>
+        </w:rPr>
+        <w:t xml:space="preserve"> </w:t>
+      </w:r>
+      <w:r>
+        <w:rPr>
+          <w:u w:val="single"/>
+        </w:rPr>
+        <w:t xml:space="preserve">inference </w:t>
+      </w:r>
+    </w:p>
+    <w:p>
+      <w:pPr>
+        <w:pStyle w:val="ListBullet"/>
+        <w:tabs>
+          <w:tab w:val="clear" w:pos="360"/>
+          <w:tab w:val="num" w:pos="720"/>
+        </w:tabs>
+        <w:ind w:left="720"/>
+      </w:pPr>
+      <w:r>
+        <w:t xml:space="preserve">Independence = </w:t>
+      </w:r>
+      <w:r>
+        <w:t>can assume his guesses are independent of each</w:t>
+      </w:r>
+      <w:r>
+        <w:t xml:space="preserve"> </w:t>
+      </w:r>
+      <w:r>
+        <w:t xml:space="preserve">other from </w:t>
+      </w:r>
+      <w:r>
+        <w:t xml:space="preserve">1 </w:t>
+      </w:r>
+      <w:r>
+        <w:t>time to the other</w:t>
+      </w:r>
+    </w:p>
+    <w:p>
+      <w:pPr>
+        <w:pStyle w:val="ListBullet"/>
+        <w:tabs>
+          <w:tab w:val="clear" w:pos="360"/>
+          <w:tab w:val="num" w:pos="720"/>
+        </w:tabs>
+        <w:ind w:left="720"/>
+      </w:pPr>
+      <w:r>
+        <w:t xml:space="preserve">Sample </w:t>
+      </w:r>
+      <w:r>
+        <w:t>size</w:t>
+      </w:r>
+      <w:r>
+        <w:t>/</w:t>
+      </w:r>
+      <w:r>
+        <w:t>skew</w:t>
+      </w:r>
+      <w:r>
+        <w:t xml:space="preserve"> = </w:t>
+      </w:r>
+      <w:r>
+        <w:t xml:space="preserve">check success/failure condition. </w:t>
+      </w:r>
+    </w:p>
+    <w:p>
+      <w:pPr>
+        <w:pStyle w:val="ListBullet"/>
+        <w:tabs>
+          <w:tab w:val="clear" w:pos="360"/>
+          <w:tab w:val="num" w:pos="1080"/>
+        </w:tabs>
+        <w:ind w:left="1080"/>
+      </w:pPr>
+      <w:r>
+        <w:t>8*</w:t>
+      </w:r>
+      <w:r>
+        <w:t xml:space="preserve"> null</w:t>
+      </w:r>
+      <w:r>
+        <w:t xml:space="preserve"> </w:t>
+      </w:r>
+      <w:r>
+        <w:t>value</w:t>
+      </w:r>
+      <w:r>
+        <w:t xml:space="preserve"> of .5 = 4 </w:t>
+      </w:r>
+      <w:r>
+        <w:sym w:font="Wingdings" w:char="F0E8"/>
+      </w:r>
+      <w:r>
+        <w:t xml:space="preserve"> </w:t>
+      </w:r>
+      <w:r>
+        <w:t>success/failure is not met</w:t>
+      </w:r>
+      <w:r>
+        <w:t xml:space="preserve"> = </w:t>
+      </w:r>
+      <w:r>
+        <w:rPr>
+          <w:i/>
+        </w:rPr>
+        <w:t>distribution of sample</w:t>
+      </w:r>
+      <w:r>
+        <w:rPr>
+          <w:i/>
+        </w:rPr>
+        <w:t xml:space="preserve"> </w:t>
+      </w:r>
+      <w:r>
+        <w:rPr>
+          <w:i/>
+        </w:rPr>
+        <w:t>proportions cannot be assumed to be nearly normal</w:t>
+      </w:r>
+      <w:r>
+        <w:t xml:space="preserve"> = </w:t>
+      </w:r>
+      <w:r>
+        <w:t>we cannot use methods</w:t>
+      </w:r>
+      <w:r>
+        <w:t xml:space="preserve"> </w:t>
+      </w:r>
+      <w:r>
+        <w:t xml:space="preserve">that rely on </w:t>
+      </w:r>
+      <w:r>
+        <w:t xml:space="preserve">CLT + </w:t>
+      </w:r>
+      <w:r>
+        <w:t>the normality of the sampling</w:t>
+      </w:r>
+      <w:r>
+        <w:t xml:space="preserve"> </w:t>
+      </w:r>
+      <w:r>
+        <w:t xml:space="preserve">distribution to find our p-value. </w:t>
+      </w:r>
+    </w:p>
+    <w:p>
+      <w:pPr>
+        <w:pStyle w:val="ListBullet"/>
+      </w:pPr>
+      <w:r>
+        <w:rPr>
+          <w:b/>
+        </w:rPr>
+        <w:t>Simulation-</w:t>
+      </w:r>
+      <w:r>
+        <w:rPr>
+          <w:b/>
+        </w:rPr>
+        <w:t xml:space="preserve">based inference </w:t>
+      </w:r>
+      <w:r>
+        <w:t xml:space="preserve">comes </w:t>
+      </w:r>
+      <w:r>
+        <w:t>to the rescue</w:t>
+      </w:r>
+    </w:p>
+    <w:p>
+      <w:pPr>
+        <w:pStyle w:val="ListBullet"/>
+      </w:pPr>
+      <w:r>
+        <w:t>Remember</w:t>
+      </w:r>
+      <w:r>
+        <w:rPr>
+          <w:u w:val="single"/>
+        </w:rPr>
+        <w:t xml:space="preserve"> </w:t>
+      </w:r>
+      <w:proofErr w:type="gramStart"/>
+      <w:r>
+        <w:rPr>
+          <w:u w:val="single"/>
+        </w:rPr>
+        <w:t>ultimate goal</w:t>
+      </w:r>
+      <w:proofErr w:type="gramEnd"/>
+      <w:r>
+        <w:rPr>
+          <w:u w:val="single"/>
+        </w:rPr>
+        <w:t xml:space="preserve"> of </w:t>
+      </w:r>
+      <w:r>
+        <w:rPr>
+          <w:u w:val="single"/>
+        </w:rPr>
+        <w:t xml:space="preserve">HT </w:t>
+      </w:r>
+      <w:r>
+        <w:sym w:font="Wingdings" w:char="F0E8"/>
+      </w:r>
+      <w:r>
+        <w:t xml:space="preserve"> </w:t>
+      </w:r>
+      <w:r>
+        <w:t>a p-value</w:t>
+      </w:r>
+      <w:r>
+        <w:t xml:space="preserve"> = </w:t>
+      </w:r>
+      <w:r>
+        <w:t>probability of</w:t>
+      </w:r>
+      <w:r>
+        <w:t xml:space="preserve"> </w:t>
+      </w:r>
+      <w:r>
+        <w:t>observed or more extreme outcome given the null is true</w:t>
+      </w:r>
+    </w:p>
+    <w:p>
+      <w:pPr>
+        <w:pStyle w:val="ListBullet"/>
+      </w:pPr>
+      <w:r>
+        <w:t xml:space="preserve">Want </w:t>
+      </w:r>
+      <w:r>
+        <w:t>to devise a simulation scheme that assumes the</w:t>
+      </w:r>
+      <w:r>
+        <w:t xml:space="preserve"> </w:t>
+      </w:r>
+      <w:r>
+        <w:t>null is true</w:t>
+      </w:r>
+      <w:r>
+        <w:t xml:space="preserve"> + </w:t>
+      </w:r>
+      <w:r>
+        <w:t xml:space="preserve">repeat the simulation </w:t>
+      </w:r>
+      <w:r>
+        <w:t>+ record the relevant sample statistic</w:t>
+      </w:r>
+      <w:r>
+        <w:t xml:space="preserve"> </w:t>
+      </w:r>
+      <w:r>
+        <w:t>many times</w:t>
+      </w:r>
+      <w:r>
+        <w:t xml:space="preserve"> + f</w:t>
+      </w:r>
+      <w:r>
+        <w:t>inally calculate the p-value as the</w:t>
+      </w:r>
+      <w:r>
+        <w:t xml:space="preserve"> </w:t>
+      </w:r>
+      <w:r>
+        <w:t>proportion of simulations that yield a result favorable</w:t>
+      </w:r>
+      <w:r>
+        <w:t xml:space="preserve"> </w:t>
+      </w:r>
+      <w:r>
+        <w:t xml:space="preserve">to the alternative. </w:t>
+      </w:r>
+    </w:p>
+    <w:p>
+      <w:pPr>
+        <w:pStyle w:val="ListBullet"/>
+      </w:pPr>
+      <w:r>
+        <w:t xml:space="preserve">Given </w:t>
+      </w:r>
+      <w:r>
+        <w:t xml:space="preserve">our null value </w:t>
+      </w:r>
+      <w:r>
+        <w:t xml:space="preserve">= </w:t>
+      </w:r>
+      <w:r>
+        <w:t>0.5</w:t>
+      </w:r>
+      <w:r>
+        <w:t>, w</w:t>
+      </w:r>
+      <w:r>
+        <w:t>e can use a fair coin</w:t>
+      </w:r>
+      <w:r>
+        <w:t xml:space="preserve"> + </w:t>
+      </w:r>
+      <w:r>
+        <w:t xml:space="preserve">label </w:t>
+      </w:r>
+      <w:r>
+        <w:t xml:space="preserve">H = </w:t>
+      </w:r>
+      <w:r>
+        <w:t>successes</w:t>
+      </w:r>
+      <w:r>
+        <w:t xml:space="preserve"> (</w:t>
+      </w:r>
+      <w:r>
+        <w:t>correct guesses</w:t>
+      </w:r>
+      <w:r>
+        <w:t>)</w:t>
+      </w:r>
+    </w:p>
+    <w:p>
+      <w:pPr>
+        <w:pStyle w:val="ListBullet"/>
+      </w:pPr>
+      <w:r>
+        <w:t xml:space="preserve">1 </w:t>
+      </w:r>
+      <w:r>
+        <w:t>simulation can be comprised of</w:t>
+      </w:r>
+      <w:r>
+        <w:t xml:space="preserve"> 8 </w:t>
+      </w:r>
+      <w:r>
+        <w:t>flip</w:t>
+      </w:r>
+      <w:r>
+        <w:t xml:space="preserve">s + </w:t>
+      </w:r>
+      <w:r>
+        <w:t>recording proportion</w:t>
+      </w:r>
+      <w:r>
+        <w:t xml:space="preserve"> </w:t>
+      </w:r>
+      <w:r>
+        <w:t>of</w:t>
+      </w:r>
+      <w:r>
+        <w:t xml:space="preserve"> H</w:t>
+      </w:r>
+    </w:p>
+    <w:p>
+      <w:pPr>
+        <w:pStyle w:val="ListBullet"/>
+      </w:pPr>
+      <w:r>
+        <w:t xml:space="preserve">Trying </w:t>
+      </w:r>
+      <w:r>
+        <w:t>to simulate whatever</w:t>
+      </w:r>
+      <w:r>
+        <w:t xml:space="preserve"> </w:t>
+      </w:r>
+      <w:r>
+        <w:t>Paul did as many times as possible</w:t>
+      </w:r>
+      <w:r>
+        <w:t xml:space="preserve"> + </w:t>
+      </w:r>
+      <w:r>
+        <w:t>need to think of his</w:t>
+      </w:r>
+      <w:r>
+        <w:t xml:space="preserve"> 8 </w:t>
+      </w:r>
+      <w:r>
+        <w:t xml:space="preserve">trials as </w:t>
+      </w:r>
+      <w:r>
+        <w:t xml:space="preserve">1 </w:t>
+      </w:r>
+      <w:r>
+        <w:rPr>
+          <w:b/>
+        </w:rPr>
+        <w:t>batch</w:t>
+      </w:r>
+      <w:r>
+        <w:t xml:space="preserve">. </w:t>
+      </w:r>
+    </w:p>
+    <w:p>
+      <w:pPr>
+        <w:pStyle w:val="ListBullet"/>
+      </w:pPr>
+      <w:r>
+        <w:t xml:space="preserve">Want </w:t>
+      </w:r>
+      <w:r>
+        <w:t xml:space="preserve">at each simulation to recreate that batch of </w:t>
+      </w:r>
+      <w:r>
+        <w:t xml:space="preserve">8 </w:t>
+      </w:r>
+      <w:r>
+        <w:t>trials</w:t>
+      </w:r>
+      <w:r>
+        <w:t xml:space="preserve"> + </w:t>
+      </w:r>
+      <w:r>
+        <w:t>calculate</w:t>
+      </w:r>
+      <w:r>
+        <w:t xml:space="preserve"> </w:t>
+      </w:r>
+      <w:r>
+        <w:t>his rate of success</w:t>
+      </w:r>
+      <w:r>
+        <w:t xml:space="preserve"> (= 1)</w:t>
+      </w:r>
+    </w:p>
+    <w:p>
+      <w:pPr>
+        <w:pStyle w:val="ListBullet"/>
+      </w:pPr>
+      <w:r>
+        <w:t xml:space="preserve">Try </w:t>
+      </w:r>
+      <w:r>
+        <w:t xml:space="preserve">to see </w:t>
+      </w:r>
+      <w:r>
+        <w:rPr>
+          <w:i/>
+        </w:rPr>
+        <w:t>if we</w:t>
+      </w:r>
+      <w:r>
+        <w:rPr>
+          <w:i/>
+        </w:rPr>
+        <w:t xml:space="preserve"> </w:t>
+      </w:r>
+      <w:r>
+        <w:rPr>
+          <w:i/>
+        </w:rPr>
+        <w:t>leave things up to chance</w:t>
+      </w:r>
+      <w:r>
+        <w:t>, what does the rate of success</w:t>
+      </w:r>
+      <w:r>
+        <w:t xml:space="preserve"> </w:t>
+      </w:r>
+      <w:r>
+        <w:t>come out to be</w:t>
+      </w:r>
+      <w:r>
+        <w:t>?</w:t>
+      </w:r>
+    </w:p>
+    <w:p>
+      <w:pPr>
+        <w:pStyle w:val="ListBullet"/>
+      </w:pPr>
+      <w:r>
+        <w:t xml:space="preserve">Repeat </w:t>
+      </w:r>
+      <w:r>
+        <w:t xml:space="preserve">simulation many times then, recording proportion of </w:t>
+      </w:r>
+      <w:r>
+        <w:t xml:space="preserve">H </w:t>
+      </w:r>
+      <w:r>
+        <w:t>at each</w:t>
+      </w:r>
+      <w:r>
+        <w:t xml:space="preserve"> </w:t>
+      </w:r>
+      <w:r>
+        <w:t>iteration</w:t>
+      </w:r>
+      <w:r>
+        <w:t xml:space="preserve"> + f</w:t>
+      </w:r>
+      <w:r>
+        <w:t>inally</w:t>
+      </w:r>
+      <w:r>
+        <w:t xml:space="preserve"> </w:t>
+      </w:r>
+      <w:r>
+        <w:t xml:space="preserve">calculate </w:t>
+      </w:r>
+      <w:r>
+        <w:t xml:space="preserve">% </w:t>
+      </w:r>
+      <w:r>
+        <w:t>of</w:t>
+      </w:r>
+      <w:r>
+        <w:t xml:space="preserve"> </w:t>
+      </w:r>
+      <w:r>
+        <w:t xml:space="preserve">simulations where simulated proportion of </w:t>
+      </w:r>
+      <w:r>
+        <w:t xml:space="preserve">H </w:t>
+      </w:r>
+      <w:r>
+        <w:t>is at least as extreme as the</w:t>
+      </w:r>
+      <w:r>
+        <w:t xml:space="preserve"> </w:t>
+      </w:r>
+      <w:r>
+        <w:t xml:space="preserve">usual observation. </w:t>
+      </w:r>
+    </w:p>
+    <w:p>
+      <w:pPr>
+        <w:pStyle w:val="ListBullet"/>
+      </w:pPr>
+      <w:r>
+        <w:t>Ex: 1</w:t>
+      </w:r>
+      <w:r>
+        <w:rPr>
+          <w:vertAlign w:val="superscript"/>
+        </w:rPr>
+        <w:t>st</w:t>
+      </w:r>
+      <w:r>
+        <w:t xml:space="preserve"> iteration = </w:t>
+      </w:r>
+      <w:r>
+        <w:t>sample proportion</w:t>
+      </w:r>
+      <w:r>
+        <w:t>/</w:t>
+      </w:r>
+      <w:r>
+        <w:t>proportion of</w:t>
+      </w:r>
+      <w:r>
+        <w:t xml:space="preserve"> </w:t>
+      </w:r>
+      <w:r>
+        <w:t>success</w:t>
+      </w:r>
+      <w:r>
+        <w:t xml:space="preserve">= 7/8 = </w:t>
+      </w:r>
+      <w:r>
+        <w:t>0.875</w:t>
+      </w:r>
+    </w:p>
+    <w:p>
+      <w:pPr>
+        <w:pStyle w:val="ListBullet"/>
+      </w:pPr>
+      <w:r>
+        <w:t xml:space="preserve">Record </w:t>
+      </w:r>
+      <w:r>
+        <w:t>this</w:t>
+      </w:r>
+      <w:r>
+        <w:t xml:space="preserve"> #, repeat, +</w:t>
+      </w:r>
+      <w:r>
+        <w:t xml:space="preserve"> collect </w:t>
+      </w:r>
+      <w:r>
+        <w:t xml:space="preserve">#’s </w:t>
+      </w:r>
+      <w:r>
+        <w:t xml:space="preserve">on </w:t>
+      </w:r>
+      <w:r>
+        <w:t xml:space="preserve">a </w:t>
+      </w:r>
+      <w:r>
+        <w:t>dot plot</w:t>
+      </w:r>
+    </w:p>
+    <w:p>
+      <w:pPr>
+        <w:pStyle w:val="ListBullet"/>
+      </w:pPr>
+      <w:r>
+        <w:t xml:space="preserve">10 </w:t>
+      </w:r>
+      <w:r>
+        <w:t xml:space="preserve">simulations. </w:t>
+      </w:r>
+    </w:p>
+    <w:p>
+      <w:pPr>
+        <w:pStyle w:val="ListBullet"/>
+        <w:numPr>
+          <w:ilvl w:val="0"/>
+          <w:numId w:val="0"/>
+        </w:numPr>
+        <w:ind w:left="3240" w:firstLine="360"/>
+      </w:pPr>
+      <w:r>
+        <w:rPr>
+          <w:noProof/>
+        </w:rPr>
+        <w:drawing>
+          <wp:inline distT="0" distB="0" distL="0" distR="0" wp14:anchorId="3763137E" wp14:editId="42F9EB6C">
+            <wp:extent cx="1666875" cy="601607"/>
+            <wp:effectExtent l="0" t="0" r="0" b="8255"/>
+            <wp:docPr id="22" name="Picture 22"/>
+            <wp:cNvGraphicFramePr>
+              <a:graphicFrameLocks xmlns:a="http://schemas.openxmlformats.org/drawingml/2006/main" noChangeAspect="1"/>
+            </wp:cNvGraphicFramePr>
+            <a:graphic xmlns:a="http://schemas.openxmlformats.org/drawingml/2006/main">
+              <a:graphicData uri="http://schemas.openxmlformats.org/drawingml/2006/picture">
+                <pic:pic xmlns:pic="http://schemas.openxmlformats.org/drawingml/2006/picture">
+                  <pic:nvPicPr>
+                    <pic:cNvPr id="1" name=""/>
+                    <pic:cNvPicPr/>
+                  </pic:nvPicPr>
+                  <pic:blipFill>
+                    <a:blip r:embed="rId35"/>
+                    <a:stretch>
+                      <a:fillRect/>
+                    </a:stretch>
+                  </pic:blipFill>
+                  <pic:spPr>
+                    <a:xfrm>
+                      <a:off x="0" y="0"/>
+                      <a:ext cx="1690178" cy="610018"/>
+                    </a:xfrm>
+                    <a:prstGeom prst="rect">
+                      <a:avLst/>
+                    </a:prstGeom>
+                  </pic:spPr>
+                </pic:pic>
+              </a:graphicData>
+            </a:graphic>
+          </wp:inline>
+        </w:drawing>
+      </w:r>
+    </w:p>
+    <w:p>
+      <w:pPr>
+        <w:pStyle w:val="ListBullet"/>
+      </w:pPr>
+      <w:r>
+        <w:t xml:space="preserve">Observed </w:t>
+      </w:r>
+      <w:r>
+        <w:t>outcome was</w:t>
+      </w:r>
+      <w:r>
+        <w:t xml:space="preserve"> </w:t>
+      </w:r>
+      <w:r>
+        <w:t>100% success</w:t>
+      </w:r>
+      <w:r>
+        <w:t>, s</w:t>
+      </w:r>
+      <w:r>
+        <w:t xml:space="preserve">o the p-value can be defined </w:t>
+      </w:r>
+      <w:r>
+        <w:t xml:space="preserve">as: </w:t>
+      </w:r>
+      <w:r>
+        <w:t>probability of 100% or more success</w:t>
+      </w:r>
+      <w:r>
+        <w:t xml:space="preserve"> (</w:t>
+      </w:r>
+      <w:r>
+        <w:t xml:space="preserve">doesn't make sense, given that the true </w:t>
+      </w:r>
+      <w:r>
+        <w:t xml:space="preserve">(expected) </w:t>
+      </w:r>
+      <w:r>
+        <w:t>rate of success was</w:t>
+      </w:r>
+      <w:r>
+        <w:t xml:space="preserve"> </w:t>
+      </w:r>
+      <w:r>
+        <w:t>only 50%</w:t>
+      </w:r>
+      <w:r>
+        <w:t>)</w:t>
+      </w:r>
+    </w:p>
+    <w:p>
+      <w:pPr>
+        <w:pStyle w:val="ListBullet"/>
+        <w:numPr>
+          <w:ilvl w:val="0"/>
+          <w:numId w:val="0"/>
+        </w:numPr>
+        <w:ind w:left="2520" w:firstLine="360"/>
+      </w:pPr>
+      <w:r>
+        <w:rPr>
+          <w:noProof/>
+        </w:rPr>
+        <w:drawing>
+          <wp:inline distT="0" distB="0" distL="0" distR="0" wp14:anchorId="01C36B82" wp14:editId="088ACA2E">
+            <wp:extent cx="2406323" cy="302818"/>
+            <wp:effectExtent l="0" t="0" r="0" b="2540"/>
+            <wp:docPr id="23" name="Picture 23"/>
+            <wp:cNvGraphicFramePr>
+              <a:graphicFrameLocks xmlns:a="http://schemas.openxmlformats.org/drawingml/2006/main" noChangeAspect="1"/>
+            </wp:cNvGraphicFramePr>
+            <a:graphic xmlns:a="http://schemas.openxmlformats.org/drawingml/2006/main">
+              <a:graphicData uri="http://schemas.openxmlformats.org/drawingml/2006/picture">
+                <pic:pic xmlns:pic="http://schemas.openxmlformats.org/drawingml/2006/picture">
+                  <pic:nvPicPr>
+                    <pic:cNvPr id="1" name=""/>
+                    <pic:cNvPicPr/>
+                  </pic:nvPicPr>
+                  <pic:blipFill>
+                    <a:blip r:embed="rId36"/>
+                    <a:stretch>
+                      <a:fillRect/>
+                    </a:stretch>
+                  </pic:blipFill>
+                  <pic:spPr>
+                    <a:xfrm>
+                      <a:off x="0" y="0"/>
+                      <a:ext cx="2546852" cy="320503"/>
+                    </a:xfrm>
+                    <a:prstGeom prst="rect">
+                      <a:avLst/>
+                    </a:prstGeom>
+                  </pic:spPr>
+                </pic:pic>
+              </a:graphicData>
+            </a:graphic>
+          </wp:inline>
+        </w:drawing>
+      </w:r>
+    </w:p>
+    <w:p>
+      <w:pPr>
+        <w:pStyle w:val="ListBullet"/>
+      </w:pPr>
+      <w:r>
+        <w:t>We don't have any simulated</w:t>
+      </w:r>
+      <w:r>
+        <w:t xml:space="preserve"> </w:t>
+      </w:r>
+      <w:r>
+        <w:t xml:space="preserve">sample proportions that </w:t>
+      </w:r>
+      <w:proofErr w:type="gramStart"/>
+      <w:r>
+        <w:t>actually fit</w:t>
+      </w:r>
+      <w:proofErr w:type="gramEnd"/>
+      <w:r>
+        <w:t xml:space="preserve"> the bill, so based on this</w:t>
+      </w:r>
+      <w:r>
+        <w:t xml:space="preserve"> </w:t>
+      </w:r>
+      <w:r>
+        <w:t xml:space="preserve">simulation, our p-value </w:t>
+      </w:r>
+      <w:r>
+        <w:t>= 0</w:t>
+      </w:r>
+      <w:r>
+        <w:t xml:space="preserve"> (almost)</w:t>
+      </w:r>
+    </w:p>
+    <w:p>
+      <w:pPr>
+        <w:pStyle w:val="ListBullet"/>
+      </w:pPr>
+      <w:r>
+        <w:t>C</w:t>
+      </w:r>
+      <w:r>
+        <w:t xml:space="preserve">hances are if we had </w:t>
+      </w:r>
+      <w:proofErr w:type="gramStart"/>
+      <w:r>
+        <w:t>actually done</w:t>
+      </w:r>
+      <w:proofErr w:type="gramEnd"/>
+      <w:r>
+        <w:t xml:space="preserve"> this properly </w:t>
+      </w:r>
+      <w:r>
+        <w:t xml:space="preserve">w/ </w:t>
+      </w:r>
+      <w:r>
+        <w:t>about 10</w:t>
+      </w:r>
+      <w:r>
+        <w:t xml:space="preserve">k </w:t>
+      </w:r>
+      <w:r>
+        <w:t>or so</w:t>
+      </w:r>
+      <w:r>
+        <w:t xml:space="preserve"> </w:t>
+      </w:r>
+      <w:r>
+        <w:t>simulations</w:t>
+      </w:r>
+      <w:r>
+        <w:t xml:space="preserve">, </w:t>
+      </w:r>
+      <w:r>
+        <w:t>we</w:t>
+      </w:r>
+      <w:r>
+        <w:t xml:space="preserve">’d </w:t>
+      </w:r>
+      <w:r>
+        <w:t>get a small</w:t>
+      </w:r>
+      <w:r>
+        <w:t xml:space="preserve"> #</w:t>
+      </w:r>
+      <w:r>
+        <w:t xml:space="preserve"> which would also yield a rejection of</w:t>
+      </w:r>
+      <w:r>
+        <w:t xml:space="preserve"> </w:t>
+      </w:r>
+      <w:r>
+        <w:t>the null, but it may not be exactly</w:t>
+      </w:r>
+      <w:r>
+        <w:t xml:space="preserve"> </w:t>
+      </w:r>
+      <w:r>
+        <w:t>0</w:t>
+      </w:r>
+    </w:p>
+    <w:p>
+      <w:pPr>
+        <w:pStyle w:val="HTMLPreformatted"/>
+        <w:shd w:val="clear" w:color="auto" w:fill="000000"/>
+        <w:wordWrap w:val="0"/>
+        <w:spacing w:line="187" w:lineRule="atLeast"/>
+        <w:rPr>
+          <w:rStyle w:val="gnkrckgcmrb"/>
+          <w:rFonts w:ascii="Lucida Console" w:hAnsi="Lucida Console"/>
+          <w:color w:val="C397D8"/>
+        </w:rPr>
+      </w:pPr>
+      <w:r>
+        <w:rPr>
+          <w:rStyle w:val="gnkrckgcmsb"/>
+          <w:rFonts w:ascii="Lucida Console" w:hAnsi="Lucida Console"/>
+          <w:color w:val="C397D8"/>
+        </w:rPr>
+        <w:t xml:space="preserve">&gt; </w:t>
+      </w:r>
+      <w:r>
+        <w:rPr>
+          <w:rStyle w:val="gnkrckgcmrb"/>
+          <w:rFonts w:ascii="Lucida Console" w:hAnsi="Lucida Console"/>
+          <w:color w:val="C397D8"/>
+        </w:rPr>
+        <w:t>source("http://bit.ly/</w:t>
+      </w:r>
+      <w:proofErr w:type="spellStart"/>
+      <w:r>
+        <w:rPr>
+          <w:rStyle w:val="gnkrckgcmrb"/>
+          <w:rFonts w:ascii="Lucida Console" w:hAnsi="Lucida Console"/>
+          <w:color w:val="C397D8"/>
+        </w:rPr>
+        <w:t>dasi_inference</w:t>
+      </w:r>
+      <w:proofErr w:type="spellEnd"/>
+      <w:r>
+        <w:rPr>
+          <w:rStyle w:val="gnkrckgcmrb"/>
+          <w:rFonts w:ascii="Lucida Console" w:hAnsi="Lucida Console"/>
+          <w:color w:val="C397D8"/>
+        </w:rPr>
+        <w:t>")</w:t>
+      </w:r>
+    </w:p>
+    <w:p>
+      <w:pPr>
+        <w:pStyle w:val="HTMLPreformatted"/>
+        <w:shd w:val="clear" w:color="auto" w:fill="000000"/>
+        <w:wordWrap w:val="0"/>
+        <w:spacing w:line="187" w:lineRule="atLeast"/>
+        <w:rPr>
+          <w:rStyle w:val="gnkrckgcmrb"/>
+          <w:rFonts w:ascii="Lucida Console" w:hAnsi="Lucida Console"/>
+          <w:color w:val="C397D8"/>
+        </w:rPr>
+      </w:pPr>
+      <w:r>
+        <w:rPr>
+          <w:rStyle w:val="gnkrckgcmsb"/>
+          <w:rFonts w:ascii="Lucida Console" w:hAnsi="Lucida Console"/>
+          <w:color w:val="C397D8"/>
+        </w:rPr>
+        <w:t xml:space="preserve">&gt; </w:t>
+      </w:r>
+      <w:r>
+        <w:rPr>
+          <w:rStyle w:val="gnkrckgcmrb"/>
+          <w:rFonts w:ascii="Lucida Console" w:hAnsi="Lucida Console"/>
+          <w:color w:val="C397D8"/>
+        </w:rPr>
+        <w:t># create set of the actual observed values</w:t>
+      </w:r>
+    </w:p>
+    <w:p>
+      <w:pPr>
+        <w:pStyle w:val="HTMLPreformatted"/>
+        <w:shd w:val="clear" w:color="auto" w:fill="000000"/>
+        <w:wordWrap w:val="0"/>
+        <w:spacing w:line="187" w:lineRule="atLeast"/>
+        <w:rPr>
+          <w:rStyle w:val="gnkrckgcmrb"/>
+          <w:rFonts w:ascii="Lucida Console" w:hAnsi="Lucida Console"/>
+          <w:color w:val="C397D8"/>
+        </w:rPr>
+      </w:pPr>
+      <w:r>
+        <w:rPr>
+          <w:rStyle w:val="gnkrckgcmsb"/>
+          <w:rFonts w:ascii="Lucida Console" w:hAnsi="Lucida Console"/>
+          <w:color w:val="C397D8"/>
+        </w:rPr>
+        <w:t xml:space="preserve">&gt; </w:t>
+      </w:r>
+      <w:proofErr w:type="spellStart"/>
+      <w:r>
+        <w:rPr>
+          <w:rStyle w:val="gnkrckgcmrb"/>
+          <w:rFonts w:ascii="Lucida Console" w:hAnsi="Lucida Console"/>
+          <w:color w:val="C397D8"/>
+        </w:rPr>
+        <w:t>paul</w:t>
+      </w:r>
+      <w:proofErr w:type="spellEnd"/>
+      <w:r>
+        <w:rPr>
+          <w:rStyle w:val="gnkrckgcmrb"/>
+          <w:rFonts w:ascii="Lucida Console" w:hAnsi="Lucida Console"/>
+          <w:color w:val="C397D8"/>
+        </w:rPr>
+        <w:t xml:space="preserve"> &lt;- factor(c(rep("y",8</w:t>
+      </w:r>
+      <w:proofErr w:type="gramStart"/>
+      <w:r>
+        <w:rPr>
+          <w:rStyle w:val="gnkrckgcmrb"/>
+          <w:rFonts w:ascii="Lucida Console" w:hAnsi="Lucida Console"/>
+          <w:color w:val="C397D8"/>
+        </w:rPr>
+        <w:t>),rep</w:t>
+      </w:r>
+      <w:proofErr w:type="gramEnd"/>
+      <w:r>
+        <w:rPr>
+          <w:rStyle w:val="gnkrckgcmrb"/>
+          <w:rFonts w:ascii="Lucida Console" w:hAnsi="Lucida Console"/>
+          <w:color w:val="C397D8"/>
+        </w:rPr>
+        <w:t>("n",0)), levels = c("</w:t>
+      </w:r>
+      <w:proofErr w:type="spellStart"/>
+      <w:r>
+        <w:rPr>
+          <w:rStyle w:val="gnkrckgcmrb"/>
+          <w:rFonts w:ascii="Lucida Console" w:hAnsi="Lucida Console"/>
+          <w:color w:val="C397D8"/>
+        </w:rPr>
+        <w:t>y","n</w:t>
+      </w:r>
+      <w:proofErr w:type="spellEnd"/>
+      <w:r>
+        <w:rPr>
+          <w:rStyle w:val="gnkrckgcmrb"/>
+          <w:rFonts w:ascii="Lucida Console" w:hAnsi="Lucida Console"/>
+          <w:color w:val="C397D8"/>
+        </w:rPr>
+        <w:t>"))</w:t>
+      </w:r>
+    </w:p>
+    <w:p>
+      <w:pPr>
+        <w:pStyle w:val="HTMLPreformatted"/>
+        <w:shd w:val="clear" w:color="auto" w:fill="000000"/>
+        <w:wordWrap w:val="0"/>
+        <w:spacing w:line="187" w:lineRule="atLeast"/>
+        <w:rPr>
+          <w:rStyle w:val="gnkrckgcmrb"/>
+          <w:rFonts w:ascii="Lucida Console" w:hAnsi="Lucida Console"/>
+          <w:color w:val="C397D8"/>
+        </w:rPr>
+      </w:pPr>
+      <w:r>
+        <w:rPr>
+          <w:rStyle w:val="gnkrckgcmsb"/>
+          <w:rFonts w:ascii="Lucida Console" w:hAnsi="Lucida Console"/>
+          <w:color w:val="C397D8"/>
+        </w:rPr>
+        <w:t xml:space="preserve">&gt; </w:t>
+      </w:r>
+      <w:r>
+        <w:rPr>
+          <w:rStyle w:val="gnkrckgcmrb"/>
+          <w:rFonts w:ascii="Lucida Console" w:hAnsi="Lucida Console"/>
+          <w:color w:val="C397D8"/>
+        </w:rPr>
+        <w:t xml:space="preserve"># perform simulation to estimate a proportion using a </w:t>
+      </w:r>
+      <w:proofErr w:type="spellStart"/>
+      <w:r>
+        <w:rPr>
+          <w:rStyle w:val="gnkrckgcmrb"/>
+          <w:rFonts w:ascii="Lucida Console" w:hAnsi="Lucida Console"/>
+          <w:color w:val="C397D8"/>
+        </w:rPr>
+        <w:t>hyp</w:t>
+      </w:r>
+      <w:proofErr w:type="spellEnd"/>
+      <w:r>
+        <w:rPr>
+          <w:rStyle w:val="gnkrckgcmrb"/>
+          <w:rFonts w:ascii="Lucida Console" w:hAnsi="Lucida Console"/>
+          <w:color w:val="C397D8"/>
+        </w:rPr>
+        <w:t xml:space="preserve">. test </w:t>
+      </w:r>
+    </w:p>
+    <w:p>
+      <w:pPr>
+        <w:pStyle w:val="HTMLPreformatted"/>
+        <w:shd w:val="clear" w:color="auto" w:fill="000000"/>
+        <w:wordWrap w:val="0"/>
+        <w:spacing w:line="187" w:lineRule="atLeast"/>
+        <w:rPr>
+          <w:rStyle w:val="gnkrckgcmrb"/>
+          <w:rFonts w:ascii="Lucida Console" w:hAnsi="Lucida Console"/>
+          <w:color w:val="C397D8"/>
+        </w:rPr>
+      </w:pPr>
+      <w:r>
+        <w:rPr>
+          <w:rStyle w:val="gnkrckgcmsb"/>
+          <w:rFonts w:ascii="Lucida Console" w:hAnsi="Lucida Console"/>
+          <w:color w:val="C397D8"/>
+        </w:rPr>
+        <w:t xml:space="preserve">&gt; </w:t>
+      </w:r>
+      <w:proofErr w:type="gramStart"/>
+      <w:r>
+        <w:rPr>
+          <w:rStyle w:val="gnkrckgcmrb"/>
+          <w:rFonts w:ascii="Lucida Console" w:hAnsi="Lucida Console"/>
+          <w:color w:val="C397D8"/>
+        </w:rPr>
+        <w:t>inference(</w:t>
+      </w:r>
+      <w:proofErr w:type="spellStart"/>
+      <w:proofErr w:type="gramEnd"/>
+      <w:r>
+        <w:rPr>
+          <w:rStyle w:val="gnkrckgcmrb"/>
+          <w:rFonts w:ascii="Lucida Console" w:hAnsi="Lucida Console"/>
+          <w:color w:val="C397D8"/>
+        </w:rPr>
+        <w:t>paul</w:t>
+      </w:r>
+      <w:proofErr w:type="spellEnd"/>
+      <w:r>
+        <w:rPr>
+          <w:rStyle w:val="gnkrckgcmrb"/>
+          <w:rFonts w:ascii="Lucida Console" w:hAnsi="Lucida Console"/>
+          <w:color w:val="C397D8"/>
+        </w:rPr>
+        <w:t xml:space="preserve">, </w:t>
+      </w:r>
+      <w:proofErr w:type="spellStart"/>
+      <w:r>
+        <w:rPr>
+          <w:rStyle w:val="gnkrckgcmrb"/>
+          <w:rFonts w:ascii="Lucida Console" w:hAnsi="Lucida Console"/>
+          <w:color w:val="C397D8"/>
+        </w:rPr>
+        <w:t>est</w:t>
+      </w:r>
+      <w:proofErr w:type="spellEnd"/>
+      <w:r>
+        <w:rPr>
+          <w:rStyle w:val="gnkrckgcmrb"/>
+          <w:rFonts w:ascii="Lucida Console" w:hAnsi="Lucida Console"/>
+          <w:color w:val="C397D8"/>
+        </w:rPr>
+        <w:t xml:space="preserve"> = "proportion", type = "</w:t>
+      </w:r>
+      <w:proofErr w:type="spellStart"/>
+      <w:r>
+        <w:rPr>
+          <w:rStyle w:val="gnkrckgcmrb"/>
+          <w:rFonts w:ascii="Lucida Console" w:hAnsi="Lucida Console"/>
+          <w:color w:val="C397D8"/>
+        </w:rPr>
+        <w:t>ht</w:t>
+      </w:r>
+      <w:proofErr w:type="spellEnd"/>
+      <w:r>
+        <w:rPr>
+          <w:rStyle w:val="gnkrckgcmrb"/>
+          <w:rFonts w:ascii="Lucida Console" w:hAnsi="Lucida Console"/>
+          <w:color w:val="C397D8"/>
+        </w:rPr>
+        <w:t xml:space="preserve">", method = "simulation", </w:t>
+      </w:r>
+    </w:p>
+    <w:p>
+      <w:pPr>
+        <w:pStyle w:val="HTMLPreformatted"/>
+        <w:shd w:val="clear" w:color="auto" w:fill="000000"/>
+        <w:wordWrap w:val="0"/>
+        <w:spacing w:line="187" w:lineRule="atLeast"/>
+        <w:rPr>
+          <w:rStyle w:val="gnkrckgcmrb"/>
+          <w:rFonts w:ascii="Lucida Console" w:hAnsi="Lucida Console"/>
+          <w:color w:val="C397D8"/>
+        </w:rPr>
+      </w:pPr>
+      <w:r>
+        <w:rPr>
+          <w:rStyle w:val="gnkrckgcmrb"/>
+          <w:rFonts w:ascii="Lucida Console" w:hAnsi="Lucida Console"/>
+          <w:color w:val="C397D8"/>
+        </w:rPr>
+        <w:t>success = "y", null = .5, alternative = "greater")</w:t>
+      </w:r>
+    </w:p>
+    <w:p>
+      <w:pPr>
+        <w:pStyle w:val="HTMLPreformatted"/>
+        <w:shd w:val="clear" w:color="auto" w:fill="000000"/>
+        <w:spacing w:line="187" w:lineRule="atLeast"/>
+        <w:rPr>
+          <w:rFonts w:ascii="Lucida Console" w:hAnsi="Lucida Console"/>
+          <w:color w:val="DEDEDE"/>
+        </w:rPr>
+      </w:pPr>
+    </w:p>
+    <w:p>
+      <w:pPr>
+        <w:pStyle w:val="HTMLPreformatted"/>
+        <w:shd w:val="clear" w:color="auto" w:fill="000000"/>
+        <w:spacing w:line="187" w:lineRule="atLeast"/>
+        <w:rPr>
+          <w:rFonts w:ascii="Lucida Console" w:hAnsi="Lucida Console"/>
+          <w:color w:val="DEDEDE"/>
+        </w:rPr>
+      </w:pPr>
+      <w:r>
+        <w:rPr>
+          <w:rFonts w:ascii="Lucida Console" w:hAnsi="Lucida Console"/>
+          <w:color w:val="DEDEDE"/>
+        </w:rPr>
+        <w:t xml:space="preserve">Summary statistics: </w:t>
+      </w:r>
+      <w:proofErr w:type="spellStart"/>
+      <w:r>
+        <w:rPr>
+          <w:rFonts w:ascii="Lucida Console" w:hAnsi="Lucida Console"/>
+          <w:color w:val="DEDEDE"/>
+        </w:rPr>
+        <w:t>p_hat</w:t>
+      </w:r>
+      <w:proofErr w:type="spellEnd"/>
+      <w:r>
+        <w:rPr>
+          <w:rFonts w:ascii="Lucida Console" w:hAnsi="Lucida Console"/>
+          <w:color w:val="DEDEDE"/>
+        </w:rPr>
+        <w:t xml:space="preserve"> = </w:t>
+      </w:r>
+      <w:proofErr w:type="gramStart"/>
+      <w:r>
+        <w:rPr>
+          <w:rFonts w:ascii="Lucida Console" w:hAnsi="Lucida Console"/>
+          <w:color w:val="DEDEDE"/>
+        </w:rPr>
+        <w:t>1 ;</w:t>
+      </w:r>
+      <w:proofErr w:type="gramEnd"/>
+      <w:r>
+        <w:rPr>
+          <w:rFonts w:ascii="Lucida Console" w:hAnsi="Lucida Console"/>
+          <w:color w:val="DEDEDE"/>
+        </w:rPr>
+        <w:t xml:space="preserve">  n = 8 </w:t>
+      </w:r>
+    </w:p>
+    <w:p>
+      <w:pPr>
+        <w:pStyle w:val="HTMLPreformatted"/>
+        <w:shd w:val="clear" w:color="auto" w:fill="000000"/>
+        <w:spacing w:line="187" w:lineRule="atLeast"/>
+        <w:rPr>
+          <w:rFonts w:ascii="Lucida Console" w:hAnsi="Lucida Console"/>
+          <w:color w:val="DEDEDE"/>
+        </w:rPr>
+      </w:pPr>
+      <w:r>
+        <w:rPr>
+          <w:rFonts w:ascii="Lucida Console" w:hAnsi="Lucida Console"/>
+          <w:color w:val="DEDEDE"/>
+        </w:rPr>
+        <w:t xml:space="preserve">H0: p = 0.5 </w:t>
+      </w:r>
+    </w:p>
+    <w:p>
+      <w:pPr>
+        <w:pStyle w:val="HTMLPreformatted"/>
+        <w:shd w:val="clear" w:color="auto" w:fill="000000"/>
+        <w:spacing w:line="187" w:lineRule="atLeast"/>
+        <w:rPr>
+          <w:rFonts w:ascii="Lucida Console" w:hAnsi="Lucida Console"/>
+          <w:color w:val="DEDEDE"/>
+        </w:rPr>
+      </w:pPr>
+      <w:r>
+        <w:rPr>
+          <w:rFonts w:ascii="Lucida Console" w:hAnsi="Lucida Console"/>
+          <w:color w:val="DEDEDE"/>
+        </w:rPr>
+        <w:t xml:space="preserve">HA: p &gt; 0.5 </w:t>
+      </w:r>
+    </w:p>
+    <w:p>
+      <w:pPr>
+        <w:pStyle w:val="HTMLPreformatted"/>
+        <w:shd w:val="clear" w:color="auto" w:fill="000000"/>
+        <w:spacing w:line="187" w:lineRule="atLeast"/>
+        <w:rPr>
+          <w:rFonts w:ascii="Lucida Console" w:hAnsi="Lucida Console"/>
+          <w:color w:val="DEDEDE"/>
+        </w:rPr>
+      </w:pPr>
+      <w:r>
+        <w:rPr>
+          <w:rFonts w:ascii="Lucida Console" w:hAnsi="Lucida Console"/>
+          <w:color w:val="DEDEDE"/>
+        </w:rPr>
+        <w:t xml:space="preserve">p-value </w:t>
+      </w:r>
+      <w:proofErr w:type="gramStart"/>
+      <w:r>
+        <w:rPr>
+          <w:rFonts w:ascii="Lucida Console" w:hAnsi="Lucida Console"/>
+          <w:color w:val="DEDEDE"/>
+        </w:rPr>
+        <w:t>=  0.0039</w:t>
+      </w:r>
+      <w:proofErr w:type="gramEnd"/>
+      <w:r>
+        <w:rPr>
+          <w:rFonts w:ascii="Lucida Console" w:hAnsi="Lucida Console"/>
+          <w:color w:val="DEDEDE"/>
+        </w:rPr>
+        <w:t xml:space="preserve"> </w:t>
+      </w:r>
+    </w:p>
+    <w:p>
+      <w:pPr>
+        <w:pStyle w:val="HTMLPreformatted"/>
+        <w:shd w:val="clear" w:color="auto" w:fill="000000"/>
+        <w:wordWrap w:val="0"/>
+        <w:spacing w:line="187" w:lineRule="atLeast"/>
+        <w:rPr>
+          <w:rFonts w:ascii="Lucida Console" w:hAnsi="Lucida Console"/>
+          <w:color w:val="C397D8"/>
+        </w:rPr>
+      </w:pPr>
+    </w:p>
+    <w:p>
+      <w:pPr>
+        <w:pStyle w:val="ListBullet"/>
+        <w:numPr>
+          <w:ilvl w:val="0"/>
+          <w:numId w:val="0"/>
+        </w:numPr>
+        <w:ind w:left="1440" w:firstLine="720"/>
+      </w:pPr>
+      <w:r>
+        <w:rPr>
+          <w:noProof/>
+        </w:rPr>
+        <w:lastRenderedPageBreak/>
+        <w:drawing>
+          <wp:inline distT="0" distB="0" distL="0" distR="0" wp14:anchorId="41E15EAF" wp14:editId="0E9411DD">
+            <wp:extent cx="2925128" cy="1890395"/>
+            <wp:effectExtent l="0" t="0" r="8890" b="0"/>
+            <wp:docPr id="27" name="Picture 27"/>
+            <wp:cNvGraphicFramePr>
+              <a:graphicFrameLocks xmlns:a="http://schemas.openxmlformats.org/drawingml/2006/main" noChangeAspect="1"/>
+            </wp:cNvGraphicFramePr>
+            <a:graphic xmlns:a="http://schemas.openxmlformats.org/drawingml/2006/main">
+              <a:graphicData uri="http://schemas.openxmlformats.org/drawingml/2006/picture">
+                <pic:pic xmlns:pic="http://schemas.openxmlformats.org/drawingml/2006/picture">
+                  <pic:nvPicPr>
+                    <pic:cNvPr id="1" name=""/>
+                    <pic:cNvPicPr/>
+                  </pic:nvPicPr>
+                  <pic:blipFill>
+                    <a:blip r:embed="rId37"/>
+                    <a:stretch>
+                      <a:fillRect/>
+                    </a:stretch>
+                  </pic:blipFill>
+                  <pic:spPr>
+                    <a:xfrm>
+                      <a:off x="0" y="0"/>
+                      <a:ext cx="2943380" cy="1902191"/>
+                    </a:xfrm>
+                    <a:prstGeom prst="rect">
+                      <a:avLst/>
+                    </a:prstGeom>
+                  </pic:spPr>
+                </pic:pic>
+              </a:graphicData>
+            </a:graphic>
+          </wp:inline>
+        </w:drawing>
+      </w:r>
+    </w:p>
+    <w:p>
+      <w:pPr>
+        <w:pStyle w:val="ListBullet"/>
+        <w:numPr>
+          <w:ilvl w:val="0"/>
+          <w:numId w:val="0"/>
+        </w:numPr>
+        <w:ind w:left="360" w:hanging="360"/>
+      </w:pPr>
+    </w:p>
+    <w:p>
+      <w:pPr>
+        <w:pStyle w:val="ListBullet"/>
+      </w:pPr>
+      <w:r>
+        <w:t>I</w:t>
+      </w:r>
+      <w:r>
+        <w:t xml:space="preserve">n this case, the p-value </w:t>
+      </w:r>
+      <w:r>
+        <w:t xml:space="preserve">w/ </w:t>
+      </w:r>
+      <w:r>
+        <w:t>10</w:t>
+      </w:r>
+      <w:r>
+        <w:t xml:space="preserve">k </w:t>
+      </w:r>
+      <w:r>
+        <w:t>simulations</w:t>
+      </w:r>
+      <w:r>
+        <w:t xml:space="preserve"> (</w:t>
+      </w:r>
+      <w:r>
+        <w:t>default for this function</w:t>
+      </w:r>
+      <w:r>
+        <w:t>) =</w:t>
+      </w:r>
+      <w:r>
+        <w:t xml:space="preserve"> be 0.003</w:t>
+      </w:r>
+      <w:r>
+        <w:t>9</w:t>
+      </w:r>
+      <w:r>
+        <w:t>, meaning again we</w:t>
+      </w:r>
+      <w:r>
+        <w:t xml:space="preserve">’d </w:t>
+      </w:r>
+      <w:r>
+        <w:t xml:space="preserve">reject the null. </w:t>
+      </w:r>
+    </w:p>
+    <w:p>
+      <w:pPr>
+        <w:pStyle w:val="ListBullet"/>
+        <w:tabs>
+          <w:tab w:val="clear" w:pos="360"/>
+          <w:tab w:val="num" w:pos="720"/>
+        </w:tabs>
+        <w:ind w:left="720"/>
+      </w:pPr>
+      <w:r>
+        <w:t>If Paul was indeed randomly guessing, the probability he’d get all 8 games correct = .0039</w:t>
+      </w:r>
+    </w:p>
+    <w:p>
+      <w:pPr>
+        <w:pStyle w:val="ListBullet"/>
+        <w:tabs>
+          <w:tab w:val="clear" w:pos="360"/>
+          <w:tab w:val="num" w:pos="720"/>
+        </w:tabs>
+        <w:ind w:left="720"/>
+      </w:pPr>
+      <w:r>
+        <w:t>This data provides convincing evidence Paul did better than random guessing</w:t>
+      </w:r>
+    </w:p>
+    <w:p>
+      <w:pPr>
+        <w:pStyle w:val="ListBullet"/>
+      </w:pPr>
+      <w:r>
+        <w:t xml:space="preserve">This does NOT mean we </w:t>
+      </w:r>
+      <w:r>
+        <w:t>found evidence Paul is psychic</w:t>
+      </w:r>
+      <w:r>
+        <w:t xml:space="preserve"> + </w:t>
+      </w:r>
+      <w:r>
+        <w:t>chances are we've made</w:t>
+      </w:r>
+      <w:r>
+        <w:t xml:space="preserve"> </w:t>
+      </w:r>
+      <w:r>
+        <w:t>some sort of an error where the null should</w:t>
+      </w:r>
+      <w:r>
+        <w:t xml:space="preserve"> NOT </w:t>
+      </w:r>
+      <w:r>
+        <w:t xml:space="preserve">have been rejected. </w:t>
+      </w:r>
+    </w:p>
+    <w:p>
+      <w:pPr>
+        <w:pStyle w:val="ListBullet"/>
+      </w:pPr>
+      <w:r>
+        <w:t>We had a pretty small sample size</w:t>
+      </w:r>
+      <w:r>
+        <w:t xml:space="preserve"> + i</w:t>
+      </w:r>
+      <w:r>
+        <w:t xml:space="preserve">t appeared to show a trend in a certain way, </w:t>
+      </w:r>
+      <w:r>
+        <w:t xml:space="preserve">+ </w:t>
+      </w:r>
+      <w:r>
+        <w:t xml:space="preserve">what those </w:t>
+      </w:r>
+      <w:proofErr w:type="gramStart"/>
+      <w:r>
+        <w:t>particular data</w:t>
+      </w:r>
+      <w:proofErr w:type="gramEnd"/>
+      <w:r>
+        <w:t xml:space="preserve"> </w:t>
+      </w:r>
+      <w:r>
+        <w:t xml:space="preserve">yielded </w:t>
+      </w:r>
+      <w:r>
+        <w:t xml:space="preserve">was </w:t>
+      </w:r>
+      <w:r>
+        <w:t>a small p-value based on which</w:t>
+      </w:r>
+      <w:r>
+        <w:t xml:space="preserve"> we’d </w:t>
+      </w:r>
+      <w:r>
+        <w:t xml:space="preserve">definitely reject the null. </w:t>
+      </w:r>
+    </w:p>
+    <w:p>
+      <w:pPr>
+        <w:pStyle w:val="ListBullet"/>
+      </w:pPr>
+      <w:r>
+        <w:t>But</w:t>
+      </w:r>
+      <w:r>
+        <w:t xml:space="preserve">, </w:t>
+      </w:r>
+      <w:r>
+        <w:t xml:space="preserve">we might be making a </w:t>
+      </w:r>
+      <w:r>
+        <w:t xml:space="preserve">Type 1 Error </w:t>
+      </w:r>
+      <w:r>
+        <w:t xml:space="preserve">= </w:t>
+      </w:r>
+      <w:r>
+        <w:t xml:space="preserve">rejecting a null that says </w:t>
+      </w:r>
+      <w:r>
+        <w:t xml:space="preserve">Paul </w:t>
+      </w:r>
+      <w:r>
+        <w:t>simply</w:t>
+      </w:r>
+      <w:r>
+        <w:t xml:space="preserve"> </w:t>
+      </w:r>
+      <w:r>
+        <w:t xml:space="preserve">randomly picks when we shouldn't have. </w:t>
+      </w:r>
+    </w:p>
+    <w:p>
+      <w:pPr>
+        <w:pStyle w:val="ListBullet"/>
+        <w:rPr>
+          <w:b/>
+          <w:u w:val="single"/>
+        </w:rPr>
+      </w:pPr>
+      <w:r>
+        <w:t>The possibility would be to try to collect</w:t>
+      </w:r>
+      <w:r>
+        <w:t xml:space="preserve"> </w:t>
+      </w:r>
+      <w:r>
+        <w:t xml:space="preserve">a little more data from Paul </w:t>
+      </w:r>
+    </w:p>
+    <w:p>
+      <w:pPr>
+        <w:pStyle w:val="ListBullet"/>
+        <w:numPr>
+          <w:ilvl w:val="0"/>
+          <w:numId w:val="0"/>
+        </w:numPr>
+        <w:ind w:left="360" w:hanging="360"/>
+        <w:rPr>
+          <w:b/>
+          <w:u w:val="single"/>
+        </w:rPr>
+      </w:pPr>
+    </w:p>
+    <w:p>
+      <w:pPr>
+        <w:pStyle w:val="ListBullet"/>
+      </w:pPr>
+      <w:r>
+        <w:t xml:space="preserve">English saying </w:t>
+      </w:r>
+      <w:r>
+        <w:t>= “</w:t>
+      </w:r>
+      <w:r>
+        <w:t>know</w:t>
+      </w:r>
+      <w:r>
+        <w:t xml:space="preserve"> </w:t>
+      </w:r>
+      <w:r>
+        <w:t>something like the back of your hand</w:t>
+      </w:r>
+      <w:r>
+        <w:t xml:space="preserve">” = </w:t>
+      </w:r>
+      <w:r>
+        <w:t>know</w:t>
+      </w:r>
+      <w:r>
+        <w:t xml:space="preserve"> </w:t>
+      </w:r>
+      <w:r>
+        <w:t>something very well</w:t>
+      </w:r>
+    </w:p>
+    <w:p>
+      <w:pPr>
+        <w:pStyle w:val="ListBullet"/>
+      </w:pPr>
+      <w:proofErr w:type="spellStart"/>
+      <w:r>
+        <w:t>Myth</w:t>
+      </w:r>
+      <w:r>
+        <w:t>b</w:t>
+      </w:r>
+      <w:r>
+        <w:t>usters</w:t>
+      </w:r>
+      <w:proofErr w:type="spellEnd"/>
+      <w:r>
+        <w:t xml:space="preserve"> </w:t>
+      </w:r>
+      <w:r>
+        <w:t>tes</w:t>
+      </w:r>
+      <w:r>
+        <w:t xml:space="preserve">ted </w:t>
+      </w:r>
+      <w:r>
+        <w:t>the validity of the saying</w:t>
+      </w:r>
+      <w:r>
+        <w:t xml:space="preserve"> w/ </w:t>
+      </w:r>
+      <w:r>
+        <w:t>recruited 12 volunteers, each shown 10 pictures</w:t>
+      </w:r>
+      <w:r>
+        <w:t xml:space="preserve"> </w:t>
+      </w:r>
+      <w:r>
+        <w:t>of backs of their hands</w:t>
+      </w:r>
+      <w:r>
+        <w:t xml:space="preserve"> </w:t>
+      </w:r>
+      <w:r>
+        <w:t>(</w:t>
+      </w:r>
+      <w:r>
+        <w:t>while</w:t>
+      </w:r>
+      <w:r>
+        <w:t xml:space="preserve"> </w:t>
+      </w:r>
+      <w:r>
+        <w:t>wearing gloves</w:t>
+      </w:r>
+      <w:r>
+        <w:t xml:space="preserve"> </w:t>
+      </w:r>
+      <w:r>
+        <w:t xml:space="preserve">so they couldn't </w:t>
+      </w:r>
+      <w:proofErr w:type="gramStart"/>
+      <w:r>
+        <w:t>actually see</w:t>
+      </w:r>
+      <w:proofErr w:type="gramEnd"/>
+      <w:r>
+        <w:t xml:space="preserve"> their own</w:t>
+      </w:r>
+      <w:r>
+        <w:t xml:space="preserve"> </w:t>
+      </w:r>
+      <w:r>
+        <w:t>hands</w:t>
+      </w:r>
+      <w:r>
+        <w:t xml:space="preserve">) + </w:t>
+      </w:r>
+      <w:r>
+        <w:t xml:space="preserve">were asked to </w:t>
+      </w:r>
+      <w:r>
+        <w:t xml:space="preserve">ID </w:t>
+      </w:r>
+      <w:r>
+        <w:t>their own hand among the</w:t>
+      </w:r>
+      <w:r>
+        <w:t xml:space="preserve"> 10 </w:t>
+      </w:r>
+      <w:r>
+        <w:t xml:space="preserve">pictures. </w:t>
+      </w:r>
+    </w:p>
+    <w:p>
+      <w:pPr>
+        <w:pStyle w:val="ListBullet"/>
+      </w:pPr>
+      <w:r>
+        <w:t xml:space="preserve">11/12 </w:t>
+      </w:r>
+      <w:r>
+        <w:t>completed task successfully</w:t>
+      </w:r>
+      <w:r>
+        <w:t xml:space="preserve"> = </w:t>
+      </w:r>
+      <w:r>
+        <w:t>were indeed able to recognize the backs of</w:t>
+      </w:r>
+      <w:r>
+        <w:t xml:space="preserve"> </w:t>
+      </w:r>
+      <w:r>
+        <w:t>their own hands</w:t>
+      </w:r>
+    </w:p>
+    <w:p>
+      <w:pPr>
+        <w:pStyle w:val="ListBullet"/>
+        <w:rPr>
+          <w:i/>
+        </w:rPr>
+      </w:pPr>
+      <w:r>
+        <w:rPr>
+          <w:i/>
+        </w:rPr>
+        <w:t xml:space="preserve">Do </w:t>
+      </w:r>
+      <w:r>
+        <w:rPr>
+          <w:i/>
+        </w:rPr>
+        <w:t>people do better than</w:t>
+      </w:r>
+      <w:r>
+        <w:rPr>
+          <w:i/>
+        </w:rPr>
+        <w:t xml:space="preserve"> </w:t>
+      </w:r>
+      <w:r>
+        <w:rPr>
+          <w:i/>
+        </w:rPr>
+        <w:t>random guessing when it comes to recognizing the back of</w:t>
+      </w:r>
+      <w:r>
+        <w:rPr>
+          <w:i/>
+        </w:rPr>
+        <w:t xml:space="preserve"> </w:t>
+      </w:r>
+      <w:r>
+        <w:rPr>
+          <w:i/>
+        </w:rPr>
+        <w:t>their own hand</w:t>
+      </w:r>
+      <w:r>
+        <w:rPr>
+          <w:i/>
+        </w:rPr>
+        <w:t>?</w:t>
+      </w:r>
+    </w:p>
+    <w:p>
+      <w:pPr>
+        <w:pStyle w:val="ListBullet"/>
+      </w:pPr>
+      <w:r>
+        <w:t xml:space="preserve">For </w:t>
+      </w:r>
+      <w:r>
+        <w:t>each person, they're</w:t>
+      </w:r>
+      <w:r>
+        <w:t xml:space="preserve"> </w:t>
+      </w:r>
+      <w:r>
+        <w:t xml:space="preserve">picking between </w:t>
+      </w:r>
+      <w:r>
+        <w:t xml:space="preserve">10 </w:t>
+      </w:r>
+      <w:r>
+        <w:t xml:space="preserve">pictures, so if randomly guessing, probability of success would be </w:t>
+      </w:r>
+      <w:r>
+        <w:t xml:space="preserve">= </w:t>
+      </w:r>
+      <w:r>
+        <w:rPr>
+          <w:b/>
+        </w:rPr>
+        <w:t>10% or 0.</w:t>
+      </w:r>
+      <w:r>
+        <w:rPr>
+          <w:b/>
+        </w:rPr>
+        <w:t>1 = H0</w:t>
+      </w:r>
+      <w:r>
+        <w:t xml:space="preserve"> </w:t>
+      </w:r>
+    </w:p>
+    <w:p>
+      <w:pPr>
+        <w:pStyle w:val="ListBullet"/>
+      </w:pPr>
+      <w:r>
+        <w:t xml:space="preserve">If </w:t>
+      </w:r>
+      <w:r>
+        <w:t>doing better than random</w:t>
+      </w:r>
+      <w:r>
+        <w:t xml:space="preserve"> </w:t>
+      </w:r>
+      <w:r>
+        <w:t xml:space="preserve">guessing, </w:t>
+      </w:r>
+      <w:r>
+        <w:rPr>
+          <w:b/>
+        </w:rPr>
+        <w:t xml:space="preserve">probability of success </w:t>
+      </w:r>
+      <w:r>
+        <w:rPr>
+          <w:b/>
+        </w:rPr>
+        <w:t xml:space="preserve">&gt; </w:t>
+      </w:r>
+      <w:r>
+        <w:rPr>
+          <w:b/>
+        </w:rPr>
+        <w:t>0.</w:t>
+      </w:r>
+      <w:r>
+        <w:rPr>
+          <w:b/>
+        </w:rPr>
+        <w:t>1 = H1</w:t>
+      </w:r>
+    </w:p>
+    <w:p>
+      <w:pPr>
+        <w:pStyle w:val="ListBullet"/>
+      </w:pPr>
+      <w:r>
+        <w:t>W/</w:t>
+      </w:r>
+      <w:r>
+        <w:t xml:space="preserve"> </w:t>
+      </w:r>
+      <w:r>
+        <w:t xml:space="preserve">such a small data set, we're </w:t>
+      </w:r>
+      <w:r>
+        <w:t xml:space="preserve">don’t </w:t>
+      </w:r>
+      <w:r>
+        <w:t>meet the success/failure</w:t>
+      </w:r>
+      <w:r>
+        <w:t xml:space="preserve"> </w:t>
+      </w:r>
+      <w:r>
+        <w:t>condition</w:t>
+      </w:r>
+      <w:r>
+        <w:t xml:space="preserve"> = </w:t>
+      </w:r>
+      <w:r>
+        <w:t xml:space="preserve">need </w:t>
+      </w:r>
+      <w:r>
+        <w:t xml:space="preserve">a </w:t>
+      </w:r>
+      <w:r>
+        <w:t>simulation-based method to evaluate</w:t>
+      </w:r>
+      <w:r>
+        <w:t xml:space="preserve"> </w:t>
+      </w:r>
+      <w:r>
+        <w:t xml:space="preserve">these hypotheses. </w:t>
+      </w:r>
+    </w:p>
+    <w:p>
+      <w:pPr>
+        <w:pStyle w:val="ListBullet"/>
+      </w:pPr>
+      <w:r>
+        <w:t xml:space="preserve">We want to use a </w:t>
+      </w:r>
+      <w:r>
+        <w:t>10</w:t>
+      </w:r>
+      <w:r>
+        <w:t>-sided fair die to</w:t>
+      </w:r>
+      <w:r>
+        <w:t xml:space="preserve"> </w:t>
+      </w:r>
+      <w:r>
+        <w:t>represent the sampling space</w:t>
+      </w:r>
+      <w:r>
+        <w:t xml:space="preserve"> + </w:t>
+      </w:r>
+      <w:r>
+        <w:t>want to call a success</w:t>
+      </w:r>
+      <w:r>
+        <w:t xml:space="preserve"> = </w:t>
+      </w:r>
+      <w:r>
+        <w:t>guessing correctly</w:t>
+      </w:r>
+      <w:r>
+        <w:t xml:space="preserve"> + all </w:t>
+      </w:r>
+      <w:r>
+        <w:t>other outcomes</w:t>
+      </w:r>
+      <w:r>
+        <w:t xml:space="preserve"> = </w:t>
+      </w:r>
+      <w:r>
+        <w:t>failures</w:t>
+      </w:r>
+      <w:r>
+        <w:t xml:space="preserve"> (</w:t>
+      </w:r>
+      <w:r>
+        <w:t>guessing incorrectly</w:t>
+      </w:r>
+      <w:r>
+        <w:t>)</w:t>
+      </w:r>
+    </w:p>
+    <w:p>
+      <w:pPr>
+        <w:pStyle w:val="ListBullet"/>
+        <w:tabs>
+          <w:tab w:val="clear" w:pos="360"/>
+          <w:tab w:val="num" w:pos="720"/>
+        </w:tabs>
+        <w:ind w:left="720"/>
+      </w:pPr>
+      <w:r>
+        <w:t xml:space="preserve">Must </w:t>
+      </w:r>
+      <w:r>
+        <w:t>assume the</w:t>
+      </w:r>
+      <w:r>
+        <w:t xml:space="preserve"> </w:t>
+      </w:r>
+      <w:r>
+        <w:t>null is true</w:t>
+      </w:r>
+      <w:r>
+        <w:t xml:space="preserve"> + </w:t>
+      </w:r>
+      <w:r>
+        <w:t xml:space="preserve">probability of </w:t>
+      </w:r>
+      <w:r>
+        <w:t>“</w:t>
+      </w:r>
+      <w:r>
+        <w:t>guessing correctly</w:t>
+      </w:r>
+      <w:r>
+        <w:t xml:space="preserve">” from </w:t>
+      </w:r>
+      <w:r>
+        <w:t>10</w:t>
+      </w:r>
+      <w:r>
+        <w:t>-</w:t>
+      </w:r>
+      <w:r>
+        <w:t xml:space="preserve">sided fair die </w:t>
+      </w:r>
+      <w:r>
+        <w:t xml:space="preserve">= .1, b/c </w:t>
+      </w:r>
+      <w:r>
+        <w:t xml:space="preserve">in our null we are setting </w:t>
+      </w:r>
+      <w:r>
+        <w:t xml:space="preserve">p = </w:t>
+      </w:r>
+      <w:r>
+        <w:t>.1</w:t>
+      </w:r>
+    </w:p>
+    <w:p>
+      <w:pPr>
+        <w:pStyle w:val="ListBullet"/>
+      </w:pPr>
+      <w:r>
+        <w:t xml:space="preserve">Then </w:t>
+      </w:r>
+      <w:r>
+        <w:t xml:space="preserve">roll </w:t>
+      </w:r>
+      <w:r>
+        <w:t xml:space="preserve">the die </w:t>
+      </w:r>
+      <w:r>
+        <w:t xml:space="preserve">12 </w:t>
+      </w:r>
+      <w:r>
+        <w:t xml:space="preserve">times, each representing </w:t>
+      </w:r>
+      <w:r>
+        <w:t xml:space="preserve">1 </w:t>
+      </w:r>
+      <w:r>
+        <w:t xml:space="preserve">of </w:t>
+      </w:r>
+      <w:r>
+        <w:t xml:space="preserve">12 </w:t>
+      </w:r>
+      <w:r>
+        <w:t>people in</w:t>
+      </w:r>
+      <w:r>
+        <w:t xml:space="preserve"> </w:t>
+      </w:r>
+      <w:r>
+        <w:t xml:space="preserve">the experiment. </w:t>
+      </w:r>
+    </w:p>
+    <w:p>
+      <w:pPr>
+        <w:pStyle w:val="ListBullet"/>
+      </w:pPr>
+      <w:r>
+        <w:t xml:space="preserve">Then, count </w:t>
+      </w:r>
+      <w:r>
+        <w:t xml:space="preserve"># </w:t>
+      </w:r>
+      <w:r>
+        <w:t>of rolls result</w:t>
+      </w:r>
+      <w:r>
+        <w:t xml:space="preserve">ing </w:t>
+      </w:r>
+      <w:r>
+        <w:t xml:space="preserve">in </w:t>
+      </w:r>
+      <w:r>
+        <w:t>1’s (</w:t>
+      </w:r>
+      <w:r>
+        <w:t>what we're</w:t>
+      </w:r>
+      <w:r>
+        <w:t xml:space="preserve"> </w:t>
+      </w:r>
+      <w:r>
+        <w:t>calling a success</w:t>
+      </w:r>
+      <w:r>
+        <w:t xml:space="preserve">) + </w:t>
+      </w:r>
+      <w:r>
+        <w:t>calculate proportion of correct</w:t>
+      </w:r>
+      <w:r>
+        <w:t xml:space="preserve"> </w:t>
+      </w:r>
+      <w:r>
+        <w:t xml:space="preserve">guesses in </w:t>
+      </w:r>
+      <w:r>
+        <w:t xml:space="preserve">1 </w:t>
+      </w:r>
+      <w:r>
+        <w:t>simulation of 12 rolls</w:t>
+      </w:r>
+    </w:p>
+    <w:p>
+      <w:pPr>
+        <w:pStyle w:val="ListBullet"/>
+      </w:pPr>
+      <w:r>
+        <w:t xml:space="preserve">Repeat </w:t>
+      </w:r>
+      <w:proofErr w:type="gramStart"/>
+      <w:r>
+        <w:t>this</w:t>
+      </w:r>
+      <w:proofErr w:type="gramEnd"/>
+      <w:r>
+        <w:t xml:space="preserve"> 100 times</w:t>
+      </w:r>
+      <w:r>
+        <w:t>,</w:t>
+      </w:r>
+      <w:r>
+        <w:t xml:space="preserve"> </w:t>
+      </w:r>
+      <w:r>
+        <w:t>e</w:t>
+      </w:r>
+      <w:r>
+        <w:t>ach time recording proportion of</w:t>
+      </w:r>
+      <w:r>
+        <w:t xml:space="preserve"> </w:t>
+      </w:r>
+      <w:r>
+        <w:t xml:space="preserve">simulated success in a series of 12 rolls </w:t>
+      </w:r>
+    </w:p>
+    <w:p>
+      <w:pPr>
+        <w:pStyle w:val="ListBullet"/>
+      </w:pPr>
+      <w:r>
+        <w:lastRenderedPageBreak/>
+        <w:t>Finally, create a dot plot of</w:t>
+      </w:r>
+      <w:r>
+        <w:t xml:space="preserve"> </w:t>
+      </w:r>
+      <w:r>
+        <w:t xml:space="preserve">the </w:t>
+      </w:r>
+      <w:r>
+        <w:t xml:space="preserve">100 </w:t>
+      </w:r>
+      <w:r>
+        <w:t xml:space="preserve">proportions </w:t>
+      </w:r>
+      <w:r>
+        <w:t xml:space="preserve">+ </w:t>
+      </w:r>
+      <w:r>
+        <w:t xml:space="preserve">count </w:t>
+      </w:r>
+      <w:r>
+        <w:t xml:space="preserve"># </w:t>
+      </w:r>
+      <w:r>
+        <w:t>of</w:t>
+      </w:r>
+      <w:r>
+        <w:t xml:space="preserve"> </w:t>
+      </w:r>
+      <w:r>
+        <w:t>simulations where proportion is</w:t>
+      </w:r>
+      <w:r>
+        <w:t xml:space="preserve"> 11/12 (</w:t>
+      </w:r>
+      <w:r>
+        <w:t>observed</w:t>
+      </w:r>
+      <w:r>
+        <w:t xml:space="preserve"> </w:t>
+      </w:r>
+      <w:r>
+        <w:t>outcome</w:t>
+      </w:r>
+      <w:r>
+        <w:t>)</w:t>
+      </w:r>
+    </w:p>
+    <w:p>
+      <w:pPr>
+        <w:pStyle w:val="ListBullet"/>
+      </w:pPr>
+      <w:r>
+        <w:t xml:space="preserve">Want a p-value for getting 11/12 correct or </w:t>
+      </w:r>
+      <w:r>
+        <w:t>something more extreme</w:t>
+      </w:r>
+    </w:p>
+    <w:p>
+      <w:pPr>
+        <w:pStyle w:val="HTMLPreformatted"/>
+        <w:shd w:val="clear" w:color="auto" w:fill="000000"/>
+        <w:wordWrap w:val="0"/>
+        <w:spacing w:line="187" w:lineRule="atLeast"/>
+        <w:rPr>
+          <w:rStyle w:val="gnkrckgcmrb"/>
+          <w:rFonts w:ascii="Lucida Console" w:hAnsi="Lucida Console"/>
+          <w:color w:val="C397D8"/>
+        </w:rPr>
+      </w:pPr>
+      <w:r>
+        <w:rPr>
+          <w:rStyle w:val="gnkrckgcmsb"/>
+          <w:rFonts w:ascii="Lucida Console" w:hAnsi="Lucida Console"/>
+          <w:color w:val="C397D8"/>
+        </w:rPr>
+        <w:t xml:space="preserve">&gt; </w:t>
+      </w:r>
+      <w:r>
+        <w:rPr>
+          <w:rStyle w:val="gnkrckgcmrb"/>
+          <w:rFonts w:ascii="Lucida Console" w:hAnsi="Lucida Console"/>
+          <w:color w:val="C397D8"/>
+        </w:rPr>
+        <w:t>source("http://bit.ly/</w:t>
+      </w:r>
+      <w:proofErr w:type="spellStart"/>
+      <w:r>
+        <w:rPr>
+          <w:rStyle w:val="gnkrckgcmrb"/>
+          <w:rFonts w:ascii="Lucida Console" w:hAnsi="Lucida Console"/>
+          <w:color w:val="C397D8"/>
+        </w:rPr>
+        <w:t>dasi_inference</w:t>
+      </w:r>
+      <w:proofErr w:type="spellEnd"/>
+      <w:r>
+        <w:rPr>
+          <w:rStyle w:val="gnkrckgcmrb"/>
+          <w:rFonts w:ascii="Lucida Console" w:hAnsi="Lucida Console"/>
+          <w:color w:val="C397D8"/>
+        </w:rPr>
+        <w:t>")</w:t>
+      </w:r>
+    </w:p>
+    <w:p>
+      <w:pPr>
+        <w:pStyle w:val="HTMLPreformatted"/>
+        <w:shd w:val="clear" w:color="auto" w:fill="000000"/>
+        <w:wordWrap w:val="0"/>
+        <w:spacing w:line="187" w:lineRule="atLeast"/>
+        <w:rPr>
+          <w:rStyle w:val="gnkrckgcmrb"/>
+          <w:rFonts w:ascii="Lucida Console" w:hAnsi="Lucida Console"/>
+          <w:color w:val="C397D8"/>
+        </w:rPr>
+      </w:pPr>
+      <w:r>
+        <w:rPr>
+          <w:rStyle w:val="gnkrckgcmsb"/>
+          <w:rFonts w:ascii="Lucida Console" w:hAnsi="Lucida Console"/>
+          <w:color w:val="C397D8"/>
+        </w:rPr>
+        <w:t xml:space="preserve">&gt; &gt; </w:t>
+      </w:r>
+      <w:r>
+        <w:rPr>
+          <w:rStyle w:val="gnkrckgcmrb"/>
+          <w:rFonts w:ascii="Lucida Console" w:hAnsi="Lucida Console"/>
+          <w:color w:val="C397D8"/>
+        </w:rPr>
+        <w:t># create set of the actual observed values</w:t>
+      </w:r>
+    </w:p>
+    <w:p>
+      <w:pPr>
+        <w:pStyle w:val="HTMLPreformatted"/>
+        <w:shd w:val="clear" w:color="auto" w:fill="000000"/>
+        <w:wordWrap w:val="0"/>
+        <w:spacing w:line="187" w:lineRule="atLeast"/>
+        <w:rPr>
+          <w:rStyle w:val="gnkrckgcmrb"/>
+          <w:rFonts w:ascii="Lucida Console" w:hAnsi="Lucida Console"/>
+          <w:color w:val="C397D8"/>
+        </w:rPr>
+      </w:pPr>
+      <w:r>
+        <w:rPr>
+          <w:rStyle w:val="gnkrckgcmsb"/>
+          <w:rFonts w:ascii="Lucida Console" w:hAnsi="Lucida Console"/>
+          <w:color w:val="C397D8"/>
+        </w:rPr>
+        <w:t xml:space="preserve">&gt; </w:t>
+      </w:r>
+      <w:r>
+        <w:rPr>
+          <w:rStyle w:val="gnkrckgcmrb"/>
+          <w:rFonts w:ascii="Lucida Console" w:hAnsi="Lucida Console"/>
+          <w:color w:val="C397D8"/>
+        </w:rPr>
+        <w:t>hand &lt;- factor(c(rep("y",11</w:t>
+      </w:r>
+      <w:proofErr w:type="gramStart"/>
+      <w:r>
+        <w:rPr>
+          <w:rStyle w:val="gnkrckgcmrb"/>
+          <w:rFonts w:ascii="Lucida Console" w:hAnsi="Lucida Console"/>
+          <w:color w:val="C397D8"/>
+        </w:rPr>
+        <w:t>),rep</w:t>
+      </w:r>
+      <w:proofErr w:type="gramEnd"/>
+      <w:r>
+        <w:rPr>
+          <w:rStyle w:val="gnkrckgcmrb"/>
+          <w:rFonts w:ascii="Lucida Console" w:hAnsi="Lucida Console"/>
+          <w:color w:val="C397D8"/>
+        </w:rPr>
+        <w:t>("n",1)), levels = c("</w:t>
+      </w:r>
+      <w:proofErr w:type="spellStart"/>
+      <w:r>
+        <w:rPr>
+          <w:rStyle w:val="gnkrckgcmrb"/>
+          <w:rFonts w:ascii="Lucida Console" w:hAnsi="Lucida Console"/>
+          <w:color w:val="C397D8"/>
+        </w:rPr>
+        <w:t>y","n</w:t>
+      </w:r>
+      <w:proofErr w:type="spellEnd"/>
+      <w:r>
+        <w:rPr>
+          <w:rStyle w:val="gnkrckgcmrb"/>
+          <w:rFonts w:ascii="Lucida Console" w:hAnsi="Lucida Console"/>
+          <w:color w:val="C397D8"/>
+        </w:rPr>
+        <w:t>"))</w:t>
+      </w:r>
+    </w:p>
+    <w:p>
+      <w:pPr>
+        <w:pStyle w:val="HTMLPreformatted"/>
+        <w:shd w:val="clear" w:color="auto" w:fill="000000"/>
+        <w:wordWrap w:val="0"/>
+        <w:spacing w:line="187" w:lineRule="atLeast"/>
+        <w:rPr>
+          <w:rStyle w:val="gnkrckgcmrb"/>
+          <w:rFonts w:ascii="Lucida Console" w:hAnsi="Lucida Console"/>
+          <w:color w:val="C397D8"/>
+        </w:rPr>
+      </w:pPr>
+      <w:r>
+        <w:rPr>
+          <w:rStyle w:val="gnkrckgcmsb"/>
+          <w:rFonts w:ascii="Lucida Console" w:hAnsi="Lucida Console"/>
+          <w:color w:val="C397D8"/>
+        </w:rPr>
+        <w:t xml:space="preserve">&gt; &gt; </w:t>
+      </w:r>
+      <w:r>
+        <w:rPr>
+          <w:rStyle w:val="gnkrckgcmrb"/>
+          <w:rFonts w:ascii="Lucida Console" w:hAnsi="Lucida Console"/>
+          <w:color w:val="C397D8"/>
+        </w:rPr>
+        <w:t># perform 10</w:t>
+      </w:r>
+      <w:r>
+        <w:rPr>
+          <w:rStyle w:val="gnkrckgcmrb"/>
+          <w:rFonts w:ascii="Lucida Console" w:hAnsi="Lucida Console"/>
+          <w:color w:val="C397D8"/>
+        </w:rPr>
+        <w:t>0</w:t>
+      </w:r>
+      <w:r>
+        <w:rPr>
+          <w:rStyle w:val="gnkrckgcmrb"/>
+          <w:rFonts w:ascii="Lucida Console" w:hAnsi="Lucida Console"/>
+          <w:color w:val="C397D8"/>
+        </w:rPr>
+        <w:t xml:space="preserve"> simulations (default) to estimate proportion </w:t>
+      </w:r>
+      <w:r>
+        <w:rPr>
+          <w:rStyle w:val="gnkrckgcmrb"/>
+          <w:rFonts w:ascii="Lucida Console" w:hAnsi="Lucida Console"/>
+          <w:color w:val="C397D8"/>
+        </w:rPr>
+        <w:t xml:space="preserve">in </w:t>
+      </w:r>
+      <w:r>
+        <w:rPr>
+          <w:rStyle w:val="gnkrckgcmrb"/>
+          <w:rFonts w:ascii="Lucida Console" w:hAnsi="Lucida Console"/>
+          <w:color w:val="C397D8"/>
+        </w:rPr>
+        <w:t xml:space="preserve">a </w:t>
+      </w:r>
+      <w:proofErr w:type="spellStart"/>
+      <w:r>
+        <w:rPr>
+          <w:rStyle w:val="gnkrckgcmrb"/>
+          <w:rFonts w:ascii="Lucida Console" w:hAnsi="Lucida Console"/>
+          <w:color w:val="C397D8"/>
+        </w:rPr>
+        <w:t>hyp</w:t>
+      </w:r>
+      <w:proofErr w:type="spellEnd"/>
+      <w:r>
+        <w:rPr>
+          <w:rStyle w:val="gnkrckgcmrb"/>
+          <w:rFonts w:ascii="Lucida Console" w:hAnsi="Lucida Console"/>
+          <w:color w:val="C397D8"/>
+        </w:rPr>
+        <w:t xml:space="preserve">. test </w:t>
+      </w:r>
+    </w:p>
+    <w:p>
+      <w:pPr>
+        <w:pStyle w:val="HTMLPreformatted"/>
+        <w:shd w:val="clear" w:color="auto" w:fill="000000"/>
+        <w:wordWrap w:val="0"/>
+        <w:spacing w:line="187" w:lineRule="atLeast"/>
+        <w:rPr>
+          <w:rStyle w:val="gnkrckgcmrb"/>
+          <w:rFonts w:ascii="Lucida Console" w:hAnsi="Lucida Console"/>
+          <w:color w:val="C397D8"/>
+        </w:rPr>
+      </w:pPr>
+      <w:r>
+        <w:rPr>
+          <w:rStyle w:val="gnkrckgcmsb"/>
+          <w:rFonts w:ascii="Lucida Console" w:hAnsi="Lucida Console"/>
+          <w:color w:val="C397D8"/>
+        </w:rPr>
+        <w:t xml:space="preserve">&gt; </w:t>
+      </w:r>
+      <w:proofErr w:type="gramStart"/>
+      <w:r>
+        <w:rPr>
+          <w:rStyle w:val="gnkrckgcmrb"/>
+          <w:rFonts w:ascii="Lucida Console" w:hAnsi="Lucida Console"/>
+          <w:color w:val="C397D8"/>
+        </w:rPr>
+        <w:t>inference(</w:t>
+      </w:r>
+      <w:proofErr w:type="gramEnd"/>
+      <w:r>
+        <w:rPr>
+          <w:rStyle w:val="gnkrckgcmrb"/>
+          <w:rFonts w:ascii="Lucida Console" w:hAnsi="Lucida Console"/>
+          <w:color w:val="C397D8"/>
+        </w:rPr>
+        <w:t xml:space="preserve">hand, </w:t>
+      </w:r>
+      <w:proofErr w:type="spellStart"/>
+      <w:r>
+        <w:rPr>
+          <w:rStyle w:val="gnkrckgcmrb"/>
+          <w:rFonts w:ascii="Lucida Console" w:hAnsi="Lucida Console"/>
+          <w:color w:val="C397D8"/>
+        </w:rPr>
+        <w:t>est</w:t>
+      </w:r>
+      <w:proofErr w:type="spellEnd"/>
+      <w:r>
+        <w:rPr>
+          <w:rStyle w:val="gnkrckgcmrb"/>
+          <w:rFonts w:ascii="Lucida Console" w:hAnsi="Lucida Console"/>
+          <w:color w:val="C397D8"/>
+        </w:rPr>
+        <w:t xml:space="preserve"> = "proportion", type = "</w:t>
+      </w:r>
+      <w:proofErr w:type="spellStart"/>
+      <w:r>
+        <w:rPr>
+          <w:rStyle w:val="gnkrckgcmrb"/>
+          <w:rFonts w:ascii="Lucida Console" w:hAnsi="Lucida Console"/>
+          <w:color w:val="C397D8"/>
+        </w:rPr>
+        <w:t>ht</w:t>
+      </w:r>
+      <w:proofErr w:type="spellEnd"/>
+      <w:r>
+        <w:rPr>
+          <w:rStyle w:val="gnkrckgcmrb"/>
+          <w:rFonts w:ascii="Lucida Console" w:hAnsi="Lucida Console"/>
+          <w:color w:val="C397D8"/>
+        </w:rPr>
+        <w:t xml:space="preserve">", method = "simulation", </w:t>
+      </w:r>
+    </w:p>
+    <w:p>
+      <w:pPr>
+        <w:pStyle w:val="HTMLPreformatted"/>
+        <w:shd w:val="clear" w:color="auto" w:fill="000000"/>
+        <w:wordWrap w:val="0"/>
+        <w:spacing w:line="187" w:lineRule="atLeast"/>
+        <w:rPr>
+          <w:rStyle w:val="gnkrckgcmrb"/>
+          <w:rFonts w:ascii="Lucida Console" w:hAnsi="Lucida Console"/>
+          <w:color w:val="C397D8"/>
+        </w:rPr>
+      </w:pPr>
+      <w:r>
+        <w:rPr>
+          <w:rStyle w:val="gnkrckgcmrb"/>
+          <w:rFonts w:ascii="Lucida Console" w:hAnsi="Lucida Console"/>
+          <w:color w:val="C397D8"/>
+        </w:rPr>
+        <w:t>success = "y", null = .1, alternative = "greater"</w:t>
+      </w:r>
+      <w:r>
+        <w:rPr>
+          <w:rStyle w:val="gnkrckgcmrb"/>
+          <w:rFonts w:ascii="Lucida Console" w:hAnsi="Lucida Console"/>
+          <w:color w:val="C397D8"/>
+        </w:rPr>
+        <w:t xml:space="preserve">, </w:t>
+      </w:r>
+      <w:proofErr w:type="spellStart"/>
+      <w:r>
+        <w:rPr>
+          <w:rStyle w:val="gnkrckgcmrb"/>
+          <w:rFonts w:ascii="Lucida Console" w:hAnsi="Lucida Console"/>
+          <w:color w:val="C397D8"/>
+        </w:rPr>
+        <w:t>nsim</w:t>
+      </w:r>
+      <w:proofErr w:type="spellEnd"/>
+      <w:r>
+        <w:rPr>
+          <w:rStyle w:val="gnkrckgcmrb"/>
+          <w:rFonts w:ascii="Lucida Console" w:hAnsi="Lucida Console"/>
+          <w:color w:val="C397D8"/>
+        </w:rPr>
+        <w:t xml:space="preserve"> = 100)</w:t>
+      </w:r>
+      <w:r>
+        <w:rPr>
+          <w:rStyle w:val="gnkrckgcmrb"/>
+          <w:rFonts w:ascii="Lucida Console" w:hAnsi="Lucida Console"/>
+          <w:color w:val="C397D8"/>
+        </w:rPr>
+        <w:t>)</w:t>
+      </w:r>
+    </w:p>
+    <w:p>
+      <w:pPr>
+        <w:pStyle w:val="HTMLPreformatted"/>
+        <w:shd w:val="clear" w:color="auto" w:fill="000000"/>
+        <w:wordWrap w:val="0"/>
+        <w:spacing w:line="187" w:lineRule="atLeast"/>
+        <w:rPr>
+          <w:rStyle w:val="gnkrckgcgsb"/>
+          <w:rFonts w:ascii="Lucida Console" w:hAnsi="Lucida Console"/>
+          <w:color w:val="DEDEDE"/>
+          <w:bdr w:val="none" w:sz="0" w:space="0" w:color="auto" w:frame="1"/>
+        </w:rPr>
+      </w:pPr>
+    </w:p>
+    <w:p>
+      <w:pPr>
+        <w:pStyle w:val="HTMLPreformatted"/>
+        <w:shd w:val="clear" w:color="auto" w:fill="000000"/>
+        <w:wordWrap w:val="0"/>
+        <w:spacing w:line="187" w:lineRule="atLeast"/>
+        <w:rPr>
+          <w:rStyle w:val="gnkrckgcgsb"/>
+          <w:rFonts w:ascii="Lucida Console" w:hAnsi="Lucida Console"/>
+          <w:color w:val="DEDEDE"/>
+          <w:bdr w:val="none" w:sz="0" w:space="0" w:color="auto" w:frame="1"/>
+        </w:rPr>
+      </w:pPr>
+      <w:r>
+        <w:rPr>
+          <w:rStyle w:val="gnkrckgcgsb"/>
+          <w:rFonts w:ascii="Lucida Console" w:hAnsi="Lucida Console"/>
+          <w:color w:val="DEDEDE"/>
+          <w:bdr w:val="none" w:sz="0" w:space="0" w:color="auto" w:frame="1"/>
+        </w:rPr>
+        <w:t xml:space="preserve">Single proportion -- success: y </w:t>
+      </w:r>
+    </w:p>
+    <w:p>
+      <w:pPr>
+        <w:pStyle w:val="HTMLPreformatted"/>
+        <w:shd w:val="clear" w:color="auto" w:fill="000000"/>
+        <w:wordWrap w:val="0"/>
+        <w:spacing w:line="187" w:lineRule="atLeast"/>
+        <w:rPr>
+          <w:rStyle w:val="gnkrckgcgsb"/>
+          <w:rFonts w:ascii="Lucida Console" w:hAnsi="Lucida Console"/>
+          <w:color w:val="DEDEDE"/>
+          <w:bdr w:val="none" w:sz="0" w:space="0" w:color="auto" w:frame="1"/>
+        </w:rPr>
+      </w:pPr>
+      <w:r>
+        <w:rPr>
+          <w:rStyle w:val="gnkrckgcgsb"/>
+          <w:rFonts w:ascii="Lucida Console" w:hAnsi="Lucida Console"/>
+          <w:color w:val="DEDEDE"/>
+          <w:bdr w:val="none" w:sz="0" w:space="0" w:color="auto" w:frame="1"/>
+        </w:rPr>
+        <w:t xml:space="preserve">Summary statistics: </w:t>
+      </w:r>
+      <w:proofErr w:type="spellStart"/>
+      <w:r>
+        <w:rPr>
+          <w:rStyle w:val="gnkrckgcgsb"/>
+          <w:rFonts w:ascii="Lucida Console" w:hAnsi="Lucida Console"/>
+          <w:color w:val="DEDEDE"/>
+          <w:bdr w:val="none" w:sz="0" w:space="0" w:color="auto" w:frame="1"/>
+        </w:rPr>
+        <w:t>p_hat</w:t>
+      </w:r>
+      <w:proofErr w:type="spellEnd"/>
+      <w:r>
+        <w:rPr>
+          <w:rStyle w:val="gnkrckgcgsb"/>
+          <w:rFonts w:ascii="Lucida Console" w:hAnsi="Lucida Console"/>
+          <w:color w:val="DEDEDE"/>
+          <w:bdr w:val="none" w:sz="0" w:space="0" w:color="auto" w:frame="1"/>
+        </w:rPr>
+        <w:t xml:space="preserve"> = </w:t>
+      </w:r>
+      <w:proofErr w:type="gramStart"/>
+      <w:r>
+        <w:rPr>
+          <w:rStyle w:val="gnkrckgcgsb"/>
+          <w:rFonts w:ascii="Lucida Console" w:hAnsi="Lucida Console"/>
+          <w:color w:val="DEDEDE"/>
+          <w:bdr w:val="none" w:sz="0" w:space="0" w:color="auto" w:frame="1"/>
+        </w:rPr>
+        <w:t>0.9167 ;</w:t>
+      </w:r>
+      <w:proofErr w:type="gramEnd"/>
+      <w:r>
+        <w:rPr>
+          <w:rStyle w:val="gnkrckgcgsb"/>
+          <w:rFonts w:ascii="Lucida Console" w:hAnsi="Lucida Console"/>
+          <w:color w:val="DEDEDE"/>
+          <w:bdr w:val="none" w:sz="0" w:space="0" w:color="auto" w:frame="1"/>
+        </w:rPr>
+        <w:t xml:space="preserve">  n = 12 </w:t>
+      </w:r>
+    </w:p>
+    <w:p>
+      <w:pPr>
+        <w:pStyle w:val="HTMLPreformatted"/>
+        <w:shd w:val="clear" w:color="auto" w:fill="000000"/>
+        <w:wordWrap w:val="0"/>
+        <w:spacing w:line="187" w:lineRule="atLeast"/>
+        <w:rPr>
+          <w:rStyle w:val="gnkrckgcgsb"/>
+          <w:rFonts w:ascii="Lucida Console" w:hAnsi="Lucida Console"/>
+          <w:color w:val="DEDEDE"/>
+          <w:bdr w:val="none" w:sz="0" w:space="0" w:color="auto" w:frame="1"/>
+        </w:rPr>
+      </w:pPr>
+      <w:r>
+        <w:rPr>
+          <w:rStyle w:val="gnkrckgcgsb"/>
+          <w:rFonts w:ascii="Lucida Console" w:hAnsi="Lucida Console"/>
+          <w:color w:val="DEDEDE"/>
+          <w:bdr w:val="none" w:sz="0" w:space="0" w:color="auto" w:frame="1"/>
+        </w:rPr>
+        <w:t xml:space="preserve">H0: p = 0.1 </w:t>
+      </w:r>
+    </w:p>
+    <w:p>
+      <w:pPr>
+        <w:pStyle w:val="HTMLPreformatted"/>
+        <w:shd w:val="clear" w:color="auto" w:fill="000000"/>
+        <w:wordWrap w:val="0"/>
+        <w:spacing w:line="187" w:lineRule="atLeast"/>
+        <w:rPr>
+          <w:rStyle w:val="gnkrckgcgsb"/>
+          <w:rFonts w:ascii="Lucida Console" w:hAnsi="Lucida Console"/>
+          <w:color w:val="DEDEDE"/>
+          <w:bdr w:val="none" w:sz="0" w:space="0" w:color="auto" w:frame="1"/>
+        </w:rPr>
+      </w:pPr>
+      <w:r>
+        <w:rPr>
+          <w:rStyle w:val="gnkrckgcgsb"/>
+          <w:rFonts w:ascii="Lucida Console" w:hAnsi="Lucida Console"/>
+          <w:color w:val="DEDEDE"/>
+          <w:bdr w:val="none" w:sz="0" w:space="0" w:color="auto" w:frame="1"/>
+        </w:rPr>
+        <w:t xml:space="preserve">HA: p &gt; 0.1 </w:t>
+      </w:r>
+    </w:p>
+    <w:p>
+      <w:pPr>
+        <w:pStyle w:val="HTMLPreformatted"/>
+        <w:shd w:val="clear" w:color="auto" w:fill="000000"/>
+        <w:wordWrap w:val="0"/>
+        <w:spacing w:line="187" w:lineRule="atLeast"/>
+        <w:rPr>
+          <w:rFonts w:ascii="Lucida Console" w:hAnsi="Lucida Console"/>
+          <w:color w:val="DEDEDE"/>
+        </w:rPr>
+      </w:pPr>
+      <w:r>
+        <w:rPr>
+          <w:rStyle w:val="gnkrckgcgsb"/>
+          <w:rFonts w:ascii="Lucida Console" w:hAnsi="Lucida Console"/>
+          <w:color w:val="DEDEDE"/>
+          <w:bdr w:val="none" w:sz="0" w:space="0" w:color="auto" w:frame="1"/>
+        </w:rPr>
+        <w:t xml:space="preserve">p-value </w:t>
+      </w:r>
+      <w:proofErr w:type="gramStart"/>
+      <w:r>
+        <w:rPr>
+          <w:rStyle w:val="gnkrckgcgsb"/>
+          <w:rFonts w:ascii="Lucida Console" w:hAnsi="Lucida Console"/>
+          <w:color w:val="DEDEDE"/>
+          <w:bdr w:val="none" w:sz="0" w:space="0" w:color="auto" w:frame="1"/>
+        </w:rPr>
+        <w:t>=  0</w:t>
+      </w:r>
+      <w:proofErr w:type="gramEnd"/>
+      <w:r>
+        <w:rPr>
+          <w:rStyle w:val="gnkrckgcgsb"/>
+          <w:rFonts w:ascii="Lucida Console" w:hAnsi="Lucida Console"/>
+          <w:color w:val="DEDEDE"/>
+          <w:bdr w:val="none" w:sz="0" w:space="0" w:color="auto" w:frame="1"/>
+        </w:rPr>
+        <w:t xml:space="preserve"> </w:t>
+      </w:r>
+    </w:p>
+    <w:p>
+      <w:pPr>
+        <w:pStyle w:val="ListBullet"/>
+        <w:numPr>
+          <w:ilvl w:val="0"/>
+          <w:numId w:val="0"/>
+        </w:numPr>
+        <w:ind w:left="720" w:firstLine="720"/>
+      </w:pPr>
+      <w:r>
+        <w:rPr>
+          <w:noProof/>
+        </w:rPr>
+        <w:drawing>
+          <wp:inline distT="0" distB="0" distL="0" distR="0" wp14:anchorId="5AF57C1C" wp14:editId="45D90396">
+            <wp:extent cx="2787924" cy="1723390"/>
+            <wp:effectExtent l="0" t="0" r="0" b="0"/>
+            <wp:docPr id="34" name="Picture 34"/>
+            <wp:cNvGraphicFramePr>
+              <a:graphicFrameLocks xmlns:a="http://schemas.openxmlformats.org/drawingml/2006/main" noChangeAspect="1"/>
+            </wp:cNvGraphicFramePr>
+            <a:graphic xmlns:a="http://schemas.openxmlformats.org/drawingml/2006/main">
+              <a:graphicData uri="http://schemas.openxmlformats.org/drawingml/2006/picture">
+                <pic:pic xmlns:pic="http://schemas.openxmlformats.org/drawingml/2006/picture">
+                  <pic:nvPicPr>
+                    <pic:cNvPr id="1" name=""/>
+                    <pic:cNvPicPr/>
+                  </pic:nvPicPr>
+                  <pic:blipFill>
+                    <a:blip r:embed="rId38"/>
+                    <a:stretch>
+                      <a:fillRect/>
+                    </a:stretch>
+                  </pic:blipFill>
+                  <pic:spPr>
+                    <a:xfrm>
+                      <a:off x="0" y="0"/>
+                      <a:ext cx="2799634" cy="1730629"/>
+                    </a:xfrm>
+                    <a:prstGeom prst="rect">
+                      <a:avLst/>
+                    </a:prstGeom>
+                  </pic:spPr>
+                </pic:pic>
+              </a:graphicData>
+            </a:graphic>
+          </wp:inline>
+        </w:drawing>
+      </w:r>
+    </w:p>
+    <w:p>
+      <w:pPr>
+        <w:pStyle w:val="ListBullet"/>
+      </w:pPr>
+      <w:r>
+        <w:t xml:space="preserve">We </w:t>
+      </w:r>
+      <w:r>
+        <w:t>get</w:t>
+      </w:r>
+      <w:r>
+        <w:t xml:space="preserve"> a pretty small P</w:t>
+      </w:r>
+      <w:r>
+        <w:t>-</w:t>
+      </w:r>
+      <w:r>
+        <w:t>value</w:t>
+      </w:r>
+      <w:r>
+        <w:t xml:space="preserve"> + </w:t>
+      </w:r>
+      <w:r>
+        <w:t>can see from the distribution of</w:t>
+      </w:r>
+      <w:r>
+        <w:t xml:space="preserve"> </w:t>
+      </w:r>
+      <w:r>
+        <w:t xml:space="preserve">the possible simulated proportions </w:t>
+      </w:r>
+      <w:r>
+        <w:t xml:space="preserve">that </w:t>
+      </w:r>
+      <w:r>
+        <w:t>it is quite unlikely to get 11</w:t>
+      </w:r>
+      <w:r>
+        <w:t>/</w:t>
+      </w:r>
+      <w:r>
+        <w:t>12 right</w:t>
+      </w:r>
+      <w:r>
+        <w:t xml:space="preserve"> (p^ = </w:t>
+      </w:r>
+      <w:r>
+        <w:t>.9167</w:t>
+      </w:r>
+      <w:r>
+        <w:t>)</w:t>
+      </w:r>
+    </w:p>
+    <w:p>
+      <w:pPr>
+        <w:pStyle w:val="ListBullet"/>
+      </w:pPr>
+      <w:r>
+        <w:t>p-</w:t>
+      </w:r>
+      <w:r>
+        <w:t xml:space="preserve">value </w:t>
+      </w:r>
+      <w:r>
+        <w:t xml:space="preserve">= </w:t>
+      </w:r>
+      <w:r>
+        <w:t xml:space="preserve">probability </w:t>
+      </w:r>
+      <w:r>
+        <w:t>p^</w:t>
+      </w:r>
+      <w:r>
+        <w:t xml:space="preserve"> </w:t>
+      </w:r>
+      <w:r>
+        <w:t xml:space="preserve">&gt;= </w:t>
+      </w:r>
+      <w:r>
+        <w:t>.9167</w:t>
+      </w:r>
+      <w:r>
+        <w:t xml:space="preserve"> g</w:t>
+      </w:r>
+      <w:r>
+        <w:t>iven the true population proportion</w:t>
+      </w:r>
+      <w:r>
+        <w:t xml:space="preserve"> = .1 </w:t>
+      </w:r>
+      <w:r>
+        <w:sym w:font="Wingdings" w:char="F0E8"/>
+      </w:r>
+      <w:r>
+        <w:t xml:space="preserve"> almost </w:t>
+      </w:r>
+      <w:r>
+        <w:t>0</w:t>
+      </w:r>
+      <w:r>
+        <w:t>.</w:t>
+      </w:r>
+    </w:p>
+    <w:p>
+      <w:pPr>
+        <w:pStyle w:val="ListBullet"/>
+      </w:pPr>
+      <w:r>
+        <w:rPr>
+          <w:b/>
+        </w:rPr>
+        <w:t>There is an almost 0% of 11 or more out of 12 people recognizing the backs of their hands if they were in fact randomly guessing</w:t>
       </w:r>
       <w:bookmarkStart w:id="0" w:name="_GoBack"/>
       <w:bookmarkEnd w:id="0"/>
@@ -19760,6 +23301,7 @@
     <w:lsdException w:name="HTML Sample" w:semiHidden="1" w:unhideWhenUsed="1"/>
     <w:lsdException w:name="HTML Typewriter" w:semiHidden="1" w:unhideWhenUsed="1"/>
     <w:lsdException w:name="HTML Variable" w:semiHidden="1" w:unhideWhenUsed="1"/>
+    <w:lsdException w:name="Normal Table" w:semiHidden="1" w:unhideWhenUsed="1"/>
     <w:lsdException w:name="annotation subject" w:semiHidden="1" w:unhideWhenUsed="1"/>
     <w:lsdException w:name="No List" w:semiHidden="1" w:unhideWhenUsed="1"/>
     <w:lsdException w:name="Outline List 1" w:semiHidden="1" w:unhideWhenUsed="1"/>
@@ -19803,8 +23345,10 @@
     <w:lsdException w:name="Table Elegant" w:semiHidden="1" w:unhideWhenUsed="1"/>
     <w:lsdException w:name="Table Professional" w:semiHidden="1" w:unhideWhenUsed="1"/>
     <w:lsdException w:name="Table Subtle 1" w:semiHidden="1" w:unhideWhenUsed="1"/>
+    <w:lsdException w:name="Table Subtle 2" w:semiHidden="1" w:unhideWhenUsed="1"/>
     <w:lsdException w:name="Table Web 1" w:semiHidden="1" w:unhideWhenUsed="1"/>
     <w:lsdException w:name="Table Web 2" w:semiHidden="1" w:unhideWhenUsed="1"/>
+    <w:lsdException w:name="Table Web 3" w:semiHidden="1" w:unhideWhenUsed="1"/>
     <w:lsdException w:name="Balloon Text" w:semiHidden="1" w:unhideWhenUsed="1"/>
     <w:lsdException w:name="Table Grid" w:uiPriority="39"/>
     <w:lsdException w:name="Table Theme" w:semiHidden="1" w:unhideWhenUsed="1"/>

--- a/Stats/Coursera/DukeStatsWithR/Course2_Inference/week4/Week4_InferenceForProportions.docx
+++ b/Stats/Coursera/DukeStatsWithR/Course2_Inference/week4/Week4_InferenceForProportions.docx
@@ -1,6 +1,6 @@
 
 <file path=word/document.xml><?xml version="1.0" encoding="utf-8"?>
-<w:document xmlns:wpc="http://schemas.microsoft.com/office/word/2010/wordprocessingCanvas" xmlns:cx="http://schemas.microsoft.com/office/drawing/2014/chartex" xmlns:cx1="http://schemas.microsoft.com/office/drawing/2015/9/8/chartex" xmlns:cx2="http://schemas.microsoft.com/office/drawing/2015/10/21/chartex" xmlns:cx3="http://schemas.microsoft.com/office/drawing/2016/5/9/chartex" xmlns:cx4="http://schemas.microsoft.com/office/drawing/2016/5/10/chartex" xmlns:cx5="http://schemas.microsoft.com/office/drawing/2016/5/11/chartex" xmlns:cx6="http://schemas.microsoft.com/office/drawing/2016/5/12/chartex" xmlns:cx7="http://schemas.microsoft.com/office/drawing/2016/5/13/chartex" xmlns:cx8="http://schemas.microsoft.com/office/drawing/2016/5/14/chartex" xmlns:mc="http://schemas.openxmlformats.org/markup-compatibility/2006" xmlns:aink="http://schemas.microsoft.com/office/drawing/2016/ink" xmlns:am3d="http://schemas.microsoft.com/office/drawing/2017/model3d" xmlns:o="urn:schemas-microsoft-com:office:office" xmlns:r="http://schemas.openxmlformats.org/officeDocument/2006/relationships" xmlns:m="http://schemas.openxmlformats.org/officeDocument/2006/math" xmlns:v="urn:schemas-microsoft-com:vml" xmlns:wp14="http://schemas.microsoft.com/office/word/2010/wordprocessingDrawing" xmlns:wp="http://schemas.openxmlformats.org/drawingml/2006/wordprocessingDrawing" xmlns:w10="urn:schemas-microsoft-com:office:word" xmlns:w="http://schemas.openxmlformats.org/wordprocessingml/2006/main" xmlns:w14="http://schemas.microsoft.com/office/word/2010/wordml" xmlns:w15="http://schemas.microsoft.com/office/word/2012/wordml" xmlns:w16cid="http://schemas.microsoft.com/office/word/2016/wordml/cid" xmlns:w16se="http://schemas.microsoft.com/office/word/2015/wordml/symex" xmlns:wpg="http://schemas.microsoft.com/office/word/2010/wordprocessingGroup" xmlns:wpi="http://schemas.microsoft.com/office/word/2010/wordprocessingInk" xmlns:wne="http://schemas.microsoft.com/office/word/2006/wordml" xmlns:wps="http://schemas.microsoft.com/office/word/2010/wordprocessingShape" mc:Ignorable="w14 w15 w16se w16cid wp14">
+<w:document xmlns:wpc="http://schemas.microsoft.com/office/word/2010/wordprocessingCanvas" xmlns:mc="http://schemas.openxmlformats.org/markup-compatibility/2006" xmlns:o="urn:schemas-microsoft-com:office:office" xmlns:r="http://schemas.openxmlformats.org/officeDocument/2006/relationships" xmlns:m="http://schemas.openxmlformats.org/officeDocument/2006/math" xmlns:v="urn:schemas-microsoft-com:vml" xmlns:wp14="http://schemas.microsoft.com/office/word/2010/wordprocessingDrawing" xmlns:wp="http://schemas.openxmlformats.org/drawingml/2006/wordprocessingDrawing" xmlns:w10="urn:schemas-microsoft-com:office:word" xmlns:w="http://schemas.openxmlformats.org/wordprocessingml/2006/main" xmlns:w14="http://schemas.microsoft.com/office/word/2010/wordml" xmlns:w15="http://schemas.microsoft.com/office/word/2012/wordml" xmlns:wpg="http://schemas.microsoft.com/office/word/2010/wordprocessingGroup" xmlns:wpi="http://schemas.microsoft.com/office/word/2010/wordprocessingInk" xmlns:wne="http://schemas.microsoft.com/office/word/2006/wordml" xmlns:wps="http://schemas.microsoft.com/office/word/2010/wordprocessingShape" mc:Ignorable="w14 w15 wp14">
   <w:body>
     <w:p>
       <w:pPr>
@@ -213,23 +213,7 @@
           <w:b/>
           <w:i/>
         </w:rPr>
-        <w:t xml:space="preserve">Inference </w:t>
-      </w:r>
-      <w:proofErr w:type="gramStart"/>
-      <w:r>
-        <w:rPr>
-          <w:b/>
-          <w:i/>
-        </w:rPr>
-        <w:t>For</w:t>
-      </w:r>
-      <w:proofErr w:type="gramEnd"/>
-      <w:r>
-        <w:rPr>
-          <w:b/>
-          <w:i/>
-        </w:rPr>
-        <w:t xml:space="preserve"> Proportions</w:t>
+        <w:t>Inference For Proportions</w:t>
       </w:r>
     </w:p>
     <w:p>
@@ -376,21 +360,13 @@
         <w:t xml:space="preserve">the </w:t>
       </w:r>
       <w:r>
-        <w:t xml:space="preserve">country </w:t>
-      </w:r>
-      <w:proofErr w:type="gramStart"/>
-      <w:r>
-        <w:t>have the</w:t>
-      </w:r>
-      <w:r>
-        <w:t xml:space="preserve"> </w:t>
-      </w:r>
-      <w:r>
-        <w:t>opportunity to</w:t>
-      </w:r>
-      <w:proofErr w:type="gramEnd"/>
-      <w:r>
-        <w:t xml:space="preserve"> learn </w:t>
+        <w:t>country have the</w:t>
+      </w:r>
+      <w:r>
+        <w:t xml:space="preserve"> </w:t>
+      </w:r>
+      <w:r>
+        <w:t xml:space="preserve">opportunity to learn </w:t>
       </w:r>
       <w:r>
         <w:t xml:space="preserve">+ </w:t>
@@ -450,16 +426,11 @@
       <w:r>
         <w:t xml:space="preserve">during a </w:t>
       </w:r>
-      <w:proofErr w:type="gramStart"/>
       <w:r>
         <w:t xml:space="preserve">3 </w:t>
       </w:r>
       <w:r>
-        <w:t>year</w:t>
-      </w:r>
-      <w:proofErr w:type="gramEnd"/>
-      <w:r>
-        <w:t xml:space="preserve"> period</w:t>
+        <w:t>year period</w:t>
       </w:r>
       <w:r>
         <w:t xml:space="preserve"> + </w:t>
@@ -527,21 +498,13 @@
         <w:t xml:space="preserve">a </w:t>
       </w:r>
       <w:r>
-        <w:t xml:space="preserve">country </w:t>
-      </w:r>
-      <w:proofErr w:type="gramStart"/>
-      <w:r>
-        <w:t>have the</w:t>
-      </w:r>
-      <w:r>
-        <w:t xml:space="preserve"> </w:t>
-      </w:r>
-      <w:r>
-        <w:t>opportunity to</w:t>
-      </w:r>
-      <w:proofErr w:type="gramEnd"/>
-      <w:r>
-        <w:t xml:space="preserve"> learn </w:t>
+        <w:t>country have the</w:t>
+      </w:r>
+      <w:r>
+        <w:t xml:space="preserve"> </w:t>
+      </w:r>
+      <w:r>
+        <w:t xml:space="preserve">opportunity to learn </w:t>
       </w:r>
       <w:r>
         <w:t xml:space="preserve">+ </w:t>
@@ -624,13 +587,8 @@
         </w:tabs>
         <w:ind w:left="720"/>
       </w:pPr>
-      <w:proofErr w:type="gramStart"/>
-      <w:r>
-        <w:t>Success !</w:t>
-      </w:r>
-      <w:proofErr w:type="gramEnd"/>
-      <w:r>
-        <w:t xml:space="preserve">=  </w:t>
+      <w:r>
+        <w:t xml:space="preserve">Success !=  </w:t>
       </w:r>
       <w:r>
         <w:t>something positive</w:t>
@@ -1435,15 +1393,7 @@
         <w:pStyle w:val="ListBullet"/>
       </w:pPr>
       <w:r>
-        <w:t xml:space="preserve">If we </w:t>
-      </w:r>
-      <w:proofErr w:type="gramStart"/>
-      <w:r>
-        <w:t>actually had</w:t>
-      </w:r>
-      <w:proofErr w:type="gramEnd"/>
-      <w:r>
-        <w:t xml:space="preserve"> </w:t>
+        <w:t xml:space="preserve">If we actually had </w:t>
       </w:r>
       <w:r>
         <w:t xml:space="preserve">all </w:t>
@@ -2291,16 +2241,11 @@
       <w:r>
         <w:t xml:space="preserve">- </w:t>
       </w:r>
-      <w:proofErr w:type="gramStart"/>
       <w:r>
         <w:t xml:space="preserve">p </w:t>
       </w:r>
       <w:r>
-        <w:t>)</w:t>
-      </w:r>
-      <w:proofErr w:type="gramEnd"/>
-      <w:r>
-        <w:t xml:space="preserve"> </w:t>
+        <w:t xml:space="preserve">) </w:t>
       </w:r>
       <w:r>
         <w:t>must</w:t>
@@ -2824,13 +2769,8 @@
         </w:tabs>
         <w:ind w:left="1080"/>
       </w:pPr>
-      <w:proofErr w:type="gramStart"/>
-      <w:r>
-        <w:t>Both of these</w:t>
-      </w:r>
-      <w:proofErr w:type="gramEnd"/>
-      <w:r>
-        <w:t xml:space="preserve"> are </w:t>
+      <w:r>
+        <w:t xml:space="preserve">Both of these are </w:t>
       </w:r>
       <w:r>
         <w:t>&gt; 10, s</w:t>
@@ -2981,18 +2921,10 @@
         <w:t xml:space="preserve">variability </w:t>
       </w:r>
       <w:r>
-        <w:t>(spread</w:t>
-      </w:r>
-      <w:proofErr w:type="gramStart"/>
-      <w:r>
-        <w:t>),</w:t>
-      </w:r>
-      <w:r>
-        <w:t>+</w:t>
-      </w:r>
-      <w:proofErr w:type="gramEnd"/>
-      <w:r>
-        <w:t xml:space="preserve"> we're looking for a probability associated</w:t>
+        <w:t>(spread),</w:t>
+      </w:r>
+      <w:r>
+        <w:t>+ we're looking for a probability associated</w:t>
       </w:r>
       <w:r>
         <w:t xml:space="preserve"> </w:t>
@@ -3156,7 +3088,6 @@
         </w:rPr>
         <w:t xml:space="preserve">&gt; </w:t>
       </w:r>
-      <w:proofErr w:type="spellStart"/>
       <w:r>
         <w:rPr>
           <w:rStyle w:val="gnkrckgcmrb"/>
@@ -3164,17 +3095,7 @@
           <w:color w:val="0070C0"/>
           <w:sz w:val="18"/>
         </w:rPr>
-        <w:t>p.hat</w:t>
-      </w:r>
-      <w:proofErr w:type="spellEnd"/>
-      <w:r>
-        <w:rPr>
-          <w:rStyle w:val="gnkrckgcmrb"/>
-          <w:rFonts w:ascii="Lucida Console" w:hAnsi="Lucida Console"/>
-          <w:color w:val="0070C0"/>
-          <w:sz w:val="18"/>
-        </w:rPr>
-        <w:t xml:space="preserve"> = .9 # mean of our sampling distribution = population parameter (when normal)</w:t>
+        <w:t>p.hat = .9 # mean of our sampling distribution = population parameter (when normal)</w:t>
       </w:r>
     </w:p>
     <w:p>
@@ -3242,27 +3163,7 @@
           <w:color w:val="0070C0"/>
           <w:sz w:val="18"/>
         </w:rPr>
-        <w:t>(se &lt;- sqrt((</w:t>
-      </w:r>
-      <w:proofErr w:type="spellStart"/>
-      <w:r>
-        <w:rPr>
-          <w:rStyle w:val="gnkrckgcmrb"/>
-          <w:rFonts w:ascii="Lucida Console" w:hAnsi="Lucida Console"/>
-          <w:color w:val="0070C0"/>
-          <w:sz w:val="18"/>
-        </w:rPr>
-        <w:t>p.hat</w:t>
-      </w:r>
-      <w:proofErr w:type="spellEnd"/>
-      <w:r>
-        <w:rPr>
-          <w:rStyle w:val="gnkrckgcmrb"/>
-          <w:rFonts w:ascii="Lucida Console" w:hAnsi="Lucida Console"/>
-          <w:color w:val="0070C0"/>
-          <w:sz w:val="18"/>
-        </w:rPr>
-        <w:t>*(1-p.hat))/n))</w:t>
+        <w:t>(se &lt;- sqrt((p.hat*(1-p.hat))/n))</w:t>
       </w:r>
     </w:p>
     <w:p>
@@ -3321,27 +3222,7 @@
           <w:color w:val="0070C0"/>
           <w:sz w:val="18"/>
         </w:rPr>
-        <w:t xml:space="preserve">(z &lt;- (.95 - </w:t>
-      </w:r>
-      <w:proofErr w:type="spellStart"/>
-      <w:r>
-        <w:rPr>
-          <w:rStyle w:val="gnkrckgcmrb"/>
-          <w:rFonts w:ascii="Lucida Console" w:hAnsi="Lucida Console"/>
-          <w:color w:val="0070C0"/>
-          <w:sz w:val="18"/>
-        </w:rPr>
-        <w:t>p.hat</w:t>
-      </w:r>
-      <w:proofErr w:type="spellEnd"/>
-      <w:r>
-        <w:rPr>
-          <w:rStyle w:val="gnkrckgcmrb"/>
-          <w:rFonts w:ascii="Lucida Console" w:hAnsi="Lucida Console"/>
-          <w:color w:val="0070C0"/>
-          <w:sz w:val="18"/>
-        </w:rPr>
-        <w:t>)/se)</w:t>
+        <w:t>(z &lt;- (.95 - p.hat)/se)</w:t>
       </w:r>
     </w:p>
     <w:p>
@@ -3453,47 +3334,7 @@
           <w:color w:val="0070C0"/>
           <w:sz w:val="18"/>
         </w:rPr>
-        <w:t xml:space="preserve">&gt; </w:t>
-      </w:r>
-      <w:proofErr w:type="spellStart"/>
-      <w:r>
-        <w:rPr>
-          <w:rStyle w:val="gnkrckgcmrb"/>
-          <w:rFonts w:ascii="Lucida Console" w:hAnsi="Lucida Console"/>
-          <w:color w:val="0070C0"/>
-          <w:sz w:val="18"/>
-        </w:rPr>
-        <w:t>pnorm</w:t>
-      </w:r>
-      <w:proofErr w:type="spellEnd"/>
-      <w:r>
-        <w:rPr>
-          <w:rStyle w:val="gnkrckgcmrb"/>
-          <w:rFonts w:ascii="Lucida Console" w:hAnsi="Lucida Console"/>
-          <w:color w:val="0070C0"/>
-          <w:sz w:val="18"/>
-        </w:rPr>
-        <w:t>(p.hat,.</w:t>
-      </w:r>
-      <w:proofErr w:type="gramStart"/>
-      <w:r>
-        <w:rPr>
-          <w:rStyle w:val="gnkrckgcmrb"/>
-          <w:rFonts w:ascii="Lucida Console" w:hAnsi="Lucida Console"/>
-          <w:color w:val="0070C0"/>
-          <w:sz w:val="18"/>
-        </w:rPr>
-        <w:t>95,se</w:t>
-      </w:r>
-      <w:proofErr w:type="gramEnd"/>
-      <w:r>
-        <w:rPr>
-          <w:rStyle w:val="gnkrckgcmrb"/>
-          <w:rFonts w:ascii="Lucida Console" w:hAnsi="Lucida Console"/>
-          <w:color w:val="0070C0"/>
-          <w:sz w:val="18"/>
-        </w:rPr>
-        <w:t>)</w:t>
+        <w:t>&gt; pnorm(p.hat,.95,se)</w:t>
       </w:r>
     </w:p>
     <w:p>
@@ -3731,15 +3572,7 @@
         <w:t xml:space="preserve"> + we're being asked </w:t>
       </w:r>
       <w:r>
-        <w:t xml:space="preserve">for </w:t>
-      </w:r>
-      <w:proofErr w:type="gramStart"/>
-      <w:r>
-        <w:t>p(</w:t>
-      </w:r>
-      <w:proofErr w:type="gramEnd"/>
-      <w:r>
-        <w:t xml:space="preserve">obtaining </w:t>
+        <w:t xml:space="preserve">for p(obtaining </w:t>
       </w:r>
       <w:r>
         <w:t>95% successes</w:t>
@@ -3799,78 +3632,7 @@
           <w:color w:val="0070C0"/>
           <w:sz w:val="18"/>
         </w:rPr>
-        <w:t>sum(</w:t>
-      </w:r>
-      <w:proofErr w:type="spellStart"/>
-      <w:r>
-        <w:rPr>
-          <w:rStyle w:val="gnkrckgcmrb"/>
-          <w:rFonts w:ascii="Lucida Console" w:hAnsi="Lucida Console"/>
-          <w:color w:val="0070C0"/>
-          <w:sz w:val="18"/>
-        </w:rPr>
-        <w:t>dbinom</w:t>
-      </w:r>
-      <w:proofErr w:type="spellEnd"/>
-      <w:r>
-        <w:rPr>
-          <w:rStyle w:val="gnkrckgcmrb"/>
-          <w:rFonts w:ascii="Lucida Console" w:hAnsi="Lucida Console"/>
-          <w:color w:val="0070C0"/>
-          <w:sz w:val="18"/>
-        </w:rPr>
-        <w:t>(</w:t>
-      </w:r>
-      <w:proofErr w:type="spellStart"/>
-      <w:proofErr w:type="gramStart"/>
-      <w:r>
-        <w:rPr>
-          <w:rStyle w:val="gnkrckgcmrb"/>
-          <w:rFonts w:ascii="Lucida Console" w:hAnsi="Lucida Console"/>
-          <w:color w:val="0070C0"/>
-          <w:sz w:val="18"/>
-        </w:rPr>
-        <w:t>min.success</w:t>
-      </w:r>
-      <w:proofErr w:type="gramEnd"/>
-      <w:r>
-        <w:rPr>
-          <w:rStyle w:val="gnkrckgcmrb"/>
-          <w:rFonts w:ascii="Lucida Console" w:hAnsi="Lucida Console"/>
-          <w:color w:val="0070C0"/>
-          <w:sz w:val="18"/>
-        </w:rPr>
-        <w:t>:n,n,p</w:t>
-      </w:r>
-      <w:proofErr w:type="spellEnd"/>
-      <w:r>
-        <w:rPr>
-          <w:rStyle w:val="gnkrckgcmrb"/>
-          <w:rFonts w:ascii="Lucida Console" w:hAnsi="Lucida Console"/>
-          <w:color w:val="0070C0"/>
-          <w:sz w:val="18"/>
-        </w:rPr>
-        <w:t xml:space="preserve">)) # want </w:t>
-      </w:r>
-      <w:proofErr w:type="spellStart"/>
-      <w:r>
-        <w:rPr>
-          <w:rStyle w:val="gnkrckgcmrb"/>
-          <w:rFonts w:ascii="Lucida Console" w:hAnsi="Lucida Console"/>
-          <w:color w:val="0070C0"/>
-          <w:sz w:val="18"/>
-        </w:rPr>
-        <w:t>prob</w:t>
-      </w:r>
-      <w:proofErr w:type="spellEnd"/>
-      <w:r>
-        <w:rPr>
-          <w:rStyle w:val="gnkrckgcmrb"/>
-          <w:rFonts w:ascii="Lucida Console" w:hAnsi="Lucida Console"/>
-          <w:color w:val="0070C0"/>
-          <w:sz w:val="18"/>
-        </w:rPr>
-        <w:t xml:space="preserve"> of anything &gt;= min of 195, up to 200</w:t>
+        <w:t>sum(dbinom(min.success:n,n,p)) # want prob of anything &gt;= min of 195, up to 200</w:t>
       </w:r>
     </w:p>
     <w:p>
@@ -4283,16 +4045,11 @@
       <w:r>
         <w:t xml:space="preserve">expect </w:t>
       </w:r>
-      <w:proofErr w:type="gramStart"/>
       <w:r>
         <w:t xml:space="preserve">the </w:t>
       </w:r>
       <w:r>
-        <w:t>majority of</w:t>
-      </w:r>
-      <w:proofErr w:type="gramEnd"/>
-      <w:r>
-        <w:t xml:space="preserve"> them to have sample proportions close</w:t>
+        <w:t>majority of them to have sample proportions close</w:t>
       </w:r>
       <w:r>
         <w:t xml:space="preserve"> </w:t>
@@ -4566,15 +4323,7 @@
         <w:t xml:space="preserve"> SE, s</w:t>
       </w:r>
       <w:r>
-        <w:t xml:space="preserve">o curves are going to be much </w:t>
-      </w:r>
-      <w:proofErr w:type="gramStart"/>
-      <w:r>
-        <w:t>more dense</w:t>
-      </w:r>
-      <w:proofErr w:type="gramEnd"/>
-      <w:r>
-        <w:t xml:space="preserve"> around the true population</w:t>
+        <w:t>o curves are going to be much more dense around the true population</w:t>
       </w:r>
       <w:r>
         <w:t xml:space="preserve"> </w:t>
@@ -4797,15 +4546,7 @@
         <w:t xml:space="preserve">NOT </w:t>
       </w:r>
       <w:r>
-        <w:t xml:space="preserve">give the drug to another </w:t>
-      </w:r>
-      <w:proofErr w:type="gramStart"/>
-      <w:r>
-        <w:t>500 people</w:t>
-      </w:r>
-      <w:proofErr w:type="gramEnd"/>
-      <w:r>
-        <w:t xml:space="preserve"> w/ high </w:t>
+        <w:t xml:space="preserve">give the drug to another 500 people w/ high </w:t>
       </w:r>
       <w:r>
         <w:t>BP</w:t>
@@ -5209,23 +4950,13 @@
         </w:rPr>
         <w:t xml:space="preserve">&gt; </w:t>
       </w:r>
-      <w:proofErr w:type="gramStart"/>
       <w:r>
         <w:rPr>
           <w:rStyle w:val="gghfmyibcob"/>
           <w:rFonts w:ascii="Lucida Console" w:hAnsi="Lucida Console"/>
           <w:color w:val="0000FF"/>
         </w:rPr>
-        <w:t>good  &lt;</w:t>
-      </w:r>
-      <w:proofErr w:type="gramEnd"/>
-      <w:r>
-        <w:rPr>
-          <w:rStyle w:val="gghfmyibcob"/>
-          <w:rFonts w:ascii="Lucida Console" w:hAnsi="Lucida Console"/>
-          <w:color w:val="0000FF"/>
-        </w:rPr>
-        <w:t>- 571</w:t>
+        <w:t>good  &lt;- 571</w:t>
       </w:r>
     </w:p>
     <w:p>
@@ -5278,25 +5009,7 @@
           <w:rFonts w:ascii="Lucida Console" w:hAnsi="Lucida Console"/>
           <w:color w:val="0000FF"/>
         </w:rPr>
-        <w:t>(</w:t>
-      </w:r>
-      <w:proofErr w:type="spellStart"/>
-      <w:r>
-        <w:rPr>
-          <w:rStyle w:val="gghfmyibcob"/>
-          <w:rFonts w:ascii="Lucida Console" w:hAnsi="Lucida Console"/>
-          <w:color w:val="0000FF"/>
-        </w:rPr>
-        <w:t>p.hat</w:t>
-      </w:r>
-      <w:proofErr w:type="spellEnd"/>
-      <w:r>
-        <w:rPr>
-          <w:rStyle w:val="gghfmyibcob"/>
-          <w:rFonts w:ascii="Lucida Console" w:hAnsi="Lucida Console"/>
-          <w:color w:val="0000FF"/>
-        </w:rPr>
-        <w:t xml:space="preserve"> &lt;- good / n) # point estimate</w:t>
+        <w:t>(p.hat &lt;- good / n) # point estimate</w:t>
       </w:r>
     </w:p>
     <w:p>
@@ -5557,45 +5270,7 @@
           <w:rFonts w:ascii="Lucida Console" w:hAnsi="Lucida Console"/>
           <w:color w:val="0000FF"/>
         </w:rPr>
-        <w:t>(</w:t>
-      </w:r>
-      <w:proofErr w:type="spellStart"/>
-      <w:proofErr w:type="gramStart"/>
-      <w:r>
-        <w:rPr>
-          <w:rStyle w:val="gghfmyibcob"/>
-          <w:rFonts w:ascii="Lucida Console" w:hAnsi="Lucida Console"/>
-          <w:color w:val="0000FF"/>
-        </w:rPr>
-        <w:t>se.prop</w:t>
-      </w:r>
-      <w:proofErr w:type="spellEnd"/>
-      <w:proofErr w:type="gramEnd"/>
-      <w:r>
-        <w:rPr>
-          <w:rStyle w:val="gghfmyibcob"/>
-          <w:rFonts w:ascii="Lucida Console" w:hAnsi="Lucida Console"/>
-          <w:color w:val="0000FF"/>
-        </w:rPr>
-        <w:t xml:space="preserve"> &lt;- sqrt((</w:t>
-      </w:r>
-      <w:proofErr w:type="spellStart"/>
-      <w:r>
-        <w:rPr>
-          <w:rStyle w:val="gghfmyibcob"/>
-          <w:rFonts w:ascii="Lucida Console" w:hAnsi="Lucida Console"/>
-          <w:color w:val="0000FF"/>
-        </w:rPr>
-        <w:t>p.hat</w:t>
-      </w:r>
-      <w:proofErr w:type="spellEnd"/>
-      <w:r>
-        <w:rPr>
-          <w:rStyle w:val="gghfmyibcob"/>
-          <w:rFonts w:ascii="Lucida Console" w:hAnsi="Lucida Console"/>
-          <w:color w:val="0000FF"/>
-        </w:rPr>
-        <w:t>*(1-p.hat))/n))</w:t>
+        <w:t>(se.prop &lt;- sqrt((p.hat*(1-p.hat))/n))</w:t>
       </w:r>
     </w:p>
     <w:p>
@@ -5832,16 +5507,11 @@
       <w:r>
         <w:t xml:space="preserve"> </w:t>
       </w:r>
-      <w:proofErr w:type="gramStart"/>
       <w:r>
         <w:t xml:space="preserve">definitely </w:t>
       </w:r>
       <w:r>
-        <w:t>&lt;</w:t>
-      </w:r>
-      <w:proofErr w:type="gramEnd"/>
-      <w:r>
-        <w:t xml:space="preserve"> </w:t>
+        <w:t xml:space="preserve">&lt; </w:t>
       </w:r>
       <w:r>
         <w:t xml:space="preserve">10% of </w:t>
@@ -5972,15 +5642,7 @@
         <w:ind w:left="720"/>
       </w:pPr>
       <w:r>
-        <w:t xml:space="preserve">The sample size overall is </w:t>
-      </w:r>
-      <w:proofErr w:type="gramStart"/>
-      <w:r>
-        <w:t>large</w:t>
-      </w:r>
-      <w:proofErr w:type="gramEnd"/>
-      <w:r>
-        <w:t xml:space="preserve"> so we</w:t>
+        <w:t>The sample size overall is large so we</w:t>
       </w:r>
       <w:r>
         <w:t xml:space="preserve"> </w:t>
@@ -6141,13 +5803,8 @@
       <w:r>
         <w:t xml:space="preserve"> </w:t>
       </w:r>
-      <w:proofErr w:type="gramStart"/>
-      <w:r>
-        <w:t>both of these</w:t>
-      </w:r>
-      <w:proofErr w:type="gramEnd"/>
-      <w:r>
-        <w:t xml:space="preserve"> </w:t>
+      <w:r>
+        <w:t xml:space="preserve">both of these </w:t>
       </w:r>
       <w:r>
         <w:t xml:space="preserve">#’s </w:t>
@@ -6192,15 +5849,7 @@
         <w:pStyle w:val="ListBullet"/>
       </w:pPr>
       <w:r>
-        <w:t xml:space="preserve">Now that we have </w:t>
-      </w:r>
-      <w:proofErr w:type="gramStart"/>
-      <w:r>
-        <w:t>all of</w:t>
-      </w:r>
-      <w:proofErr w:type="gramEnd"/>
-      <w:r>
-        <w:t xml:space="preserve"> our building blocks we can actually calculate our</w:t>
+        <w:t>Now that we have all of our building blocks we can actually calculate our</w:t>
       </w:r>
       <w:r>
         <w:t xml:space="preserve"> CI</w:t>
@@ -6259,45 +5908,7 @@
           <w:rFonts w:ascii="Lucida Console" w:hAnsi="Lucida Console"/>
           <w:color w:val="0000FF"/>
         </w:rPr>
-        <w:t>(</w:t>
-      </w:r>
-      <w:proofErr w:type="spellStart"/>
-      <w:proofErr w:type="gramStart"/>
-      <w:r>
-        <w:rPr>
-          <w:rStyle w:val="gghfmyibcob"/>
-          <w:rFonts w:ascii="Lucida Console" w:hAnsi="Lucida Console"/>
-          <w:color w:val="0000FF"/>
-        </w:rPr>
-        <w:t>z.star</w:t>
-      </w:r>
-      <w:proofErr w:type="spellEnd"/>
-      <w:proofErr w:type="gramEnd"/>
-      <w:r>
-        <w:rPr>
-          <w:rStyle w:val="gghfmyibcob"/>
-          <w:rFonts w:ascii="Lucida Console" w:hAnsi="Lucida Console"/>
-          <w:color w:val="0000FF"/>
-        </w:rPr>
-        <w:t xml:space="preserve"> = </w:t>
-      </w:r>
-      <w:proofErr w:type="spellStart"/>
-      <w:r>
-        <w:rPr>
-          <w:rStyle w:val="gghfmyibcob"/>
-          <w:rFonts w:ascii="Lucida Console" w:hAnsi="Lucida Console"/>
-          <w:color w:val="0000FF"/>
-        </w:rPr>
-        <w:t>qnorm</w:t>
-      </w:r>
-      <w:proofErr w:type="spellEnd"/>
-      <w:r>
-        <w:rPr>
-          <w:rStyle w:val="gghfmyibcob"/>
-          <w:rFonts w:ascii="Lucida Console" w:hAnsi="Lucida Console"/>
-          <w:color w:val="0000FF"/>
-        </w:rPr>
-        <w:t>(1-((1-alpha)/2)))</w:t>
+        <w:t>(z.star = qnorm(1-((1-alpha)/2)))</w:t>
       </w:r>
     </w:p>
     <w:p>
@@ -6347,63 +5958,7 @@
           <w:rFonts w:ascii="Lucida Console" w:hAnsi="Lucida Console"/>
           <w:color w:val="0000FF"/>
         </w:rPr>
-        <w:t>(</w:t>
-      </w:r>
-      <w:proofErr w:type="spellStart"/>
-      <w:r>
-        <w:rPr>
-          <w:rStyle w:val="gghfmyibcob"/>
-          <w:rFonts w:ascii="Lucida Console" w:hAnsi="Lucida Console"/>
-          <w:color w:val="0000FF"/>
-        </w:rPr>
-        <w:t>mOe</w:t>
-      </w:r>
-      <w:proofErr w:type="spellEnd"/>
-      <w:r>
-        <w:rPr>
-          <w:rStyle w:val="gghfmyibcob"/>
-          <w:rFonts w:ascii="Lucida Console" w:hAnsi="Lucida Console"/>
-          <w:color w:val="0000FF"/>
-        </w:rPr>
-        <w:t xml:space="preserve"> &lt;- </w:t>
-      </w:r>
-      <w:proofErr w:type="spellStart"/>
-      <w:proofErr w:type="gramStart"/>
-      <w:r>
-        <w:rPr>
-          <w:rStyle w:val="gghfmyibcob"/>
-          <w:rFonts w:ascii="Lucida Console" w:hAnsi="Lucida Console"/>
-          <w:color w:val="0000FF"/>
-        </w:rPr>
-        <w:t>z.star</w:t>
-      </w:r>
-      <w:proofErr w:type="spellEnd"/>
-      <w:proofErr w:type="gramEnd"/>
-      <w:r>
-        <w:rPr>
-          <w:rStyle w:val="gghfmyibcob"/>
-          <w:rFonts w:ascii="Lucida Console" w:hAnsi="Lucida Console"/>
-          <w:color w:val="0000FF"/>
-        </w:rPr>
-        <w:t>*</w:t>
-      </w:r>
-      <w:proofErr w:type="spellStart"/>
-      <w:r>
-        <w:rPr>
-          <w:rStyle w:val="gghfmyibcob"/>
-          <w:rFonts w:ascii="Lucida Console" w:hAnsi="Lucida Console"/>
-          <w:color w:val="0000FF"/>
-        </w:rPr>
-        <w:t>se.prop</w:t>
-      </w:r>
-      <w:proofErr w:type="spellEnd"/>
-      <w:r>
-        <w:rPr>
-          <w:rStyle w:val="gghfmyibcob"/>
-          <w:rFonts w:ascii="Lucida Console" w:hAnsi="Lucida Console"/>
-          <w:color w:val="0000FF"/>
-        </w:rPr>
-        <w:t>)</w:t>
+        <w:t>(mOe &lt;- z.star*se.prop)</w:t>
       </w:r>
     </w:p>
     <w:p>
@@ -6453,43 +6008,7 @@
           <w:rFonts w:ascii="Lucida Console" w:hAnsi="Lucida Console"/>
           <w:color w:val="0000FF"/>
         </w:rPr>
-        <w:t xml:space="preserve">(lower &lt;- </w:t>
-      </w:r>
-      <w:proofErr w:type="spellStart"/>
-      <w:r>
-        <w:rPr>
-          <w:rStyle w:val="gghfmyibcob"/>
-          <w:rFonts w:ascii="Lucida Console" w:hAnsi="Lucida Console"/>
-          <w:color w:val="0000FF"/>
-        </w:rPr>
-        <w:t>p.hat</w:t>
-      </w:r>
-      <w:proofErr w:type="spellEnd"/>
-      <w:r>
-        <w:rPr>
-          <w:rStyle w:val="gghfmyibcob"/>
-          <w:rFonts w:ascii="Lucida Console" w:hAnsi="Lucida Console"/>
-          <w:color w:val="0000FF"/>
-        </w:rPr>
-        <w:t xml:space="preserve"> - </w:t>
-      </w:r>
-      <w:proofErr w:type="spellStart"/>
-      <w:r>
-        <w:rPr>
-          <w:rStyle w:val="gghfmyibcob"/>
-          <w:rFonts w:ascii="Lucida Console" w:hAnsi="Lucida Console"/>
-          <w:color w:val="0000FF"/>
-        </w:rPr>
-        <w:t>mOe</w:t>
-      </w:r>
-      <w:proofErr w:type="spellEnd"/>
-      <w:r>
-        <w:rPr>
-          <w:rStyle w:val="gghfmyibcob"/>
-          <w:rFonts w:ascii="Lucida Console" w:hAnsi="Lucida Console"/>
-          <w:color w:val="0000FF"/>
-        </w:rPr>
-        <w:t>)</w:t>
+        <w:t>(lower &lt;- p.hat - mOe)</w:t>
       </w:r>
     </w:p>
     <w:p>
@@ -6539,43 +6058,7 @@
           <w:rFonts w:ascii="Lucida Console" w:hAnsi="Lucida Console"/>
           <w:color w:val="0000FF"/>
         </w:rPr>
-        <w:t xml:space="preserve">(upper &lt;- </w:t>
-      </w:r>
-      <w:proofErr w:type="spellStart"/>
-      <w:r>
-        <w:rPr>
-          <w:rStyle w:val="gghfmyibcob"/>
-          <w:rFonts w:ascii="Lucida Console" w:hAnsi="Lucida Console"/>
-          <w:color w:val="0000FF"/>
-        </w:rPr>
-        <w:t>p.hat</w:t>
-      </w:r>
-      <w:proofErr w:type="spellEnd"/>
-      <w:r>
-        <w:rPr>
-          <w:rStyle w:val="gghfmyibcob"/>
-          <w:rFonts w:ascii="Lucida Console" w:hAnsi="Lucida Console"/>
-          <w:color w:val="0000FF"/>
-        </w:rPr>
-        <w:t xml:space="preserve"> + </w:t>
-      </w:r>
-      <w:proofErr w:type="spellStart"/>
-      <w:r>
-        <w:rPr>
-          <w:rStyle w:val="gghfmyibcob"/>
-          <w:rFonts w:ascii="Lucida Console" w:hAnsi="Lucida Console"/>
-          <w:color w:val="0000FF"/>
-        </w:rPr>
-        <w:t>mOe</w:t>
-      </w:r>
-      <w:proofErr w:type="spellEnd"/>
-      <w:r>
-        <w:rPr>
-          <w:rStyle w:val="gghfmyibcob"/>
-          <w:rFonts w:ascii="Lucida Console" w:hAnsi="Lucida Console"/>
-          <w:color w:val="0000FF"/>
-        </w:rPr>
-        <w:t>)</w:t>
+        <w:t>(upper &lt;- p.hat + mOe)</w:t>
       </w:r>
     </w:p>
     <w:p>
@@ -6709,25 +6192,13 @@
         </w:rPr>
         <w:t xml:space="preserve">&gt; </w:t>
       </w:r>
-      <w:proofErr w:type="spellStart"/>
-      <w:proofErr w:type="gramStart"/>
       <w:r>
         <w:rPr>
           <w:rStyle w:val="gghfmyibcob"/>
           <w:rFonts w:ascii="Lucida Console" w:hAnsi="Lucida Console"/>
           <w:color w:val="0000FF"/>
         </w:rPr>
-        <w:t>desired.mOe</w:t>
-      </w:r>
-      <w:proofErr w:type="spellEnd"/>
-      <w:proofErr w:type="gramEnd"/>
-      <w:r>
-        <w:rPr>
-          <w:rStyle w:val="gghfmyibcob"/>
-          <w:rFonts w:ascii="Lucida Console" w:hAnsi="Lucida Console"/>
-          <w:color w:val="0000FF"/>
-        </w:rPr>
-        <w:t xml:space="preserve"> &lt;- .01</w:t>
+        <w:t>desired.mOe &lt;- .01</w:t>
       </w:r>
     </w:p>
     <w:p>
@@ -6758,81 +6229,7 @@
           <w:rFonts w:ascii="Lucida Console" w:hAnsi="Lucida Console"/>
           <w:color w:val="0000FF"/>
         </w:rPr>
-        <w:t>(</w:t>
-      </w:r>
-      <w:proofErr w:type="spellStart"/>
-      <w:proofErr w:type="gramStart"/>
-      <w:r>
-        <w:rPr>
-          <w:rStyle w:val="gghfmyibcob"/>
-          <w:rFonts w:ascii="Lucida Console" w:hAnsi="Lucida Console"/>
-          <w:color w:val="0000FF"/>
-        </w:rPr>
-        <w:t>min.n</w:t>
-      </w:r>
-      <w:proofErr w:type="spellEnd"/>
-      <w:proofErr w:type="gramEnd"/>
-      <w:r>
-        <w:rPr>
-          <w:rStyle w:val="gghfmyibcob"/>
-          <w:rFonts w:ascii="Lucida Console" w:hAnsi="Lucida Console"/>
-          <w:color w:val="0000FF"/>
-        </w:rPr>
-        <w:t xml:space="preserve"> &lt;- ((</w:t>
-      </w:r>
-      <w:proofErr w:type="spellStart"/>
-      <w:r>
-        <w:rPr>
-          <w:rStyle w:val="gghfmyibcob"/>
-          <w:rFonts w:ascii="Lucida Console" w:hAnsi="Lucida Console"/>
-          <w:color w:val="0000FF"/>
-        </w:rPr>
-        <w:t>z.star</w:t>
-      </w:r>
-      <w:proofErr w:type="spellEnd"/>
-      <w:r>
-        <w:rPr>
-          <w:rStyle w:val="gghfmyibcob"/>
-          <w:rFonts w:ascii="Lucida Console" w:hAnsi="Lucida Console"/>
-          <w:color w:val="0000FF"/>
-        </w:rPr>
-        <w:t>/</w:t>
-      </w:r>
-      <w:proofErr w:type="spellStart"/>
-      <w:r>
-        <w:rPr>
-          <w:rStyle w:val="gghfmyibcob"/>
-          <w:rFonts w:ascii="Lucida Console" w:hAnsi="Lucida Console"/>
-          <w:color w:val="0000FF"/>
-        </w:rPr>
-        <w:t>desired.mOe</w:t>
-      </w:r>
-      <w:proofErr w:type="spellEnd"/>
-      <w:r>
-        <w:rPr>
-          <w:rStyle w:val="gghfmyibcob"/>
-          <w:rFonts w:ascii="Lucida Console" w:hAnsi="Lucida Console"/>
-          <w:color w:val="0000FF"/>
-        </w:rPr>
-        <w:t>)^2)*(</w:t>
-      </w:r>
-      <w:proofErr w:type="spellStart"/>
-      <w:r>
-        <w:rPr>
-          <w:rStyle w:val="gghfmyibcob"/>
-          <w:rFonts w:ascii="Lucida Console" w:hAnsi="Lucida Console"/>
-          <w:color w:val="0000FF"/>
-        </w:rPr>
-        <w:t>p.hat</w:t>
-      </w:r>
-      <w:proofErr w:type="spellEnd"/>
-      <w:r>
-        <w:rPr>
-          <w:rStyle w:val="gghfmyibcob"/>
-          <w:rFonts w:ascii="Lucida Console" w:hAnsi="Lucida Console"/>
-          <w:color w:val="0000FF"/>
-        </w:rPr>
-        <w:t>*(1-p.hat)))</w:t>
+        <w:t>(min.n &lt;- ((z.star/desired.mOe)^2)*(p.hat*(1-p.hat)))</w:t>
       </w:r>
     </w:p>
     <w:p>
@@ -6984,13 +6381,8 @@
       <w:r>
         <w:t xml:space="preserve">we </w:t>
       </w:r>
-      <w:proofErr w:type="gramStart"/>
-      <w:r>
-        <w:t>have to</w:t>
-      </w:r>
-      <w:proofErr w:type="gramEnd"/>
-      <w:r>
-        <w:t xml:space="preserve"> increase our sample size</w:t>
+      <w:r>
+        <w:t>have to increase our sample size</w:t>
       </w:r>
       <w:r>
         <w:t xml:space="preserve"> a lot, b/c </w:t>
@@ -7034,15 +6426,7 @@
         <w:pStyle w:val="ListBullet"/>
       </w:pPr>
       <w:r>
-        <w:t xml:space="preserve">So, to have benefits from an increased sample size, increase your sample size by a lot before you can </w:t>
-      </w:r>
-      <w:proofErr w:type="gramStart"/>
-      <w:r>
-        <w:t>actually start</w:t>
-      </w:r>
-      <w:proofErr w:type="gramEnd"/>
-      <w:r>
-        <w:t xml:space="preserve"> reaping the</w:t>
+        <w:t>So, to have benefits from an increased sample size, increase your sample size by a lot before you can actually start reaping the</w:t>
       </w:r>
       <w:r>
         <w:t xml:space="preserve"> </w:t>
@@ -7256,7 +6640,6 @@
       <w:r>
         <w:t xml:space="preserve">it’s </w:t>
       </w:r>
-      <w:proofErr w:type="gramStart"/>
       <w:r>
         <w:t>a categorical variable w/</w:t>
       </w:r>
@@ -7266,7 +6649,6 @@
       <w:r>
         <w:t>outcomes</w:t>
       </w:r>
-      <w:proofErr w:type="gramEnd"/>
       <w:r>
         <w:t xml:space="preserve"> (S/F)</w:t>
       </w:r>
@@ -7357,15 +6739,7 @@
         <w:t xml:space="preserve">b/c </w:t>
       </w:r>
       <w:r>
-        <w:t xml:space="preserve">we </w:t>
-      </w:r>
-      <w:proofErr w:type="gramStart"/>
-      <w:r>
-        <w:t>definitely don't</w:t>
-      </w:r>
-      <w:proofErr w:type="gramEnd"/>
-      <w:r>
-        <w:t xml:space="preserve"> want to make a</w:t>
+        <w:t>we definitely don't want to make a</w:t>
       </w:r>
       <w:r>
         <w:t xml:space="preserve"> </w:t>
@@ -7464,18 +6838,10 @@
         <w:t>&gt;</w:t>
       </w:r>
       <w:r>
-        <w:t xml:space="preserve">, </w:t>
-      </w:r>
-      <w:proofErr w:type="gramStart"/>
-      <w:r>
-        <w:t xml:space="preserve">or </w:t>
-      </w:r>
-      <w:r>
-        <w:t>!</w:t>
-      </w:r>
-      <w:proofErr w:type="gramEnd"/>
-      <w:r>
-        <w:t xml:space="preserve">= </w:t>
+        <w:t xml:space="preserve">, or </w:t>
+      </w:r>
+      <w:r>
+        <w:t xml:space="preserve">!= </w:t>
       </w:r>
       <w:r>
         <w:t xml:space="preserve">to that null value. </w:t>
@@ -7651,21 +7017,7 @@
         <w:rPr>
           <w:b/>
         </w:rPr>
-        <w:t xml:space="preserve">hypothesis test, we </w:t>
-      </w:r>
-      <w:proofErr w:type="gramStart"/>
-      <w:r>
-        <w:rPr>
-          <w:b/>
-        </w:rPr>
-        <w:t>have to</w:t>
-      </w:r>
-      <w:proofErr w:type="gramEnd"/>
-      <w:r>
-        <w:rPr>
-          <w:b/>
-        </w:rPr>
-        <w:t xml:space="preserve"> assume the null</w:t>
+        <w:t>hypothesis test, we have to assume the null</w:t>
       </w:r>
       <w:r>
         <w:rPr>
@@ -7881,13 +7233,8 @@
         <w:t xml:space="preserve">or </w:t>
       </w:r>
       <w:r>
-        <w:t xml:space="preserve">in </w:t>
-      </w:r>
-      <w:proofErr w:type="gramStart"/>
-      <w:r>
-        <w:t>a 2 tails</w:t>
-      </w:r>
-      <w:proofErr w:type="gramEnd"/>
+        <w:t>in a 2 tails</w:t>
+      </w:r>
     </w:p>
     <w:p>
       <w:pPr>
@@ -8127,18 +7474,10 @@
         <w:pStyle w:val="ListBullet"/>
       </w:pPr>
       <w:r>
-        <w:t xml:space="preserve">6) </w:t>
-      </w:r>
-      <w:proofErr w:type="gramStart"/>
-      <w:r>
-        <w:t xml:space="preserve">Make </w:t>
-      </w:r>
-      <w:r>
-        <w:t>a decision</w:t>
-      </w:r>
-      <w:proofErr w:type="gramEnd"/>
-      <w:r>
-        <w:t xml:space="preserve"> + interpret</w:t>
+        <w:t xml:space="preserve">6) Make </w:t>
+      </w:r>
+      <w:r>
+        <w:t>a decision + interpret</w:t>
       </w:r>
       <w:r>
         <w:t xml:space="preserve"> </w:t>
@@ -8497,16 +7836,11 @@
       <w:r>
         <w:t xml:space="preserve">in evolution. Does this provide convincing evidence that </w:t>
       </w:r>
-      <w:proofErr w:type="gramStart"/>
       <w:r>
         <w:t xml:space="preserve">the </w:t>
       </w:r>
       <w:r>
-        <w:t>majority of</w:t>
-      </w:r>
-      <w:proofErr w:type="gramEnd"/>
-      <w:r>
-        <w:t xml:space="preserve"> Americans believe in</w:t>
+        <w:t>majority of Americans believe in</w:t>
       </w:r>
       <w:r>
         <w:t xml:space="preserve"> </w:t>
@@ -8531,13 +7865,8 @@
       <w:pPr>
         <w:pStyle w:val="ListBullet"/>
       </w:pPr>
-      <w:proofErr w:type="gramStart"/>
-      <w:r>
-        <w:t>So</w:t>
-      </w:r>
-      <w:proofErr w:type="gramEnd"/>
-      <w:r>
-        <w:t xml:space="preserve"> if the question is “Is </w:t>
+      <w:r>
+        <w:t xml:space="preserve">So if the question is “Is </w:t>
       </w:r>
       <w:r>
         <w:t xml:space="preserve">the </w:t>
@@ -8638,18 +7967,10 @@
         <w:t xml:space="preserve">) </w:t>
       </w:r>
       <w:r>
-        <w:t xml:space="preserve">or </w:t>
-      </w:r>
-      <w:proofErr w:type="gramStart"/>
-      <w:r>
-        <w:t xml:space="preserve">saying </w:t>
-      </w:r>
-      <w:r>
-        <w:t>!</w:t>
-      </w:r>
-      <w:proofErr w:type="gramEnd"/>
-      <w:r>
-        <w:t>=</w:t>
+        <w:t xml:space="preserve">or saying </w:t>
+      </w:r>
+      <w:r>
+        <w:t>!=</w:t>
       </w:r>
     </w:p>
     <w:p>
@@ -8677,15 +7998,7 @@
         <w:t xml:space="preserve">, </w:t>
       </w:r>
       <w:r>
-        <w:t xml:space="preserve">&lt;, </w:t>
-      </w:r>
-      <w:proofErr w:type="gramStart"/>
-      <w:r>
-        <w:t>or !</w:t>
-      </w:r>
-      <w:proofErr w:type="gramEnd"/>
-      <w:r>
-        <w:t>=, d</w:t>
+        <w:t>&lt;, or !=, d</w:t>
       </w:r>
       <w:r>
         <w:t xml:space="preserve">epending on the research question being posed. </w:t>
@@ -8781,28 +8094,20 @@
         <w:rPr>
           <w:i/>
         </w:rPr>
-        <w:t xml:space="preserve">this </w:t>
-      </w:r>
-      <w:proofErr w:type="gramStart"/>
+        <w:t>this particular</w:t>
+      </w:r>
       <w:r>
         <w:rPr>
           <w:i/>
         </w:rPr>
-        <w:t>particular</w:t>
+        <w:t xml:space="preserve"> </w:t>
       </w:r>
       <w:r>
         <w:rPr>
           <w:i/>
         </w:rPr>
-        <w:t xml:space="preserve"> </w:t>
-      </w:r>
-      <w:r>
-        <w:rPr>
-          <w:i/>
-        </w:rPr>
         <w:t>sample</w:t>
       </w:r>
-      <w:proofErr w:type="gramEnd"/>
       <w:r>
         <w:t xml:space="preserve"> yield convincing evidence of majority of</w:t>
       </w:r>
@@ -8821,15 +8126,7 @@
         <w:pStyle w:val="ListBullet"/>
       </w:pPr>
       <w:r>
-        <w:t xml:space="preserve">Before we move on to </w:t>
-      </w:r>
-      <w:proofErr w:type="gramStart"/>
-      <w:r>
-        <w:t>actually doing</w:t>
-      </w:r>
-      <w:proofErr w:type="gramEnd"/>
-      <w:r>
-        <w:t xml:space="preserve"> inference, always check</w:t>
+        <w:t>Before we move on to actually doing inference, always check</w:t>
       </w:r>
       <w:r>
         <w:t xml:space="preserve"> </w:t>
@@ -8872,15 +8169,7 @@
         <w:t>Americans +</w:t>
       </w:r>
       <w:r>
-        <w:t xml:space="preserve"> we have a random </w:t>
-      </w:r>
-      <w:proofErr w:type="gramStart"/>
-      <w:r>
-        <w:t>sample,</w:t>
-      </w:r>
-      <w:proofErr w:type="gramEnd"/>
-      <w:r>
-        <w:t xml:space="preserve"> </w:t>
+        <w:t xml:space="preserve"> we have a random sample, </w:t>
       </w:r>
       <w:r>
         <w:t xml:space="preserve">therefore we can assume </w:t>
@@ -8975,13 +8264,8 @@
       <w:r>
         <w:t xml:space="preserve">, we </w:t>
       </w:r>
-      <w:proofErr w:type="gramStart"/>
-      <w:r>
-        <w:t>have to</w:t>
-      </w:r>
-      <w:proofErr w:type="gramEnd"/>
-      <w:r>
-        <w:t xml:space="preserve"> assume the null is true,</w:t>
+      <w:r>
+        <w:t>have to assume the null is true,</w:t>
       </w:r>
       <w:r>
         <w:t xml:space="preserve"> so</w:t>
@@ -9209,16 +8493,8 @@
         <w:rPr>
           <w:b/>
         </w:rPr>
-        <w:t xml:space="preserve">is indeed the true population parameter </w:t>
-      </w:r>
-      <w:proofErr w:type="gramStart"/>
-      <w:r>
-        <w:rPr>
-          <w:b/>
-        </w:rPr>
-        <w:t>for the purpose of</w:t>
-      </w:r>
-      <w:proofErr w:type="gramEnd"/>
+        <w:t>is indeed the true population parameter for the purpose of</w:t>
+      </w:r>
       <w:r>
         <w:rPr>
           <w:b/>
@@ -9251,27 +8527,7 @@
           <w:rFonts w:ascii="Lucida Console" w:hAnsi="Lucida Console"/>
           <w:color w:val="0000FF"/>
         </w:rPr>
-        <w:t>(</w:t>
-      </w:r>
-      <w:proofErr w:type="spellStart"/>
-      <w:proofErr w:type="gramStart"/>
-      <w:r>
-        <w:rPr>
-          <w:rStyle w:val="gghfmyibcob"/>
-          <w:rFonts w:ascii="Lucida Console" w:hAnsi="Lucida Console"/>
-          <w:color w:val="0000FF"/>
-        </w:rPr>
-        <w:t>se.prop</w:t>
-      </w:r>
-      <w:proofErr w:type="spellEnd"/>
-      <w:proofErr w:type="gramEnd"/>
-      <w:r>
-        <w:rPr>
-          <w:rStyle w:val="gghfmyibcob"/>
-          <w:rFonts w:ascii="Lucida Console" w:hAnsi="Lucida Console"/>
-          <w:color w:val="0000FF"/>
-        </w:rPr>
-        <w:t xml:space="preserve"> &lt;- </w:t>
+        <w:t xml:space="preserve">(se.prop &lt;- </w:t>
       </w:r>
       <w:r>
         <w:rPr>
@@ -9323,15 +8579,7 @@
         <w:t>centered at the null value + shade ever</w:t>
       </w:r>
       <w:r>
-        <w:t xml:space="preserve">ything beyond 0.6 </w:t>
-      </w:r>
-      <w:proofErr w:type="gramStart"/>
-      <w:r>
-        <w:t>( observed</w:t>
-      </w:r>
-      <w:proofErr w:type="gramEnd"/>
-      <w:r>
-        <w:t xml:space="preserve"> sample proportion, p^</w:t>
+        <w:t>ything beyond 0.6 ( observed sample proportion, p^</w:t>
       </w:r>
     </w:p>
     <w:p>
@@ -9431,45 +8679,7 @@
           <w:rFonts w:ascii="Lucida Console" w:hAnsi="Lucida Console"/>
           <w:color w:val="0000FF"/>
         </w:rPr>
-        <w:t>(z &lt;- (</w:t>
-      </w:r>
-      <w:proofErr w:type="spellStart"/>
-      <w:r>
-        <w:rPr>
-          <w:rStyle w:val="gghfmyibcob"/>
-          <w:rFonts w:ascii="Lucida Console" w:hAnsi="Lucida Console"/>
-          <w:color w:val="0000FF"/>
-        </w:rPr>
-        <w:t>p.hat</w:t>
-      </w:r>
-      <w:proofErr w:type="spellEnd"/>
-      <w:r>
-        <w:rPr>
-          <w:rStyle w:val="gghfmyibcob"/>
-          <w:rFonts w:ascii="Lucida Console" w:hAnsi="Lucida Console"/>
-          <w:color w:val="0000FF"/>
-        </w:rPr>
-        <w:t xml:space="preserve"> - h0)/</w:t>
-      </w:r>
-      <w:proofErr w:type="spellStart"/>
-      <w:proofErr w:type="gramStart"/>
-      <w:r>
-        <w:rPr>
-          <w:rStyle w:val="gghfmyibcob"/>
-          <w:rFonts w:ascii="Lucida Console" w:hAnsi="Lucida Console"/>
-          <w:color w:val="0000FF"/>
-        </w:rPr>
-        <w:t>se.prop</w:t>
-      </w:r>
-      <w:proofErr w:type="spellEnd"/>
-      <w:proofErr w:type="gramEnd"/>
-      <w:r>
-        <w:rPr>
-          <w:rStyle w:val="gghfmyibcob"/>
-          <w:rFonts w:ascii="Lucida Console" w:hAnsi="Lucida Console"/>
-          <w:color w:val="0000FF"/>
-        </w:rPr>
-        <w:t>) # observed - null / n</w:t>
+        <w:t>(z &lt;- (p.hat - h0)/se.prop) # observed - null / n</w:t>
       </w:r>
     </w:p>
     <w:p>
@@ -9504,15 +8714,7 @@
         <w:pStyle w:val="ListBullet"/>
       </w:pPr>
       <w:r>
-        <w:t xml:space="preserve">That's a pretty </w:t>
-      </w:r>
-      <w:proofErr w:type="gramStart"/>
-      <w:r>
-        <w:t>high test</w:t>
-      </w:r>
-      <w:proofErr w:type="gramEnd"/>
-      <w:r>
-        <w:t xml:space="preserve"> statistic, if</w:t>
+        <w:t>That's a pretty high test statistic, if</w:t>
       </w:r>
       <w:r>
         <w:t xml:space="preserve"> </w:t>
@@ -9528,13 +8730,8 @@
       <w:pPr>
         <w:pStyle w:val="ListBullet"/>
       </w:pPr>
-      <w:proofErr w:type="gramStart"/>
-      <w:r>
-        <w:t>So</w:t>
-      </w:r>
-      <w:proofErr w:type="gramEnd"/>
-      <w:r>
-        <w:t xml:space="preserve"> the p value (AUC </w:t>
+      <w:r>
+        <w:t xml:space="preserve">So the p value (AUC </w:t>
       </w:r>
       <w:r>
         <w:t>area under the z curve beyond 8.92</w:t>
@@ -9567,7 +8764,6 @@
           <w:sz w:val="18"/>
         </w:rPr>
       </w:pPr>
-      <w:proofErr w:type="spellStart"/>
       <w:r>
         <w:rPr>
           <w:rStyle w:val="gghfmyibcob"/>
@@ -9575,37 +8771,7 @@
           <w:color w:val="0000FF"/>
           <w:sz w:val="18"/>
         </w:rPr>
-        <w:t>pnorm</w:t>
-      </w:r>
-      <w:proofErr w:type="spellEnd"/>
-      <w:r>
-        <w:rPr>
-          <w:rStyle w:val="gghfmyibcob"/>
-          <w:rFonts w:ascii="Lucida Console" w:hAnsi="Lucida Console"/>
-          <w:color w:val="0000FF"/>
-          <w:sz w:val="18"/>
-        </w:rPr>
-        <w:t>(h</w:t>
-      </w:r>
-      <w:proofErr w:type="gramStart"/>
-      <w:r>
-        <w:rPr>
-          <w:rStyle w:val="gghfmyibcob"/>
-          <w:rFonts w:ascii="Lucida Console" w:hAnsi="Lucida Console"/>
-          <w:color w:val="0000FF"/>
-          <w:sz w:val="18"/>
-        </w:rPr>
-        <w:t>0,p.hat</w:t>
-      </w:r>
-      <w:proofErr w:type="gramEnd"/>
-      <w:r>
-        <w:rPr>
-          <w:rStyle w:val="gghfmyibcob"/>
-          <w:rFonts w:ascii="Lucida Console" w:hAnsi="Lucida Console"/>
-          <w:color w:val="0000FF"/>
-          <w:sz w:val="18"/>
-        </w:rPr>
-        <w:t>,se.prop)</w:t>
+        <w:t>pnorm(h0,p.hat,se.prop)</w:t>
       </w:r>
     </w:p>
     <w:p>
@@ -10810,15 +9976,7 @@
         <w:t xml:space="preserve">= critical score (Z* b/c </w:t>
       </w:r>
       <w:r>
-        <w:t xml:space="preserve">dealing w/ sample </w:t>
-      </w:r>
-      <w:proofErr w:type="gramStart"/>
-      <w:r>
-        <w:t>proportions ,</w:t>
-      </w:r>
-      <w:proofErr w:type="gramEnd"/>
-      <w:r>
-        <w:t>+ based</w:t>
+        <w:t>dealing w/ sample proportions ,+ based</w:t>
       </w:r>
       <w:r>
         <w:t xml:space="preserve"> </w:t>
@@ -11535,13 +10693,8 @@
         <w:t>was met</w:t>
       </w:r>
       <w:r>
-        <w:t xml:space="preserve"> for </w:t>
-      </w:r>
-      <w:proofErr w:type="gramStart"/>
-      <w:r>
-        <w:t>both of the groups</w:t>
-      </w:r>
-      <w:proofErr w:type="gramEnd"/>
+        <w:t xml:space="preserve"> for both of the groups</w:t>
+      </w:r>
       <w:r>
         <w:t xml:space="preserve"> = </w:t>
       </w:r>
@@ -11574,11 +10727,7 @@
         <w:t xml:space="preserve">This means sampled Americans </w:t>
       </w:r>
       <w:r>
-        <w:t xml:space="preserve">can be assumed to be independent of </w:t>
-      </w:r>
-      <w:proofErr w:type="gramStart"/>
-      <w:r>
-        <w:t>each</w:t>
+        <w:t>can be assumed to be independent of each</w:t>
       </w:r>
       <w:r>
         <w:t xml:space="preserve"> </w:t>
@@ -11586,7 +10735,6 @@
       <w:r>
         <w:t>other</w:t>
       </w:r>
-      <w:proofErr w:type="gramEnd"/>
       <w:r>
         <w:t xml:space="preserve"> but sampled Coursera students </w:t>
       </w:r>
@@ -11621,13 +10769,8 @@
         </w:tabs>
         <w:ind w:left="720"/>
       </w:pPr>
-      <w:proofErr w:type="gramStart"/>
-      <w:r>
-        <w:t>So</w:t>
-      </w:r>
-      <w:proofErr w:type="gramEnd"/>
-      <w:r>
-        <w:t xml:space="preserve"> in this case, be wary of generalizing any of</w:t>
+      <w:r>
+        <w:t>So in this case, be wary of generalizing any of</w:t>
       </w:r>
       <w:r>
         <w:t xml:space="preserve"> conclusion from these findings </w:t>
@@ -11726,13 +10869,8 @@
         <w:t xml:space="preserve">proportions </w:t>
       </w:r>
       <w:r>
-        <w:t xml:space="preserve">is nearly </w:t>
-      </w:r>
-      <w:proofErr w:type="gramStart"/>
-      <w:r>
-        <w:t>normal</w:t>
-      </w:r>
-      <w:proofErr w:type="gramEnd"/>
+        <w:t>is nearly normal</w:t>
+      </w:r>
     </w:p>
     <w:p>
       <w:pPr>
@@ -11783,11 +10921,7 @@
         <w:t xml:space="preserve">, </w:t>
       </w:r>
       <w:r>
-        <w:t xml:space="preserve">check for </w:t>
-      </w:r>
-      <w:proofErr w:type="gramStart"/>
-      <w:r>
-        <w:t xml:space="preserve">this </w:t>
+        <w:t xml:space="preserve">check for this </w:t>
       </w:r>
       <w:r>
         <w:t xml:space="preserve">w/ </w:t>
@@ -11802,11 +10936,7 @@
         <w:t xml:space="preserve"> </w:t>
       </w:r>
       <w:r>
-        <w:t>successes</w:t>
-      </w:r>
-      <w:proofErr w:type="gramEnd"/>
-      <w:r>
-        <w:t xml:space="preserve"> +</w:t>
+        <w:t>successes +</w:t>
       </w:r>
       <w:r>
         <w:t xml:space="preserve"> </w:t>
@@ -11907,16 +11037,11 @@
         </w:tabs>
         <w:ind w:left="720"/>
       </w:pPr>
-      <w:proofErr w:type="gramStart"/>
       <w:r>
         <w:t xml:space="preserve">Both </w:t>
       </w:r>
       <w:r>
-        <w:t>of these</w:t>
-      </w:r>
-      <w:proofErr w:type="gramEnd"/>
-      <w:r>
-        <w:t xml:space="preserve"> met</w:t>
+        <w:t>of these met</w:t>
       </w:r>
       <w:r>
         <w:t xml:space="preserve"> = success/</w:t>
@@ -11966,15 +11091,7 @@
         <w:t xml:space="preserve"> way, w</w:t>
       </w:r>
       <w:r>
-        <w:t xml:space="preserve">e can </w:t>
-      </w:r>
-      <w:proofErr w:type="gramStart"/>
-      <w:r>
-        <w:t>actually calculate</w:t>
-      </w:r>
-      <w:proofErr w:type="gramEnd"/>
-      <w:r>
-        <w:t xml:space="preserve"> our</w:t>
+        <w:t>e can actually calculate our</w:t>
       </w:r>
       <w:r>
         <w:t xml:space="preserve"> CI</w:t>
@@ -12021,69 +11138,7 @@
           <w:sz w:val="20"/>
           <w:szCs w:val="20"/>
         </w:rPr>
-        <w:t>(</w:t>
-      </w:r>
-      <w:proofErr w:type="spellStart"/>
-      <w:proofErr w:type="gramStart"/>
-      <w:r>
-        <w:rPr>
-          <w:rFonts w:ascii="Lucida Console" w:eastAsia="Times New Roman" w:hAnsi="Lucida Console" w:cs="Courier New"/>
-          <w:color w:val="0000FF"/>
-          <w:sz w:val="20"/>
-          <w:szCs w:val="20"/>
-        </w:rPr>
-        <w:t>point.estimate</w:t>
-      </w:r>
-      <w:proofErr w:type="spellEnd"/>
-      <w:proofErr w:type="gramEnd"/>
-      <w:r>
-        <w:rPr>
-          <w:rFonts w:ascii="Lucida Console" w:eastAsia="Times New Roman" w:hAnsi="Lucida Console" w:cs="Courier New"/>
-          <w:color w:val="0000FF"/>
-          <w:sz w:val="20"/>
-          <w:szCs w:val="20"/>
-        </w:rPr>
-        <w:t xml:space="preserve"> &lt;- </w:t>
-      </w:r>
-      <w:proofErr w:type="spellStart"/>
-      <w:r>
-        <w:rPr>
-          <w:rFonts w:ascii="Lucida Console" w:eastAsia="Times New Roman" w:hAnsi="Lucida Console" w:cs="Courier New"/>
-          <w:color w:val="0000FF"/>
-          <w:sz w:val="20"/>
-          <w:szCs w:val="20"/>
-        </w:rPr>
-        <w:t>p.hat.c</w:t>
-      </w:r>
-      <w:proofErr w:type="spellEnd"/>
-      <w:r>
-        <w:rPr>
-          <w:rFonts w:ascii="Lucida Console" w:eastAsia="Times New Roman" w:hAnsi="Lucida Console" w:cs="Courier New"/>
-          <w:color w:val="0000FF"/>
-          <w:sz w:val="20"/>
-          <w:szCs w:val="20"/>
-        </w:rPr>
-        <w:t xml:space="preserve"> - </w:t>
-      </w:r>
-      <w:proofErr w:type="spellStart"/>
-      <w:r>
-        <w:rPr>
-          <w:rFonts w:ascii="Lucida Console" w:eastAsia="Times New Roman" w:hAnsi="Lucida Console" w:cs="Courier New"/>
-          <w:color w:val="0000FF"/>
-          <w:sz w:val="20"/>
-          <w:szCs w:val="20"/>
-        </w:rPr>
-        <w:t>p.hat.a</w:t>
-      </w:r>
-      <w:proofErr w:type="spellEnd"/>
-      <w:r>
-        <w:rPr>
-          <w:rFonts w:ascii="Lucida Console" w:eastAsia="Times New Roman" w:hAnsi="Lucida Console" w:cs="Courier New"/>
-          <w:color w:val="0000FF"/>
-          <w:sz w:val="20"/>
-          <w:szCs w:val="20"/>
-        </w:rPr>
-        <w:t>)</w:t>
+        <w:t>(point.estimate &lt;- p.hat.c - p.hat.a)</w:t>
       </w:r>
     </w:p>
     <w:p>
@@ -12165,69 +11220,7 @@
           <w:sz w:val="20"/>
           <w:szCs w:val="20"/>
         </w:rPr>
-        <w:t>&gt; (</w:t>
-      </w:r>
-      <w:proofErr w:type="spellStart"/>
-      <w:proofErr w:type="gramStart"/>
-      <w:r>
-        <w:rPr>
-          <w:rFonts w:ascii="Lucida Console" w:eastAsia="Times New Roman" w:hAnsi="Lucida Console" w:cs="Courier New"/>
-          <w:color w:val="0000FF"/>
-          <w:sz w:val="20"/>
-          <w:szCs w:val="20"/>
-        </w:rPr>
-        <w:t>point.estimate</w:t>
-      </w:r>
-      <w:proofErr w:type="spellEnd"/>
-      <w:proofErr w:type="gramEnd"/>
-      <w:r>
-        <w:rPr>
-          <w:rFonts w:ascii="Lucida Console" w:eastAsia="Times New Roman" w:hAnsi="Lucida Console" w:cs="Courier New"/>
-          <w:color w:val="0000FF"/>
-          <w:sz w:val="20"/>
-          <w:szCs w:val="20"/>
-        </w:rPr>
-        <w:t xml:space="preserve"> &lt;- </w:t>
-      </w:r>
-      <w:proofErr w:type="spellStart"/>
-      <w:r>
-        <w:rPr>
-          <w:rFonts w:ascii="Lucida Console" w:eastAsia="Times New Roman" w:hAnsi="Lucida Console" w:cs="Courier New"/>
-          <w:color w:val="0000FF"/>
-          <w:sz w:val="20"/>
-          <w:szCs w:val="20"/>
-        </w:rPr>
-        <w:t>p.hat.c</w:t>
-      </w:r>
-      <w:proofErr w:type="spellEnd"/>
-      <w:r>
-        <w:rPr>
-          <w:rFonts w:ascii="Lucida Console" w:eastAsia="Times New Roman" w:hAnsi="Lucida Console" w:cs="Courier New"/>
-          <w:color w:val="0000FF"/>
-          <w:sz w:val="20"/>
-          <w:szCs w:val="20"/>
-        </w:rPr>
-        <w:t xml:space="preserve"> - </w:t>
-      </w:r>
-      <w:proofErr w:type="spellStart"/>
-      <w:r>
-        <w:rPr>
-          <w:rFonts w:ascii="Lucida Console" w:eastAsia="Times New Roman" w:hAnsi="Lucida Console" w:cs="Courier New"/>
-          <w:color w:val="0000FF"/>
-          <w:sz w:val="20"/>
-          <w:szCs w:val="20"/>
-        </w:rPr>
-        <w:t>p.hat.a</w:t>
-      </w:r>
-      <w:proofErr w:type="spellEnd"/>
-      <w:r>
-        <w:rPr>
-          <w:rFonts w:ascii="Lucida Console" w:eastAsia="Times New Roman" w:hAnsi="Lucida Console" w:cs="Courier New"/>
-          <w:color w:val="0000FF"/>
-          <w:sz w:val="20"/>
-          <w:szCs w:val="20"/>
-        </w:rPr>
-        <w:t>)</w:t>
+        <w:t>&gt; (point.estimate &lt;- p.hat.c - p.hat.a)</w:t>
       </w:r>
     </w:p>
     <w:p>
@@ -12350,49 +11343,7 @@
           <w:sz w:val="20"/>
           <w:szCs w:val="20"/>
         </w:rPr>
-        <w:t>&gt; (</w:t>
-      </w:r>
-      <w:proofErr w:type="spellStart"/>
-      <w:proofErr w:type="gramStart"/>
-      <w:r>
-        <w:rPr>
-          <w:rFonts w:ascii="Lucida Console" w:eastAsia="Times New Roman" w:hAnsi="Lucida Console" w:cs="Courier New"/>
-          <w:color w:val="0000FF"/>
-          <w:sz w:val="20"/>
-          <w:szCs w:val="20"/>
-        </w:rPr>
-        <w:t>z.star</w:t>
-      </w:r>
-      <w:proofErr w:type="spellEnd"/>
-      <w:proofErr w:type="gramEnd"/>
-      <w:r>
-        <w:rPr>
-          <w:rFonts w:ascii="Lucida Console" w:eastAsia="Times New Roman" w:hAnsi="Lucida Console" w:cs="Courier New"/>
-          <w:color w:val="0000FF"/>
-          <w:sz w:val="20"/>
-          <w:szCs w:val="20"/>
-        </w:rPr>
-        <w:t xml:space="preserve"> = </w:t>
-      </w:r>
-      <w:proofErr w:type="spellStart"/>
-      <w:r>
-        <w:rPr>
-          <w:rFonts w:ascii="Lucida Console" w:eastAsia="Times New Roman" w:hAnsi="Lucida Console" w:cs="Courier New"/>
-          <w:color w:val="0000FF"/>
-          <w:sz w:val="20"/>
-          <w:szCs w:val="20"/>
-        </w:rPr>
-        <w:t>qnorm</w:t>
-      </w:r>
-      <w:proofErr w:type="spellEnd"/>
-      <w:r>
-        <w:rPr>
-          <w:rFonts w:ascii="Lucida Console" w:eastAsia="Times New Roman" w:hAnsi="Lucida Console" w:cs="Courier New"/>
-          <w:color w:val="0000FF"/>
-          <w:sz w:val="20"/>
-          <w:szCs w:val="20"/>
-        </w:rPr>
-        <w:t>(1-((1-alpha)/2)))</w:t>
+        <w:t>&gt; (z.star = qnorm(1-((1-alpha)/2)))</w:t>
       </w:r>
     </w:p>
     <w:p>
@@ -12474,109 +11425,7 @@
           <w:sz w:val="20"/>
           <w:szCs w:val="20"/>
         </w:rPr>
-        <w:t>&gt; (</w:t>
-      </w:r>
-      <w:proofErr w:type="spellStart"/>
-      <w:proofErr w:type="gramStart"/>
-      <w:r>
-        <w:rPr>
-          <w:rFonts w:ascii="Lucida Console" w:eastAsia="Times New Roman" w:hAnsi="Lucida Console" w:cs="Courier New"/>
-          <w:color w:val="0000FF"/>
-          <w:sz w:val="20"/>
-          <w:szCs w:val="20"/>
-        </w:rPr>
-        <w:t>se.diff</w:t>
-      </w:r>
-      <w:proofErr w:type="spellEnd"/>
-      <w:proofErr w:type="gramEnd"/>
-      <w:r>
-        <w:rPr>
-          <w:rFonts w:ascii="Lucida Console" w:eastAsia="Times New Roman" w:hAnsi="Lucida Console" w:cs="Courier New"/>
-          <w:color w:val="0000FF"/>
-          <w:sz w:val="20"/>
-          <w:szCs w:val="20"/>
-        </w:rPr>
-        <w:t xml:space="preserve"> &lt;- sqrt((</w:t>
-      </w:r>
-      <w:proofErr w:type="spellStart"/>
-      <w:r>
-        <w:rPr>
-          <w:rFonts w:ascii="Lucida Console" w:eastAsia="Times New Roman" w:hAnsi="Lucida Console" w:cs="Courier New"/>
-          <w:color w:val="0000FF"/>
-          <w:sz w:val="20"/>
-          <w:szCs w:val="20"/>
-        </w:rPr>
-        <w:t>p.hat.c</w:t>
-      </w:r>
-      <w:proofErr w:type="spellEnd"/>
-      <w:r>
-        <w:rPr>
-          <w:rFonts w:ascii="Lucida Console" w:eastAsia="Times New Roman" w:hAnsi="Lucida Console" w:cs="Courier New"/>
-          <w:color w:val="0000FF"/>
-          <w:sz w:val="20"/>
-          <w:szCs w:val="20"/>
-        </w:rPr>
-        <w:t>*(1-p.hat.c))/</w:t>
-      </w:r>
-      <w:proofErr w:type="spellStart"/>
-      <w:r>
-        <w:rPr>
-          <w:rFonts w:ascii="Lucida Console" w:eastAsia="Times New Roman" w:hAnsi="Lucida Console" w:cs="Courier New"/>
-          <w:color w:val="0000FF"/>
-          <w:sz w:val="20"/>
-          <w:szCs w:val="20"/>
-        </w:rPr>
-        <w:t>n.c</w:t>
-      </w:r>
-      <w:proofErr w:type="spellEnd"/>
-      <w:r>
-        <w:rPr>
-          <w:rFonts w:ascii="Lucida Console" w:eastAsia="Times New Roman" w:hAnsi="Lucida Console" w:cs="Courier New"/>
-          <w:color w:val="0000FF"/>
-          <w:sz w:val="20"/>
-          <w:szCs w:val="20"/>
-        </w:rPr>
-        <w:t xml:space="preserve"> + ((</w:t>
-      </w:r>
-      <w:proofErr w:type="spellStart"/>
-      <w:r>
-        <w:rPr>
-          <w:rFonts w:ascii="Lucida Console" w:eastAsia="Times New Roman" w:hAnsi="Lucida Console" w:cs="Courier New"/>
-          <w:color w:val="0000FF"/>
-          <w:sz w:val="20"/>
-          <w:szCs w:val="20"/>
-        </w:rPr>
-        <w:t>p.hat.a</w:t>
-      </w:r>
-      <w:proofErr w:type="spellEnd"/>
-      <w:r>
-        <w:rPr>
-          <w:rFonts w:ascii="Lucida Console" w:eastAsia="Times New Roman" w:hAnsi="Lucida Console" w:cs="Courier New"/>
-          <w:color w:val="0000FF"/>
-          <w:sz w:val="20"/>
-          <w:szCs w:val="20"/>
-        </w:rPr>
-        <w:t>*(1-p.hat.a))/</w:t>
-      </w:r>
-      <w:proofErr w:type="spellStart"/>
-      <w:r>
-        <w:rPr>
-          <w:rFonts w:ascii="Lucida Console" w:eastAsia="Times New Roman" w:hAnsi="Lucida Console" w:cs="Courier New"/>
-          <w:color w:val="0000FF"/>
-          <w:sz w:val="20"/>
-          <w:szCs w:val="20"/>
-        </w:rPr>
-        <w:t>n.a</w:t>
-      </w:r>
-      <w:proofErr w:type="spellEnd"/>
-      <w:r>
-        <w:rPr>
-          <w:rFonts w:ascii="Lucida Console" w:eastAsia="Times New Roman" w:hAnsi="Lucida Console" w:cs="Courier New"/>
-          <w:color w:val="0000FF"/>
-          <w:sz w:val="20"/>
-          <w:szCs w:val="20"/>
-        </w:rPr>
-        <w:t>)))</w:t>
+        <w:t>&gt; (se.diff &lt;- sqrt((p.hat.c*(1-p.hat.c))/n.c + ((p.hat.a*(1-p.hat.a))/n.a)))</w:t>
       </w:r>
     </w:p>
     <w:p>
@@ -12658,69 +11507,7 @@
           <w:sz w:val="20"/>
           <w:szCs w:val="20"/>
         </w:rPr>
-        <w:t>&gt; (</w:t>
-      </w:r>
-      <w:proofErr w:type="spellStart"/>
-      <w:proofErr w:type="gramStart"/>
-      <w:r>
-        <w:rPr>
-          <w:rFonts w:ascii="Lucida Console" w:eastAsia="Times New Roman" w:hAnsi="Lucida Console" w:cs="Courier New"/>
-          <w:color w:val="0000FF"/>
-          <w:sz w:val="20"/>
-          <w:szCs w:val="20"/>
-        </w:rPr>
-        <w:t>point.estimate</w:t>
-      </w:r>
-      <w:proofErr w:type="spellEnd"/>
-      <w:proofErr w:type="gramEnd"/>
-      <w:r>
-        <w:rPr>
-          <w:rFonts w:ascii="Lucida Console" w:eastAsia="Times New Roman" w:hAnsi="Lucida Console" w:cs="Courier New"/>
-          <w:color w:val="0000FF"/>
-          <w:sz w:val="20"/>
-          <w:szCs w:val="20"/>
-        </w:rPr>
-        <w:t xml:space="preserve"> &lt;- </w:t>
-      </w:r>
-      <w:proofErr w:type="spellStart"/>
-      <w:r>
-        <w:rPr>
-          <w:rFonts w:ascii="Lucida Console" w:eastAsia="Times New Roman" w:hAnsi="Lucida Console" w:cs="Courier New"/>
-          <w:color w:val="0000FF"/>
-          <w:sz w:val="20"/>
-          <w:szCs w:val="20"/>
-        </w:rPr>
-        <w:t>p.hat.c</w:t>
-      </w:r>
-      <w:proofErr w:type="spellEnd"/>
-      <w:r>
-        <w:rPr>
-          <w:rFonts w:ascii="Lucida Console" w:eastAsia="Times New Roman" w:hAnsi="Lucida Console" w:cs="Courier New"/>
-          <w:color w:val="0000FF"/>
-          <w:sz w:val="20"/>
-          <w:szCs w:val="20"/>
-        </w:rPr>
-        <w:t xml:space="preserve"> - </w:t>
-      </w:r>
-      <w:proofErr w:type="spellStart"/>
-      <w:r>
-        <w:rPr>
-          <w:rFonts w:ascii="Lucida Console" w:eastAsia="Times New Roman" w:hAnsi="Lucida Console" w:cs="Courier New"/>
-          <w:color w:val="0000FF"/>
-          <w:sz w:val="20"/>
-          <w:szCs w:val="20"/>
-        </w:rPr>
-        <w:t>p.hat.a</w:t>
-      </w:r>
-      <w:proofErr w:type="spellEnd"/>
-      <w:r>
-        <w:rPr>
-          <w:rFonts w:ascii="Lucida Console" w:eastAsia="Times New Roman" w:hAnsi="Lucida Console" w:cs="Courier New"/>
-          <w:color w:val="0000FF"/>
-          <w:sz w:val="20"/>
-          <w:szCs w:val="20"/>
-        </w:rPr>
-        <w:t>)</w:t>
+        <w:t>&gt; (point.estimate &lt;- p.hat.c - p.hat.a)</w:t>
       </w:r>
     </w:p>
     <w:p>
@@ -12843,49 +11630,7 @@
           <w:sz w:val="20"/>
           <w:szCs w:val="20"/>
         </w:rPr>
-        <w:t>&gt; (</w:t>
-      </w:r>
-      <w:proofErr w:type="spellStart"/>
-      <w:proofErr w:type="gramStart"/>
-      <w:r>
-        <w:rPr>
-          <w:rFonts w:ascii="Lucida Console" w:eastAsia="Times New Roman" w:hAnsi="Lucida Console" w:cs="Courier New"/>
-          <w:color w:val="0000FF"/>
-          <w:sz w:val="20"/>
-          <w:szCs w:val="20"/>
-        </w:rPr>
-        <w:t>z.star</w:t>
-      </w:r>
-      <w:proofErr w:type="spellEnd"/>
-      <w:proofErr w:type="gramEnd"/>
-      <w:r>
-        <w:rPr>
-          <w:rFonts w:ascii="Lucida Console" w:eastAsia="Times New Roman" w:hAnsi="Lucida Console" w:cs="Courier New"/>
-          <w:color w:val="0000FF"/>
-          <w:sz w:val="20"/>
-          <w:szCs w:val="20"/>
-        </w:rPr>
-        <w:t xml:space="preserve"> = </w:t>
-      </w:r>
-      <w:proofErr w:type="spellStart"/>
-      <w:r>
-        <w:rPr>
-          <w:rFonts w:ascii="Lucida Console" w:eastAsia="Times New Roman" w:hAnsi="Lucida Console" w:cs="Courier New"/>
-          <w:color w:val="0000FF"/>
-          <w:sz w:val="20"/>
-          <w:szCs w:val="20"/>
-        </w:rPr>
-        <w:t>qnorm</w:t>
-      </w:r>
-      <w:proofErr w:type="spellEnd"/>
-      <w:r>
-        <w:rPr>
-          <w:rFonts w:ascii="Lucida Console" w:eastAsia="Times New Roman" w:hAnsi="Lucida Console" w:cs="Courier New"/>
-          <w:color w:val="0000FF"/>
-          <w:sz w:val="20"/>
-          <w:szCs w:val="20"/>
-        </w:rPr>
-        <w:t>(1-((1-alpha)/2)))</w:t>
+        <w:t>&gt; (z.star = qnorm(1-((1-alpha)/2)))</w:t>
       </w:r>
     </w:p>
     <w:p>
@@ -12967,109 +11712,7 @@
           <w:sz w:val="20"/>
           <w:szCs w:val="20"/>
         </w:rPr>
-        <w:t>&gt; (</w:t>
-      </w:r>
-      <w:proofErr w:type="spellStart"/>
-      <w:proofErr w:type="gramStart"/>
-      <w:r>
-        <w:rPr>
-          <w:rFonts w:ascii="Lucida Console" w:eastAsia="Times New Roman" w:hAnsi="Lucida Console" w:cs="Courier New"/>
-          <w:color w:val="0000FF"/>
-          <w:sz w:val="20"/>
-          <w:szCs w:val="20"/>
-        </w:rPr>
-        <w:t>se.diff</w:t>
-      </w:r>
-      <w:proofErr w:type="spellEnd"/>
-      <w:proofErr w:type="gramEnd"/>
-      <w:r>
-        <w:rPr>
-          <w:rFonts w:ascii="Lucida Console" w:eastAsia="Times New Roman" w:hAnsi="Lucida Console" w:cs="Courier New"/>
-          <w:color w:val="0000FF"/>
-          <w:sz w:val="20"/>
-          <w:szCs w:val="20"/>
-        </w:rPr>
-        <w:t xml:space="preserve"> &lt;- sqrt((</w:t>
-      </w:r>
-      <w:proofErr w:type="spellStart"/>
-      <w:r>
-        <w:rPr>
-          <w:rFonts w:ascii="Lucida Console" w:eastAsia="Times New Roman" w:hAnsi="Lucida Console" w:cs="Courier New"/>
-          <w:color w:val="0000FF"/>
-          <w:sz w:val="20"/>
-          <w:szCs w:val="20"/>
-        </w:rPr>
-        <w:t>p.hat.c</w:t>
-      </w:r>
-      <w:proofErr w:type="spellEnd"/>
-      <w:r>
-        <w:rPr>
-          <w:rFonts w:ascii="Lucida Console" w:eastAsia="Times New Roman" w:hAnsi="Lucida Console" w:cs="Courier New"/>
-          <w:color w:val="0000FF"/>
-          <w:sz w:val="20"/>
-          <w:szCs w:val="20"/>
-        </w:rPr>
-        <w:t>*(1-p.hat.c))/</w:t>
-      </w:r>
-      <w:proofErr w:type="spellStart"/>
-      <w:r>
-        <w:rPr>
-          <w:rFonts w:ascii="Lucida Console" w:eastAsia="Times New Roman" w:hAnsi="Lucida Console" w:cs="Courier New"/>
-          <w:color w:val="0000FF"/>
-          <w:sz w:val="20"/>
-          <w:szCs w:val="20"/>
-        </w:rPr>
-        <w:t>n.c</w:t>
-      </w:r>
-      <w:proofErr w:type="spellEnd"/>
-      <w:r>
-        <w:rPr>
-          <w:rFonts w:ascii="Lucida Console" w:eastAsia="Times New Roman" w:hAnsi="Lucida Console" w:cs="Courier New"/>
-          <w:color w:val="0000FF"/>
-          <w:sz w:val="20"/>
-          <w:szCs w:val="20"/>
-        </w:rPr>
-        <w:t xml:space="preserve"> + ((</w:t>
-      </w:r>
-      <w:proofErr w:type="spellStart"/>
-      <w:r>
-        <w:rPr>
-          <w:rFonts w:ascii="Lucida Console" w:eastAsia="Times New Roman" w:hAnsi="Lucida Console" w:cs="Courier New"/>
-          <w:color w:val="0000FF"/>
-          <w:sz w:val="20"/>
-          <w:szCs w:val="20"/>
-        </w:rPr>
-        <w:t>p.hat.a</w:t>
-      </w:r>
-      <w:proofErr w:type="spellEnd"/>
-      <w:r>
-        <w:rPr>
-          <w:rFonts w:ascii="Lucida Console" w:eastAsia="Times New Roman" w:hAnsi="Lucida Console" w:cs="Courier New"/>
-          <w:color w:val="0000FF"/>
-          <w:sz w:val="20"/>
-          <w:szCs w:val="20"/>
-        </w:rPr>
-        <w:t>*(1-p.hat.a))/</w:t>
-      </w:r>
-      <w:proofErr w:type="spellStart"/>
-      <w:r>
-        <w:rPr>
-          <w:rFonts w:ascii="Lucida Console" w:eastAsia="Times New Roman" w:hAnsi="Lucida Console" w:cs="Courier New"/>
-          <w:color w:val="0000FF"/>
-          <w:sz w:val="20"/>
-          <w:szCs w:val="20"/>
-        </w:rPr>
-        <w:t>n.a</w:t>
-      </w:r>
-      <w:proofErr w:type="spellEnd"/>
-      <w:r>
-        <w:rPr>
-          <w:rFonts w:ascii="Lucida Console" w:eastAsia="Times New Roman" w:hAnsi="Lucida Console" w:cs="Courier New"/>
-          <w:color w:val="0000FF"/>
-          <w:sz w:val="20"/>
-          <w:szCs w:val="20"/>
-        </w:rPr>
-        <w:t>)))</w:t>
+        <w:t>&gt; (se.diff &lt;- sqrt((p.hat.c*(1-p.hat.c))/n.c + ((p.hat.a*(1-p.hat.a))/n.a)))</w:t>
       </w:r>
     </w:p>
     <w:p>
@@ -13151,69 +11794,7 @@
           <w:sz w:val="20"/>
           <w:szCs w:val="20"/>
         </w:rPr>
-        <w:t>&gt; (</w:t>
-      </w:r>
-      <w:proofErr w:type="spellStart"/>
-      <w:r>
-        <w:rPr>
-          <w:rFonts w:ascii="Lucida Console" w:eastAsia="Times New Roman" w:hAnsi="Lucida Console" w:cs="Courier New"/>
-          <w:color w:val="0000FF"/>
-          <w:sz w:val="20"/>
-          <w:szCs w:val="20"/>
-        </w:rPr>
-        <w:t>mOe</w:t>
-      </w:r>
-      <w:proofErr w:type="spellEnd"/>
-      <w:r>
-        <w:rPr>
-          <w:rFonts w:ascii="Lucida Console" w:eastAsia="Times New Roman" w:hAnsi="Lucida Console" w:cs="Courier New"/>
-          <w:color w:val="0000FF"/>
-          <w:sz w:val="20"/>
-          <w:szCs w:val="20"/>
-        </w:rPr>
-        <w:t xml:space="preserve"> &lt;- </w:t>
-      </w:r>
-      <w:proofErr w:type="spellStart"/>
-      <w:proofErr w:type="gramStart"/>
-      <w:r>
-        <w:rPr>
-          <w:rFonts w:ascii="Lucida Console" w:eastAsia="Times New Roman" w:hAnsi="Lucida Console" w:cs="Courier New"/>
-          <w:color w:val="0000FF"/>
-          <w:sz w:val="20"/>
-          <w:szCs w:val="20"/>
-        </w:rPr>
-        <w:t>z.star</w:t>
-      </w:r>
-      <w:proofErr w:type="spellEnd"/>
-      <w:proofErr w:type="gramEnd"/>
-      <w:r>
-        <w:rPr>
-          <w:rFonts w:ascii="Lucida Console" w:eastAsia="Times New Roman" w:hAnsi="Lucida Console" w:cs="Courier New"/>
-          <w:color w:val="0000FF"/>
-          <w:sz w:val="20"/>
-          <w:szCs w:val="20"/>
-        </w:rPr>
-        <w:t>*</w:t>
-      </w:r>
-      <w:proofErr w:type="spellStart"/>
-      <w:r>
-        <w:rPr>
-          <w:rFonts w:ascii="Lucida Console" w:eastAsia="Times New Roman" w:hAnsi="Lucida Console" w:cs="Courier New"/>
-          <w:color w:val="0000FF"/>
-          <w:sz w:val="20"/>
-          <w:szCs w:val="20"/>
-        </w:rPr>
-        <w:t>se.diff</w:t>
-      </w:r>
-      <w:proofErr w:type="spellEnd"/>
-      <w:r>
-        <w:rPr>
-          <w:rFonts w:ascii="Lucida Console" w:eastAsia="Times New Roman" w:hAnsi="Lucida Console" w:cs="Courier New"/>
-          <w:color w:val="0000FF"/>
-          <w:sz w:val="20"/>
-          <w:szCs w:val="20"/>
-        </w:rPr>
-        <w:t>)</w:t>
+        <w:t>&gt; (mOe &lt;- z.star*se.diff)</w:t>
       </w:r>
     </w:p>
     <w:p>
@@ -13295,49 +11876,7 @@
           <w:sz w:val="20"/>
           <w:szCs w:val="20"/>
         </w:rPr>
-        <w:t xml:space="preserve">&gt; (lower &lt;- </w:t>
-      </w:r>
-      <w:proofErr w:type="spellStart"/>
-      <w:proofErr w:type="gramStart"/>
-      <w:r>
-        <w:rPr>
-          <w:rFonts w:ascii="Lucida Console" w:eastAsia="Times New Roman" w:hAnsi="Lucida Console" w:cs="Courier New"/>
-          <w:color w:val="0000FF"/>
-          <w:sz w:val="20"/>
-          <w:szCs w:val="20"/>
-        </w:rPr>
-        <w:t>point.estimate</w:t>
-      </w:r>
-      <w:proofErr w:type="spellEnd"/>
-      <w:proofErr w:type="gramEnd"/>
-      <w:r>
-        <w:rPr>
-          <w:rFonts w:ascii="Lucida Console" w:eastAsia="Times New Roman" w:hAnsi="Lucida Console" w:cs="Courier New"/>
-          <w:color w:val="0000FF"/>
-          <w:sz w:val="20"/>
-          <w:szCs w:val="20"/>
-        </w:rPr>
-        <w:t xml:space="preserve"> - </w:t>
-      </w:r>
-      <w:proofErr w:type="spellStart"/>
-      <w:r>
-        <w:rPr>
-          <w:rFonts w:ascii="Lucida Console" w:eastAsia="Times New Roman" w:hAnsi="Lucida Console" w:cs="Courier New"/>
-          <w:color w:val="0000FF"/>
-          <w:sz w:val="20"/>
-          <w:szCs w:val="20"/>
-        </w:rPr>
-        <w:t>mOe</w:t>
-      </w:r>
-      <w:proofErr w:type="spellEnd"/>
-      <w:r>
-        <w:rPr>
-          <w:rFonts w:ascii="Lucida Console" w:eastAsia="Times New Roman" w:hAnsi="Lucida Console" w:cs="Courier New"/>
-          <w:color w:val="0000FF"/>
-          <w:sz w:val="20"/>
-          <w:szCs w:val="20"/>
-        </w:rPr>
-        <w:t>)</w:t>
+        <w:t>&gt; (lower &lt;- point.estimate - mOe)</w:t>
       </w:r>
     </w:p>
     <w:p>
@@ -13419,49 +11958,7 @@
           <w:sz w:val="20"/>
           <w:szCs w:val="20"/>
         </w:rPr>
-        <w:t xml:space="preserve">&gt; (upper &lt;- </w:t>
-      </w:r>
-      <w:proofErr w:type="spellStart"/>
-      <w:proofErr w:type="gramStart"/>
-      <w:r>
-        <w:rPr>
-          <w:rFonts w:ascii="Lucida Console" w:eastAsia="Times New Roman" w:hAnsi="Lucida Console" w:cs="Courier New"/>
-          <w:color w:val="0000FF"/>
-          <w:sz w:val="20"/>
-          <w:szCs w:val="20"/>
-        </w:rPr>
-        <w:t>point.estimate</w:t>
-      </w:r>
-      <w:proofErr w:type="spellEnd"/>
-      <w:proofErr w:type="gramEnd"/>
-      <w:r>
-        <w:rPr>
-          <w:rFonts w:ascii="Lucida Console" w:eastAsia="Times New Roman" w:hAnsi="Lucida Console" w:cs="Courier New"/>
-          <w:color w:val="0000FF"/>
-          <w:sz w:val="20"/>
-          <w:szCs w:val="20"/>
-        </w:rPr>
-        <w:t xml:space="preserve"> + </w:t>
-      </w:r>
-      <w:proofErr w:type="spellStart"/>
-      <w:r>
-        <w:rPr>
-          <w:rFonts w:ascii="Lucida Console" w:eastAsia="Times New Roman" w:hAnsi="Lucida Console" w:cs="Courier New"/>
-          <w:color w:val="0000FF"/>
-          <w:sz w:val="20"/>
-          <w:szCs w:val="20"/>
-        </w:rPr>
-        <w:t>mOe</w:t>
-      </w:r>
-      <w:proofErr w:type="spellEnd"/>
-      <w:r>
-        <w:rPr>
-          <w:rFonts w:ascii="Lucida Console" w:eastAsia="Times New Roman" w:hAnsi="Lucida Console" w:cs="Courier New"/>
-          <w:color w:val="0000FF"/>
-          <w:sz w:val="20"/>
-          <w:szCs w:val="20"/>
-        </w:rPr>
-        <w:t>)</w:t>
+        <w:t>&gt; (upper &lt;- point.estimate + mOe)</w:t>
       </w:r>
     </w:p>
     <w:p>
@@ -13780,8 +12277,6 @@
           <w:szCs w:val="20"/>
         </w:rPr>
       </w:pPr>
-      <w:proofErr w:type="spellStart"/>
-      <w:proofErr w:type="gramStart"/>
       <w:r>
         <w:rPr>
           <w:rFonts w:ascii="Lucida Console" w:eastAsia="Times New Roman" w:hAnsi="Lucida Console" w:cs="Courier New"/>
@@ -13789,58 +12284,7 @@
           <w:sz w:val="20"/>
           <w:szCs w:val="20"/>
         </w:rPr>
-        <w:t>point.estimate</w:t>
-      </w:r>
-      <w:proofErr w:type="spellEnd"/>
-      <w:proofErr w:type="gramEnd"/>
-      <w:r>
-        <w:rPr>
-          <w:rFonts w:ascii="Lucida Console" w:eastAsia="Times New Roman" w:hAnsi="Lucida Console" w:cs="Courier New"/>
-          <w:color w:val="0000FF"/>
-          <w:sz w:val="20"/>
-          <w:szCs w:val="20"/>
-        </w:rPr>
-        <w:t xml:space="preserve"> &lt;- </w:t>
-      </w:r>
-      <w:proofErr w:type="spellStart"/>
-      <w:r>
-        <w:rPr>
-          <w:rFonts w:ascii="Lucida Console" w:eastAsia="Times New Roman" w:hAnsi="Lucida Console" w:cs="Courier New"/>
-          <w:color w:val="0000FF"/>
-          <w:sz w:val="20"/>
-          <w:szCs w:val="20"/>
-        </w:rPr>
-        <w:t>p.hat.a</w:t>
-      </w:r>
-      <w:proofErr w:type="spellEnd"/>
-      <w:r>
-        <w:rPr>
-          <w:rFonts w:ascii="Lucida Console" w:eastAsia="Times New Roman" w:hAnsi="Lucida Console" w:cs="Courier New"/>
-          <w:color w:val="0000FF"/>
-          <w:sz w:val="20"/>
-          <w:szCs w:val="20"/>
-        </w:rPr>
-        <w:t xml:space="preserve"> - </w:t>
-      </w:r>
-      <w:proofErr w:type="spellStart"/>
-      <w:r>
-        <w:rPr>
-          <w:rFonts w:ascii="Lucida Console" w:eastAsia="Times New Roman" w:hAnsi="Lucida Console" w:cs="Courier New"/>
-          <w:color w:val="0000FF"/>
-          <w:sz w:val="20"/>
-          <w:szCs w:val="20"/>
-        </w:rPr>
-        <w:t>p.hat.c</w:t>
-      </w:r>
-      <w:proofErr w:type="spellEnd"/>
-      <w:r>
-        <w:rPr>
-          <w:rFonts w:ascii="Lucida Console" w:eastAsia="Times New Roman" w:hAnsi="Lucida Console" w:cs="Courier New"/>
-          <w:color w:val="0000FF"/>
-          <w:sz w:val="20"/>
-          <w:szCs w:val="20"/>
-        </w:rPr>
-        <w:t>)</w:t>
+        <w:t>point.estimate &lt;- p.hat.a - p.hat.c)</w:t>
       </w:r>
     </w:p>
     <w:p>
@@ -13963,49 +12407,7 @@
           <w:sz w:val="20"/>
           <w:szCs w:val="20"/>
         </w:rPr>
-        <w:t>&gt; (</w:t>
-      </w:r>
-      <w:proofErr w:type="spellStart"/>
-      <w:proofErr w:type="gramStart"/>
-      <w:r>
-        <w:rPr>
-          <w:rFonts w:ascii="Lucida Console" w:eastAsia="Times New Roman" w:hAnsi="Lucida Console" w:cs="Courier New"/>
-          <w:color w:val="0000FF"/>
-          <w:sz w:val="20"/>
-          <w:szCs w:val="20"/>
-        </w:rPr>
-        <w:t>z.star</w:t>
-      </w:r>
-      <w:proofErr w:type="spellEnd"/>
-      <w:proofErr w:type="gramEnd"/>
-      <w:r>
-        <w:rPr>
-          <w:rFonts w:ascii="Lucida Console" w:eastAsia="Times New Roman" w:hAnsi="Lucida Console" w:cs="Courier New"/>
-          <w:color w:val="0000FF"/>
-          <w:sz w:val="20"/>
-          <w:szCs w:val="20"/>
-        </w:rPr>
-        <w:t xml:space="preserve"> = </w:t>
-      </w:r>
-      <w:proofErr w:type="spellStart"/>
-      <w:r>
-        <w:rPr>
-          <w:rFonts w:ascii="Lucida Console" w:eastAsia="Times New Roman" w:hAnsi="Lucida Console" w:cs="Courier New"/>
-          <w:color w:val="0000FF"/>
-          <w:sz w:val="20"/>
-          <w:szCs w:val="20"/>
-        </w:rPr>
-        <w:t>qnorm</w:t>
-      </w:r>
-      <w:proofErr w:type="spellEnd"/>
-      <w:r>
-        <w:rPr>
-          <w:rFonts w:ascii="Lucida Console" w:eastAsia="Times New Roman" w:hAnsi="Lucida Console" w:cs="Courier New"/>
-          <w:color w:val="0000FF"/>
-          <w:sz w:val="20"/>
-          <w:szCs w:val="20"/>
-        </w:rPr>
-        <w:t>(1-((1-alpha)/2)))</w:t>
+        <w:t>&gt; (z.star = qnorm(1-((1-alpha)/2)))</w:t>
       </w:r>
     </w:p>
     <w:p>
@@ -14087,109 +12489,7 @@
           <w:sz w:val="20"/>
           <w:szCs w:val="20"/>
         </w:rPr>
-        <w:t>&gt; (</w:t>
-      </w:r>
-      <w:proofErr w:type="spellStart"/>
-      <w:proofErr w:type="gramStart"/>
-      <w:r>
-        <w:rPr>
-          <w:rFonts w:ascii="Lucida Console" w:eastAsia="Times New Roman" w:hAnsi="Lucida Console" w:cs="Courier New"/>
-          <w:color w:val="0000FF"/>
-          <w:sz w:val="20"/>
-          <w:szCs w:val="20"/>
-        </w:rPr>
-        <w:t>se.diff</w:t>
-      </w:r>
-      <w:proofErr w:type="spellEnd"/>
-      <w:proofErr w:type="gramEnd"/>
-      <w:r>
-        <w:rPr>
-          <w:rFonts w:ascii="Lucida Console" w:eastAsia="Times New Roman" w:hAnsi="Lucida Console" w:cs="Courier New"/>
-          <w:color w:val="0000FF"/>
-          <w:sz w:val="20"/>
-          <w:szCs w:val="20"/>
-        </w:rPr>
-        <w:t xml:space="preserve"> &lt;- sqrt((</w:t>
-      </w:r>
-      <w:proofErr w:type="spellStart"/>
-      <w:r>
-        <w:rPr>
-          <w:rFonts w:ascii="Lucida Console" w:eastAsia="Times New Roman" w:hAnsi="Lucida Console" w:cs="Courier New"/>
-          <w:color w:val="0000FF"/>
-          <w:sz w:val="20"/>
-          <w:szCs w:val="20"/>
-        </w:rPr>
-        <w:t>p.hat.a</w:t>
-      </w:r>
-      <w:proofErr w:type="spellEnd"/>
-      <w:r>
-        <w:rPr>
-          <w:rFonts w:ascii="Lucida Console" w:eastAsia="Times New Roman" w:hAnsi="Lucida Console" w:cs="Courier New"/>
-          <w:color w:val="0000FF"/>
-          <w:sz w:val="20"/>
-          <w:szCs w:val="20"/>
-        </w:rPr>
-        <w:t>*(1-p.hat.a))/</w:t>
-      </w:r>
-      <w:proofErr w:type="spellStart"/>
-      <w:r>
-        <w:rPr>
-          <w:rFonts w:ascii="Lucida Console" w:eastAsia="Times New Roman" w:hAnsi="Lucida Console" w:cs="Courier New"/>
-          <w:color w:val="0000FF"/>
-          <w:sz w:val="20"/>
-          <w:szCs w:val="20"/>
-        </w:rPr>
-        <w:t>n.a</w:t>
-      </w:r>
-      <w:proofErr w:type="spellEnd"/>
-      <w:r>
-        <w:rPr>
-          <w:rFonts w:ascii="Lucida Console" w:eastAsia="Times New Roman" w:hAnsi="Lucida Console" w:cs="Courier New"/>
-          <w:color w:val="0000FF"/>
-          <w:sz w:val="20"/>
-          <w:szCs w:val="20"/>
-        </w:rPr>
-        <w:t xml:space="preserve"> + ((</w:t>
-      </w:r>
-      <w:proofErr w:type="spellStart"/>
-      <w:r>
-        <w:rPr>
-          <w:rFonts w:ascii="Lucida Console" w:eastAsia="Times New Roman" w:hAnsi="Lucida Console" w:cs="Courier New"/>
-          <w:color w:val="0000FF"/>
-          <w:sz w:val="20"/>
-          <w:szCs w:val="20"/>
-        </w:rPr>
-        <w:t>p.hat.c</w:t>
-      </w:r>
-      <w:proofErr w:type="spellEnd"/>
-      <w:r>
-        <w:rPr>
-          <w:rFonts w:ascii="Lucida Console" w:eastAsia="Times New Roman" w:hAnsi="Lucida Console" w:cs="Courier New"/>
-          <w:color w:val="0000FF"/>
-          <w:sz w:val="20"/>
-          <w:szCs w:val="20"/>
-        </w:rPr>
-        <w:t>*(1-p.hat.c))/</w:t>
-      </w:r>
-      <w:proofErr w:type="spellStart"/>
-      <w:r>
-        <w:rPr>
-          <w:rFonts w:ascii="Lucida Console" w:eastAsia="Times New Roman" w:hAnsi="Lucida Console" w:cs="Courier New"/>
-          <w:color w:val="0000FF"/>
-          <w:sz w:val="20"/>
-          <w:szCs w:val="20"/>
-        </w:rPr>
-        <w:t>n.c</w:t>
-      </w:r>
-      <w:proofErr w:type="spellEnd"/>
-      <w:r>
-        <w:rPr>
-          <w:rFonts w:ascii="Lucida Console" w:eastAsia="Times New Roman" w:hAnsi="Lucida Console" w:cs="Courier New"/>
-          <w:color w:val="0000FF"/>
-          <w:sz w:val="20"/>
-          <w:szCs w:val="20"/>
-        </w:rPr>
-        <w:t>)))</w:t>
+        <w:t>&gt; (se.diff &lt;- sqrt((p.hat.a*(1-p.hat.a))/n.a + ((p.hat.c*(1-p.hat.c))/n.c)))</w:t>
       </w:r>
     </w:p>
     <w:p>
@@ -14271,69 +12571,7 @@
           <w:sz w:val="20"/>
           <w:szCs w:val="20"/>
         </w:rPr>
-        <w:t>&gt; (</w:t>
-      </w:r>
-      <w:proofErr w:type="spellStart"/>
-      <w:r>
-        <w:rPr>
-          <w:rFonts w:ascii="Lucida Console" w:eastAsia="Times New Roman" w:hAnsi="Lucida Console" w:cs="Courier New"/>
-          <w:color w:val="0000FF"/>
-          <w:sz w:val="20"/>
-          <w:szCs w:val="20"/>
-        </w:rPr>
-        <w:t>mOe</w:t>
-      </w:r>
-      <w:proofErr w:type="spellEnd"/>
-      <w:r>
-        <w:rPr>
-          <w:rFonts w:ascii="Lucida Console" w:eastAsia="Times New Roman" w:hAnsi="Lucida Console" w:cs="Courier New"/>
-          <w:color w:val="0000FF"/>
-          <w:sz w:val="20"/>
-          <w:szCs w:val="20"/>
-        </w:rPr>
-        <w:t xml:space="preserve"> &lt;- </w:t>
-      </w:r>
-      <w:proofErr w:type="spellStart"/>
-      <w:proofErr w:type="gramStart"/>
-      <w:r>
-        <w:rPr>
-          <w:rFonts w:ascii="Lucida Console" w:eastAsia="Times New Roman" w:hAnsi="Lucida Console" w:cs="Courier New"/>
-          <w:color w:val="0000FF"/>
-          <w:sz w:val="20"/>
-          <w:szCs w:val="20"/>
-        </w:rPr>
-        <w:t>z.star</w:t>
-      </w:r>
-      <w:proofErr w:type="spellEnd"/>
-      <w:proofErr w:type="gramEnd"/>
-      <w:r>
-        <w:rPr>
-          <w:rFonts w:ascii="Lucida Console" w:eastAsia="Times New Roman" w:hAnsi="Lucida Console" w:cs="Courier New"/>
-          <w:color w:val="0000FF"/>
-          <w:sz w:val="20"/>
-          <w:szCs w:val="20"/>
-        </w:rPr>
-        <w:t>*</w:t>
-      </w:r>
-      <w:proofErr w:type="spellStart"/>
-      <w:r>
-        <w:rPr>
-          <w:rFonts w:ascii="Lucida Console" w:eastAsia="Times New Roman" w:hAnsi="Lucida Console" w:cs="Courier New"/>
-          <w:color w:val="0000FF"/>
-          <w:sz w:val="20"/>
-          <w:szCs w:val="20"/>
-        </w:rPr>
-        <w:t>se.diff</w:t>
-      </w:r>
-      <w:proofErr w:type="spellEnd"/>
-      <w:r>
-        <w:rPr>
-          <w:rFonts w:ascii="Lucida Console" w:eastAsia="Times New Roman" w:hAnsi="Lucida Console" w:cs="Courier New"/>
-          <w:color w:val="0000FF"/>
-          <w:sz w:val="20"/>
-          <w:szCs w:val="20"/>
-        </w:rPr>
-        <w:t>)</w:t>
+        <w:t>&gt; (mOe &lt;- z.star*se.diff)</w:t>
       </w:r>
     </w:p>
     <w:p>
@@ -14415,49 +12653,7 @@
           <w:sz w:val="20"/>
           <w:szCs w:val="20"/>
         </w:rPr>
-        <w:t xml:space="preserve">&gt; (lower &lt;- </w:t>
-      </w:r>
-      <w:proofErr w:type="spellStart"/>
-      <w:proofErr w:type="gramStart"/>
-      <w:r>
-        <w:rPr>
-          <w:rFonts w:ascii="Lucida Console" w:eastAsia="Times New Roman" w:hAnsi="Lucida Console" w:cs="Courier New"/>
-          <w:color w:val="0000FF"/>
-          <w:sz w:val="20"/>
-          <w:szCs w:val="20"/>
-        </w:rPr>
-        <w:t>point.estimate</w:t>
-      </w:r>
-      <w:proofErr w:type="spellEnd"/>
-      <w:proofErr w:type="gramEnd"/>
-      <w:r>
-        <w:rPr>
-          <w:rFonts w:ascii="Lucida Console" w:eastAsia="Times New Roman" w:hAnsi="Lucida Console" w:cs="Courier New"/>
-          <w:color w:val="0000FF"/>
-          <w:sz w:val="20"/>
-          <w:szCs w:val="20"/>
-        </w:rPr>
-        <w:t xml:space="preserve"> - </w:t>
-      </w:r>
-      <w:proofErr w:type="spellStart"/>
-      <w:r>
-        <w:rPr>
-          <w:rFonts w:ascii="Lucida Console" w:eastAsia="Times New Roman" w:hAnsi="Lucida Console" w:cs="Courier New"/>
-          <w:color w:val="0000FF"/>
-          <w:sz w:val="20"/>
-          <w:szCs w:val="20"/>
-        </w:rPr>
-        <w:t>mOe</w:t>
-      </w:r>
-      <w:proofErr w:type="spellEnd"/>
-      <w:r>
-        <w:rPr>
-          <w:rFonts w:ascii="Lucida Console" w:eastAsia="Times New Roman" w:hAnsi="Lucida Console" w:cs="Courier New"/>
-          <w:color w:val="0000FF"/>
-          <w:sz w:val="20"/>
-          <w:szCs w:val="20"/>
-        </w:rPr>
-        <w:t>)</w:t>
+        <w:t>&gt; (lower &lt;- point.estimate - mOe)</w:t>
       </w:r>
     </w:p>
     <w:p>
@@ -14539,49 +12735,7 @@
           <w:sz w:val="20"/>
           <w:szCs w:val="20"/>
         </w:rPr>
-        <w:t xml:space="preserve">&gt; (upper &lt;- </w:t>
-      </w:r>
-      <w:proofErr w:type="spellStart"/>
-      <w:proofErr w:type="gramStart"/>
-      <w:r>
-        <w:rPr>
-          <w:rFonts w:ascii="Lucida Console" w:eastAsia="Times New Roman" w:hAnsi="Lucida Console" w:cs="Courier New"/>
-          <w:color w:val="0000FF"/>
-          <w:sz w:val="20"/>
-          <w:szCs w:val="20"/>
-        </w:rPr>
-        <w:t>point.estimate</w:t>
-      </w:r>
-      <w:proofErr w:type="spellEnd"/>
-      <w:proofErr w:type="gramEnd"/>
-      <w:r>
-        <w:rPr>
-          <w:rFonts w:ascii="Lucida Console" w:eastAsia="Times New Roman" w:hAnsi="Lucida Console" w:cs="Courier New"/>
-          <w:color w:val="0000FF"/>
-          <w:sz w:val="20"/>
-          <w:szCs w:val="20"/>
-        </w:rPr>
-        <w:t xml:space="preserve"> + </w:t>
-      </w:r>
-      <w:proofErr w:type="spellStart"/>
-      <w:r>
-        <w:rPr>
-          <w:rFonts w:ascii="Lucida Console" w:eastAsia="Times New Roman" w:hAnsi="Lucida Console" w:cs="Courier New"/>
-          <w:color w:val="0000FF"/>
-          <w:sz w:val="20"/>
-          <w:szCs w:val="20"/>
-        </w:rPr>
-        <w:t>mOe</w:t>
-      </w:r>
-      <w:proofErr w:type="spellEnd"/>
-      <w:r>
-        <w:rPr>
-          <w:rFonts w:ascii="Lucida Console" w:eastAsia="Times New Roman" w:hAnsi="Lucida Console" w:cs="Courier New"/>
-          <w:color w:val="0000FF"/>
-          <w:sz w:val="20"/>
-          <w:szCs w:val="20"/>
-        </w:rPr>
-        <w:t>)</w:t>
+        <w:t>&gt; (upper &lt;- point.estimate + mOe)</w:t>
       </w:r>
     </w:p>
     <w:p>
@@ -14633,13 +12787,8 @@
         <w:t xml:space="preserve">These </w:t>
       </w:r>
       <w:r>
-        <w:t xml:space="preserve">are actually </w:t>
-      </w:r>
-      <w:proofErr w:type="gramStart"/>
-      <w:r>
-        <w:t>exactly the same</w:t>
-      </w:r>
-      <w:proofErr w:type="gramEnd"/>
+        <w:t>are actually exactly the same</w:t>
+      </w:r>
       <w:r>
         <w:t xml:space="preserve"> as the 1</w:t>
       </w:r>
@@ -14693,16 +12842,11 @@
       <w:pPr>
         <w:pStyle w:val="ListBullet"/>
       </w:pPr>
-      <w:proofErr w:type="gramStart"/>
       <w:r>
         <w:t>A</w:t>
       </w:r>
       <w:r>
-        <w:t>s long as</w:t>
-      </w:r>
-      <w:proofErr w:type="gramEnd"/>
-      <w:r>
-        <w:t xml:space="preserve"> your</w:t>
+        <w:t>s long as your</w:t>
       </w:r>
       <w:r>
         <w:t xml:space="preserve"> interpreting correctly</w:t>
@@ -14874,16 +13018,11 @@
         <w:t xml:space="preserve">2 </w:t>
       </w:r>
       <w:r>
-        <w:t xml:space="preserve">populations are </w:t>
-      </w:r>
-      <w:proofErr w:type="gramStart"/>
-      <w:r>
-        <w:t>exactly the</w:t>
+        <w:t>populations are exactly the</w:t>
       </w:r>
       <w:r>
         <w:t xml:space="preserve"> same</w:t>
       </w:r>
-      <w:proofErr w:type="gramEnd"/>
     </w:p>
     <w:p>
       <w:pPr>
@@ -14998,41 +13137,13 @@
           <w:color w:val="0000FF"/>
         </w:rPr>
       </w:pPr>
-      <w:proofErr w:type="spellStart"/>
       <w:r>
         <w:rPr>
           <w:rStyle w:val="gghfmyibcob"/>
           <w:rFonts w:ascii="Lucida Console" w:hAnsi="Lucida Console"/>
           <w:color w:val="0000FF"/>
         </w:rPr>
-        <w:t>pnorm</w:t>
-      </w:r>
-      <w:proofErr w:type="spellEnd"/>
-      <w:r>
-        <w:rPr>
-          <w:rStyle w:val="gghfmyibcob"/>
-          <w:rFonts w:ascii="Lucida Console" w:hAnsi="Lucida Console"/>
-          <w:color w:val="0000FF"/>
-        </w:rPr>
-        <w:t>(</w:t>
-      </w:r>
-      <w:proofErr w:type="gramStart"/>
-      <w:r>
-        <w:rPr>
-          <w:rStyle w:val="gghfmyibcob"/>
-          <w:rFonts w:ascii="Lucida Console" w:hAnsi="Lucida Console"/>
-          <w:color w:val="0000FF"/>
-        </w:rPr>
-        <w:t>point.estimate</w:t>
-      </w:r>
-      <w:proofErr w:type="gramEnd"/>
-      <w:r>
-        <w:rPr>
-          <w:rStyle w:val="gghfmyibcob"/>
-          <w:rFonts w:ascii="Lucida Console" w:hAnsi="Lucida Console"/>
-          <w:color w:val="0000FF"/>
-        </w:rPr>
-        <w:t>,.95,se.diff)</w:t>
+        <w:t>pnorm(point.estimate,.95,se.diff)</w:t>
       </w:r>
     </w:p>
     <w:p>
@@ -15123,13 +13234,8 @@
       <w:pPr>
         <w:pStyle w:val="ListBullet"/>
       </w:pPr>
-      <w:proofErr w:type="spellStart"/>
-      <w:r>
-        <w:t>SurveyUSA</w:t>
-      </w:r>
-      <w:proofErr w:type="spellEnd"/>
-      <w:r>
-        <w:t xml:space="preserve"> poll asked respondents whether any of their children have ever been the victim of bullying, including gender of respondent (parent). </w:t>
+      <w:r>
+        <w:t xml:space="preserve">SurveyUSA poll asked respondents whether any of their children have ever been the victim of bullying, including gender of respondent (parent). </w:t>
       </w:r>
     </w:p>
     <w:p>
@@ -15254,15 +13360,7 @@
         <w:ind w:left="720"/>
       </w:pPr>
       <w:r>
-        <w:t xml:space="preserve">Could be that 1 gender is more likely than other to even know their kid has been bullied + could also be that 1 gender is more likely than other to </w:t>
-      </w:r>
-      <w:proofErr w:type="gramStart"/>
-      <w:r>
-        <w:t>actually report</w:t>
-      </w:r>
-      <w:proofErr w:type="gramEnd"/>
-      <w:r>
-        <w:t xml:space="preserve"> this on a survey. </w:t>
+        <w:t xml:space="preserve">Could be that 1 gender is more likely than other to even know their kid has been bullied + could also be that 1 gender is more likely than other to actually report this on a survey. </w:t>
       </w:r>
     </w:p>
     <w:p>
@@ -15752,11 +13850,7 @@
         <w:t xml:space="preserve">2 </w:t>
       </w:r>
       <w:r>
-        <w:t xml:space="preserve">population proportions should be </w:t>
-      </w:r>
-      <w:proofErr w:type="gramStart"/>
-      <w:r>
-        <w:t>equal</w:t>
+        <w:t>population proportions should be equal</w:t>
       </w:r>
       <w:r>
         <w:t xml:space="preserve"> </w:t>
@@ -15764,7 +13858,6 @@
       <w:r>
         <w:t>to each other</w:t>
       </w:r>
-      <w:proofErr w:type="gramEnd"/>
       <w:r>
         <w:t xml:space="preserve">/their </w:t>
       </w:r>
@@ -16170,25 +14263,13 @@
         </w:rPr>
         <w:t xml:space="preserve">&gt; </w:t>
       </w:r>
-      <w:proofErr w:type="spellStart"/>
-      <w:proofErr w:type="gramStart"/>
       <w:r>
         <w:rPr>
           <w:rStyle w:val="gnkrckgcmrb"/>
           <w:rFonts w:ascii="Lucida Console" w:hAnsi="Lucida Console"/>
           <w:color w:val="C397D8"/>
         </w:rPr>
-        <w:t>n.male</w:t>
-      </w:r>
-      <w:proofErr w:type="spellEnd"/>
-      <w:proofErr w:type="gramEnd"/>
-      <w:r>
-        <w:rPr>
-          <w:rStyle w:val="gnkrckgcmrb"/>
-          <w:rFonts w:ascii="Lucida Console" w:hAnsi="Lucida Console"/>
-          <w:color w:val="C397D8"/>
-        </w:rPr>
-        <w:t xml:space="preserve"> &lt;- 90</w:t>
+        <w:t>n.male &lt;- 90</w:t>
       </w:r>
     </w:p>
     <w:p>
@@ -16212,25 +14293,13 @@
         </w:rPr>
         <w:t xml:space="preserve">&gt; </w:t>
       </w:r>
-      <w:proofErr w:type="spellStart"/>
-      <w:proofErr w:type="gramStart"/>
       <w:r>
         <w:rPr>
           <w:rStyle w:val="gnkrckgcmrb"/>
           <w:rFonts w:ascii="Lucida Console" w:hAnsi="Lucida Console"/>
           <w:color w:val="C397D8"/>
         </w:rPr>
-        <w:t>n.female</w:t>
-      </w:r>
-      <w:proofErr w:type="spellEnd"/>
-      <w:proofErr w:type="gramEnd"/>
-      <w:r>
-        <w:rPr>
-          <w:rStyle w:val="gnkrckgcmrb"/>
-          <w:rFonts w:ascii="Lucida Console" w:hAnsi="Lucida Console"/>
-          <w:color w:val="C397D8"/>
-        </w:rPr>
-        <w:t xml:space="preserve"> &lt;- 122</w:t>
+        <w:t>n.female &lt;- 122</w:t>
       </w:r>
     </w:p>
     <w:p>
@@ -16276,25 +14345,13 @@
         </w:rPr>
         <w:t xml:space="preserve">&gt; </w:t>
       </w:r>
-      <w:proofErr w:type="spellStart"/>
-      <w:proofErr w:type="gramStart"/>
       <w:r>
         <w:rPr>
           <w:rStyle w:val="gnkrckgcmrb"/>
           <w:rFonts w:ascii="Lucida Console" w:hAnsi="Lucida Console"/>
           <w:color w:val="C397D8"/>
         </w:rPr>
-        <w:t>suc.male</w:t>
-      </w:r>
-      <w:proofErr w:type="spellEnd"/>
-      <w:proofErr w:type="gramEnd"/>
-      <w:r>
-        <w:rPr>
-          <w:rStyle w:val="gnkrckgcmrb"/>
-          <w:rFonts w:ascii="Lucida Console" w:hAnsi="Lucida Console"/>
-          <w:color w:val="C397D8"/>
-        </w:rPr>
-        <w:t xml:space="preserve"> &lt;- 34</w:t>
+        <w:t>suc.male &lt;- 34</w:t>
       </w:r>
     </w:p>
     <w:p>
@@ -16318,25 +14375,13 @@
         </w:rPr>
         <w:t xml:space="preserve">&gt; </w:t>
       </w:r>
-      <w:proofErr w:type="spellStart"/>
-      <w:proofErr w:type="gramStart"/>
       <w:r>
         <w:rPr>
           <w:rStyle w:val="gnkrckgcmrb"/>
           <w:rFonts w:ascii="Lucida Console" w:hAnsi="Lucida Console"/>
           <w:color w:val="C397D8"/>
         </w:rPr>
-        <w:t>suc.female</w:t>
-      </w:r>
-      <w:proofErr w:type="spellEnd"/>
-      <w:proofErr w:type="gramEnd"/>
-      <w:r>
-        <w:rPr>
-          <w:rStyle w:val="gnkrckgcmrb"/>
-          <w:rFonts w:ascii="Lucida Console" w:hAnsi="Lucida Console"/>
-          <w:color w:val="C397D8"/>
-        </w:rPr>
-        <w:t xml:space="preserve"> &lt;- 61</w:t>
+        <w:t>suc.female &lt;- 61</w:t>
       </w:r>
     </w:p>
     <w:p>
@@ -16382,54 +14427,14 @@
         </w:rPr>
         <w:t xml:space="preserve">&gt; </w:t>
       </w:r>
-      <w:proofErr w:type="spellStart"/>
-      <w:proofErr w:type="gramStart"/>
       <w:r>
         <w:rPr>
           <w:rStyle w:val="gnkrckgcmrb"/>
           <w:rFonts w:ascii="Lucida Console" w:hAnsi="Lucida Console"/>
           <w:color w:val="C397D8"/>
         </w:rPr>
-        <w:t>fail.male</w:t>
-      </w:r>
-      <w:proofErr w:type="spellEnd"/>
-      <w:proofErr w:type="gramEnd"/>
-      <w:r>
-        <w:rPr>
-          <w:rStyle w:val="gnkrckgcmrb"/>
-          <w:rFonts w:ascii="Lucida Console" w:hAnsi="Lucida Console"/>
-          <w:color w:val="C397D8"/>
-        </w:rPr>
-        <w:t xml:space="preserve"> &lt;- </w:t>
-      </w:r>
-      <w:proofErr w:type="spellStart"/>
-      <w:r>
-        <w:rPr>
-          <w:rStyle w:val="gnkrckgcmrb"/>
-          <w:rFonts w:ascii="Lucida Console" w:hAnsi="Lucida Console"/>
-          <w:color w:val="C397D8"/>
-        </w:rPr>
-        <w:t>n.male</w:t>
-      </w:r>
-      <w:proofErr w:type="spellEnd"/>
-      <w:r>
-        <w:rPr>
-          <w:rStyle w:val="gnkrckgcmrb"/>
-          <w:rFonts w:ascii="Lucida Console" w:hAnsi="Lucida Console"/>
-          <w:color w:val="C397D8"/>
-        </w:rPr>
-        <w:t xml:space="preserve"> - </w:t>
-      </w:r>
-      <w:proofErr w:type="spellStart"/>
-      <w:r>
-        <w:rPr>
-          <w:rStyle w:val="gnkrckgcmrb"/>
-          <w:rFonts w:ascii="Lucida Console" w:hAnsi="Lucida Console"/>
-          <w:color w:val="C397D8"/>
-        </w:rPr>
-        <w:t>suc.male</w:t>
-      </w:r>
-      <w:proofErr w:type="spellEnd"/>
+        <w:t>fail.male &lt;- n.male - suc.male</w:t>
+      </w:r>
     </w:p>
     <w:p>
       <w:pPr>
@@ -16452,61 +14457,13 @@
         </w:rPr>
         <w:t xml:space="preserve">&gt; </w:t>
       </w:r>
-      <w:proofErr w:type="spellStart"/>
-      <w:proofErr w:type="gramStart"/>
       <w:r>
         <w:rPr>
           <w:rStyle w:val="gnkrckgcmrb"/>
           <w:rFonts w:ascii="Lucida Console" w:hAnsi="Lucida Console"/>
           <w:color w:val="C397D8"/>
         </w:rPr>
-        <w:t>fail.female</w:t>
-      </w:r>
-      <w:proofErr w:type="spellEnd"/>
-      <w:proofErr w:type="gramEnd"/>
-      <w:r>
-        <w:rPr>
-          <w:rStyle w:val="gnkrckgcmrb"/>
-          <w:rFonts w:ascii="Lucida Console" w:hAnsi="Lucida Console"/>
-          <w:color w:val="C397D8"/>
-        </w:rPr>
-        <w:t xml:space="preserve"> &lt;- </w:t>
-      </w:r>
-      <w:proofErr w:type="spellStart"/>
-      <w:r>
-        <w:rPr>
-          <w:rStyle w:val="gnkrckgcmrb"/>
-          <w:rFonts w:ascii="Lucida Console" w:hAnsi="Lucida Console"/>
-          <w:color w:val="C397D8"/>
-        </w:rPr>
-        <w:t>n.female</w:t>
-      </w:r>
-      <w:proofErr w:type="spellEnd"/>
-      <w:r>
-        <w:rPr>
-          <w:rStyle w:val="gnkrckgcmrb"/>
-          <w:rFonts w:ascii="Lucida Console" w:hAnsi="Lucida Console"/>
-          <w:color w:val="C397D8"/>
-        </w:rPr>
-        <w:t xml:space="preserve"> - </w:t>
-      </w:r>
-      <w:proofErr w:type="spellStart"/>
-      <w:r>
-        <w:rPr>
-          <w:rStyle w:val="gnkrckgcmrb"/>
-          <w:rFonts w:ascii="Lucida Console" w:hAnsi="Lucida Console"/>
-          <w:color w:val="C397D8"/>
-        </w:rPr>
-        <w:t>suc.female</w:t>
-      </w:r>
-      <w:proofErr w:type="spellEnd"/>
-      <w:r>
-        <w:rPr>
-          <w:rStyle w:val="gnkrckgcmrb"/>
-          <w:rFonts w:ascii="Lucida Console" w:hAnsi="Lucida Console"/>
-          <w:color w:val="C397D8"/>
-        </w:rPr>
-        <w:t xml:space="preserve"> </w:t>
+        <w:t xml:space="preserve">fail.female &lt;- n.female - suc.female </w:t>
       </w:r>
     </w:p>
     <w:p>
@@ -16558,63 +14515,7 @@
           <w:rFonts w:ascii="Lucida Console" w:hAnsi="Lucida Console"/>
           <w:color w:val="C397D8"/>
         </w:rPr>
-        <w:t>(</w:t>
-      </w:r>
-      <w:proofErr w:type="spellStart"/>
-      <w:proofErr w:type="gramStart"/>
-      <w:r>
-        <w:rPr>
-          <w:rStyle w:val="gnkrckgcmrb"/>
-          <w:rFonts w:ascii="Lucida Console" w:hAnsi="Lucida Console"/>
-          <w:color w:val="C397D8"/>
-        </w:rPr>
-        <w:t>p.hat.male</w:t>
-      </w:r>
-      <w:proofErr w:type="spellEnd"/>
-      <w:proofErr w:type="gramEnd"/>
-      <w:r>
-        <w:rPr>
-          <w:rStyle w:val="gnkrckgcmrb"/>
-          <w:rFonts w:ascii="Lucida Console" w:hAnsi="Lucida Console"/>
-          <w:color w:val="C397D8"/>
-        </w:rPr>
-        <w:t xml:space="preserve"> &lt;- </w:t>
-      </w:r>
-      <w:proofErr w:type="spellStart"/>
-      <w:r>
-        <w:rPr>
-          <w:rStyle w:val="gnkrckgcmrb"/>
-          <w:rFonts w:ascii="Lucida Console" w:hAnsi="Lucida Console"/>
-          <w:color w:val="C397D8"/>
-        </w:rPr>
-        <w:t>suc.male</w:t>
-      </w:r>
-      <w:proofErr w:type="spellEnd"/>
-      <w:r>
-        <w:rPr>
-          <w:rStyle w:val="gnkrckgcmrb"/>
-          <w:rFonts w:ascii="Lucida Console" w:hAnsi="Lucida Console"/>
-          <w:color w:val="C397D8"/>
-        </w:rPr>
-        <w:t xml:space="preserve"> / </w:t>
-      </w:r>
-      <w:proofErr w:type="spellStart"/>
-      <w:r>
-        <w:rPr>
-          <w:rStyle w:val="gnkrckgcmrb"/>
-          <w:rFonts w:ascii="Lucida Console" w:hAnsi="Lucida Console"/>
-          <w:color w:val="C397D8"/>
-        </w:rPr>
-        <w:t>n.male</w:t>
-      </w:r>
-      <w:proofErr w:type="spellEnd"/>
-      <w:r>
-        <w:rPr>
-          <w:rStyle w:val="gnkrckgcmrb"/>
-          <w:rFonts w:ascii="Lucida Console" w:hAnsi="Lucida Console"/>
-          <w:color w:val="C397D8"/>
-        </w:rPr>
-        <w:t>)</w:t>
+        <w:t>(p.hat.male &lt;- suc.male / n.male)</w:t>
       </w:r>
     </w:p>
     <w:p>
@@ -16668,63 +14569,7 @@
           <w:rFonts w:ascii="Lucida Console" w:hAnsi="Lucida Console"/>
           <w:color w:val="C397D8"/>
         </w:rPr>
-        <w:t>(</w:t>
-      </w:r>
-      <w:proofErr w:type="spellStart"/>
-      <w:proofErr w:type="gramStart"/>
-      <w:r>
-        <w:rPr>
-          <w:rStyle w:val="gnkrckgcmrb"/>
-          <w:rFonts w:ascii="Lucida Console" w:hAnsi="Lucida Console"/>
-          <w:color w:val="C397D8"/>
-        </w:rPr>
-        <w:t>p.hat.female</w:t>
-      </w:r>
-      <w:proofErr w:type="spellEnd"/>
-      <w:proofErr w:type="gramEnd"/>
-      <w:r>
-        <w:rPr>
-          <w:rStyle w:val="gnkrckgcmrb"/>
-          <w:rFonts w:ascii="Lucida Console" w:hAnsi="Lucida Console"/>
-          <w:color w:val="C397D8"/>
-        </w:rPr>
-        <w:t xml:space="preserve"> &lt;- </w:t>
-      </w:r>
-      <w:proofErr w:type="spellStart"/>
-      <w:r>
-        <w:rPr>
-          <w:rStyle w:val="gnkrckgcmrb"/>
-          <w:rFonts w:ascii="Lucida Console" w:hAnsi="Lucida Console"/>
-          <w:color w:val="C397D8"/>
-        </w:rPr>
-        <w:t>suc.female</w:t>
-      </w:r>
-      <w:proofErr w:type="spellEnd"/>
-      <w:r>
-        <w:rPr>
-          <w:rStyle w:val="gnkrckgcmrb"/>
-          <w:rFonts w:ascii="Lucida Console" w:hAnsi="Lucida Console"/>
-          <w:color w:val="C397D8"/>
-        </w:rPr>
-        <w:t xml:space="preserve"> / </w:t>
-      </w:r>
-      <w:proofErr w:type="spellStart"/>
-      <w:r>
-        <w:rPr>
-          <w:rStyle w:val="gnkrckgcmrb"/>
-          <w:rFonts w:ascii="Lucida Console" w:hAnsi="Lucida Console"/>
-          <w:color w:val="C397D8"/>
-        </w:rPr>
-        <w:t>n.female</w:t>
-      </w:r>
-      <w:proofErr w:type="spellEnd"/>
-      <w:r>
-        <w:rPr>
-          <w:rStyle w:val="gnkrckgcmrb"/>
-          <w:rFonts w:ascii="Lucida Console" w:hAnsi="Lucida Console"/>
-          <w:color w:val="C397D8"/>
-        </w:rPr>
-        <w:t>)</w:t>
+        <w:t>(p.hat.female &lt;- suc.female / n.female)</w:t>
       </w:r>
     </w:p>
     <w:p>
@@ -16800,99 +14645,7 @@
           <w:rFonts w:ascii="Lucida Console" w:hAnsi="Lucida Console"/>
           <w:color w:val="C397D8"/>
         </w:rPr>
-        <w:t>(</w:t>
-      </w:r>
-      <w:proofErr w:type="spellStart"/>
-      <w:proofErr w:type="gramStart"/>
-      <w:r>
-        <w:rPr>
-          <w:rStyle w:val="gnkrckgcmrb"/>
-          <w:rFonts w:ascii="Lucida Console" w:hAnsi="Lucida Console"/>
-          <w:color w:val="C397D8"/>
-        </w:rPr>
-        <w:t>pooled.prop</w:t>
-      </w:r>
-      <w:proofErr w:type="spellEnd"/>
-      <w:proofErr w:type="gramEnd"/>
-      <w:r>
-        <w:rPr>
-          <w:rStyle w:val="gnkrckgcmrb"/>
-          <w:rFonts w:ascii="Lucida Console" w:hAnsi="Lucida Console"/>
-          <w:color w:val="C397D8"/>
-        </w:rPr>
-        <w:t xml:space="preserve"> &lt;- (</w:t>
-      </w:r>
-      <w:proofErr w:type="spellStart"/>
-      <w:r>
-        <w:rPr>
-          <w:rStyle w:val="gnkrckgcmrb"/>
-          <w:rFonts w:ascii="Lucida Console" w:hAnsi="Lucida Console"/>
-          <w:color w:val="C397D8"/>
-        </w:rPr>
-        <w:t>suc.female</w:t>
-      </w:r>
-      <w:proofErr w:type="spellEnd"/>
-      <w:r>
-        <w:rPr>
-          <w:rStyle w:val="gnkrckgcmrb"/>
-          <w:rFonts w:ascii="Lucida Console" w:hAnsi="Lucida Console"/>
-          <w:color w:val="C397D8"/>
-        </w:rPr>
-        <w:t xml:space="preserve"> + </w:t>
-      </w:r>
-      <w:proofErr w:type="spellStart"/>
-      <w:r>
-        <w:rPr>
-          <w:rStyle w:val="gnkrckgcmrb"/>
-          <w:rFonts w:ascii="Lucida Console" w:hAnsi="Lucida Console"/>
-          <w:color w:val="C397D8"/>
-        </w:rPr>
-        <w:t>suc.male</w:t>
-      </w:r>
-      <w:proofErr w:type="spellEnd"/>
-      <w:r>
-        <w:rPr>
-          <w:rStyle w:val="gnkrckgcmrb"/>
-          <w:rFonts w:ascii="Lucida Console" w:hAnsi="Lucida Console"/>
-          <w:color w:val="C397D8"/>
-        </w:rPr>
-        <w:t>) / (</w:t>
-      </w:r>
-      <w:proofErr w:type="spellStart"/>
-      <w:r>
-        <w:rPr>
-          <w:rStyle w:val="gnkrckgcmrb"/>
-          <w:rFonts w:ascii="Lucida Console" w:hAnsi="Lucida Console"/>
-          <w:color w:val="C397D8"/>
-        </w:rPr>
-        <w:t>n.male</w:t>
-      </w:r>
-      <w:proofErr w:type="spellEnd"/>
-      <w:r>
-        <w:rPr>
-          <w:rStyle w:val="gnkrckgcmrb"/>
-          <w:rFonts w:ascii="Lucida Console" w:hAnsi="Lucida Console"/>
-          <w:color w:val="C397D8"/>
-        </w:rPr>
-        <w:t xml:space="preserve"> + </w:t>
-      </w:r>
-      <w:proofErr w:type="spellStart"/>
-      <w:r>
-        <w:rPr>
-          <w:rStyle w:val="gnkrckgcmrb"/>
-          <w:rFonts w:ascii="Lucida Console" w:hAnsi="Lucida Console"/>
-          <w:color w:val="C397D8"/>
-        </w:rPr>
-        <w:t>n.female</w:t>
-      </w:r>
-      <w:proofErr w:type="spellEnd"/>
-      <w:r>
-        <w:rPr>
-          <w:rStyle w:val="gnkrckgcmrb"/>
-          <w:rFonts w:ascii="Lucida Console" w:hAnsi="Lucida Console"/>
-          <w:color w:val="C397D8"/>
-        </w:rPr>
-        <w:t>))</w:t>
+        <w:t>(pooled.prop &lt;- (suc.female + suc.male) / (n.male + n.female))</w:t>
       </w:r>
     </w:p>
     <w:p>
@@ -17015,12 +14768,7 @@
         <w:t xml:space="preserve"> </w:t>
       </w:r>
       <w:r>
-        <w:t xml:space="preserve">groups, use </w:t>
-      </w:r>
-      <w:proofErr w:type="spellStart"/>
-      <w:proofErr w:type="gramStart"/>
-      <w:r>
-        <w:t>p</w:t>
+        <w:t>groups, use p</w:t>
       </w:r>
       <w:r>
         <w:t>.</w:t>
@@ -17032,12 +14780,7 @@
         <w:t>.</w:t>
       </w:r>
       <w:r>
-        <w:t>pooled</w:t>
-      </w:r>
-      <w:proofErr w:type="spellEnd"/>
-      <w:proofErr w:type="gramEnd"/>
-      <w:r>
-        <w:t xml:space="preserve"> to calculate expected </w:t>
+        <w:t xml:space="preserve">pooled to calculate expected </w:t>
       </w:r>
       <w:r>
         <w:t xml:space="preserve"># </w:t>
@@ -17358,16 +15101,8 @@
         <w:rPr>
           <w:b/>
         </w:rPr>
-        <w:t xml:space="preserve">, we set </w:t>
-      </w:r>
-      <w:proofErr w:type="spellStart"/>
-      <w:r>
-        <w:rPr>
-          <w:b/>
-        </w:rPr>
-        <w:t>p</w:t>
-      </w:r>
-      <w:proofErr w:type="spellEnd"/>
+        <w:t>, we set p</w:t>
+      </w:r>
       <w:r>
         <w:rPr>
           <w:b/>
@@ -17660,21 +15395,13 @@
         <w:t>W/in Group</w:t>
       </w:r>
       <w:r>
-        <w:t xml:space="preserve"> </w:t>
-      </w:r>
-      <w:proofErr w:type="gramStart"/>
-      <w:r>
-        <w:t xml:space="preserve">= </w:t>
-      </w:r>
-      <w:r>
-        <w:t xml:space="preserve"> </w:t>
-      </w:r>
-      <w:r>
-        <w:t>90</w:t>
-      </w:r>
-      <w:proofErr w:type="gramEnd"/>
-      <w:r>
-        <w:t xml:space="preserve"> + 122 </w:t>
+        <w:t xml:space="preserve"> = </w:t>
+      </w:r>
+      <w:r>
+        <w:t xml:space="preserve"> </w:t>
+      </w:r>
+      <w:r>
+        <w:t xml:space="preserve">90 + 122 </w:t>
       </w:r>
       <w:r>
         <w:t xml:space="preserve">= </w:t>
@@ -17864,15 +15591,7 @@
         <w:t xml:space="preserve">= </w:t>
       </w:r>
       <w:r>
-        <w:t xml:space="preserve">they're </w:t>
-      </w:r>
-      <w:proofErr w:type="gramStart"/>
-      <w:r>
-        <w:t>definitely not</w:t>
-      </w:r>
-      <w:proofErr w:type="gramEnd"/>
-      <w:r>
-        <w:t xml:space="preserve"> </w:t>
+        <w:t xml:space="preserve">they're definitely not </w:t>
       </w:r>
       <w:r>
         <w:t>1:1</w:t>
@@ -18013,62 +15732,14 @@
         </w:rPr>
         <w:t xml:space="preserve">&gt; </w:t>
       </w:r>
-      <w:proofErr w:type="spellStart"/>
-      <w:proofErr w:type="gramStart"/>
       <w:r>
         <w:rPr>
           <w:rStyle w:val="gnkrckgcmrb"/>
           <w:rFonts w:ascii="Lucida Console" w:hAnsi="Lucida Console"/>
           <w:color w:val="C397D8"/>
         </w:rPr>
-        <w:t>exp.succ</w:t>
-      </w:r>
-      <w:proofErr w:type="gramEnd"/>
-      <w:r>
-        <w:rPr>
-          <w:rStyle w:val="gnkrckgcmrb"/>
-          <w:rFonts w:ascii="Lucida Console" w:hAnsi="Lucida Console"/>
-          <w:color w:val="C397D8"/>
-        </w:rPr>
-        <w:t>.male</w:t>
-      </w:r>
-      <w:proofErr w:type="spellEnd"/>
-      <w:r>
-        <w:rPr>
-          <w:rStyle w:val="gnkrckgcmrb"/>
-          <w:rFonts w:ascii="Lucida Console" w:hAnsi="Lucida Console"/>
-          <w:color w:val="C397D8"/>
-        </w:rPr>
-        <w:t xml:space="preserve"> &lt;- </w:t>
-      </w:r>
-      <w:proofErr w:type="spellStart"/>
-      <w:r>
-        <w:rPr>
-          <w:rStyle w:val="gnkrckgcmrb"/>
-          <w:rFonts w:ascii="Lucida Console" w:hAnsi="Lucida Console"/>
-          <w:color w:val="C397D8"/>
-        </w:rPr>
-        <w:t>pooled.prop</w:t>
-      </w:r>
-      <w:proofErr w:type="spellEnd"/>
-      <w:r>
-        <w:rPr>
-          <w:rStyle w:val="gnkrckgcmrb"/>
-          <w:rFonts w:ascii="Lucida Console" w:hAnsi="Lucida Console"/>
-          <w:color w:val="C397D8"/>
-        </w:rPr>
-        <w:t>*</w:t>
-      </w:r>
-      <w:proofErr w:type="spellStart"/>
-      <w:r>
-        <w:rPr>
-          <w:rStyle w:val="gnkrckgcmrb"/>
-          <w:rFonts w:ascii="Lucida Console" w:hAnsi="Lucida Console"/>
-          <w:color w:val="C397D8"/>
-        </w:rPr>
-        <w:t>n.male</w:t>
-      </w:r>
-      <w:proofErr w:type="spellEnd"/>
+        <w:t>exp.succ.male &lt;- pooled.prop*n.male</w:t>
+      </w:r>
     </w:p>
     <w:p>
       <w:pPr>
@@ -18091,44 +15762,14 @@
         </w:rPr>
         <w:t xml:space="preserve">&gt; </w:t>
       </w:r>
-      <w:proofErr w:type="spellStart"/>
-      <w:proofErr w:type="gramStart"/>
       <w:r>
         <w:rPr>
           <w:rStyle w:val="gnkrckgcmrb"/>
           <w:rFonts w:ascii="Lucida Console" w:hAnsi="Lucida Console"/>
           <w:color w:val="C397D8"/>
         </w:rPr>
-        <w:t>exp.fail</w:t>
-      </w:r>
-      <w:proofErr w:type="gramEnd"/>
-      <w:r>
-        <w:rPr>
-          <w:rStyle w:val="gnkrckgcmrb"/>
-          <w:rFonts w:ascii="Lucida Console" w:hAnsi="Lucida Console"/>
-          <w:color w:val="C397D8"/>
-        </w:rPr>
-        <w:t>.male</w:t>
-      </w:r>
-      <w:proofErr w:type="spellEnd"/>
-      <w:r>
-        <w:rPr>
-          <w:rStyle w:val="gnkrckgcmrb"/>
-          <w:rFonts w:ascii="Lucida Console" w:hAnsi="Lucida Console"/>
-          <w:color w:val="C397D8"/>
-        </w:rPr>
-        <w:t xml:space="preserve"> &lt;- (1-pooled.prop)*</w:t>
-      </w:r>
-      <w:proofErr w:type="spellStart"/>
-      <w:r>
-        <w:rPr>
-          <w:rStyle w:val="gnkrckgcmrb"/>
-          <w:rFonts w:ascii="Lucida Console" w:hAnsi="Lucida Console"/>
-          <w:color w:val="C397D8"/>
-        </w:rPr>
-        <w:t>n.male</w:t>
-      </w:r>
-      <w:proofErr w:type="spellEnd"/>
+        <w:t>exp.fail.male &lt;- (1-pooled.prop)*n.male</w:t>
+      </w:r>
     </w:p>
     <w:p>
       <w:pPr>
@@ -18173,62 +15814,14 @@
         </w:rPr>
         <w:t xml:space="preserve">&gt; </w:t>
       </w:r>
-      <w:proofErr w:type="spellStart"/>
-      <w:proofErr w:type="gramStart"/>
       <w:r>
         <w:rPr>
           <w:rStyle w:val="gnkrckgcmrb"/>
           <w:rFonts w:ascii="Lucida Console" w:hAnsi="Lucida Console"/>
           <w:color w:val="C397D8"/>
         </w:rPr>
-        <w:t>exp.succ</w:t>
-      </w:r>
-      <w:proofErr w:type="gramEnd"/>
-      <w:r>
-        <w:rPr>
-          <w:rStyle w:val="gnkrckgcmrb"/>
-          <w:rFonts w:ascii="Lucida Console" w:hAnsi="Lucida Console"/>
-          <w:color w:val="C397D8"/>
-        </w:rPr>
-        <w:t>.female</w:t>
-      </w:r>
-      <w:proofErr w:type="spellEnd"/>
-      <w:r>
-        <w:rPr>
-          <w:rStyle w:val="gnkrckgcmrb"/>
-          <w:rFonts w:ascii="Lucida Console" w:hAnsi="Lucida Console"/>
-          <w:color w:val="C397D8"/>
-        </w:rPr>
-        <w:t xml:space="preserve"> &lt;- </w:t>
-      </w:r>
-      <w:proofErr w:type="spellStart"/>
-      <w:r>
-        <w:rPr>
-          <w:rStyle w:val="gnkrckgcmrb"/>
-          <w:rFonts w:ascii="Lucida Console" w:hAnsi="Lucida Console"/>
-          <w:color w:val="C397D8"/>
-        </w:rPr>
-        <w:t>pooled.prop</w:t>
-      </w:r>
-      <w:proofErr w:type="spellEnd"/>
-      <w:r>
-        <w:rPr>
-          <w:rStyle w:val="gnkrckgcmrb"/>
-          <w:rFonts w:ascii="Lucida Console" w:hAnsi="Lucida Console"/>
-          <w:color w:val="C397D8"/>
-        </w:rPr>
-        <w:t>*</w:t>
-      </w:r>
-      <w:proofErr w:type="spellStart"/>
-      <w:r>
-        <w:rPr>
-          <w:rStyle w:val="gnkrckgcmrb"/>
-          <w:rFonts w:ascii="Lucida Console" w:hAnsi="Lucida Console"/>
-          <w:color w:val="C397D8"/>
-        </w:rPr>
-        <w:t>n.female</w:t>
-      </w:r>
-      <w:proofErr w:type="spellEnd"/>
+        <w:t>exp.succ.female &lt;- pooled.prop*n.female</w:t>
+      </w:r>
     </w:p>
     <w:p>
       <w:pPr>
@@ -18251,44 +15844,14 @@
         </w:rPr>
         <w:t xml:space="preserve">&gt; </w:t>
       </w:r>
-      <w:proofErr w:type="spellStart"/>
-      <w:proofErr w:type="gramStart"/>
       <w:r>
         <w:rPr>
           <w:rStyle w:val="gnkrckgcmrb"/>
           <w:rFonts w:ascii="Lucida Console" w:hAnsi="Lucida Console"/>
           <w:color w:val="C397D8"/>
         </w:rPr>
-        <w:t>exp.fail</w:t>
-      </w:r>
-      <w:proofErr w:type="gramEnd"/>
-      <w:r>
-        <w:rPr>
-          <w:rStyle w:val="gnkrckgcmrb"/>
-          <w:rFonts w:ascii="Lucida Console" w:hAnsi="Lucida Console"/>
-          <w:color w:val="C397D8"/>
-        </w:rPr>
-        <w:t>.female</w:t>
-      </w:r>
-      <w:proofErr w:type="spellEnd"/>
-      <w:r>
-        <w:rPr>
-          <w:rStyle w:val="gnkrckgcmrb"/>
-          <w:rFonts w:ascii="Lucida Console" w:hAnsi="Lucida Console"/>
-          <w:color w:val="C397D8"/>
-        </w:rPr>
-        <w:t xml:space="preserve"> &lt;- (1-pooled.prop)*</w:t>
-      </w:r>
-      <w:proofErr w:type="spellStart"/>
-      <w:r>
-        <w:rPr>
-          <w:rStyle w:val="gnkrckgcmrb"/>
-          <w:rFonts w:ascii="Lucida Console" w:hAnsi="Lucida Console"/>
-          <w:color w:val="C397D8"/>
-        </w:rPr>
-        <w:t>n.female</w:t>
-      </w:r>
-      <w:proofErr w:type="spellEnd"/>
+        <w:t>exp.fail.female &lt;- (1-pooled.prop)*n.female</w:t>
+      </w:r>
     </w:p>
     <w:p>
       <w:pPr>
@@ -18339,53 +15902,7 @@
           <w:rFonts w:ascii="Lucida Console" w:hAnsi="Lucida Console"/>
           <w:color w:val="C397D8"/>
         </w:rPr>
-        <w:t>(</w:t>
-      </w:r>
-      <w:proofErr w:type="spellStart"/>
-      <w:proofErr w:type="gramStart"/>
-      <w:r>
-        <w:rPr>
-          <w:rStyle w:val="gnkrckgcmrb"/>
-          <w:rFonts w:ascii="Lucida Console" w:hAnsi="Lucida Console"/>
-          <w:color w:val="C397D8"/>
-        </w:rPr>
-        <w:t>exp.succ</w:t>
-      </w:r>
-      <w:proofErr w:type="gramEnd"/>
-      <w:r>
-        <w:rPr>
-          <w:rStyle w:val="gnkrckgcmrb"/>
-          <w:rFonts w:ascii="Lucida Console" w:hAnsi="Lucida Console"/>
-          <w:color w:val="C397D8"/>
-        </w:rPr>
-        <w:t>.male</w:t>
-      </w:r>
-      <w:proofErr w:type="spellEnd"/>
-      <w:r>
-        <w:rPr>
-          <w:rStyle w:val="gnkrckgcmrb"/>
-          <w:rFonts w:ascii="Lucida Console" w:hAnsi="Lucida Console"/>
-          <w:color w:val="C397D8"/>
-        </w:rPr>
-        <w:t xml:space="preserve"> &gt;= 10 &amp; </w:t>
-      </w:r>
-      <w:proofErr w:type="spellStart"/>
-      <w:r>
-        <w:rPr>
-          <w:rStyle w:val="gnkrckgcmrb"/>
-          <w:rFonts w:ascii="Lucida Console" w:hAnsi="Lucida Console"/>
-          <w:color w:val="C397D8"/>
-        </w:rPr>
-        <w:t>exp.fail.male</w:t>
-      </w:r>
-      <w:proofErr w:type="spellEnd"/>
-      <w:r>
-        <w:rPr>
-          <w:rStyle w:val="gnkrckgcmrb"/>
-          <w:rFonts w:ascii="Lucida Console" w:hAnsi="Lucida Console"/>
-          <w:color w:val="C397D8"/>
-        </w:rPr>
-        <w:t xml:space="preserve"> &gt;= 10)</w:t>
+        <w:t>(exp.succ.male &gt;= 10 &amp; exp.fail.male &gt;= 10)</w:t>
       </w:r>
     </w:p>
     <w:p>
@@ -18439,53 +15956,7 @@
           <w:rFonts w:ascii="Lucida Console" w:hAnsi="Lucida Console"/>
           <w:color w:val="C397D8"/>
         </w:rPr>
-        <w:t>(</w:t>
-      </w:r>
-      <w:proofErr w:type="spellStart"/>
-      <w:proofErr w:type="gramStart"/>
-      <w:r>
-        <w:rPr>
-          <w:rStyle w:val="gnkrckgcmrb"/>
-          <w:rFonts w:ascii="Lucida Console" w:hAnsi="Lucida Console"/>
-          <w:color w:val="C397D8"/>
-        </w:rPr>
-        <w:t>exp.succ</w:t>
-      </w:r>
-      <w:proofErr w:type="gramEnd"/>
-      <w:r>
-        <w:rPr>
-          <w:rStyle w:val="gnkrckgcmrb"/>
-          <w:rFonts w:ascii="Lucida Console" w:hAnsi="Lucida Console"/>
-          <w:color w:val="C397D8"/>
-        </w:rPr>
-        <w:t>.female</w:t>
-      </w:r>
-      <w:proofErr w:type="spellEnd"/>
-      <w:r>
-        <w:rPr>
-          <w:rStyle w:val="gnkrckgcmrb"/>
-          <w:rFonts w:ascii="Lucida Console" w:hAnsi="Lucida Console"/>
-          <w:color w:val="C397D8"/>
-        </w:rPr>
-        <w:t xml:space="preserve"> &gt;= 10 &amp; </w:t>
-      </w:r>
-      <w:proofErr w:type="spellStart"/>
-      <w:r>
-        <w:rPr>
-          <w:rStyle w:val="gnkrckgcmrb"/>
-          <w:rFonts w:ascii="Lucida Console" w:hAnsi="Lucida Console"/>
-          <w:color w:val="C397D8"/>
-        </w:rPr>
-        <w:t>exp.fail.female</w:t>
-      </w:r>
-      <w:proofErr w:type="spellEnd"/>
-      <w:r>
-        <w:rPr>
-          <w:rStyle w:val="gnkrckgcmrb"/>
-          <w:rFonts w:ascii="Lucida Console" w:hAnsi="Lucida Console"/>
-          <w:color w:val="C397D8"/>
-        </w:rPr>
-        <w:t xml:space="preserve"> &gt;= 10)</w:t>
+        <w:t>(exp.succ.female &gt;= 10 &amp; exp.fail.female &gt;= 10)</w:t>
       </w:r>
     </w:p>
     <w:p>
@@ -18632,7 +16103,6 @@
       <w:pPr>
         <w:pStyle w:val="ListBullet"/>
       </w:pPr>
-      <w:proofErr w:type="gramStart"/>
       <w:r>
         <w:rPr>
           <w:u w:val="single"/>
@@ -18643,31 +16113,24 @@
         <w:rPr>
           <w:u w:val="single"/>
         </w:rPr>
-        <w:t>ltimate goal</w:t>
-      </w:r>
-      <w:proofErr w:type="gramEnd"/>
+        <w:t xml:space="preserve">ltimate goal </w:t>
+      </w:r>
       <w:r>
         <w:rPr>
           <w:u w:val="single"/>
         </w:rPr>
-        <w:t xml:space="preserve"> </w:t>
+        <w:t xml:space="preserve">of </w:t>
       </w:r>
       <w:r>
         <w:rPr>
           <w:u w:val="single"/>
         </w:rPr>
-        <w:t xml:space="preserve">of </w:t>
+        <w:t xml:space="preserve">a </w:t>
       </w:r>
       <w:r>
         <w:rPr>
           <w:u w:val="single"/>
         </w:rPr>
-        <w:t xml:space="preserve">a </w:t>
-      </w:r>
-      <w:r>
-        <w:rPr>
-          <w:u w:val="single"/>
-        </w:rPr>
         <w:t xml:space="preserve">HT </w:t>
       </w:r>
       <w:r>
@@ -18714,16 +16177,11 @@
       <w:r>
         <w:t xml:space="preserve">difference between the </w:t>
       </w:r>
-      <w:proofErr w:type="gramStart"/>
       <w:r>
         <w:t xml:space="preserve">2 </w:t>
       </w:r>
       <w:r>
-        <w:t>sample</w:t>
-      </w:r>
-      <w:proofErr w:type="gramEnd"/>
-      <w:r>
-        <w:t xml:space="preserve"> means </w:t>
+        <w:t xml:space="preserve">sample means </w:t>
       </w:r>
       <w:r>
         <w:t xml:space="preserve">= </w:t>
@@ -18762,59 +16220,13 @@
           <w:color w:val="C397D8"/>
         </w:rPr>
       </w:pPr>
-      <w:proofErr w:type="gramStart"/>
       <w:r>
         <w:rPr>
           <w:rStyle w:val="gnkrckgcmrb"/>
           <w:rFonts w:ascii="Lucida Console" w:hAnsi="Lucida Console"/>
           <w:color w:val="C397D8"/>
         </w:rPr>
-        <w:t>#(</w:t>
-      </w:r>
-      <w:proofErr w:type="gramEnd"/>
-      <w:r>
-        <w:rPr>
-          <w:rStyle w:val="gnkrckgcmrb"/>
-          <w:rFonts w:ascii="Lucida Console" w:hAnsi="Lucida Console"/>
-          <w:color w:val="C397D8"/>
-        </w:rPr>
-        <w:t>z &lt;- (</w:t>
-      </w:r>
-      <w:proofErr w:type="spellStart"/>
-      <w:r>
-        <w:rPr>
-          <w:rStyle w:val="gnkrckgcmrb"/>
-          <w:rFonts w:ascii="Lucida Console" w:hAnsi="Lucida Console"/>
-          <w:color w:val="C397D8"/>
-        </w:rPr>
-        <w:t>p.hat</w:t>
-      </w:r>
-      <w:proofErr w:type="spellEnd"/>
-      <w:r>
-        <w:rPr>
-          <w:rStyle w:val="gnkrckgcmrb"/>
-          <w:rFonts w:ascii="Lucida Console" w:hAnsi="Lucida Console"/>
-          <w:color w:val="C397D8"/>
-        </w:rPr>
-        <w:t xml:space="preserve"> - h0)/</w:t>
-      </w:r>
-      <w:proofErr w:type="spellStart"/>
-      <w:r>
-        <w:rPr>
-          <w:rStyle w:val="gnkrckgcmrb"/>
-          <w:rFonts w:ascii="Lucida Console" w:hAnsi="Lucida Console"/>
-          <w:color w:val="C397D8"/>
-        </w:rPr>
-        <w:t>se.prop</w:t>
-      </w:r>
-      <w:proofErr w:type="spellEnd"/>
-      <w:r>
-        <w:rPr>
-          <w:rStyle w:val="gnkrckgcmrb"/>
-          <w:rFonts w:ascii="Lucida Console" w:hAnsi="Lucida Console"/>
-          <w:color w:val="C397D8"/>
-        </w:rPr>
-        <w:t>) # observed - null / n = test statistic</w:t>
+        <w:t>#(z &lt;- (p.hat - h0)/se.prop) # observed - null / n = test statistic</w:t>
       </w:r>
     </w:p>
     <w:p>
@@ -18843,81 +16255,7 @@
           <w:rFonts w:ascii="Lucida Console" w:hAnsi="Lucida Console"/>
           <w:color w:val="C397D8"/>
         </w:rPr>
-        <w:t>(se.prop.ht &lt;- sqrt(((</w:t>
-      </w:r>
-      <w:proofErr w:type="spellStart"/>
-      <w:proofErr w:type="gramStart"/>
-      <w:r>
-        <w:rPr>
-          <w:rStyle w:val="gnkrckgcmrb"/>
-          <w:rFonts w:ascii="Lucida Console" w:hAnsi="Lucida Console"/>
-          <w:color w:val="C397D8"/>
-        </w:rPr>
-        <w:t>pooled.prop</w:t>
-      </w:r>
-      <w:proofErr w:type="spellEnd"/>
-      <w:proofErr w:type="gramEnd"/>
-      <w:r>
-        <w:rPr>
-          <w:rStyle w:val="gnkrckgcmrb"/>
-          <w:rFonts w:ascii="Lucida Console" w:hAnsi="Lucida Console"/>
-          <w:color w:val="C397D8"/>
-        </w:rPr>
-        <w:t>*(1-pooled.prop))/</w:t>
-      </w:r>
-      <w:proofErr w:type="spellStart"/>
-      <w:r>
-        <w:rPr>
-          <w:rStyle w:val="gnkrckgcmrb"/>
-          <w:rFonts w:ascii="Lucida Console" w:hAnsi="Lucida Console"/>
-          <w:color w:val="C397D8"/>
-        </w:rPr>
-        <w:t>n.male</w:t>
-      </w:r>
-      <w:proofErr w:type="spellEnd"/>
-      <w:r>
-        <w:rPr>
-          <w:rStyle w:val="gnkrckgcmrb"/>
-          <w:rFonts w:ascii="Lucida Console" w:hAnsi="Lucida Console"/>
-          <w:color w:val="C397D8"/>
-        </w:rPr>
-        <w:t>) + ((</w:t>
-      </w:r>
-      <w:proofErr w:type="spellStart"/>
-      <w:r>
-        <w:rPr>
-          <w:rStyle w:val="gnkrckgcmrb"/>
-          <w:rFonts w:ascii="Lucida Console" w:hAnsi="Lucida Console"/>
-          <w:color w:val="C397D8"/>
-        </w:rPr>
-        <w:t>pooled.prop</w:t>
-      </w:r>
-      <w:proofErr w:type="spellEnd"/>
-      <w:r>
-        <w:rPr>
-          <w:rStyle w:val="gnkrckgcmrb"/>
-          <w:rFonts w:ascii="Lucida Console" w:hAnsi="Lucida Console"/>
-          <w:color w:val="C397D8"/>
-        </w:rPr>
-        <w:t>*(1-pooled.prop))/</w:t>
-      </w:r>
-      <w:proofErr w:type="spellStart"/>
-      <w:r>
-        <w:rPr>
-          <w:rStyle w:val="gnkrckgcmrb"/>
-          <w:rFonts w:ascii="Lucida Console" w:hAnsi="Lucida Console"/>
-          <w:color w:val="C397D8"/>
-        </w:rPr>
-        <w:t>n.female</w:t>
-      </w:r>
-      <w:proofErr w:type="spellEnd"/>
-      <w:r>
-        <w:rPr>
-          <w:rStyle w:val="gnkrckgcmrb"/>
-          <w:rFonts w:ascii="Lucida Console" w:hAnsi="Lucida Console"/>
-          <w:color w:val="C397D8"/>
-        </w:rPr>
-        <w:t>)))</w:t>
+        <w:t>(se.prop.ht &lt;- sqrt(((pooled.prop*(1-pooled.prop))/n.male) + ((pooled.prop*(1-pooled.prop))/n.female)))</w:t>
       </w:r>
     </w:p>
     <w:p>
@@ -18969,63 +16307,7 @@
           <w:rFonts w:ascii="Lucida Console" w:hAnsi="Lucida Console"/>
           <w:color w:val="C397D8"/>
         </w:rPr>
-        <w:t>(</w:t>
-      </w:r>
-      <w:proofErr w:type="spellStart"/>
-      <w:proofErr w:type="gramStart"/>
-      <w:r>
-        <w:rPr>
-          <w:rStyle w:val="gnkrckgcmrb"/>
-          <w:rFonts w:ascii="Lucida Console" w:hAnsi="Lucida Console"/>
-          <w:color w:val="C397D8"/>
-        </w:rPr>
-        <w:t>point.estimate</w:t>
-      </w:r>
-      <w:proofErr w:type="spellEnd"/>
-      <w:proofErr w:type="gramEnd"/>
-      <w:r>
-        <w:rPr>
-          <w:rStyle w:val="gnkrckgcmrb"/>
-          <w:rFonts w:ascii="Lucida Console" w:hAnsi="Lucida Console"/>
-          <w:color w:val="C397D8"/>
-        </w:rPr>
-        <w:t xml:space="preserve"> &lt;- </w:t>
-      </w:r>
-      <w:proofErr w:type="spellStart"/>
-      <w:r>
-        <w:rPr>
-          <w:rStyle w:val="gnkrckgcmrb"/>
-          <w:rFonts w:ascii="Lucida Console" w:hAnsi="Lucida Console"/>
-          <w:color w:val="C397D8"/>
-        </w:rPr>
-        <w:t>p.hat.male</w:t>
-      </w:r>
-      <w:proofErr w:type="spellEnd"/>
-      <w:r>
-        <w:rPr>
-          <w:rStyle w:val="gnkrckgcmrb"/>
-          <w:rFonts w:ascii="Lucida Console" w:hAnsi="Lucida Console"/>
-          <w:color w:val="C397D8"/>
-        </w:rPr>
-        <w:t xml:space="preserve"> - </w:t>
-      </w:r>
-      <w:proofErr w:type="spellStart"/>
-      <w:r>
-        <w:rPr>
-          <w:rStyle w:val="gnkrckgcmrb"/>
-          <w:rFonts w:ascii="Lucida Console" w:hAnsi="Lucida Console"/>
-          <w:color w:val="C397D8"/>
-        </w:rPr>
-        <w:t>p.hat.female</w:t>
-      </w:r>
-      <w:proofErr w:type="spellEnd"/>
-      <w:r>
-        <w:rPr>
-          <w:rStyle w:val="gnkrckgcmrb"/>
-          <w:rFonts w:ascii="Lucida Console" w:hAnsi="Lucida Console"/>
-          <w:color w:val="C397D8"/>
-        </w:rPr>
-        <w:t>)</w:t>
+        <w:t>(point.estimate &lt;- p.hat.male - p.hat.female)</w:t>
       </w:r>
     </w:p>
     <w:p>
@@ -19157,27 +16439,7 @@
           <w:rFonts w:ascii="Lucida Console" w:hAnsi="Lucida Console"/>
           <w:color w:val="C397D8"/>
         </w:rPr>
-        <w:t>(z &lt;- (</w:t>
-      </w:r>
-      <w:proofErr w:type="spellStart"/>
-      <w:proofErr w:type="gramStart"/>
-      <w:r>
-        <w:rPr>
-          <w:rStyle w:val="gnkrckgcmrb"/>
-          <w:rFonts w:ascii="Lucida Console" w:hAnsi="Lucida Console"/>
-          <w:color w:val="C397D8"/>
-        </w:rPr>
-        <w:t>point.estimate</w:t>
-      </w:r>
-      <w:proofErr w:type="spellEnd"/>
-      <w:proofErr w:type="gramEnd"/>
-      <w:r>
-        <w:rPr>
-          <w:rStyle w:val="gnkrckgcmrb"/>
-          <w:rFonts w:ascii="Lucida Console" w:hAnsi="Lucida Console"/>
-          <w:color w:val="C397D8"/>
-        </w:rPr>
-        <w:t xml:space="preserve"> - h0)/se.prop.ht) # observed - null / n = test stat</w:t>
+        <w:t>(z &lt;- (point.estimate - h0)/se.prop.ht) # observed - null / n = test stat</w:t>
       </w:r>
     </w:p>
     <w:p>
@@ -19280,43 +16542,7 @@
           <w:rFonts w:ascii="Lucida Console" w:hAnsi="Lucida Console"/>
           <w:color w:val="C397D8"/>
         </w:rPr>
-        <w:t>2*</w:t>
-      </w:r>
-      <w:proofErr w:type="spellStart"/>
-      <w:r>
-        <w:rPr>
-          <w:rStyle w:val="gnkrckgcmrb"/>
-          <w:rFonts w:ascii="Lucida Console" w:hAnsi="Lucida Console"/>
-          <w:color w:val="C397D8"/>
-        </w:rPr>
-        <w:t>pnorm</w:t>
-      </w:r>
-      <w:proofErr w:type="spellEnd"/>
-      <w:r>
-        <w:rPr>
-          <w:rStyle w:val="gnkrckgcmrb"/>
-          <w:rFonts w:ascii="Lucida Console" w:hAnsi="Lucida Console"/>
-          <w:color w:val="C397D8"/>
-        </w:rPr>
-        <w:t>(</w:t>
-      </w:r>
-      <w:proofErr w:type="gramStart"/>
-      <w:r>
-        <w:rPr>
-          <w:rStyle w:val="gnkrckgcmrb"/>
-          <w:rFonts w:ascii="Lucida Console" w:hAnsi="Lucida Console"/>
-          <w:color w:val="C397D8"/>
-        </w:rPr>
-        <w:t>point.estimate</w:t>
-      </w:r>
-      <w:proofErr w:type="gramEnd"/>
-      <w:r>
-        <w:rPr>
-          <w:rStyle w:val="gnkrckgcmrb"/>
-          <w:rFonts w:ascii="Lucida Console" w:hAnsi="Lucida Console"/>
-          <w:color w:val="C397D8"/>
-        </w:rPr>
-        <w:t>,h0,se.prop.ht)</w:t>
+        <w:t>2*pnorm(point.estimate,h0,se.prop.ht)</w:t>
       </w:r>
     </w:p>
     <w:p>
@@ -19370,15 +16596,7 @@
         <w:t xml:space="preserve"> </w:t>
       </w:r>
       <w:r>
-        <w:t xml:space="preserve">our significance level, + finally </w:t>
-      </w:r>
-      <w:proofErr w:type="gramStart"/>
-      <w:r>
-        <w:t>make a decision</w:t>
-      </w:r>
-      <w:proofErr w:type="gramEnd"/>
-      <w:r>
-        <w:t xml:space="preserve"> on the</w:t>
+        <w:t>our significance level, + finally make a decision on the</w:t>
       </w:r>
       <w:r>
         <w:t xml:space="preserve"> </w:t>
@@ -19492,21 +16710,12 @@
         </w:rPr>
         <w:t xml:space="preserve">Simulation-Based Inference </w:t>
       </w:r>
-      <w:proofErr w:type="gramStart"/>
       <w:r>
         <w:rPr>
           <w:b/>
           <w:i/>
         </w:rPr>
-        <w:t>For</w:t>
-      </w:r>
-      <w:proofErr w:type="gramEnd"/>
-      <w:r>
-        <w:rPr>
-          <w:b/>
-          <w:i/>
-        </w:rPr>
-        <w:t xml:space="preserve"> Proportions</w:t>
+        <w:t>For Proportions</w:t>
       </w:r>
       <w:r>
         <w:rPr>
@@ -19573,15 +16782,7 @@
         <w:pStyle w:val="ListBullet"/>
       </w:pPr>
       <w:r>
-        <w:t xml:space="preserve">If success/failure conditions </w:t>
-      </w:r>
-      <w:proofErr w:type="gramStart"/>
-      <w:r>
-        <w:t>is</w:t>
-      </w:r>
-      <w:proofErr w:type="gramEnd"/>
-      <w:r>
-        <w:t xml:space="preserve"> not met </w:t>
+        <w:t xml:space="preserve">If success/failure conditions is not met </w:t>
       </w:r>
       <w:r>
         <w:sym w:font="Wingdings" w:char="F0E0"/>
@@ -19636,15 +16837,7 @@
         <w:t xml:space="preserve">HT </w:t>
       </w:r>
       <w:r>
-        <w:t xml:space="preserve">where </w:t>
-      </w:r>
-      <w:proofErr w:type="gramStart"/>
-      <w:r>
-        <w:t>ultimate goal</w:t>
-      </w:r>
-      <w:proofErr w:type="gramEnd"/>
-      <w:r>
-        <w:t xml:space="preserve"> </w:t>
+        <w:t xml:space="preserve">where ultimate goal </w:t>
       </w:r>
       <w:r>
         <w:t xml:space="preserve">= to </w:t>
@@ -19865,16 +17058,8 @@
         <w:rPr>
           <w:i/>
         </w:rPr>
-        <w:t xml:space="preserve">this provide convincing evidence Paul </w:t>
-      </w:r>
-      <w:proofErr w:type="gramStart"/>
-      <w:r>
-        <w:rPr>
-          <w:i/>
-        </w:rPr>
-        <w:t>actually has</w:t>
-      </w:r>
-      <w:proofErr w:type="gramEnd"/>
+        <w:t>this provide convincing evidence Paul actually has</w:t>
+      </w:r>
       <w:r>
         <w:rPr>
           <w:i/>
@@ -20279,26 +17464,12 @@
         <w:rPr>
           <w:u w:val="single"/>
         </w:rPr>
-        <w:t xml:space="preserve"> </w:t>
-      </w:r>
-      <w:proofErr w:type="gramStart"/>
+        <w:t xml:space="preserve"> ultimate goal of </w:t>
+      </w:r>
       <w:r>
         <w:rPr>
           <w:u w:val="single"/>
         </w:rPr>
-        <w:t>ultimate goal</w:t>
-      </w:r>
-      <w:proofErr w:type="gramEnd"/>
-      <w:r>
-        <w:rPr>
-          <w:u w:val="single"/>
-        </w:rPr>
-        <w:t xml:space="preserve"> of </w:t>
-      </w:r>
-      <w:r>
-        <w:rPr>
-          <w:u w:val="single"/>
-        </w:rPr>
         <w:t xml:space="preserve">HT </w:t>
       </w:r>
       <w:r>
@@ -20346,10 +17517,7 @@
         <w:t xml:space="preserve">repeat the simulation </w:t>
       </w:r>
       <w:r>
-        <w:t>+ record the relevant sample statistic</w:t>
-      </w:r>
-      <w:r>
-        <w:t xml:space="preserve"> </w:t>
+        <w:t xml:space="preserve">+ record the relevant sample statistic </w:t>
       </w:r>
       <w:r>
         <w:t>many times</w:t>
@@ -20861,15 +18029,7 @@
         <w:t xml:space="preserve"> </w:t>
       </w:r>
       <w:r>
-        <w:t xml:space="preserve">sample proportions that </w:t>
-      </w:r>
-      <w:proofErr w:type="gramStart"/>
-      <w:r>
-        <w:t>actually fit</w:t>
-      </w:r>
-      <w:proofErr w:type="gramEnd"/>
-      <w:r>
-        <w:t xml:space="preserve"> the bill, so based on this</w:t>
+        <w:t>sample proportions that actually fit the bill, so based on this</w:t>
       </w:r>
       <w:r>
         <w:t xml:space="preserve"> </w:t>
@@ -20892,15 +18052,7 @@
         <w:t>C</w:t>
       </w:r>
       <w:r>
-        <w:t xml:space="preserve">hances are if we had </w:t>
-      </w:r>
-      <w:proofErr w:type="gramStart"/>
-      <w:r>
-        <w:t>actually done</w:t>
-      </w:r>
-      <w:proofErr w:type="gramEnd"/>
-      <w:r>
-        <w:t xml:space="preserve"> this properly </w:t>
+        <w:t xml:space="preserve">hances are if we had actually done this properly </w:t>
       </w:r>
       <w:r>
         <w:t xml:space="preserve">w/ </w:t>
@@ -20977,25 +18129,7 @@
           <w:rFonts w:ascii="Lucida Console" w:hAnsi="Lucida Console"/>
           <w:color w:val="C397D8"/>
         </w:rPr>
-        <w:t>source("http://bit.ly/</w:t>
-      </w:r>
-      <w:proofErr w:type="spellStart"/>
-      <w:r>
-        <w:rPr>
-          <w:rStyle w:val="gnkrckgcmrb"/>
-          <w:rFonts w:ascii="Lucida Console" w:hAnsi="Lucida Console"/>
-          <w:color w:val="C397D8"/>
-        </w:rPr>
-        <w:t>dasi_inference</w:t>
-      </w:r>
-      <w:proofErr w:type="spellEnd"/>
-      <w:r>
-        <w:rPr>
-          <w:rStyle w:val="gnkrckgcmrb"/>
-          <w:rFonts w:ascii="Lucida Console" w:hAnsi="Lucida Console"/>
-          <w:color w:val="C397D8"/>
-        </w:rPr>
-        <w:t>")</w:t>
+        <w:t>source("http://bit.ly/dasi_inference")</w:t>
       </w:r>
     </w:p>
     <w:p>
@@ -21047,59 +18181,13 @@
         </w:rPr>
         <w:t xml:space="preserve">&gt; </w:t>
       </w:r>
-      <w:proofErr w:type="spellStart"/>
       <w:r>
         <w:rPr>
           <w:rStyle w:val="gnkrckgcmrb"/>
           <w:rFonts w:ascii="Lucida Console" w:hAnsi="Lucida Console"/>
           <w:color w:val="C397D8"/>
         </w:rPr>
-        <w:t>paul</w:t>
-      </w:r>
-      <w:proofErr w:type="spellEnd"/>
-      <w:r>
-        <w:rPr>
-          <w:rStyle w:val="gnkrckgcmrb"/>
-          <w:rFonts w:ascii="Lucida Console" w:hAnsi="Lucida Console"/>
-          <w:color w:val="C397D8"/>
-        </w:rPr>
-        <w:t xml:space="preserve"> &lt;- factor(c(rep("y",8</w:t>
-      </w:r>
-      <w:proofErr w:type="gramStart"/>
-      <w:r>
-        <w:rPr>
-          <w:rStyle w:val="gnkrckgcmrb"/>
-          <w:rFonts w:ascii="Lucida Console" w:hAnsi="Lucida Console"/>
-          <w:color w:val="C397D8"/>
-        </w:rPr>
-        <w:t>),rep</w:t>
-      </w:r>
-      <w:proofErr w:type="gramEnd"/>
-      <w:r>
-        <w:rPr>
-          <w:rStyle w:val="gnkrckgcmrb"/>
-          <w:rFonts w:ascii="Lucida Console" w:hAnsi="Lucida Console"/>
-          <w:color w:val="C397D8"/>
-        </w:rPr>
-        <w:t>("n",0)), levels = c("</w:t>
-      </w:r>
-      <w:proofErr w:type="spellStart"/>
-      <w:r>
-        <w:rPr>
-          <w:rStyle w:val="gnkrckgcmrb"/>
-          <w:rFonts w:ascii="Lucida Console" w:hAnsi="Lucida Console"/>
-          <w:color w:val="C397D8"/>
-        </w:rPr>
-        <w:t>y","n</w:t>
-      </w:r>
-      <w:proofErr w:type="spellEnd"/>
-      <w:r>
-        <w:rPr>
-          <w:rStyle w:val="gnkrckgcmrb"/>
-          <w:rFonts w:ascii="Lucida Console" w:hAnsi="Lucida Console"/>
-          <w:color w:val="C397D8"/>
-        </w:rPr>
-        <w:t>"))</w:t>
+        <w:t>paul &lt;- factor(c(rep("y",8),rep("n",0)), levels = c("y","n"))</w:t>
       </w:r>
     </w:p>
     <w:p>
@@ -21128,25 +18216,7 @@
           <w:rFonts w:ascii="Lucida Console" w:hAnsi="Lucida Console"/>
           <w:color w:val="C397D8"/>
         </w:rPr>
-        <w:t xml:space="preserve"># perform simulation to estimate a proportion using a </w:t>
-      </w:r>
-      <w:proofErr w:type="spellStart"/>
-      <w:r>
-        <w:rPr>
-          <w:rStyle w:val="gnkrckgcmrb"/>
-          <w:rFonts w:ascii="Lucida Console" w:hAnsi="Lucida Console"/>
-          <w:color w:val="C397D8"/>
-        </w:rPr>
-        <w:t>hyp</w:t>
-      </w:r>
-      <w:proofErr w:type="spellEnd"/>
-      <w:r>
-        <w:rPr>
-          <w:rStyle w:val="gnkrckgcmrb"/>
-          <w:rFonts w:ascii="Lucida Console" w:hAnsi="Lucida Console"/>
-          <w:color w:val="C397D8"/>
-        </w:rPr>
-        <w:t xml:space="preserve">. test </w:t>
+        <w:t xml:space="preserve"># perform simulation to estimate a proportion using a hyp. test </w:t>
       </w:r>
     </w:p>
     <w:p>
@@ -21169,69 +18239,13 @@
         </w:rPr>
         <w:t xml:space="preserve">&gt; </w:t>
       </w:r>
-      <w:proofErr w:type="gramStart"/>
       <w:r>
         <w:rPr>
           <w:rStyle w:val="gnkrckgcmrb"/>
           <w:rFonts w:ascii="Lucida Console" w:hAnsi="Lucida Console"/>
           <w:color w:val="C397D8"/>
         </w:rPr>
-        <w:t>inference(</w:t>
-      </w:r>
-      <w:proofErr w:type="spellStart"/>
-      <w:proofErr w:type="gramEnd"/>
-      <w:r>
-        <w:rPr>
-          <w:rStyle w:val="gnkrckgcmrb"/>
-          <w:rFonts w:ascii="Lucida Console" w:hAnsi="Lucida Console"/>
-          <w:color w:val="C397D8"/>
-        </w:rPr>
-        <w:t>paul</w:t>
-      </w:r>
-      <w:proofErr w:type="spellEnd"/>
-      <w:r>
-        <w:rPr>
-          <w:rStyle w:val="gnkrckgcmrb"/>
-          <w:rFonts w:ascii="Lucida Console" w:hAnsi="Lucida Console"/>
-          <w:color w:val="C397D8"/>
-        </w:rPr>
-        <w:t xml:space="preserve">, </w:t>
-      </w:r>
-      <w:proofErr w:type="spellStart"/>
-      <w:r>
-        <w:rPr>
-          <w:rStyle w:val="gnkrckgcmrb"/>
-          <w:rFonts w:ascii="Lucida Console" w:hAnsi="Lucida Console"/>
-          <w:color w:val="C397D8"/>
-        </w:rPr>
-        <w:t>est</w:t>
-      </w:r>
-      <w:proofErr w:type="spellEnd"/>
-      <w:r>
-        <w:rPr>
-          <w:rStyle w:val="gnkrckgcmrb"/>
-          <w:rFonts w:ascii="Lucida Console" w:hAnsi="Lucida Console"/>
-          <w:color w:val="C397D8"/>
-        </w:rPr>
-        <w:t xml:space="preserve"> = "proportion", type = "</w:t>
-      </w:r>
-      <w:proofErr w:type="spellStart"/>
-      <w:r>
-        <w:rPr>
-          <w:rStyle w:val="gnkrckgcmrb"/>
-          <w:rFonts w:ascii="Lucida Console" w:hAnsi="Lucida Console"/>
-          <w:color w:val="C397D8"/>
-        </w:rPr>
-        <w:t>ht</w:t>
-      </w:r>
-      <w:proofErr w:type="spellEnd"/>
-      <w:r>
-        <w:rPr>
-          <w:rStyle w:val="gnkrckgcmrb"/>
-          <w:rFonts w:ascii="Lucida Console" w:hAnsi="Lucida Console"/>
-          <w:color w:val="C397D8"/>
-        </w:rPr>
-        <w:t xml:space="preserve">", method = "simulation", </w:t>
+        <w:t xml:space="preserve">inference(paul, est = "proportion", type = "ht", method = "simulation", </w:t>
       </w:r>
     </w:p>
     <w:p>
@@ -21281,39 +18295,7 @@
           <w:rFonts w:ascii="Lucida Console" w:hAnsi="Lucida Console"/>
           <w:color w:val="DEDEDE"/>
         </w:rPr>
-        <w:t xml:space="preserve">Summary statistics: </w:t>
-      </w:r>
-      <w:proofErr w:type="spellStart"/>
-      <w:r>
-        <w:rPr>
-          <w:rFonts w:ascii="Lucida Console" w:hAnsi="Lucida Console"/>
-          <w:color w:val="DEDEDE"/>
-        </w:rPr>
-        <w:t>p_hat</w:t>
-      </w:r>
-      <w:proofErr w:type="spellEnd"/>
-      <w:r>
-        <w:rPr>
-          <w:rFonts w:ascii="Lucida Console" w:hAnsi="Lucida Console"/>
-          <w:color w:val="DEDEDE"/>
-        </w:rPr>
-        <w:t xml:space="preserve"> = </w:t>
-      </w:r>
-      <w:proofErr w:type="gramStart"/>
-      <w:r>
-        <w:rPr>
-          <w:rFonts w:ascii="Lucida Console" w:hAnsi="Lucida Console"/>
-          <w:color w:val="DEDEDE"/>
-        </w:rPr>
-        <w:t>1 ;</w:t>
-      </w:r>
-      <w:proofErr w:type="gramEnd"/>
-      <w:r>
-        <w:rPr>
-          <w:rFonts w:ascii="Lucida Console" w:hAnsi="Lucida Console"/>
-          <w:color w:val="DEDEDE"/>
-        </w:rPr>
-        <w:t xml:space="preserve">  n = 8 </w:t>
+        <w:t xml:space="preserve">Summary statistics: p_hat = 1 ;  n = 8 </w:t>
       </w:r>
     </w:p>
     <w:p>
@@ -21367,23 +18349,7 @@
           <w:rFonts w:ascii="Lucida Console" w:hAnsi="Lucida Console"/>
           <w:color w:val="DEDEDE"/>
         </w:rPr>
-        <w:t xml:space="preserve">p-value </w:t>
-      </w:r>
-      <w:proofErr w:type="gramStart"/>
-      <w:r>
-        <w:rPr>
-          <w:rFonts w:ascii="Lucida Console" w:hAnsi="Lucida Console"/>
-          <w:color w:val="DEDEDE"/>
-        </w:rPr>
-        <w:t>=  0.0039</w:t>
-      </w:r>
-      <w:proofErr w:type="gramEnd"/>
-      <w:r>
-        <w:rPr>
-          <w:rFonts w:ascii="Lucida Console" w:hAnsi="Lucida Console"/>
-          <w:color w:val="DEDEDE"/>
-        </w:rPr>
-        <w:t xml:space="preserve"> </w:t>
+        <w:t xml:space="preserve">p-value =  0.0039 </w:t>
       </w:r>
     </w:p>
     <w:p>
@@ -21578,13 +18544,8 @@
         <w:t xml:space="preserve">+ </w:t>
       </w:r>
       <w:r>
-        <w:t xml:space="preserve">what those </w:t>
-      </w:r>
-      <w:proofErr w:type="gramStart"/>
-      <w:r>
-        <w:t>particular data</w:t>
-      </w:r>
-      <w:proofErr w:type="gramEnd"/>
+        <w:t>what those particular data</w:t>
+      </w:r>
       <w:r>
         <w:t xml:space="preserve"> </w:t>
       </w:r>
@@ -21676,38 +18637,13 @@
         <w:pStyle w:val="ListBullet"/>
       </w:pPr>
       <w:r>
-        <w:t xml:space="preserve">English saying </w:t>
-      </w:r>
-      <w:r>
-        <w:t>= “</w:t>
-      </w:r>
-      <w:r>
-        <w:t>know</w:t>
-      </w:r>
-      <w:r>
-        <w:t xml:space="preserve"> </w:t>
-      </w:r>
-      <w:r>
-        <w:t>something like the back of your hand</w:t>
-      </w:r>
-      <w:r>
-        <w:t xml:space="preserve">” = </w:t>
-      </w:r>
-      <w:r>
-        <w:t>know</w:t>
-      </w:r>
-      <w:r>
-        <w:t xml:space="preserve"> </w:t>
-      </w:r>
-      <w:r>
-        <w:t>something very well</w:t>
-      </w:r>
-    </w:p>
-    <w:p>
-      <w:pPr>
-        <w:pStyle w:val="ListBullet"/>
-      </w:pPr>
-      <w:proofErr w:type="spellStart"/>
+        <w:t>English saying = “know something like the back of your hand” = know something very well</w:t>
+      </w:r>
+    </w:p>
+    <w:p>
+      <w:pPr>
+        <w:pStyle w:val="ListBullet"/>
+      </w:pPr>
       <w:r>
         <w:t>Myth</w:t>
       </w:r>
@@ -21717,7 +18653,6 @@
       <w:r>
         <w:t>usters</w:t>
       </w:r>
-      <w:proofErr w:type="spellEnd"/>
       <w:r>
         <w:t xml:space="preserve"> </w:t>
       </w:r>
@@ -21761,15 +18696,7 @@
         <w:t xml:space="preserve"> </w:t>
       </w:r>
       <w:r>
-        <w:t xml:space="preserve">so they couldn't </w:t>
-      </w:r>
-      <w:proofErr w:type="gramStart"/>
-      <w:r>
-        <w:t>actually see</w:t>
-      </w:r>
-      <w:proofErr w:type="gramEnd"/>
-      <w:r>
-        <w:t xml:space="preserve"> their own</w:t>
+        <w:t>so they couldn't actually see their own</w:t>
       </w:r>
       <w:r>
         <w:t xml:space="preserve"> </w:t>
@@ -22201,13 +19128,8 @@
       <w:r>
         <w:t xml:space="preserve">Repeat </w:t>
       </w:r>
-      <w:proofErr w:type="gramStart"/>
-      <w:r>
-        <w:t>this</w:t>
-      </w:r>
-      <w:proofErr w:type="gramEnd"/>
-      <w:r>
-        <w:t xml:space="preserve"> 100 times</w:t>
+      <w:r>
+        <w:t>this 100 times</w:t>
       </w:r>
       <w:r>
         <w:t>,</w:t>
@@ -22319,25 +19241,7 @@
           <w:rFonts w:ascii="Lucida Console" w:hAnsi="Lucida Console"/>
           <w:color w:val="C397D8"/>
         </w:rPr>
-        <w:t>source("http://bit.ly/</w:t>
-      </w:r>
-      <w:proofErr w:type="spellStart"/>
-      <w:r>
-        <w:rPr>
-          <w:rStyle w:val="gnkrckgcmrb"/>
-          <w:rFonts w:ascii="Lucida Console" w:hAnsi="Lucida Console"/>
-          <w:color w:val="C397D8"/>
-        </w:rPr>
-        <w:t>dasi_inference</w:t>
-      </w:r>
-      <w:proofErr w:type="spellEnd"/>
-      <w:r>
-        <w:rPr>
-          <w:rStyle w:val="gnkrckgcmrb"/>
-          <w:rFonts w:ascii="Lucida Console" w:hAnsi="Lucida Console"/>
-          <w:color w:val="C397D8"/>
-        </w:rPr>
-        <w:t>")</w:t>
+        <w:t>source("http://bit.ly/dasi_inference")</w:t>
       </w:r>
     </w:p>
     <w:p>
@@ -22395,43 +19299,7 @@
           <w:rFonts w:ascii="Lucida Console" w:hAnsi="Lucida Console"/>
           <w:color w:val="C397D8"/>
         </w:rPr>
-        <w:t>hand &lt;- factor(c(rep("y",11</w:t>
-      </w:r>
-      <w:proofErr w:type="gramStart"/>
-      <w:r>
-        <w:rPr>
-          <w:rStyle w:val="gnkrckgcmrb"/>
-          <w:rFonts w:ascii="Lucida Console" w:hAnsi="Lucida Console"/>
-          <w:color w:val="C397D8"/>
-        </w:rPr>
-        <w:t>),rep</w:t>
-      </w:r>
-      <w:proofErr w:type="gramEnd"/>
-      <w:r>
-        <w:rPr>
-          <w:rStyle w:val="gnkrckgcmrb"/>
-          <w:rFonts w:ascii="Lucida Console" w:hAnsi="Lucida Console"/>
-          <w:color w:val="C397D8"/>
-        </w:rPr>
-        <w:t>("n",1)), levels = c("</w:t>
-      </w:r>
-      <w:proofErr w:type="spellStart"/>
-      <w:r>
-        <w:rPr>
-          <w:rStyle w:val="gnkrckgcmrb"/>
-          <w:rFonts w:ascii="Lucida Console" w:hAnsi="Lucida Console"/>
-          <w:color w:val="C397D8"/>
-        </w:rPr>
-        <w:t>y","n</w:t>
-      </w:r>
-      <w:proofErr w:type="spellEnd"/>
-      <w:r>
-        <w:rPr>
-          <w:rStyle w:val="gnkrckgcmrb"/>
-          <w:rFonts w:ascii="Lucida Console" w:hAnsi="Lucida Console"/>
-          <w:color w:val="C397D8"/>
-        </w:rPr>
-        <w:t>"))</w:t>
+        <w:t>hand &lt;- factor(c(rep("y",11),rep("n",1)), levels = c("y","n"))</w:t>
       </w:r>
     </w:p>
     <w:p>
@@ -22476,41 +19344,7 @@
           <w:rFonts w:ascii="Lucida Console" w:hAnsi="Lucida Console"/>
           <w:color w:val="C397D8"/>
         </w:rPr>
-        <w:t xml:space="preserve"> simulations (default) to estimate proportion </w:t>
-      </w:r>
-      <w:r>
-        <w:rPr>
-          <w:rStyle w:val="gnkrckgcmrb"/>
-          <w:rFonts w:ascii="Lucida Console" w:hAnsi="Lucida Console"/>
-          <w:color w:val="C397D8"/>
-        </w:rPr>
-        <w:t xml:space="preserve">in </w:t>
-      </w:r>
-      <w:r>
-        <w:rPr>
-          <w:rStyle w:val="gnkrckgcmrb"/>
-          <w:rFonts w:ascii="Lucida Console" w:hAnsi="Lucida Console"/>
-          <w:color w:val="C397D8"/>
-        </w:rPr>
-        <w:t xml:space="preserve">a </w:t>
-      </w:r>
-      <w:proofErr w:type="spellStart"/>
-      <w:r>
-        <w:rPr>
-          <w:rStyle w:val="gnkrckgcmrb"/>
-          <w:rFonts w:ascii="Lucida Console" w:hAnsi="Lucida Console"/>
-          <w:color w:val="C397D8"/>
-        </w:rPr>
-        <w:t>hyp</w:t>
-      </w:r>
-      <w:proofErr w:type="spellEnd"/>
-      <w:r>
-        <w:rPr>
-          <w:rStyle w:val="gnkrckgcmrb"/>
-          <w:rFonts w:ascii="Lucida Console" w:hAnsi="Lucida Console"/>
-          <w:color w:val="C397D8"/>
-        </w:rPr>
-        <w:t xml:space="preserve">. test </w:t>
+        <w:t xml:space="preserve"> simulations (default) to estimate proportion in a hyp. test </w:t>
       </w:r>
     </w:p>
     <w:p>
@@ -22533,59 +19367,13 @@
         </w:rPr>
         <w:t xml:space="preserve">&gt; </w:t>
       </w:r>
-      <w:proofErr w:type="gramStart"/>
       <w:r>
         <w:rPr>
           <w:rStyle w:val="gnkrckgcmrb"/>
           <w:rFonts w:ascii="Lucida Console" w:hAnsi="Lucida Console"/>
           <w:color w:val="C397D8"/>
         </w:rPr>
-        <w:t>inference(</w:t>
-      </w:r>
-      <w:proofErr w:type="gramEnd"/>
-      <w:r>
-        <w:rPr>
-          <w:rStyle w:val="gnkrckgcmrb"/>
-          <w:rFonts w:ascii="Lucida Console" w:hAnsi="Lucida Console"/>
-          <w:color w:val="C397D8"/>
-        </w:rPr>
-        <w:t xml:space="preserve">hand, </w:t>
-      </w:r>
-      <w:proofErr w:type="spellStart"/>
-      <w:r>
-        <w:rPr>
-          <w:rStyle w:val="gnkrckgcmrb"/>
-          <w:rFonts w:ascii="Lucida Console" w:hAnsi="Lucida Console"/>
-          <w:color w:val="C397D8"/>
-        </w:rPr>
-        <w:t>est</w:t>
-      </w:r>
-      <w:proofErr w:type="spellEnd"/>
-      <w:r>
-        <w:rPr>
-          <w:rStyle w:val="gnkrckgcmrb"/>
-          <w:rFonts w:ascii="Lucida Console" w:hAnsi="Lucida Console"/>
-          <w:color w:val="C397D8"/>
-        </w:rPr>
-        <w:t xml:space="preserve"> = "proportion", type = "</w:t>
-      </w:r>
-      <w:proofErr w:type="spellStart"/>
-      <w:r>
-        <w:rPr>
-          <w:rStyle w:val="gnkrckgcmrb"/>
-          <w:rFonts w:ascii="Lucida Console" w:hAnsi="Lucida Console"/>
-          <w:color w:val="C397D8"/>
-        </w:rPr>
-        <w:t>ht</w:t>
-      </w:r>
-      <w:proofErr w:type="spellEnd"/>
-      <w:r>
-        <w:rPr>
-          <w:rStyle w:val="gnkrckgcmrb"/>
-          <w:rFonts w:ascii="Lucida Console" w:hAnsi="Lucida Console"/>
-          <w:color w:val="C397D8"/>
-        </w:rPr>
-        <w:t xml:space="preserve">", method = "simulation", </w:t>
+        <w:t xml:space="preserve">inference(hand, est = "proportion", type = "ht", method = "simulation", </w:t>
       </w:r>
     </w:p>
     <w:p>
@@ -22614,25 +19402,7 @@
           <w:rFonts w:ascii="Lucida Console" w:hAnsi="Lucida Console"/>
           <w:color w:val="C397D8"/>
         </w:rPr>
-        <w:t xml:space="preserve">, </w:t>
-      </w:r>
-      <w:proofErr w:type="spellStart"/>
-      <w:r>
-        <w:rPr>
-          <w:rStyle w:val="gnkrckgcmrb"/>
-          <w:rFonts w:ascii="Lucida Console" w:hAnsi="Lucida Console"/>
-          <w:color w:val="C397D8"/>
-        </w:rPr>
-        <w:t>nsim</w:t>
-      </w:r>
-      <w:proofErr w:type="spellEnd"/>
-      <w:r>
-        <w:rPr>
-          <w:rStyle w:val="gnkrckgcmrb"/>
-          <w:rFonts w:ascii="Lucida Console" w:hAnsi="Lucida Console"/>
-          <w:color w:val="C397D8"/>
-        </w:rPr>
-        <w:t xml:space="preserve"> = 100)</w:t>
+        <w:t>, nsim = 100)</w:t>
       </w:r>
       <w:r>
         <w:rPr>
@@ -22700,47 +19470,7 @@
           <w:color w:val="DEDEDE"/>
           <w:bdr w:val="none" w:sz="0" w:space="0" w:color="auto" w:frame="1"/>
         </w:rPr>
-        <w:t xml:space="preserve">Summary statistics: </w:t>
-      </w:r>
-      <w:proofErr w:type="spellStart"/>
-      <w:r>
-        <w:rPr>
-          <w:rStyle w:val="gnkrckgcgsb"/>
-          <w:rFonts w:ascii="Lucida Console" w:hAnsi="Lucida Console"/>
-          <w:color w:val="DEDEDE"/>
-          <w:bdr w:val="none" w:sz="0" w:space="0" w:color="auto" w:frame="1"/>
-        </w:rPr>
-        <w:t>p_hat</w:t>
-      </w:r>
-      <w:proofErr w:type="spellEnd"/>
-      <w:r>
-        <w:rPr>
-          <w:rStyle w:val="gnkrckgcgsb"/>
-          <w:rFonts w:ascii="Lucida Console" w:hAnsi="Lucida Console"/>
-          <w:color w:val="DEDEDE"/>
-          <w:bdr w:val="none" w:sz="0" w:space="0" w:color="auto" w:frame="1"/>
-        </w:rPr>
-        <w:t xml:space="preserve"> = </w:t>
-      </w:r>
-      <w:proofErr w:type="gramStart"/>
-      <w:r>
-        <w:rPr>
-          <w:rStyle w:val="gnkrckgcgsb"/>
-          <w:rFonts w:ascii="Lucida Console" w:hAnsi="Lucida Console"/>
-          <w:color w:val="DEDEDE"/>
-          <w:bdr w:val="none" w:sz="0" w:space="0" w:color="auto" w:frame="1"/>
-        </w:rPr>
-        <w:t>0.9167 ;</w:t>
-      </w:r>
-      <w:proofErr w:type="gramEnd"/>
-      <w:r>
-        <w:rPr>
-          <w:rStyle w:val="gnkrckgcgsb"/>
-          <w:rFonts w:ascii="Lucida Console" w:hAnsi="Lucida Console"/>
-          <w:color w:val="DEDEDE"/>
-          <w:bdr w:val="none" w:sz="0" w:space="0" w:color="auto" w:frame="1"/>
-        </w:rPr>
-        <w:t xml:space="preserve">  n = 12 </w:t>
+        <w:t xml:space="preserve">Summary statistics: p_hat = 0.9167 ;  n = 12 </w:t>
       </w:r>
     </w:p>
     <w:p>
@@ -22807,27 +19537,7 @@
           <w:color w:val="DEDEDE"/>
           <w:bdr w:val="none" w:sz="0" w:space="0" w:color="auto" w:frame="1"/>
         </w:rPr>
-        <w:t xml:space="preserve">p-value </w:t>
-      </w:r>
-      <w:proofErr w:type="gramStart"/>
-      <w:r>
-        <w:rPr>
-          <w:rStyle w:val="gnkrckgcgsb"/>
-          <w:rFonts w:ascii="Lucida Console" w:hAnsi="Lucida Console"/>
-          <w:color w:val="DEDEDE"/>
-          <w:bdr w:val="none" w:sz="0" w:space="0" w:color="auto" w:frame="1"/>
-        </w:rPr>
-        <w:t>=  0</w:t>
-      </w:r>
-      <w:proofErr w:type="gramEnd"/>
-      <w:r>
-        <w:rPr>
-          <w:rStyle w:val="gnkrckgcgsb"/>
-          <w:rFonts w:ascii="Lucida Console" w:hAnsi="Lucida Console"/>
-          <w:color w:val="DEDEDE"/>
-          <w:bdr w:val="none" w:sz="0" w:space="0" w:color="auto" w:frame="1"/>
-        </w:rPr>
-        <w:t xml:space="preserve"> </w:t>
+        <w:t xml:space="preserve">p-value =  0 </w:t>
       </w:r>
     </w:p>
     <w:p>
@@ -22993,8 +19703,3534 @@
         </w:rPr>
         <w:t>There is an almost 0% of 11 or more out of 12 people recognizing the backs of their hands if they were in fact randomly guessing</w:t>
       </w:r>
+    </w:p>
+    <w:p>
+      <w:pPr>
+        <w:pStyle w:val="ListBullet"/>
+        <w:numPr>
+          <w:ilvl w:val="0"/>
+          <w:numId w:val="0"/>
+        </w:numPr>
+        <w:ind w:left="360" w:hanging="360"/>
+        <w:rPr>
+          <w:b/>
+        </w:rPr>
+      </w:pPr>
+    </w:p>
+    <w:p>
+      <w:pPr>
+        <w:pStyle w:val="ListBullet"/>
+        <w:numPr>
+          <w:ilvl w:val="0"/>
+          <w:numId w:val="0"/>
+        </w:numPr>
+        <w:ind w:left="360" w:hanging="360"/>
+        <w:jc w:val="center"/>
+        <w:rPr>
+          <w:b/>
+          <w:u w:val="single"/>
+        </w:rPr>
+      </w:pPr>
+      <w:r>
+        <w:rPr>
+          <w:b/>
+          <w:u w:val="single"/>
+        </w:rPr>
+        <w:t>Comparing Two Small Sample Proportions</w:t>
+      </w:r>
+    </w:p>
+    <w:p>
+      <w:pPr>
+        <w:pStyle w:val="ListBullet"/>
+        <w:numPr>
+          <w:ilvl w:val="0"/>
+          <w:numId w:val="0"/>
+        </w:numPr>
+        <w:ind w:left="360" w:hanging="360"/>
+        <w:jc w:val="center"/>
+        <w:rPr>
+          <w:b/>
+          <w:u w:val="single"/>
+        </w:rPr>
+      </w:pPr>
+    </w:p>
+    <w:p>
+      <w:pPr>
+        <w:pStyle w:val="ListBullet"/>
+      </w:pPr>
+      <w:r>
+        <w:t xml:space="preserve">Next we compare 2 proportions coming from 2 groups, both of which are small samples, so our success failure condition is not met. </w:t>
+      </w:r>
+    </w:p>
+    <w:p>
+      <w:pPr>
+        <w:pStyle w:val="ListBullet"/>
+      </w:pPr>
+      <w:r>
+        <w:t xml:space="preserve">Redid the back of hand experiment w/ </w:t>
+      </w:r>
+      <w:r>
+        <w:rPr>
+          <w:i/>
+        </w:rPr>
+        <w:t>palms</w:t>
+      </w:r>
+      <w:r>
+        <w:t xml:space="preserve"> of the hands </w:t>
+      </w:r>
+      <w:r>
+        <w:sym w:font="Wingdings" w:char="F0E8"/>
+      </w:r>
+      <w:r>
+        <w:t xml:space="preserve"> only 7/12 subjects were able to ID the palm of their own hand correctly </w:t>
+      </w:r>
+      <w:r>
+        <w:sym w:font="Wingdings" w:char="F0E8"/>
+      </w:r>
+      <w:r>
+        <w:t xml:space="preserve"> success rate = 58.33% </w:t>
+      </w:r>
+    </w:p>
+    <w:p>
+      <w:pPr>
+        <w:pStyle w:val="ListBullet"/>
+      </w:pPr>
+      <w:r>
+        <w:t xml:space="preserve">Do these data provide convincing evidence that there is a difference in how good people are at recognizing the backs + the palms of their hands? </w:t>
+      </w:r>
+    </w:p>
+    <w:p>
+      <w:pPr>
+        <w:pStyle w:val="ListBullet"/>
+      </w:pPr>
+      <w:r>
+        <w:t xml:space="preserve">In this case our null </w:t>
+      </w:r>
+      <w:r>
+        <w:t xml:space="preserve">H0: There </w:t>
+      </w:r>
+      <w:r>
+        <w:t>is no difference between the</w:t>
+      </w:r>
+      <w:r>
+        <w:t xml:space="preserve"> 2, so p.back – p.</w:t>
+      </w:r>
+      <w:r>
+        <w:t xml:space="preserve">palm </w:t>
+      </w:r>
+      <w:r>
+        <w:t xml:space="preserve">= </w:t>
+      </w:r>
+      <w:r>
+        <w:t>0</w:t>
+      </w:r>
+    </w:p>
+    <w:p>
+      <w:pPr>
+        <w:pStyle w:val="ListBullet"/>
+      </w:pPr>
+      <w:r>
+        <w:t xml:space="preserve">H1: = There </w:t>
+      </w:r>
+      <w:r>
+        <w:t>is a</w:t>
+      </w:r>
+      <w:r>
+        <w:t xml:space="preserve"> </w:t>
+      </w:r>
+      <w:r>
+        <w:t>difference,</w:t>
+      </w:r>
+      <w:r>
+        <w:t xml:space="preserve"> so</w:t>
+      </w:r>
+      <w:r>
+        <w:t xml:space="preserve"> </w:t>
+      </w:r>
+      <w:r>
+        <w:t>p.back – p.palm != 0</w:t>
+      </w:r>
+      <w:r>
+        <w:t xml:space="preserve">. </w:t>
+      </w:r>
+    </w:p>
+    <w:p>
+      <w:pPr>
+        <w:pStyle w:val="ListBullet"/>
+      </w:pPr>
+      <w:r>
+        <w:t xml:space="preserve">Check </w:t>
+      </w:r>
+      <w:r>
+        <w:t>conditions</w:t>
+      </w:r>
+    </w:p>
+    <w:p>
+      <w:pPr>
+        <w:pStyle w:val="ListBullet"/>
+        <w:tabs>
+          <w:tab w:val="clear" w:pos="360"/>
+          <w:tab w:val="num" w:pos="720"/>
+        </w:tabs>
+        <w:ind w:left="720"/>
+      </w:pPr>
+      <w:r>
+        <w:rPr>
+          <w:u w:val="single"/>
+        </w:rPr>
+        <w:t xml:space="preserve">W/in </w:t>
+      </w:r>
+      <w:r>
+        <w:rPr>
+          <w:u w:val="single"/>
+        </w:rPr>
+        <w:t>group Independence</w:t>
+      </w:r>
+      <w:r>
+        <w:t xml:space="preserve">: we </w:t>
+      </w:r>
+      <w:r>
+        <w:t>can assume guess of</w:t>
+      </w:r>
+      <w:r>
+        <w:t xml:space="preserve"> 1 </w:t>
+      </w:r>
+      <w:r>
+        <w:t xml:space="preserve">subject </w:t>
+      </w:r>
+      <w:r>
+        <w:t xml:space="preserve">= </w:t>
+      </w:r>
+      <w:r>
+        <w:t>independent of another</w:t>
+      </w:r>
+      <w:r>
+        <w:t xml:space="preserve"> subject</w:t>
+      </w:r>
+    </w:p>
+    <w:p>
+      <w:pPr>
+        <w:pStyle w:val="ListBullet"/>
+        <w:tabs>
+          <w:tab w:val="clear" w:pos="360"/>
+          <w:tab w:val="num" w:pos="1080"/>
+        </w:tabs>
+        <w:ind w:left="1080"/>
+      </w:pPr>
+      <w:r>
+        <w:t xml:space="preserve">Just b/c </w:t>
+      </w:r>
+      <w:r>
+        <w:t xml:space="preserve">b/c </w:t>
+      </w:r>
+      <w:r>
+        <w:t>one might</w:t>
+      </w:r>
+      <w:r>
+        <w:t xml:space="preserve"> </w:t>
+      </w:r>
+      <w:r>
+        <w:t xml:space="preserve">be good at guessing </w:t>
+      </w:r>
+      <w:r>
+        <w:t xml:space="preserve">doesn't </w:t>
+      </w:r>
+      <w:r>
+        <w:t xml:space="preserve">mean </w:t>
+      </w:r>
+      <w:r>
+        <w:t>another would be</w:t>
+      </w:r>
+    </w:p>
+    <w:p>
+      <w:pPr>
+        <w:pStyle w:val="ListBullet"/>
+        <w:tabs>
+          <w:tab w:val="clear" w:pos="360"/>
+          <w:tab w:val="num" w:pos="720"/>
+        </w:tabs>
+        <w:ind w:left="720"/>
+      </w:pPr>
+      <w:r>
+        <w:rPr>
+          <w:u w:val="single"/>
+        </w:rPr>
+        <w:t xml:space="preserve">Between </w:t>
+      </w:r>
+      <w:r>
+        <w:rPr>
+          <w:u w:val="single"/>
+        </w:rPr>
+        <w:t>groups</w:t>
+      </w:r>
+      <w:r>
+        <w:rPr>
+          <w:u w:val="single"/>
+        </w:rPr>
+        <w:t xml:space="preserve"> Independence</w:t>
+      </w:r>
+      <w:r>
+        <w:t xml:space="preserve">: Though </w:t>
+      </w:r>
+      <w:r>
+        <w:t>we</w:t>
+      </w:r>
+      <w:r>
+        <w:t xml:space="preserve"> </w:t>
+      </w:r>
+      <w:r>
+        <w:t xml:space="preserve">have the same subject + even though we </w:t>
+      </w:r>
+      <w:r>
+        <w:t xml:space="preserve">are </w:t>
+      </w:r>
+      <w:r>
+        <w:t xml:space="preserve">asking different questions, </w:t>
+      </w:r>
+      <w:r>
+        <w:t xml:space="preserve">this is actually not met. </w:t>
+      </w:r>
+    </w:p>
+    <w:p>
+      <w:pPr>
+        <w:pStyle w:val="ListBullet"/>
+        <w:tabs>
+          <w:tab w:val="clear" w:pos="360"/>
+          <w:tab w:val="num" w:pos="720"/>
+        </w:tabs>
+        <w:ind w:left="720"/>
+      </w:pPr>
+      <w:r>
+        <w:lastRenderedPageBreak/>
+        <w:t>A</w:t>
+      </w:r>
+      <w:r>
+        <w:t>ssume</w:t>
+      </w:r>
+      <w:r>
+        <w:t xml:space="preserve"> </w:t>
+      </w:r>
+      <w:r>
+        <w:t>it to be met for simply illustrative purposes</w:t>
+      </w:r>
+      <w:r>
+        <w:t xml:space="preserve"> so </w:t>
+      </w:r>
+      <w:r>
+        <w:t xml:space="preserve">we can work through how </w:t>
+      </w:r>
+      <w:r>
+        <w:t xml:space="preserve">to </w:t>
+      </w:r>
+      <w:r>
+        <w:t xml:space="preserve">simulate this scenario. </w:t>
+      </w:r>
+    </w:p>
+    <w:p>
+      <w:pPr>
+        <w:pStyle w:val="ListBullet"/>
+        <w:tabs>
+          <w:tab w:val="clear" w:pos="360"/>
+          <w:tab w:val="num" w:pos="720"/>
+        </w:tabs>
+        <w:ind w:left="720"/>
+      </w:pPr>
+      <w:r>
+        <w:rPr>
+          <w:u w:val="single"/>
+        </w:rPr>
+        <w:t>Sample size/</w:t>
+      </w:r>
+      <w:r>
+        <w:rPr>
+          <w:u w:val="single"/>
+        </w:rPr>
+        <w:t>skew condition</w:t>
+      </w:r>
+      <w:r>
+        <w:t xml:space="preserve">: Doing </w:t>
+      </w:r>
+      <w:r>
+        <w:t xml:space="preserve">a </w:t>
+      </w:r>
+      <w:r>
+        <w:t xml:space="preserve">HT </w:t>
+      </w:r>
+      <w:r>
+        <w:t xml:space="preserve">comparing </w:t>
+      </w:r>
+      <w:r>
+        <w:t xml:space="preserve">2 </w:t>
+      </w:r>
+      <w:r>
+        <w:t xml:space="preserve">proportions </w:t>
+      </w:r>
+      <w:r>
+        <w:t xml:space="preserve">+ </w:t>
+      </w:r>
+      <w:r>
+        <w:t xml:space="preserve">our null </w:t>
+      </w:r>
+      <w:r>
+        <w:t xml:space="preserve">is </w:t>
+      </w:r>
+      <w:r>
+        <w:t xml:space="preserve">that </w:t>
+      </w:r>
+      <w:r>
+        <w:t xml:space="preserve">2 </w:t>
+      </w:r>
+      <w:r>
+        <w:t xml:space="preserve">proportions are equal to each other. </w:t>
+      </w:r>
+    </w:p>
+    <w:p>
+      <w:pPr>
+        <w:pStyle w:val="ListBullet"/>
+        <w:tabs>
+          <w:tab w:val="clear" w:pos="360"/>
+          <w:tab w:val="num" w:pos="1080"/>
+        </w:tabs>
+        <w:ind w:left="1080"/>
+      </w:pPr>
+      <w:r>
+        <w:t xml:space="preserve">To </w:t>
+      </w:r>
+      <w:r>
+        <w:t xml:space="preserve">check </w:t>
+      </w:r>
+      <w:r>
+        <w:t>success/</w:t>
+      </w:r>
+      <w:r>
+        <w:t xml:space="preserve">failure condition, we need our </w:t>
+      </w:r>
+      <w:r>
+        <w:rPr>
+          <w:b/>
+        </w:rPr>
+        <w:t>pooled</w:t>
+      </w:r>
+      <w:r>
+        <w:rPr>
+          <w:b/>
+        </w:rPr>
+        <w:t xml:space="preserve"> </w:t>
+      </w:r>
+      <w:r>
+        <w:rPr>
+          <w:b/>
+        </w:rPr>
+        <w:t>proportion</w:t>
+      </w:r>
+      <w:r>
+        <w:t xml:space="preserve"> estimate. </w:t>
+      </w:r>
+    </w:p>
+    <w:p>
+      <w:pPr>
+        <w:pStyle w:val="ListBullet"/>
+        <w:numPr>
+          <w:ilvl w:val="0"/>
+          <w:numId w:val="0"/>
+        </w:numPr>
+        <w:ind w:left="2520" w:firstLine="360"/>
+      </w:pPr>
+      <w:r>
+        <w:rPr>
+          <w:noProof/>
+        </w:rPr>
+        <w:drawing>
+          <wp:inline distT="0" distB="0" distL="0" distR="0" wp14:anchorId="25D9EBD6" wp14:editId="4D7E4A5C">
+            <wp:extent cx="1806719" cy="990600"/>
+            <wp:effectExtent l="0" t="0" r="3175" b="0"/>
+            <wp:docPr id="35" name="Picture 35"/>
+            <wp:cNvGraphicFramePr>
+              <a:graphicFrameLocks xmlns:a="http://schemas.openxmlformats.org/drawingml/2006/main" noChangeAspect="1"/>
+            </wp:cNvGraphicFramePr>
+            <a:graphic xmlns:a="http://schemas.openxmlformats.org/drawingml/2006/main">
+              <a:graphicData uri="http://schemas.openxmlformats.org/drawingml/2006/picture">
+                <pic:pic xmlns:pic="http://schemas.openxmlformats.org/drawingml/2006/picture">
+                  <pic:nvPicPr>
+                    <pic:cNvPr id="1" name=""/>
+                    <pic:cNvPicPr/>
+                  </pic:nvPicPr>
+                  <pic:blipFill>
+                    <a:blip r:embed="rId39"/>
+                    <a:stretch>
+                      <a:fillRect/>
+                    </a:stretch>
+                  </pic:blipFill>
+                  <pic:spPr>
+                    <a:xfrm>
+                      <a:off x="0" y="0"/>
+                      <a:ext cx="1812520" cy="993781"/>
+                    </a:xfrm>
+                    <a:prstGeom prst="rect">
+                      <a:avLst/>
+                    </a:prstGeom>
+                  </pic:spPr>
+                </pic:pic>
+              </a:graphicData>
+            </a:graphic>
+          </wp:inline>
+        </w:drawing>
+      </w:r>
+    </w:p>
+    <w:p>
+      <w:pPr>
+        <w:pStyle w:val="ListBullet"/>
+        <w:tabs>
+          <w:tab w:val="clear" w:pos="360"/>
+          <w:tab w:val="num" w:pos="1080"/>
+        </w:tabs>
+        <w:ind w:left="1080"/>
+      </w:pPr>
+      <w:r>
+        <w:t>Overall</w:t>
+      </w:r>
+      <w:r>
+        <w:t xml:space="preserve"> (</w:t>
+      </w:r>
+      <w:r>
+        <w:rPr>
+          <w:i/>
+        </w:rPr>
+        <w:t>pooled</w:t>
+      </w:r>
+      <w:r>
+        <w:rPr>
+          <w:i/>
+        </w:rPr>
+        <w:t xml:space="preserve"> </w:t>
+      </w:r>
+      <w:r>
+        <w:t>proportion</w:t>
+      </w:r>
+      <w:r>
+        <w:t xml:space="preserve">), of </w:t>
+      </w:r>
+      <w:r>
+        <w:t>24 guesses, 18 were correct</w:t>
+      </w:r>
+      <w:r>
+        <w:t xml:space="preserve"> </w:t>
+      </w:r>
+      <w:r>
+        <w:sym w:font="Wingdings" w:char="F0E0"/>
+      </w:r>
+      <w:r>
+        <w:t xml:space="preserve"> </w:t>
+      </w:r>
+      <w:r>
+        <w:t xml:space="preserve">pooled proportion </w:t>
+      </w:r>
+      <w:r>
+        <w:t xml:space="preserve">= </w:t>
+      </w:r>
+      <w:r>
+        <w:t xml:space="preserve">0.75. </w:t>
+      </w:r>
+    </w:p>
+    <w:p>
+      <w:pPr>
+        <w:pStyle w:val="ListBullet"/>
+        <w:tabs>
+          <w:tab w:val="clear" w:pos="360"/>
+          <w:tab w:val="num" w:pos="1080"/>
+        </w:tabs>
+        <w:ind w:left="1080"/>
+      </w:pPr>
+      <w:r>
+        <w:t>Within each group there are 12 guesses, so</w:t>
+      </w:r>
+      <w:r>
+        <w:t xml:space="preserve"> </w:t>
+      </w:r>
+      <w:r>
+        <w:t xml:space="preserve">75% </w:t>
+      </w:r>
+      <w:r>
+        <w:t xml:space="preserve">of 12 = </w:t>
+      </w:r>
+      <w:r>
+        <w:t xml:space="preserve">9 expected </w:t>
+      </w:r>
+      <w:r>
+        <w:t xml:space="preserve"># </w:t>
+      </w:r>
+      <w:r>
+        <w:t xml:space="preserve">of successes </w:t>
+      </w:r>
+      <w:r>
+        <w:t>and (1-.85)*12 = 3 expected # of failures</w:t>
+      </w:r>
+    </w:p>
+    <w:p>
+      <w:pPr>
+        <w:pStyle w:val="ListBullet"/>
+        <w:tabs>
+          <w:tab w:val="clear" w:pos="360"/>
+          <w:tab w:val="num" w:pos="1080"/>
+        </w:tabs>
+        <w:ind w:left="1080"/>
+      </w:pPr>
+      <w:r>
+        <w:t xml:space="preserve">Success </w:t>
+      </w:r>
+      <w:r>
+        <w:t xml:space="preserve">failure condition is </w:t>
+      </w:r>
+      <w:r>
+        <w:t xml:space="preserve">clearly not met + </w:t>
+      </w:r>
+      <w:r>
+        <w:t>therefore we cannot rely on the</w:t>
+      </w:r>
+      <w:r>
+        <w:t xml:space="preserve"> </w:t>
+      </w:r>
+      <w:r>
+        <w:t>sampling di</w:t>
+      </w:r>
+      <w:r>
+        <w:t xml:space="preserve">stribution to be nearly normal </w:t>
+      </w:r>
+      <w:r>
+        <w:t>or use any methods that</w:t>
+      </w:r>
+      <w:r>
+        <w:t xml:space="preserve"> </w:t>
+      </w:r>
+      <w:r>
+        <w:t xml:space="preserve">assume so. </w:t>
+      </w:r>
+    </w:p>
+    <w:p>
+      <w:pPr>
+        <w:pStyle w:val="ListBullet"/>
+      </w:pPr>
+      <w:r>
+        <w:t xml:space="preserve">Need </w:t>
+      </w:r>
+      <w:r>
+        <w:t>to do a simulation test</w:t>
+      </w:r>
+    </w:p>
+    <w:p>
+      <w:pPr>
+        <w:pStyle w:val="ListBullet"/>
+      </w:pPr>
+      <w:r>
+        <w:t>W/ 24 trials,</w:t>
+      </w:r>
+      <w:r>
+        <w:t xml:space="preserve"> we can use 24 index cards</w:t>
+      </w:r>
+      <w:r>
+        <w:t xml:space="preserve"> for each </w:t>
+      </w:r>
+      <w:r>
+        <w:t xml:space="preserve">guess </w:t>
+      </w:r>
+      <w:r>
+        <w:t xml:space="preserve">+ </w:t>
+      </w:r>
+      <w:r>
+        <w:t xml:space="preserve">mark 18 as correct </w:t>
+      </w:r>
+      <w:r>
+        <w:t xml:space="preserve">+ </w:t>
+      </w:r>
+      <w:r>
+        <w:t xml:space="preserve">remaining </w:t>
+      </w:r>
+      <w:r>
+        <w:t xml:space="preserve">6 </w:t>
+      </w:r>
+      <w:r>
+        <w:t xml:space="preserve">as wrong. </w:t>
+      </w:r>
+    </w:p>
+    <w:p>
+      <w:pPr>
+        <w:pStyle w:val="ListBullet"/>
+        <w:tabs>
+          <w:tab w:val="clear" w:pos="360"/>
+          <w:tab w:val="num" w:pos="720"/>
+        </w:tabs>
+        <w:ind w:left="720"/>
+      </w:pPr>
+      <w:r>
+        <w:t>what had happened in our</w:t>
+      </w:r>
+      <w:r>
+        <w:t xml:space="preserve"> actual experiment</w:t>
+      </w:r>
+    </w:p>
+    <w:p>
+      <w:pPr>
+        <w:pStyle w:val="ListBullet"/>
+      </w:pPr>
+      <w:r>
+        <w:t xml:space="preserve">Shuffle </w:t>
+      </w:r>
+      <w:r>
+        <w:t xml:space="preserve">the cards </w:t>
+      </w:r>
+      <w:r>
+        <w:t xml:space="preserve">+ </w:t>
+      </w:r>
+      <w:r>
+        <w:t>split them into</w:t>
+      </w:r>
+      <w:r>
+        <w:t xml:space="preserve"> 2 </w:t>
+      </w:r>
+      <w:r>
+        <w:t xml:space="preserve">groups of size 12 for back of the hand </w:t>
+      </w:r>
+      <w:r>
+        <w:t xml:space="preserve">+ </w:t>
+      </w:r>
+      <w:r>
+        <w:t>palm of</w:t>
+      </w:r>
+      <w:r>
+        <w:t xml:space="preserve"> </w:t>
+      </w:r>
+      <w:r>
+        <w:t xml:space="preserve">hand. </w:t>
+      </w:r>
+    </w:p>
+    <w:p>
+      <w:pPr>
+        <w:pStyle w:val="ListBullet"/>
+      </w:pPr>
+      <w:r>
+        <w:t>Then calculate the difference between</w:t>
+      </w:r>
+      <w:r>
+        <w:t xml:space="preserve"> </w:t>
+      </w:r>
+      <w:r>
+        <w:t xml:space="preserve">the proportions of </w:t>
+      </w:r>
+      <w:r>
+        <w:t>“</w:t>
+      </w:r>
+      <w:r>
+        <w:t>correct</w:t>
+      </w:r>
+      <w:r>
+        <w:t>”</w:t>
+      </w:r>
+      <w:r>
+        <w:t xml:space="preserve"> in the back </w:t>
+      </w:r>
+      <w:r>
+        <w:t xml:space="preserve">+ </w:t>
+      </w:r>
+      <w:r>
+        <w:t xml:space="preserve">palm decks </w:t>
+      </w:r>
+      <w:r>
+        <w:t xml:space="preserve">+ </w:t>
+      </w:r>
+      <w:r>
+        <w:t xml:space="preserve">record this number. </w:t>
+      </w:r>
+    </w:p>
+    <w:p>
+      <w:pPr>
+        <w:pStyle w:val="ListBullet"/>
+      </w:pPr>
+      <w:r>
+        <w:t xml:space="preserve">Repeat this </w:t>
+      </w:r>
+      <w:r>
+        <w:t>many t</w:t>
+      </w:r>
+      <w:r>
+        <w:t xml:space="preserve">imes to build our random </w:t>
+      </w:r>
+      <w:r>
+        <w:t>distribution of</w:t>
+      </w:r>
+      <w:r>
+        <w:t xml:space="preserve"> </w:t>
+      </w:r>
+      <w:r>
+        <w:t xml:space="preserve">differences in simulated </w:t>
+      </w:r>
+      <w:r>
+        <w:t>proportions</w:t>
+      </w:r>
+    </w:p>
+    <w:p>
+      <w:pPr>
+        <w:pStyle w:val="ListBullet"/>
+        <w:rPr>
+          <w:i/>
+        </w:rPr>
+      </w:pPr>
+      <w:r>
+        <w:t xml:space="preserve">Remember, simulate the experiment </w:t>
+      </w:r>
+      <w:r>
+        <w:rPr>
+          <w:i/>
+        </w:rPr>
+        <w:t>under</w:t>
+      </w:r>
+      <w:r>
+        <w:rPr>
+          <w:i/>
+        </w:rPr>
+        <w:t xml:space="preserve"> </w:t>
+      </w:r>
+      <w:r>
+        <w:rPr>
+          <w:i/>
+        </w:rPr>
+        <w:t>the assumption of independence</w:t>
+      </w:r>
+      <w:r>
+        <w:t>/</w:t>
+      </w:r>
+      <w:r>
+        <w:rPr>
+          <w:i/>
+        </w:rPr>
+        <w:t xml:space="preserve">leaving things up to </w:t>
+      </w:r>
+      <w:r>
+        <w:rPr>
+          <w:i/>
+        </w:rPr>
+        <w:t>chance</w:t>
+      </w:r>
+      <w:r>
+        <w:t xml:space="preserve">. </w:t>
+      </w:r>
+    </w:p>
+    <w:p>
+      <w:pPr>
+        <w:pStyle w:val="ListBullet"/>
+      </w:pPr>
+      <w:r>
+        <w:t>If the results from the simulations look</w:t>
+      </w:r>
+      <w:r>
+        <w:t xml:space="preserve"> </w:t>
+      </w:r>
+      <w:r>
+        <w:t>like the data, the difference between the</w:t>
+      </w:r>
+      <w:r>
+        <w:t xml:space="preserve"> </w:t>
+      </w:r>
+      <w:r>
+        <w:t xml:space="preserve">2 </w:t>
+      </w:r>
+      <w:r>
+        <w:t>p</w:t>
+      </w:r>
+      <w:r>
+        <w:t>roportions of correct guesses c</w:t>
+      </w:r>
+      <w:r>
+        <w:t xml:space="preserve">an be said to be due to chance. </w:t>
+      </w:r>
+    </w:p>
+    <w:p>
+      <w:pPr>
+        <w:pStyle w:val="ListBullet"/>
+      </w:pPr>
+      <w:r>
+        <w:t xml:space="preserve">If, </w:t>
+      </w:r>
+      <w:r>
+        <w:t>on the other hand, results from the</w:t>
+      </w:r>
+      <w:r>
+        <w:t xml:space="preserve"> </w:t>
+      </w:r>
+      <w:r>
+        <w:t xml:space="preserve">simulation do </w:t>
+      </w:r>
+      <w:r>
+        <w:t xml:space="preserve">NOT </w:t>
+      </w:r>
+      <w:r>
+        <w:t>look like the data, the difference between</w:t>
+      </w:r>
+      <w:r>
+        <w:t xml:space="preserve"> </w:t>
+      </w:r>
+      <w:r>
+        <w:t xml:space="preserve">the proportions of correct guesses in the </w:t>
+      </w:r>
+      <w:r>
+        <w:t xml:space="preserve">2 </w:t>
+      </w:r>
+      <w:r>
+        <w:t>groups</w:t>
+      </w:r>
+      <w:r>
+        <w:t xml:space="preserve"> </w:t>
+      </w:r>
+      <w:r>
+        <w:t xml:space="preserve">can </w:t>
+      </w:r>
+      <w:r>
+        <w:t xml:space="preserve">be concluded to </w:t>
+      </w:r>
+      <w:r>
+        <w:t>not</w:t>
+      </w:r>
+      <w:r>
+        <w:t xml:space="preserve"> be </w:t>
+      </w:r>
+      <w:r>
+        <w:t xml:space="preserve">due to chance, but </w:t>
+      </w:r>
+      <w:r>
+        <w:t xml:space="preserve">b/c </w:t>
+      </w:r>
+      <w:r>
+        <w:t>people actually know</w:t>
+      </w:r>
+      <w:r>
+        <w:t xml:space="preserve"> </w:t>
+      </w:r>
+      <w:r>
+        <w:t xml:space="preserve">the backs of their hands better. </w:t>
+      </w:r>
+    </w:p>
+    <w:p>
+      <w:pPr>
+        <w:pStyle w:val="ListBullet"/>
+        <w:numPr>
+          <w:ilvl w:val="0"/>
+          <w:numId w:val="0"/>
+        </w:numPr>
+        <w:ind w:left="1080" w:firstLine="360"/>
+      </w:pPr>
+      <w:r>
+        <w:rPr>
+          <w:noProof/>
+        </w:rPr>
+        <w:drawing>
+          <wp:inline distT="0" distB="0" distL="0" distR="0" wp14:anchorId="4AAEE3B3" wp14:editId="2B3860DA">
+            <wp:extent cx="4093135" cy="2233295"/>
+            <wp:effectExtent l="0" t="0" r="3175" b="0"/>
+            <wp:docPr id="36" name="Picture 36"/>
+            <wp:cNvGraphicFramePr>
+              <a:graphicFrameLocks xmlns:a="http://schemas.openxmlformats.org/drawingml/2006/main" noChangeAspect="1"/>
+            </wp:cNvGraphicFramePr>
+            <a:graphic xmlns:a="http://schemas.openxmlformats.org/drawingml/2006/main">
+              <a:graphicData uri="http://schemas.openxmlformats.org/drawingml/2006/picture">
+                <pic:pic xmlns:pic="http://schemas.openxmlformats.org/drawingml/2006/picture">
+                  <pic:nvPicPr>
+                    <pic:cNvPr id="1" name=""/>
+                    <pic:cNvPicPr/>
+                  </pic:nvPicPr>
+                  <pic:blipFill>
+                    <a:blip r:embed="rId40"/>
+                    <a:stretch>
+                      <a:fillRect/>
+                    </a:stretch>
+                  </pic:blipFill>
+                  <pic:spPr>
+                    <a:xfrm>
+                      <a:off x="0" y="0"/>
+                      <a:ext cx="4095670" cy="2234678"/>
+                    </a:xfrm>
+                    <a:prstGeom prst="rect">
+                      <a:avLst/>
+                    </a:prstGeom>
+                  </pic:spPr>
+                </pic:pic>
+              </a:graphicData>
+            </a:graphic>
+          </wp:inline>
+        </w:drawing>
+      </w:r>
+    </w:p>
+    <w:p>
+      <w:pPr>
+        <w:pStyle w:val="ListBullet"/>
+        <w:tabs>
+          <w:tab w:val="clear" w:pos="360"/>
+          <w:tab w:val="num" w:pos="720"/>
+        </w:tabs>
+        <w:ind w:left="720"/>
+      </w:pPr>
+      <w:r>
+        <w:t xml:space="preserve">Heights </w:t>
+      </w:r>
+      <w:r>
+        <w:t xml:space="preserve">of bars </w:t>
+      </w:r>
+      <w:r>
+        <w:t xml:space="preserve">= </w:t>
+      </w:r>
+      <w:r>
+        <w:t xml:space="preserve">how many times </w:t>
+      </w:r>
+      <w:r>
+        <w:t xml:space="preserve">w/in </w:t>
+      </w:r>
+      <w:r>
+        <w:t>these 10</w:t>
+      </w:r>
+      <w:r>
+        <w:t xml:space="preserve">k </w:t>
+      </w:r>
+      <w:r>
+        <w:t>simulations</w:t>
+      </w:r>
+      <w:r>
+        <w:t xml:space="preserve"> </w:t>
+      </w:r>
+      <w:r>
+        <w:t xml:space="preserve">a particular simulated p^ </w:t>
+      </w:r>
+      <w:r>
+        <w:t>was achieved</w:t>
+      </w:r>
+    </w:p>
+    <w:p>
+      <w:pPr>
+        <w:pStyle w:val="ListBullet"/>
+      </w:pPr>
+      <w:r>
+        <w:lastRenderedPageBreak/>
+        <w:t xml:space="preserve">Remember, </w:t>
+      </w:r>
+      <w:r>
+        <w:t xml:space="preserve">p value </w:t>
+      </w:r>
+      <w:r>
+        <w:t xml:space="preserve">= </w:t>
+      </w:r>
+      <w:r>
+        <w:t>probability of observed or more extre</w:t>
+      </w:r>
+      <w:r>
+        <w:t xml:space="preserve">me outcome </w:t>
+      </w:r>
+      <w:r>
+        <w:t>given</w:t>
+      </w:r>
+      <w:r>
+        <w:t xml:space="preserve"> </w:t>
+      </w:r>
+      <w:r>
+        <w:t xml:space="preserve">the null is true. </w:t>
+      </w:r>
+    </w:p>
+    <w:p>
+      <w:pPr>
+        <w:pStyle w:val="ListBullet"/>
+      </w:pPr>
+      <w:r>
+        <w:t xml:space="preserve">When </w:t>
+      </w:r>
+      <w:r>
+        <w:t xml:space="preserve">we think about the </w:t>
+      </w:r>
+      <w:r>
+        <w:rPr>
+          <w:i/>
+        </w:rPr>
+        <w:t>observed</w:t>
+      </w:r>
+      <w:r>
+        <w:t>, we</w:t>
+      </w:r>
+      <w:r>
+        <w:t xml:space="preserve"> </w:t>
+      </w:r>
+      <w:r>
+        <w:t xml:space="preserve">want to think about </w:t>
+      </w:r>
+      <w:r>
+        <w:t>the difference between</w:t>
+      </w:r>
+      <w:r>
+        <w:t xml:space="preserve"> </w:t>
+      </w:r>
+      <w:r>
+        <w:t>the success rate in</w:t>
+      </w:r>
+      <w:r>
+        <w:t xml:space="preserve"> </w:t>
+      </w:r>
+      <w:r>
+        <w:t xml:space="preserve">the back of the hand group + </w:t>
+      </w:r>
+      <w:r>
+        <w:t>the success rate in the palm of the hand</w:t>
+      </w:r>
+      <w:r>
+        <w:t xml:space="preserve"> </w:t>
+      </w:r>
+      <w:r>
+        <w:t>group</w:t>
+      </w:r>
+    </w:p>
+    <w:p>
+      <w:pPr>
+        <w:pStyle w:val="ListBullet"/>
+      </w:pPr>
+      <w:r>
+        <w:t xml:space="preserve">This is </w:t>
+      </w:r>
+      <w:r>
+        <w:t xml:space="preserve">the corresponding </w:t>
+      </w:r>
+      <w:r>
+        <w:rPr>
+          <w:b/>
+        </w:rPr>
+        <w:t>point</w:t>
+      </w:r>
+      <w:r>
+        <w:rPr>
+          <w:b/>
+        </w:rPr>
+        <w:t xml:space="preserve"> </w:t>
+      </w:r>
+      <w:r>
+        <w:rPr>
+          <w:b/>
+        </w:rPr>
+        <w:t>estimate</w:t>
+      </w:r>
+      <w:r>
+        <w:t xml:space="preserve"> that looks like our null but</w:t>
+      </w:r>
+      <w:r>
+        <w:t xml:space="preserve"> </w:t>
+      </w:r>
+      <w:r>
+        <w:t xml:space="preserve">is based on our sample data. </w:t>
+      </w:r>
+    </w:p>
+    <w:p>
+      <w:pPr>
+        <w:pStyle w:val="ListBullet"/>
+      </w:pPr>
+      <w:r>
+        <w:t xml:space="preserve">The difference between the </w:t>
+      </w:r>
+      <w:r>
+        <w:t xml:space="preserve">2 </w:t>
+      </w:r>
+      <w:r>
+        <w:t>proportions</w:t>
+      </w:r>
+      <w:r>
+        <w:t xml:space="preserve"> </w:t>
+      </w:r>
+      <w:r>
+        <w:t xml:space="preserve">come out to be </w:t>
+      </w:r>
+      <w:r>
+        <w:t xml:space="preserve">~33%, </w:t>
+      </w:r>
+      <w:r>
+        <w:t xml:space="preserve">so the p value </w:t>
+      </w:r>
+      <w:r>
+        <w:t xml:space="preserve">= % </w:t>
+      </w:r>
+      <w:r>
+        <w:t>of</w:t>
+      </w:r>
+      <w:r>
+        <w:t xml:space="preserve"> </w:t>
+      </w:r>
+      <w:r>
+        <w:t xml:space="preserve">simulations </w:t>
+      </w:r>
+      <w:r>
+        <w:t xml:space="preserve">&gt;= </w:t>
+      </w:r>
+      <w:r>
+        <w:t>33% away from the center of the</w:t>
+      </w:r>
+      <w:r>
+        <w:t xml:space="preserve"> </w:t>
+      </w:r>
+      <w:r>
+        <w:t>distribution</w:t>
+      </w:r>
+      <w:r>
+        <w:t xml:space="preserve"> (</w:t>
+      </w:r>
+      <w:r>
+        <w:t xml:space="preserve">always at </w:t>
+      </w:r>
+      <w:r>
+        <w:t xml:space="preserve">0 b/c we </w:t>
+      </w:r>
+      <w:r>
+        <w:t xml:space="preserve">assuming the </w:t>
+      </w:r>
+      <w:r>
+        <w:t xml:space="preserve">null </w:t>
+      </w:r>
+      <w:r>
+        <w:t xml:space="preserve">is true </w:t>
+      </w:r>
+      <w:r>
+        <w:t xml:space="preserve">+ </w:t>
+      </w:r>
+      <w:r>
+        <w:t>we're leaving things up to</w:t>
+      </w:r>
+      <w:r>
+        <w:t xml:space="preserve"> chance)</w:t>
+      </w:r>
+    </w:p>
+    <w:p>
+      <w:pPr>
+        <w:pStyle w:val="ListBullet"/>
+      </w:pPr>
+      <w:r>
+        <w:t>W</w:t>
+      </w:r>
+      <w:r>
+        <w:t>/</w:t>
+      </w:r>
+      <w:r>
+        <w:t xml:space="preserve"> </w:t>
+      </w:r>
+      <w:r>
+        <w:t xml:space="preserve">a p-value of 0.16, </w:t>
+      </w:r>
+      <w:r>
+        <w:t xml:space="preserve">we </w:t>
+      </w:r>
+      <w:r>
+        <w:t>fail</w:t>
+      </w:r>
+      <w:r>
+        <w:t xml:space="preserve"> </w:t>
+      </w:r>
+      <w:r>
+        <w:t xml:space="preserve">to reject the </w:t>
+      </w:r>
+      <w:r>
+        <w:t xml:space="preserve">null + </w:t>
+      </w:r>
+      <w:r>
+        <w:t xml:space="preserve">say that there </w:t>
+      </w:r>
+      <w:r>
+        <w:t xml:space="preserve">is NOT </w:t>
+      </w:r>
+      <w:r>
+        <w:t>convincing evidence based on</w:t>
+      </w:r>
+      <w:r>
+        <w:t xml:space="preserve"> </w:t>
+      </w:r>
+      <w:r>
+        <w:t xml:space="preserve">these data that people are better or worse at </w:t>
+      </w:r>
+      <w:r>
+        <w:t xml:space="preserve">(or </w:t>
+      </w:r>
+      <w:r>
+        <w:t>there's</w:t>
+      </w:r>
+      <w:r>
+        <w:t xml:space="preserve"> some difference between) </w:t>
+      </w:r>
+      <w:r>
+        <w:t>how they recognize the backs</w:t>
+      </w:r>
+      <w:r>
+        <w:t xml:space="preserve"> vs. </w:t>
+      </w:r>
+      <w:r>
+        <w:t>the palms of their hands.</w:t>
+      </w:r>
+    </w:p>
+    <w:p>
+      <w:pPr>
+        <w:pStyle w:val="ListBullet"/>
+        <w:numPr>
+          <w:ilvl w:val="0"/>
+          <w:numId w:val="0"/>
+        </w:numPr>
+        <w:ind w:left="360" w:hanging="360"/>
+      </w:pPr>
+    </w:p>
+    <w:p>
+      <w:pPr>
+        <w:pStyle w:val="ListBullet"/>
+        <w:numPr>
+          <w:ilvl w:val="0"/>
+          <w:numId w:val="0"/>
+        </w:numPr>
+        <w:ind w:left="360" w:hanging="360"/>
+        <w:jc w:val="center"/>
+        <w:rPr>
+          <w:b/>
+          <w:u w:val="single"/>
+        </w:rPr>
+      </w:pPr>
+      <w:r>
+        <w:rPr>
+          <w:b/>
+          <w:u w:val="single"/>
+        </w:rPr>
+        <w:t xml:space="preserve">Chi-Square </w:t>
+      </w:r>
+      <w:r>
+        <w:rPr>
+          <w:b/>
+          <w:u w:val="single"/>
+        </w:rPr>
+        <w:t xml:space="preserve">Goodness </w:t>
+      </w:r>
+      <w:r>
+        <w:rPr>
+          <w:b/>
+          <w:u w:val="single"/>
+        </w:rPr>
+        <w:t xml:space="preserve">of </w:t>
+      </w:r>
+      <w:r>
+        <w:rPr>
+          <w:b/>
+          <w:u w:val="single"/>
+        </w:rPr>
+        <w:t xml:space="preserve">Fit </w:t>
+      </w:r>
+      <w:r>
+        <w:rPr>
+          <w:b/>
+          <w:u w:val="single"/>
+        </w:rPr>
+        <w:t>Test</w:t>
+      </w:r>
+    </w:p>
+    <w:p>
+      <w:pPr>
+        <w:pStyle w:val="ListBullet"/>
+        <w:numPr>
+          <w:ilvl w:val="0"/>
+          <w:numId w:val="0"/>
+        </w:numPr>
+        <w:ind w:left="360" w:hanging="360"/>
+        <w:jc w:val="center"/>
+        <w:rPr>
+          <w:b/>
+          <w:u w:val="single"/>
+        </w:rPr>
+      </w:pPr>
+    </w:p>
+    <w:p>
+      <w:pPr>
+        <w:pStyle w:val="ListBullet"/>
+      </w:pPr>
+      <w:r>
+        <w:rPr>
+          <w:b/>
+        </w:rPr>
+        <w:t>Chi</w:t>
+      </w:r>
+      <w:r>
+        <w:rPr>
+          <w:b/>
+        </w:rPr>
+        <w:t>-square</w:t>
+      </w:r>
+      <w:r>
+        <w:rPr>
+          <w:b/>
+        </w:rPr>
+        <w:t xml:space="preserve"> </w:t>
+      </w:r>
+      <w:r>
+        <w:rPr>
+          <w:b/>
+        </w:rPr>
+        <w:t xml:space="preserve">goodness of fit </w:t>
+      </w:r>
+      <w:r>
+        <w:t xml:space="preserve">= </w:t>
+      </w:r>
+      <w:r>
+        <w:t xml:space="preserve">evaluate distribution of </w:t>
+      </w:r>
+      <w:r>
+        <w:t xml:space="preserve">1 </w:t>
+      </w:r>
+      <w:r>
+        <w:t>categorical</w:t>
+      </w:r>
+      <w:r>
+        <w:t xml:space="preserve"> w/ &gt; 2 </w:t>
+      </w:r>
+      <w:r>
+        <w:t>levels</w:t>
+      </w:r>
+      <w:r>
+        <w:t xml:space="preserve"> =</w:t>
+      </w:r>
+      <w:r>
+        <w:t xml:space="preserve"> </w:t>
+      </w:r>
+      <w:r>
+        <w:t xml:space="preserve">compare </w:t>
+      </w:r>
+      <w:r>
+        <w:t xml:space="preserve">distribution of </w:t>
+      </w:r>
+      <w:r>
+        <w:t xml:space="preserve">a </w:t>
+      </w:r>
+      <w:r>
+        <w:t>categorical variable to</w:t>
+      </w:r>
+      <w:r>
+        <w:t xml:space="preserve"> </w:t>
+      </w:r>
+      <w:r>
+        <w:t xml:space="preserve">a hypothetical distribution. </w:t>
+      </w:r>
+    </w:p>
+    <w:p>
+      <w:pPr>
+        <w:pStyle w:val="ListBullet"/>
+      </w:pPr>
+      <w:r>
+        <w:t xml:space="preserve">Ex: </w:t>
+      </w:r>
+      <w:r>
+        <w:t>In a county where jury selection is</w:t>
+      </w:r>
+      <w:r>
+        <w:t xml:space="preserve"> </w:t>
+      </w:r>
+      <w:r>
+        <w:t>supposed to be random, a civil rights group sues the county, claiming</w:t>
+      </w:r>
+      <w:r>
+        <w:t xml:space="preserve"> </w:t>
+      </w:r>
+      <w:r>
+        <w:t xml:space="preserve">racial disparities in jury selection. </w:t>
+      </w:r>
+    </w:p>
+    <w:p>
+      <w:pPr>
+        <w:pStyle w:val="ListBullet"/>
+      </w:pPr>
+      <w:r>
+        <w:t>Distribution of ethnicities of people</w:t>
+      </w:r>
+      <w:r>
+        <w:t xml:space="preserve"> </w:t>
+      </w:r>
+      <w:r>
+        <w:t>in the county eligible for jury duty based on census</w:t>
+      </w:r>
+      <w:r>
+        <w:t xml:space="preserve"> results:</w:t>
+      </w:r>
+    </w:p>
+    <w:p>
+      <w:pPr>
+        <w:pStyle w:val="ListBullet"/>
+        <w:numPr>
+          <w:ilvl w:val="0"/>
+          <w:numId w:val="0"/>
+        </w:numPr>
+        <w:ind w:left="1080" w:firstLine="360"/>
+      </w:pPr>
+      <w:r>
+        <w:rPr>
+          <w:noProof/>
+        </w:rPr>
+        <w:drawing>
+          <wp:inline distT="0" distB="0" distL="0" distR="0" wp14:anchorId="198D61E4" wp14:editId="12455A13">
+            <wp:extent cx="3834923" cy="350868"/>
+            <wp:effectExtent l="0" t="0" r="0" b="0"/>
+            <wp:docPr id="37" name="Picture 37"/>
+            <wp:cNvGraphicFramePr>
+              <a:graphicFrameLocks xmlns:a="http://schemas.openxmlformats.org/drawingml/2006/main" noChangeAspect="1"/>
+            </wp:cNvGraphicFramePr>
+            <a:graphic xmlns:a="http://schemas.openxmlformats.org/drawingml/2006/main">
+              <a:graphicData uri="http://schemas.openxmlformats.org/drawingml/2006/picture">
+                <pic:pic xmlns:pic="http://schemas.openxmlformats.org/drawingml/2006/picture">
+                  <pic:nvPicPr>
+                    <pic:cNvPr id="1" name=""/>
+                    <pic:cNvPicPr/>
+                  </pic:nvPicPr>
+                  <pic:blipFill>
+                    <a:blip r:embed="rId41"/>
+                    <a:stretch>
+                      <a:fillRect/>
+                    </a:stretch>
+                  </pic:blipFill>
+                  <pic:spPr>
+                    <a:xfrm>
+                      <a:off x="0" y="0"/>
+                      <a:ext cx="3881727" cy="355150"/>
+                    </a:xfrm>
+                    <a:prstGeom prst="rect">
+                      <a:avLst/>
+                    </a:prstGeom>
+                  </pic:spPr>
+                </pic:pic>
+              </a:graphicData>
+            </a:graphic>
+          </wp:inline>
+        </w:drawing>
+      </w:r>
+    </w:p>
+    <w:p>
+      <w:pPr>
+        <w:pStyle w:val="ListBullet"/>
+      </w:pPr>
+      <w:r>
+        <w:t>We are also given the distribution</w:t>
+      </w:r>
+      <w:r>
+        <w:t xml:space="preserve"> </w:t>
+      </w:r>
+      <w:r>
+        <w:t>of 2500 people selected for jury duty in the previous year</w:t>
+      </w:r>
+    </w:p>
+    <w:p>
+      <w:pPr>
+        <w:pStyle w:val="ListBullet"/>
+        <w:numPr>
+          <w:ilvl w:val="0"/>
+          <w:numId w:val="0"/>
+        </w:numPr>
+        <w:ind w:left="1080" w:firstLine="360"/>
+      </w:pPr>
+      <w:r>
+        <w:rPr>
+          <w:noProof/>
+        </w:rPr>
+        <w:drawing>
+          <wp:inline distT="0" distB="0" distL="0" distR="0" wp14:anchorId="03553493" wp14:editId="27AFDA57">
+            <wp:extent cx="3771900" cy="345102"/>
+            <wp:effectExtent l="0" t="0" r="0" b="0"/>
+            <wp:docPr id="38" name="Picture 38"/>
+            <wp:cNvGraphicFramePr>
+              <a:graphicFrameLocks xmlns:a="http://schemas.openxmlformats.org/drawingml/2006/main" noChangeAspect="1"/>
+            </wp:cNvGraphicFramePr>
+            <a:graphic xmlns:a="http://schemas.openxmlformats.org/drawingml/2006/main">
+              <a:graphicData uri="http://schemas.openxmlformats.org/drawingml/2006/picture">
+                <pic:pic xmlns:pic="http://schemas.openxmlformats.org/drawingml/2006/picture">
+                  <pic:nvPicPr>
+                    <pic:cNvPr id="1" name=""/>
+                    <pic:cNvPicPr/>
+                  </pic:nvPicPr>
+                  <pic:blipFill>
+                    <a:blip r:embed="rId42"/>
+                    <a:stretch>
+                      <a:fillRect/>
+                    </a:stretch>
+                  </pic:blipFill>
+                  <pic:spPr>
+                    <a:xfrm>
+                      <a:off x="0" y="0"/>
+                      <a:ext cx="3839833" cy="351317"/>
+                    </a:xfrm>
+                    <a:prstGeom prst="rect">
+                      <a:avLst/>
+                    </a:prstGeom>
+                  </pic:spPr>
+                </pic:pic>
+              </a:graphicData>
+            </a:graphic>
+          </wp:inline>
+        </w:drawing>
+      </w:r>
+    </w:p>
+    <w:p>
+      <w:pPr>
+        <w:pStyle w:val="ListBullet"/>
+      </w:pPr>
+      <w:r>
+        <w:t>The court retains you as</w:t>
+      </w:r>
+      <w:r>
+        <w:t xml:space="preserve"> </w:t>
+      </w:r>
+      <w:r>
+        <w:t xml:space="preserve">an independent expert to assess statistical evidence </w:t>
+      </w:r>
+      <w:r>
+        <w:t xml:space="preserve">of </w:t>
+      </w:r>
+      <w:r>
+        <w:t xml:space="preserve">discrimination. </w:t>
+      </w:r>
+    </w:p>
+    <w:p>
+      <w:pPr>
+        <w:pStyle w:val="ListBullet"/>
+      </w:pPr>
+      <w:r>
+        <w:t xml:space="preserve">Formulate </w:t>
+      </w:r>
+      <w:r>
+        <w:t>this</w:t>
+      </w:r>
+      <w:r>
+        <w:t xml:space="preserve"> </w:t>
+      </w:r>
+      <w:r>
+        <w:t xml:space="preserve">issue as a hypothesis test w/ </w:t>
+      </w:r>
+    </w:p>
+    <w:p>
+      <w:pPr>
+        <w:pStyle w:val="ListBullet"/>
+        <w:tabs>
+          <w:tab w:val="clear" w:pos="360"/>
+          <w:tab w:val="num" w:pos="720"/>
+        </w:tabs>
+        <w:ind w:left="720"/>
+      </w:pPr>
+      <w:r>
+        <w:t>h0 = nothing going on + p</w:t>
+      </w:r>
+      <w:r>
+        <w:t>eople selected for jury duty are a simple random sample</w:t>
+      </w:r>
+      <w:r>
+        <w:t xml:space="preserve"> </w:t>
+      </w:r>
+      <w:r>
+        <w:t xml:space="preserve">from the </w:t>
+      </w:r>
+      <w:r>
+        <w:t>population of potential jurors + t</w:t>
+      </w:r>
+      <w:r>
+        <w:t>he observed counts of jurors</w:t>
+      </w:r>
+      <w:r>
+        <w:t xml:space="preserve"> </w:t>
+      </w:r>
+      <w:r>
+        <w:t>from various race ethnicities follow the same ethnicity</w:t>
+      </w:r>
+      <w:r>
+        <w:t xml:space="preserve"> </w:t>
+      </w:r>
+      <w:r>
+        <w:t xml:space="preserve">distribution in the population. </w:t>
+      </w:r>
+    </w:p>
+    <w:p>
+      <w:pPr>
+        <w:pStyle w:val="ListBullet"/>
+        <w:tabs>
+          <w:tab w:val="clear" w:pos="360"/>
+          <w:tab w:val="num" w:pos="720"/>
+        </w:tabs>
+        <w:ind w:left="720"/>
+      </w:pPr>
+      <w:r>
+        <w:t xml:space="preserve">H1: There </w:t>
+      </w:r>
+      <w:r>
+        <w:t>is something going on</w:t>
+      </w:r>
+      <w:r>
+        <w:t xml:space="preserve"> +</w:t>
+      </w:r>
+      <w:r>
+        <w:t xml:space="preserve"> people selected for jury duty are </w:t>
+      </w:r>
+      <w:r>
+        <w:t xml:space="preserve">NOT </w:t>
+      </w:r>
+      <w:r>
+        <w:t>a simple random sample</w:t>
+      </w:r>
+      <w:r>
+        <w:t xml:space="preserve"> </w:t>
+      </w:r>
+      <w:r>
+        <w:t>from the population of potential jurors</w:t>
+      </w:r>
+      <w:r>
+        <w:t xml:space="preserve"> + </w:t>
+      </w:r>
+      <w:r>
+        <w:t>observed counts of jurors</w:t>
+      </w:r>
+      <w:r>
+        <w:t xml:space="preserve"> from various ethnicities </w:t>
+      </w:r>
+      <w:r>
+        <w:t xml:space="preserve">do </w:t>
+      </w:r>
+      <w:r>
+        <w:t xml:space="preserve">NOT </w:t>
+      </w:r>
+      <w:r>
+        <w:t>follow the same race ethnicity</w:t>
+      </w:r>
+      <w:r>
+        <w:t xml:space="preserve"> </w:t>
+      </w:r>
+      <w:r>
+        <w:t xml:space="preserve">distribution in the population. </w:t>
+      </w:r>
+    </w:p>
+    <w:p>
+      <w:pPr>
+        <w:pStyle w:val="ListBullet"/>
+      </w:pPr>
+      <w:r>
+        <w:t xml:space="preserve">When </w:t>
+      </w:r>
+      <w:r>
+        <w:t>we're evaluating the distribution</w:t>
+      </w:r>
+      <w:r>
+        <w:t xml:space="preserve"> </w:t>
+      </w:r>
+      <w:r>
+        <w:t xml:space="preserve">of </w:t>
+      </w:r>
+      <w:r>
+        <w:t xml:space="preserve">1 categorical variable </w:t>
+      </w:r>
+      <w:r>
+        <w:t>against this hypothetical distribution</w:t>
+      </w:r>
+      <w:r>
+        <w:t xml:space="preserve"> (</w:t>
+      </w:r>
+      <w:r>
+        <w:t>true distribution of</w:t>
+      </w:r>
+      <w:r>
+        <w:t xml:space="preserve"> </w:t>
+      </w:r>
+      <w:r>
+        <w:t>potential juro</w:t>
+      </w:r>
+      <w:r>
+        <w:t>rs in our population), o</w:t>
+      </w:r>
+      <w:r>
+        <w:t>ur null says the observed data follo</w:t>
+      </w:r>
+      <w:r>
+        <w:t xml:space="preserve">w the hypothesized distribution </w:t>
+      </w:r>
+      <w:r>
+        <w:t>+</w:t>
+      </w:r>
+      <w:r>
+        <w:t xml:space="preserve"> the alternative says the observed data do</w:t>
+      </w:r>
+      <w:r>
+        <w:t xml:space="preserve"> </w:t>
+      </w:r>
+      <w:r>
+        <w:t xml:space="preserve">not </w:t>
+      </w:r>
+    </w:p>
+    <w:p>
+      <w:pPr>
+        <w:pStyle w:val="ListBullet"/>
+        <w:rPr>
+          <w:b/>
+          <w:highlight w:val="yellow"/>
+        </w:rPr>
+      </w:pPr>
+      <w:r>
+        <w:rPr>
+          <w:b/>
+          <w:highlight w:val="yellow"/>
+        </w:rPr>
+        <w:t xml:space="preserve">To </w:t>
+      </w:r>
+      <w:r>
+        <w:rPr>
+          <w:b/>
+          <w:highlight w:val="yellow"/>
+        </w:rPr>
+        <w:t>evaluate these hypotheses</w:t>
+      </w:r>
+      <w:r>
+        <w:rPr>
+          <w:b/>
+          <w:highlight w:val="yellow"/>
+        </w:rPr>
+        <w:t xml:space="preserve">, </w:t>
+      </w:r>
+      <w:r>
+        <w:rPr>
+          <w:b/>
+          <w:highlight w:val="yellow"/>
+        </w:rPr>
+        <w:t>quantify how</w:t>
+      </w:r>
+      <w:r>
+        <w:rPr>
+          <w:b/>
+          <w:highlight w:val="yellow"/>
+        </w:rPr>
+        <w:t xml:space="preserve"> </w:t>
+      </w:r>
+      <w:r>
+        <w:rPr>
+          <w:b/>
+          <w:highlight w:val="yellow"/>
+        </w:rPr>
+        <w:t xml:space="preserve">different observed counts are from expected </w:t>
+      </w:r>
+      <w:r>
+        <w:rPr>
+          <w:b/>
+          <w:highlight w:val="yellow"/>
+        </w:rPr>
+        <w:t xml:space="preserve">counts </w:t>
+      </w:r>
+    </w:p>
+    <w:p>
+      <w:pPr>
+        <w:pStyle w:val="ListBullet"/>
+      </w:pPr>
+      <w:r>
+        <w:t>I</w:t>
+      </w:r>
+      <w:r>
+        <w:t>f observed counts are very</w:t>
+      </w:r>
+      <w:r>
+        <w:t xml:space="preserve"> </w:t>
+      </w:r>
+      <w:r>
+        <w:t xml:space="preserve">different from expected </w:t>
+      </w:r>
+      <w:r>
+        <w:t>(</w:t>
+      </w:r>
+      <w:r>
+        <w:t>deviations</w:t>
+      </w:r>
+      <w:r>
+        <w:t xml:space="preserve"> </w:t>
+      </w:r>
+      <w:r>
+        <w:t xml:space="preserve">are large from what </w:t>
+      </w:r>
+      <w:r>
+        <w:t xml:space="preserve">is </w:t>
+      </w:r>
+      <w:r>
+        <w:t>expected based on sampling variation or</w:t>
+      </w:r>
+      <w:r>
+        <w:t xml:space="preserve"> </w:t>
+      </w:r>
+      <w:r>
+        <w:t>chance alone</w:t>
+      </w:r>
+      <w:r>
+        <w:t xml:space="preserve">), we’d have </w:t>
+      </w:r>
+      <w:r>
+        <w:t>strong evidence for</w:t>
+      </w:r>
+      <w:r>
+        <w:t xml:space="preserve"> </w:t>
+      </w:r>
+      <w:r>
+        <w:t xml:space="preserve">the alternative. </w:t>
+      </w:r>
+    </w:p>
+    <w:p>
+      <w:pPr>
+        <w:pStyle w:val="ListBullet"/>
+      </w:pPr>
+      <w:r>
+        <w:t xml:space="preserve">This is a </w:t>
+      </w:r>
+      <w:r>
+        <w:rPr>
+          <w:b/>
+        </w:rPr>
+        <w:t>goodness of fit</w:t>
+      </w:r>
+      <w:r>
+        <w:rPr>
+          <w:b/>
+        </w:rPr>
+        <w:t xml:space="preserve"> </w:t>
+      </w:r>
+      <w:r>
+        <w:rPr>
+          <w:b/>
+        </w:rPr>
+        <w:t>test</w:t>
+      </w:r>
+      <w:r>
+        <w:t xml:space="preserve"> </w:t>
+      </w:r>
+      <w:r>
+        <w:t xml:space="preserve">= </w:t>
+      </w:r>
+      <w:r>
+        <w:t>evaluating how well observed data fit</w:t>
+      </w:r>
+      <w:r>
+        <w:t xml:space="preserve"> an </w:t>
+      </w:r>
+      <w:r>
+        <w:t xml:space="preserve">expected distribution. </w:t>
+      </w:r>
+    </w:p>
+    <w:p>
+      <w:pPr>
+        <w:pStyle w:val="ListBullet"/>
+      </w:pPr>
+      <w:r>
+        <w:t>If jury selection is random,</w:t>
+      </w:r>
+      <w:r>
+        <w:t xml:space="preserve"> we’d </w:t>
+      </w:r>
+      <w:r>
+        <w:t xml:space="preserve">expect the observed count to follow the </w:t>
+      </w:r>
+      <w:r>
+        <w:t xml:space="preserve">% </w:t>
+      </w:r>
+      <w:r>
+        <w:t>distribution in the population, m</w:t>
+      </w:r>
+      <w:r>
+        <w:t xml:space="preserve">eaning </w:t>
+      </w:r>
+      <w:r>
+        <w:t xml:space="preserve">we’d expect </w:t>
+      </w:r>
+      <w:r>
+        <w:t>80.29%</w:t>
+      </w:r>
+      <w:r>
+        <w:t xml:space="preserve"> of the 2500 people to be white (~ 2007 jurors)</w:t>
+      </w:r>
+      <w:r>
+        <w:t xml:space="preserve"> </w:t>
+      </w:r>
+      <w:r>
+        <w:t>if in</w:t>
+      </w:r>
+      <w:r>
+        <w:t xml:space="preserve"> </w:t>
+      </w:r>
+      <w:r>
+        <w:t xml:space="preserve">fact jury selection is random. </w:t>
+      </w:r>
+    </w:p>
+    <w:p>
+      <w:pPr>
+        <w:pStyle w:val="ListBullet"/>
+      </w:pPr>
+      <w:r>
+        <w:t>T</w:t>
+      </w:r>
+      <w:r>
+        <w:t>his doesn't mean</w:t>
+      </w:r>
+      <w:r>
+        <w:t xml:space="preserve"> </w:t>
+      </w:r>
+      <w:r>
+        <w:t xml:space="preserve">that's </w:t>
+      </w:r>
+      <w:r>
+        <w:rPr>
+          <w:i/>
+        </w:rPr>
+        <w:t>exactly</w:t>
+      </w:r>
+      <w:r>
+        <w:t xml:space="preserve"> what is meant to happen </w:t>
+      </w:r>
+      <w:r>
+        <w:sym w:font="Wingdings" w:char="F0E0"/>
+      </w:r>
+      <w:r>
+        <w:t xml:space="preserve"> </w:t>
+      </w:r>
+      <w:r>
+        <w:t xml:space="preserve">If </w:t>
+      </w:r>
+      <w:r>
+        <w:t xml:space="preserve">jury selection is random, we’d </w:t>
+      </w:r>
+      <w:r>
+        <w:t>of course expect some sampling</w:t>
+      </w:r>
+      <w:r>
+        <w:t xml:space="preserve"> </w:t>
+      </w:r>
+      <w:r>
+        <w:t xml:space="preserve">variation or chance around this. </w:t>
+      </w:r>
+    </w:p>
+    <w:p>
+      <w:pPr>
+        <w:pStyle w:val="ListBullet"/>
+      </w:pPr>
+      <w:r>
+        <w:lastRenderedPageBreak/>
+        <w:t>But we're evaluating</w:t>
+      </w:r>
+      <w:r>
+        <w:t xml:space="preserve"> if</w:t>
+      </w:r>
+      <w:r>
+        <w:t xml:space="preserve"> observed counts </w:t>
+      </w:r>
+      <w:r>
+        <w:t xml:space="preserve">are </w:t>
+      </w:r>
+      <w:r>
+        <w:t>so different from expected counts that we</w:t>
+      </w:r>
+      <w:r>
+        <w:t xml:space="preserve"> </w:t>
+      </w:r>
+      <w:r>
+        <w:t>susp</w:t>
+      </w:r>
+      <w:r>
+        <w:t>ect something is going on here o</w:t>
+      </w:r>
+      <w:r>
+        <w:t xml:space="preserve">r </w:t>
+      </w:r>
+      <w:r>
+        <w:t>if they’re</w:t>
+      </w:r>
+      <w:r>
+        <w:t xml:space="preserve"> only slightly off</w:t>
+      </w:r>
+      <w:r>
+        <w:t xml:space="preserve"> </w:t>
+      </w:r>
+      <w:r>
+        <w:t>from the expected counts</w:t>
+      </w:r>
+    </w:p>
+    <w:p>
+      <w:pPr>
+        <w:pStyle w:val="ListBullet"/>
+        <w:numPr>
+          <w:ilvl w:val="0"/>
+          <w:numId w:val="0"/>
+        </w:numPr>
+        <w:ind w:left="1080" w:firstLine="360"/>
+      </w:pPr>
+      <w:r>
+        <w:rPr>
+          <w:noProof/>
+        </w:rPr>
+        <w:drawing>
+          <wp:inline distT="0" distB="0" distL="0" distR="0" wp14:anchorId="7DA073E4" wp14:editId="39DDF0DF">
+            <wp:extent cx="3990975" cy="852772"/>
+            <wp:effectExtent l="0" t="0" r="0" b="5080"/>
+            <wp:docPr id="39" name="Picture 39"/>
+            <wp:cNvGraphicFramePr>
+              <a:graphicFrameLocks xmlns:a="http://schemas.openxmlformats.org/drawingml/2006/main" noChangeAspect="1"/>
+            </wp:cNvGraphicFramePr>
+            <a:graphic xmlns:a="http://schemas.openxmlformats.org/drawingml/2006/main">
+              <a:graphicData uri="http://schemas.openxmlformats.org/drawingml/2006/picture">
+                <pic:pic xmlns:pic="http://schemas.openxmlformats.org/drawingml/2006/picture">
+                  <pic:nvPicPr>
+                    <pic:cNvPr id="1" name=""/>
+                    <pic:cNvPicPr/>
+                  </pic:nvPicPr>
+                  <pic:blipFill>
+                    <a:blip r:embed="rId43"/>
+                    <a:stretch>
+                      <a:fillRect/>
+                    </a:stretch>
+                  </pic:blipFill>
+                  <pic:spPr>
+                    <a:xfrm>
+                      <a:off x="0" y="0"/>
+                      <a:ext cx="4009343" cy="856697"/>
+                    </a:xfrm>
+                    <a:prstGeom prst="rect">
+                      <a:avLst/>
+                    </a:prstGeom>
+                  </pic:spPr>
+                </pic:pic>
+              </a:graphicData>
+            </a:graphic>
+          </wp:inline>
+        </w:drawing>
+      </w:r>
+    </w:p>
+    <w:p>
+      <w:pPr>
+        <w:pStyle w:val="ListBullet"/>
+        <w:tabs>
+          <w:tab w:val="clear" w:pos="360"/>
+          <w:tab w:val="num" w:pos="720"/>
+        </w:tabs>
+        <w:ind w:left="720"/>
+      </w:pPr>
+      <w:r>
+        <w:t>Once you do this expected calculations</w:t>
+      </w:r>
+      <w:r>
+        <w:t xml:space="preserve">, </w:t>
+      </w:r>
+      <w:r>
+        <w:t xml:space="preserve">always check to see that </w:t>
+      </w:r>
+      <w:r>
+        <w:t xml:space="preserve">the </w:t>
+      </w:r>
+      <w:r>
+        <w:t>counts calculated actually</w:t>
+      </w:r>
+      <w:r>
+        <w:t xml:space="preserve"> </w:t>
+      </w:r>
+      <w:r>
+        <w:t xml:space="preserve">add up to total sample size. </w:t>
+      </w:r>
+    </w:p>
+    <w:p>
+      <w:pPr>
+        <w:pStyle w:val="ListBullet"/>
+        <w:tabs>
+          <w:tab w:val="clear" w:pos="360"/>
+          <w:tab w:val="num" w:pos="720"/>
+        </w:tabs>
+        <w:ind w:left="720"/>
+      </w:pPr>
+      <w:r>
+        <w:t xml:space="preserve">May need </w:t>
+      </w:r>
+      <w:r>
+        <w:t>to do a little</w:t>
+      </w:r>
+      <w:r>
+        <w:t xml:space="preserve"> rounding to get these counts </w:t>
+      </w:r>
+      <w:r>
+        <w:t>right</w:t>
+      </w:r>
+    </w:p>
+    <w:p>
+      <w:pPr>
+        <w:pStyle w:val="ListBullet"/>
+        <w:rPr>
+          <w:b/>
+        </w:rPr>
+      </w:pPr>
+      <w:r>
+        <w:rPr>
+          <w:b/>
+        </w:rPr>
+        <w:t>Conditions for GOF</w:t>
+      </w:r>
+    </w:p>
+    <w:p>
+      <w:pPr>
+        <w:pStyle w:val="ListBullet"/>
+        <w:tabs>
+          <w:tab w:val="clear" w:pos="360"/>
+          <w:tab w:val="num" w:pos="720"/>
+        </w:tabs>
+        <w:ind w:left="720"/>
+      </w:pPr>
+      <w:r>
+        <w:rPr>
+          <w:u w:val="single"/>
+        </w:rPr>
+        <w:t>Independence</w:t>
+      </w:r>
+      <w:r>
+        <w:t xml:space="preserve"> = </w:t>
+      </w:r>
+      <w:r>
+        <w:t>make sure that our sampled</w:t>
+      </w:r>
+      <w:r>
+        <w:t xml:space="preserve"> </w:t>
+      </w:r>
+      <w:r>
+        <w:t>observation</w:t>
+      </w:r>
+      <w:r>
+        <w:t>s are independent of each other via</w:t>
+      </w:r>
+      <w:r>
+        <w:t xml:space="preserve"> random</w:t>
+      </w:r>
+      <w:r>
+        <w:t xml:space="preserve"> </w:t>
+      </w:r>
+      <w:r>
+        <w:t>sampling or random assignment</w:t>
+      </w:r>
+    </w:p>
+    <w:p>
+      <w:pPr>
+        <w:pStyle w:val="ListBullet"/>
+        <w:tabs>
+          <w:tab w:val="clear" w:pos="360"/>
+          <w:tab w:val="num" w:pos="1080"/>
+        </w:tabs>
+        <w:ind w:left="1080"/>
+      </w:pPr>
+      <w:r>
+        <w:t xml:space="preserve">If </w:t>
+      </w:r>
+      <w:r>
+        <w:t xml:space="preserve">we're sampling </w:t>
+      </w:r>
+      <w:r>
+        <w:t>w/</w:t>
+      </w:r>
+      <w:r>
+        <w:t xml:space="preserve">out replacement, </w:t>
+      </w:r>
+      <w:r>
+        <w:t xml:space="preserve">need </w:t>
+      </w:r>
+      <w:r>
+        <w:t>sample size to be</w:t>
+      </w:r>
+      <w:r>
+        <w:t xml:space="preserve"> &lt; </w:t>
+      </w:r>
+      <w:r>
+        <w:t>10% of the population</w:t>
+      </w:r>
+    </w:p>
+    <w:p>
+      <w:pPr>
+        <w:pStyle w:val="ListBullet"/>
+        <w:tabs>
+          <w:tab w:val="clear" w:pos="360"/>
+          <w:tab w:val="num" w:pos="1080"/>
+        </w:tabs>
+        <w:ind w:left="1080"/>
+      </w:pPr>
+      <w:r>
+        <w:t xml:space="preserve">Also </w:t>
+      </w:r>
+      <w:r>
+        <w:t xml:space="preserve">make sure each case only contributes to </w:t>
+      </w:r>
+      <w:r>
+        <w:t xml:space="preserve">1 </w:t>
+      </w:r>
+      <w:r>
+        <w:t>cell in the table</w:t>
+      </w:r>
+      <w:r>
+        <w:t xml:space="preserve"> (no juror is black AND white)</w:t>
+      </w:r>
+    </w:p>
+    <w:p>
+      <w:pPr>
+        <w:pStyle w:val="ListBullet"/>
+        <w:tabs>
+          <w:tab w:val="clear" w:pos="360"/>
+          <w:tab w:val="num" w:pos="720"/>
+        </w:tabs>
+        <w:ind w:left="720"/>
+      </w:pPr>
+      <w:r>
+        <w:rPr>
+          <w:u w:val="single"/>
+        </w:rPr>
+        <w:t>Sample Size</w:t>
+      </w:r>
+      <w:r>
+        <w:t xml:space="preserve"> </w:t>
+      </w:r>
+      <w:r>
+        <w:t xml:space="preserve">= </w:t>
+      </w:r>
+      <w:r>
+        <w:t>make</w:t>
+      </w:r>
+      <w:r>
+        <w:t xml:space="preserve"> </w:t>
+      </w:r>
+      <w:r>
+        <w:t>sure each particular scenario</w:t>
+      </w:r>
+      <w:r>
+        <w:t>/</w:t>
+      </w:r>
+      <w:r>
+        <w:t>cell must have</w:t>
+      </w:r>
+      <w:r>
+        <w:t xml:space="preserve"> </w:t>
+      </w:r>
+      <w:r>
+        <w:t xml:space="preserve">at least </w:t>
+      </w:r>
+      <w:r>
+        <w:t xml:space="preserve">5 </w:t>
+      </w:r>
+      <w:r>
+        <w:t xml:space="preserve">expected cases. </w:t>
+      </w:r>
+    </w:p>
+    <w:p>
+      <w:pPr>
+        <w:pStyle w:val="ListBullet"/>
+      </w:pPr>
+      <w:r>
+        <w:t xml:space="preserve">Earlier </w:t>
+      </w:r>
+      <w:r>
+        <w:t xml:space="preserve">w/ the </w:t>
+      </w:r>
+      <w:r>
+        <w:t>calculated expected</w:t>
+      </w:r>
+      <w:r>
+        <w:t xml:space="preserve"> </w:t>
+      </w:r>
+      <w:r>
+        <w:t xml:space="preserve">counts </w:t>
+      </w:r>
+      <w:r>
+        <w:t xml:space="preserve">in the above </w:t>
+      </w:r>
+      <w:r>
+        <w:t xml:space="preserve">table, </w:t>
+      </w:r>
+      <w:r>
+        <w:t>+</w:t>
+      </w:r>
+      <w:r>
+        <w:t xml:space="preserve"> it appears we indeed have</w:t>
+      </w:r>
+      <w:r>
+        <w:t xml:space="preserve"> </w:t>
+      </w:r>
+      <w:r>
+        <w:t xml:space="preserve">at least </w:t>
+      </w:r>
+      <w:r>
+        <w:t xml:space="preserve">5 expected cases + </w:t>
+      </w:r>
+      <w:r>
+        <w:t>also have no reason to believe that these observations are not</w:t>
+      </w:r>
+      <w:r>
+        <w:t xml:space="preserve"> independent of each other = </w:t>
+      </w:r>
+      <w:r>
+        <w:t>we have met</w:t>
+      </w:r>
+      <w:r>
+        <w:t xml:space="preserve"> </w:t>
+      </w:r>
+      <w:r>
+        <w:t xml:space="preserve">the conditions for this hypothesis test. </w:t>
+      </w:r>
+    </w:p>
+    <w:p>
+      <w:pPr>
+        <w:pStyle w:val="ListBullet"/>
+      </w:pPr>
+      <w:r>
+        <w:t xml:space="preserve">Need to develop </w:t>
+      </w:r>
+      <w:r>
+        <w:t xml:space="preserve">a new test statistic for count data. </w:t>
+      </w:r>
+    </w:p>
+    <w:p>
+      <w:pPr>
+        <w:pStyle w:val="ListBullet"/>
+      </w:pPr>
+      <w:r>
+        <w:rPr>
+          <w:u w:val="single"/>
+        </w:rPr>
+        <w:t>General form of a test statistic</w:t>
+      </w:r>
+      <w:r>
+        <w:t xml:space="preserve"> = </w:t>
+      </w:r>
+      <w:r>
+        <w:rPr>
+          <w:b/>
+        </w:rPr>
+        <w:t xml:space="preserve">point estimate – null value / standard error of the </w:t>
+      </w:r>
+      <w:r>
+        <w:rPr>
+          <w:b/>
+        </w:rPr>
+        <w:t>point estimate</w:t>
+      </w:r>
+    </w:p>
+    <w:p>
+      <w:pPr>
+        <w:pStyle w:val="ListBullet"/>
+      </w:pPr>
+      <w:r>
+        <w:t xml:space="preserve">There are </w:t>
+      </w:r>
+      <w:r>
+        <w:t xml:space="preserve">2 </w:t>
+      </w:r>
+      <w:r>
+        <w:t>things a test</w:t>
+      </w:r>
+      <w:r>
+        <w:t xml:space="preserve"> </w:t>
+      </w:r>
+      <w:r>
+        <w:t xml:space="preserve">statistic tries to accomplish. </w:t>
+      </w:r>
+    </w:p>
+    <w:p>
+      <w:pPr>
+        <w:pStyle w:val="ListBullet"/>
+        <w:tabs>
+          <w:tab w:val="clear" w:pos="360"/>
+          <w:tab w:val="num" w:pos="720"/>
+        </w:tabs>
+        <w:ind w:left="720"/>
+      </w:pPr>
+      <w:r>
+        <w:t xml:space="preserve">ID’s </w:t>
+      </w:r>
+      <w:r>
+        <w:t>the difference</w:t>
+      </w:r>
+      <w:r>
+        <w:t xml:space="preserve"> </w:t>
+      </w:r>
+      <w:r>
+        <w:t xml:space="preserve">between a point estimate </w:t>
+      </w:r>
+      <w:r>
+        <w:t>+</w:t>
+      </w:r>
+      <w:r>
+        <w:t xml:space="preserve"> expected value assuming the null were true. </w:t>
+      </w:r>
+    </w:p>
+    <w:p>
+      <w:pPr>
+        <w:pStyle w:val="ListBullet"/>
+        <w:tabs>
+          <w:tab w:val="clear" w:pos="360"/>
+          <w:tab w:val="num" w:pos="720"/>
+        </w:tabs>
+        <w:ind w:left="720"/>
+      </w:pPr>
+      <w:r>
+        <w:t xml:space="preserve">Standardizes </w:t>
+      </w:r>
+      <w:r>
+        <w:t>that difference using</w:t>
+      </w:r>
+      <w:r>
+        <w:t xml:space="preserve"> </w:t>
+      </w:r>
+      <w:r>
+        <w:t xml:space="preserve">the standard error of the point estimate. </w:t>
+      </w:r>
+    </w:p>
+    <w:p>
+      <w:pPr>
+        <w:pStyle w:val="ListBullet"/>
+      </w:pPr>
+      <w:r>
+        <w:rPr>
+          <w:b/>
+        </w:rPr>
+        <w:t>Chi</w:t>
+      </w:r>
+      <w:r>
+        <w:rPr>
+          <w:b/>
+        </w:rPr>
+        <w:t>-square statistic</w:t>
+      </w:r>
+      <w:r>
+        <w:t xml:space="preserve"> = </w:t>
+      </w:r>
+      <w:r>
+        <w:t xml:space="preserve">observed </w:t>
+      </w:r>
+      <w:r>
+        <w:t xml:space="preserve">counts - </w:t>
+      </w:r>
+      <w:r>
+        <w:t xml:space="preserve">expected </w:t>
+      </w:r>
+      <w:r>
+        <w:t xml:space="preserve">counts </w:t>
+      </w:r>
+      <w:r>
+        <w:t xml:space="preserve">for </w:t>
+      </w:r>
+      <w:r>
+        <w:rPr>
+          <w:i/>
+        </w:rPr>
+        <w:t>each cell</w:t>
+      </w:r>
+      <w:r>
+        <w:t xml:space="preserve">, squared, divided by the expected counts, summed </w:t>
+      </w:r>
+      <w:r>
+        <w:t xml:space="preserve">over all cells. </w:t>
+      </w:r>
+    </w:p>
+    <w:p>
+      <w:pPr>
+        <w:pStyle w:val="ListBullet"/>
+        <w:numPr>
+          <w:ilvl w:val="0"/>
+          <w:numId w:val="0"/>
+        </w:numPr>
+        <w:ind w:left="1800"/>
+      </w:pPr>
+      <w:r>
+        <w:rPr>
+          <w:noProof/>
+        </w:rPr>
+        <w:drawing>
+          <wp:inline distT="0" distB="0" distL="0" distR="0" wp14:anchorId="443CD5F7" wp14:editId="55F43FE1">
+            <wp:extent cx="3160203" cy="451409"/>
+            <wp:effectExtent l="0" t="0" r="2540" b="6350"/>
+            <wp:docPr id="40" name="Picture 40"/>
+            <wp:cNvGraphicFramePr>
+              <a:graphicFrameLocks xmlns:a="http://schemas.openxmlformats.org/drawingml/2006/main" noChangeAspect="1"/>
+            </wp:cNvGraphicFramePr>
+            <a:graphic xmlns:a="http://schemas.openxmlformats.org/drawingml/2006/main">
+              <a:graphicData uri="http://schemas.openxmlformats.org/drawingml/2006/picture">
+                <pic:pic xmlns:pic="http://schemas.openxmlformats.org/drawingml/2006/picture">
+                  <pic:nvPicPr>
+                    <pic:cNvPr id="1" name=""/>
+                    <pic:cNvPicPr/>
+                  </pic:nvPicPr>
+                  <pic:blipFill>
+                    <a:blip r:embed="rId44"/>
+                    <a:stretch>
+                      <a:fillRect/>
+                    </a:stretch>
+                  </pic:blipFill>
+                  <pic:spPr>
+                    <a:xfrm>
+                      <a:off x="0" y="0"/>
+                      <a:ext cx="3231608" cy="461609"/>
+                    </a:xfrm>
+                    <a:prstGeom prst="rect">
+                      <a:avLst/>
+                    </a:prstGeom>
+                  </pic:spPr>
+                </pic:pic>
+              </a:graphicData>
+            </a:graphic>
+          </wp:inline>
+        </w:drawing>
+      </w:r>
+    </w:p>
+    <w:p>
+      <w:pPr>
+        <w:pStyle w:val="ListBullet"/>
+        <w:tabs>
+          <w:tab w:val="clear" w:pos="360"/>
+          <w:tab w:val="num" w:pos="720"/>
+        </w:tabs>
+        <w:ind w:left="720"/>
+      </w:pPr>
+      <w:r>
+        <w:rPr>
+          <w:b/>
+        </w:rPr>
+        <w:t>C</w:t>
+      </w:r>
+      <w:r>
+        <w:rPr>
+          <w:b/>
+        </w:rPr>
+        <w:t>ell</w:t>
+      </w:r>
+      <w:r>
+        <w:t xml:space="preserve"> = </w:t>
+      </w:r>
+      <w:r>
+        <w:t xml:space="preserve">levels of the categorical variable. </w:t>
+      </w:r>
+      <w:r>
+        <w:t>+</w:t>
+      </w:r>
+      <w:r>
+        <w:t xml:space="preserve"> we're introducing a new term here,</w:t>
+      </w:r>
+    </w:p>
+    <w:p>
+      <w:pPr>
+        <w:pStyle w:val="ListBullet"/>
+        <w:tabs>
+          <w:tab w:val="clear" w:pos="360"/>
+          <w:tab w:val="num" w:pos="720"/>
+        </w:tabs>
+        <w:ind w:left="720"/>
+      </w:pPr>
+      <w:r>
+        <w:t xml:space="preserve">We have 5 </w:t>
+      </w:r>
+      <w:r>
+        <w:t>cells</w:t>
+      </w:r>
+      <w:r>
+        <w:t xml:space="preserve"> (ethnicities)</w:t>
+      </w:r>
+      <w:r>
+        <w:t xml:space="preserve">, so k </w:t>
+      </w:r>
+      <w:r>
+        <w:t xml:space="preserve">= </w:t>
+      </w:r>
+      <w:r>
+        <w:t xml:space="preserve">five. </w:t>
+      </w:r>
+    </w:p>
+    <w:p>
+      <w:pPr>
+        <w:pStyle w:val="ListBullet"/>
+      </w:pPr>
+      <w:r>
+        <w:t xml:space="preserve">We square </w:t>
+      </w:r>
+      <w:r>
+        <w:t xml:space="preserve">the differences between observed </w:t>
+      </w:r>
+      <w:r>
+        <w:t>+</w:t>
+      </w:r>
+      <w:r>
+        <w:t xml:space="preserve"> expected count</w:t>
+      </w:r>
+      <w:r>
+        <w:t>s</w:t>
+      </w:r>
+      <w:r>
+        <w:t xml:space="preserve"> to make sure our</w:t>
+      </w:r>
+      <w:r>
+        <w:t xml:space="preserve"> </w:t>
+      </w:r>
+      <w:r>
+        <w:t xml:space="preserve">standardized differences are positive, otherwise, positives </w:t>
+      </w:r>
+      <w:r>
+        <w:t>+</w:t>
+      </w:r>
+      <w:r>
+        <w:t xml:space="preserve"> negatives </w:t>
+      </w:r>
+      <w:r>
+        <w:t xml:space="preserve">will </w:t>
+      </w:r>
+      <w:r>
+        <w:t>cancel each other out</w:t>
+      </w:r>
+    </w:p>
+    <w:p>
+      <w:pPr>
+        <w:pStyle w:val="ListBullet"/>
+      </w:pPr>
+      <w:r>
+        <w:t xml:space="preserve">Another </w:t>
+      </w:r>
+      <w:r>
+        <w:t>way of getting rid of negative</w:t>
+      </w:r>
+      <w:r>
+        <w:t xml:space="preserve"> </w:t>
+      </w:r>
+      <w:r>
+        <w:t xml:space="preserve">signs </w:t>
+      </w:r>
+      <w:r>
+        <w:t xml:space="preserve">= </w:t>
+      </w:r>
+      <w:r>
+        <w:t xml:space="preserve">use an absolute value sign, </w:t>
+      </w:r>
+      <w:r>
+        <w:t xml:space="preserve">but </w:t>
+      </w:r>
+      <w:r>
+        <w:t>by squaring,</w:t>
+      </w:r>
+      <w:r>
+        <w:t xml:space="preserve"> </w:t>
+      </w:r>
+      <w:r>
+        <w:t xml:space="preserve">we accomplish </w:t>
+      </w:r>
+      <w:r>
+        <w:t xml:space="preserve">1 </w:t>
+      </w:r>
+      <w:r>
+        <w:t xml:space="preserve">more </w:t>
+      </w:r>
+      <w:r>
+        <w:t xml:space="preserve">thing = </w:t>
+      </w:r>
+      <w:r>
+        <w:rPr>
+          <w:b/>
+        </w:rPr>
+        <w:t>highly unusual</w:t>
+      </w:r>
+      <w:r>
+        <w:rPr>
+          <w:b/>
+        </w:rPr>
+        <w:t xml:space="preserve"> </w:t>
+      </w:r>
+      <w:r>
+        <w:rPr>
+          <w:b/>
+        </w:rPr>
+        <w:t xml:space="preserve">differences between observed </w:t>
+      </w:r>
+      <w:r>
+        <w:rPr>
+          <w:b/>
+        </w:rPr>
+        <w:t>+</w:t>
+      </w:r>
+      <w:r>
+        <w:rPr>
+          <w:b/>
+        </w:rPr>
+        <w:t xml:space="preserve"> expected counts appear even more unusual. </w:t>
+      </w:r>
+    </w:p>
+    <w:p>
+      <w:pPr>
+        <w:pStyle w:val="ListBullet"/>
+      </w:pPr>
+      <w:r>
+        <w:t>I</w:t>
+      </w:r>
+      <w:r>
+        <w:t>n order to determine if the calculated</w:t>
+      </w:r>
+      <w:r>
+        <w:t xml:space="preserve"> </w:t>
+      </w:r>
+      <w:r>
+        <w:t>chi-</w:t>
+      </w:r>
+      <w:r>
+        <w:t xml:space="preserve">squared </w:t>
+      </w:r>
+      <w:r>
+        <w:t xml:space="preserve">statistic is </w:t>
+      </w:r>
+      <w:r>
+        <w:t xml:space="preserve">“unusually high” </w:t>
+      </w:r>
+      <w:r>
+        <w:t>or not, we need to</w:t>
+      </w:r>
+      <w:r>
+        <w:t xml:space="preserve"> 1</w:t>
+      </w:r>
+      <w:r>
+        <w:rPr>
+          <w:vertAlign w:val="superscript"/>
+        </w:rPr>
+        <w:t>st</w:t>
+      </w:r>
+      <w:r>
+        <w:t xml:space="preserve"> </w:t>
+      </w:r>
+      <w:r>
+        <w:t>descr</w:t>
+      </w:r>
+      <w:r>
+        <w:t xml:space="preserve">ibe its distribution, which </w:t>
+      </w:r>
+      <w:r>
+        <w:t>has only</w:t>
+      </w:r>
+      <w:r>
+        <w:t xml:space="preserve"> 1 </w:t>
+      </w:r>
+      <w:r>
+        <w:t>parameter</w:t>
+      </w:r>
+      <w:r>
+        <w:t xml:space="preserve"> = </w:t>
+      </w:r>
+      <w:r>
+        <w:t xml:space="preserve">degrees of freedom. </w:t>
+      </w:r>
+    </w:p>
+    <w:p>
+      <w:pPr>
+        <w:pStyle w:val="ListBullet"/>
+      </w:pPr>
+      <w:r>
+        <w:t xml:space="preserve">dF </w:t>
+      </w:r>
+      <w:r>
+        <w:t>influences the shape, center</w:t>
+      </w:r>
+      <w:r>
+        <w:t>,</w:t>
+      </w:r>
+      <w:r>
+        <w:t xml:space="preserve"> </w:t>
+      </w:r>
+      <w:r>
+        <w:t>+</w:t>
+      </w:r>
+      <w:r>
+        <w:t xml:space="preserve"> </w:t>
+      </w:r>
+      <w:r>
+        <w:t>spread of the chi-square distribution</w:t>
+      </w:r>
+    </w:p>
+    <w:p>
+      <w:pPr>
+        <w:pStyle w:val="ListBullet"/>
+      </w:pPr>
+      <w:r>
+        <w:t xml:space="preserve">For GOF </w:t>
+      </w:r>
+      <w:r>
+        <w:t>test, the</w:t>
+      </w:r>
+      <w:r>
+        <w:t xml:space="preserve"> dF</w:t>
+      </w:r>
+      <w:r>
+        <w:t xml:space="preserve"> </w:t>
+      </w:r>
+      <w:r>
+        <w:t xml:space="preserve">= </w:t>
+      </w:r>
+      <w:r>
+        <w:t xml:space="preserve">k-1 </w:t>
+      </w:r>
+    </w:p>
+    <w:p>
+      <w:pPr>
+        <w:pStyle w:val="ListBullet"/>
+        <w:numPr>
+          <w:ilvl w:val="0"/>
+          <w:numId w:val="0"/>
+        </w:numPr>
+        <w:ind w:left="1800" w:firstLine="360"/>
+      </w:pPr>
+      <w:r>
+        <w:rPr>
+          <w:noProof/>
+        </w:rPr>
+        <w:lastRenderedPageBreak/>
+        <w:drawing>
+          <wp:inline distT="0" distB="0" distL="0" distR="0" wp14:anchorId="3811D40A" wp14:editId="6D001C00">
+            <wp:extent cx="2961133" cy="1468330"/>
+            <wp:effectExtent l="0" t="0" r="0" b="0"/>
+            <wp:docPr id="41" name="Picture 41"/>
+            <wp:cNvGraphicFramePr>
+              <a:graphicFrameLocks xmlns:a="http://schemas.openxmlformats.org/drawingml/2006/main" noChangeAspect="1"/>
+            </wp:cNvGraphicFramePr>
+            <a:graphic xmlns:a="http://schemas.openxmlformats.org/drawingml/2006/main">
+              <a:graphicData uri="http://schemas.openxmlformats.org/drawingml/2006/picture">
+                <pic:pic xmlns:pic="http://schemas.openxmlformats.org/drawingml/2006/picture">
+                  <pic:nvPicPr>
+                    <pic:cNvPr id="1" name=""/>
+                    <pic:cNvPicPr/>
+                  </pic:nvPicPr>
+                  <pic:blipFill>
+                    <a:blip r:embed="rId45"/>
+                    <a:stretch>
+                      <a:fillRect/>
+                    </a:stretch>
+                  </pic:blipFill>
+                  <pic:spPr>
+                    <a:xfrm>
+                      <a:off x="0" y="0"/>
+                      <a:ext cx="2980266" cy="1477817"/>
+                    </a:xfrm>
+                    <a:prstGeom prst="rect">
+                      <a:avLst/>
+                    </a:prstGeom>
+                  </pic:spPr>
+                </pic:pic>
+              </a:graphicData>
+            </a:graphic>
+          </wp:inline>
+        </w:drawing>
+      </w:r>
+    </w:p>
+    <w:p>
+      <w:pPr>
+        <w:pStyle w:val="ListBullet"/>
+      </w:pPr>
+      <w:r>
+        <w:t>More dF = flatter</w:t>
+      </w:r>
+      <w:r>
+        <w:t xml:space="preserve"> chi-square distribution</w:t>
+      </w:r>
+      <w:r>
+        <w:t xml:space="preserve"> w/ more spread and greater center</w:t>
+      </w:r>
+    </w:p>
+    <w:p>
+      <w:pPr>
+        <w:pStyle w:val="ListBullet"/>
+        <w:numPr>
+          <w:ilvl w:val="0"/>
+          <w:numId w:val="0"/>
+        </w:numPr>
+        <w:ind w:left="360"/>
+      </w:pPr>
+    </w:p>
+    <w:p>
+      <w:pPr>
+        <w:pStyle w:val="ListBullet"/>
+      </w:pPr>
+      <w:r>
+        <w:t xml:space="preserve">Null = </w:t>
+      </w:r>
+      <w:r>
+        <w:t>observed</w:t>
+      </w:r>
+      <w:r>
+        <w:t xml:space="preserve"> </w:t>
+      </w:r>
+      <w:r>
+        <w:t>counts of jurors from various race ethnicities follow the same</w:t>
+      </w:r>
+      <w:r>
+        <w:t xml:space="preserve"> </w:t>
+      </w:r>
+      <w:r>
+        <w:t xml:space="preserve">ethnicity distribution in the population. </w:t>
+      </w:r>
+    </w:p>
+    <w:p>
+      <w:pPr>
+        <w:pStyle w:val="ListBullet"/>
+      </w:pPr>
+      <w:r>
+        <w:t xml:space="preserve">Alternative = They </w:t>
+      </w:r>
+      <w:r>
+        <w:t>do not follow the same race ethnicity</w:t>
+      </w:r>
+      <w:r>
+        <w:t xml:space="preserve"> </w:t>
+      </w:r>
+      <w:r>
+        <w:t xml:space="preserve">distribution in the population. </w:t>
+      </w:r>
+    </w:p>
+    <w:p>
+      <w:pPr>
+        <w:pStyle w:val="ListBullet"/>
+        <w:numPr>
+          <w:ilvl w:val="0"/>
+          <w:numId w:val="0"/>
+        </w:numPr>
+        <w:ind w:left="360" w:hanging="360"/>
+      </w:pPr>
+      <w:r>
+        <w:rPr>
+          <w:noProof/>
+        </w:rPr>
+        <w:drawing>
+          <wp:inline distT="0" distB="0" distL="0" distR="0" wp14:anchorId="435EFD12" wp14:editId="429B5560">
+            <wp:extent cx="5943600" cy="713740"/>
+            <wp:effectExtent l="0" t="0" r="0" b="0"/>
+            <wp:docPr id="42" name="Picture 42"/>
+            <wp:cNvGraphicFramePr>
+              <a:graphicFrameLocks xmlns:a="http://schemas.openxmlformats.org/drawingml/2006/main" noChangeAspect="1"/>
+            </wp:cNvGraphicFramePr>
+            <a:graphic xmlns:a="http://schemas.openxmlformats.org/drawingml/2006/main">
+              <a:graphicData uri="http://schemas.openxmlformats.org/drawingml/2006/picture">
+                <pic:pic xmlns:pic="http://schemas.openxmlformats.org/drawingml/2006/picture">
+                  <pic:nvPicPr>
+                    <pic:cNvPr id="1" name=""/>
+                    <pic:cNvPicPr/>
+                  </pic:nvPicPr>
+                  <pic:blipFill>
+                    <a:blip r:embed="rId46"/>
+                    <a:stretch>
+                      <a:fillRect/>
+                    </a:stretch>
+                  </pic:blipFill>
+                  <pic:spPr>
+                    <a:xfrm>
+                      <a:off x="0" y="0"/>
+                      <a:ext cx="5943600" cy="713740"/>
+                    </a:xfrm>
+                    <a:prstGeom prst="rect">
+                      <a:avLst/>
+                    </a:prstGeom>
+                  </pic:spPr>
+                </pic:pic>
+              </a:graphicData>
+            </a:graphic>
+          </wp:inline>
+        </w:drawing>
+      </w:r>
+    </w:p>
+    <w:p>
+      <w:pPr>
+        <w:pStyle w:val="HTMLPreformatted"/>
+        <w:shd w:val="clear" w:color="auto" w:fill="282A36"/>
+        <w:wordWrap w:val="0"/>
+        <w:spacing w:line="225" w:lineRule="atLeast"/>
+        <w:rPr>
+          <w:rStyle w:val="gnkrckgcmrb"/>
+          <w:rFonts w:ascii="Lucida Console" w:hAnsi="Lucida Console"/>
+          <w:color w:val="FF79C6"/>
+        </w:rPr>
+      </w:pPr>
+      <w:r>
+        <w:rPr>
+          <w:rStyle w:val="gnkrckgcmsb"/>
+          <w:rFonts w:ascii="Lucida Console" w:hAnsi="Lucida Console"/>
+          <w:color w:val="FF79C6"/>
+        </w:rPr>
+        <w:t xml:space="preserve">&gt; </w:t>
+      </w:r>
+      <w:r>
+        <w:rPr>
+          <w:rStyle w:val="gnkrckgcmrb"/>
+          <w:rFonts w:ascii="Lucida Console" w:hAnsi="Lucida Console"/>
+          <w:color w:val="FF79C6"/>
+        </w:rPr>
+        <w:t>ethnicity.perc &lt;- c(.8029,.1206,.0079,.0292,.0394)</w:t>
+      </w:r>
+    </w:p>
+    <w:p>
+      <w:pPr>
+        <w:pStyle w:val="HTMLPreformatted"/>
+        <w:shd w:val="clear" w:color="auto" w:fill="282A36"/>
+        <w:wordWrap w:val="0"/>
+        <w:spacing w:line="225" w:lineRule="atLeast"/>
+        <w:rPr>
+          <w:rStyle w:val="gnkrckgcmrb"/>
+          <w:rFonts w:ascii="Lucida Console" w:hAnsi="Lucida Console"/>
+          <w:color w:val="FF79C6"/>
+        </w:rPr>
+      </w:pPr>
+      <w:r>
+        <w:rPr>
+          <w:rStyle w:val="gnkrckgcmsb"/>
+          <w:rFonts w:ascii="Lucida Console" w:hAnsi="Lucida Console"/>
+          <w:color w:val="FF79C6"/>
+        </w:rPr>
+        <w:t xml:space="preserve">&gt; </w:t>
+      </w:r>
+      <w:r>
+        <w:rPr>
+          <w:rStyle w:val="gnkrckgcmrb"/>
+          <w:rFonts w:ascii="Lucida Console" w:hAnsi="Lucida Console"/>
+          <w:color w:val="FF79C6"/>
+        </w:rPr>
+        <w:t>exp.ethnicity.counts &lt;- round(2500*ethnicity.perc)</w:t>
+      </w:r>
+    </w:p>
+    <w:p>
+      <w:pPr>
+        <w:pStyle w:val="HTMLPreformatted"/>
+        <w:shd w:val="clear" w:color="auto" w:fill="282A36"/>
+        <w:wordWrap w:val="0"/>
+        <w:spacing w:line="225" w:lineRule="atLeast"/>
+        <w:rPr>
+          <w:rStyle w:val="gnkrckgcmrb"/>
+          <w:rFonts w:ascii="Lucida Console" w:hAnsi="Lucida Console"/>
+          <w:color w:val="FF79C6"/>
+        </w:rPr>
+      </w:pPr>
+      <w:r>
+        <w:rPr>
+          <w:rStyle w:val="gnkrckgcmsb"/>
+          <w:rFonts w:ascii="Lucida Console" w:hAnsi="Lucida Console"/>
+          <w:color w:val="FF79C6"/>
+        </w:rPr>
+        <w:t xml:space="preserve">&gt; </w:t>
+      </w:r>
+      <w:r>
+        <w:rPr>
+          <w:rStyle w:val="gnkrckgcmrb"/>
+          <w:rFonts w:ascii="Lucida Console" w:hAnsi="Lucida Console"/>
+          <w:color w:val="FF79C6"/>
+        </w:rPr>
+        <w:t>obs.ethnicity.counts &lt;- c(1920,347,19,84,130)</w:t>
+      </w:r>
+    </w:p>
+    <w:p>
+      <w:pPr>
+        <w:pStyle w:val="HTMLPreformatted"/>
+        <w:shd w:val="clear" w:color="auto" w:fill="282A36"/>
+        <w:wordWrap w:val="0"/>
+        <w:spacing w:line="225" w:lineRule="atLeast"/>
+        <w:rPr>
+          <w:rStyle w:val="gnkrckgcmrb"/>
+          <w:rFonts w:ascii="Lucida Console" w:hAnsi="Lucida Console"/>
+          <w:color w:val="FF79C6"/>
+        </w:rPr>
+      </w:pPr>
+      <w:r>
+        <w:rPr>
+          <w:rStyle w:val="gnkrckgcmsb"/>
+          <w:rFonts w:ascii="Lucida Console" w:hAnsi="Lucida Console"/>
+          <w:color w:val="FF79C6"/>
+        </w:rPr>
+        <w:t xml:space="preserve">&gt; </w:t>
+      </w:r>
+    </w:p>
+    <w:p>
+      <w:pPr>
+        <w:pStyle w:val="HTMLPreformatted"/>
+        <w:shd w:val="clear" w:color="auto" w:fill="282A36"/>
+        <w:wordWrap w:val="0"/>
+        <w:spacing w:line="225" w:lineRule="atLeast"/>
+        <w:rPr>
+          <w:rStyle w:val="gnkrckgcmrb"/>
+          <w:rFonts w:ascii="Lucida Console" w:hAnsi="Lucida Console"/>
+          <w:color w:val="FF79C6"/>
+        </w:rPr>
+      </w:pPr>
+      <w:r>
+        <w:rPr>
+          <w:rStyle w:val="gnkrckgcmsb"/>
+          <w:rFonts w:ascii="Lucida Console" w:hAnsi="Lucida Console"/>
+          <w:color w:val="FF79C6"/>
+        </w:rPr>
+        <w:t xml:space="preserve">&gt; </w:t>
+      </w:r>
+      <w:r>
+        <w:rPr>
+          <w:rStyle w:val="gnkrckgcmrb"/>
+          <w:rFonts w:ascii="Lucida Console" w:hAnsi="Lucida Console"/>
+          <w:color w:val="FF79C6"/>
+        </w:rPr>
+        <w:t>(chi.sq &lt;- sum((obs.ethnicity.counts - exp.ethnicity.counts)^2/exp.ethnicity.counts))</w:t>
+      </w:r>
+    </w:p>
+    <w:p>
+      <w:pPr>
+        <w:pStyle w:val="HTMLPreformatted"/>
+        <w:shd w:val="clear" w:color="auto" w:fill="282A36"/>
+        <w:wordWrap w:val="0"/>
+        <w:spacing w:line="225" w:lineRule="atLeast"/>
+        <w:rPr>
+          <w:rFonts w:ascii="Lucida Console" w:hAnsi="Lucida Console"/>
+          <w:color w:val="F8F8F2"/>
+        </w:rPr>
+      </w:pPr>
+      <w:r>
+        <w:rPr>
+          <w:rStyle w:val="gnkrckgcgsb"/>
+          <w:rFonts w:ascii="Lucida Console" w:hAnsi="Lucida Console"/>
+          <w:color w:val="F8F8F2"/>
+          <w:bdr w:val="none" w:sz="0" w:space="0" w:color="auto" w:frame="1"/>
+        </w:rPr>
+        <w:t>[1] 22.63311</w:t>
+      </w:r>
+    </w:p>
+    <w:p>
+      <w:pPr>
+        <w:pStyle w:val="ListBullet"/>
+        <w:numPr>
+          <w:ilvl w:val="0"/>
+          <w:numId w:val="0"/>
+        </w:numPr>
+        <w:ind w:left="360" w:hanging="360"/>
+      </w:pPr>
+    </w:p>
+    <w:p>
+      <w:pPr>
+        <w:pStyle w:val="ListBullet"/>
+      </w:pPr>
+      <w:r>
+        <w:t>In order to find our p-value, we also need</w:t>
+      </w:r>
+      <w:r>
+        <w:t xml:space="preserve"> </w:t>
+      </w:r>
+      <w:r>
+        <w:t xml:space="preserve">to know something about the distribution of the chi-square statistic, </w:t>
+      </w:r>
+      <w:r>
+        <w:t>+</w:t>
+      </w:r>
+      <w:r>
+        <w:t xml:space="preserve"> for</w:t>
+      </w:r>
+      <w:r>
+        <w:t xml:space="preserve"> </w:t>
+      </w:r>
+      <w:r>
+        <w:t xml:space="preserve">that we need our </w:t>
+      </w:r>
+      <w:r>
+        <w:t>dF</w:t>
+      </w:r>
+      <w:r>
+        <w:t xml:space="preserve"> </w:t>
+      </w:r>
+      <w:r>
+        <w:sym w:font="Wingdings" w:char="F0E0"/>
+      </w:r>
+      <w:r>
+        <w:t xml:space="preserve"> five levels </w:t>
+      </w:r>
+      <w:r>
+        <w:t>of ethnicity – 1 = 4</w:t>
+      </w:r>
+    </w:p>
+    <w:p>
+      <w:pPr>
+        <w:pStyle w:val="ListBullet"/>
+      </w:pPr>
+      <w:r>
+        <w:t xml:space="preserve">The p-value for a chi-square test </w:t>
+      </w:r>
+      <w:r>
+        <w:t>=</w:t>
+      </w:r>
+      <w:r>
+        <w:t xml:space="preserve"> tail</w:t>
+      </w:r>
+      <w:r>
+        <w:t xml:space="preserve"> </w:t>
+      </w:r>
+      <w:r>
+        <w:t>area above</w:t>
+      </w:r>
+      <w:r>
+        <w:t xml:space="preserve"> the calculated test statistic</w:t>
+      </w:r>
+    </w:p>
+    <w:p>
+      <w:pPr>
+        <w:pStyle w:val="ListBullet"/>
+        <w:tabs>
+          <w:tab w:val="clear" w:pos="360"/>
+          <w:tab w:val="num" w:pos="720"/>
+        </w:tabs>
+        <w:ind w:left="720"/>
+      </w:pPr>
+      <w:r>
+        <w:t>Just like F-tests</w:t>
+      </w:r>
+    </w:p>
+    <w:p>
+      <w:pPr>
+        <w:pStyle w:val="ListBullet"/>
+      </w:pPr>
+      <w:r>
+        <w:t>B</w:t>
+      </w:r>
+      <w:r>
+        <w:t>/c</w:t>
+      </w:r>
+      <w:r>
+        <w:t xml:space="preserve"> the test statistic</w:t>
+      </w:r>
+      <w:r>
+        <w:t xml:space="preserve"> </w:t>
+      </w:r>
+      <w:r>
+        <w:t xml:space="preserve">is always positive, </w:t>
+      </w:r>
+      <w:r>
+        <w:t>+</w:t>
+      </w:r>
+      <w:r>
+        <w:t xml:space="preserve"> a higher test statistic </w:t>
+      </w:r>
+      <w:r>
+        <w:t xml:space="preserve">= </w:t>
+      </w:r>
+      <w:r>
+        <w:t>a higher</w:t>
+      </w:r>
+      <w:r>
+        <w:t xml:space="preserve"> </w:t>
+      </w:r>
+      <w:r>
+        <w:t xml:space="preserve">deviation from the null. </w:t>
+      </w:r>
+    </w:p>
+    <w:p>
+      <w:pPr>
+        <w:pStyle w:val="ListBullet"/>
+        <w:numPr>
+          <w:ilvl w:val="0"/>
+          <w:numId w:val="0"/>
+        </w:numPr>
+        <w:ind w:left="1080" w:firstLine="360"/>
+      </w:pPr>
+      <w:r>
+        <w:rPr>
+          <w:noProof/>
+        </w:rPr>
+        <w:drawing>
+          <wp:inline distT="0" distB="0" distL="0" distR="0" wp14:anchorId="5B986091" wp14:editId="2193647B">
+            <wp:extent cx="3190875" cy="1178958"/>
+            <wp:effectExtent l="0" t="0" r="0" b="2540"/>
+            <wp:docPr id="43" name="Picture 43"/>
+            <wp:cNvGraphicFramePr>
+              <a:graphicFrameLocks xmlns:a="http://schemas.openxmlformats.org/drawingml/2006/main" noChangeAspect="1"/>
+            </wp:cNvGraphicFramePr>
+            <a:graphic xmlns:a="http://schemas.openxmlformats.org/drawingml/2006/main">
+              <a:graphicData uri="http://schemas.openxmlformats.org/drawingml/2006/picture">
+                <pic:pic xmlns:pic="http://schemas.openxmlformats.org/drawingml/2006/picture">
+                  <pic:nvPicPr>
+                    <pic:cNvPr id="1" name=""/>
+                    <pic:cNvPicPr/>
+                  </pic:nvPicPr>
+                  <pic:blipFill>
+                    <a:blip r:embed="rId47"/>
+                    <a:stretch>
+                      <a:fillRect/>
+                    </a:stretch>
+                  </pic:blipFill>
+                  <pic:spPr>
+                    <a:xfrm>
+                      <a:off x="0" y="0"/>
+                      <a:ext cx="3197809" cy="1181520"/>
+                    </a:xfrm>
+                    <a:prstGeom prst="rect">
+                      <a:avLst/>
+                    </a:prstGeom>
+                  </pic:spPr>
+                </pic:pic>
+              </a:graphicData>
+            </a:graphic>
+          </wp:inline>
+        </w:drawing>
+      </w:r>
+    </w:p>
+    <w:p>
+      <w:pPr>
+        <w:pStyle w:val="ListBullet"/>
+      </w:pPr>
+      <w:r>
+        <w:t xml:space="preserve">It's right skewed </w:t>
+      </w:r>
+      <w:r>
+        <w:t>+</w:t>
+      </w:r>
+      <w:r>
+        <w:t xml:space="preserve"> it's a squared value, so it’s </w:t>
+      </w:r>
+      <w:r>
+        <w:t xml:space="preserve">always a positive </w:t>
+      </w:r>
+      <w:r>
+        <w:t xml:space="preserve"># </w:t>
+      </w:r>
+      <w:r>
+        <w:t>+</w:t>
+      </w:r>
+      <w:r>
+        <w:t xml:space="preserve"> we </w:t>
+      </w:r>
+      <w:r>
+        <w:t xml:space="preserve">shade the tail area beyond the </w:t>
+      </w:r>
+      <w:r>
+        <w:t>observed chi-square statistic</w:t>
+      </w:r>
+      <w:r>
+        <w:t xml:space="preserve"> </w:t>
+      </w:r>
+      <w:r>
+        <w:t xml:space="preserve">we calculated. </w:t>
+      </w:r>
+    </w:p>
+    <w:p>
+      <w:pPr>
+        <w:pStyle w:val="HTMLPreformatted"/>
+        <w:shd w:val="clear" w:color="auto" w:fill="282A36"/>
+        <w:wordWrap w:val="0"/>
+        <w:spacing w:line="225" w:lineRule="atLeast"/>
+        <w:ind w:left="720"/>
+        <w:rPr>
+          <w:rStyle w:val="gnkrckgcmrb"/>
+          <w:rFonts w:ascii="Lucida Console" w:hAnsi="Lucida Console"/>
+          <w:color w:val="FF79C6"/>
+        </w:rPr>
+      </w:pPr>
+      <w:r>
+        <w:rPr>
+          <w:rStyle w:val="gnkrckgcmsb"/>
+          <w:rFonts w:ascii="Lucida Console" w:hAnsi="Lucida Console"/>
+          <w:color w:val="FF79C6"/>
+        </w:rPr>
+        <w:t xml:space="preserve">&gt; </w:t>
+      </w:r>
+      <w:r>
+        <w:rPr>
+          <w:rStyle w:val="gnkrckgcmrb"/>
+          <w:rFonts w:ascii="Lucida Console" w:hAnsi="Lucida Console"/>
+          <w:color w:val="FF79C6"/>
+        </w:rPr>
+        <w:t>dF &lt;- length(ethnicity.perc)-1</w:t>
+      </w:r>
+    </w:p>
+    <w:p>
+      <w:pPr>
+        <w:pStyle w:val="HTMLPreformatted"/>
+        <w:shd w:val="clear" w:color="auto" w:fill="282A36"/>
+        <w:wordWrap w:val="0"/>
+        <w:spacing w:line="225" w:lineRule="atLeast"/>
+        <w:ind w:left="720"/>
+        <w:rPr>
+          <w:rStyle w:val="gnkrckgcmrb"/>
+          <w:rFonts w:ascii="Lucida Console" w:hAnsi="Lucida Console"/>
+          <w:color w:val="FF79C6"/>
+        </w:rPr>
+      </w:pPr>
+      <w:r>
+        <w:rPr>
+          <w:rStyle w:val="gnkrckgcmsb"/>
+          <w:rFonts w:ascii="Lucida Console" w:hAnsi="Lucida Console"/>
+          <w:color w:val="FF79C6"/>
+        </w:rPr>
+        <w:t xml:space="preserve">&gt; </w:t>
+      </w:r>
+      <w:r>
+        <w:rPr>
+          <w:rStyle w:val="gnkrckgcmrb"/>
+          <w:rFonts w:ascii="Lucida Console" w:hAnsi="Lucida Console"/>
+          <w:color w:val="FF79C6"/>
+        </w:rPr>
+        <w:t>pchisq(chi.sq,dF,lower.tail = F)</w:t>
+      </w:r>
+    </w:p>
+    <w:p>
+      <w:pPr>
+        <w:pStyle w:val="HTMLPreformatted"/>
+        <w:shd w:val="clear" w:color="auto" w:fill="282A36"/>
+        <w:wordWrap w:val="0"/>
+        <w:spacing w:line="225" w:lineRule="atLeast"/>
+        <w:ind w:left="720"/>
+        <w:rPr>
+          <w:rFonts w:ascii="Lucida Console" w:hAnsi="Lucida Console"/>
+          <w:color w:val="F8F8F2"/>
+        </w:rPr>
+      </w:pPr>
+      <w:r>
+        <w:rPr>
+          <w:rStyle w:val="gnkrckgcgsb"/>
+          <w:rFonts w:ascii="Lucida Console" w:hAnsi="Lucida Console"/>
+          <w:color w:val="F8F8F2"/>
+          <w:bdr w:val="none" w:sz="0" w:space="0" w:color="auto" w:frame="1"/>
+        </w:rPr>
+        <w:t>[1] 0.0001498896</w:t>
+      </w:r>
+    </w:p>
+    <w:p>
+      <w:pPr>
+        <w:pStyle w:val="ListBullet"/>
+        <w:numPr>
+          <w:ilvl w:val="0"/>
+          <w:numId w:val="0"/>
+        </w:numPr>
+      </w:pPr>
+    </w:p>
+    <w:p>
+      <w:pPr>
+        <w:pStyle w:val="ListBullet"/>
+      </w:pPr>
+      <w:r>
+        <w:t>W/</w:t>
+      </w:r>
+      <w:r>
+        <w:t xml:space="preserve"> such a small p-value,</w:t>
+      </w:r>
+      <w:r>
+        <w:t xml:space="preserve"> we’d </w:t>
+      </w:r>
+      <w:r>
+        <w:t>reject the null</w:t>
+      </w:r>
+      <w:r>
+        <w:t xml:space="preserve"> = </w:t>
+      </w:r>
+      <w:r>
+        <w:t>the data</w:t>
+      </w:r>
+      <w:r>
+        <w:t xml:space="preserve"> </w:t>
+      </w:r>
+      <w:r>
+        <w:t>provide convincing evidence that the observed distribution of the counts</w:t>
+      </w:r>
+      <w:r>
+        <w:t xml:space="preserve"> </w:t>
+      </w:r>
+      <w:r>
+        <w:t xml:space="preserve">of race ethnicities of jurors does </w:t>
+      </w:r>
+      <w:r>
+        <w:t>N</w:t>
+      </w:r>
       <w:bookmarkStart w:id="0" w:name="_GoBack"/>
       <w:bookmarkEnd w:id="0"/>
+      <w:r>
+        <w:t xml:space="preserve">OT </w:t>
+      </w:r>
+      <w:r>
+        <w:t>follow the distribution</w:t>
+      </w:r>
+      <w:r>
+        <w:t xml:space="preserve"> </w:t>
+      </w:r>
+      <w:r>
+        <w:t>in the population.</w:t>
+      </w:r>
     </w:p>
     <w:sectPr>
       <w:pgSz w:w="12240" w:h="15840"/>
@@ -23007,7 +23243,7 @@
 </file>
 
 <file path=word/numbering.xml><?xml version="1.0" encoding="utf-8"?>
-<w:numbering xmlns:wpc="http://schemas.microsoft.com/office/word/2010/wordprocessingCanvas" xmlns:cx="http://schemas.microsoft.com/office/drawing/2014/chartex" xmlns:cx1="http://schemas.microsoft.com/office/drawing/2015/9/8/chartex" xmlns:cx2="http://schemas.microsoft.com/office/drawing/2015/10/21/chartex" xmlns:cx3="http://schemas.microsoft.com/office/drawing/2016/5/9/chartex" xmlns:cx4="http://schemas.microsoft.com/office/drawing/2016/5/10/chartex" xmlns:cx5="http://schemas.microsoft.com/office/drawing/2016/5/11/chartex" xmlns:cx6="http://schemas.microsoft.com/office/drawing/2016/5/12/chartex" xmlns:cx7="http://schemas.microsoft.com/office/drawing/2016/5/13/chartex" xmlns:cx8="http://schemas.microsoft.com/office/drawing/2016/5/14/chartex" xmlns:mc="http://schemas.openxmlformats.org/markup-compatibility/2006" xmlns:aink="http://schemas.microsoft.com/office/drawing/2016/ink" xmlns:am3d="http://schemas.microsoft.com/office/drawing/2017/model3d" xmlns:o="urn:schemas-microsoft-com:office:office" xmlns:r="http://schemas.openxmlformats.org/officeDocument/2006/relationships" xmlns:m="http://schemas.openxmlformats.org/officeDocument/2006/math" xmlns:v="urn:schemas-microsoft-com:vml" xmlns:wp14="http://schemas.microsoft.com/office/word/2010/wordprocessingDrawing" xmlns:wp="http://schemas.openxmlformats.org/drawingml/2006/wordprocessingDrawing" xmlns:w10="urn:schemas-microsoft-com:office:word" xmlns:w="http://schemas.openxmlformats.org/wordprocessingml/2006/main" xmlns:w14="http://schemas.microsoft.com/office/word/2010/wordml" xmlns:w15="http://schemas.microsoft.com/office/word/2012/wordml" xmlns:w16cid="http://schemas.microsoft.com/office/word/2016/wordml/cid" xmlns:w16se="http://schemas.microsoft.com/office/word/2015/wordml/symex" xmlns:wpg="http://schemas.microsoft.com/office/word/2010/wordprocessingGroup" xmlns:wpi="http://schemas.microsoft.com/office/word/2010/wordprocessingInk" xmlns:wne="http://schemas.microsoft.com/office/word/2006/wordml" xmlns:wps="http://schemas.microsoft.com/office/word/2010/wordprocessingShape" mc:Ignorable="w14 w15 w16se w16cid wp14">
+<w:numbering xmlns:wpc="http://schemas.microsoft.com/office/word/2010/wordprocessingCanvas" xmlns:mc="http://schemas.openxmlformats.org/markup-compatibility/2006" xmlns:o="urn:schemas-microsoft-com:office:office" xmlns:r="http://schemas.openxmlformats.org/officeDocument/2006/relationships" xmlns:m="http://schemas.openxmlformats.org/officeDocument/2006/math" xmlns:v="urn:schemas-microsoft-com:vml" xmlns:wp14="http://schemas.microsoft.com/office/word/2010/wordprocessingDrawing" xmlns:wp="http://schemas.openxmlformats.org/drawingml/2006/wordprocessingDrawing" xmlns:w10="urn:schemas-microsoft-com:office:word" xmlns:w="http://schemas.openxmlformats.org/wordprocessingml/2006/main" xmlns:w14="http://schemas.microsoft.com/office/word/2010/wordml" xmlns:w15="http://schemas.microsoft.com/office/word/2012/wordml" xmlns:wpg="http://schemas.microsoft.com/office/word/2010/wordprocessingGroup" xmlns:wpi="http://schemas.microsoft.com/office/word/2010/wordprocessingInk" xmlns:wne="http://schemas.microsoft.com/office/word/2006/wordml" xmlns:wps="http://schemas.microsoft.com/office/word/2010/wordprocessingShape" mc:Ignorable="w14 w15 wp14">
   <w:abstractNum w:abstractNumId="0" w15:restartNumberingAfterBreak="0">
     <w:nsid w:val="FFFFFF89"/>
     <w:multiLevelType w:val="singleLevel"/>
@@ -23179,7 +23415,7 @@
 </file>
 
 <file path=word/styles.xml><?xml version="1.0" encoding="utf-8"?>
-<w:styles xmlns:mc="http://schemas.openxmlformats.org/markup-compatibility/2006" xmlns:r="http://schemas.openxmlformats.org/officeDocument/2006/relationships" xmlns:w="http://schemas.openxmlformats.org/wordprocessingml/2006/main" xmlns:w14="http://schemas.microsoft.com/office/word/2010/wordml" xmlns:w15="http://schemas.microsoft.com/office/word/2012/wordml" xmlns:w16cid="http://schemas.microsoft.com/office/word/2016/wordml/cid" xmlns:w16se="http://schemas.microsoft.com/office/word/2015/wordml/symex" mc:Ignorable="w14 w15 w16se w16cid">
+<w:styles xmlns:mc="http://schemas.openxmlformats.org/markup-compatibility/2006" xmlns:r="http://schemas.openxmlformats.org/officeDocument/2006/relationships" xmlns:w="http://schemas.openxmlformats.org/wordprocessingml/2006/main" xmlns:w14="http://schemas.microsoft.com/office/word/2010/wordml" xmlns:w15="http://schemas.microsoft.com/office/word/2012/wordml" mc:Ignorable="w14 w15">
   <w:docDefaults>
     <w:rPrDefault>
       <w:rPr>
@@ -23195,7 +23431,7 @@
       </w:pPr>
     </w:pPrDefault>
   </w:docDefaults>
-  <w:latentStyles w:defLockedState="0" w:defUIPriority="99" w:defSemiHidden="0" w:defUnhideWhenUsed="0" w:defQFormat="0" w:count="375">
+  <w:latentStyles w:defLockedState="0" w:defUIPriority="99" w:defSemiHidden="0" w:defUnhideWhenUsed="0" w:defQFormat="0" w:count="371">
     <w:lsdException w:name="Normal" w:uiPriority="0" w:qFormat="1"/>
     <w:lsdException w:name="heading 1" w:uiPriority="9" w:qFormat="1"/>
     <w:lsdException w:name="heading 2" w:semiHidden="1" w:uiPriority="9" w:unhideWhenUsed="1" w:qFormat="1"/>
@@ -23567,10 +23803,6 @@
     <w:lsdException w:name="List Table 5 Dark Accent 6" w:uiPriority="50"/>
     <w:lsdException w:name="List Table 6 Colorful Accent 6" w:uiPriority="51"/>
     <w:lsdException w:name="List Table 7 Colorful Accent 6" w:uiPriority="52"/>
-    <w:lsdException w:name="Mention" w:semiHidden="1" w:unhideWhenUsed="1"/>
-    <w:lsdException w:name="Smart Hyperlink" w:semiHidden="1" w:unhideWhenUsed="1"/>
-    <w:lsdException w:name="Hashtag" w:semiHidden="1" w:unhideWhenUsed="1"/>
-    <w:lsdException w:name="Unresolved Mention" w:semiHidden="1" w:unhideWhenUsed="1"/>
   </w:latentStyles>
   <w:style w:type="paragraph" w:default="1" w:styleId="Normal">
     <w:name w:val="Normal"/>
